--- a/Program's report.docx
+++ b/Program's report.docx
@@ -504,7 +504,7 @@
           <w:lang w:val="en-GB" w:eastAsia="en-GB"/>
         </w:rPr>
         <w:drawing>
-          <wp:inline distT="0" distB="0" distL="0" distR="0" wp14:anchorId="41CCBB62" wp14:editId="663D8015">
+          <wp:inline distT="0" distB="0" distL="0" distR="0" wp14:anchorId="3C95DAC4" wp14:editId="5BF67651">
             <wp:extent cx="5486400" cy="2331720"/>
             <wp:effectExtent l="0" t="0" r="19050" b="11430"/>
             <wp:docPr id="2" name="Diagram 2"/>
@@ -815,6 +815,14 @@
           <w:sz w:val="24"/>
           <w:szCs w:val="24"/>
         </w:rPr>
+        <w:t>.1</w:t>
+      </w:r>
+      <w:r>
+        <w:rPr>
+          <w:rFonts w:ascii="Times New Roman" w:hAnsi="Times New Roman" w:cs="Times New Roman"/>
+          <w:sz w:val="24"/>
+          <w:szCs w:val="24"/>
+        </w:rPr>
         <w:t>,</w:t>
       </w:r>
       <w:r>
@@ -832,6 +840,14 @@
           <w:szCs w:val="24"/>
         </w:rPr>
         <w:t xml:space="preserve"> (Player)</w:t>
+      </w:r>
+      <w:r>
+        <w:rPr>
+          <w:rFonts w:ascii="Times New Roman" w:hAnsi="Times New Roman" w:cs="Times New Roman"/>
+          <w:sz w:val="24"/>
+          <w:szCs w:val="24"/>
+        </w:rPr>
+        <w:t>, simplified</w:t>
       </w:r>
     </w:p>
     <w:p>
@@ -852,7 +868,7 @@
           <w:lang w:val="en-GB" w:eastAsia="en-GB"/>
         </w:rPr>
         <w:drawing>
-          <wp:inline distT="0" distB="0" distL="0" distR="0" wp14:anchorId="6067A288" wp14:editId="02D333BF">
+          <wp:inline distT="0" distB="0" distL="0" distR="0" wp14:anchorId="1925F33F" wp14:editId="5FF167FD">
             <wp:extent cx="5486400" cy="8229600"/>
             <wp:effectExtent l="0" t="0" r="0" b="19050"/>
             <wp:docPr id="3" name="Diagram 3"/>
@@ -882,7 +898,1526 @@
           <w:szCs w:val="24"/>
         </w:rPr>
         <w:lastRenderedPageBreak/>
-        <w:t>Figure 2.2, Class Diagram (Enemies)</w:t>
+        <w:t>Figure 2.1</w:t>
+      </w:r>
+      <w:r>
+        <w:rPr>
+          <w:rFonts w:ascii="Times New Roman" w:hAnsi="Times New Roman" w:cs="Times New Roman"/>
+          <w:sz w:val="24"/>
+          <w:szCs w:val="24"/>
+        </w:rPr>
+        <w:t>.2</w:t>
+      </w:r>
+      <w:r>
+        <w:rPr>
+          <w:rFonts w:ascii="Times New Roman" w:hAnsi="Times New Roman" w:cs="Times New Roman"/>
+          <w:sz w:val="24"/>
+          <w:szCs w:val="24"/>
+        </w:rPr>
+        <w:t xml:space="preserve">, Class diagrams (Player), </w:t>
+      </w:r>
+      <w:r>
+        <w:rPr>
+          <w:rFonts w:ascii="Times New Roman" w:hAnsi="Times New Roman" w:cs="Times New Roman"/>
+          <w:sz w:val="24"/>
+          <w:szCs w:val="24"/>
+        </w:rPr>
+        <w:t>UML diagram</w:t>
+      </w:r>
+    </w:p>
+    <w:tbl>
+      <w:tblPr>
+        <w:tblStyle w:val="TableGrid"/>
+        <w:tblW w:w="0" w:type="auto"/>
+        <w:tblLook w:val="04A0" w:firstRow="1" w:lastRow="0" w:firstColumn="1" w:lastColumn="0" w:noHBand="0" w:noVBand="1"/>
+      </w:tblPr>
+      <w:tblGrid>
+        <w:gridCol w:w="9242"/>
+      </w:tblGrid>
+      <w:tr>
+        <w:tc>
+          <w:tcPr>
+            <w:tcW w:w="9242" w:type="dxa"/>
+          </w:tcPr>
+          <w:p>
+            <w:pPr>
+              <w:spacing w:line="360" w:lineRule="auto"/>
+              <w:jc w:val="center"/>
+              <w:rPr>
+                <w:rFonts w:ascii="Times New Roman" w:hAnsi="Times New Roman" w:cs="Times New Roman"/>
+                <w:b/>
+                <w:sz w:val="24"/>
+                <w:szCs w:val="24"/>
+              </w:rPr>
+            </w:pPr>
+            <w:r>
+              <w:rPr>
+                <w:rFonts w:ascii="Times New Roman" w:hAnsi="Times New Roman" w:cs="Times New Roman"/>
+                <w:b/>
+                <w:sz w:val="24"/>
+                <w:szCs w:val="24"/>
+              </w:rPr>
+              <w:t>Player</w:t>
+            </w:r>
+          </w:p>
+        </w:tc>
+      </w:tr>
+      <w:tr>
+        <w:trPr>
+          <w:trHeight w:val="1262"/>
+        </w:trPr>
+        <w:tc>
+          <w:tcPr>
+            <w:tcW w:w="9242" w:type="dxa"/>
+          </w:tcPr>
+          <w:p>
+            <w:pPr>
+              <w:pStyle w:val="ListParagraph"/>
+              <w:numPr>
+                <w:ilvl w:val="0"/>
+                <w:numId w:val="9"/>
+              </w:numPr>
+              <w:spacing w:line="360" w:lineRule="auto"/>
+              <w:rPr>
+                <w:rFonts w:ascii="Times New Roman" w:hAnsi="Times New Roman" w:cs="Times New Roman"/>
+                <w:sz w:val="24"/>
+                <w:szCs w:val="24"/>
+              </w:rPr>
+            </w:pPr>
+            <w:r>
+              <w:rPr>
+                <w:rFonts w:ascii="Times New Roman" w:hAnsi="Times New Roman" w:cs="Times New Roman"/>
+                <w:sz w:val="24"/>
+                <w:szCs w:val="24"/>
+              </w:rPr>
+              <w:t>sPlayerName : string</w:t>
+            </w:r>
+          </w:p>
+          <w:p>
+            <w:pPr>
+              <w:pStyle w:val="ListParagraph"/>
+              <w:numPr>
+                <w:ilvl w:val="0"/>
+                <w:numId w:val="9"/>
+              </w:numPr>
+              <w:spacing w:line="360" w:lineRule="auto"/>
+              <w:rPr>
+                <w:rFonts w:ascii="Times New Roman" w:hAnsi="Times New Roman" w:cs="Times New Roman"/>
+                <w:sz w:val="24"/>
+                <w:szCs w:val="24"/>
+              </w:rPr>
+            </w:pPr>
+            <w:r>
+              <w:rPr>
+                <w:rFonts w:ascii="Times New Roman" w:hAnsi="Times New Roman" w:cs="Times New Roman"/>
+                <w:sz w:val="24"/>
+                <w:szCs w:val="24"/>
+              </w:rPr>
+              <w:t>nHealth : int = 0</w:t>
+            </w:r>
+          </w:p>
+          <w:p>
+            <w:pPr>
+              <w:pStyle w:val="ListParagraph"/>
+              <w:numPr>
+                <w:ilvl w:val="0"/>
+                <w:numId w:val="9"/>
+              </w:numPr>
+              <w:spacing w:line="360" w:lineRule="auto"/>
+              <w:rPr>
+                <w:rFonts w:ascii="Times New Roman" w:hAnsi="Times New Roman" w:cs="Times New Roman"/>
+                <w:sz w:val="24"/>
+                <w:szCs w:val="24"/>
+              </w:rPr>
+            </w:pPr>
+            <w:r>
+              <w:rPr>
+                <w:rFonts w:ascii="Times New Roman" w:hAnsi="Times New Roman" w:cs="Times New Roman"/>
+                <w:sz w:val="24"/>
+                <w:szCs w:val="24"/>
+              </w:rPr>
+              <w:t>nMana : int = 0</w:t>
+            </w:r>
+          </w:p>
+          <w:p>
+            <w:pPr>
+              <w:pStyle w:val="ListParagraph"/>
+              <w:numPr>
+                <w:ilvl w:val="0"/>
+                <w:numId w:val="9"/>
+              </w:numPr>
+              <w:spacing w:line="360" w:lineRule="auto"/>
+              <w:rPr>
+                <w:rFonts w:ascii="Times New Roman" w:hAnsi="Times New Roman" w:cs="Times New Roman"/>
+                <w:sz w:val="24"/>
+                <w:szCs w:val="24"/>
+              </w:rPr>
+            </w:pPr>
+            <w:r>
+              <w:rPr>
+                <w:rFonts w:ascii="Times New Roman" w:hAnsi="Times New Roman" w:cs="Times New Roman"/>
+                <w:sz w:val="24"/>
+                <w:szCs w:val="24"/>
+              </w:rPr>
+              <w:t>nCurrency : int = 500</w:t>
+            </w:r>
+          </w:p>
+          <w:p>
+            <w:pPr>
+              <w:pStyle w:val="ListParagraph"/>
+              <w:numPr>
+                <w:ilvl w:val="0"/>
+                <w:numId w:val="9"/>
+              </w:numPr>
+              <w:spacing w:line="360" w:lineRule="auto"/>
+              <w:rPr>
+                <w:rFonts w:ascii="Times New Roman" w:hAnsi="Times New Roman" w:cs="Times New Roman"/>
+                <w:sz w:val="24"/>
+                <w:szCs w:val="24"/>
+              </w:rPr>
+            </w:pPr>
+            <w:r>
+              <w:rPr>
+                <w:rFonts w:ascii="Times New Roman" w:hAnsi="Times New Roman" w:cs="Times New Roman"/>
+                <w:sz w:val="24"/>
+                <w:szCs w:val="24"/>
+              </w:rPr>
+              <w:t>nJob : int</w:t>
+            </w:r>
+          </w:p>
+          <w:p>
+            <w:pPr>
+              <w:pStyle w:val="ListParagraph"/>
+              <w:numPr>
+                <w:ilvl w:val="0"/>
+                <w:numId w:val="9"/>
+              </w:numPr>
+              <w:spacing w:line="360" w:lineRule="auto"/>
+              <w:rPr>
+                <w:rFonts w:ascii="Times New Roman" w:hAnsi="Times New Roman" w:cs="Times New Roman"/>
+                <w:sz w:val="24"/>
+                <w:szCs w:val="24"/>
+              </w:rPr>
+            </w:pPr>
+            <w:r>
+              <w:rPr>
+                <w:rFonts w:ascii="Times New Roman" w:hAnsi="Times New Roman" w:cs="Times New Roman"/>
+                <w:sz w:val="24"/>
+                <w:szCs w:val="24"/>
+              </w:rPr>
+              <w:t>nRace : int</w:t>
+            </w:r>
+          </w:p>
+          <w:p>
+            <w:pPr>
+              <w:pStyle w:val="ListParagraph"/>
+              <w:numPr>
+                <w:ilvl w:val="0"/>
+                <w:numId w:val="9"/>
+              </w:numPr>
+              <w:spacing w:line="360" w:lineRule="auto"/>
+              <w:rPr>
+                <w:rFonts w:ascii="Times New Roman" w:hAnsi="Times New Roman" w:cs="Times New Roman"/>
+                <w:sz w:val="24"/>
+                <w:szCs w:val="24"/>
+              </w:rPr>
+            </w:pPr>
+            <w:r>
+              <w:rPr>
+                <w:rFonts w:ascii="Times New Roman" w:hAnsi="Times New Roman" w:cs="Times New Roman"/>
+                <w:sz w:val="24"/>
+                <w:szCs w:val="24"/>
+              </w:rPr>
+              <w:t>nLevel : int = 1</w:t>
+            </w:r>
+          </w:p>
+          <w:p>
+            <w:pPr>
+              <w:pStyle w:val="ListParagraph"/>
+              <w:numPr>
+                <w:ilvl w:val="0"/>
+                <w:numId w:val="9"/>
+              </w:numPr>
+              <w:spacing w:line="360" w:lineRule="auto"/>
+              <w:rPr>
+                <w:rFonts w:ascii="Times New Roman" w:hAnsi="Times New Roman" w:cs="Times New Roman"/>
+                <w:sz w:val="24"/>
+                <w:szCs w:val="24"/>
+              </w:rPr>
+            </w:pPr>
+            <w:r>
+              <w:rPr>
+                <w:rFonts w:ascii="Times New Roman" w:hAnsi="Times New Roman" w:cs="Times New Roman"/>
+                <w:sz w:val="24"/>
+                <w:szCs w:val="24"/>
+              </w:rPr>
+              <w:t>nEXP : int = 0</w:t>
+            </w:r>
+          </w:p>
+          <w:p>
+            <w:pPr>
+              <w:pStyle w:val="ListParagraph"/>
+              <w:numPr>
+                <w:ilvl w:val="0"/>
+                <w:numId w:val="9"/>
+              </w:numPr>
+              <w:spacing w:line="360" w:lineRule="auto"/>
+              <w:rPr>
+                <w:rFonts w:ascii="Times New Roman" w:hAnsi="Times New Roman" w:cs="Times New Roman"/>
+                <w:sz w:val="24"/>
+                <w:szCs w:val="24"/>
+              </w:rPr>
+            </w:pPr>
+            <w:r>
+              <w:rPr>
+                <w:rFonts w:ascii="Times New Roman" w:hAnsi="Times New Roman" w:cs="Times New Roman"/>
+                <w:sz w:val="24"/>
+                <w:szCs w:val="24"/>
+              </w:rPr>
+              <w:t>nAttack : int = 0</w:t>
+            </w:r>
+          </w:p>
+          <w:p>
+            <w:pPr>
+              <w:pStyle w:val="ListParagraph"/>
+              <w:numPr>
+                <w:ilvl w:val="0"/>
+                <w:numId w:val="9"/>
+              </w:numPr>
+              <w:spacing w:line="360" w:lineRule="auto"/>
+              <w:rPr>
+                <w:rFonts w:ascii="Times New Roman" w:hAnsi="Times New Roman" w:cs="Times New Roman"/>
+                <w:sz w:val="24"/>
+                <w:szCs w:val="24"/>
+              </w:rPr>
+            </w:pPr>
+            <w:r>
+              <w:rPr>
+                <w:rFonts w:ascii="Times New Roman" w:hAnsi="Times New Roman" w:cs="Times New Roman"/>
+                <w:sz w:val="24"/>
+                <w:szCs w:val="24"/>
+              </w:rPr>
+              <w:t>nDefence : int = 0</w:t>
+            </w:r>
+          </w:p>
+          <w:p>
+            <w:pPr>
+              <w:pStyle w:val="ListParagraph"/>
+              <w:numPr>
+                <w:ilvl w:val="0"/>
+                <w:numId w:val="9"/>
+              </w:numPr>
+              <w:spacing w:line="360" w:lineRule="auto"/>
+              <w:rPr>
+                <w:rFonts w:ascii="Times New Roman" w:hAnsi="Times New Roman" w:cs="Times New Roman"/>
+                <w:sz w:val="24"/>
+                <w:szCs w:val="24"/>
+              </w:rPr>
+            </w:pPr>
+            <w:r>
+              <w:rPr>
+                <w:rFonts w:ascii="Times New Roman" w:hAnsi="Times New Roman" w:cs="Times New Roman"/>
+                <w:sz w:val="24"/>
+                <w:szCs w:val="24"/>
+              </w:rPr>
+              <w:t>nMagicAttack : int = 0</w:t>
+            </w:r>
+          </w:p>
+          <w:p>
+            <w:pPr>
+              <w:pStyle w:val="ListParagraph"/>
+              <w:numPr>
+                <w:ilvl w:val="0"/>
+                <w:numId w:val="9"/>
+              </w:numPr>
+              <w:spacing w:line="360" w:lineRule="auto"/>
+              <w:rPr>
+                <w:rFonts w:ascii="Times New Roman" w:hAnsi="Times New Roman" w:cs="Times New Roman"/>
+                <w:sz w:val="24"/>
+                <w:szCs w:val="24"/>
+              </w:rPr>
+            </w:pPr>
+            <w:r>
+              <w:rPr>
+                <w:rFonts w:ascii="Times New Roman" w:hAnsi="Times New Roman" w:cs="Times New Roman"/>
+                <w:sz w:val="24"/>
+                <w:szCs w:val="24"/>
+              </w:rPr>
+              <w:t>nMagicDefence : int = 0</w:t>
+            </w:r>
+          </w:p>
+          <w:p>
+            <w:pPr>
+              <w:pStyle w:val="ListParagraph"/>
+              <w:numPr>
+                <w:ilvl w:val="0"/>
+                <w:numId w:val="9"/>
+              </w:numPr>
+              <w:spacing w:line="360" w:lineRule="auto"/>
+              <w:rPr>
+                <w:rFonts w:ascii="Times New Roman" w:hAnsi="Times New Roman" w:cs="Times New Roman"/>
+                <w:sz w:val="24"/>
+                <w:szCs w:val="24"/>
+              </w:rPr>
+            </w:pPr>
+            <w:r>
+              <w:rPr>
+                <w:rFonts w:ascii="Times New Roman" w:hAnsi="Times New Roman" w:cs="Times New Roman"/>
+                <w:sz w:val="24"/>
+                <w:szCs w:val="24"/>
+              </w:rPr>
+              <w:t>nAgility : int = 0</w:t>
+            </w:r>
+          </w:p>
+          <w:p>
+            <w:pPr>
+              <w:pStyle w:val="ListParagraph"/>
+              <w:numPr>
+                <w:ilvl w:val="0"/>
+                <w:numId w:val="9"/>
+              </w:numPr>
+              <w:spacing w:line="360" w:lineRule="auto"/>
+              <w:rPr>
+                <w:rFonts w:ascii="Times New Roman" w:hAnsi="Times New Roman" w:cs="Times New Roman"/>
+                <w:sz w:val="24"/>
+                <w:szCs w:val="24"/>
+              </w:rPr>
+            </w:pPr>
+            <w:r>
+              <w:rPr>
+                <w:rFonts w:ascii="Times New Roman" w:hAnsi="Times New Roman" w:cs="Times New Roman"/>
+                <w:sz w:val="24"/>
+                <w:szCs w:val="24"/>
+              </w:rPr>
+              <w:t>nLuck : int = 0</w:t>
+            </w:r>
+          </w:p>
+          <w:p>
+            <w:pPr>
+              <w:pStyle w:val="ListParagraph"/>
+              <w:numPr>
+                <w:ilvl w:val="0"/>
+                <w:numId w:val="9"/>
+              </w:numPr>
+              <w:spacing w:line="360" w:lineRule="auto"/>
+              <w:rPr>
+                <w:rFonts w:ascii="Times New Roman" w:hAnsi="Times New Roman" w:cs="Times New Roman"/>
+                <w:sz w:val="24"/>
+                <w:szCs w:val="24"/>
+              </w:rPr>
+            </w:pPr>
+            <w:r>
+              <w:rPr>
+                <w:rFonts w:ascii="Times New Roman" w:hAnsi="Times New Roman" w:cs="Times New Roman"/>
+                <w:sz w:val="24"/>
+                <w:szCs w:val="24"/>
+              </w:rPr>
+              <w:t>nWeapon : Weapon</w:t>
+            </w:r>
+          </w:p>
+          <w:p>
+            <w:pPr>
+              <w:pStyle w:val="ListParagraph"/>
+              <w:numPr>
+                <w:ilvl w:val="0"/>
+                <w:numId w:val="9"/>
+              </w:numPr>
+              <w:spacing w:line="360" w:lineRule="auto"/>
+              <w:rPr>
+                <w:rFonts w:ascii="Times New Roman" w:hAnsi="Times New Roman" w:cs="Times New Roman"/>
+                <w:sz w:val="24"/>
+                <w:szCs w:val="24"/>
+              </w:rPr>
+            </w:pPr>
+            <w:r>
+              <w:rPr>
+                <w:rFonts w:ascii="Times New Roman" w:hAnsi="Times New Roman" w:cs="Times New Roman"/>
+                <w:sz w:val="24"/>
+                <w:szCs w:val="24"/>
+              </w:rPr>
+              <w:t>nArmor : Armor</w:t>
+            </w:r>
+          </w:p>
+        </w:tc>
+      </w:tr>
+      <w:tr>
+        <w:tblPrEx>
+          <w:tblLook w:val="0000" w:firstRow="0" w:lastRow="0" w:firstColumn="0" w:lastColumn="0" w:noHBand="0" w:noVBand="0"/>
+        </w:tblPrEx>
+        <w:trPr>
+          <w:trHeight w:val="206"/>
+        </w:trPr>
+        <w:tc>
+          <w:tcPr>
+            <w:tcW w:w="9242" w:type="dxa"/>
+          </w:tcPr>
+          <w:p>
+            <w:pPr>
+              <w:pStyle w:val="ListParagraph"/>
+              <w:numPr>
+                <w:ilvl w:val="0"/>
+                <w:numId w:val="12"/>
+              </w:numPr>
+              <w:spacing w:line="360" w:lineRule="auto"/>
+              <w:rPr>
+                <w:rFonts w:ascii="Times New Roman" w:hAnsi="Times New Roman" w:cs="Times New Roman"/>
+                <w:sz w:val="24"/>
+                <w:szCs w:val="24"/>
+              </w:rPr>
+            </w:pPr>
+            <w:r>
+              <w:rPr>
+                <w:rFonts w:ascii="Times New Roman" w:hAnsi="Times New Roman" w:cs="Times New Roman"/>
+                <w:sz w:val="24"/>
+                <w:szCs w:val="24"/>
+              </w:rPr>
+              <w:t>Player(job</w:t>
+            </w:r>
+            <w:r>
+              <w:rPr>
+                <w:rFonts w:ascii="Times New Roman" w:hAnsi="Times New Roman" w:cs="Times New Roman"/>
+                <w:sz w:val="24"/>
+                <w:szCs w:val="24"/>
+              </w:rPr>
+              <w:t xml:space="preserve"> : int, </w:t>
+            </w:r>
+            <w:r>
+              <w:rPr>
+                <w:rFonts w:ascii="Times New Roman" w:hAnsi="Times New Roman" w:cs="Times New Roman"/>
+                <w:sz w:val="24"/>
+                <w:szCs w:val="24"/>
+              </w:rPr>
+              <w:t>race</w:t>
+            </w:r>
+            <w:r>
+              <w:rPr>
+                <w:rFonts w:ascii="Times New Roman" w:hAnsi="Times New Roman" w:cs="Times New Roman"/>
+                <w:sz w:val="24"/>
+                <w:szCs w:val="24"/>
+              </w:rPr>
+              <w:t xml:space="preserve"> : int</w:t>
+            </w:r>
+            <w:r>
+              <w:rPr>
+                <w:rFonts w:ascii="Times New Roman" w:hAnsi="Times New Roman" w:cs="Times New Roman"/>
+                <w:sz w:val="24"/>
+                <w:szCs w:val="24"/>
+              </w:rPr>
+              <w:t>, health</w:t>
+            </w:r>
+            <w:r>
+              <w:rPr>
+                <w:rFonts w:ascii="Times New Roman" w:hAnsi="Times New Roman" w:cs="Times New Roman"/>
+                <w:sz w:val="24"/>
+                <w:szCs w:val="24"/>
+              </w:rPr>
+              <w:t xml:space="preserve"> : int, </w:t>
+            </w:r>
+            <w:r>
+              <w:rPr>
+                <w:rFonts w:ascii="Times New Roman" w:hAnsi="Times New Roman" w:cs="Times New Roman"/>
+                <w:sz w:val="24"/>
+                <w:szCs w:val="24"/>
+              </w:rPr>
+              <w:t>mana</w:t>
+            </w:r>
+            <w:r>
+              <w:rPr>
+                <w:rFonts w:ascii="Times New Roman" w:hAnsi="Times New Roman" w:cs="Times New Roman"/>
+                <w:sz w:val="24"/>
+                <w:szCs w:val="24"/>
+              </w:rPr>
+              <w:t xml:space="preserve"> : int</w:t>
+            </w:r>
+            <w:r>
+              <w:rPr>
+                <w:rFonts w:ascii="Times New Roman" w:hAnsi="Times New Roman" w:cs="Times New Roman"/>
+                <w:sz w:val="24"/>
+                <w:szCs w:val="24"/>
+              </w:rPr>
+              <w:t>, attack</w:t>
+            </w:r>
+            <w:r>
+              <w:rPr>
+                <w:rFonts w:ascii="Times New Roman" w:hAnsi="Times New Roman" w:cs="Times New Roman"/>
+                <w:sz w:val="24"/>
+                <w:szCs w:val="24"/>
+              </w:rPr>
+              <w:t xml:space="preserve"> : int, </w:t>
+            </w:r>
+            <w:r>
+              <w:rPr>
+                <w:rFonts w:ascii="Times New Roman" w:hAnsi="Times New Roman" w:cs="Times New Roman"/>
+                <w:sz w:val="24"/>
+                <w:szCs w:val="24"/>
+              </w:rPr>
+              <w:t>defence</w:t>
+            </w:r>
+            <w:r>
+              <w:rPr>
+                <w:rFonts w:ascii="Times New Roman" w:hAnsi="Times New Roman" w:cs="Times New Roman"/>
+                <w:sz w:val="24"/>
+                <w:szCs w:val="24"/>
+              </w:rPr>
+              <w:t xml:space="preserve"> : int</w:t>
+            </w:r>
+            <w:r>
+              <w:rPr>
+                <w:rFonts w:ascii="Times New Roman" w:hAnsi="Times New Roman" w:cs="Times New Roman"/>
+                <w:sz w:val="24"/>
+                <w:szCs w:val="24"/>
+              </w:rPr>
+              <w:t xml:space="preserve">, </w:t>
+            </w:r>
+            <w:r>
+              <w:rPr>
+                <w:rFonts w:ascii="Times New Roman" w:hAnsi="Times New Roman" w:cs="Times New Roman"/>
+                <w:sz w:val="24"/>
+                <w:szCs w:val="24"/>
+              </w:rPr>
+              <w:t xml:space="preserve"> magic_attack</w:t>
+            </w:r>
+            <w:r>
+              <w:rPr>
+                <w:rFonts w:ascii="Times New Roman" w:hAnsi="Times New Roman" w:cs="Times New Roman"/>
+                <w:sz w:val="24"/>
+                <w:szCs w:val="24"/>
+              </w:rPr>
+              <w:t xml:space="preserve"> : int,</w:t>
+            </w:r>
+            <w:r>
+              <w:rPr>
+                <w:rFonts w:ascii="Times New Roman" w:hAnsi="Times New Roman" w:cs="Times New Roman"/>
+                <w:sz w:val="24"/>
+                <w:szCs w:val="24"/>
+              </w:rPr>
+              <w:t xml:space="preserve"> magic_defence</w:t>
+            </w:r>
+            <w:r>
+              <w:rPr>
+                <w:rFonts w:ascii="Times New Roman" w:hAnsi="Times New Roman" w:cs="Times New Roman"/>
+                <w:sz w:val="24"/>
+                <w:szCs w:val="24"/>
+              </w:rPr>
+              <w:t xml:space="preserve"> : int,</w:t>
+            </w:r>
+            <w:r>
+              <w:rPr>
+                <w:rFonts w:ascii="Times New Roman" w:hAnsi="Times New Roman" w:cs="Times New Roman"/>
+                <w:sz w:val="24"/>
+                <w:szCs w:val="24"/>
+              </w:rPr>
+              <w:t xml:space="preserve"> agility</w:t>
+            </w:r>
+            <w:r>
+              <w:rPr>
+                <w:rFonts w:ascii="Times New Roman" w:hAnsi="Times New Roman" w:cs="Times New Roman"/>
+                <w:sz w:val="24"/>
+                <w:szCs w:val="24"/>
+              </w:rPr>
+              <w:t xml:space="preserve"> : int,</w:t>
+            </w:r>
+            <w:r>
+              <w:rPr>
+                <w:rFonts w:ascii="Times New Roman" w:hAnsi="Times New Roman" w:cs="Times New Roman"/>
+                <w:sz w:val="24"/>
+                <w:szCs w:val="24"/>
+              </w:rPr>
+              <w:t xml:space="preserve"> luck</w:t>
+            </w:r>
+            <w:r>
+              <w:rPr>
+                <w:rFonts w:ascii="Times New Roman" w:hAnsi="Times New Roman" w:cs="Times New Roman"/>
+                <w:sz w:val="24"/>
+                <w:szCs w:val="24"/>
+              </w:rPr>
+              <w:t xml:space="preserve"> : int, </w:t>
+            </w:r>
+            <w:r>
+              <w:rPr>
+                <w:rFonts w:ascii="Times New Roman" w:hAnsi="Times New Roman" w:cs="Times New Roman"/>
+                <w:sz w:val="24"/>
+                <w:szCs w:val="24"/>
+              </w:rPr>
+              <w:t>weapon</w:t>
+            </w:r>
+            <w:r>
+              <w:rPr>
+                <w:rFonts w:ascii="Times New Roman" w:hAnsi="Times New Roman" w:cs="Times New Roman"/>
+                <w:sz w:val="24"/>
+                <w:szCs w:val="24"/>
+              </w:rPr>
+              <w:t xml:space="preserve"> : Weapon*,</w:t>
+            </w:r>
+            <w:r>
+              <w:rPr>
+                <w:rFonts w:ascii="Times New Roman" w:hAnsi="Times New Roman" w:cs="Times New Roman"/>
+                <w:sz w:val="24"/>
+                <w:szCs w:val="24"/>
+              </w:rPr>
+              <w:t xml:space="preserve"> weaponnum</w:t>
+            </w:r>
+            <w:r>
+              <w:rPr>
+                <w:rFonts w:ascii="Times New Roman" w:hAnsi="Times New Roman" w:cs="Times New Roman"/>
+                <w:sz w:val="24"/>
+                <w:szCs w:val="24"/>
+              </w:rPr>
+              <w:t xml:space="preserve"> : int, </w:t>
+            </w:r>
+            <w:r>
+              <w:rPr>
+                <w:rFonts w:ascii="Times New Roman" w:hAnsi="Times New Roman" w:cs="Times New Roman"/>
+                <w:sz w:val="24"/>
+                <w:szCs w:val="24"/>
+              </w:rPr>
+              <w:t>armor</w:t>
+            </w:r>
+            <w:r>
+              <w:rPr>
+                <w:rFonts w:ascii="Times New Roman" w:hAnsi="Times New Roman" w:cs="Times New Roman"/>
+                <w:sz w:val="24"/>
+                <w:szCs w:val="24"/>
+              </w:rPr>
+              <w:t xml:space="preserve"> : Armor*,</w:t>
+            </w:r>
+            <w:r>
+              <w:rPr>
+                <w:rFonts w:ascii="Times New Roman" w:hAnsi="Times New Roman" w:cs="Times New Roman"/>
+                <w:sz w:val="24"/>
+                <w:szCs w:val="24"/>
+              </w:rPr>
+              <w:t xml:space="preserve"> armornum</w:t>
+            </w:r>
+            <w:r>
+              <w:rPr>
+                <w:rFonts w:ascii="Times New Roman" w:hAnsi="Times New Roman" w:cs="Times New Roman"/>
+                <w:sz w:val="24"/>
+                <w:szCs w:val="24"/>
+              </w:rPr>
+              <w:t xml:space="preserve"> : int</w:t>
+            </w:r>
+            <w:r>
+              <w:rPr>
+                <w:rFonts w:ascii="Times New Roman" w:hAnsi="Times New Roman" w:cs="Times New Roman"/>
+                <w:sz w:val="24"/>
+                <w:szCs w:val="24"/>
+              </w:rPr>
+              <w:t>)</w:t>
+            </w:r>
+          </w:p>
+          <w:p>
+            <w:pPr>
+              <w:pStyle w:val="ListParagraph"/>
+              <w:numPr>
+                <w:ilvl w:val="0"/>
+                <w:numId w:val="12"/>
+              </w:numPr>
+              <w:spacing w:line="360" w:lineRule="auto"/>
+              <w:rPr>
+                <w:rFonts w:ascii="Times New Roman" w:hAnsi="Times New Roman" w:cs="Times New Roman"/>
+                <w:sz w:val="24"/>
+                <w:szCs w:val="24"/>
+              </w:rPr>
+            </w:pPr>
+            <w:r>
+              <w:rPr>
+                <w:rFonts w:ascii="Times New Roman" w:hAnsi="Times New Roman" w:cs="Times New Roman"/>
+                <w:sz w:val="24"/>
+                <w:szCs w:val="24"/>
+              </w:rPr>
+              <w:t>Player()</w:t>
+            </w:r>
+          </w:p>
+          <w:p>
+            <w:pPr>
+              <w:pStyle w:val="ListParagraph"/>
+              <w:numPr>
+                <w:ilvl w:val="0"/>
+                <w:numId w:val="12"/>
+              </w:numPr>
+              <w:spacing w:line="360" w:lineRule="auto"/>
+              <w:rPr>
+                <w:rFonts w:ascii="Times New Roman" w:hAnsi="Times New Roman" w:cs="Times New Roman"/>
+                <w:sz w:val="24"/>
+                <w:szCs w:val="24"/>
+              </w:rPr>
+            </w:pPr>
+            <w:r>
+              <w:rPr>
+                <w:rFonts w:ascii="Times New Roman" w:hAnsi="Times New Roman" w:cs="Times New Roman"/>
+                <w:sz w:val="24"/>
+                <w:szCs w:val="24"/>
+              </w:rPr>
+              <w:t>SetStatus(</w:t>
+            </w:r>
+            <w:r>
+              <w:rPr>
+                <w:rFonts w:ascii="Times New Roman" w:hAnsi="Times New Roman" w:cs="Times New Roman"/>
+                <w:sz w:val="24"/>
+                <w:szCs w:val="24"/>
+              </w:rPr>
+              <w:t>health : int, mana : int, attack : int, defence : int,  magic_attack : int, magic_defence : int, agility : int, luck</w:t>
+            </w:r>
+            <w:r>
+              <w:rPr>
+                <w:rFonts w:ascii="Times New Roman" w:hAnsi="Times New Roman" w:cs="Times New Roman"/>
+                <w:sz w:val="24"/>
+                <w:szCs w:val="24"/>
+              </w:rPr>
+              <w:t>) : void</w:t>
+            </w:r>
+          </w:p>
+          <w:p>
+            <w:pPr>
+              <w:pStyle w:val="ListParagraph"/>
+              <w:numPr>
+                <w:ilvl w:val="0"/>
+                <w:numId w:val="12"/>
+              </w:numPr>
+              <w:spacing w:line="360" w:lineRule="auto"/>
+              <w:rPr>
+                <w:rFonts w:ascii="Times New Roman" w:hAnsi="Times New Roman" w:cs="Times New Roman"/>
+                <w:sz w:val="24"/>
+                <w:szCs w:val="24"/>
+              </w:rPr>
+            </w:pPr>
+            <w:r>
+              <w:rPr>
+                <w:rFonts w:ascii="Times New Roman" w:hAnsi="Times New Roman" w:cs="Times New Roman"/>
+                <w:sz w:val="24"/>
+                <w:szCs w:val="24"/>
+              </w:rPr>
+              <w:t>JobIncrementer(</w:t>
+            </w:r>
+            <w:r>
+              <w:rPr>
+                <w:rFonts w:ascii="Times New Roman" w:hAnsi="Times New Roman" w:cs="Times New Roman"/>
+                <w:sz w:val="24"/>
+                <w:szCs w:val="24"/>
+              </w:rPr>
+              <w:t>: int, health : int, mana : int, attack : int, defence : int,  magic_attack : int, magic_defence : int, agility : int, luck : int, weapon : Weapon*, weaponnum : int, armor : Armor*, armornum : int</w:t>
+            </w:r>
+            <w:r>
+              <w:rPr>
+                <w:rFonts w:ascii="Times New Roman" w:hAnsi="Times New Roman" w:cs="Times New Roman"/>
+                <w:sz w:val="24"/>
+                <w:szCs w:val="24"/>
+              </w:rPr>
+              <w:t>)</w:t>
+            </w:r>
+            <w:r>
+              <w:rPr>
+                <w:rFonts w:ascii="Times New Roman" w:hAnsi="Times New Roman" w:cs="Times New Roman"/>
+                <w:sz w:val="24"/>
+                <w:szCs w:val="24"/>
+              </w:rPr>
+              <w:t xml:space="preserve"> : void</w:t>
+            </w:r>
+          </w:p>
+          <w:p>
+            <w:pPr>
+              <w:pStyle w:val="ListParagraph"/>
+              <w:numPr>
+                <w:ilvl w:val="0"/>
+                <w:numId w:val="12"/>
+              </w:numPr>
+              <w:spacing w:line="360" w:lineRule="auto"/>
+              <w:rPr>
+                <w:rFonts w:ascii="Times New Roman" w:hAnsi="Times New Roman" w:cs="Times New Roman"/>
+                <w:sz w:val="24"/>
+                <w:szCs w:val="24"/>
+              </w:rPr>
+            </w:pPr>
+            <w:r>
+              <w:rPr>
+                <w:rFonts w:ascii="Times New Roman" w:hAnsi="Times New Roman" w:cs="Times New Roman"/>
+                <w:sz w:val="24"/>
+                <w:szCs w:val="24"/>
+              </w:rPr>
+              <w:t>SetName(name</w:t>
+            </w:r>
+            <w:r>
+              <w:rPr>
+                <w:rFonts w:ascii="Times New Roman" w:hAnsi="Times New Roman" w:cs="Times New Roman"/>
+                <w:sz w:val="24"/>
+                <w:szCs w:val="24"/>
+              </w:rPr>
+              <w:t xml:space="preserve"> : string</w:t>
+            </w:r>
+            <w:r>
+              <w:rPr>
+                <w:rFonts w:ascii="Times New Roman" w:hAnsi="Times New Roman" w:cs="Times New Roman"/>
+                <w:sz w:val="24"/>
+                <w:szCs w:val="24"/>
+              </w:rPr>
+              <w:t>) : void</w:t>
+            </w:r>
+          </w:p>
+          <w:p>
+            <w:pPr>
+              <w:pStyle w:val="ListParagraph"/>
+              <w:numPr>
+                <w:ilvl w:val="0"/>
+                <w:numId w:val="12"/>
+              </w:numPr>
+              <w:spacing w:line="360" w:lineRule="auto"/>
+              <w:rPr>
+                <w:rFonts w:ascii="Times New Roman" w:hAnsi="Times New Roman" w:cs="Times New Roman"/>
+                <w:sz w:val="24"/>
+                <w:szCs w:val="24"/>
+              </w:rPr>
+            </w:pPr>
+            <w:r>
+              <w:rPr>
+                <w:rFonts w:ascii="Times New Roman" w:hAnsi="Times New Roman" w:cs="Times New Roman"/>
+                <w:sz w:val="24"/>
+                <w:szCs w:val="24"/>
+              </w:rPr>
+              <w:t>SetRace(race</w:t>
+            </w:r>
+            <w:r>
+              <w:rPr>
+                <w:rFonts w:ascii="Times New Roman" w:hAnsi="Times New Roman" w:cs="Times New Roman"/>
+                <w:sz w:val="24"/>
+                <w:szCs w:val="24"/>
+              </w:rPr>
+              <w:t xml:space="preserve"> : int</w:t>
+            </w:r>
+            <w:r>
+              <w:rPr>
+                <w:rFonts w:ascii="Times New Roman" w:hAnsi="Times New Roman" w:cs="Times New Roman"/>
+                <w:sz w:val="24"/>
+                <w:szCs w:val="24"/>
+              </w:rPr>
+              <w:t>) : void</w:t>
+            </w:r>
+          </w:p>
+          <w:p>
+            <w:pPr>
+              <w:pStyle w:val="ListParagraph"/>
+              <w:numPr>
+                <w:ilvl w:val="0"/>
+                <w:numId w:val="12"/>
+              </w:numPr>
+              <w:spacing w:line="360" w:lineRule="auto"/>
+              <w:rPr>
+                <w:rFonts w:ascii="Times New Roman" w:hAnsi="Times New Roman" w:cs="Times New Roman"/>
+                <w:sz w:val="24"/>
+                <w:szCs w:val="24"/>
+              </w:rPr>
+            </w:pPr>
+            <w:r>
+              <w:rPr>
+                <w:rFonts w:ascii="Times New Roman" w:hAnsi="Times New Roman" w:cs="Times New Roman"/>
+                <w:sz w:val="24"/>
+                <w:szCs w:val="24"/>
+              </w:rPr>
+              <w:t>SetJob(job</w:t>
+            </w:r>
+            <w:r>
+              <w:rPr>
+                <w:rFonts w:ascii="Times New Roman" w:hAnsi="Times New Roman" w:cs="Times New Roman"/>
+                <w:sz w:val="24"/>
+                <w:szCs w:val="24"/>
+              </w:rPr>
+              <w:t xml:space="preserve"> : int</w:t>
+            </w:r>
+            <w:r>
+              <w:rPr>
+                <w:rFonts w:ascii="Times New Roman" w:hAnsi="Times New Roman" w:cs="Times New Roman"/>
+                <w:sz w:val="24"/>
+                <w:szCs w:val="24"/>
+              </w:rPr>
+              <w:t>) : void</w:t>
+            </w:r>
+          </w:p>
+          <w:p>
+            <w:pPr>
+              <w:pStyle w:val="ListParagraph"/>
+              <w:numPr>
+                <w:ilvl w:val="0"/>
+                <w:numId w:val="12"/>
+              </w:numPr>
+              <w:spacing w:line="360" w:lineRule="auto"/>
+              <w:rPr>
+                <w:rFonts w:ascii="Times New Roman" w:hAnsi="Times New Roman" w:cs="Times New Roman"/>
+                <w:sz w:val="24"/>
+                <w:szCs w:val="24"/>
+              </w:rPr>
+            </w:pPr>
+            <w:r>
+              <w:rPr>
+                <w:rFonts w:ascii="Times New Roman" w:hAnsi="Times New Roman" w:cs="Times New Roman"/>
+                <w:sz w:val="24"/>
+                <w:szCs w:val="24"/>
+              </w:rPr>
+              <w:t>SetWeapon(weapon</w:t>
+            </w:r>
+            <w:r>
+              <w:rPr>
+                <w:rFonts w:ascii="Times New Roman" w:hAnsi="Times New Roman" w:cs="Times New Roman"/>
+                <w:sz w:val="24"/>
+                <w:szCs w:val="24"/>
+              </w:rPr>
+              <w:t xml:space="preserve"> : int</w:t>
+            </w:r>
+            <w:r>
+              <w:rPr>
+                <w:rFonts w:ascii="Times New Roman" w:hAnsi="Times New Roman" w:cs="Times New Roman"/>
+                <w:sz w:val="24"/>
+                <w:szCs w:val="24"/>
+              </w:rPr>
+              <w:t>) : void</w:t>
+            </w:r>
+          </w:p>
+          <w:p>
+            <w:pPr>
+              <w:pStyle w:val="ListParagraph"/>
+              <w:numPr>
+                <w:ilvl w:val="0"/>
+                <w:numId w:val="12"/>
+              </w:numPr>
+              <w:spacing w:line="360" w:lineRule="auto"/>
+              <w:rPr>
+                <w:rFonts w:ascii="Times New Roman" w:hAnsi="Times New Roman" w:cs="Times New Roman"/>
+                <w:sz w:val="24"/>
+                <w:szCs w:val="24"/>
+              </w:rPr>
+            </w:pPr>
+            <w:r>
+              <w:rPr>
+                <w:rFonts w:ascii="Times New Roman" w:hAnsi="Times New Roman" w:cs="Times New Roman"/>
+                <w:sz w:val="24"/>
+                <w:szCs w:val="24"/>
+              </w:rPr>
+              <w:t>SetArmor(armor</w:t>
+            </w:r>
+            <w:r>
+              <w:rPr>
+                <w:rFonts w:ascii="Times New Roman" w:hAnsi="Times New Roman" w:cs="Times New Roman"/>
+                <w:sz w:val="24"/>
+                <w:szCs w:val="24"/>
+              </w:rPr>
+              <w:t xml:space="preserve"> : int</w:t>
+            </w:r>
+            <w:r>
+              <w:rPr>
+                <w:rFonts w:ascii="Times New Roman" w:hAnsi="Times New Roman" w:cs="Times New Roman"/>
+                <w:sz w:val="24"/>
+                <w:szCs w:val="24"/>
+              </w:rPr>
+              <w:t>) : void</w:t>
+            </w:r>
+          </w:p>
+          <w:p>
+            <w:pPr>
+              <w:pStyle w:val="ListParagraph"/>
+              <w:numPr>
+                <w:ilvl w:val="0"/>
+                <w:numId w:val="12"/>
+              </w:numPr>
+              <w:spacing w:line="360" w:lineRule="auto"/>
+              <w:rPr>
+                <w:rFonts w:ascii="Times New Roman" w:hAnsi="Times New Roman" w:cs="Times New Roman"/>
+                <w:sz w:val="24"/>
+                <w:szCs w:val="24"/>
+              </w:rPr>
+            </w:pPr>
+            <w:r>
+              <w:rPr>
+                <w:rFonts w:ascii="Times New Roman" w:hAnsi="Times New Roman" w:cs="Times New Roman"/>
+                <w:sz w:val="24"/>
+                <w:szCs w:val="24"/>
+              </w:rPr>
+              <w:lastRenderedPageBreak/>
+              <w:t>GetName() : string</w:t>
+            </w:r>
+          </w:p>
+          <w:p>
+            <w:pPr>
+              <w:pStyle w:val="ListParagraph"/>
+              <w:numPr>
+                <w:ilvl w:val="0"/>
+                <w:numId w:val="12"/>
+              </w:numPr>
+              <w:spacing w:line="360" w:lineRule="auto"/>
+              <w:rPr>
+                <w:rFonts w:ascii="Times New Roman" w:hAnsi="Times New Roman" w:cs="Times New Roman"/>
+                <w:sz w:val="24"/>
+                <w:szCs w:val="24"/>
+              </w:rPr>
+            </w:pPr>
+            <w:r>
+              <w:rPr>
+                <w:rFonts w:ascii="Times New Roman" w:hAnsi="Times New Roman" w:cs="Times New Roman"/>
+                <w:sz w:val="24"/>
+                <w:szCs w:val="24"/>
+              </w:rPr>
+              <w:t>GetLevel() : int</w:t>
+            </w:r>
+          </w:p>
+          <w:p>
+            <w:pPr>
+              <w:pStyle w:val="ListParagraph"/>
+              <w:numPr>
+                <w:ilvl w:val="0"/>
+                <w:numId w:val="12"/>
+              </w:numPr>
+              <w:spacing w:line="360" w:lineRule="auto"/>
+              <w:rPr>
+                <w:rFonts w:ascii="Times New Roman" w:hAnsi="Times New Roman" w:cs="Times New Roman"/>
+                <w:sz w:val="24"/>
+                <w:szCs w:val="24"/>
+              </w:rPr>
+            </w:pPr>
+            <w:r>
+              <w:rPr>
+                <w:rFonts w:ascii="Times New Roman" w:hAnsi="Times New Roman" w:cs="Times New Roman"/>
+                <w:sz w:val="24"/>
+                <w:szCs w:val="24"/>
+              </w:rPr>
+              <w:t>GetHealth() : int</w:t>
+            </w:r>
+          </w:p>
+          <w:p>
+            <w:pPr>
+              <w:pStyle w:val="ListParagraph"/>
+              <w:numPr>
+                <w:ilvl w:val="0"/>
+                <w:numId w:val="12"/>
+              </w:numPr>
+              <w:spacing w:line="360" w:lineRule="auto"/>
+              <w:rPr>
+                <w:rFonts w:ascii="Times New Roman" w:hAnsi="Times New Roman" w:cs="Times New Roman"/>
+                <w:sz w:val="24"/>
+                <w:szCs w:val="24"/>
+              </w:rPr>
+            </w:pPr>
+            <w:r>
+              <w:rPr>
+                <w:rFonts w:ascii="Times New Roman" w:hAnsi="Times New Roman" w:cs="Times New Roman"/>
+                <w:sz w:val="24"/>
+                <w:szCs w:val="24"/>
+              </w:rPr>
+              <w:t>GetMana() : int</w:t>
+            </w:r>
+          </w:p>
+          <w:p>
+            <w:pPr>
+              <w:pStyle w:val="ListParagraph"/>
+              <w:numPr>
+                <w:ilvl w:val="0"/>
+                <w:numId w:val="12"/>
+              </w:numPr>
+              <w:spacing w:line="360" w:lineRule="auto"/>
+              <w:rPr>
+                <w:rFonts w:ascii="Times New Roman" w:hAnsi="Times New Roman" w:cs="Times New Roman"/>
+                <w:sz w:val="24"/>
+                <w:szCs w:val="24"/>
+              </w:rPr>
+            </w:pPr>
+            <w:r>
+              <w:rPr>
+                <w:rFonts w:ascii="Times New Roman" w:hAnsi="Times New Roman" w:cs="Times New Roman"/>
+                <w:sz w:val="24"/>
+                <w:szCs w:val="24"/>
+              </w:rPr>
+              <w:t>GetAttack() : int</w:t>
+            </w:r>
+          </w:p>
+          <w:p>
+            <w:pPr>
+              <w:pStyle w:val="ListParagraph"/>
+              <w:numPr>
+                <w:ilvl w:val="0"/>
+                <w:numId w:val="12"/>
+              </w:numPr>
+              <w:spacing w:line="360" w:lineRule="auto"/>
+              <w:rPr>
+                <w:rFonts w:ascii="Times New Roman" w:hAnsi="Times New Roman" w:cs="Times New Roman"/>
+                <w:sz w:val="24"/>
+                <w:szCs w:val="24"/>
+              </w:rPr>
+            </w:pPr>
+            <w:r>
+              <w:rPr>
+                <w:rFonts w:ascii="Times New Roman" w:hAnsi="Times New Roman" w:cs="Times New Roman"/>
+                <w:sz w:val="24"/>
+                <w:szCs w:val="24"/>
+              </w:rPr>
+              <w:t>GetDefenec() : int</w:t>
+            </w:r>
+          </w:p>
+          <w:p>
+            <w:pPr>
+              <w:pStyle w:val="ListParagraph"/>
+              <w:numPr>
+                <w:ilvl w:val="0"/>
+                <w:numId w:val="12"/>
+              </w:numPr>
+              <w:spacing w:line="360" w:lineRule="auto"/>
+              <w:rPr>
+                <w:rFonts w:ascii="Times New Roman" w:hAnsi="Times New Roman" w:cs="Times New Roman"/>
+                <w:sz w:val="24"/>
+                <w:szCs w:val="24"/>
+              </w:rPr>
+            </w:pPr>
+            <w:r>
+              <w:rPr>
+                <w:rFonts w:ascii="Times New Roman" w:hAnsi="Times New Roman" w:cs="Times New Roman"/>
+                <w:sz w:val="24"/>
+                <w:szCs w:val="24"/>
+              </w:rPr>
+              <w:t>GetMagicAttack() : int</w:t>
+            </w:r>
+          </w:p>
+          <w:p>
+            <w:pPr>
+              <w:pStyle w:val="ListParagraph"/>
+              <w:numPr>
+                <w:ilvl w:val="0"/>
+                <w:numId w:val="12"/>
+              </w:numPr>
+              <w:spacing w:line="360" w:lineRule="auto"/>
+              <w:rPr>
+                <w:rFonts w:ascii="Times New Roman" w:hAnsi="Times New Roman" w:cs="Times New Roman"/>
+                <w:sz w:val="24"/>
+                <w:szCs w:val="24"/>
+              </w:rPr>
+            </w:pPr>
+            <w:r>
+              <w:rPr>
+                <w:rFonts w:ascii="Times New Roman" w:hAnsi="Times New Roman" w:cs="Times New Roman"/>
+                <w:sz w:val="24"/>
+                <w:szCs w:val="24"/>
+              </w:rPr>
+              <w:t>GetMagicDefence() : int</w:t>
+            </w:r>
+          </w:p>
+          <w:p>
+            <w:pPr>
+              <w:pStyle w:val="ListParagraph"/>
+              <w:numPr>
+                <w:ilvl w:val="0"/>
+                <w:numId w:val="12"/>
+              </w:numPr>
+              <w:spacing w:line="360" w:lineRule="auto"/>
+              <w:rPr>
+                <w:rFonts w:ascii="Times New Roman" w:hAnsi="Times New Roman" w:cs="Times New Roman"/>
+                <w:sz w:val="24"/>
+                <w:szCs w:val="24"/>
+              </w:rPr>
+            </w:pPr>
+            <w:r>
+              <w:rPr>
+                <w:rFonts w:ascii="Times New Roman" w:hAnsi="Times New Roman" w:cs="Times New Roman"/>
+                <w:sz w:val="24"/>
+                <w:szCs w:val="24"/>
+              </w:rPr>
+              <w:t>GetAgility() : int</w:t>
+            </w:r>
+          </w:p>
+          <w:p>
+            <w:pPr>
+              <w:pStyle w:val="ListParagraph"/>
+              <w:numPr>
+                <w:ilvl w:val="0"/>
+                <w:numId w:val="12"/>
+              </w:numPr>
+              <w:spacing w:line="360" w:lineRule="auto"/>
+              <w:rPr>
+                <w:rFonts w:ascii="Times New Roman" w:hAnsi="Times New Roman" w:cs="Times New Roman"/>
+                <w:sz w:val="24"/>
+                <w:szCs w:val="24"/>
+              </w:rPr>
+            </w:pPr>
+            <w:r>
+              <w:rPr>
+                <w:rFonts w:ascii="Times New Roman" w:hAnsi="Times New Roman" w:cs="Times New Roman"/>
+                <w:sz w:val="24"/>
+                <w:szCs w:val="24"/>
+              </w:rPr>
+              <w:t>GetLuck() : int</w:t>
+            </w:r>
+          </w:p>
+          <w:p>
+            <w:pPr>
+              <w:pStyle w:val="ListParagraph"/>
+              <w:numPr>
+                <w:ilvl w:val="0"/>
+                <w:numId w:val="12"/>
+              </w:numPr>
+              <w:spacing w:line="360" w:lineRule="auto"/>
+              <w:rPr>
+                <w:rFonts w:ascii="Times New Roman" w:hAnsi="Times New Roman" w:cs="Times New Roman"/>
+                <w:sz w:val="24"/>
+                <w:szCs w:val="24"/>
+              </w:rPr>
+            </w:pPr>
+            <w:r>
+              <w:rPr>
+                <w:rFonts w:ascii="Times New Roman" w:hAnsi="Times New Roman" w:cs="Times New Roman"/>
+                <w:sz w:val="24"/>
+                <w:szCs w:val="24"/>
+              </w:rPr>
+              <w:t>GetJob() : int</w:t>
+            </w:r>
+          </w:p>
+          <w:p>
+            <w:pPr>
+              <w:pStyle w:val="ListParagraph"/>
+              <w:numPr>
+                <w:ilvl w:val="0"/>
+                <w:numId w:val="12"/>
+              </w:numPr>
+              <w:spacing w:line="360" w:lineRule="auto"/>
+              <w:rPr>
+                <w:rFonts w:ascii="Times New Roman" w:hAnsi="Times New Roman" w:cs="Times New Roman"/>
+                <w:sz w:val="24"/>
+                <w:szCs w:val="24"/>
+              </w:rPr>
+            </w:pPr>
+            <w:r>
+              <w:rPr>
+                <w:rFonts w:ascii="Times New Roman" w:hAnsi="Times New Roman" w:cs="Times New Roman"/>
+                <w:sz w:val="24"/>
+                <w:szCs w:val="24"/>
+              </w:rPr>
+              <w:t>GetData() : void</w:t>
+            </w:r>
+          </w:p>
+          <w:p>
+            <w:pPr>
+              <w:pStyle w:val="ListParagraph"/>
+              <w:numPr>
+                <w:ilvl w:val="0"/>
+                <w:numId w:val="12"/>
+              </w:numPr>
+              <w:spacing w:line="360" w:lineRule="auto"/>
+              <w:rPr>
+                <w:rFonts w:ascii="Times New Roman" w:hAnsi="Times New Roman" w:cs="Times New Roman"/>
+                <w:sz w:val="24"/>
+                <w:szCs w:val="24"/>
+              </w:rPr>
+            </w:pPr>
+            <w:r>
+              <w:rPr>
+                <w:rFonts w:ascii="Times New Roman" w:hAnsi="Times New Roman" w:cs="Times New Roman"/>
+                <w:sz w:val="24"/>
+                <w:szCs w:val="24"/>
+              </w:rPr>
+              <w:t>Leveling(exp</w:t>
+            </w:r>
+            <w:r>
+              <w:rPr>
+                <w:rFonts w:ascii="Times New Roman" w:hAnsi="Times New Roman" w:cs="Times New Roman"/>
+                <w:sz w:val="24"/>
+                <w:szCs w:val="24"/>
+              </w:rPr>
+              <w:t xml:space="preserve"> : int</w:t>
+            </w:r>
+            <w:r>
+              <w:rPr>
+                <w:rFonts w:ascii="Times New Roman" w:hAnsi="Times New Roman" w:cs="Times New Roman"/>
+                <w:sz w:val="24"/>
+                <w:szCs w:val="24"/>
+              </w:rPr>
+              <w:t>) : int</w:t>
+            </w:r>
+          </w:p>
+        </w:tc>
+      </w:tr>
+    </w:tbl>
+    <w:p>
+      <w:pPr>
+        <w:spacing w:line="360" w:lineRule="auto"/>
+        <w:rPr>
+          <w:rFonts w:ascii="Times New Roman" w:hAnsi="Times New Roman" w:cs="Times New Roman"/>
+          <w:sz w:val="24"/>
+          <w:szCs w:val="24"/>
+        </w:rPr>
+      </w:pPr>
+    </w:p>
+    <w:p>
+      <w:pPr>
+        <w:spacing w:line="360" w:lineRule="auto"/>
+        <w:rPr>
+          <w:rFonts w:ascii="Times New Roman" w:hAnsi="Times New Roman" w:cs="Times New Roman"/>
+          <w:sz w:val="24"/>
+          <w:szCs w:val="24"/>
+        </w:rPr>
+      </w:pPr>
+    </w:p>
+    <w:p>
+      <w:pPr>
+        <w:spacing w:line="360" w:lineRule="auto"/>
+        <w:rPr>
+          <w:rFonts w:ascii="Times New Roman" w:hAnsi="Times New Roman" w:cs="Times New Roman"/>
+          <w:sz w:val="24"/>
+          <w:szCs w:val="24"/>
+        </w:rPr>
+      </w:pPr>
+    </w:p>
+    <w:p>
+      <w:pPr>
+        <w:spacing w:line="360" w:lineRule="auto"/>
+        <w:rPr>
+          <w:rFonts w:ascii="Times New Roman" w:hAnsi="Times New Roman" w:cs="Times New Roman"/>
+          <w:sz w:val="24"/>
+          <w:szCs w:val="24"/>
+        </w:rPr>
+      </w:pPr>
+    </w:p>
+    <w:p>
+      <w:pPr>
+        <w:spacing w:line="360" w:lineRule="auto"/>
+        <w:rPr>
+          <w:rFonts w:ascii="Times New Roman" w:hAnsi="Times New Roman" w:cs="Times New Roman"/>
+          <w:sz w:val="24"/>
+          <w:szCs w:val="24"/>
+        </w:rPr>
+      </w:pPr>
+    </w:p>
+    <w:p>
+      <w:pPr>
+        <w:spacing w:line="360" w:lineRule="auto"/>
+        <w:rPr>
+          <w:rFonts w:ascii="Times New Roman" w:hAnsi="Times New Roman" w:cs="Times New Roman"/>
+          <w:sz w:val="24"/>
+          <w:szCs w:val="24"/>
+        </w:rPr>
+      </w:pPr>
+    </w:p>
+    <w:p>
+      <w:pPr>
+        <w:spacing w:line="360" w:lineRule="auto"/>
+        <w:rPr>
+          <w:rFonts w:ascii="Times New Roman" w:hAnsi="Times New Roman" w:cs="Times New Roman"/>
+          <w:sz w:val="24"/>
+          <w:szCs w:val="24"/>
+        </w:rPr>
+      </w:pPr>
+    </w:p>
+    <w:p>
+      <w:pPr>
+        <w:spacing w:line="360" w:lineRule="auto"/>
+        <w:rPr>
+          <w:rFonts w:ascii="Times New Roman" w:hAnsi="Times New Roman" w:cs="Times New Roman"/>
+          <w:sz w:val="24"/>
+          <w:szCs w:val="24"/>
+        </w:rPr>
+      </w:pPr>
+    </w:p>
+    <w:p>
+      <w:pPr>
+        <w:spacing w:line="360" w:lineRule="auto"/>
+        <w:rPr>
+          <w:rFonts w:ascii="Times New Roman" w:hAnsi="Times New Roman" w:cs="Times New Roman"/>
+          <w:sz w:val="24"/>
+          <w:szCs w:val="24"/>
+        </w:rPr>
+      </w:pPr>
+    </w:p>
+    <w:p>
+      <w:pPr>
+        <w:spacing w:line="360" w:lineRule="auto"/>
+        <w:rPr>
+          <w:rFonts w:ascii="Times New Roman" w:hAnsi="Times New Roman" w:cs="Times New Roman"/>
+          <w:sz w:val="24"/>
+          <w:szCs w:val="24"/>
+        </w:rPr>
+      </w:pPr>
+    </w:p>
+    <w:p>
+      <w:pPr>
+        <w:spacing w:line="360" w:lineRule="auto"/>
+        <w:rPr>
+          <w:rFonts w:ascii="Times New Roman" w:hAnsi="Times New Roman" w:cs="Times New Roman"/>
+          <w:sz w:val="24"/>
+          <w:szCs w:val="24"/>
+        </w:rPr>
+      </w:pPr>
+    </w:p>
+    <w:p>
+      <w:pPr>
+        <w:spacing w:line="360" w:lineRule="auto"/>
+        <w:rPr>
+          <w:rFonts w:ascii="Times New Roman" w:hAnsi="Times New Roman" w:cs="Times New Roman"/>
+          <w:sz w:val="24"/>
+          <w:szCs w:val="24"/>
+        </w:rPr>
+      </w:pPr>
+    </w:p>
+    <w:p>
+      <w:pPr>
+        <w:spacing w:line="360" w:lineRule="auto"/>
+        <w:rPr>
+          <w:rFonts w:ascii="Times New Roman" w:hAnsi="Times New Roman" w:cs="Times New Roman"/>
+          <w:sz w:val="24"/>
+          <w:szCs w:val="24"/>
+        </w:rPr>
+      </w:pPr>
+    </w:p>
+    <w:p>
+      <w:pPr>
+        <w:spacing w:line="360" w:lineRule="auto"/>
+        <w:rPr>
+          <w:rFonts w:ascii="Times New Roman" w:hAnsi="Times New Roman" w:cs="Times New Roman"/>
+          <w:sz w:val="24"/>
+          <w:szCs w:val="24"/>
+        </w:rPr>
+      </w:pPr>
+    </w:p>
+    <w:p>
+      <w:pPr>
+        <w:spacing w:line="360" w:lineRule="auto"/>
+        <w:rPr>
+          <w:rFonts w:ascii="Times New Roman" w:hAnsi="Times New Roman" w:cs="Times New Roman"/>
+          <w:sz w:val="24"/>
+          <w:szCs w:val="24"/>
+        </w:rPr>
+      </w:pPr>
+      <w:r>
+        <w:rPr>
+          <w:rFonts w:ascii="Times New Roman" w:hAnsi="Times New Roman" w:cs="Times New Roman"/>
+          <w:sz w:val="24"/>
+          <w:szCs w:val="24"/>
+        </w:rPr>
+        <w:lastRenderedPageBreak/>
+        <w:t>Figure 2.2</w:t>
+      </w:r>
+      <w:r>
+        <w:rPr>
+          <w:rFonts w:ascii="Times New Roman" w:hAnsi="Times New Roman" w:cs="Times New Roman"/>
+          <w:sz w:val="24"/>
+          <w:szCs w:val="24"/>
+        </w:rPr>
+        <w:t>.1</w:t>
+      </w:r>
+      <w:r>
+        <w:rPr>
+          <w:rFonts w:ascii="Times New Roman" w:hAnsi="Times New Roman" w:cs="Times New Roman"/>
+          <w:sz w:val="24"/>
+          <w:szCs w:val="24"/>
+        </w:rPr>
+        <w:t>, Class Diagram (Enemy</w:t>
+      </w:r>
+      <w:r>
+        <w:rPr>
+          <w:rFonts w:ascii="Times New Roman" w:hAnsi="Times New Roman" w:cs="Times New Roman"/>
+          <w:sz w:val="24"/>
+          <w:szCs w:val="24"/>
+        </w:rPr>
+        <w:t>)</w:t>
+      </w:r>
+      <w:r>
+        <w:rPr>
+          <w:rFonts w:ascii="Times New Roman" w:hAnsi="Times New Roman" w:cs="Times New Roman"/>
+          <w:sz w:val="24"/>
+          <w:szCs w:val="24"/>
+        </w:rPr>
+        <w:t>, simplified</w:t>
       </w:r>
     </w:p>
     <w:p>
@@ -903,7 +2438,7 @@
           <w:lang w:val="en-GB" w:eastAsia="en-GB"/>
         </w:rPr>
         <w:drawing>
-          <wp:inline distT="0" distB="0" distL="0" distR="0" wp14:anchorId="7B74CEEB" wp14:editId="4B3317D7">
+          <wp:inline distT="0" distB="0" distL="0" distR="0" wp14:anchorId="4B2F4647" wp14:editId="6FA7E4D0">
             <wp:extent cx="5486400" cy="7833360"/>
             <wp:effectExtent l="38100" t="0" r="19050" b="0"/>
             <wp:docPr id="4" name="Diagram 4"/>
@@ -943,7 +2478,684 @@
           <w:szCs w:val="24"/>
         </w:rPr>
         <w:lastRenderedPageBreak/>
-        <w:t>Figure 2.3, Class Diagram (Weapon)</w:t>
+        <w:t>Figure 2.2</w:t>
+      </w:r>
+      <w:r>
+        <w:rPr>
+          <w:rFonts w:ascii="Times New Roman" w:hAnsi="Times New Roman" w:cs="Times New Roman"/>
+          <w:sz w:val="24"/>
+          <w:szCs w:val="24"/>
+        </w:rPr>
+        <w:t>.2</w:t>
+      </w:r>
+      <w:r>
+        <w:rPr>
+          <w:rFonts w:ascii="Times New Roman" w:hAnsi="Times New Roman" w:cs="Times New Roman"/>
+          <w:sz w:val="24"/>
+          <w:szCs w:val="24"/>
+        </w:rPr>
+        <w:t xml:space="preserve">, Class Diagram (Enemies), </w:t>
+      </w:r>
+      <w:r>
+        <w:rPr>
+          <w:rFonts w:ascii="Times New Roman" w:hAnsi="Times New Roman" w:cs="Times New Roman"/>
+          <w:sz w:val="24"/>
+          <w:szCs w:val="24"/>
+        </w:rPr>
+        <w:t>UML diagram</w:t>
+      </w:r>
+    </w:p>
+    <w:tbl>
+      <w:tblPr>
+        <w:tblStyle w:val="TableGrid"/>
+        <w:tblW w:w="0" w:type="auto"/>
+        <w:tblLook w:val="04A0" w:firstRow="1" w:lastRow="0" w:firstColumn="1" w:lastColumn="0" w:noHBand="0" w:noVBand="1"/>
+      </w:tblPr>
+      <w:tblGrid>
+        <w:gridCol w:w="9242"/>
+      </w:tblGrid>
+      <w:tr>
+        <w:tc>
+          <w:tcPr>
+            <w:tcW w:w="9242" w:type="dxa"/>
+          </w:tcPr>
+          <w:p>
+            <w:pPr>
+              <w:spacing w:line="360" w:lineRule="auto"/>
+              <w:jc w:val="center"/>
+              <w:rPr>
+                <w:rFonts w:ascii="Times New Roman" w:hAnsi="Times New Roman" w:cs="Times New Roman"/>
+                <w:b/>
+                <w:sz w:val="24"/>
+                <w:szCs w:val="24"/>
+              </w:rPr>
+            </w:pPr>
+            <w:r>
+              <w:rPr>
+                <w:rFonts w:ascii="Times New Roman" w:hAnsi="Times New Roman" w:cs="Times New Roman"/>
+                <w:b/>
+                <w:sz w:val="24"/>
+                <w:szCs w:val="24"/>
+              </w:rPr>
+              <w:t>Enemy</w:t>
+            </w:r>
+          </w:p>
+        </w:tc>
+      </w:tr>
+      <w:tr>
+        <w:tc>
+          <w:tcPr>
+            <w:tcW w:w="9242" w:type="dxa"/>
+          </w:tcPr>
+          <w:p>
+            <w:pPr>
+              <w:pStyle w:val="ListParagraph"/>
+              <w:numPr>
+                <w:ilvl w:val="0"/>
+                <w:numId w:val="13"/>
+              </w:numPr>
+              <w:spacing w:line="360" w:lineRule="auto"/>
+              <w:rPr>
+                <w:rFonts w:ascii="Times New Roman" w:hAnsi="Times New Roman" w:cs="Times New Roman"/>
+                <w:sz w:val="24"/>
+                <w:szCs w:val="24"/>
+              </w:rPr>
+            </w:pPr>
+            <w:r>
+              <w:rPr>
+                <w:rFonts w:ascii="Times New Roman" w:hAnsi="Times New Roman" w:cs="Times New Roman"/>
+                <w:sz w:val="24"/>
+                <w:szCs w:val="24"/>
+              </w:rPr>
+              <w:t>sEName : string</w:t>
+            </w:r>
+          </w:p>
+          <w:p>
+            <w:pPr>
+              <w:pStyle w:val="ListParagraph"/>
+              <w:numPr>
+                <w:ilvl w:val="0"/>
+                <w:numId w:val="13"/>
+              </w:numPr>
+              <w:spacing w:line="360" w:lineRule="auto"/>
+              <w:rPr>
+                <w:rFonts w:ascii="Times New Roman" w:hAnsi="Times New Roman" w:cs="Times New Roman"/>
+                <w:sz w:val="24"/>
+                <w:szCs w:val="24"/>
+              </w:rPr>
+            </w:pPr>
+            <w:r>
+              <w:rPr>
+                <w:rFonts w:ascii="Times New Roman" w:hAnsi="Times New Roman" w:cs="Times New Roman"/>
+                <w:sz w:val="24"/>
+                <w:szCs w:val="24"/>
+              </w:rPr>
+              <w:t>nEHealth : int</w:t>
+            </w:r>
+          </w:p>
+          <w:p>
+            <w:pPr>
+              <w:pStyle w:val="ListParagraph"/>
+              <w:numPr>
+                <w:ilvl w:val="0"/>
+                <w:numId w:val="13"/>
+              </w:numPr>
+              <w:spacing w:line="360" w:lineRule="auto"/>
+              <w:rPr>
+                <w:rFonts w:ascii="Times New Roman" w:hAnsi="Times New Roman" w:cs="Times New Roman"/>
+                <w:sz w:val="24"/>
+                <w:szCs w:val="24"/>
+              </w:rPr>
+            </w:pPr>
+            <w:r>
+              <w:rPr>
+                <w:rFonts w:ascii="Times New Roman" w:hAnsi="Times New Roman" w:cs="Times New Roman"/>
+                <w:sz w:val="24"/>
+                <w:szCs w:val="24"/>
+              </w:rPr>
+              <w:t>nEMana : int</w:t>
+            </w:r>
+          </w:p>
+          <w:p>
+            <w:pPr>
+              <w:pStyle w:val="ListParagraph"/>
+              <w:numPr>
+                <w:ilvl w:val="0"/>
+                <w:numId w:val="13"/>
+              </w:numPr>
+              <w:spacing w:line="360" w:lineRule="auto"/>
+              <w:rPr>
+                <w:rFonts w:ascii="Times New Roman" w:hAnsi="Times New Roman" w:cs="Times New Roman"/>
+                <w:sz w:val="24"/>
+                <w:szCs w:val="24"/>
+              </w:rPr>
+            </w:pPr>
+            <w:r>
+              <w:rPr>
+                <w:rFonts w:ascii="Times New Roman" w:hAnsi="Times New Roman" w:cs="Times New Roman"/>
+                <w:sz w:val="24"/>
+                <w:szCs w:val="24"/>
+              </w:rPr>
+              <w:t>nEAttack : int</w:t>
+            </w:r>
+          </w:p>
+          <w:p>
+            <w:pPr>
+              <w:pStyle w:val="ListParagraph"/>
+              <w:numPr>
+                <w:ilvl w:val="0"/>
+                <w:numId w:val="13"/>
+              </w:numPr>
+              <w:spacing w:line="360" w:lineRule="auto"/>
+              <w:rPr>
+                <w:rFonts w:ascii="Times New Roman" w:hAnsi="Times New Roman" w:cs="Times New Roman"/>
+                <w:sz w:val="24"/>
+                <w:szCs w:val="24"/>
+              </w:rPr>
+            </w:pPr>
+            <w:r>
+              <w:rPr>
+                <w:rFonts w:ascii="Times New Roman" w:hAnsi="Times New Roman" w:cs="Times New Roman"/>
+                <w:sz w:val="24"/>
+                <w:szCs w:val="24"/>
+              </w:rPr>
+              <w:t>nEDefence : int</w:t>
+            </w:r>
+          </w:p>
+          <w:p>
+            <w:pPr>
+              <w:pStyle w:val="ListParagraph"/>
+              <w:numPr>
+                <w:ilvl w:val="0"/>
+                <w:numId w:val="13"/>
+              </w:numPr>
+              <w:spacing w:line="360" w:lineRule="auto"/>
+              <w:rPr>
+                <w:rFonts w:ascii="Times New Roman" w:hAnsi="Times New Roman" w:cs="Times New Roman"/>
+                <w:sz w:val="24"/>
+                <w:szCs w:val="24"/>
+              </w:rPr>
+            </w:pPr>
+            <w:r>
+              <w:rPr>
+                <w:rFonts w:ascii="Times New Roman" w:hAnsi="Times New Roman" w:cs="Times New Roman"/>
+                <w:sz w:val="24"/>
+                <w:szCs w:val="24"/>
+              </w:rPr>
+              <w:t>nEMagicAttack : int</w:t>
+            </w:r>
+          </w:p>
+          <w:p>
+            <w:pPr>
+              <w:pStyle w:val="ListParagraph"/>
+              <w:numPr>
+                <w:ilvl w:val="0"/>
+                <w:numId w:val="13"/>
+              </w:numPr>
+              <w:spacing w:line="360" w:lineRule="auto"/>
+              <w:rPr>
+                <w:rFonts w:ascii="Times New Roman" w:hAnsi="Times New Roman" w:cs="Times New Roman"/>
+                <w:sz w:val="24"/>
+                <w:szCs w:val="24"/>
+              </w:rPr>
+            </w:pPr>
+            <w:r>
+              <w:rPr>
+                <w:rFonts w:ascii="Times New Roman" w:hAnsi="Times New Roman" w:cs="Times New Roman"/>
+                <w:sz w:val="24"/>
+                <w:szCs w:val="24"/>
+              </w:rPr>
+              <w:t>nEMagicDefence : int</w:t>
+            </w:r>
+          </w:p>
+          <w:p>
+            <w:pPr>
+              <w:pStyle w:val="ListParagraph"/>
+              <w:numPr>
+                <w:ilvl w:val="0"/>
+                <w:numId w:val="13"/>
+              </w:numPr>
+              <w:spacing w:line="360" w:lineRule="auto"/>
+              <w:rPr>
+                <w:rFonts w:ascii="Times New Roman" w:hAnsi="Times New Roman" w:cs="Times New Roman"/>
+                <w:sz w:val="24"/>
+                <w:szCs w:val="24"/>
+              </w:rPr>
+            </w:pPr>
+            <w:r>
+              <w:rPr>
+                <w:rFonts w:ascii="Times New Roman" w:hAnsi="Times New Roman" w:cs="Times New Roman"/>
+                <w:sz w:val="24"/>
+                <w:szCs w:val="24"/>
+              </w:rPr>
+              <w:t>nEAgility : int</w:t>
+            </w:r>
+          </w:p>
+          <w:p>
+            <w:pPr>
+              <w:pStyle w:val="ListParagraph"/>
+              <w:numPr>
+                <w:ilvl w:val="0"/>
+                <w:numId w:val="13"/>
+              </w:numPr>
+              <w:spacing w:line="360" w:lineRule="auto"/>
+              <w:rPr>
+                <w:rFonts w:ascii="Times New Roman" w:hAnsi="Times New Roman" w:cs="Times New Roman"/>
+                <w:sz w:val="24"/>
+                <w:szCs w:val="24"/>
+              </w:rPr>
+            </w:pPr>
+            <w:r>
+              <w:rPr>
+                <w:rFonts w:ascii="Times New Roman" w:hAnsi="Times New Roman" w:cs="Times New Roman"/>
+                <w:sz w:val="24"/>
+                <w:szCs w:val="24"/>
+              </w:rPr>
+              <w:t>nELuck : int</w:t>
+            </w:r>
+          </w:p>
+          <w:p>
+            <w:pPr>
+              <w:pStyle w:val="ListParagraph"/>
+              <w:numPr>
+                <w:ilvl w:val="0"/>
+                <w:numId w:val="13"/>
+              </w:numPr>
+              <w:spacing w:line="360" w:lineRule="auto"/>
+              <w:rPr>
+                <w:rFonts w:ascii="Times New Roman" w:hAnsi="Times New Roman" w:cs="Times New Roman"/>
+                <w:sz w:val="24"/>
+                <w:szCs w:val="24"/>
+              </w:rPr>
+            </w:pPr>
+            <w:r>
+              <w:rPr>
+                <w:rFonts w:ascii="Times New Roman" w:hAnsi="Times New Roman" w:cs="Times New Roman"/>
+                <w:sz w:val="24"/>
+                <w:szCs w:val="24"/>
+              </w:rPr>
+              <w:t>nEXPGain : int</w:t>
+            </w:r>
+          </w:p>
+        </w:tc>
+      </w:tr>
+      <w:tr>
+        <w:tc>
+          <w:tcPr>
+            <w:tcW w:w="9242" w:type="dxa"/>
+          </w:tcPr>
+          <w:p>
+            <w:pPr>
+              <w:pStyle w:val="ListParagraph"/>
+              <w:numPr>
+                <w:ilvl w:val="0"/>
+                <w:numId w:val="14"/>
+              </w:numPr>
+              <w:spacing w:line="360" w:lineRule="auto"/>
+              <w:rPr>
+                <w:rFonts w:ascii="Times New Roman" w:hAnsi="Times New Roman" w:cs="Times New Roman"/>
+                <w:sz w:val="24"/>
+                <w:szCs w:val="24"/>
+              </w:rPr>
+            </w:pPr>
+            <w:r>
+              <w:rPr>
+                <w:rFonts w:ascii="Times New Roman" w:hAnsi="Times New Roman" w:cs="Times New Roman"/>
+                <w:sz w:val="24"/>
+                <w:szCs w:val="24"/>
+              </w:rPr>
+              <w:t>Enemy(</w:t>
+            </w:r>
+            <w:r>
+              <w:rPr>
+                <w:rFonts w:ascii="Times New Roman" w:hAnsi="Times New Roman" w:cs="Times New Roman"/>
+                <w:sz w:val="24"/>
+                <w:szCs w:val="24"/>
+              </w:rPr>
+              <w:t xml:space="preserve">name : string, </w:t>
+            </w:r>
+            <w:r>
+              <w:rPr>
+                <w:rFonts w:ascii="Times New Roman" w:hAnsi="Times New Roman" w:cs="Times New Roman"/>
+                <w:sz w:val="24"/>
+                <w:szCs w:val="24"/>
+              </w:rPr>
+              <w:t>health : int, mana : int, attack : int, defence : int,  magic_attack : int, magic_defence : int, agility : int, luck : int</w:t>
+            </w:r>
+            <w:r>
+              <w:rPr>
+                <w:rFonts w:ascii="Times New Roman" w:hAnsi="Times New Roman" w:cs="Times New Roman"/>
+                <w:sz w:val="24"/>
+                <w:szCs w:val="24"/>
+              </w:rPr>
+              <w:t>)</w:t>
+            </w:r>
+          </w:p>
+          <w:p>
+            <w:pPr>
+              <w:pStyle w:val="ListParagraph"/>
+              <w:numPr>
+                <w:ilvl w:val="0"/>
+                <w:numId w:val="14"/>
+              </w:numPr>
+              <w:spacing w:line="360" w:lineRule="auto"/>
+              <w:rPr>
+                <w:rFonts w:ascii="Times New Roman" w:hAnsi="Times New Roman" w:cs="Times New Roman"/>
+                <w:sz w:val="24"/>
+                <w:szCs w:val="24"/>
+              </w:rPr>
+            </w:pPr>
+            <w:r>
+              <w:rPr>
+                <w:rFonts w:ascii="Times New Roman" w:hAnsi="Times New Roman" w:cs="Times New Roman"/>
+                <w:sz w:val="24"/>
+                <w:szCs w:val="24"/>
+              </w:rPr>
+              <w:t>Enemy()</w:t>
+            </w:r>
+          </w:p>
+          <w:p>
+            <w:pPr>
+              <w:pStyle w:val="ListParagraph"/>
+              <w:numPr>
+                <w:ilvl w:val="0"/>
+                <w:numId w:val="14"/>
+              </w:numPr>
+              <w:spacing w:line="360" w:lineRule="auto"/>
+              <w:rPr>
+                <w:rFonts w:ascii="Times New Roman" w:hAnsi="Times New Roman" w:cs="Times New Roman"/>
+                <w:sz w:val="24"/>
+                <w:szCs w:val="24"/>
+              </w:rPr>
+            </w:pPr>
+            <w:r>
+              <w:rPr>
+                <w:rFonts w:ascii="Times New Roman" w:hAnsi="Times New Roman" w:cs="Times New Roman"/>
+                <w:sz w:val="24"/>
+                <w:szCs w:val="24"/>
+              </w:rPr>
+              <w:t>eGetName() : string</w:t>
+            </w:r>
+          </w:p>
+          <w:p>
+            <w:pPr>
+              <w:pStyle w:val="ListParagraph"/>
+              <w:numPr>
+                <w:ilvl w:val="0"/>
+                <w:numId w:val="14"/>
+              </w:numPr>
+              <w:spacing w:line="360" w:lineRule="auto"/>
+              <w:rPr>
+                <w:rFonts w:ascii="Times New Roman" w:hAnsi="Times New Roman" w:cs="Times New Roman"/>
+                <w:sz w:val="24"/>
+                <w:szCs w:val="24"/>
+              </w:rPr>
+            </w:pPr>
+            <w:r>
+              <w:rPr>
+                <w:rFonts w:ascii="Times New Roman" w:hAnsi="Times New Roman" w:cs="Times New Roman"/>
+                <w:sz w:val="24"/>
+                <w:szCs w:val="24"/>
+              </w:rPr>
+              <w:t>eGetHealth() : int</w:t>
+            </w:r>
+          </w:p>
+          <w:p>
+            <w:pPr>
+              <w:pStyle w:val="ListParagraph"/>
+              <w:numPr>
+                <w:ilvl w:val="0"/>
+                <w:numId w:val="14"/>
+              </w:numPr>
+              <w:spacing w:line="360" w:lineRule="auto"/>
+              <w:rPr>
+                <w:rFonts w:ascii="Times New Roman" w:hAnsi="Times New Roman" w:cs="Times New Roman"/>
+                <w:sz w:val="24"/>
+                <w:szCs w:val="24"/>
+              </w:rPr>
+            </w:pPr>
+            <w:r>
+              <w:rPr>
+                <w:rFonts w:ascii="Times New Roman" w:hAnsi="Times New Roman" w:cs="Times New Roman"/>
+                <w:sz w:val="24"/>
+                <w:szCs w:val="24"/>
+              </w:rPr>
+              <w:t>eGetMana() : int</w:t>
+            </w:r>
+          </w:p>
+          <w:p>
+            <w:pPr>
+              <w:pStyle w:val="ListParagraph"/>
+              <w:numPr>
+                <w:ilvl w:val="0"/>
+                <w:numId w:val="14"/>
+              </w:numPr>
+              <w:spacing w:line="360" w:lineRule="auto"/>
+              <w:rPr>
+                <w:rFonts w:ascii="Times New Roman" w:hAnsi="Times New Roman" w:cs="Times New Roman"/>
+                <w:sz w:val="24"/>
+                <w:szCs w:val="24"/>
+              </w:rPr>
+            </w:pPr>
+            <w:r>
+              <w:rPr>
+                <w:rFonts w:ascii="Times New Roman" w:hAnsi="Times New Roman" w:cs="Times New Roman"/>
+                <w:sz w:val="24"/>
+                <w:szCs w:val="24"/>
+              </w:rPr>
+              <w:t>eGetAttack() : int</w:t>
+            </w:r>
+          </w:p>
+          <w:p>
+            <w:pPr>
+              <w:pStyle w:val="ListParagraph"/>
+              <w:numPr>
+                <w:ilvl w:val="0"/>
+                <w:numId w:val="14"/>
+              </w:numPr>
+              <w:spacing w:line="360" w:lineRule="auto"/>
+              <w:rPr>
+                <w:rFonts w:ascii="Times New Roman" w:hAnsi="Times New Roman" w:cs="Times New Roman"/>
+                <w:sz w:val="24"/>
+                <w:szCs w:val="24"/>
+              </w:rPr>
+            </w:pPr>
+            <w:r>
+              <w:rPr>
+                <w:rFonts w:ascii="Times New Roman" w:hAnsi="Times New Roman" w:cs="Times New Roman"/>
+                <w:sz w:val="24"/>
+                <w:szCs w:val="24"/>
+              </w:rPr>
+              <w:t>eGetDefence() : int</w:t>
+            </w:r>
+          </w:p>
+          <w:p>
+            <w:pPr>
+              <w:pStyle w:val="ListParagraph"/>
+              <w:numPr>
+                <w:ilvl w:val="0"/>
+                <w:numId w:val="14"/>
+              </w:numPr>
+              <w:spacing w:line="360" w:lineRule="auto"/>
+              <w:rPr>
+                <w:rFonts w:ascii="Times New Roman" w:hAnsi="Times New Roman" w:cs="Times New Roman"/>
+                <w:sz w:val="24"/>
+                <w:szCs w:val="24"/>
+              </w:rPr>
+            </w:pPr>
+            <w:r>
+              <w:rPr>
+                <w:rFonts w:ascii="Times New Roman" w:hAnsi="Times New Roman" w:cs="Times New Roman"/>
+                <w:sz w:val="24"/>
+                <w:szCs w:val="24"/>
+              </w:rPr>
+              <w:t>eGetMagicAttack() : int</w:t>
+            </w:r>
+          </w:p>
+          <w:p>
+            <w:pPr>
+              <w:pStyle w:val="ListParagraph"/>
+              <w:numPr>
+                <w:ilvl w:val="0"/>
+                <w:numId w:val="14"/>
+              </w:numPr>
+              <w:spacing w:line="360" w:lineRule="auto"/>
+              <w:rPr>
+                <w:rFonts w:ascii="Times New Roman" w:hAnsi="Times New Roman" w:cs="Times New Roman"/>
+                <w:sz w:val="24"/>
+                <w:szCs w:val="24"/>
+              </w:rPr>
+            </w:pPr>
+            <w:r>
+              <w:rPr>
+                <w:rFonts w:ascii="Times New Roman" w:hAnsi="Times New Roman" w:cs="Times New Roman"/>
+                <w:sz w:val="24"/>
+                <w:szCs w:val="24"/>
+              </w:rPr>
+              <w:t>eGetMagicDefence() : int</w:t>
+            </w:r>
+          </w:p>
+          <w:p>
+            <w:pPr>
+              <w:pStyle w:val="ListParagraph"/>
+              <w:numPr>
+                <w:ilvl w:val="0"/>
+                <w:numId w:val="14"/>
+              </w:numPr>
+              <w:spacing w:line="360" w:lineRule="auto"/>
+              <w:rPr>
+                <w:rFonts w:ascii="Times New Roman" w:hAnsi="Times New Roman" w:cs="Times New Roman"/>
+                <w:sz w:val="24"/>
+                <w:szCs w:val="24"/>
+              </w:rPr>
+            </w:pPr>
+            <w:r>
+              <w:rPr>
+                <w:rFonts w:ascii="Times New Roman" w:hAnsi="Times New Roman" w:cs="Times New Roman"/>
+                <w:sz w:val="24"/>
+                <w:szCs w:val="24"/>
+              </w:rPr>
+              <w:t>eGetAgilty() : int</w:t>
+            </w:r>
+          </w:p>
+          <w:p>
+            <w:pPr>
+              <w:pStyle w:val="ListParagraph"/>
+              <w:numPr>
+                <w:ilvl w:val="0"/>
+                <w:numId w:val="14"/>
+              </w:numPr>
+              <w:spacing w:line="360" w:lineRule="auto"/>
+              <w:rPr>
+                <w:rFonts w:ascii="Times New Roman" w:hAnsi="Times New Roman" w:cs="Times New Roman"/>
+                <w:sz w:val="24"/>
+                <w:szCs w:val="24"/>
+              </w:rPr>
+            </w:pPr>
+            <w:r>
+              <w:rPr>
+                <w:rFonts w:ascii="Times New Roman" w:hAnsi="Times New Roman" w:cs="Times New Roman"/>
+                <w:sz w:val="24"/>
+                <w:szCs w:val="24"/>
+              </w:rPr>
+              <w:t>eGetLuck() : int</w:t>
+            </w:r>
+          </w:p>
+          <w:p>
+            <w:pPr>
+              <w:pStyle w:val="ListParagraph"/>
+              <w:numPr>
+                <w:ilvl w:val="0"/>
+                <w:numId w:val="14"/>
+              </w:numPr>
+              <w:spacing w:line="360" w:lineRule="auto"/>
+              <w:rPr>
+                <w:rFonts w:ascii="Times New Roman" w:hAnsi="Times New Roman" w:cs="Times New Roman"/>
+                <w:sz w:val="24"/>
+                <w:szCs w:val="24"/>
+              </w:rPr>
+            </w:pPr>
+            <w:r>
+              <w:rPr>
+                <w:rFonts w:ascii="Times New Roman" w:hAnsi="Times New Roman" w:cs="Times New Roman"/>
+                <w:sz w:val="24"/>
+                <w:szCs w:val="24"/>
+              </w:rPr>
+              <w:t>eGetEXP() : int</w:t>
+            </w:r>
+          </w:p>
+        </w:tc>
+      </w:tr>
+    </w:tbl>
+    <w:p>
+      <w:pPr>
+        <w:spacing w:line="360" w:lineRule="auto"/>
+        <w:rPr>
+          <w:rFonts w:ascii="Times New Roman" w:hAnsi="Times New Roman" w:cs="Times New Roman"/>
+          <w:sz w:val="24"/>
+          <w:szCs w:val="24"/>
+        </w:rPr>
+      </w:pPr>
+    </w:p>
+    <w:p>
+      <w:pPr>
+        <w:spacing w:line="360" w:lineRule="auto"/>
+        <w:rPr>
+          <w:rFonts w:ascii="Times New Roman" w:hAnsi="Times New Roman" w:cs="Times New Roman"/>
+          <w:sz w:val="24"/>
+          <w:szCs w:val="24"/>
+        </w:rPr>
+      </w:pPr>
+      <w:r>
+        <w:rPr>
+          <w:rFonts w:ascii="Times New Roman" w:hAnsi="Times New Roman" w:cs="Times New Roman"/>
+          <w:sz w:val="24"/>
+          <w:szCs w:val="24"/>
+        </w:rPr>
+        <w:br w:type="page"/>
+      </w:r>
+    </w:p>
+    <w:p>
+      <w:pPr>
+        <w:spacing w:line="360" w:lineRule="auto"/>
+        <w:rPr>
+          <w:rFonts w:ascii="Times New Roman" w:hAnsi="Times New Roman" w:cs="Times New Roman"/>
+          <w:sz w:val="24"/>
+          <w:szCs w:val="24"/>
+        </w:rPr>
+      </w:pPr>
+      <w:r>
+        <w:rPr>
+          <w:rFonts w:ascii="Times New Roman" w:hAnsi="Times New Roman" w:cs="Times New Roman"/>
+          <w:sz w:val="24"/>
+          <w:szCs w:val="24"/>
+        </w:rPr>
+        <w:lastRenderedPageBreak/>
+        <w:t>Figure 2.3</w:t>
+      </w:r>
+      <w:r>
+        <w:rPr>
+          <w:rFonts w:ascii="Times New Roman" w:hAnsi="Times New Roman" w:cs="Times New Roman"/>
+          <w:sz w:val="24"/>
+          <w:szCs w:val="24"/>
+        </w:rPr>
+        <w:t>.1</w:t>
+      </w:r>
+      <w:r>
+        <w:rPr>
+          <w:rFonts w:ascii="Times New Roman" w:hAnsi="Times New Roman" w:cs="Times New Roman"/>
+          <w:sz w:val="24"/>
+          <w:szCs w:val="24"/>
+        </w:rPr>
+        <w:t>, Class Diagram (Weapon)</w:t>
+      </w:r>
+      <w:r>
+        <w:rPr>
+          <w:rFonts w:ascii="Times New Roman" w:hAnsi="Times New Roman" w:cs="Times New Roman"/>
+          <w:sz w:val="24"/>
+          <w:szCs w:val="24"/>
+        </w:rPr>
+        <w:t>, simplified</w:t>
       </w:r>
     </w:p>
     <w:p>
@@ -964,7 +3176,7 @@
           <w:lang w:val="en-GB" w:eastAsia="en-GB"/>
         </w:rPr>
         <w:drawing>
-          <wp:inline distT="0" distB="0" distL="0" distR="0" wp14:anchorId="0226774A" wp14:editId="18BAFFBE">
+          <wp:inline distT="0" distB="0" distL="0" distR="0" wp14:anchorId="1701E34B" wp14:editId="3E798518">
             <wp:extent cx="5486400" cy="7246620"/>
             <wp:effectExtent l="38100" t="0" r="19050" b="0"/>
             <wp:docPr id="5" name="Diagram 5"/>
@@ -1024,7 +3236,476 @@
           <w:szCs w:val="24"/>
         </w:rPr>
         <w:lastRenderedPageBreak/>
-        <w:t>Figure 2.4, Class Diagram (Armor)</w:t>
+        <w:t>Figure 2.3</w:t>
+      </w:r>
+      <w:r>
+        <w:rPr>
+          <w:rFonts w:ascii="Times New Roman" w:hAnsi="Times New Roman" w:cs="Times New Roman"/>
+          <w:sz w:val="24"/>
+          <w:szCs w:val="24"/>
+        </w:rPr>
+        <w:t>.2</w:t>
+      </w:r>
+      <w:r>
+        <w:rPr>
+          <w:rFonts w:ascii="Times New Roman" w:hAnsi="Times New Roman" w:cs="Times New Roman"/>
+          <w:sz w:val="24"/>
+          <w:szCs w:val="24"/>
+        </w:rPr>
+        <w:t xml:space="preserve">, Class Diagram (Weapon), </w:t>
+      </w:r>
+      <w:r>
+        <w:rPr>
+          <w:rFonts w:ascii="Times New Roman" w:hAnsi="Times New Roman" w:cs="Times New Roman"/>
+          <w:sz w:val="24"/>
+          <w:szCs w:val="24"/>
+        </w:rPr>
+        <w:t>UML diagram</w:t>
+      </w:r>
+    </w:p>
+    <w:tbl>
+      <w:tblPr>
+        <w:tblStyle w:val="TableGrid"/>
+        <w:tblW w:w="0" w:type="auto"/>
+        <w:tblLook w:val="04A0" w:firstRow="1" w:lastRow="0" w:firstColumn="1" w:lastColumn="0" w:noHBand="0" w:noVBand="1"/>
+      </w:tblPr>
+      <w:tblGrid>
+        <w:gridCol w:w="9242"/>
+      </w:tblGrid>
+      <w:tr>
+        <w:tc>
+          <w:tcPr>
+            <w:tcW w:w="9242" w:type="dxa"/>
+          </w:tcPr>
+          <w:p>
+            <w:pPr>
+              <w:spacing w:line="360" w:lineRule="auto"/>
+              <w:jc w:val="center"/>
+              <w:rPr>
+                <w:rFonts w:ascii="Times New Roman" w:hAnsi="Times New Roman" w:cs="Times New Roman"/>
+                <w:b/>
+                <w:sz w:val="24"/>
+                <w:szCs w:val="24"/>
+              </w:rPr>
+            </w:pPr>
+            <w:r>
+              <w:rPr>
+                <w:rFonts w:ascii="Times New Roman" w:hAnsi="Times New Roman" w:cs="Times New Roman"/>
+                <w:b/>
+                <w:sz w:val="24"/>
+                <w:szCs w:val="24"/>
+              </w:rPr>
+              <w:t>Weapon</w:t>
+            </w:r>
+          </w:p>
+        </w:tc>
+      </w:tr>
+      <w:tr>
+        <w:tc>
+          <w:tcPr>
+            <w:tcW w:w="9242" w:type="dxa"/>
+          </w:tcPr>
+          <w:p>
+            <w:pPr>
+              <w:pStyle w:val="ListParagraph"/>
+              <w:numPr>
+                <w:ilvl w:val="0"/>
+                <w:numId w:val="15"/>
+              </w:numPr>
+              <w:spacing w:line="360" w:lineRule="auto"/>
+              <w:rPr>
+                <w:rFonts w:ascii="Times New Roman" w:hAnsi="Times New Roman" w:cs="Times New Roman"/>
+                <w:sz w:val="24"/>
+                <w:szCs w:val="24"/>
+              </w:rPr>
+            </w:pPr>
+            <w:r>
+              <w:rPr>
+                <w:rFonts w:ascii="Times New Roman" w:hAnsi="Times New Roman" w:cs="Times New Roman"/>
+                <w:sz w:val="24"/>
+                <w:szCs w:val="24"/>
+              </w:rPr>
+              <w:t>nWName : string</w:t>
+            </w:r>
+          </w:p>
+          <w:p>
+            <w:pPr>
+              <w:pStyle w:val="ListParagraph"/>
+              <w:numPr>
+                <w:ilvl w:val="0"/>
+                <w:numId w:val="15"/>
+              </w:numPr>
+              <w:spacing w:line="360" w:lineRule="auto"/>
+              <w:rPr>
+                <w:rFonts w:ascii="Times New Roman" w:hAnsi="Times New Roman" w:cs="Times New Roman"/>
+                <w:sz w:val="24"/>
+                <w:szCs w:val="24"/>
+              </w:rPr>
+            </w:pPr>
+            <w:r>
+              <w:rPr>
+                <w:rFonts w:ascii="Times New Roman" w:hAnsi="Times New Roman" w:cs="Times New Roman"/>
+                <w:sz w:val="24"/>
+                <w:szCs w:val="24"/>
+              </w:rPr>
+              <w:t>nWHealth : int</w:t>
+            </w:r>
+          </w:p>
+          <w:p>
+            <w:pPr>
+              <w:pStyle w:val="ListParagraph"/>
+              <w:numPr>
+                <w:ilvl w:val="0"/>
+                <w:numId w:val="15"/>
+              </w:numPr>
+              <w:spacing w:line="360" w:lineRule="auto"/>
+              <w:rPr>
+                <w:rFonts w:ascii="Times New Roman" w:hAnsi="Times New Roman" w:cs="Times New Roman"/>
+                <w:sz w:val="24"/>
+                <w:szCs w:val="24"/>
+              </w:rPr>
+            </w:pPr>
+            <w:r>
+              <w:rPr>
+                <w:rFonts w:ascii="Times New Roman" w:hAnsi="Times New Roman" w:cs="Times New Roman"/>
+                <w:sz w:val="24"/>
+                <w:szCs w:val="24"/>
+              </w:rPr>
+              <w:t>nWMana : int</w:t>
+            </w:r>
+          </w:p>
+          <w:p>
+            <w:pPr>
+              <w:pStyle w:val="ListParagraph"/>
+              <w:numPr>
+                <w:ilvl w:val="0"/>
+                <w:numId w:val="15"/>
+              </w:numPr>
+              <w:spacing w:line="360" w:lineRule="auto"/>
+              <w:rPr>
+                <w:rFonts w:ascii="Times New Roman" w:hAnsi="Times New Roman" w:cs="Times New Roman"/>
+                <w:sz w:val="24"/>
+                <w:szCs w:val="24"/>
+              </w:rPr>
+            </w:pPr>
+            <w:r>
+              <w:rPr>
+                <w:rFonts w:ascii="Times New Roman" w:hAnsi="Times New Roman" w:cs="Times New Roman"/>
+                <w:sz w:val="24"/>
+                <w:szCs w:val="24"/>
+              </w:rPr>
+              <w:t>nWAttack : int</w:t>
+            </w:r>
+          </w:p>
+          <w:p>
+            <w:pPr>
+              <w:pStyle w:val="ListParagraph"/>
+              <w:numPr>
+                <w:ilvl w:val="0"/>
+                <w:numId w:val="15"/>
+              </w:numPr>
+              <w:spacing w:line="360" w:lineRule="auto"/>
+              <w:rPr>
+                <w:rFonts w:ascii="Times New Roman" w:hAnsi="Times New Roman" w:cs="Times New Roman"/>
+                <w:sz w:val="24"/>
+                <w:szCs w:val="24"/>
+              </w:rPr>
+            </w:pPr>
+            <w:r>
+              <w:rPr>
+                <w:rFonts w:ascii="Times New Roman" w:hAnsi="Times New Roman" w:cs="Times New Roman"/>
+                <w:sz w:val="24"/>
+                <w:szCs w:val="24"/>
+              </w:rPr>
+              <w:t>nWDefence : int</w:t>
+            </w:r>
+          </w:p>
+          <w:p>
+            <w:pPr>
+              <w:pStyle w:val="ListParagraph"/>
+              <w:numPr>
+                <w:ilvl w:val="0"/>
+                <w:numId w:val="15"/>
+              </w:numPr>
+              <w:spacing w:line="360" w:lineRule="auto"/>
+              <w:rPr>
+                <w:rFonts w:ascii="Times New Roman" w:hAnsi="Times New Roman" w:cs="Times New Roman"/>
+                <w:sz w:val="24"/>
+                <w:szCs w:val="24"/>
+              </w:rPr>
+            </w:pPr>
+            <w:r>
+              <w:rPr>
+                <w:rFonts w:ascii="Times New Roman" w:hAnsi="Times New Roman" w:cs="Times New Roman"/>
+                <w:sz w:val="24"/>
+                <w:szCs w:val="24"/>
+              </w:rPr>
+              <w:t>nWMagicAttack : int</w:t>
+            </w:r>
+          </w:p>
+          <w:p>
+            <w:pPr>
+              <w:pStyle w:val="ListParagraph"/>
+              <w:numPr>
+                <w:ilvl w:val="0"/>
+                <w:numId w:val="15"/>
+              </w:numPr>
+              <w:spacing w:line="360" w:lineRule="auto"/>
+              <w:rPr>
+                <w:rFonts w:ascii="Times New Roman" w:hAnsi="Times New Roman" w:cs="Times New Roman"/>
+                <w:sz w:val="24"/>
+                <w:szCs w:val="24"/>
+              </w:rPr>
+            </w:pPr>
+            <w:r>
+              <w:rPr>
+                <w:rFonts w:ascii="Times New Roman" w:hAnsi="Times New Roman" w:cs="Times New Roman"/>
+                <w:sz w:val="24"/>
+                <w:szCs w:val="24"/>
+              </w:rPr>
+              <w:t>nWMagicDefence : int</w:t>
+            </w:r>
+          </w:p>
+          <w:p>
+            <w:pPr>
+              <w:pStyle w:val="ListParagraph"/>
+              <w:numPr>
+                <w:ilvl w:val="0"/>
+                <w:numId w:val="15"/>
+              </w:numPr>
+              <w:spacing w:line="360" w:lineRule="auto"/>
+              <w:rPr>
+                <w:rFonts w:ascii="Times New Roman" w:hAnsi="Times New Roman" w:cs="Times New Roman"/>
+                <w:sz w:val="24"/>
+                <w:szCs w:val="24"/>
+              </w:rPr>
+            </w:pPr>
+            <w:r>
+              <w:rPr>
+                <w:rFonts w:ascii="Times New Roman" w:hAnsi="Times New Roman" w:cs="Times New Roman"/>
+                <w:sz w:val="24"/>
+                <w:szCs w:val="24"/>
+              </w:rPr>
+              <w:t>nWAgility : int</w:t>
+            </w:r>
+          </w:p>
+          <w:p>
+            <w:pPr>
+              <w:pStyle w:val="ListParagraph"/>
+              <w:numPr>
+                <w:ilvl w:val="0"/>
+                <w:numId w:val="15"/>
+              </w:numPr>
+              <w:spacing w:line="360" w:lineRule="auto"/>
+              <w:rPr>
+                <w:rFonts w:ascii="Times New Roman" w:hAnsi="Times New Roman" w:cs="Times New Roman"/>
+                <w:sz w:val="24"/>
+                <w:szCs w:val="24"/>
+              </w:rPr>
+            </w:pPr>
+            <w:r>
+              <w:rPr>
+                <w:rFonts w:ascii="Times New Roman" w:hAnsi="Times New Roman" w:cs="Times New Roman"/>
+                <w:sz w:val="24"/>
+                <w:szCs w:val="24"/>
+              </w:rPr>
+              <w:t>nWLuck : int</w:t>
+            </w:r>
+          </w:p>
+        </w:tc>
+      </w:tr>
+      <w:tr>
+        <w:tc>
+          <w:tcPr>
+            <w:tcW w:w="9242" w:type="dxa"/>
+          </w:tcPr>
+          <w:p>
+            <w:pPr>
+              <w:pStyle w:val="ListParagraph"/>
+              <w:numPr>
+                <w:ilvl w:val="0"/>
+                <w:numId w:val="16"/>
+              </w:numPr>
+              <w:spacing w:line="360" w:lineRule="auto"/>
+              <w:rPr>
+                <w:rFonts w:ascii="Times New Roman" w:hAnsi="Times New Roman" w:cs="Times New Roman"/>
+                <w:sz w:val="24"/>
+                <w:szCs w:val="24"/>
+              </w:rPr>
+            </w:pPr>
+            <w:r>
+              <w:rPr>
+                <w:rFonts w:ascii="Times New Roman" w:hAnsi="Times New Roman" w:cs="Times New Roman"/>
+                <w:sz w:val="24"/>
+                <w:szCs w:val="24"/>
+              </w:rPr>
+              <w:t>Weapon(</w:t>
+            </w:r>
+            <w:r>
+              <w:rPr>
+                <w:rFonts w:ascii="Times New Roman" w:hAnsi="Times New Roman" w:cs="Times New Roman"/>
+                <w:sz w:val="24"/>
+                <w:szCs w:val="24"/>
+              </w:rPr>
+              <w:t>name : string, health : int, mana : int, attack : int, defence : int,  magic_attack : int, magic_defence : int, agility : int, luck : int</w:t>
+            </w:r>
+            <w:r>
+              <w:rPr>
+                <w:rFonts w:ascii="Times New Roman" w:hAnsi="Times New Roman" w:cs="Times New Roman"/>
+                <w:sz w:val="24"/>
+                <w:szCs w:val="24"/>
+              </w:rPr>
+              <w:t>)</w:t>
+            </w:r>
+          </w:p>
+          <w:p>
+            <w:pPr>
+              <w:pStyle w:val="ListParagraph"/>
+              <w:numPr>
+                <w:ilvl w:val="0"/>
+                <w:numId w:val="16"/>
+              </w:numPr>
+              <w:spacing w:line="360" w:lineRule="auto"/>
+              <w:rPr>
+                <w:rFonts w:ascii="Times New Roman" w:hAnsi="Times New Roman" w:cs="Times New Roman"/>
+                <w:sz w:val="24"/>
+                <w:szCs w:val="24"/>
+              </w:rPr>
+            </w:pPr>
+            <w:r>
+              <w:rPr>
+                <w:rFonts w:ascii="Times New Roman" w:hAnsi="Times New Roman" w:cs="Times New Roman"/>
+                <w:sz w:val="24"/>
+                <w:szCs w:val="24"/>
+              </w:rPr>
+              <w:t>Weapon()</w:t>
+            </w:r>
+          </w:p>
+          <w:p>
+            <w:pPr>
+              <w:pStyle w:val="ListParagraph"/>
+              <w:numPr>
+                <w:ilvl w:val="0"/>
+                <w:numId w:val="16"/>
+              </w:numPr>
+              <w:spacing w:line="360" w:lineRule="auto"/>
+              <w:rPr>
+                <w:rFonts w:ascii="Times New Roman" w:hAnsi="Times New Roman" w:cs="Times New Roman"/>
+                <w:sz w:val="24"/>
+                <w:szCs w:val="24"/>
+              </w:rPr>
+            </w:pPr>
+            <w:r>
+              <w:rPr>
+                <w:rFonts w:ascii="Times New Roman" w:hAnsi="Times New Roman" w:cs="Times New Roman"/>
+                <w:sz w:val="24"/>
+                <w:szCs w:val="24"/>
+              </w:rPr>
+              <w:t>wGetName() : string</w:t>
+            </w:r>
+          </w:p>
+          <w:p>
+            <w:pPr>
+              <w:pStyle w:val="ListParagraph"/>
+              <w:numPr>
+                <w:ilvl w:val="0"/>
+                <w:numId w:val="16"/>
+              </w:numPr>
+              <w:spacing w:line="360" w:lineRule="auto"/>
+              <w:rPr>
+                <w:rFonts w:ascii="Times New Roman" w:hAnsi="Times New Roman" w:cs="Times New Roman"/>
+                <w:sz w:val="24"/>
+                <w:szCs w:val="24"/>
+              </w:rPr>
+            </w:pPr>
+            <w:r>
+              <w:rPr>
+                <w:rFonts w:ascii="Times New Roman" w:hAnsi="Times New Roman" w:cs="Times New Roman"/>
+                <w:sz w:val="24"/>
+                <w:szCs w:val="24"/>
+              </w:rPr>
+              <w:t>wGetAttack() : int</w:t>
+            </w:r>
+          </w:p>
+          <w:p>
+            <w:pPr>
+              <w:pStyle w:val="ListParagraph"/>
+              <w:numPr>
+                <w:ilvl w:val="0"/>
+                <w:numId w:val="16"/>
+              </w:numPr>
+              <w:spacing w:line="360" w:lineRule="auto"/>
+              <w:rPr>
+                <w:rFonts w:ascii="Times New Roman" w:hAnsi="Times New Roman" w:cs="Times New Roman"/>
+                <w:sz w:val="24"/>
+                <w:szCs w:val="24"/>
+              </w:rPr>
+            </w:pPr>
+            <w:r>
+              <w:rPr>
+                <w:rFonts w:ascii="Times New Roman" w:hAnsi="Times New Roman" w:cs="Times New Roman"/>
+                <w:sz w:val="24"/>
+                <w:szCs w:val="24"/>
+              </w:rPr>
+              <w:t>wGetMagicAttack() : int</w:t>
+            </w:r>
+          </w:p>
+        </w:tc>
+      </w:tr>
+    </w:tbl>
+    <w:p>
+      <w:pPr>
+        <w:spacing w:line="360" w:lineRule="auto"/>
+        <w:rPr>
+          <w:rFonts w:ascii="Times New Roman" w:hAnsi="Times New Roman" w:cs="Times New Roman"/>
+          <w:sz w:val="24"/>
+          <w:szCs w:val="24"/>
+        </w:rPr>
+      </w:pPr>
+    </w:p>
+    <w:p>
+      <w:pPr>
+        <w:spacing w:line="360" w:lineRule="auto"/>
+        <w:rPr>
+          <w:rFonts w:ascii="Times New Roman" w:hAnsi="Times New Roman" w:cs="Times New Roman"/>
+          <w:sz w:val="24"/>
+          <w:szCs w:val="24"/>
+        </w:rPr>
+      </w:pPr>
+      <w:r>
+        <w:rPr>
+          <w:rFonts w:ascii="Times New Roman" w:hAnsi="Times New Roman" w:cs="Times New Roman"/>
+          <w:sz w:val="24"/>
+          <w:szCs w:val="24"/>
+        </w:rPr>
+        <w:br w:type="page"/>
+      </w:r>
+    </w:p>
+    <w:p>
+      <w:pPr>
+        <w:spacing w:line="360" w:lineRule="auto"/>
+        <w:rPr>
+          <w:rFonts w:ascii="Times New Roman" w:hAnsi="Times New Roman" w:cs="Times New Roman"/>
+          <w:sz w:val="24"/>
+          <w:szCs w:val="24"/>
+        </w:rPr>
+      </w:pPr>
+      <w:r>
+        <w:rPr>
+          <w:rFonts w:ascii="Times New Roman" w:hAnsi="Times New Roman" w:cs="Times New Roman"/>
+          <w:sz w:val="24"/>
+          <w:szCs w:val="24"/>
+        </w:rPr>
+        <w:lastRenderedPageBreak/>
+        <w:t>Figure 2.4</w:t>
+      </w:r>
+      <w:r>
+        <w:rPr>
+          <w:rFonts w:ascii="Times New Roman" w:hAnsi="Times New Roman" w:cs="Times New Roman"/>
+          <w:sz w:val="24"/>
+          <w:szCs w:val="24"/>
+        </w:rPr>
+        <w:t>.1, Class Diagram (Armor), simplified</w:t>
       </w:r>
     </w:p>
     <w:p>
@@ -1045,7 +3726,7 @@
           <w:lang w:val="en-GB" w:eastAsia="en-GB"/>
         </w:rPr>
         <w:drawing>
-          <wp:inline distT="0" distB="0" distL="0" distR="0" wp14:anchorId="58F1D5CB" wp14:editId="50A3BF50">
+          <wp:inline distT="0" distB="0" distL="0" distR="0" wp14:anchorId="56F3C32F" wp14:editId="6093B744">
             <wp:extent cx="5486400" cy="6888480"/>
             <wp:effectExtent l="0" t="0" r="0" b="7620"/>
             <wp:docPr id="1" name="Diagram 1"/>
@@ -1066,12 +3747,23 @@
           <w:rFonts w:ascii="Times New Roman" w:hAnsi="Times New Roman" w:cs="Times New Roman"/>
           <w:sz w:val="24"/>
           <w:szCs w:val="24"/>
+        </w:rPr>
+      </w:pPr>
+    </w:p>
+    <w:p>
+      <w:pPr>
+        <w:spacing w:line="360" w:lineRule="auto"/>
+        <w:rPr>
+          <w:rFonts w:ascii="Times New Roman" w:hAnsi="Times New Roman" w:cs="Times New Roman"/>
+          <w:sz w:val="24"/>
+          <w:szCs w:val="24"/>
           <w:u w:val="single"/>
         </w:rPr>
       </w:pPr>
     </w:p>
     <w:p>
       <w:pPr>
+        <w:spacing w:line="360" w:lineRule="auto"/>
         <w:rPr>
           <w:rFonts w:ascii="Times New Roman" w:hAnsi="Times New Roman" w:cs="Times New Roman"/>
           <w:sz w:val="24"/>
@@ -1105,7 +3797,491 @@
           <w:szCs w:val="24"/>
         </w:rPr>
         <w:lastRenderedPageBreak/>
-        <w:t>Figure 2.5, Class Diagram (InvalidRace)</w:t>
+        <w:t>Figure 2.4</w:t>
+      </w:r>
+      <w:r>
+        <w:rPr>
+          <w:rFonts w:ascii="Times New Roman" w:hAnsi="Times New Roman" w:cs="Times New Roman"/>
+          <w:sz w:val="24"/>
+          <w:szCs w:val="24"/>
+        </w:rPr>
+        <w:t>.2</w:t>
+      </w:r>
+      <w:r>
+        <w:rPr>
+          <w:rFonts w:ascii="Times New Roman" w:hAnsi="Times New Roman" w:cs="Times New Roman"/>
+          <w:sz w:val="24"/>
+          <w:szCs w:val="24"/>
+        </w:rPr>
+        <w:t xml:space="preserve">, Class Diagram (Armor), </w:t>
+      </w:r>
+      <w:r>
+        <w:rPr>
+          <w:rFonts w:ascii="Times New Roman" w:hAnsi="Times New Roman" w:cs="Times New Roman"/>
+          <w:sz w:val="24"/>
+          <w:szCs w:val="24"/>
+        </w:rPr>
+        <w:t>UML diagram</w:t>
+      </w:r>
+    </w:p>
+    <w:tbl>
+      <w:tblPr>
+        <w:tblStyle w:val="TableGrid"/>
+        <w:tblW w:w="9266" w:type="dxa"/>
+        <w:tblLook w:val="04A0" w:firstRow="1" w:lastRow="0" w:firstColumn="1" w:lastColumn="0" w:noHBand="0" w:noVBand="1"/>
+      </w:tblPr>
+      <w:tblGrid>
+        <w:gridCol w:w="9266"/>
+      </w:tblGrid>
+      <w:tr>
+        <w:trPr>
+          <w:trHeight w:val="432"/>
+        </w:trPr>
+        <w:tc>
+          <w:tcPr>
+            <w:tcW w:w="9266" w:type="dxa"/>
+          </w:tcPr>
+          <w:p>
+            <w:pPr>
+              <w:spacing w:line="360" w:lineRule="auto"/>
+              <w:jc w:val="center"/>
+              <w:rPr>
+                <w:rFonts w:ascii="Times New Roman" w:hAnsi="Times New Roman" w:cs="Times New Roman"/>
+                <w:b/>
+                <w:sz w:val="24"/>
+                <w:szCs w:val="24"/>
+              </w:rPr>
+            </w:pPr>
+            <w:r>
+              <w:rPr>
+                <w:rFonts w:ascii="Times New Roman" w:hAnsi="Times New Roman" w:cs="Times New Roman"/>
+                <w:b/>
+                <w:sz w:val="24"/>
+                <w:szCs w:val="24"/>
+              </w:rPr>
+              <w:t>Armor</w:t>
+            </w:r>
+          </w:p>
+        </w:tc>
+      </w:tr>
+      <w:tr>
+        <w:trPr>
+          <w:trHeight w:val="576"/>
+        </w:trPr>
+        <w:tc>
+          <w:tcPr>
+            <w:tcW w:w="9266" w:type="dxa"/>
+          </w:tcPr>
+          <w:p>
+            <w:pPr>
+              <w:pStyle w:val="ListParagraph"/>
+              <w:numPr>
+                <w:ilvl w:val="0"/>
+                <w:numId w:val="17"/>
+              </w:numPr>
+              <w:spacing w:line="360" w:lineRule="auto"/>
+              <w:rPr>
+                <w:rFonts w:ascii="Times New Roman" w:hAnsi="Times New Roman" w:cs="Times New Roman"/>
+                <w:sz w:val="24"/>
+                <w:szCs w:val="24"/>
+              </w:rPr>
+            </w:pPr>
+            <w:r>
+              <w:rPr>
+                <w:rFonts w:ascii="Times New Roman" w:hAnsi="Times New Roman" w:cs="Times New Roman"/>
+                <w:sz w:val="24"/>
+                <w:szCs w:val="24"/>
+              </w:rPr>
+              <w:t>sAName : string</w:t>
+            </w:r>
+          </w:p>
+          <w:p>
+            <w:pPr>
+              <w:pStyle w:val="ListParagraph"/>
+              <w:numPr>
+                <w:ilvl w:val="0"/>
+                <w:numId w:val="17"/>
+              </w:numPr>
+              <w:spacing w:line="360" w:lineRule="auto"/>
+              <w:rPr>
+                <w:rFonts w:ascii="Times New Roman" w:hAnsi="Times New Roman" w:cs="Times New Roman"/>
+                <w:sz w:val="24"/>
+                <w:szCs w:val="24"/>
+              </w:rPr>
+            </w:pPr>
+            <w:r>
+              <w:rPr>
+                <w:rFonts w:ascii="Times New Roman" w:hAnsi="Times New Roman" w:cs="Times New Roman"/>
+                <w:sz w:val="24"/>
+                <w:szCs w:val="24"/>
+              </w:rPr>
+              <w:t>nAHealth : int</w:t>
+            </w:r>
+          </w:p>
+          <w:p>
+            <w:pPr>
+              <w:pStyle w:val="ListParagraph"/>
+              <w:numPr>
+                <w:ilvl w:val="0"/>
+                <w:numId w:val="17"/>
+              </w:numPr>
+              <w:spacing w:line="360" w:lineRule="auto"/>
+              <w:rPr>
+                <w:rFonts w:ascii="Times New Roman" w:hAnsi="Times New Roman" w:cs="Times New Roman"/>
+                <w:sz w:val="24"/>
+                <w:szCs w:val="24"/>
+              </w:rPr>
+            </w:pPr>
+            <w:r>
+              <w:rPr>
+                <w:rFonts w:ascii="Times New Roman" w:hAnsi="Times New Roman" w:cs="Times New Roman"/>
+                <w:sz w:val="24"/>
+                <w:szCs w:val="24"/>
+              </w:rPr>
+              <w:t>nAMana : int</w:t>
+            </w:r>
+          </w:p>
+          <w:p>
+            <w:pPr>
+              <w:pStyle w:val="ListParagraph"/>
+              <w:numPr>
+                <w:ilvl w:val="0"/>
+                <w:numId w:val="17"/>
+              </w:numPr>
+              <w:spacing w:line="360" w:lineRule="auto"/>
+              <w:rPr>
+                <w:rFonts w:ascii="Times New Roman" w:hAnsi="Times New Roman" w:cs="Times New Roman"/>
+                <w:sz w:val="24"/>
+                <w:szCs w:val="24"/>
+              </w:rPr>
+            </w:pPr>
+            <w:r>
+              <w:rPr>
+                <w:rFonts w:ascii="Times New Roman" w:hAnsi="Times New Roman" w:cs="Times New Roman"/>
+                <w:sz w:val="24"/>
+                <w:szCs w:val="24"/>
+              </w:rPr>
+              <w:t>nAAttack : int</w:t>
+            </w:r>
+          </w:p>
+          <w:p>
+            <w:pPr>
+              <w:pStyle w:val="ListParagraph"/>
+              <w:numPr>
+                <w:ilvl w:val="0"/>
+                <w:numId w:val="17"/>
+              </w:numPr>
+              <w:spacing w:line="360" w:lineRule="auto"/>
+              <w:rPr>
+                <w:rFonts w:ascii="Times New Roman" w:hAnsi="Times New Roman" w:cs="Times New Roman"/>
+                <w:sz w:val="24"/>
+                <w:szCs w:val="24"/>
+              </w:rPr>
+            </w:pPr>
+            <w:r>
+              <w:rPr>
+                <w:rFonts w:ascii="Times New Roman" w:hAnsi="Times New Roman" w:cs="Times New Roman"/>
+                <w:sz w:val="24"/>
+                <w:szCs w:val="24"/>
+              </w:rPr>
+              <w:t>nADefence : int</w:t>
+            </w:r>
+          </w:p>
+          <w:p>
+            <w:pPr>
+              <w:pStyle w:val="ListParagraph"/>
+              <w:numPr>
+                <w:ilvl w:val="0"/>
+                <w:numId w:val="17"/>
+              </w:numPr>
+              <w:spacing w:line="360" w:lineRule="auto"/>
+              <w:rPr>
+                <w:rFonts w:ascii="Times New Roman" w:hAnsi="Times New Roman" w:cs="Times New Roman"/>
+                <w:sz w:val="24"/>
+                <w:szCs w:val="24"/>
+              </w:rPr>
+            </w:pPr>
+            <w:r>
+              <w:rPr>
+                <w:rFonts w:ascii="Times New Roman" w:hAnsi="Times New Roman" w:cs="Times New Roman"/>
+                <w:sz w:val="24"/>
+                <w:szCs w:val="24"/>
+              </w:rPr>
+              <w:t>nAMagicAttack : int</w:t>
+            </w:r>
+          </w:p>
+          <w:p>
+            <w:pPr>
+              <w:pStyle w:val="ListParagraph"/>
+              <w:numPr>
+                <w:ilvl w:val="0"/>
+                <w:numId w:val="17"/>
+              </w:numPr>
+              <w:spacing w:line="360" w:lineRule="auto"/>
+              <w:rPr>
+                <w:rFonts w:ascii="Times New Roman" w:hAnsi="Times New Roman" w:cs="Times New Roman"/>
+                <w:sz w:val="24"/>
+                <w:szCs w:val="24"/>
+              </w:rPr>
+            </w:pPr>
+            <w:r>
+              <w:rPr>
+                <w:rFonts w:ascii="Times New Roman" w:hAnsi="Times New Roman" w:cs="Times New Roman"/>
+                <w:sz w:val="24"/>
+                <w:szCs w:val="24"/>
+              </w:rPr>
+              <w:t>nAMagicDefence : int</w:t>
+            </w:r>
+          </w:p>
+          <w:p>
+            <w:pPr>
+              <w:pStyle w:val="ListParagraph"/>
+              <w:numPr>
+                <w:ilvl w:val="0"/>
+                <w:numId w:val="17"/>
+              </w:numPr>
+              <w:spacing w:line="360" w:lineRule="auto"/>
+              <w:rPr>
+                <w:rFonts w:ascii="Times New Roman" w:hAnsi="Times New Roman" w:cs="Times New Roman"/>
+                <w:sz w:val="24"/>
+                <w:szCs w:val="24"/>
+              </w:rPr>
+            </w:pPr>
+            <w:r>
+              <w:rPr>
+                <w:rFonts w:ascii="Times New Roman" w:hAnsi="Times New Roman" w:cs="Times New Roman"/>
+                <w:sz w:val="24"/>
+                <w:szCs w:val="24"/>
+              </w:rPr>
+              <w:t>nAAgility : int</w:t>
+            </w:r>
+          </w:p>
+          <w:p>
+            <w:pPr>
+              <w:pStyle w:val="ListParagraph"/>
+              <w:numPr>
+                <w:ilvl w:val="0"/>
+                <w:numId w:val="17"/>
+              </w:numPr>
+              <w:spacing w:line="360" w:lineRule="auto"/>
+              <w:rPr>
+                <w:rFonts w:ascii="Times New Roman" w:hAnsi="Times New Roman" w:cs="Times New Roman"/>
+                <w:sz w:val="24"/>
+                <w:szCs w:val="24"/>
+              </w:rPr>
+            </w:pPr>
+            <w:r>
+              <w:rPr>
+                <w:rFonts w:ascii="Times New Roman" w:hAnsi="Times New Roman" w:cs="Times New Roman"/>
+                <w:sz w:val="24"/>
+                <w:szCs w:val="24"/>
+              </w:rPr>
+              <w:t>nALuck : int</w:t>
+            </w:r>
+          </w:p>
+        </w:tc>
+      </w:tr>
+      <w:tr>
+        <w:trPr>
+          <w:trHeight w:val="432"/>
+        </w:trPr>
+        <w:tc>
+          <w:tcPr>
+            <w:tcW w:w="9266" w:type="dxa"/>
+          </w:tcPr>
+          <w:p>
+            <w:pPr>
+              <w:pStyle w:val="ListParagraph"/>
+              <w:numPr>
+                <w:ilvl w:val="0"/>
+                <w:numId w:val="18"/>
+              </w:numPr>
+              <w:spacing w:line="360" w:lineRule="auto"/>
+              <w:rPr>
+                <w:rFonts w:ascii="Times New Roman" w:hAnsi="Times New Roman" w:cs="Times New Roman"/>
+                <w:sz w:val="24"/>
+                <w:szCs w:val="24"/>
+              </w:rPr>
+            </w:pPr>
+            <w:r>
+              <w:rPr>
+                <w:rFonts w:ascii="Times New Roman" w:hAnsi="Times New Roman" w:cs="Times New Roman"/>
+                <w:sz w:val="24"/>
+                <w:szCs w:val="24"/>
+              </w:rPr>
+              <w:t>Armor(</w:t>
+            </w:r>
+            <w:r>
+              <w:rPr>
+                <w:rFonts w:ascii="Times New Roman" w:hAnsi="Times New Roman" w:cs="Times New Roman"/>
+                <w:sz w:val="24"/>
+                <w:szCs w:val="24"/>
+              </w:rPr>
+              <w:t>name : string, health : int, mana : int, attack : int, defence : int,  magic_attack : int, magic_defence : int, agility : int, luck : int</w:t>
+            </w:r>
+            <w:r>
+              <w:rPr>
+                <w:rFonts w:ascii="Times New Roman" w:hAnsi="Times New Roman" w:cs="Times New Roman"/>
+                <w:sz w:val="24"/>
+                <w:szCs w:val="24"/>
+              </w:rPr>
+              <w:t>)</w:t>
+            </w:r>
+          </w:p>
+          <w:p>
+            <w:pPr>
+              <w:pStyle w:val="ListParagraph"/>
+              <w:numPr>
+                <w:ilvl w:val="0"/>
+                <w:numId w:val="18"/>
+              </w:numPr>
+              <w:spacing w:line="360" w:lineRule="auto"/>
+              <w:rPr>
+                <w:rFonts w:ascii="Times New Roman" w:hAnsi="Times New Roman" w:cs="Times New Roman"/>
+                <w:sz w:val="24"/>
+                <w:szCs w:val="24"/>
+              </w:rPr>
+            </w:pPr>
+            <w:r>
+              <w:rPr>
+                <w:rFonts w:ascii="Times New Roman" w:hAnsi="Times New Roman" w:cs="Times New Roman"/>
+                <w:sz w:val="24"/>
+                <w:szCs w:val="24"/>
+              </w:rPr>
+              <w:t>Armor()</w:t>
+            </w:r>
+          </w:p>
+          <w:p>
+            <w:pPr>
+              <w:pStyle w:val="ListParagraph"/>
+              <w:numPr>
+                <w:ilvl w:val="0"/>
+                <w:numId w:val="18"/>
+              </w:numPr>
+              <w:spacing w:line="360" w:lineRule="auto"/>
+              <w:rPr>
+                <w:rFonts w:ascii="Times New Roman" w:hAnsi="Times New Roman" w:cs="Times New Roman"/>
+                <w:sz w:val="24"/>
+                <w:szCs w:val="24"/>
+              </w:rPr>
+            </w:pPr>
+            <w:r>
+              <w:rPr>
+                <w:rFonts w:ascii="Times New Roman" w:hAnsi="Times New Roman" w:cs="Times New Roman"/>
+                <w:sz w:val="24"/>
+                <w:szCs w:val="24"/>
+              </w:rPr>
+              <w:t>aGetName() : string</w:t>
+            </w:r>
+          </w:p>
+          <w:p>
+            <w:pPr>
+              <w:pStyle w:val="ListParagraph"/>
+              <w:numPr>
+                <w:ilvl w:val="0"/>
+                <w:numId w:val="18"/>
+              </w:numPr>
+              <w:spacing w:line="360" w:lineRule="auto"/>
+              <w:rPr>
+                <w:rFonts w:ascii="Times New Roman" w:hAnsi="Times New Roman" w:cs="Times New Roman"/>
+                <w:sz w:val="24"/>
+                <w:szCs w:val="24"/>
+              </w:rPr>
+            </w:pPr>
+            <w:r>
+              <w:rPr>
+                <w:rFonts w:ascii="Times New Roman" w:hAnsi="Times New Roman" w:cs="Times New Roman"/>
+                <w:sz w:val="24"/>
+                <w:szCs w:val="24"/>
+              </w:rPr>
+              <w:t>aGetDefense() : int</w:t>
+            </w:r>
+          </w:p>
+          <w:p>
+            <w:pPr>
+              <w:pStyle w:val="ListParagraph"/>
+              <w:numPr>
+                <w:ilvl w:val="0"/>
+                <w:numId w:val="18"/>
+              </w:numPr>
+              <w:spacing w:line="360" w:lineRule="auto"/>
+              <w:rPr>
+                <w:rFonts w:ascii="Times New Roman" w:hAnsi="Times New Roman" w:cs="Times New Roman"/>
+                <w:sz w:val="24"/>
+                <w:szCs w:val="24"/>
+              </w:rPr>
+            </w:pPr>
+            <w:r>
+              <w:rPr>
+                <w:rFonts w:ascii="Times New Roman" w:hAnsi="Times New Roman" w:cs="Times New Roman"/>
+                <w:sz w:val="24"/>
+                <w:szCs w:val="24"/>
+              </w:rPr>
+              <w:t>aGetMagicDefense() : int</w:t>
+            </w:r>
+          </w:p>
+        </w:tc>
+      </w:tr>
+    </w:tbl>
+    <w:p>
+      <w:pPr>
+        <w:spacing w:line="360" w:lineRule="auto"/>
+        <w:rPr>
+          <w:rFonts w:ascii="Times New Roman" w:hAnsi="Times New Roman" w:cs="Times New Roman"/>
+          <w:sz w:val="24"/>
+          <w:szCs w:val="24"/>
+        </w:rPr>
+      </w:pPr>
+      <w:r>
+        <w:rPr>
+          <w:rFonts w:ascii="Times New Roman" w:hAnsi="Times New Roman" w:cs="Times New Roman"/>
+          <w:sz w:val="24"/>
+          <w:szCs w:val="24"/>
+        </w:rPr>
+        <w:br w:type="page"/>
+      </w:r>
+    </w:p>
+    <w:p>
+      <w:pPr>
+        <w:spacing w:line="360" w:lineRule="auto"/>
+        <w:rPr>
+          <w:rFonts w:ascii="Times New Roman" w:hAnsi="Times New Roman" w:cs="Times New Roman"/>
+          <w:sz w:val="24"/>
+          <w:szCs w:val="24"/>
+        </w:rPr>
+      </w:pPr>
+      <w:r>
+        <w:rPr>
+          <w:rFonts w:ascii="Times New Roman" w:hAnsi="Times New Roman" w:cs="Times New Roman"/>
+          <w:sz w:val="24"/>
+          <w:szCs w:val="24"/>
+        </w:rPr>
+        <w:lastRenderedPageBreak/>
+        <w:t>Figure 2.5</w:t>
+      </w:r>
+      <w:r>
+        <w:rPr>
+          <w:rFonts w:ascii="Times New Roman" w:hAnsi="Times New Roman" w:cs="Times New Roman"/>
+          <w:sz w:val="24"/>
+          <w:szCs w:val="24"/>
+        </w:rPr>
+        <w:t>.1</w:t>
+      </w:r>
+      <w:r>
+        <w:rPr>
+          <w:rFonts w:ascii="Times New Roman" w:hAnsi="Times New Roman" w:cs="Times New Roman"/>
+          <w:sz w:val="24"/>
+          <w:szCs w:val="24"/>
+        </w:rPr>
+        <w:t>, Class Diagram (InvalidRace)</w:t>
+      </w:r>
+      <w:r>
+        <w:rPr>
+          <w:rFonts w:ascii="Times New Roman" w:hAnsi="Times New Roman" w:cs="Times New Roman"/>
+          <w:sz w:val="24"/>
+          <w:szCs w:val="24"/>
+        </w:rPr>
+        <w:t>, simplified</w:t>
       </w:r>
     </w:p>
     <w:p>
@@ -1128,9 +4304,9 @@
           <w:lang w:val="en-GB" w:eastAsia="en-GB"/>
         </w:rPr>
         <w:drawing>
-          <wp:inline distT="0" distB="0" distL="0" distR="0">
-            <wp:extent cx="5486400" cy="3200400"/>
-            <wp:effectExtent l="38100" t="0" r="95250" b="0"/>
+          <wp:inline distT="0" distB="0" distL="0" distR="0" wp14:anchorId="1DEA99B3" wp14:editId="4C173461">
+            <wp:extent cx="5486400" cy="1645920"/>
+            <wp:effectExtent l="0" t="0" r="0" b="49530"/>
             <wp:docPr id="7" name="Diagram 7"/>
             <wp:cNvGraphicFramePr/>
             <a:graphic xmlns:a="http://schemas.openxmlformats.org/drawingml/2006/main">
@@ -1157,7 +4333,31 @@
           <w:sz w:val="24"/>
           <w:szCs w:val="24"/>
         </w:rPr>
-        <w:t>Figure 2.6, Class Diagram (InvalidJob)</w:t>
+        <w:t>Figure 2.6</w:t>
+      </w:r>
+      <w:r>
+        <w:rPr>
+          <w:rFonts w:ascii="Times New Roman" w:hAnsi="Times New Roman" w:cs="Times New Roman"/>
+          <w:sz w:val="24"/>
+          <w:szCs w:val="24"/>
+        </w:rPr>
+        <w:t>.1</w:t>
+      </w:r>
+      <w:r>
+        <w:rPr>
+          <w:rFonts w:ascii="Times New Roman" w:hAnsi="Times New Roman" w:cs="Times New Roman"/>
+          <w:sz w:val="24"/>
+          <w:szCs w:val="24"/>
+        </w:rPr>
+        <w:t>, Class Diagram (InvalidJob)</w:t>
+      </w:r>
+      <w:r>
+        <w:rPr>
+          <w:rFonts w:ascii="Times New Roman" w:hAnsi="Times New Roman" w:cs="Times New Roman"/>
+          <w:sz w:val="24"/>
+          <w:szCs w:val="24"/>
+        </w:rPr>
+        <w:t>, simplified</w:t>
       </w:r>
     </w:p>
     <w:p>
@@ -1180,9 +4380,9 @@
           <w:lang w:val="en-GB" w:eastAsia="en-GB"/>
         </w:rPr>
         <w:drawing>
-          <wp:inline distT="0" distB="0" distL="0" distR="0" wp14:anchorId="69015FE1" wp14:editId="74C8317F">
-            <wp:extent cx="5486400" cy="3200400"/>
-            <wp:effectExtent l="38100" t="0" r="95250" b="0"/>
+          <wp:inline distT="0" distB="0" distL="0" distR="0" wp14:anchorId="31414A9A" wp14:editId="30D7B5DC">
+            <wp:extent cx="5486400" cy="1676400"/>
+            <wp:effectExtent l="0" t="0" r="0" b="57150"/>
             <wp:docPr id="8" name="Diagram 8"/>
             <wp:cNvGraphicFramePr/>
             <a:graphic xmlns:a="http://schemas.openxmlformats.org/drawingml/2006/main">
@@ -1196,6 +4396,7 @@
     </w:p>
     <w:p>
       <w:pPr>
+        <w:spacing w:line="360" w:lineRule="auto"/>
         <w:rPr>
           <w:rFonts w:ascii="Times New Roman" w:hAnsi="Times New Roman" w:cs="Times New Roman"/>
           <w:sz w:val="24"/>
@@ -1230,11 +4431,273 @@
     </w:p>
     <w:p>
       <w:pPr>
+        <w:spacing w:line="360" w:lineRule="auto"/>
         <w:rPr>
           <w:rFonts w:ascii="Times New Roman" w:hAnsi="Times New Roman" w:cs="Times New Roman"/>
           <w:sz w:val="24"/>
           <w:szCs w:val="24"/>
-          <w:u w:val="single"/>
+        </w:rPr>
+      </w:pPr>
+      <w:r>
+        <w:rPr>
+          <w:rFonts w:ascii="Times New Roman" w:hAnsi="Times New Roman" w:cs="Times New Roman"/>
+          <w:sz w:val="24"/>
+          <w:szCs w:val="24"/>
+        </w:rPr>
+        <w:t>Figure 2.5</w:t>
+      </w:r>
+      <w:r>
+        <w:rPr>
+          <w:rFonts w:ascii="Times New Roman" w:hAnsi="Times New Roman" w:cs="Times New Roman"/>
+          <w:sz w:val="24"/>
+          <w:szCs w:val="24"/>
+        </w:rPr>
+        <w:t>.2</w:t>
+      </w:r>
+      <w:r>
+        <w:rPr>
+          <w:rFonts w:ascii="Times New Roman" w:hAnsi="Times New Roman" w:cs="Times New Roman"/>
+          <w:sz w:val="24"/>
+          <w:szCs w:val="24"/>
+        </w:rPr>
+        <w:t xml:space="preserve">, Class Diagram (InvalidRace), </w:t>
+      </w:r>
+      <w:r>
+        <w:rPr>
+          <w:rFonts w:ascii="Times New Roman" w:hAnsi="Times New Roman" w:cs="Times New Roman"/>
+          <w:sz w:val="24"/>
+          <w:szCs w:val="24"/>
+        </w:rPr>
+        <w:t>UML diagram</w:t>
+      </w:r>
+    </w:p>
+    <w:tbl>
+      <w:tblPr>
+        <w:tblStyle w:val="TableGrid"/>
+        <w:tblW w:w="0" w:type="auto"/>
+        <w:tblLook w:val="04A0" w:firstRow="1" w:lastRow="0" w:firstColumn="1" w:lastColumn="0" w:noHBand="0" w:noVBand="1"/>
+      </w:tblPr>
+      <w:tblGrid>
+        <w:gridCol w:w="9242"/>
+      </w:tblGrid>
+      <w:tr>
+        <w:tc>
+          <w:tcPr>
+            <w:tcW w:w="9242" w:type="dxa"/>
+          </w:tcPr>
+          <w:p>
+            <w:pPr>
+              <w:spacing w:line="360" w:lineRule="auto"/>
+              <w:jc w:val="center"/>
+              <w:rPr>
+                <w:rFonts w:ascii="Times New Roman" w:hAnsi="Times New Roman" w:cs="Times New Roman"/>
+                <w:b/>
+                <w:sz w:val="24"/>
+                <w:szCs w:val="24"/>
+              </w:rPr>
+            </w:pPr>
+            <w:r>
+              <w:rPr>
+                <w:rFonts w:ascii="Times New Roman" w:hAnsi="Times New Roman" w:cs="Times New Roman"/>
+                <w:b/>
+                <w:sz w:val="24"/>
+                <w:szCs w:val="24"/>
+              </w:rPr>
+              <w:t>InvalidRace</w:t>
+            </w:r>
+          </w:p>
+        </w:tc>
+      </w:tr>
+      <w:tr>
+        <w:tc>
+          <w:tcPr>
+            <w:tcW w:w="9242" w:type="dxa"/>
+          </w:tcPr>
+          <w:p>
+            <w:pPr>
+              <w:spacing w:line="360" w:lineRule="auto"/>
+              <w:jc w:val="center"/>
+              <w:rPr>
+                <w:rFonts w:ascii="Times New Roman" w:hAnsi="Times New Roman" w:cs="Times New Roman"/>
+                <w:sz w:val="24"/>
+                <w:szCs w:val="24"/>
+              </w:rPr>
+            </w:pPr>
+            <w:r>
+              <w:rPr>
+                <w:rFonts w:ascii="Times New Roman" w:hAnsi="Times New Roman" w:cs="Times New Roman"/>
+                <w:sz w:val="24"/>
+                <w:szCs w:val="24"/>
+              </w:rPr>
+              <w:t>“Empty class”</w:t>
+            </w:r>
+          </w:p>
+          <w:p>
+            <w:pPr>
+              <w:spacing w:line="360" w:lineRule="auto"/>
+              <w:jc w:val="center"/>
+              <w:rPr>
+                <w:rFonts w:ascii="Times New Roman" w:hAnsi="Times New Roman" w:cs="Times New Roman"/>
+                <w:sz w:val="24"/>
+                <w:szCs w:val="24"/>
+              </w:rPr>
+            </w:pPr>
+            <w:r>
+              <w:rPr>
+                <w:rFonts w:ascii="Times New Roman" w:hAnsi="Times New Roman" w:cs="Times New Roman"/>
+                <w:sz w:val="24"/>
+                <w:szCs w:val="24"/>
+              </w:rPr>
+              <w:t>Only for exception handling</w:t>
+            </w:r>
+          </w:p>
+        </w:tc>
+      </w:tr>
+    </w:tbl>
+    <w:p>
+      <w:pPr>
+        <w:spacing w:line="360" w:lineRule="auto"/>
+        <w:rPr>
+          <w:rFonts w:ascii="Times New Roman" w:hAnsi="Times New Roman" w:cs="Times New Roman"/>
+          <w:sz w:val="24"/>
+          <w:szCs w:val="24"/>
+        </w:rPr>
+      </w:pPr>
+    </w:p>
+    <w:p>
+      <w:pPr>
+        <w:spacing w:line="360" w:lineRule="auto"/>
+        <w:rPr>
+          <w:rFonts w:ascii="Times New Roman" w:hAnsi="Times New Roman" w:cs="Times New Roman"/>
+          <w:sz w:val="24"/>
+          <w:szCs w:val="24"/>
+        </w:rPr>
+      </w:pPr>
+      <w:r>
+        <w:rPr>
+          <w:rFonts w:ascii="Times New Roman" w:hAnsi="Times New Roman" w:cs="Times New Roman"/>
+          <w:sz w:val="24"/>
+          <w:szCs w:val="24"/>
+        </w:rPr>
+        <w:t>Figure 2.6</w:t>
+      </w:r>
+      <w:r>
+        <w:rPr>
+          <w:rFonts w:ascii="Times New Roman" w:hAnsi="Times New Roman" w:cs="Times New Roman"/>
+          <w:sz w:val="24"/>
+          <w:szCs w:val="24"/>
+        </w:rPr>
+        <w:t>.2</w:t>
+      </w:r>
+      <w:r>
+        <w:rPr>
+          <w:rFonts w:ascii="Times New Roman" w:hAnsi="Times New Roman" w:cs="Times New Roman"/>
+          <w:sz w:val="24"/>
+          <w:szCs w:val="24"/>
+        </w:rPr>
+        <w:t>, Class Diagram (InvalidJob), UML diagram</w:t>
+      </w:r>
+    </w:p>
+    <w:tbl>
+      <w:tblPr>
+        <w:tblStyle w:val="TableGrid"/>
+        <w:tblW w:w="0" w:type="auto"/>
+        <w:tblLook w:val="04A0" w:firstRow="1" w:lastRow="0" w:firstColumn="1" w:lastColumn="0" w:noHBand="0" w:noVBand="1"/>
+      </w:tblPr>
+      <w:tblGrid>
+        <w:gridCol w:w="9242"/>
+      </w:tblGrid>
+      <w:tr>
+        <w:tc>
+          <w:tcPr>
+            <w:tcW w:w="9242" w:type="dxa"/>
+          </w:tcPr>
+          <w:p>
+            <w:pPr>
+              <w:spacing w:line="360" w:lineRule="auto"/>
+              <w:jc w:val="center"/>
+              <w:rPr>
+                <w:rFonts w:ascii="Times New Roman" w:hAnsi="Times New Roman" w:cs="Times New Roman"/>
+                <w:b/>
+                <w:sz w:val="24"/>
+                <w:szCs w:val="24"/>
+              </w:rPr>
+            </w:pPr>
+            <w:r>
+              <w:rPr>
+                <w:rFonts w:ascii="Times New Roman" w:hAnsi="Times New Roman" w:cs="Times New Roman"/>
+                <w:b/>
+                <w:sz w:val="24"/>
+                <w:szCs w:val="24"/>
+              </w:rPr>
+              <w:t>InvalidJob</w:t>
+            </w:r>
+          </w:p>
+        </w:tc>
+      </w:tr>
+      <w:tr>
+        <w:tc>
+          <w:tcPr>
+            <w:tcW w:w="9242" w:type="dxa"/>
+          </w:tcPr>
+          <w:p>
+            <w:pPr>
+              <w:spacing w:line="360" w:lineRule="auto"/>
+              <w:jc w:val="center"/>
+              <w:rPr>
+                <w:rFonts w:ascii="Times New Roman" w:hAnsi="Times New Roman" w:cs="Times New Roman"/>
+                <w:sz w:val="24"/>
+                <w:szCs w:val="24"/>
+              </w:rPr>
+            </w:pPr>
+            <w:r>
+              <w:rPr>
+                <w:rFonts w:ascii="Times New Roman" w:hAnsi="Times New Roman" w:cs="Times New Roman"/>
+                <w:sz w:val="24"/>
+                <w:szCs w:val="24"/>
+              </w:rPr>
+              <w:t>“Empty class”</w:t>
+            </w:r>
+          </w:p>
+          <w:p>
+            <w:pPr>
+              <w:spacing w:line="360" w:lineRule="auto"/>
+              <w:jc w:val="center"/>
+              <w:rPr>
+                <w:rFonts w:ascii="Times New Roman" w:hAnsi="Times New Roman" w:cs="Times New Roman"/>
+                <w:sz w:val="24"/>
+                <w:szCs w:val="24"/>
+              </w:rPr>
+            </w:pPr>
+            <w:r>
+              <w:rPr>
+                <w:rFonts w:ascii="Times New Roman" w:hAnsi="Times New Roman" w:cs="Times New Roman"/>
+                <w:sz w:val="24"/>
+                <w:szCs w:val="24"/>
+              </w:rPr>
+              <w:t>Only for exception handling</w:t>
+            </w:r>
+          </w:p>
+        </w:tc>
+      </w:tr>
+    </w:tbl>
+    <w:p>
+      <w:pPr>
+        <w:spacing w:line="360" w:lineRule="auto"/>
+        <w:rPr>
+          <w:rFonts w:ascii="Times New Roman" w:hAnsi="Times New Roman" w:cs="Times New Roman"/>
+          <w:sz w:val="24"/>
+          <w:szCs w:val="24"/>
+        </w:rPr>
+      </w:pPr>
+    </w:p>
+    <w:p>
+      <w:pPr>
+        <w:spacing w:line="360" w:lineRule="auto"/>
+        <w:rPr>
+          <w:rFonts w:ascii="Times New Roman" w:hAnsi="Times New Roman" w:cs="Times New Roman"/>
+          <w:sz w:val="24"/>
+          <w:szCs w:val="24"/>
         </w:rPr>
       </w:pPr>
     </w:p>
@@ -1257,15 +4720,8 @@
           <w:u w:val="single"/>
         </w:rPr>
       </w:pPr>
-    </w:p>
-    <w:p>
-      <w:pPr>
-        <w:rPr>
-          <w:rFonts w:ascii="Times New Roman" w:hAnsi="Times New Roman" w:cs="Times New Roman"/>
-          <w:sz w:val="24"/>
-          <w:szCs w:val="24"/>
-        </w:rPr>
-      </w:pPr>
+      <w:bookmarkStart w:id="0" w:name="_GoBack"/>
+      <w:bookmarkEnd w:id="0"/>
       <w:r>
         <w:rPr>
           <w:rFonts w:ascii="Times New Roman" w:hAnsi="Times New Roman" w:cs="Times New Roman"/>
@@ -2450,6 +5906,48 @@
     </w:p>
     <w:p>
       <w:pPr>
+        <w:pStyle w:val="ListParagraph"/>
+        <w:numPr>
+          <w:ilvl w:val="0"/>
+          <w:numId w:val="1"/>
+        </w:numPr>
+        <w:spacing w:line="360" w:lineRule="auto"/>
+        <w:rPr>
+          <w:rFonts w:ascii="Times New Roman" w:hAnsi="Times New Roman" w:cs="Times New Roman"/>
+          <w:sz w:val="24"/>
+          <w:szCs w:val="24"/>
+        </w:rPr>
+      </w:pPr>
+      <w:r>
+        <w:rPr>
+          <w:rFonts w:ascii="Times New Roman" w:hAnsi="Times New Roman" w:cs="Times New Roman"/>
+          <w:sz w:val="24"/>
+          <w:szCs w:val="24"/>
+        </w:rPr>
+        <w:t>void end()</w:t>
+      </w:r>
+    </w:p>
+    <w:p>
+      <w:pPr>
+        <w:pStyle w:val="ListParagraph"/>
+        <w:spacing w:line="360" w:lineRule="auto"/>
+        <w:rPr>
+          <w:rFonts w:ascii="Times New Roman" w:hAnsi="Times New Roman" w:cs="Times New Roman"/>
+          <w:sz w:val="24"/>
+          <w:szCs w:val="24"/>
+        </w:rPr>
+      </w:pPr>
+      <w:r>
+        <w:rPr>
+          <w:rFonts w:ascii="Times New Roman" w:hAnsi="Times New Roman" w:cs="Times New Roman"/>
+          <w:sz w:val="24"/>
+          <w:szCs w:val="24"/>
+        </w:rPr>
+        <w:t>This function is used for playing the ending part of the game.</w:t>
+      </w:r>
+    </w:p>
+    <w:p>
+      <w:pPr>
         <w:spacing w:line="360" w:lineRule="auto"/>
         <w:rPr>
           <w:rFonts w:ascii="Times New Roman" w:hAnsi="Times New Roman" w:cs="Times New Roman"/>
@@ -2706,8 +6204,6 @@
         </w:rPr>
         <w:t>Note: this problem has been resolved by moving only the global functions into a separate header file.</w:t>
       </w:r>
-      <w:bookmarkStart w:id="0" w:name="_GoBack"/>
-      <w:bookmarkEnd w:id="0"/>
     </w:p>
     <w:p>
       <w:pPr>
@@ -3008,6 +6504,7 @@
     </w:p>
     <w:p>
       <w:pPr>
+        <w:spacing w:line="360" w:lineRule="auto"/>
         <w:rPr>
           <w:rFonts w:ascii="Times New Roman" w:hAnsi="Times New Roman" w:cs="Times New Roman"/>
           <w:sz w:val="24"/>
@@ -3505,6 +7002,7 @@
     </w:p>
     <w:p>
       <w:pPr>
+        <w:spacing w:line="360" w:lineRule="auto"/>
         <w:rPr>
           <w:rFonts w:ascii="Times New Roman" w:hAnsi="Times New Roman" w:cs="Times New Roman"/>
           <w:sz w:val="24"/>
@@ -3529,38 +7027,14 @@
           <w:szCs w:val="24"/>
         </w:rPr>
       </w:pPr>
-      <w:r>
-        <w:rPr>
-          <w:rFonts w:ascii="Times New Roman" w:hAnsi="Times New Roman" w:cs="Times New Roman"/>
-          <w:b/>
-          <w:sz w:val="24"/>
-          <w:szCs w:val="24"/>
-          <w:u w:val="single"/>
-        </w:rPr>
-        <w:lastRenderedPageBreak/>
-        <w:t>Section 4</w:t>
-      </w:r>
-    </w:p>
-    <w:p>
-      <w:pPr>
-        <w:spacing w:line="360" w:lineRule="auto"/>
-        <w:ind w:left="360"/>
-        <w:rPr>
-          <w:rFonts w:ascii="Times New Roman" w:hAnsi="Times New Roman" w:cs="Times New Roman"/>
-          <w:sz w:val="24"/>
-          <w:szCs w:val="24"/>
-        </w:rPr>
-      </w:pPr>
     </w:p>
     <w:p>
       <w:pPr>
         <w:spacing w:line="360" w:lineRule="auto"/>
         <w:rPr>
           <w:rFonts w:ascii="Times New Roman" w:hAnsi="Times New Roman" w:cs="Times New Roman"/>
-          <w:b/>
           <w:sz w:val="24"/>
           <w:szCs w:val="24"/>
-          <w:u w:val="single"/>
         </w:rPr>
       </w:pPr>
     </w:p>
@@ -3583,6 +7057,94 @@
           <w:szCs w:val="24"/>
         </w:rPr>
       </w:pPr>
+    </w:p>
+    <w:p>
+      <w:pPr>
+        <w:spacing w:line="360" w:lineRule="auto"/>
+        <w:rPr>
+          <w:rFonts w:ascii="Times New Roman" w:hAnsi="Times New Roman" w:cs="Times New Roman"/>
+          <w:sz w:val="24"/>
+          <w:szCs w:val="24"/>
+        </w:rPr>
+      </w:pPr>
+    </w:p>
+    <w:p>
+      <w:pPr>
+        <w:spacing w:line="360" w:lineRule="auto"/>
+        <w:rPr>
+          <w:rFonts w:ascii="Times New Roman" w:hAnsi="Times New Roman" w:cs="Times New Roman"/>
+          <w:sz w:val="24"/>
+          <w:szCs w:val="24"/>
+        </w:rPr>
+      </w:pPr>
+    </w:p>
+    <w:p>
+      <w:pPr>
+        <w:spacing w:line="360" w:lineRule="auto"/>
+        <w:rPr>
+          <w:rFonts w:ascii="Times New Roman" w:hAnsi="Times New Roman" w:cs="Times New Roman"/>
+          <w:sz w:val="24"/>
+          <w:szCs w:val="24"/>
+        </w:rPr>
+      </w:pPr>
+    </w:p>
+    <w:p>
+      <w:pPr>
+        <w:spacing w:line="360" w:lineRule="auto"/>
+        <w:rPr>
+          <w:rFonts w:ascii="Times New Roman" w:hAnsi="Times New Roman" w:cs="Times New Roman"/>
+          <w:sz w:val="24"/>
+          <w:szCs w:val="24"/>
+        </w:rPr>
+      </w:pPr>
+    </w:p>
+    <w:p>
+      <w:pPr>
+        <w:spacing w:line="360" w:lineRule="auto"/>
+        <w:rPr>
+          <w:rFonts w:ascii="Times New Roman" w:hAnsi="Times New Roman" w:cs="Times New Roman"/>
+          <w:sz w:val="24"/>
+          <w:szCs w:val="24"/>
+        </w:rPr>
+      </w:pPr>
+    </w:p>
+    <w:p>
+      <w:pPr>
+        <w:spacing w:line="360" w:lineRule="auto"/>
+        <w:rPr>
+          <w:rFonts w:ascii="Times New Roman" w:hAnsi="Times New Roman" w:cs="Times New Roman"/>
+          <w:sz w:val="24"/>
+          <w:szCs w:val="24"/>
+        </w:rPr>
+      </w:pPr>
+    </w:p>
+    <w:p>
+      <w:pPr>
+        <w:pStyle w:val="Title"/>
+        <w:spacing w:line="360" w:lineRule="auto"/>
+        <w:jc w:val="center"/>
+      </w:pPr>
+      <w:r>
+        <w:t>Section 4</w:t>
+      </w:r>
+    </w:p>
+    <w:p>
+      <w:pPr>
+        <w:pStyle w:val="Subtitle"/>
+        <w:spacing w:line="360" w:lineRule="auto"/>
+        <w:jc w:val="center"/>
+        <w:rPr>
+          <w:sz w:val="36"/>
+          <w:szCs w:val="36"/>
+        </w:rPr>
+      </w:pPr>
+      <w:r>
+        <w:rPr>
+          <w:sz w:val="36"/>
+          <w:szCs w:val="36"/>
+        </w:rPr>
+        <w:t>The script in MCV form</w:t>
+      </w:r>
     </w:p>
     <w:p>
       <w:pPr>
@@ -3664,7 +7226,7 @@
           <w:rPr>
             <w:noProof/>
           </w:rPr>
-          <w:t>11</w:t>
+          <w:t>18</w:t>
         </w:r>
         <w:r>
           <w:rPr>
@@ -3711,6 +7273,205 @@
 <file path=word/numbering.xml><?xml version="1.0" encoding="utf-8"?>
 <w:numbering xmlns:wpc="http://schemas.microsoft.com/office/word/2010/wordprocessingCanvas" xmlns:mc="http://schemas.openxmlformats.org/markup-compatibility/2006" xmlns:o="urn:schemas-microsoft-com:office:office" xmlns:r="http://schemas.openxmlformats.org/officeDocument/2006/relationships" xmlns:m="http://schemas.openxmlformats.org/officeDocument/2006/math" xmlns:v="urn:schemas-microsoft-com:vml" xmlns:wp14="http://schemas.microsoft.com/office/word/2010/wordprocessingDrawing" xmlns:wp="http://schemas.openxmlformats.org/drawingml/2006/wordprocessingDrawing" xmlns:w10="urn:schemas-microsoft-com:office:word" xmlns:w="http://schemas.openxmlformats.org/wordprocessingml/2006/main" xmlns:w14="http://schemas.microsoft.com/office/word/2010/wordml" xmlns:wpg="http://schemas.microsoft.com/office/word/2010/wordprocessingGroup" xmlns:wpi="http://schemas.microsoft.com/office/word/2010/wordprocessingInk" xmlns:wne="http://schemas.microsoft.com/office/word/2006/wordml" xmlns:wps="http://schemas.microsoft.com/office/word/2010/wordprocessingShape" mc:Ignorable="w14 wp14">
   <w:abstractNum w:abstractNumId="0">
+    <w:nsid w:val="05D97E77"/>
+    <w:multiLevelType w:val="hybridMultilevel"/>
+    <w:tmpl w:val="03ECE7FC"/>
+    <w:lvl w:ilvl="0" w:tplc="DE70EF60">
+      <w:start w:val="1"/>
+      <w:numFmt w:val="bullet"/>
+      <w:lvlText w:val=""/>
+      <w:lvlJc w:val="left"/>
+      <w:pPr>
+        <w:ind w:left="720" w:hanging="360"/>
+      </w:pPr>
+      <w:rPr>
+        <w:rFonts w:ascii="Symbol" w:hAnsi="Symbol" w:hint="default"/>
+      </w:rPr>
+    </w:lvl>
+    <w:lvl w:ilvl="1" w:tplc="08090003" w:tentative="1">
+      <w:start w:val="1"/>
+      <w:numFmt w:val="bullet"/>
+      <w:lvlText w:val="o"/>
+      <w:lvlJc w:val="left"/>
+      <w:pPr>
+        <w:ind w:left="1440" w:hanging="360"/>
+      </w:pPr>
+      <w:rPr>
+        <w:rFonts w:ascii="Courier New" w:hAnsi="Courier New" w:cs="Courier New" w:hint="default"/>
+      </w:rPr>
+    </w:lvl>
+    <w:lvl w:ilvl="2" w:tplc="08090005" w:tentative="1">
+      <w:start w:val="1"/>
+      <w:numFmt w:val="bullet"/>
+      <w:lvlText w:val=""/>
+      <w:lvlJc w:val="left"/>
+      <w:pPr>
+        <w:ind w:left="2160" w:hanging="360"/>
+      </w:pPr>
+      <w:rPr>
+        <w:rFonts w:ascii="Wingdings" w:hAnsi="Wingdings" w:hint="default"/>
+      </w:rPr>
+    </w:lvl>
+    <w:lvl w:ilvl="3" w:tplc="08090001" w:tentative="1">
+      <w:start w:val="1"/>
+      <w:numFmt w:val="bullet"/>
+      <w:lvlText w:val=""/>
+      <w:lvlJc w:val="left"/>
+      <w:pPr>
+        <w:ind w:left="2880" w:hanging="360"/>
+      </w:pPr>
+      <w:rPr>
+        <w:rFonts w:ascii="Symbol" w:hAnsi="Symbol" w:hint="default"/>
+      </w:rPr>
+    </w:lvl>
+    <w:lvl w:ilvl="4" w:tplc="08090003" w:tentative="1">
+      <w:start w:val="1"/>
+      <w:numFmt w:val="bullet"/>
+      <w:lvlText w:val="o"/>
+      <w:lvlJc w:val="left"/>
+      <w:pPr>
+        <w:ind w:left="3600" w:hanging="360"/>
+      </w:pPr>
+      <w:rPr>
+        <w:rFonts w:ascii="Courier New" w:hAnsi="Courier New" w:cs="Courier New" w:hint="default"/>
+      </w:rPr>
+    </w:lvl>
+    <w:lvl w:ilvl="5" w:tplc="08090005" w:tentative="1">
+      <w:start w:val="1"/>
+      <w:numFmt w:val="bullet"/>
+      <w:lvlText w:val=""/>
+      <w:lvlJc w:val="left"/>
+      <w:pPr>
+        <w:ind w:left="4320" w:hanging="360"/>
+      </w:pPr>
+      <w:rPr>
+        <w:rFonts w:ascii="Wingdings" w:hAnsi="Wingdings" w:hint="default"/>
+      </w:rPr>
+    </w:lvl>
+    <w:lvl w:ilvl="6" w:tplc="08090001" w:tentative="1">
+      <w:start w:val="1"/>
+      <w:numFmt w:val="bullet"/>
+      <w:lvlText w:val=""/>
+      <w:lvlJc w:val="left"/>
+      <w:pPr>
+        <w:ind w:left="5040" w:hanging="360"/>
+      </w:pPr>
+      <w:rPr>
+        <w:rFonts w:ascii="Symbol" w:hAnsi="Symbol" w:hint="default"/>
+      </w:rPr>
+    </w:lvl>
+    <w:lvl w:ilvl="7" w:tplc="08090003" w:tentative="1">
+      <w:start w:val="1"/>
+      <w:numFmt w:val="bullet"/>
+      <w:lvlText w:val="o"/>
+      <w:lvlJc w:val="left"/>
+      <w:pPr>
+        <w:ind w:left="5760" w:hanging="360"/>
+      </w:pPr>
+      <w:rPr>
+        <w:rFonts w:ascii="Courier New" w:hAnsi="Courier New" w:cs="Courier New" w:hint="default"/>
+      </w:rPr>
+    </w:lvl>
+    <w:lvl w:ilvl="8" w:tplc="08090005" w:tentative="1">
+      <w:start w:val="1"/>
+      <w:numFmt w:val="bullet"/>
+      <w:lvlText w:val=""/>
+      <w:lvlJc w:val="left"/>
+      <w:pPr>
+        <w:ind w:left="6480" w:hanging="360"/>
+      </w:pPr>
+      <w:rPr>
+        <w:rFonts w:ascii="Wingdings" w:hAnsi="Wingdings" w:hint="default"/>
+      </w:rPr>
+    </w:lvl>
+  </w:abstractNum>
+  <w:abstractNum w:abstractNumId="1">
+    <w:nsid w:val="07C71465"/>
+    <w:multiLevelType w:val="hybridMultilevel"/>
+    <w:tmpl w:val="17F43738"/>
+    <w:lvl w:ilvl="0" w:tplc="0809000F">
+      <w:start w:val="1"/>
+      <w:numFmt w:val="decimal"/>
+      <w:lvlText w:val="%1."/>
+      <w:lvlJc w:val="left"/>
+      <w:pPr>
+        <w:ind w:left="720" w:hanging="360"/>
+      </w:pPr>
+    </w:lvl>
+    <w:lvl w:ilvl="1" w:tplc="08090019" w:tentative="1">
+      <w:start w:val="1"/>
+      <w:numFmt w:val="lowerLetter"/>
+      <w:lvlText w:val="%2."/>
+      <w:lvlJc w:val="left"/>
+      <w:pPr>
+        <w:ind w:left="1440" w:hanging="360"/>
+      </w:pPr>
+    </w:lvl>
+    <w:lvl w:ilvl="2" w:tplc="0809001B" w:tentative="1">
+      <w:start w:val="1"/>
+      <w:numFmt w:val="lowerRoman"/>
+      <w:lvlText w:val="%3."/>
+      <w:lvlJc w:val="right"/>
+      <w:pPr>
+        <w:ind w:left="2160" w:hanging="180"/>
+      </w:pPr>
+    </w:lvl>
+    <w:lvl w:ilvl="3" w:tplc="0809000F" w:tentative="1">
+      <w:start w:val="1"/>
+      <w:numFmt w:val="decimal"/>
+      <w:lvlText w:val="%4."/>
+      <w:lvlJc w:val="left"/>
+      <w:pPr>
+        <w:ind w:left="2880" w:hanging="360"/>
+      </w:pPr>
+    </w:lvl>
+    <w:lvl w:ilvl="4" w:tplc="08090019" w:tentative="1">
+      <w:start w:val="1"/>
+      <w:numFmt w:val="lowerLetter"/>
+      <w:lvlText w:val="%5."/>
+      <w:lvlJc w:val="left"/>
+      <w:pPr>
+        <w:ind w:left="3600" w:hanging="360"/>
+      </w:pPr>
+    </w:lvl>
+    <w:lvl w:ilvl="5" w:tplc="0809001B" w:tentative="1">
+      <w:start w:val="1"/>
+      <w:numFmt w:val="lowerRoman"/>
+      <w:lvlText w:val="%6."/>
+      <w:lvlJc w:val="right"/>
+      <w:pPr>
+        <w:ind w:left="4320" w:hanging="180"/>
+      </w:pPr>
+    </w:lvl>
+    <w:lvl w:ilvl="6" w:tplc="0809000F" w:tentative="1">
+      <w:start w:val="1"/>
+      <w:numFmt w:val="decimal"/>
+      <w:lvlText w:val="%7."/>
+      <w:lvlJc w:val="left"/>
+      <w:pPr>
+        <w:ind w:left="5040" w:hanging="360"/>
+      </w:pPr>
+    </w:lvl>
+    <w:lvl w:ilvl="7" w:tplc="08090019" w:tentative="1">
+      <w:start w:val="1"/>
+      <w:numFmt w:val="lowerLetter"/>
+      <w:lvlText w:val="%8."/>
+      <w:lvlJc w:val="left"/>
+      <w:pPr>
+        <w:ind w:left="5760" w:hanging="360"/>
+      </w:pPr>
+    </w:lvl>
+    <w:lvl w:ilvl="8" w:tplc="0809001B" w:tentative="1">
+      <w:start w:val="1"/>
+      <w:numFmt w:val="lowerRoman"/>
+      <w:lvlText w:val="%9."/>
+      <w:lvlJc w:val="right"/>
+      <w:pPr>
+        <w:ind w:left="6480" w:hanging="180"/>
+      </w:pPr>
+    </w:lvl>
+  </w:abstractNum>
+  <w:abstractNum w:abstractNumId="2">
     <w:nsid w:val="0A9F1C1A"/>
     <w:multiLevelType w:val="hybridMultilevel"/>
     <w:tmpl w:val="AD58AF5C"/>
@@ -3796,7 +7557,120 @@
       </w:pPr>
     </w:lvl>
   </w:abstractNum>
-  <w:abstractNum w:abstractNumId="1">
+  <w:abstractNum w:abstractNumId="3">
+    <w:nsid w:val="0B6F612B"/>
+    <w:multiLevelType w:val="hybridMultilevel"/>
+    <w:tmpl w:val="0310DF00"/>
+    <w:lvl w:ilvl="0" w:tplc="DE70EF60">
+      <w:start w:val="1"/>
+      <w:numFmt w:val="bullet"/>
+      <w:lvlText w:val=""/>
+      <w:lvlJc w:val="left"/>
+      <w:pPr>
+        <w:ind w:left="720" w:hanging="360"/>
+      </w:pPr>
+      <w:rPr>
+        <w:rFonts w:ascii="Symbol" w:hAnsi="Symbol" w:hint="default"/>
+      </w:rPr>
+    </w:lvl>
+    <w:lvl w:ilvl="1" w:tplc="08090003" w:tentative="1">
+      <w:start w:val="1"/>
+      <w:numFmt w:val="bullet"/>
+      <w:lvlText w:val="o"/>
+      <w:lvlJc w:val="left"/>
+      <w:pPr>
+        <w:ind w:left="1440" w:hanging="360"/>
+      </w:pPr>
+      <w:rPr>
+        <w:rFonts w:ascii="Courier New" w:hAnsi="Courier New" w:cs="Courier New" w:hint="default"/>
+      </w:rPr>
+    </w:lvl>
+    <w:lvl w:ilvl="2" w:tplc="08090005" w:tentative="1">
+      <w:start w:val="1"/>
+      <w:numFmt w:val="bullet"/>
+      <w:lvlText w:val=""/>
+      <w:lvlJc w:val="left"/>
+      <w:pPr>
+        <w:ind w:left="2160" w:hanging="360"/>
+      </w:pPr>
+      <w:rPr>
+        <w:rFonts w:ascii="Wingdings" w:hAnsi="Wingdings" w:hint="default"/>
+      </w:rPr>
+    </w:lvl>
+    <w:lvl w:ilvl="3" w:tplc="08090001" w:tentative="1">
+      <w:start w:val="1"/>
+      <w:numFmt w:val="bullet"/>
+      <w:lvlText w:val=""/>
+      <w:lvlJc w:val="left"/>
+      <w:pPr>
+        <w:ind w:left="2880" w:hanging="360"/>
+      </w:pPr>
+      <w:rPr>
+        <w:rFonts w:ascii="Symbol" w:hAnsi="Symbol" w:hint="default"/>
+      </w:rPr>
+    </w:lvl>
+    <w:lvl w:ilvl="4" w:tplc="08090003" w:tentative="1">
+      <w:start w:val="1"/>
+      <w:numFmt w:val="bullet"/>
+      <w:lvlText w:val="o"/>
+      <w:lvlJc w:val="left"/>
+      <w:pPr>
+        <w:ind w:left="3600" w:hanging="360"/>
+      </w:pPr>
+      <w:rPr>
+        <w:rFonts w:ascii="Courier New" w:hAnsi="Courier New" w:cs="Courier New" w:hint="default"/>
+      </w:rPr>
+    </w:lvl>
+    <w:lvl w:ilvl="5" w:tplc="08090005" w:tentative="1">
+      <w:start w:val="1"/>
+      <w:numFmt w:val="bullet"/>
+      <w:lvlText w:val=""/>
+      <w:lvlJc w:val="left"/>
+      <w:pPr>
+        <w:ind w:left="4320" w:hanging="360"/>
+      </w:pPr>
+      <w:rPr>
+        <w:rFonts w:ascii="Wingdings" w:hAnsi="Wingdings" w:hint="default"/>
+      </w:rPr>
+    </w:lvl>
+    <w:lvl w:ilvl="6" w:tplc="08090001" w:tentative="1">
+      <w:start w:val="1"/>
+      <w:numFmt w:val="bullet"/>
+      <w:lvlText w:val=""/>
+      <w:lvlJc w:val="left"/>
+      <w:pPr>
+        <w:ind w:left="5040" w:hanging="360"/>
+      </w:pPr>
+      <w:rPr>
+        <w:rFonts w:ascii="Symbol" w:hAnsi="Symbol" w:hint="default"/>
+      </w:rPr>
+    </w:lvl>
+    <w:lvl w:ilvl="7" w:tplc="08090003" w:tentative="1">
+      <w:start w:val="1"/>
+      <w:numFmt w:val="bullet"/>
+      <w:lvlText w:val="o"/>
+      <w:lvlJc w:val="left"/>
+      <w:pPr>
+        <w:ind w:left="5760" w:hanging="360"/>
+      </w:pPr>
+      <w:rPr>
+        <w:rFonts w:ascii="Courier New" w:hAnsi="Courier New" w:cs="Courier New" w:hint="default"/>
+      </w:rPr>
+    </w:lvl>
+    <w:lvl w:ilvl="8" w:tplc="08090005" w:tentative="1">
+      <w:start w:val="1"/>
+      <w:numFmt w:val="bullet"/>
+      <w:lvlText w:val=""/>
+      <w:lvlJc w:val="left"/>
+      <w:pPr>
+        <w:ind w:left="6480" w:hanging="360"/>
+      </w:pPr>
+      <w:rPr>
+        <w:rFonts w:ascii="Wingdings" w:hAnsi="Wingdings" w:hint="default"/>
+      </w:rPr>
+    </w:lvl>
+  </w:abstractNum>
+  <w:abstractNum w:abstractNumId="4">
     <w:nsid w:val="157E2EE7"/>
     <w:multiLevelType w:val="hybridMultilevel"/>
     <w:tmpl w:val="31784636"/>
@@ -3882,7 +7756,7 @@
       </w:pPr>
     </w:lvl>
   </w:abstractNum>
-  <w:abstractNum w:abstractNumId="2">
+  <w:abstractNum w:abstractNumId="5">
     <w:nsid w:val="1F4D119B"/>
     <w:multiLevelType w:val="hybridMultilevel"/>
     <w:tmpl w:val="4706492E"/>
@@ -3968,7 +7842,7 @@
       </w:pPr>
     </w:lvl>
   </w:abstractNum>
-  <w:abstractNum w:abstractNumId="3">
+  <w:abstractNum w:abstractNumId="6">
     <w:nsid w:val="257F374E"/>
     <w:multiLevelType w:val="hybridMultilevel"/>
     <w:tmpl w:val="F036080A"/>
@@ -4081,10 +7955,123 @@
       </w:rPr>
     </w:lvl>
   </w:abstractNum>
-  <w:abstractNum w:abstractNumId="4">
+  <w:abstractNum w:abstractNumId="7">
+    <w:nsid w:val="2BC31FE9"/>
+    <w:multiLevelType w:val="hybridMultilevel"/>
+    <w:tmpl w:val="CCE29DC8"/>
+    <w:lvl w:ilvl="0" w:tplc="DE70EF60">
+      <w:start w:val="1"/>
+      <w:numFmt w:val="bullet"/>
+      <w:lvlText w:val=""/>
+      <w:lvlJc w:val="left"/>
+      <w:pPr>
+        <w:ind w:left="720" w:hanging="360"/>
+      </w:pPr>
+      <w:rPr>
+        <w:rFonts w:ascii="Symbol" w:hAnsi="Symbol" w:hint="default"/>
+      </w:rPr>
+    </w:lvl>
+    <w:lvl w:ilvl="1" w:tplc="08090003" w:tentative="1">
+      <w:start w:val="1"/>
+      <w:numFmt w:val="bullet"/>
+      <w:lvlText w:val="o"/>
+      <w:lvlJc w:val="left"/>
+      <w:pPr>
+        <w:ind w:left="1440" w:hanging="360"/>
+      </w:pPr>
+      <w:rPr>
+        <w:rFonts w:ascii="Courier New" w:hAnsi="Courier New" w:cs="Courier New" w:hint="default"/>
+      </w:rPr>
+    </w:lvl>
+    <w:lvl w:ilvl="2" w:tplc="08090005" w:tentative="1">
+      <w:start w:val="1"/>
+      <w:numFmt w:val="bullet"/>
+      <w:lvlText w:val=""/>
+      <w:lvlJc w:val="left"/>
+      <w:pPr>
+        <w:ind w:left="2160" w:hanging="360"/>
+      </w:pPr>
+      <w:rPr>
+        <w:rFonts w:ascii="Wingdings" w:hAnsi="Wingdings" w:hint="default"/>
+      </w:rPr>
+    </w:lvl>
+    <w:lvl w:ilvl="3" w:tplc="08090001" w:tentative="1">
+      <w:start w:val="1"/>
+      <w:numFmt w:val="bullet"/>
+      <w:lvlText w:val=""/>
+      <w:lvlJc w:val="left"/>
+      <w:pPr>
+        <w:ind w:left="2880" w:hanging="360"/>
+      </w:pPr>
+      <w:rPr>
+        <w:rFonts w:ascii="Symbol" w:hAnsi="Symbol" w:hint="default"/>
+      </w:rPr>
+    </w:lvl>
+    <w:lvl w:ilvl="4" w:tplc="08090003" w:tentative="1">
+      <w:start w:val="1"/>
+      <w:numFmt w:val="bullet"/>
+      <w:lvlText w:val="o"/>
+      <w:lvlJc w:val="left"/>
+      <w:pPr>
+        <w:ind w:left="3600" w:hanging="360"/>
+      </w:pPr>
+      <w:rPr>
+        <w:rFonts w:ascii="Courier New" w:hAnsi="Courier New" w:cs="Courier New" w:hint="default"/>
+      </w:rPr>
+    </w:lvl>
+    <w:lvl w:ilvl="5" w:tplc="08090005" w:tentative="1">
+      <w:start w:val="1"/>
+      <w:numFmt w:val="bullet"/>
+      <w:lvlText w:val=""/>
+      <w:lvlJc w:val="left"/>
+      <w:pPr>
+        <w:ind w:left="4320" w:hanging="360"/>
+      </w:pPr>
+      <w:rPr>
+        <w:rFonts w:ascii="Wingdings" w:hAnsi="Wingdings" w:hint="default"/>
+      </w:rPr>
+    </w:lvl>
+    <w:lvl w:ilvl="6" w:tplc="08090001" w:tentative="1">
+      <w:start w:val="1"/>
+      <w:numFmt w:val="bullet"/>
+      <w:lvlText w:val=""/>
+      <w:lvlJc w:val="left"/>
+      <w:pPr>
+        <w:ind w:left="5040" w:hanging="360"/>
+      </w:pPr>
+      <w:rPr>
+        <w:rFonts w:ascii="Symbol" w:hAnsi="Symbol" w:hint="default"/>
+      </w:rPr>
+    </w:lvl>
+    <w:lvl w:ilvl="7" w:tplc="08090003" w:tentative="1">
+      <w:start w:val="1"/>
+      <w:numFmt w:val="bullet"/>
+      <w:lvlText w:val="o"/>
+      <w:lvlJc w:val="left"/>
+      <w:pPr>
+        <w:ind w:left="5760" w:hanging="360"/>
+      </w:pPr>
+      <w:rPr>
+        <w:rFonts w:ascii="Courier New" w:hAnsi="Courier New" w:cs="Courier New" w:hint="default"/>
+      </w:rPr>
+    </w:lvl>
+    <w:lvl w:ilvl="8" w:tplc="08090005" w:tentative="1">
+      <w:start w:val="1"/>
+      <w:numFmt w:val="bullet"/>
+      <w:lvlText w:val=""/>
+      <w:lvlJc w:val="left"/>
+      <w:pPr>
+        <w:ind w:left="6480" w:hanging="360"/>
+      </w:pPr>
+      <w:rPr>
+        <w:rFonts w:ascii="Wingdings" w:hAnsi="Wingdings" w:hint="default"/>
+      </w:rPr>
+    </w:lvl>
+  </w:abstractNum>
+  <w:abstractNum w:abstractNumId="8">
     <w:nsid w:val="375F684F"/>
     <w:multiLevelType w:val="hybridMultilevel"/>
-    <w:tmpl w:val="A9EC56C8"/>
+    <w:tmpl w:val="7A188BB2"/>
     <w:lvl w:ilvl="0" w:tplc="08090001">
       <w:start w:val="1"/>
       <w:numFmt w:val="bullet"/>
@@ -4194,7 +8181,572 @@
       </w:rPr>
     </w:lvl>
   </w:abstractNum>
-  <w:abstractNum w:abstractNumId="5">
+  <w:abstractNum w:abstractNumId="9">
+    <w:nsid w:val="3A7B489D"/>
+    <w:multiLevelType w:val="hybridMultilevel"/>
+    <w:tmpl w:val="080867BE"/>
+    <w:lvl w:ilvl="0" w:tplc="E0F81958">
+      <w:start w:val="1"/>
+      <w:numFmt w:val="bullet"/>
+      <w:lvlText w:val=""/>
+      <w:lvlJc w:val="left"/>
+      <w:pPr>
+        <w:ind w:left="720" w:hanging="360"/>
+      </w:pPr>
+      <w:rPr>
+        <w:rFonts w:ascii="Symbol" w:hAnsi="Symbol" w:hint="default"/>
+      </w:rPr>
+    </w:lvl>
+    <w:lvl w:ilvl="1" w:tplc="08090003" w:tentative="1">
+      <w:start w:val="1"/>
+      <w:numFmt w:val="bullet"/>
+      <w:lvlText w:val="o"/>
+      <w:lvlJc w:val="left"/>
+      <w:pPr>
+        <w:ind w:left="1440" w:hanging="360"/>
+      </w:pPr>
+      <w:rPr>
+        <w:rFonts w:ascii="Courier New" w:hAnsi="Courier New" w:cs="Courier New" w:hint="default"/>
+      </w:rPr>
+    </w:lvl>
+    <w:lvl w:ilvl="2" w:tplc="08090005" w:tentative="1">
+      <w:start w:val="1"/>
+      <w:numFmt w:val="bullet"/>
+      <w:lvlText w:val=""/>
+      <w:lvlJc w:val="left"/>
+      <w:pPr>
+        <w:ind w:left="2160" w:hanging="360"/>
+      </w:pPr>
+      <w:rPr>
+        <w:rFonts w:ascii="Wingdings" w:hAnsi="Wingdings" w:hint="default"/>
+      </w:rPr>
+    </w:lvl>
+    <w:lvl w:ilvl="3" w:tplc="08090001" w:tentative="1">
+      <w:start w:val="1"/>
+      <w:numFmt w:val="bullet"/>
+      <w:lvlText w:val=""/>
+      <w:lvlJc w:val="left"/>
+      <w:pPr>
+        <w:ind w:left="2880" w:hanging="360"/>
+      </w:pPr>
+      <w:rPr>
+        <w:rFonts w:ascii="Symbol" w:hAnsi="Symbol" w:hint="default"/>
+      </w:rPr>
+    </w:lvl>
+    <w:lvl w:ilvl="4" w:tplc="08090003" w:tentative="1">
+      <w:start w:val="1"/>
+      <w:numFmt w:val="bullet"/>
+      <w:lvlText w:val="o"/>
+      <w:lvlJc w:val="left"/>
+      <w:pPr>
+        <w:ind w:left="3600" w:hanging="360"/>
+      </w:pPr>
+      <w:rPr>
+        <w:rFonts w:ascii="Courier New" w:hAnsi="Courier New" w:cs="Courier New" w:hint="default"/>
+      </w:rPr>
+    </w:lvl>
+    <w:lvl w:ilvl="5" w:tplc="08090005" w:tentative="1">
+      <w:start w:val="1"/>
+      <w:numFmt w:val="bullet"/>
+      <w:lvlText w:val=""/>
+      <w:lvlJc w:val="left"/>
+      <w:pPr>
+        <w:ind w:left="4320" w:hanging="360"/>
+      </w:pPr>
+      <w:rPr>
+        <w:rFonts w:ascii="Wingdings" w:hAnsi="Wingdings" w:hint="default"/>
+      </w:rPr>
+    </w:lvl>
+    <w:lvl w:ilvl="6" w:tplc="08090001" w:tentative="1">
+      <w:start w:val="1"/>
+      <w:numFmt w:val="bullet"/>
+      <w:lvlText w:val=""/>
+      <w:lvlJc w:val="left"/>
+      <w:pPr>
+        <w:ind w:left="5040" w:hanging="360"/>
+      </w:pPr>
+      <w:rPr>
+        <w:rFonts w:ascii="Symbol" w:hAnsi="Symbol" w:hint="default"/>
+      </w:rPr>
+    </w:lvl>
+    <w:lvl w:ilvl="7" w:tplc="08090003" w:tentative="1">
+      <w:start w:val="1"/>
+      <w:numFmt w:val="bullet"/>
+      <w:lvlText w:val="o"/>
+      <w:lvlJc w:val="left"/>
+      <w:pPr>
+        <w:ind w:left="5760" w:hanging="360"/>
+      </w:pPr>
+      <w:rPr>
+        <w:rFonts w:ascii="Courier New" w:hAnsi="Courier New" w:cs="Courier New" w:hint="default"/>
+      </w:rPr>
+    </w:lvl>
+    <w:lvl w:ilvl="8" w:tplc="08090005" w:tentative="1">
+      <w:start w:val="1"/>
+      <w:numFmt w:val="bullet"/>
+      <w:lvlText w:val=""/>
+      <w:lvlJc w:val="left"/>
+      <w:pPr>
+        <w:ind w:left="6480" w:hanging="360"/>
+      </w:pPr>
+      <w:rPr>
+        <w:rFonts w:ascii="Wingdings" w:hAnsi="Wingdings" w:hint="default"/>
+      </w:rPr>
+    </w:lvl>
+  </w:abstractNum>
+  <w:abstractNum w:abstractNumId="10">
+    <w:nsid w:val="3E156120"/>
+    <w:multiLevelType w:val="hybridMultilevel"/>
+    <w:tmpl w:val="C658ABBC"/>
+    <w:lvl w:ilvl="0" w:tplc="DE70EF60">
+      <w:start w:val="1"/>
+      <w:numFmt w:val="bullet"/>
+      <w:lvlText w:val=""/>
+      <w:lvlJc w:val="left"/>
+      <w:pPr>
+        <w:ind w:left="720" w:hanging="360"/>
+      </w:pPr>
+      <w:rPr>
+        <w:rFonts w:ascii="Symbol" w:hAnsi="Symbol" w:hint="default"/>
+      </w:rPr>
+    </w:lvl>
+    <w:lvl w:ilvl="1" w:tplc="08090003" w:tentative="1">
+      <w:start w:val="1"/>
+      <w:numFmt w:val="bullet"/>
+      <w:lvlText w:val="o"/>
+      <w:lvlJc w:val="left"/>
+      <w:pPr>
+        <w:ind w:left="1440" w:hanging="360"/>
+      </w:pPr>
+      <w:rPr>
+        <w:rFonts w:ascii="Courier New" w:hAnsi="Courier New" w:cs="Courier New" w:hint="default"/>
+      </w:rPr>
+    </w:lvl>
+    <w:lvl w:ilvl="2" w:tplc="08090005" w:tentative="1">
+      <w:start w:val="1"/>
+      <w:numFmt w:val="bullet"/>
+      <w:lvlText w:val=""/>
+      <w:lvlJc w:val="left"/>
+      <w:pPr>
+        <w:ind w:left="2160" w:hanging="360"/>
+      </w:pPr>
+      <w:rPr>
+        <w:rFonts w:ascii="Wingdings" w:hAnsi="Wingdings" w:hint="default"/>
+      </w:rPr>
+    </w:lvl>
+    <w:lvl w:ilvl="3" w:tplc="08090001" w:tentative="1">
+      <w:start w:val="1"/>
+      <w:numFmt w:val="bullet"/>
+      <w:lvlText w:val=""/>
+      <w:lvlJc w:val="left"/>
+      <w:pPr>
+        <w:ind w:left="2880" w:hanging="360"/>
+      </w:pPr>
+      <w:rPr>
+        <w:rFonts w:ascii="Symbol" w:hAnsi="Symbol" w:hint="default"/>
+      </w:rPr>
+    </w:lvl>
+    <w:lvl w:ilvl="4" w:tplc="08090003" w:tentative="1">
+      <w:start w:val="1"/>
+      <w:numFmt w:val="bullet"/>
+      <w:lvlText w:val="o"/>
+      <w:lvlJc w:val="left"/>
+      <w:pPr>
+        <w:ind w:left="3600" w:hanging="360"/>
+      </w:pPr>
+      <w:rPr>
+        <w:rFonts w:ascii="Courier New" w:hAnsi="Courier New" w:cs="Courier New" w:hint="default"/>
+      </w:rPr>
+    </w:lvl>
+    <w:lvl w:ilvl="5" w:tplc="08090005" w:tentative="1">
+      <w:start w:val="1"/>
+      <w:numFmt w:val="bullet"/>
+      <w:lvlText w:val=""/>
+      <w:lvlJc w:val="left"/>
+      <w:pPr>
+        <w:ind w:left="4320" w:hanging="360"/>
+      </w:pPr>
+      <w:rPr>
+        <w:rFonts w:ascii="Wingdings" w:hAnsi="Wingdings" w:hint="default"/>
+      </w:rPr>
+    </w:lvl>
+    <w:lvl w:ilvl="6" w:tplc="08090001" w:tentative="1">
+      <w:start w:val="1"/>
+      <w:numFmt w:val="bullet"/>
+      <w:lvlText w:val=""/>
+      <w:lvlJc w:val="left"/>
+      <w:pPr>
+        <w:ind w:left="5040" w:hanging="360"/>
+      </w:pPr>
+      <w:rPr>
+        <w:rFonts w:ascii="Symbol" w:hAnsi="Symbol" w:hint="default"/>
+      </w:rPr>
+    </w:lvl>
+    <w:lvl w:ilvl="7" w:tplc="08090003" w:tentative="1">
+      <w:start w:val="1"/>
+      <w:numFmt w:val="bullet"/>
+      <w:lvlText w:val="o"/>
+      <w:lvlJc w:val="left"/>
+      <w:pPr>
+        <w:ind w:left="5760" w:hanging="360"/>
+      </w:pPr>
+      <w:rPr>
+        <w:rFonts w:ascii="Courier New" w:hAnsi="Courier New" w:cs="Courier New" w:hint="default"/>
+      </w:rPr>
+    </w:lvl>
+    <w:lvl w:ilvl="8" w:tplc="08090005" w:tentative="1">
+      <w:start w:val="1"/>
+      <w:numFmt w:val="bullet"/>
+      <w:lvlText w:val=""/>
+      <w:lvlJc w:val="left"/>
+      <w:pPr>
+        <w:ind w:left="6480" w:hanging="360"/>
+      </w:pPr>
+      <w:rPr>
+        <w:rFonts w:ascii="Wingdings" w:hAnsi="Wingdings" w:hint="default"/>
+      </w:rPr>
+    </w:lvl>
+  </w:abstractNum>
+  <w:abstractNum w:abstractNumId="11">
+    <w:nsid w:val="4126127D"/>
+    <w:multiLevelType w:val="hybridMultilevel"/>
+    <w:tmpl w:val="F4948FD6"/>
+    <w:lvl w:ilvl="0" w:tplc="E0F81958">
+      <w:start w:val="1"/>
+      <w:numFmt w:val="bullet"/>
+      <w:lvlText w:val=""/>
+      <w:lvlJc w:val="left"/>
+      <w:pPr>
+        <w:ind w:left="720" w:hanging="360"/>
+      </w:pPr>
+      <w:rPr>
+        <w:rFonts w:ascii="Symbol" w:hAnsi="Symbol" w:hint="default"/>
+      </w:rPr>
+    </w:lvl>
+    <w:lvl w:ilvl="1" w:tplc="08090003" w:tentative="1">
+      <w:start w:val="1"/>
+      <w:numFmt w:val="bullet"/>
+      <w:lvlText w:val="o"/>
+      <w:lvlJc w:val="left"/>
+      <w:pPr>
+        <w:ind w:left="1440" w:hanging="360"/>
+      </w:pPr>
+      <w:rPr>
+        <w:rFonts w:ascii="Courier New" w:hAnsi="Courier New" w:cs="Courier New" w:hint="default"/>
+      </w:rPr>
+    </w:lvl>
+    <w:lvl w:ilvl="2" w:tplc="08090005" w:tentative="1">
+      <w:start w:val="1"/>
+      <w:numFmt w:val="bullet"/>
+      <w:lvlText w:val=""/>
+      <w:lvlJc w:val="left"/>
+      <w:pPr>
+        <w:ind w:left="2160" w:hanging="360"/>
+      </w:pPr>
+      <w:rPr>
+        <w:rFonts w:ascii="Wingdings" w:hAnsi="Wingdings" w:hint="default"/>
+      </w:rPr>
+    </w:lvl>
+    <w:lvl w:ilvl="3" w:tplc="08090001" w:tentative="1">
+      <w:start w:val="1"/>
+      <w:numFmt w:val="bullet"/>
+      <w:lvlText w:val=""/>
+      <w:lvlJc w:val="left"/>
+      <w:pPr>
+        <w:ind w:left="2880" w:hanging="360"/>
+      </w:pPr>
+      <w:rPr>
+        <w:rFonts w:ascii="Symbol" w:hAnsi="Symbol" w:hint="default"/>
+      </w:rPr>
+    </w:lvl>
+    <w:lvl w:ilvl="4" w:tplc="08090003" w:tentative="1">
+      <w:start w:val="1"/>
+      <w:numFmt w:val="bullet"/>
+      <w:lvlText w:val="o"/>
+      <w:lvlJc w:val="left"/>
+      <w:pPr>
+        <w:ind w:left="3600" w:hanging="360"/>
+      </w:pPr>
+      <w:rPr>
+        <w:rFonts w:ascii="Courier New" w:hAnsi="Courier New" w:cs="Courier New" w:hint="default"/>
+      </w:rPr>
+    </w:lvl>
+    <w:lvl w:ilvl="5" w:tplc="08090005" w:tentative="1">
+      <w:start w:val="1"/>
+      <w:numFmt w:val="bullet"/>
+      <w:lvlText w:val=""/>
+      <w:lvlJc w:val="left"/>
+      <w:pPr>
+        <w:ind w:left="4320" w:hanging="360"/>
+      </w:pPr>
+      <w:rPr>
+        <w:rFonts w:ascii="Wingdings" w:hAnsi="Wingdings" w:hint="default"/>
+      </w:rPr>
+    </w:lvl>
+    <w:lvl w:ilvl="6" w:tplc="08090001" w:tentative="1">
+      <w:start w:val="1"/>
+      <w:numFmt w:val="bullet"/>
+      <w:lvlText w:val=""/>
+      <w:lvlJc w:val="left"/>
+      <w:pPr>
+        <w:ind w:left="5040" w:hanging="360"/>
+      </w:pPr>
+      <w:rPr>
+        <w:rFonts w:ascii="Symbol" w:hAnsi="Symbol" w:hint="default"/>
+      </w:rPr>
+    </w:lvl>
+    <w:lvl w:ilvl="7" w:tplc="08090003" w:tentative="1">
+      <w:start w:val="1"/>
+      <w:numFmt w:val="bullet"/>
+      <w:lvlText w:val="o"/>
+      <w:lvlJc w:val="left"/>
+      <w:pPr>
+        <w:ind w:left="5760" w:hanging="360"/>
+      </w:pPr>
+      <w:rPr>
+        <w:rFonts w:ascii="Courier New" w:hAnsi="Courier New" w:cs="Courier New" w:hint="default"/>
+      </w:rPr>
+    </w:lvl>
+    <w:lvl w:ilvl="8" w:tplc="08090005" w:tentative="1">
+      <w:start w:val="1"/>
+      <w:numFmt w:val="bullet"/>
+      <w:lvlText w:val=""/>
+      <w:lvlJc w:val="left"/>
+      <w:pPr>
+        <w:ind w:left="6480" w:hanging="360"/>
+      </w:pPr>
+      <w:rPr>
+        <w:rFonts w:ascii="Wingdings" w:hAnsi="Wingdings" w:hint="default"/>
+      </w:rPr>
+    </w:lvl>
+  </w:abstractNum>
+  <w:abstractNum w:abstractNumId="12">
+    <w:nsid w:val="41B3269D"/>
+    <w:multiLevelType w:val="hybridMultilevel"/>
+    <w:tmpl w:val="0582BBE8"/>
+    <w:lvl w:ilvl="0" w:tplc="E0F81958">
+      <w:start w:val="1"/>
+      <w:numFmt w:val="bullet"/>
+      <w:lvlText w:val=""/>
+      <w:lvlJc w:val="left"/>
+      <w:pPr>
+        <w:ind w:left="720" w:hanging="360"/>
+      </w:pPr>
+      <w:rPr>
+        <w:rFonts w:ascii="Symbol" w:hAnsi="Symbol" w:hint="default"/>
+      </w:rPr>
+    </w:lvl>
+    <w:lvl w:ilvl="1" w:tplc="08090003" w:tentative="1">
+      <w:start w:val="1"/>
+      <w:numFmt w:val="bullet"/>
+      <w:lvlText w:val="o"/>
+      <w:lvlJc w:val="left"/>
+      <w:pPr>
+        <w:ind w:left="1440" w:hanging="360"/>
+      </w:pPr>
+      <w:rPr>
+        <w:rFonts w:ascii="Courier New" w:hAnsi="Courier New" w:cs="Courier New" w:hint="default"/>
+      </w:rPr>
+    </w:lvl>
+    <w:lvl w:ilvl="2" w:tplc="08090005" w:tentative="1">
+      <w:start w:val="1"/>
+      <w:numFmt w:val="bullet"/>
+      <w:lvlText w:val=""/>
+      <w:lvlJc w:val="left"/>
+      <w:pPr>
+        <w:ind w:left="2160" w:hanging="360"/>
+      </w:pPr>
+      <w:rPr>
+        <w:rFonts w:ascii="Wingdings" w:hAnsi="Wingdings" w:hint="default"/>
+      </w:rPr>
+    </w:lvl>
+    <w:lvl w:ilvl="3" w:tplc="08090001" w:tentative="1">
+      <w:start w:val="1"/>
+      <w:numFmt w:val="bullet"/>
+      <w:lvlText w:val=""/>
+      <w:lvlJc w:val="left"/>
+      <w:pPr>
+        <w:ind w:left="2880" w:hanging="360"/>
+      </w:pPr>
+      <w:rPr>
+        <w:rFonts w:ascii="Symbol" w:hAnsi="Symbol" w:hint="default"/>
+      </w:rPr>
+    </w:lvl>
+    <w:lvl w:ilvl="4" w:tplc="08090003" w:tentative="1">
+      <w:start w:val="1"/>
+      <w:numFmt w:val="bullet"/>
+      <w:lvlText w:val="o"/>
+      <w:lvlJc w:val="left"/>
+      <w:pPr>
+        <w:ind w:left="3600" w:hanging="360"/>
+      </w:pPr>
+      <w:rPr>
+        <w:rFonts w:ascii="Courier New" w:hAnsi="Courier New" w:cs="Courier New" w:hint="default"/>
+      </w:rPr>
+    </w:lvl>
+    <w:lvl w:ilvl="5" w:tplc="08090005" w:tentative="1">
+      <w:start w:val="1"/>
+      <w:numFmt w:val="bullet"/>
+      <w:lvlText w:val=""/>
+      <w:lvlJc w:val="left"/>
+      <w:pPr>
+        <w:ind w:left="4320" w:hanging="360"/>
+      </w:pPr>
+      <w:rPr>
+        <w:rFonts w:ascii="Wingdings" w:hAnsi="Wingdings" w:hint="default"/>
+      </w:rPr>
+    </w:lvl>
+    <w:lvl w:ilvl="6" w:tplc="08090001" w:tentative="1">
+      <w:start w:val="1"/>
+      <w:numFmt w:val="bullet"/>
+      <w:lvlText w:val=""/>
+      <w:lvlJc w:val="left"/>
+      <w:pPr>
+        <w:ind w:left="5040" w:hanging="360"/>
+      </w:pPr>
+      <w:rPr>
+        <w:rFonts w:ascii="Symbol" w:hAnsi="Symbol" w:hint="default"/>
+      </w:rPr>
+    </w:lvl>
+    <w:lvl w:ilvl="7" w:tplc="08090003" w:tentative="1">
+      <w:start w:val="1"/>
+      <w:numFmt w:val="bullet"/>
+      <w:lvlText w:val="o"/>
+      <w:lvlJc w:val="left"/>
+      <w:pPr>
+        <w:ind w:left="5760" w:hanging="360"/>
+      </w:pPr>
+      <w:rPr>
+        <w:rFonts w:ascii="Courier New" w:hAnsi="Courier New" w:cs="Courier New" w:hint="default"/>
+      </w:rPr>
+    </w:lvl>
+    <w:lvl w:ilvl="8" w:tplc="08090005" w:tentative="1">
+      <w:start w:val="1"/>
+      <w:numFmt w:val="bullet"/>
+      <w:lvlText w:val=""/>
+      <w:lvlJc w:val="left"/>
+      <w:pPr>
+        <w:ind w:left="6480" w:hanging="360"/>
+      </w:pPr>
+      <w:rPr>
+        <w:rFonts w:ascii="Wingdings" w:hAnsi="Wingdings" w:hint="default"/>
+      </w:rPr>
+    </w:lvl>
+  </w:abstractNum>
+  <w:abstractNum w:abstractNumId="13">
+    <w:nsid w:val="4B9C75BB"/>
+    <w:multiLevelType w:val="hybridMultilevel"/>
+    <w:tmpl w:val="A0F4211C"/>
+    <w:lvl w:ilvl="0" w:tplc="E0F81958">
+      <w:start w:val="1"/>
+      <w:numFmt w:val="bullet"/>
+      <w:lvlText w:val=""/>
+      <w:lvlJc w:val="left"/>
+      <w:pPr>
+        <w:ind w:left="720" w:hanging="360"/>
+      </w:pPr>
+      <w:rPr>
+        <w:rFonts w:ascii="Symbol" w:hAnsi="Symbol" w:hint="default"/>
+      </w:rPr>
+    </w:lvl>
+    <w:lvl w:ilvl="1" w:tplc="08090003" w:tentative="1">
+      <w:start w:val="1"/>
+      <w:numFmt w:val="bullet"/>
+      <w:lvlText w:val="o"/>
+      <w:lvlJc w:val="left"/>
+      <w:pPr>
+        <w:ind w:left="1440" w:hanging="360"/>
+      </w:pPr>
+      <w:rPr>
+        <w:rFonts w:ascii="Courier New" w:hAnsi="Courier New" w:cs="Courier New" w:hint="default"/>
+      </w:rPr>
+    </w:lvl>
+    <w:lvl w:ilvl="2" w:tplc="08090005" w:tentative="1">
+      <w:start w:val="1"/>
+      <w:numFmt w:val="bullet"/>
+      <w:lvlText w:val=""/>
+      <w:lvlJc w:val="left"/>
+      <w:pPr>
+        <w:ind w:left="2160" w:hanging="360"/>
+      </w:pPr>
+      <w:rPr>
+        <w:rFonts w:ascii="Wingdings" w:hAnsi="Wingdings" w:hint="default"/>
+      </w:rPr>
+    </w:lvl>
+    <w:lvl w:ilvl="3" w:tplc="08090001" w:tentative="1">
+      <w:start w:val="1"/>
+      <w:numFmt w:val="bullet"/>
+      <w:lvlText w:val=""/>
+      <w:lvlJc w:val="left"/>
+      <w:pPr>
+        <w:ind w:left="2880" w:hanging="360"/>
+      </w:pPr>
+      <w:rPr>
+        <w:rFonts w:ascii="Symbol" w:hAnsi="Symbol" w:hint="default"/>
+      </w:rPr>
+    </w:lvl>
+    <w:lvl w:ilvl="4" w:tplc="08090003" w:tentative="1">
+      <w:start w:val="1"/>
+      <w:numFmt w:val="bullet"/>
+      <w:lvlText w:val="o"/>
+      <w:lvlJc w:val="left"/>
+      <w:pPr>
+        <w:ind w:left="3600" w:hanging="360"/>
+      </w:pPr>
+      <w:rPr>
+        <w:rFonts w:ascii="Courier New" w:hAnsi="Courier New" w:cs="Courier New" w:hint="default"/>
+      </w:rPr>
+    </w:lvl>
+    <w:lvl w:ilvl="5" w:tplc="08090005" w:tentative="1">
+      <w:start w:val="1"/>
+      <w:numFmt w:val="bullet"/>
+      <w:lvlText w:val=""/>
+      <w:lvlJc w:val="left"/>
+      <w:pPr>
+        <w:ind w:left="4320" w:hanging="360"/>
+      </w:pPr>
+      <w:rPr>
+        <w:rFonts w:ascii="Wingdings" w:hAnsi="Wingdings" w:hint="default"/>
+      </w:rPr>
+    </w:lvl>
+    <w:lvl w:ilvl="6" w:tplc="08090001" w:tentative="1">
+      <w:start w:val="1"/>
+      <w:numFmt w:val="bullet"/>
+      <w:lvlText w:val=""/>
+      <w:lvlJc w:val="left"/>
+      <w:pPr>
+        <w:ind w:left="5040" w:hanging="360"/>
+      </w:pPr>
+      <w:rPr>
+        <w:rFonts w:ascii="Symbol" w:hAnsi="Symbol" w:hint="default"/>
+      </w:rPr>
+    </w:lvl>
+    <w:lvl w:ilvl="7" w:tplc="08090003" w:tentative="1">
+      <w:start w:val="1"/>
+      <w:numFmt w:val="bullet"/>
+      <w:lvlText w:val="o"/>
+      <w:lvlJc w:val="left"/>
+      <w:pPr>
+        <w:ind w:left="5760" w:hanging="360"/>
+      </w:pPr>
+      <w:rPr>
+        <w:rFonts w:ascii="Courier New" w:hAnsi="Courier New" w:cs="Courier New" w:hint="default"/>
+      </w:rPr>
+    </w:lvl>
+    <w:lvl w:ilvl="8" w:tplc="08090005" w:tentative="1">
+      <w:start w:val="1"/>
+      <w:numFmt w:val="bullet"/>
+      <w:lvlText w:val=""/>
+      <w:lvlJc w:val="left"/>
+      <w:pPr>
+        <w:ind w:left="6480" w:hanging="360"/>
+      </w:pPr>
+      <w:rPr>
+        <w:rFonts w:ascii="Wingdings" w:hAnsi="Wingdings" w:hint="default"/>
+      </w:rPr>
+    </w:lvl>
+  </w:abstractNum>
+  <w:abstractNum w:abstractNumId="14">
     <w:nsid w:val="5D6249BD"/>
     <w:multiLevelType w:val="hybridMultilevel"/>
     <w:tmpl w:val="1A72DD42"/>
@@ -4280,7 +8832,7 @@
       </w:pPr>
     </w:lvl>
   </w:abstractNum>
-  <w:abstractNum w:abstractNumId="6">
+  <w:abstractNum w:abstractNumId="15">
     <w:nsid w:val="5F227114"/>
     <w:multiLevelType w:val="hybridMultilevel"/>
     <w:tmpl w:val="DB38B194"/>
@@ -4393,7 +8945,120 @@
       </w:rPr>
     </w:lvl>
   </w:abstractNum>
-  <w:abstractNum w:abstractNumId="7">
+  <w:abstractNum w:abstractNumId="16">
+    <w:nsid w:val="754A7875"/>
+    <w:multiLevelType w:val="hybridMultilevel"/>
+    <w:tmpl w:val="C25E3212"/>
+    <w:lvl w:ilvl="0" w:tplc="DE70EF60">
+      <w:start w:val="1"/>
+      <w:numFmt w:val="bullet"/>
+      <w:lvlText w:val=""/>
+      <w:lvlJc w:val="left"/>
+      <w:pPr>
+        <w:ind w:left="720" w:hanging="360"/>
+      </w:pPr>
+      <w:rPr>
+        <w:rFonts w:ascii="Symbol" w:hAnsi="Symbol" w:hint="default"/>
+      </w:rPr>
+    </w:lvl>
+    <w:lvl w:ilvl="1" w:tplc="08090003">
+      <w:start w:val="1"/>
+      <w:numFmt w:val="bullet"/>
+      <w:lvlText w:val="o"/>
+      <w:lvlJc w:val="left"/>
+      <w:pPr>
+        <w:ind w:left="1440" w:hanging="360"/>
+      </w:pPr>
+      <w:rPr>
+        <w:rFonts w:ascii="Courier New" w:hAnsi="Courier New" w:cs="Courier New" w:hint="default"/>
+      </w:rPr>
+    </w:lvl>
+    <w:lvl w:ilvl="2" w:tplc="08090005" w:tentative="1">
+      <w:start w:val="1"/>
+      <w:numFmt w:val="bullet"/>
+      <w:lvlText w:val=""/>
+      <w:lvlJc w:val="left"/>
+      <w:pPr>
+        <w:ind w:left="2160" w:hanging="360"/>
+      </w:pPr>
+      <w:rPr>
+        <w:rFonts w:ascii="Wingdings" w:hAnsi="Wingdings" w:hint="default"/>
+      </w:rPr>
+    </w:lvl>
+    <w:lvl w:ilvl="3" w:tplc="08090001" w:tentative="1">
+      <w:start w:val="1"/>
+      <w:numFmt w:val="bullet"/>
+      <w:lvlText w:val=""/>
+      <w:lvlJc w:val="left"/>
+      <w:pPr>
+        <w:ind w:left="2880" w:hanging="360"/>
+      </w:pPr>
+      <w:rPr>
+        <w:rFonts w:ascii="Symbol" w:hAnsi="Symbol" w:hint="default"/>
+      </w:rPr>
+    </w:lvl>
+    <w:lvl w:ilvl="4" w:tplc="08090003" w:tentative="1">
+      <w:start w:val="1"/>
+      <w:numFmt w:val="bullet"/>
+      <w:lvlText w:val="o"/>
+      <w:lvlJc w:val="left"/>
+      <w:pPr>
+        <w:ind w:left="3600" w:hanging="360"/>
+      </w:pPr>
+      <w:rPr>
+        <w:rFonts w:ascii="Courier New" w:hAnsi="Courier New" w:cs="Courier New" w:hint="default"/>
+      </w:rPr>
+    </w:lvl>
+    <w:lvl w:ilvl="5" w:tplc="08090005" w:tentative="1">
+      <w:start w:val="1"/>
+      <w:numFmt w:val="bullet"/>
+      <w:lvlText w:val=""/>
+      <w:lvlJc w:val="left"/>
+      <w:pPr>
+        <w:ind w:left="4320" w:hanging="360"/>
+      </w:pPr>
+      <w:rPr>
+        <w:rFonts w:ascii="Wingdings" w:hAnsi="Wingdings" w:hint="default"/>
+      </w:rPr>
+    </w:lvl>
+    <w:lvl w:ilvl="6" w:tplc="08090001" w:tentative="1">
+      <w:start w:val="1"/>
+      <w:numFmt w:val="bullet"/>
+      <w:lvlText w:val=""/>
+      <w:lvlJc w:val="left"/>
+      <w:pPr>
+        <w:ind w:left="5040" w:hanging="360"/>
+      </w:pPr>
+      <w:rPr>
+        <w:rFonts w:ascii="Symbol" w:hAnsi="Symbol" w:hint="default"/>
+      </w:rPr>
+    </w:lvl>
+    <w:lvl w:ilvl="7" w:tplc="08090003" w:tentative="1">
+      <w:start w:val="1"/>
+      <w:numFmt w:val="bullet"/>
+      <w:lvlText w:val="o"/>
+      <w:lvlJc w:val="left"/>
+      <w:pPr>
+        <w:ind w:left="5760" w:hanging="360"/>
+      </w:pPr>
+      <w:rPr>
+        <w:rFonts w:ascii="Courier New" w:hAnsi="Courier New" w:cs="Courier New" w:hint="default"/>
+      </w:rPr>
+    </w:lvl>
+    <w:lvl w:ilvl="8" w:tplc="08090005" w:tentative="1">
+      <w:start w:val="1"/>
+      <w:numFmt w:val="bullet"/>
+      <w:lvlText w:val=""/>
+      <w:lvlJc w:val="left"/>
+      <w:pPr>
+        <w:ind w:left="6480" w:hanging="360"/>
+      </w:pPr>
+      <w:rPr>
+        <w:rFonts w:ascii="Wingdings" w:hAnsi="Wingdings" w:hint="default"/>
+      </w:rPr>
+    </w:lvl>
+  </w:abstractNum>
+  <w:abstractNum w:abstractNumId="17">
     <w:nsid w:val="7CEE16A8"/>
     <w:multiLevelType w:val="hybridMultilevel"/>
     <w:tmpl w:val="CD70EC5A"/>
@@ -4507,28 +9172,58 @@
     </w:lvl>
   </w:abstractNum>
   <w:num w:numId="1">
+    <w:abstractNumId w:val="8"/>
+  </w:num>
+  <w:num w:numId="2">
+    <w:abstractNumId w:val="5"/>
+  </w:num>
+  <w:num w:numId="3">
+    <w:abstractNumId w:val="2"/>
+  </w:num>
+  <w:num w:numId="4">
     <w:abstractNumId w:val="4"/>
   </w:num>
-  <w:num w:numId="2">
-    <w:abstractNumId w:val="2"/>
+  <w:num w:numId="5">
+    <w:abstractNumId w:val="17"/>
   </w:num>
-  <w:num w:numId="3">
+  <w:num w:numId="6">
+    <w:abstractNumId w:val="6"/>
+  </w:num>
+  <w:num w:numId="7">
+    <w:abstractNumId w:val="15"/>
+  </w:num>
+  <w:num w:numId="8">
+    <w:abstractNumId w:val="14"/>
+  </w:num>
+  <w:num w:numId="9">
+    <w:abstractNumId w:val="12"/>
+  </w:num>
+  <w:num w:numId="10">
+    <w:abstractNumId w:val="16"/>
+  </w:num>
+  <w:num w:numId="11">
+    <w:abstractNumId w:val="1"/>
+  </w:num>
+  <w:num w:numId="12">
+    <w:abstractNumId w:val="7"/>
+  </w:num>
+  <w:num w:numId="13">
+    <w:abstractNumId w:val="11"/>
+  </w:num>
+  <w:num w:numId="14">
     <w:abstractNumId w:val="0"/>
   </w:num>
-  <w:num w:numId="4">
-    <w:abstractNumId w:val="1"/>
+  <w:num w:numId="15">
+    <w:abstractNumId w:val="9"/>
   </w:num>
-  <w:num w:numId="5">
-    <w:abstractNumId w:val="7"/>
-  </w:num>
-  <w:num w:numId="6">
+  <w:num w:numId="16">
     <w:abstractNumId w:val="3"/>
   </w:num>
-  <w:num w:numId="7">
-    <w:abstractNumId w:val="6"/>
+  <w:num w:numId="17">
+    <w:abstractNumId w:val="13"/>
   </w:num>
-  <w:num w:numId="8">
-    <w:abstractNumId w:val="5"/>
+  <w:num w:numId="18">
+    <w:abstractNumId w:val="10"/>
   </w:num>
 </w:numbering>
 </file>
@@ -4743,6 +9438,52 @@
       <w:szCs w:val="26"/>
     </w:rPr>
   </w:style>
+  <w:style w:type="paragraph" w:styleId="Heading3">
+    <w:name w:val="heading 3"/>
+    <w:basedOn w:val="Normal"/>
+    <w:next w:val="Normal"/>
+    <w:link w:val="Heading3Char"/>
+    <w:uiPriority w:val="9"/>
+    <w:unhideWhenUsed/>
+    <w:qFormat/>
+    <w:rsid w:val="006B4E81"/>
+    <w:pPr>
+      <w:keepNext/>
+      <w:keepLines/>
+      <w:spacing w:before="200" w:after="0"/>
+      <w:outlineLvl w:val="2"/>
+    </w:pPr>
+    <w:rPr>
+      <w:rFonts w:asciiTheme="majorHAnsi" w:eastAsiaTheme="majorEastAsia" w:hAnsiTheme="majorHAnsi" w:cstheme="majorBidi"/>
+      <w:b/>
+      <w:bCs/>
+      <w:color w:val="4F81BD" w:themeColor="accent1"/>
+    </w:rPr>
+  </w:style>
+  <w:style w:type="paragraph" w:styleId="Heading4">
+    <w:name w:val="heading 4"/>
+    <w:basedOn w:val="Normal"/>
+    <w:next w:val="Normal"/>
+    <w:link w:val="Heading4Char"/>
+    <w:uiPriority w:val="9"/>
+    <w:unhideWhenUsed/>
+    <w:qFormat/>
+    <w:rsid w:val="006B4E81"/>
+    <w:pPr>
+      <w:keepNext/>
+      <w:keepLines/>
+      <w:spacing w:before="200" w:after="0"/>
+      <w:outlineLvl w:val="3"/>
+    </w:pPr>
+    <w:rPr>
+      <w:rFonts w:asciiTheme="majorHAnsi" w:eastAsiaTheme="majorEastAsia" w:hAnsiTheme="majorHAnsi" w:cstheme="majorBidi"/>
+      <w:b/>
+      <w:bCs/>
+      <w:i/>
+      <w:iCs/>
+      <w:color w:val="4F81BD" w:themeColor="accent1"/>
+    </w:rPr>
+  </w:style>
   <w:style w:type="character" w:default="1" w:styleId="DefaultParagraphFont">
     <w:name w:val="Default Paragraph Font"/>
     <w:uiPriority w:val="1"/>
@@ -4929,6 +9670,102 @@
     <w:rPr>
       <w:lang w:val="en-US"/>
     </w:rPr>
+  </w:style>
+  <w:style w:type="paragraph" w:styleId="Subtitle">
+    <w:name w:val="Subtitle"/>
+    <w:basedOn w:val="Normal"/>
+    <w:next w:val="Normal"/>
+    <w:link w:val="SubtitleChar"/>
+    <w:uiPriority w:val="11"/>
+    <w:qFormat/>
+    <w:rsid w:val="006B4E81"/>
+    <w:pPr>
+      <w:numPr>
+        <w:ilvl w:val="1"/>
+      </w:numPr>
+    </w:pPr>
+    <w:rPr>
+      <w:rFonts w:asciiTheme="majorHAnsi" w:eastAsiaTheme="majorEastAsia" w:hAnsiTheme="majorHAnsi" w:cstheme="majorBidi"/>
+      <w:i/>
+      <w:iCs/>
+      <w:color w:val="4F81BD" w:themeColor="accent1"/>
+      <w:spacing w:val="15"/>
+      <w:sz w:val="24"/>
+      <w:szCs w:val="24"/>
+    </w:rPr>
+  </w:style>
+  <w:style w:type="character" w:customStyle="1" w:styleId="SubtitleChar">
+    <w:name w:val="Subtitle Char"/>
+    <w:basedOn w:val="DefaultParagraphFont"/>
+    <w:link w:val="Subtitle"/>
+    <w:uiPriority w:val="11"/>
+    <w:rsid w:val="006B4E81"/>
+    <w:rPr>
+      <w:rFonts w:asciiTheme="majorHAnsi" w:eastAsiaTheme="majorEastAsia" w:hAnsiTheme="majorHAnsi" w:cstheme="majorBidi"/>
+      <w:i/>
+      <w:iCs/>
+      <w:color w:val="4F81BD" w:themeColor="accent1"/>
+      <w:spacing w:val="15"/>
+      <w:sz w:val="24"/>
+      <w:szCs w:val="24"/>
+      <w:lang w:val="en-US"/>
+    </w:rPr>
+  </w:style>
+  <w:style w:type="character" w:customStyle="1" w:styleId="Heading3Char">
+    <w:name w:val="Heading 3 Char"/>
+    <w:basedOn w:val="DefaultParagraphFont"/>
+    <w:link w:val="Heading3"/>
+    <w:uiPriority w:val="9"/>
+    <w:rsid w:val="006B4E81"/>
+    <w:rPr>
+      <w:rFonts w:asciiTheme="majorHAnsi" w:eastAsiaTheme="majorEastAsia" w:hAnsiTheme="majorHAnsi" w:cstheme="majorBidi"/>
+      <w:b/>
+      <w:bCs/>
+      <w:color w:val="4F81BD" w:themeColor="accent1"/>
+      <w:lang w:val="en-US"/>
+    </w:rPr>
+  </w:style>
+  <w:style w:type="character" w:customStyle="1" w:styleId="Heading4Char">
+    <w:name w:val="Heading 4 Char"/>
+    <w:basedOn w:val="DefaultParagraphFont"/>
+    <w:link w:val="Heading4"/>
+    <w:uiPriority w:val="9"/>
+    <w:rsid w:val="006B4E81"/>
+    <w:rPr>
+      <w:rFonts w:asciiTheme="majorHAnsi" w:eastAsiaTheme="majorEastAsia" w:hAnsiTheme="majorHAnsi" w:cstheme="majorBidi"/>
+      <w:b/>
+      <w:bCs/>
+      <w:i/>
+      <w:iCs/>
+      <w:color w:val="4F81BD" w:themeColor="accent1"/>
+      <w:lang w:val="en-US"/>
+    </w:rPr>
+  </w:style>
+  <w:style w:type="table" w:styleId="TableGrid">
+    <w:name w:val="Table Grid"/>
+    <w:basedOn w:val="TableNormal"/>
+    <w:uiPriority w:val="59"/>
+    <w:rsid w:val="00EF69CA"/>
+    <w:pPr>
+      <w:spacing w:after="0" w:line="240" w:lineRule="auto"/>
+    </w:pPr>
+    <w:tblPr>
+      <w:tblInd w:w="0" w:type="dxa"/>
+      <w:tblBorders>
+        <w:top w:val="single" w:sz="4" w:space="0" w:color="auto"/>
+        <w:left w:val="single" w:sz="4" w:space="0" w:color="auto"/>
+        <w:bottom w:val="single" w:sz="4" w:space="0" w:color="auto"/>
+        <w:right w:val="single" w:sz="4" w:space="0" w:color="auto"/>
+        <w:insideH w:val="single" w:sz="4" w:space="0" w:color="auto"/>
+        <w:insideV w:val="single" w:sz="4" w:space="0" w:color="auto"/>
+      </w:tblBorders>
+      <w:tblCellMar>
+        <w:top w:w="0" w:type="dxa"/>
+        <w:left w:w="108" w:type="dxa"/>
+        <w:bottom w:w="0" w:type="dxa"/>
+        <w:right w:w="108" w:type="dxa"/>
+      </w:tblCellMar>
+    </w:tblPr>
   </w:style>
 </w:styles>
 </file>
@@ -5143,6 +9980,52 @@
       <w:szCs w:val="26"/>
     </w:rPr>
   </w:style>
+  <w:style w:type="paragraph" w:styleId="Heading3">
+    <w:name w:val="heading 3"/>
+    <w:basedOn w:val="Normal"/>
+    <w:next w:val="Normal"/>
+    <w:link w:val="Heading3Char"/>
+    <w:uiPriority w:val="9"/>
+    <w:unhideWhenUsed/>
+    <w:qFormat/>
+    <w:rsid w:val="006B4E81"/>
+    <w:pPr>
+      <w:keepNext/>
+      <w:keepLines/>
+      <w:spacing w:before="200" w:after="0"/>
+      <w:outlineLvl w:val="2"/>
+    </w:pPr>
+    <w:rPr>
+      <w:rFonts w:asciiTheme="majorHAnsi" w:eastAsiaTheme="majorEastAsia" w:hAnsiTheme="majorHAnsi" w:cstheme="majorBidi"/>
+      <w:b/>
+      <w:bCs/>
+      <w:color w:val="4F81BD" w:themeColor="accent1"/>
+    </w:rPr>
+  </w:style>
+  <w:style w:type="paragraph" w:styleId="Heading4">
+    <w:name w:val="heading 4"/>
+    <w:basedOn w:val="Normal"/>
+    <w:next w:val="Normal"/>
+    <w:link w:val="Heading4Char"/>
+    <w:uiPriority w:val="9"/>
+    <w:unhideWhenUsed/>
+    <w:qFormat/>
+    <w:rsid w:val="006B4E81"/>
+    <w:pPr>
+      <w:keepNext/>
+      <w:keepLines/>
+      <w:spacing w:before="200" w:after="0"/>
+      <w:outlineLvl w:val="3"/>
+    </w:pPr>
+    <w:rPr>
+      <w:rFonts w:asciiTheme="majorHAnsi" w:eastAsiaTheme="majorEastAsia" w:hAnsiTheme="majorHAnsi" w:cstheme="majorBidi"/>
+      <w:b/>
+      <w:bCs/>
+      <w:i/>
+      <w:iCs/>
+      <w:color w:val="4F81BD" w:themeColor="accent1"/>
+    </w:rPr>
+  </w:style>
   <w:style w:type="character" w:default="1" w:styleId="DefaultParagraphFont">
     <w:name w:val="Default Paragraph Font"/>
     <w:uiPriority w:val="1"/>
@@ -5330,6 +10213,102 @@
       <w:lang w:val="en-US"/>
     </w:rPr>
   </w:style>
+  <w:style w:type="paragraph" w:styleId="Subtitle">
+    <w:name w:val="Subtitle"/>
+    <w:basedOn w:val="Normal"/>
+    <w:next w:val="Normal"/>
+    <w:link w:val="SubtitleChar"/>
+    <w:uiPriority w:val="11"/>
+    <w:qFormat/>
+    <w:rsid w:val="006B4E81"/>
+    <w:pPr>
+      <w:numPr>
+        <w:ilvl w:val="1"/>
+      </w:numPr>
+    </w:pPr>
+    <w:rPr>
+      <w:rFonts w:asciiTheme="majorHAnsi" w:eastAsiaTheme="majorEastAsia" w:hAnsiTheme="majorHAnsi" w:cstheme="majorBidi"/>
+      <w:i/>
+      <w:iCs/>
+      <w:color w:val="4F81BD" w:themeColor="accent1"/>
+      <w:spacing w:val="15"/>
+      <w:sz w:val="24"/>
+      <w:szCs w:val="24"/>
+    </w:rPr>
+  </w:style>
+  <w:style w:type="character" w:customStyle="1" w:styleId="SubtitleChar">
+    <w:name w:val="Subtitle Char"/>
+    <w:basedOn w:val="DefaultParagraphFont"/>
+    <w:link w:val="Subtitle"/>
+    <w:uiPriority w:val="11"/>
+    <w:rsid w:val="006B4E81"/>
+    <w:rPr>
+      <w:rFonts w:asciiTheme="majorHAnsi" w:eastAsiaTheme="majorEastAsia" w:hAnsiTheme="majorHAnsi" w:cstheme="majorBidi"/>
+      <w:i/>
+      <w:iCs/>
+      <w:color w:val="4F81BD" w:themeColor="accent1"/>
+      <w:spacing w:val="15"/>
+      <w:sz w:val="24"/>
+      <w:szCs w:val="24"/>
+      <w:lang w:val="en-US"/>
+    </w:rPr>
+  </w:style>
+  <w:style w:type="character" w:customStyle="1" w:styleId="Heading3Char">
+    <w:name w:val="Heading 3 Char"/>
+    <w:basedOn w:val="DefaultParagraphFont"/>
+    <w:link w:val="Heading3"/>
+    <w:uiPriority w:val="9"/>
+    <w:rsid w:val="006B4E81"/>
+    <w:rPr>
+      <w:rFonts w:asciiTheme="majorHAnsi" w:eastAsiaTheme="majorEastAsia" w:hAnsiTheme="majorHAnsi" w:cstheme="majorBidi"/>
+      <w:b/>
+      <w:bCs/>
+      <w:color w:val="4F81BD" w:themeColor="accent1"/>
+      <w:lang w:val="en-US"/>
+    </w:rPr>
+  </w:style>
+  <w:style w:type="character" w:customStyle="1" w:styleId="Heading4Char">
+    <w:name w:val="Heading 4 Char"/>
+    <w:basedOn w:val="DefaultParagraphFont"/>
+    <w:link w:val="Heading4"/>
+    <w:uiPriority w:val="9"/>
+    <w:rsid w:val="006B4E81"/>
+    <w:rPr>
+      <w:rFonts w:asciiTheme="majorHAnsi" w:eastAsiaTheme="majorEastAsia" w:hAnsiTheme="majorHAnsi" w:cstheme="majorBidi"/>
+      <w:b/>
+      <w:bCs/>
+      <w:i/>
+      <w:iCs/>
+      <w:color w:val="4F81BD" w:themeColor="accent1"/>
+      <w:lang w:val="en-US"/>
+    </w:rPr>
+  </w:style>
+  <w:style w:type="table" w:styleId="TableGrid">
+    <w:name w:val="Table Grid"/>
+    <w:basedOn w:val="TableNormal"/>
+    <w:uiPriority w:val="59"/>
+    <w:rsid w:val="00EF69CA"/>
+    <w:pPr>
+      <w:spacing w:after="0" w:line="240" w:lineRule="auto"/>
+    </w:pPr>
+    <w:tblPr>
+      <w:tblInd w:w="0" w:type="dxa"/>
+      <w:tblBorders>
+        <w:top w:val="single" w:sz="4" w:space="0" w:color="auto"/>
+        <w:left w:val="single" w:sz="4" w:space="0" w:color="auto"/>
+        <w:bottom w:val="single" w:sz="4" w:space="0" w:color="auto"/>
+        <w:right w:val="single" w:sz="4" w:space="0" w:color="auto"/>
+        <w:insideH w:val="single" w:sz="4" w:space="0" w:color="auto"/>
+        <w:insideV w:val="single" w:sz="4" w:space="0" w:color="auto"/>
+      </w:tblBorders>
+      <w:tblCellMar>
+        <w:top w:w="0" w:type="dxa"/>
+        <w:left w:w="108" w:type="dxa"/>
+        <w:bottom w:w="0" w:type="dxa"/>
+        <w:right w:w="108" w:type="dxa"/>
+      </w:tblCellMar>
+    </w:tblPr>
+  </w:style>
 </w:styles>
 </file>
 
@@ -10908,33 +15887,33 @@
     </dgm:pt>
   </dgm:ptLst>
   <dgm:cxnLst>
+    <dgm:cxn modelId="{031C94D1-8276-4C8D-8AAA-B36F141799E8}" type="presOf" srcId="{7170C1B3-0A82-4984-8CFA-8D5281201011}" destId="{7F8FDEA9-DB90-4F41-84CF-FD4CB8BBD402}" srcOrd="0" destOrd="0" presId="urn:microsoft.com/office/officeart/2005/8/layout/vProcess5"/>
+    <dgm:cxn modelId="{4F873094-1BAE-4864-AEDA-18D8FDAEF922}" type="presOf" srcId="{7448D5A3-A214-43C8-BCEE-141CEEA1509D}" destId="{D7CD4B8D-A61D-4BCF-A6D0-B9DD6CEFCFD0}" srcOrd="1" destOrd="1" presId="urn:microsoft.com/office/officeart/2005/8/layout/vProcess5"/>
+    <dgm:cxn modelId="{319A67CA-1283-47D6-85EB-D4764B3ED415}" type="presOf" srcId="{B0DC2849-F639-41CA-A401-2FFF524FAB5A}" destId="{0776815A-9814-446D-9985-FE27A75C8297}" srcOrd="1" destOrd="0" presId="urn:microsoft.com/office/officeart/2005/8/layout/vProcess5"/>
     <dgm:cxn modelId="{612CDAB6-0324-465E-A4A8-D285132EAAA2}" srcId="{7170C1B3-0A82-4984-8CFA-8D5281201011}" destId="{B65E33FB-607D-44D6-B5EE-B589FF490939}" srcOrd="1" destOrd="0" parTransId="{63856681-0DEF-4705-A240-838239D75690}" sibTransId="{B64DBD75-4ABE-46DA-B73B-C5C0ED5A0751}"/>
-    <dgm:cxn modelId="{00CCDD94-AD98-4540-93D7-C9337615553C}" type="presOf" srcId="{7170C1B3-0A82-4984-8CFA-8D5281201011}" destId="{7F8FDEA9-DB90-4F41-84CF-FD4CB8BBD402}" srcOrd="0" destOrd="0" presId="urn:microsoft.com/office/officeart/2005/8/layout/vProcess5"/>
-    <dgm:cxn modelId="{862AE4CF-7269-4EBF-92CF-9A10D79B02D2}" type="presOf" srcId="{B65E33FB-607D-44D6-B5EE-B589FF490939}" destId="{D7CD4B8D-A61D-4BCF-A6D0-B9DD6CEFCFD0}" srcOrd="1" destOrd="2" presId="urn:microsoft.com/office/officeart/2005/8/layout/vProcess5"/>
-    <dgm:cxn modelId="{6BFA236D-6E98-4854-9987-FE8ACF0E971B}" type="presOf" srcId="{852166A7-CC87-4D52-B545-2815D08515B8}" destId="{2966286C-1A69-479F-974E-A17DDDBCB6D5}" srcOrd="0" destOrd="0" presId="urn:microsoft.com/office/officeart/2005/8/layout/vProcess5"/>
-    <dgm:cxn modelId="{0C223C05-A3E1-4E8A-ADE7-7B4F0241D7C4}" type="presOf" srcId="{D8614457-2E03-4BAE-9368-4CE4BD838F10}" destId="{3B56CF68-F0D4-43EE-9808-900C397DCEBB}" srcOrd="0" destOrd="0" presId="urn:microsoft.com/office/officeart/2005/8/layout/vProcess5"/>
-    <dgm:cxn modelId="{450D621B-091A-4C2B-A634-F68B8498FFF0}" type="presOf" srcId="{7170C1B3-0A82-4984-8CFA-8D5281201011}" destId="{D7CD4B8D-A61D-4BCF-A6D0-B9DD6CEFCFD0}" srcOrd="1" destOrd="0" presId="urn:microsoft.com/office/officeart/2005/8/layout/vProcess5"/>
+    <dgm:cxn modelId="{ACD0CCBE-DAA4-4B3A-8358-BAC70BE1FB54}" type="presOf" srcId="{B65E33FB-607D-44D6-B5EE-B589FF490939}" destId="{D7CD4B8D-A61D-4BCF-A6D0-B9DD6CEFCFD0}" srcOrd="1" destOrd="2" presId="urn:microsoft.com/office/officeart/2005/8/layout/vProcess5"/>
+    <dgm:cxn modelId="{1494008C-6C69-44F1-87B0-E86BDAC10D3A}" type="presOf" srcId="{852166A7-CC87-4D52-B545-2815D08515B8}" destId="{2966286C-1A69-479F-974E-A17DDDBCB6D5}" srcOrd="0" destOrd="0" presId="urn:microsoft.com/office/officeart/2005/8/layout/vProcess5"/>
     <dgm:cxn modelId="{F93AE9B7-304F-40AF-8179-ACF4ACBE0725}" srcId="{4D792500-D839-4A64-A260-180BB1ACEA41}" destId="{852166A7-CC87-4D52-B545-2815D08515B8}" srcOrd="1" destOrd="0" parTransId="{B47D2CBF-09CC-4EC0-8235-F0ADE717FAB7}" sibTransId="{D8DA9906-0363-4D21-9643-E5A3E41696E4}"/>
-    <dgm:cxn modelId="{DEA6B5FA-A7B7-4D85-9186-98CD4CC2C4EF}" type="presOf" srcId="{B0DC2849-F639-41CA-A401-2FFF524FAB5A}" destId="{0776815A-9814-446D-9985-FE27A75C8297}" srcOrd="1" destOrd="0" presId="urn:microsoft.com/office/officeart/2005/8/layout/vProcess5"/>
+    <dgm:cxn modelId="{CECF8828-68A1-4904-8654-BF4781DE85F1}" type="presOf" srcId="{D8614457-2E03-4BAE-9368-4CE4BD838F10}" destId="{3B56CF68-F0D4-43EE-9808-900C397DCEBB}" srcOrd="0" destOrd="0" presId="urn:microsoft.com/office/officeart/2005/8/layout/vProcess5"/>
     <dgm:cxn modelId="{FD30C0B0-69B6-42C2-BD13-956D06237C1E}" srcId="{7170C1B3-0A82-4984-8CFA-8D5281201011}" destId="{7448D5A3-A214-43C8-BCEE-141CEEA1509D}" srcOrd="0" destOrd="0" parTransId="{317C50C8-9F72-468F-89DC-E51E35B157CE}" sibTransId="{C1E9CD0B-76FB-47D3-812D-A2250ED02CAD}"/>
-    <dgm:cxn modelId="{2D1404E3-5146-4FFF-ACBA-45D21D9D3E52}" type="presOf" srcId="{7448D5A3-A214-43C8-BCEE-141CEEA1509D}" destId="{7F8FDEA9-DB90-4F41-84CF-FD4CB8BBD402}" srcOrd="0" destOrd="1" presId="urn:microsoft.com/office/officeart/2005/8/layout/vProcess5"/>
-    <dgm:cxn modelId="{94FD3C3B-3D3A-49F0-84C1-6B82A606C61B}" type="presOf" srcId="{D8DA9906-0363-4D21-9643-E5A3E41696E4}" destId="{9E391D7F-76B7-48DC-A75E-478F3C4C0EF9}" srcOrd="0" destOrd="0" presId="urn:microsoft.com/office/officeart/2005/8/layout/vProcess5"/>
-    <dgm:cxn modelId="{9A7A3466-3CB1-4EC5-9B1C-640A6DE09DDA}" type="presOf" srcId="{B0DC2849-F639-41CA-A401-2FFF524FAB5A}" destId="{46B64284-27B7-4F40-A100-EF98E00BCBCE}" srcOrd="0" destOrd="0" presId="urn:microsoft.com/office/officeart/2005/8/layout/vProcess5"/>
-    <dgm:cxn modelId="{FC2FE171-B4B0-4F9A-8F12-FD5A0B4FA22E}" type="presOf" srcId="{4D792500-D839-4A64-A260-180BB1ACEA41}" destId="{752DFF4C-4F1B-453B-B3BA-2CDCBFACD9DB}" srcOrd="0" destOrd="0" presId="urn:microsoft.com/office/officeart/2005/8/layout/vProcess5"/>
+    <dgm:cxn modelId="{56C6AC09-4E98-4DE1-9AFC-346632A8609B}" type="presOf" srcId="{D8DA9906-0363-4D21-9643-E5A3E41696E4}" destId="{9E391D7F-76B7-48DC-A75E-478F3C4C0EF9}" srcOrd="0" destOrd="0" presId="urn:microsoft.com/office/officeart/2005/8/layout/vProcess5"/>
+    <dgm:cxn modelId="{5CA524DD-CBEE-439D-AA78-8A5AB1515F02}" type="presOf" srcId="{B65E33FB-607D-44D6-B5EE-B589FF490939}" destId="{7F8FDEA9-DB90-4F41-84CF-FD4CB8BBD402}" srcOrd="0" destOrd="2" presId="urn:microsoft.com/office/officeart/2005/8/layout/vProcess5"/>
+    <dgm:cxn modelId="{87C72B38-165C-4193-BDA0-0AA2D54D23F4}" type="presOf" srcId="{852166A7-CC87-4D52-B545-2815D08515B8}" destId="{90494B13-5F62-4CA8-ABF6-6A2263D949CB}" srcOrd="1" destOrd="0" presId="urn:microsoft.com/office/officeart/2005/8/layout/vProcess5"/>
+    <dgm:cxn modelId="{39C1A328-198D-4AD5-BFAE-C316E9FBA36E}" type="presOf" srcId="{B0DC2849-F639-41CA-A401-2FFF524FAB5A}" destId="{46B64284-27B7-4F40-A100-EF98E00BCBCE}" srcOrd="0" destOrd="0" presId="urn:microsoft.com/office/officeart/2005/8/layout/vProcess5"/>
     <dgm:cxn modelId="{8B96C476-C592-412B-9327-C194E96DC420}" srcId="{4D792500-D839-4A64-A260-180BB1ACEA41}" destId="{7170C1B3-0A82-4984-8CFA-8D5281201011}" srcOrd="2" destOrd="0" parTransId="{11AB2E95-E3A1-4561-8390-FBAD5D40E79E}" sibTransId="{74BA6D18-8F69-4E34-A495-48E84B52C9E5}"/>
-    <dgm:cxn modelId="{565ADE73-DDBF-4ADE-A824-64146B38DEC0}" type="presOf" srcId="{7448D5A3-A214-43C8-BCEE-141CEEA1509D}" destId="{D7CD4B8D-A61D-4BCF-A6D0-B9DD6CEFCFD0}" srcOrd="1" destOrd="1" presId="urn:microsoft.com/office/officeart/2005/8/layout/vProcess5"/>
-    <dgm:cxn modelId="{3FB5D7C8-8C46-4B4E-B352-2D6EF9A7BEC4}" type="presOf" srcId="{852166A7-CC87-4D52-B545-2815D08515B8}" destId="{90494B13-5F62-4CA8-ABF6-6A2263D949CB}" srcOrd="1" destOrd="0" presId="urn:microsoft.com/office/officeart/2005/8/layout/vProcess5"/>
+    <dgm:cxn modelId="{137555BA-54F1-4F46-BFA8-1C360E3913B6}" type="presOf" srcId="{7448D5A3-A214-43C8-BCEE-141CEEA1509D}" destId="{7F8FDEA9-DB90-4F41-84CF-FD4CB8BBD402}" srcOrd="0" destOrd="1" presId="urn:microsoft.com/office/officeart/2005/8/layout/vProcess5"/>
+    <dgm:cxn modelId="{95CFD7E1-B88B-4A4D-AFF5-45C49E9661B1}" type="presOf" srcId="{7170C1B3-0A82-4984-8CFA-8D5281201011}" destId="{D7CD4B8D-A61D-4BCF-A6D0-B9DD6CEFCFD0}" srcOrd="1" destOrd="0" presId="urn:microsoft.com/office/officeart/2005/8/layout/vProcess5"/>
     <dgm:cxn modelId="{A66C933F-7658-495F-8E1A-0127DB51A64F}" srcId="{4D792500-D839-4A64-A260-180BB1ACEA41}" destId="{B0DC2849-F639-41CA-A401-2FFF524FAB5A}" srcOrd="0" destOrd="0" parTransId="{D18FECE2-25FD-4AA0-8DA5-BABC56A14695}" sibTransId="{D8614457-2E03-4BAE-9368-4CE4BD838F10}"/>
-    <dgm:cxn modelId="{56B33F8B-8134-482D-A224-7AA096FBDEAB}" type="presOf" srcId="{B65E33FB-607D-44D6-B5EE-B589FF490939}" destId="{7F8FDEA9-DB90-4F41-84CF-FD4CB8BBD402}" srcOrd="0" destOrd="2" presId="urn:microsoft.com/office/officeart/2005/8/layout/vProcess5"/>
-    <dgm:cxn modelId="{4922A2E4-E2D9-4286-9361-BD6A5ABD3367}" type="presParOf" srcId="{752DFF4C-4F1B-453B-B3BA-2CDCBFACD9DB}" destId="{789EC557-F26B-49DC-B2F2-672CFCDDE0E2}" srcOrd="0" destOrd="0" presId="urn:microsoft.com/office/officeart/2005/8/layout/vProcess5"/>
-    <dgm:cxn modelId="{D7609D4D-2E2C-4AC8-93D7-CDE57135BE0F}" type="presParOf" srcId="{752DFF4C-4F1B-453B-B3BA-2CDCBFACD9DB}" destId="{46B64284-27B7-4F40-A100-EF98E00BCBCE}" srcOrd="1" destOrd="0" presId="urn:microsoft.com/office/officeart/2005/8/layout/vProcess5"/>
-    <dgm:cxn modelId="{2299A408-F87C-4AE7-9726-5CB590B36E71}" type="presParOf" srcId="{752DFF4C-4F1B-453B-B3BA-2CDCBFACD9DB}" destId="{2966286C-1A69-479F-974E-A17DDDBCB6D5}" srcOrd="2" destOrd="0" presId="urn:microsoft.com/office/officeart/2005/8/layout/vProcess5"/>
-    <dgm:cxn modelId="{694EFD06-EF14-4A15-B256-1D5E75F7A9BE}" type="presParOf" srcId="{752DFF4C-4F1B-453B-B3BA-2CDCBFACD9DB}" destId="{7F8FDEA9-DB90-4F41-84CF-FD4CB8BBD402}" srcOrd="3" destOrd="0" presId="urn:microsoft.com/office/officeart/2005/8/layout/vProcess5"/>
-    <dgm:cxn modelId="{ED2A5CED-40CE-4F3D-8B3C-1629C679E0DD}" type="presParOf" srcId="{752DFF4C-4F1B-453B-B3BA-2CDCBFACD9DB}" destId="{3B56CF68-F0D4-43EE-9808-900C397DCEBB}" srcOrd="4" destOrd="0" presId="urn:microsoft.com/office/officeart/2005/8/layout/vProcess5"/>
-    <dgm:cxn modelId="{64442080-4A97-4AFA-A391-7F0726DA299F}" type="presParOf" srcId="{752DFF4C-4F1B-453B-B3BA-2CDCBFACD9DB}" destId="{9E391D7F-76B7-48DC-A75E-478F3C4C0EF9}" srcOrd="5" destOrd="0" presId="urn:microsoft.com/office/officeart/2005/8/layout/vProcess5"/>
-    <dgm:cxn modelId="{2144C7E4-C37A-4A0A-8FEB-473067294492}" type="presParOf" srcId="{752DFF4C-4F1B-453B-B3BA-2CDCBFACD9DB}" destId="{0776815A-9814-446D-9985-FE27A75C8297}" srcOrd="6" destOrd="0" presId="urn:microsoft.com/office/officeart/2005/8/layout/vProcess5"/>
-    <dgm:cxn modelId="{78939A1B-7FED-486E-9DA3-A08D00DF80AF}" type="presParOf" srcId="{752DFF4C-4F1B-453B-B3BA-2CDCBFACD9DB}" destId="{90494B13-5F62-4CA8-ABF6-6A2263D949CB}" srcOrd="7" destOrd="0" presId="urn:microsoft.com/office/officeart/2005/8/layout/vProcess5"/>
-    <dgm:cxn modelId="{E2BCEBC1-5730-451C-9896-B98442F57E96}" type="presParOf" srcId="{752DFF4C-4F1B-453B-B3BA-2CDCBFACD9DB}" destId="{D7CD4B8D-A61D-4BCF-A6D0-B9DD6CEFCFD0}" srcOrd="8" destOrd="0" presId="urn:microsoft.com/office/officeart/2005/8/layout/vProcess5"/>
+    <dgm:cxn modelId="{0E465120-0488-4993-AF22-75A6FFD86E86}" type="presOf" srcId="{4D792500-D839-4A64-A260-180BB1ACEA41}" destId="{752DFF4C-4F1B-453B-B3BA-2CDCBFACD9DB}" srcOrd="0" destOrd="0" presId="urn:microsoft.com/office/officeart/2005/8/layout/vProcess5"/>
+    <dgm:cxn modelId="{F86DAB02-641F-4098-B53D-8A3A646580D6}" type="presParOf" srcId="{752DFF4C-4F1B-453B-B3BA-2CDCBFACD9DB}" destId="{789EC557-F26B-49DC-B2F2-672CFCDDE0E2}" srcOrd="0" destOrd="0" presId="urn:microsoft.com/office/officeart/2005/8/layout/vProcess5"/>
+    <dgm:cxn modelId="{3CE38238-F0A3-4297-B959-07A3F1C70F3B}" type="presParOf" srcId="{752DFF4C-4F1B-453B-B3BA-2CDCBFACD9DB}" destId="{46B64284-27B7-4F40-A100-EF98E00BCBCE}" srcOrd="1" destOrd="0" presId="urn:microsoft.com/office/officeart/2005/8/layout/vProcess5"/>
+    <dgm:cxn modelId="{A0EACA64-74BC-4421-92E9-33344DEF4D40}" type="presParOf" srcId="{752DFF4C-4F1B-453B-B3BA-2CDCBFACD9DB}" destId="{2966286C-1A69-479F-974E-A17DDDBCB6D5}" srcOrd="2" destOrd="0" presId="urn:microsoft.com/office/officeart/2005/8/layout/vProcess5"/>
+    <dgm:cxn modelId="{7DBE6624-400E-4E3C-AB32-0CF2C670A7B6}" type="presParOf" srcId="{752DFF4C-4F1B-453B-B3BA-2CDCBFACD9DB}" destId="{7F8FDEA9-DB90-4F41-84CF-FD4CB8BBD402}" srcOrd="3" destOrd="0" presId="urn:microsoft.com/office/officeart/2005/8/layout/vProcess5"/>
+    <dgm:cxn modelId="{7D6D82ED-891B-4E57-8E4C-FCD99D4CAD25}" type="presParOf" srcId="{752DFF4C-4F1B-453B-B3BA-2CDCBFACD9DB}" destId="{3B56CF68-F0D4-43EE-9808-900C397DCEBB}" srcOrd="4" destOrd="0" presId="urn:microsoft.com/office/officeart/2005/8/layout/vProcess5"/>
+    <dgm:cxn modelId="{5C260DC2-85E5-4810-91F4-544FD21E64D6}" type="presParOf" srcId="{752DFF4C-4F1B-453B-B3BA-2CDCBFACD9DB}" destId="{9E391D7F-76B7-48DC-A75E-478F3C4C0EF9}" srcOrd="5" destOrd="0" presId="urn:microsoft.com/office/officeart/2005/8/layout/vProcess5"/>
+    <dgm:cxn modelId="{BF20F6F8-B8EA-4A96-80BE-19FBE4145ED4}" type="presParOf" srcId="{752DFF4C-4F1B-453B-B3BA-2CDCBFACD9DB}" destId="{0776815A-9814-446D-9985-FE27A75C8297}" srcOrd="6" destOrd="0" presId="urn:microsoft.com/office/officeart/2005/8/layout/vProcess5"/>
+    <dgm:cxn modelId="{8B5DB1ED-B5A6-45C2-AFB6-4ACABD2845AF}" type="presParOf" srcId="{752DFF4C-4F1B-453B-B3BA-2CDCBFACD9DB}" destId="{90494B13-5F62-4CA8-ABF6-6A2263D949CB}" srcOrd="7" destOrd="0" presId="urn:microsoft.com/office/officeart/2005/8/layout/vProcess5"/>
+    <dgm:cxn modelId="{78B7AF77-DFA4-4212-998E-28F30DE8586F}" type="presParOf" srcId="{752DFF4C-4F1B-453B-B3BA-2CDCBFACD9DB}" destId="{D7CD4B8D-A61D-4BCF-A6D0-B9DD6CEFCFD0}" srcOrd="8" destOrd="0" presId="urn:microsoft.com/office/officeart/2005/8/layout/vProcess5"/>
   </dgm:cxnLst>
   <dgm:bg/>
   <dgm:whole/>
@@ -13389,291 +18368,291 @@
     </dgm:pt>
   </dgm:ptLst>
   <dgm:cxnLst>
-    <dgm:cxn modelId="{6DA3F64C-018B-4C20-A7F2-ACD1EEA38FC7}" type="presOf" srcId="{63CFBF83-3A58-48D8-B073-ED0FF437973C}" destId="{2832047B-C2EB-4D0B-A436-3BDA4D3DEE30}" srcOrd="1" destOrd="0" presId="urn:microsoft.com/office/officeart/2005/8/layout/orgChart1"/>
-    <dgm:cxn modelId="{FF3569AF-B69C-489C-B618-82FBD721FCE0}" type="presOf" srcId="{04A7C9EC-062A-467B-8AE5-DEE56F2E3866}" destId="{8D45E23E-9EED-4F50-8133-59F5A0C8BFFD}" srcOrd="0" destOrd="0" presId="urn:microsoft.com/office/officeart/2005/8/layout/orgChart1"/>
-    <dgm:cxn modelId="{4314CD38-1CC0-4B04-B4A5-DE576A2AA583}" type="presOf" srcId="{5EC85984-28EC-4187-8EA2-8D44BF53B69D}" destId="{9C4F4C71-5862-49BA-959A-000CA2DAA562}" srcOrd="0" destOrd="0" presId="urn:microsoft.com/office/officeart/2005/8/layout/orgChart1"/>
+    <dgm:cxn modelId="{EDE53BBE-7EBC-4292-AAC4-D1BDAF580FF8}" type="presOf" srcId="{6FB5F826-E184-4DD4-AAE1-9E7B5C7E720B}" destId="{7A037D07-8D3E-4D09-81C0-4F9D7A82FADE}" srcOrd="0" destOrd="0" presId="urn:microsoft.com/office/officeart/2005/8/layout/orgChart1"/>
+    <dgm:cxn modelId="{9253E58B-7DF9-49C6-8055-172AE362ED9D}" type="presOf" srcId="{77204740-47EB-48FA-B70E-55FDCC23EA0C}" destId="{EBD871BF-AB9D-4A1E-92FF-9E5FD2C3121E}" srcOrd="0" destOrd="0" presId="urn:microsoft.com/office/officeart/2005/8/layout/orgChart1"/>
+    <dgm:cxn modelId="{EEDC057E-AAC8-4C33-B571-47D9D4BDE92C}" type="presOf" srcId="{34C31851-C3D7-46E5-BC61-F33BBA8E2274}" destId="{00A00305-FEB1-404B-8B17-EFEE29542405}" srcOrd="0" destOrd="0" presId="urn:microsoft.com/office/officeart/2005/8/layout/orgChart1"/>
+    <dgm:cxn modelId="{0C359D6C-CA21-45D0-88D9-A1FDC325A83E}" type="presOf" srcId="{04A7C9EC-062A-467B-8AE5-DEE56F2E3866}" destId="{8D45E23E-9EED-4F50-8133-59F5A0C8BFFD}" srcOrd="0" destOrd="0" presId="urn:microsoft.com/office/officeart/2005/8/layout/orgChart1"/>
     <dgm:cxn modelId="{1FEED6D0-080F-4D09-81EE-06BD20174DB5}" srcId="{63CFBF83-3A58-48D8-B073-ED0FF437973C}" destId="{34C31851-C3D7-46E5-BC61-F33BBA8E2274}" srcOrd="7" destOrd="0" parTransId="{81C36F11-D606-41D8-AD7A-717DDFE1C5C4}" sibTransId="{D09E6F34-B1A5-48B0-BFF5-076B2794E786}"/>
-    <dgm:cxn modelId="{02572D79-FDFE-4EDF-A6FD-6E1B108E46B9}" type="presOf" srcId="{04CE61BD-58C3-47E9-9845-43A54E646F01}" destId="{443DC208-3792-4EFF-B40C-BD0F6FE13F5F}" srcOrd="1" destOrd="0" presId="urn:microsoft.com/office/officeart/2005/8/layout/orgChart1"/>
-    <dgm:cxn modelId="{EFBBCFE9-87EE-464A-A106-6969A80BC5B3}" type="presOf" srcId="{8131617B-DB28-4DCC-823B-BC47CC376BE1}" destId="{023777DC-893D-4089-81A8-15454E4AD54E}" srcOrd="0" destOrd="0" presId="urn:microsoft.com/office/officeart/2005/8/layout/orgChart1"/>
+    <dgm:cxn modelId="{7C39A42A-CE4D-4357-A5E9-88524949BCF5}" type="presOf" srcId="{625A23B2-71EA-4370-B8DD-EE6D7CF304C1}" destId="{CFECD5F6-9D4A-4C64-AB47-0DC9D3ADFD7E}" srcOrd="0" destOrd="0" presId="urn:microsoft.com/office/officeart/2005/8/layout/orgChart1"/>
+    <dgm:cxn modelId="{6C7AE921-DE0A-4335-A7F3-283520074D76}" type="presOf" srcId="{DF057619-19A3-4B98-810C-515791DA8F6F}" destId="{5CFADD0B-6463-497A-AAE8-15A2892CF3C1}" srcOrd="0" destOrd="0" presId="urn:microsoft.com/office/officeart/2005/8/layout/orgChart1"/>
     <dgm:cxn modelId="{8D0DD244-ACA7-4439-8AAB-5E82B1E1D184}" srcId="{63CFBF83-3A58-48D8-B073-ED0FF437973C}" destId="{1EE0AEE7-D8D3-4525-992D-AAFD4BFD41F4}" srcOrd="3" destOrd="0" parTransId="{2AA73362-DA38-4577-8037-48C6EC9D49AB}" sibTransId="{5CE87062-8252-4464-B730-8B0B20A85E47}"/>
-    <dgm:cxn modelId="{D6323257-CF8A-47A0-9EA8-284400B65666}" type="presOf" srcId="{97AB9553-6813-46FB-A2C4-08C2A8380D42}" destId="{385C4BB8-BFA8-4EB8-B46D-4DB124919636}" srcOrd="0" destOrd="0" presId="urn:microsoft.com/office/officeart/2005/8/layout/orgChart1"/>
-    <dgm:cxn modelId="{A2354227-CDD4-4959-B194-72ABD550CD46}" type="presOf" srcId="{F032F669-853B-4458-8A0D-A25F065BC5A5}" destId="{E20EBDBE-8EFC-4997-B57F-2FD548E45AF7}" srcOrd="0" destOrd="0" presId="urn:microsoft.com/office/officeart/2005/8/layout/orgChart1"/>
-    <dgm:cxn modelId="{C440A452-EC96-495D-9604-2E984D71F4A5}" type="presOf" srcId="{9CBEA127-9D1A-4C4C-9328-D86ED620B493}" destId="{B628D1CD-5E6E-40F7-96C0-736047A84048}" srcOrd="1" destOrd="0" presId="urn:microsoft.com/office/officeart/2005/8/layout/orgChart1"/>
-    <dgm:cxn modelId="{B2EEDA3B-A298-4B53-B447-60602295271E}" type="presOf" srcId="{51F489F2-67E3-4E0E-A532-1A481112CBA1}" destId="{975286D2-3488-431B-8FCF-0B0AC969CB07}" srcOrd="0" destOrd="0" presId="urn:microsoft.com/office/officeart/2005/8/layout/orgChart1"/>
-    <dgm:cxn modelId="{AD4FAD22-01FA-46D2-9C74-760384F9D674}" type="presOf" srcId="{D3A65F53-A434-4289-8C96-82DB23B63592}" destId="{83333B05-32A2-4366-B4A1-FEB9A9EA0406}" srcOrd="0" destOrd="0" presId="urn:microsoft.com/office/officeart/2005/8/layout/orgChart1"/>
+    <dgm:cxn modelId="{D7BD7F82-3256-48C8-8FF0-72D4DD6877B8}" type="presOf" srcId="{A9AE8B6A-980B-428A-A022-2BF5EF5F644F}" destId="{DC20CFA3-0617-47CB-9086-1E70926325CE}" srcOrd="0" destOrd="0" presId="urn:microsoft.com/office/officeart/2005/8/layout/orgChart1"/>
+    <dgm:cxn modelId="{2316812F-92AF-4B0C-9C5B-187E37BC4EAA}" type="presOf" srcId="{8BF1CDE4-6FFB-46A1-8F00-F6E43E80D933}" destId="{2D9ED1C5-7CEE-4C1A-AEFA-1C5DF44008DE}" srcOrd="1" destOrd="0" presId="urn:microsoft.com/office/officeart/2005/8/layout/orgChart1"/>
+    <dgm:cxn modelId="{585641CF-AA50-4AE7-B30F-F74532C73EEA}" type="presOf" srcId="{BD3B197E-74D5-41F8-A88E-C109272882BB}" destId="{D9700D44-1706-4778-BF19-04DA40078048}" srcOrd="1" destOrd="0" presId="urn:microsoft.com/office/officeart/2005/8/layout/orgChart1"/>
+    <dgm:cxn modelId="{FFDDE75B-ACA6-455C-9A3F-9C2EB9E9F0BF}" type="presOf" srcId="{5C8D75D0-38CB-4FF0-A16E-E6F9265FC526}" destId="{056BC173-4CCB-43D3-ABB8-AED8B53656A6}" srcOrd="0" destOrd="0" presId="urn:microsoft.com/office/officeart/2005/8/layout/orgChart1"/>
+    <dgm:cxn modelId="{46EB7F88-233C-4FC7-A24D-07DE94A61BEA}" type="presOf" srcId="{C3410382-135F-479F-B5E9-B2866EF0BAD9}" destId="{28C64CCC-9619-49A9-BD1C-89B242126843}" srcOrd="0" destOrd="0" presId="urn:microsoft.com/office/officeart/2005/8/layout/orgChart1"/>
+    <dgm:cxn modelId="{C64EB537-C193-4343-86BE-3DA3629A7E05}" type="presOf" srcId="{F032F669-853B-4458-8A0D-A25F065BC5A5}" destId="{96E3D5BF-BAF5-483E-BD16-87819D0EB228}" srcOrd="1" destOrd="0" presId="urn:microsoft.com/office/officeart/2005/8/layout/orgChart1"/>
+    <dgm:cxn modelId="{96119958-15B5-4F06-A059-3FC3E05DB01D}" type="presOf" srcId="{650D91BA-E259-4515-865E-309D4804994B}" destId="{CDF627C1-8760-4D26-9A7A-13AC83CEA8CC}" srcOrd="1" destOrd="0" presId="urn:microsoft.com/office/officeart/2005/8/layout/orgChart1"/>
     <dgm:cxn modelId="{D6B8E182-B5C5-46A3-9E23-C124B66DB916}" srcId="{63CFBF83-3A58-48D8-B073-ED0FF437973C}" destId="{DD94703D-F6BD-45FC-91BD-702CEDB00503}" srcOrd="1" destOrd="0" parTransId="{D8EE430C-B4FB-4920-9596-84CDBF50152B}" sibTransId="{8D5D3D57-6AD7-402A-9E24-7CBC9B3EE15D}"/>
-    <dgm:cxn modelId="{FFD7E1B4-FFA3-4275-88CE-39C307FFD628}" type="presOf" srcId="{4CCA990E-580E-4135-AEC7-0B2520C7D3B6}" destId="{515221A1-CCFE-4D13-AD97-F983D754CC1B}" srcOrd="0" destOrd="0" presId="urn:microsoft.com/office/officeart/2005/8/layout/orgChart1"/>
+    <dgm:cxn modelId="{E2879724-D33B-44B7-B7FD-F394235EED45}" type="presOf" srcId="{8131617B-DB28-4DCC-823B-BC47CC376BE1}" destId="{023777DC-893D-4089-81A8-15454E4AD54E}" srcOrd="0" destOrd="0" presId="urn:microsoft.com/office/officeart/2005/8/layout/orgChart1"/>
     <dgm:cxn modelId="{B3F2228C-E02B-4492-B4FD-137D60A8A2FC}" srcId="{63CFBF83-3A58-48D8-B073-ED0FF437973C}" destId="{9CBEA127-9D1A-4C4C-9328-D86ED620B493}" srcOrd="0" destOrd="0" parTransId="{A9AE8B6A-980B-428A-A022-2BF5EF5F644F}" sibTransId="{07FDEB23-34BD-4AD1-88E8-A3C2F9DD7E21}"/>
-    <dgm:cxn modelId="{CA63D7F3-9079-4206-B9D0-ACBF32208C3C}" type="presOf" srcId="{F1C73CEA-B8A0-45D1-9A0D-FA15DB8FD25F}" destId="{ABCD1DD2-9A2A-4DC0-B502-40F3EDA66048}" srcOrd="0" destOrd="0" presId="urn:microsoft.com/office/officeart/2005/8/layout/orgChart1"/>
-    <dgm:cxn modelId="{C91E4A37-0542-43EE-BC0F-F04D19CB7F85}" type="presOf" srcId="{21144A9D-C795-4682-A90F-2B2B3A001471}" destId="{B153E519-58C3-4A67-AC59-F1B3EE2E9905}" srcOrd="1" destOrd="0" presId="urn:microsoft.com/office/officeart/2005/8/layout/orgChart1"/>
-    <dgm:cxn modelId="{CF8962C4-03C3-437B-BB41-1AEC94457650}" type="presOf" srcId="{9CBEA127-9D1A-4C4C-9328-D86ED620B493}" destId="{A444560E-2376-4001-BF58-3E202B1746E9}" srcOrd="0" destOrd="0" presId="urn:microsoft.com/office/officeart/2005/8/layout/orgChart1"/>
-    <dgm:cxn modelId="{9CD33309-BBCD-4066-B1DC-1715760C21C5}" type="presOf" srcId="{8525FDD6-1A85-4285-8417-64DC0C25E58E}" destId="{04235787-B167-4964-9016-7925AB155E35}" srcOrd="0" destOrd="0" presId="urn:microsoft.com/office/officeart/2005/8/layout/orgChart1"/>
-    <dgm:cxn modelId="{754FD843-52B4-4B77-ACFA-1E9867DABBC0}" type="presOf" srcId="{22A36C28-BBC2-4007-8A8F-DBBFDCD2CF30}" destId="{33FFCAAB-84A5-47BC-9FE4-B977BA38B281}" srcOrd="0" destOrd="0" presId="urn:microsoft.com/office/officeart/2005/8/layout/orgChart1"/>
+    <dgm:cxn modelId="{7A05AE9A-3442-4425-9142-9B23ECA4C493}" type="presOf" srcId="{90B55924-1EB9-455A-AFA7-0B03AC4D834B}" destId="{17EF2CF4-7DC7-4226-BFFD-97E728093468}" srcOrd="0" destOrd="0" presId="urn:microsoft.com/office/officeart/2005/8/layout/orgChart1"/>
+    <dgm:cxn modelId="{297FDA8B-BB4B-4B1B-A1D6-B6B83A2AC832}" type="presOf" srcId="{5EC85984-28EC-4187-8EA2-8D44BF53B69D}" destId="{9C4F4C71-5862-49BA-959A-000CA2DAA562}" srcOrd="0" destOrd="0" presId="urn:microsoft.com/office/officeart/2005/8/layout/orgChart1"/>
     <dgm:cxn modelId="{BD7154CB-FD73-471B-8C3C-E6AA54F02313}" srcId="{63CFBF83-3A58-48D8-B073-ED0FF437973C}" destId="{9805995D-1ADE-46A0-AD02-D44767615367}" srcOrd="12" destOrd="0" parTransId="{D3A65F53-A434-4289-8C96-82DB23B63592}" sibTransId="{B5D6C9AE-5CBC-4579-95F6-811820DBE209}"/>
-    <dgm:cxn modelId="{9244C069-F0AF-416E-B4FF-591ED0842C73}" type="presOf" srcId="{027230CC-6C2C-42D4-936F-F8E8CF3F23BF}" destId="{CBA3AA23-96F2-4C4A-9626-5ACC39A46EFD}" srcOrd="1" destOrd="0" presId="urn:microsoft.com/office/officeart/2005/8/layout/orgChart1"/>
-    <dgm:cxn modelId="{D44B14C0-1F19-44BB-B229-ACFB0BAC8464}" type="presOf" srcId="{C3410382-135F-479F-B5E9-B2866EF0BAD9}" destId="{471C2D33-67AF-4446-8288-5D5452DCC0D4}" srcOrd="1" destOrd="0" presId="urn:microsoft.com/office/officeart/2005/8/layout/orgChart1"/>
-    <dgm:cxn modelId="{D65BC968-3A62-4D06-B32F-BFD19AA143CA}" type="presOf" srcId="{5C8D75D0-38CB-4FF0-A16E-E6F9265FC526}" destId="{056BC173-4CCB-43D3-ABB8-AED8B53656A6}" srcOrd="0" destOrd="0" presId="urn:microsoft.com/office/officeart/2005/8/layout/orgChart1"/>
-    <dgm:cxn modelId="{CC9EE4D2-FDA9-4402-8254-E0DD9CC13E28}" type="presOf" srcId="{2AA73362-DA38-4577-8037-48C6EC9D49AB}" destId="{68138F79-A8BE-4EA8-813E-0C2F49D1C875}" srcOrd="0" destOrd="0" presId="urn:microsoft.com/office/officeart/2005/8/layout/orgChart1"/>
-    <dgm:cxn modelId="{D6BB9575-CB51-4E2D-858E-25B13D7AE9D3}" type="presOf" srcId="{CA8E8DA4-C9FB-4105-9625-42896B5496B3}" destId="{B4D1146F-C107-4D7B-8287-87EC71FEBF0E}" srcOrd="0" destOrd="0" presId="urn:microsoft.com/office/officeart/2005/8/layout/orgChart1"/>
-    <dgm:cxn modelId="{D7D742F2-647C-413E-B8AA-8F6010001397}" type="presOf" srcId="{CE882F38-4F46-426B-A40A-8963B2734907}" destId="{E8C9556D-5827-4C11-8B56-E22C8426E9F1}" srcOrd="0" destOrd="0" presId="urn:microsoft.com/office/officeart/2005/8/layout/orgChart1"/>
-    <dgm:cxn modelId="{BD27AEF4-BA32-4856-BA00-2F36E9562915}" type="presOf" srcId="{34C31851-C3D7-46E5-BC61-F33BBA8E2274}" destId="{64C97292-9E1D-478A-87B8-49A512A62886}" srcOrd="1" destOrd="0" presId="urn:microsoft.com/office/officeart/2005/8/layout/orgChart1"/>
+    <dgm:cxn modelId="{634C4F62-A1AB-4780-AA8C-2449AF389326}" type="presOf" srcId="{CE882F38-4F46-426B-A40A-8963B2734907}" destId="{E8C9556D-5827-4C11-8B56-E22C8426E9F1}" srcOrd="0" destOrd="0" presId="urn:microsoft.com/office/officeart/2005/8/layout/orgChart1"/>
+    <dgm:cxn modelId="{B3076F9A-C1AF-4525-909C-B9B4032EC601}" type="presOf" srcId="{4CCA990E-580E-4135-AEC7-0B2520C7D3B6}" destId="{515221A1-CCFE-4D13-AD97-F983D754CC1B}" srcOrd="0" destOrd="0" presId="urn:microsoft.com/office/officeart/2005/8/layout/orgChart1"/>
+    <dgm:cxn modelId="{217230E0-000C-42F0-91ED-91CA095617FD}" type="presOf" srcId="{9CBEA127-9D1A-4C4C-9328-D86ED620B493}" destId="{B628D1CD-5E6E-40F7-96C0-736047A84048}" srcOrd="1" destOrd="0" presId="urn:microsoft.com/office/officeart/2005/8/layout/orgChart1"/>
+    <dgm:cxn modelId="{843A6183-05B7-44C7-A6AE-00D8FB4E28DB}" type="presOf" srcId="{F0E4D878-2744-4CD2-9263-82080C41B54F}" destId="{1FD74836-216B-403B-8691-2104398ED790}" srcOrd="0" destOrd="0" presId="urn:microsoft.com/office/officeart/2005/8/layout/orgChart1"/>
+    <dgm:cxn modelId="{A4E2D428-4FB6-4051-8C4F-B0A1790D188A}" type="presOf" srcId="{51F489F2-67E3-4E0E-A532-1A481112CBA1}" destId="{975286D2-3488-431B-8FCF-0B0AC969CB07}" srcOrd="0" destOrd="0" presId="urn:microsoft.com/office/officeart/2005/8/layout/orgChart1"/>
+    <dgm:cxn modelId="{5F3BAFDF-C315-44D9-8EF5-73EF03F688A8}" type="presOf" srcId="{9805995D-1ADE-46A0-AD02-D44767615367}" destId="{BC09F31E-AF48-4367-B3BD-63A3A3E693A9}" srcOrd="0" destOrd="0" presId="urn:microsoft.com/office/officeart/2005/8/layout/orgChart1"/>
+    <dgm:cxn modelId="{1F719E3D-522C-4B1A-9D1A-020393E1974C}" type="presOf" srcId="{7A7616F1-EADD-42D1-BE74-71620EA7B98D}" destId="{1D8B8642-1F7B-44DF-9C90-F078C105AD20}" srcOrd="0" destOrd="0" presId="urn:microsoft.com/office/officeart/2005/8/layout/orgChart1"/>
     <dgm:cxn modelId="{9CBD9682-010F-4614-9B3A-ECA74347C5A5}" srcId="{63CFBF83-3A58-48D8-B073-ED0FF437973C}" destId="{DF057619-19A3-4B98-810C-515791DA8F6F}" srcOrd="15" destOrd="0" parTransId="{04A7C9EC-062A-467B-8AE5-DEE56F2E3866}" sibTransId="{70525519-17EB-45F6-AA9B-2211302D22CA}"/>
-    <dgm:cxn modelId="{06D507AE-D268-45B4-B13C-3EDE37A35D4B}" type="presOf" srcId="{BD3B197E-74D5-41F8-A88E-C109272882BB}" destId="{D9700D44-1706-4778-BF19-04DA40078048}" srcOrd="1" destOrd="0" presId="urn:microsoft.com/office/officeart/2005/8/layout/orgChart1"/>
-    <dgm:cxn modelId="{04060C1D-758F-428D-B9B5-5CB882FCCB89}" type="presOf" srcId="{625A23B2-71EA-4370-B8DD-EE6D7CF304C1}" destId="{CFECD5F6-9D4A-4C64-AB47-0DC9D3ADFD7E}" srcOrd="0" destOrd="0" presId="urn:microsoft.com/office/officeart/2005/8/layout/orgChart1"/>
+    <dgm:cxn modelId="{F78F87DA-D88F-4181-A91B-132D48A5EEE1}" type="presOf" srcId="{21144A9D-C795-4682-A90F-2B2B3A001471}" destId="{3F6ACA7E-0ACD-42D1-AAE3-FB665B40310E}" srcOrd="0" destOrd="0" presId="urn:microsoft.com/office/officeart/2005/8/layout/orgChart1"/>
+    <dgm:cxn modelId="{3899F6DB-20F8-4E92-9987-BBF0185EBEB1}" type="presOf" srcId="{92A78C92-0D98-4897-885F-46AA0E73B08C}" destId="{CF000B6D-BCEC-4414-92AE-1ADDEEFBF76A}" srcOrd="0" destOrd="0" presId="urn:microsoft.com/office/officeart/2005/8/layout/orgChart1"/>
     <dgm:cxn modelId="{E8DF80C1-2E8C-4FD1-A388-958A09B3C861}" srcId="{63CFBF83-3A58-48D8-B073-ED0FF437973C}" destId="{5EC85984-28EC-4187-8EA2-8D44BF53B69D}" srcOrd="8" destOrd="0" parTransId="{EA412F8F-0C9A-43E3-9EA9-A08FA2EC0EEF}" sibTransId="{CD194DAF-0C84-41F3-9A27-19C05867F47F}"/>
-    <dgm:cxn modelId="{B504471E-9597-45DC-A636-2A23327B72EB}" type="presOf" srcId="{34C31851-C3D7-46E5-BC61-F33BBA8E2274}" destId="{00A00305-FEB1-404B-8B17-EFEE29542405}" srcOrd="0" destOrd="0" presId="urn:microsoft.com/office/officeart/2005/8/layout/orgChart1"/>
+    <dgm:cxn modelId="{8BFF2069-989A-4308-9AB7-F7166276722A}" type="presOf" srcId="{02E4E4AF-E951-4FA9-B045-3A08693633AF}" destId="{E95DF266-6DEE-4B60-A099-02CF0FE2EEA5}" srcOrd="0" destOrd="0" presId="urn:microsoft.com/office/officeart/2005/8/layout/orgChart1"/>
     <dgm:cxn modelId="{0EC2EA3E-7055-4AA9-88F2-54157F20A005}" srcId="{F032F669-853B-4458-8A0D-A25F065BC5A5}" destId="{63CFBF83-3A58-48D8-B073-ED0FF437973C}" srcOrd="0" destOrd="0" parTransId="{92A78C92-0D98-4897-885F-46AA0E73B08C}" sibTransId="{DFDC66F3-5837-43C4-BFF0-18298FAAC77E}"/>
-    <dgm:cxn modelId="{4AC33E78-D7DF-499B-B85A-76B5C6168E7C}" type="presOf" srcId="{D8EE430C-B4FB-4920-9596-84CDBF50152B}" destId="{BC0CC135-FC45-46DF-8ECC-77318FDFAED5}" srcOrd="0" destOrd="0" presId="urn:microsoft.com/office/officeart/2005/8/layout/orgChart1"/>
-    <dgm:cxn modelId="{09BB7428-41A4-4D56-844B-7C09400837A4}" type="presOf" srcId="{8925934F-0486-4599-AC7D-F30C4F4E63DA}" destId="{B8EC1484-D76C-4EC5-B826-C880EEA6E59B}" srcOrd="0" destOrd="0" presId="urn:microsoft.com/office/officeart/2005/8/layout/orgChart1"/>
-    <dgm:cxn modelId="{D5673BDC-6A02-4234-ADDD-D6765DB315B0}" type="presOf" srcId="{B37186E2-A6DA-4D8D-B469-F50900DA0FDF}" destId="{726FADEC-7730-4048-9670-C7B16D0F4341}" srcOrd="0" destOrd="0" presId="urn:microsoft.com/office/officeart/2005/8/layout/orgChart1"/>
-    <dgm:cxn modelId="{DD37F2E5-74C7-48A7-BF60-1E25AD6F1F92}" type="presOf" srcId="{92A78C92-0D98-4897-885F-46AA0E73B08C}" destId="{CF000B6D-BCEC-4414-92AE-1ADDEEFBF76A}" srcOrd="0" destOrd="0" presId="urn:microsoft.com/office/officeart/2005/8/layout/orgChart1"/>
-    <dgm:cxn modelId="{26B95748-DE8E-4E1F-AB00-A9597F21928F}" type="presOf" srcId="{DF057619-19A3-4B98-810C-515791DA8F6F}" destId="{2E624D20-6451-46A7-B5B3-07D338EA2647}" srcOrd="1" destOrd="0" presId="urn:microsoft.com/office/officeart/2005/8/layout/orgChart1"/>
+    <dgm:cxn modelId="{41C9FA0A-D793-4376-9A1D-1B5119657588}" type="presOf" srcId="{04CE61BD-58C3-47E9-9845-43A54E646F01}" destId="{67E9229D-C401-4A60-86DD-D995A3EFC3E6}" srcOrd="0" destOrd="0" presId="urn:microsoft.com/office/officeart/2005/8/layout/orgChart1"/>
+    <dgm:cxn modelId="{99384DF4-2ACC-4413-9840-56AA10A05399}" type="presOf" srcId="{650D91BA-E259-4515-865E-309D4804994B}" destId="{60CB89C1-D95E-4D6D-B51E-2DBF2D3627B6}" srcOrd="0" destOrd="0" presId="urn:microsoft.com/office/officeart/2005/8/layout/orgChart1"/>
+    <dgm:cxn modelId="{A2C8E333-9EDE-46EA-B452-54594443559C}" type="presOf" srcId="{B591A03D-1476-4CAF-A437-3B911973D935}" destId="{5AD60B2F-CC13-4D0F-A22D-2505706581BD}" srcOrd="1" destOrd="0" presId="urn:microsoft.com/office/officeart/2005/8/layout/orgChart1"/>
+    <dgm:cxn modelId="{C1391670-F20E-4080-8626-EDC5E30DAA5D}" type="presOf" srcId="{DD94703D-F6BD-45FC-91BD-702CEDB00503}" destId="{21EA1E32-F0B3-4DBF-AC1D-99D2F6E4AEF1}" srcOrd="1" destOrd="0" presId="urn:microsoft.com/office/officeart/2005/8/layout/orgChart1"/>
     <dgm:cxn modelId="{54392DC4-4278-4031-95C6-0EEEBD372757}" srcId="{F0E4D878-2744-4CD2-9263-82080C41B54F}" destId="{51F489F2-67E3-4E0E-A532-1A481112CBA1}" srcOrd="5" destOrd="0" parTransId="{912B3793-5DC0-44E9-B877-B4E0DB2C331A}" sibTransId="{3EB7886B-5E74-48DD-B3A5-A8B625B1DDA4}"/>
-    <dgm:cxn modelId="{4EB5A645-EDCF-4295-A74C-07004560E401}" type="presOf" srcId="{EA412F8F-0C9A-43E3-9EA9-A08FA2EC0EEF}" destId="{6589A9E7-DCBD-45D3-ADD1-4D8F15531C03}" srcOrd="0" destOrd="0" presId="urn:microsoft.com/office/officeart/2005/8/layout/orgChart1"/>
-    <dgm:cxn modelId="{2B959F3D-45E9-4D13-ABE9-A1CDF83B271C}" type="presOf" srcId="{77204740-47EB-48FA-B70E-55FDCC23EA0C}" destId="{C7BD5F0E-E3E4-4597-AA01-9C21DFEFBD24}" srcOrd="1" destOrd="0" presId="urn:microsoft.com/office/officeart/2005/8/layout/orgChart1"/>
+    <dgm:cxn modelId="{8E2FEF79-87CA-4E1E-99DA-E3B2444EF46C}" type="presOf" srcId="{63CFBF83-3A58-48D8-B073-ED0FF437973C}" destId="{2DFB23AB-5202-4A14-8A60-1C19BBE730B4}" srcOrd="0" destOrd="0" presId="urn:microsoft.com/office/officeart/2005/8/layout/orgChart1"/>
+    <dgm:cxn modelId="{4F63D4DD-E7A6-4DC9-90DF-E713A6324C13}" type="presOf" srcId="{97AB9553-6813-46FB-A2C4-08C2A8380D42}" destId="{385C4BB8-BFA8-4EB8-B46D-4DB124919636}" srcOrd="0" destOrd="0" presId="urn:microsoft.com/office/officeart/2005/8/layout/orgChart1"/>
     <dgm:cxn modelId="{75AF74B7-5977-4771-AADD-B50CC119B2B7}" srcId="{63CFBF83-3A58-48D8-B073-ED0FF437973C}" destId="{AEBD8B02-87ED-440A-BD8F-9746F031CC1D}" srcOrd="14" destOrd="0" parTransId="{7A7616F1-EADD-42D1-BE74-71620EA7B98D}" sibTransId="{1DF6080B-171D-42E0-B4D3-F8D99F9998C1}"/>
-    <dgm:cxn modelId="{43DCD784-09D1-433B-B807-514F74BF1F36}" type="presOf" srcId="{AEBD8B02-87ED-440A-BD8F-9746F031CC1D}" destId="{B50D5D0B-597E-4471-BB4C-3C0C5A6B57A4}" srcOrd="0" destOrd="0" presId="urn:microsoft.com/office/officeart/2005/8/layout/orgChart1"/>
-    <dgm:cxn modelId="{E877A64F-ACBE-4A85-AE5B-468D1BFE27AF}" type="presOf" srcId="{B591A03D-1476-4CAF-A437-3B911973D935}" destId="{5AD60B2F-CC13-4D0F-A22D-2505706581BD}" srcOrd="1" destOrd="0" presId="urn:microsoft.com/office/officeart/2005/8/layout/orgChart1"/>
+    <dgm:cxn modelId="{62BF2CB4-4BA3-4BDD-A357-740390AABBFE}" type="presOf" srcId="{CA8E8DA4-C9FB-4105-9625-42896B5496B3}" destId="{B4D1146F-C107-4D7B-8287-87EC71FEBF0E}" srcOrd="0" destOrd="0" presId="urn:microsoft.com/office/officeart/2005/8/layout/orgChart1"/>
+    <dgm:cxn modelId="{6009C11F-51C3-43CA-A43B-1FEF23A0D85B}" type="presOf" srcId="{2E6FAB2E-D67A-4B65-9CA7-01A41B458274}" destId="{34357046-3D8B-4A4E-AE9A-5DDFB49FB962}" srcOrd="1" destOrd="0" presId="urn:microsoft.com/office/officeart/2005/8/layout/orgChart1"/>
+    <dgm:cxn modelId="{83E40707-5457-4E45-82FF-5DFEF016AC7E}" type="presOf" srcId="{8525FDD6-1A85-4285-8417-64DC0C25E58E}" destId="{3A94DA77-C369-4E30-83A5-97F2FFFBA25B}" srcOrd="1" destOrd="0" presId="urn:microsoft.com/office/officeart/2005/8/layout/orgChart1"/>
     <dgm:cxn modelId="{B11BA23D-0084-4181-BD81-C446834C0001}" srcId="{F0E4D878-2744-4CD2-9263-82080C41B54F}" destId="{21144A9D-C795-4682-A90F-2B2B3A001471}" srcOrd="1" destOrd="0" parTransId="{F50988E0-4EB8-4ED5-8B29-4BA0CD905191}" sibTransId="{044E7C2A-922B-4F11-9F7B-DD5068B84887}"/>
-    <dgm:cxn modelId="{D27D2760-20A1-44A5-A94D-4F0CC67E8330}" type="presOf" srcId="{22A36C28-BBC2-4007-8A8F-DBBFDCD2CF30}" destId="{CF5198AB-1EFA-4401-92B9-25A92532BEF6}" srcOrd="1" destOrd="0" presId="urn:microsoft.com/office/officeart/2005/8/layout/orgChart1"/>
+    <dgm:cxn modelId="{2C52387B-CA66-46C7-9DAC-F9D9208494DD}" type="presOf" srcId="{34C31851-C3D7-46E5-BC61-F33BBA8E2274}" destId="{64C97292-9E1D-478A-87B8-49A512A62886}" srcOrd="1" destOrd="0" presId="urn:microsoft.com/office/officeart/2005/8/layout/orgChart1"/>
     <dgm:cxn modelId="{4CB2132E-2F50-41F3-8118-504C4E5088A4}" srcId="{F0E4D878-2744-4CD2-9263-82080C41B54F}" destId="{6FB5F826-E184-4DD4-AAE1-9E7B5C7E720B}" srcOrd="4" destOrd="0" parTransId="{B125850D-0A81-469C-84B0-C410C21006CF}" sibTransId="{2A16278F-2AC0-45BE-8CB3-F32A3D3B5277}"/>
-    <dgm:cxn modelId="{93DDBA68-B8C2-474D-8165-FE06065F2497}" type="presOf" srcId="{9805995D-1ADE-46A0-AD02-D44767615367}" destId="{BC09F31E-AF48-4367-B3BD-63A3A3E693A9}" srcOrd="0" destOrd="0" presId="urn:microsoft.com/office/officeart/2005/8/layout/orgChart1"/>
-    <dgm:cxn modelId="{37785D73-B89C-4CE5-AE6D-3BECFA199B60}" type="presOf" srcId="{DD94703D-F6BD-45FC-91BD-702CEDB00503}" destId="{475F3FB8-1444-4570-8812-03A39045456C}" srcOrd="0" destOrd="0" presId="urn:microsoft.com/office/officeart/2005/8/layout/orgChart1"/>
+    <dgm:cxn modelId="{F647C4CA-CC58-4EC9-A985-11F5841FD24D}" type="presOf" srcId="{AEA5A093-09F9-41F0-BC65-55BD7375471E}" destId="{6DAF7E35-7C65-44C1-A69E-E0B85A3051DB}" srcOrd="0" destOrd="0" presId="urn:microsoft.com/office/officeart/2005/8/layout/orgChart1"/>
     <dgm:cxn modelId="{40A692DA-8909-4BFD-A3E3-9E64B1D2E4EB}" srcId="{F0E4D878-2744-4CD2-9263-82080C41B54F}" destId="{8BF1CDE4-6FFB-46A1-8F00-F6E43E80D933}" srcOrd="0" destOrd="0" parTransId="{AEA5A093-09F9-41F0-BC65-55BD7375471E}" sibTransId="{D901B448-7FAF-4ECB-806F-C04E51E024C8}"/>
-    <dgm:cxn modelId="{B5BD11F1-1A2D-4C58-86CF-69135E9B88CA}" type="presOf" srcId="{81C36F11-D606-41D8-AD7A-717DDFE1C5C4}" destId="{53544DEF-1A5A-4A64-8208-75EC789A2F3B}" srcOrd="0" destOrd="0" presId="urn:microsoft.com/office/officeart/2005/8/layout/orgChart1"/>
+    <dgm:cxn modelId="{C339EE01-136B-4D05-BF97-374416224EFE}" type="presOf" srcId="{BD3B197E-74D5-41F8-A88E-C109272882BB}" destId="{7C460147-2EF5-40E0-A235-75BB889D46D7}" srcOrd="0" destOrd="0" presId="urn:microsoft.com/office/officeart/2005/8/layout/orgChart1"/>
+    <dgm:cxn modelId="{6A861F88-81F6-4C78-88A6-4BE0BA4A6B3F}" type="presOf" srcId="{5EC85984-28EC-4187-8EA2-8D44BF53B69D}" destId="{07870458-E486-4929-A491-3E3AEB87EA8E}" srcOrd="1" destOrd="0" presId="urn:microsoft.com/office/officeart/2005/8/layout/orgChart1"/>
     <dgm:cxn modelId="{138AC075-15FC-45F3-82C9-46F211EFEDB8}" srcId="{63CFBF83-3A58-48D8-B073-ED0FF437973C}" destId="{90B55924-1EB9-455A-AFA7-0B03AC4D834B}" srcOrd="6" destOrd="0" parTransId="{5C8D75D0-38CB-4FF0-A16E-E6F9265FC526}" sibTransId="{220F71A1-1B93-4E1C-8B08-705ED2048486}"/>
-    <dgm:cxn modelId="{26517685-17AD-4EB1-BDF0-3B747E52D62B}" type="presOf" srcId="{B591A03D-1476-4CAF-A437-3B911973D935}" destId="{6B99CA70-C0C2-4EF7-976A-98F4A3994E01}" srcOrd="0" destOrd="0" presId="urn:microsoft.com/office/officeart/2005/8/layout/orgChart1"/>
-    <dgm:cxn modelId="{239B5334-078F-4AA1-BE39-D1054BEB831D}" type="presOf" srcId="{912B3793-5DC0-44E9-B877-B4E0DB2C331A}" destId="{D7878642-38FF-48C1-A542-EB36B83CF47D}" srcOrd="0" destOrd="0" presId="urn:microsoft.com/office/officeart/2005/8/layout/orgChart1"/>
-    <dgm:cxn modelId="{8586C520-2046-4387-B053-9E53C93D0090}" type="presOf" srcId="{04CE61BD-58C3-47E9-9845-43A54E646F01}" destId="{67E9229D-C401-4A60-86DD-D995A3EFC3E6}" srcOrd="0" destOrd="0" presId="urn:microsoft.com/office/officeart/2005/8/layout/orgChart1"/>
-    <dgm:cxn modelId="{BB77E321-56A5-4214-8AF8-88EC8B59210E}" type="presOf" srcId="{90B55924-1EB9-455A-AFA7-0B03AC4D834B}" destId="{17EF2CF4-7DC7-4226-BFFD-97E728093468}" srcOrd="0" destOrd="0" presId="urn:microsoft.com/office/officeart/2005/8/layout/orgChart1"/>
+    <dgm:cxn modelId="{D4F956F6-E11F-4D09-8900-C312585109F0}" type="presOf" srcId="{81C36F11-D606-41D8-AD7A-717DDFE1C5C4}" destId="{53544DEF-1A5A-4A64-8208-75EC789A2F3B}" srcOrd="0" destOrd="0" presId="urn:microsoft.com/office/officeart/2005/8/layout/orgChart1"/>
+    <dgm:cxn modelId="{AF309C5B-691B-45A7-AC5A-E6980BBBF374}" type="presOf" srcId="{8BF1CDE4-6FFB-46A1-8F00-F6E43E80D933}" destId="{E923793B-392B-4350-93FC-C61D72BF8DD6}" srcOrd="0" destOrd="0" presId="urn:microsoft.com/office/officeart/2005/8/layout/orgChart1"/>
+    <dgm:cxn modelId="{2EA0230C-3274-45D1-9F5C-4D9BE4B51BF8}" type="presOf" srcId="{F50988E0-4EB8-4ED5-8B29-4BA0CD905191}" destId="{FF67DA7B-B598-42AB-B11F-0DA28D65A6E4}" srcOrd="0" destOrd="0" presId="urn:microsoft.com/office/officeart/2005/8/layout/orgChart1"/>
+    <dgm:cxn modelId="{278A7F64-BCB3-4E32-B199-C567DDEFC4BE}" type="presOf" srcId="{DF057619-19A3-4B98-810C-515791DA8F6F}" destId="{2E624D20-6451-46A7-B5B3-07D338EA2647}" srcOrd="1" destOrd="0" presId="urn:microsoft.com/office/officeart/2005/8/layout/orgChart1"/>
     <dgm:cxn modelId="{43426E84-1C9D-4C60-A089-D6A5091359AD}" srcId="{63CFBF83-3A58-48D8-B073-ED0FF437973C}" destId="{B591A03D-1476-4CAF-A437-3B911973D935}" srcOrd="13" destOrd="0" parTransId="{B37186E2-A6DA-4D8D-B469-F50900DA0FDF}" sibTransId="{3AF2338D-19F2-464F-ADF6-91CBD9540EBC}"/>
-    <dgm:cxn modelId="{BFE79D6E-9C58-4F46-AD9A-60DF870DC07E}" type="presOf" srcId="{F50988E0-4EB8-4ED5-8B29-4BA0CD905191}" destId="{FF67DA7B-B598-42AB-B11F-0DA28D65A6E4}" srcOrd="0" destOrd="0" presId="urn:microsoft.com/office/officeart/2005/8/layout/orgChart1"/>
+    <dgm:cxn modelId="{F5769847-6BDD-4CE0-AAEF-BE94BA9B0C29}" type="presOf" srcId="{027230CC-6C2C-42D4-936F-F8E8CF3F23BF}" destId="{CBA3AA23-96F2-4C4A-9626-5ACC39A46EFD}" srcOrd="1" destOrd="0" presId="urn:microsoft.com/office/officeart/2005/8/layout/orgChart1"/>
+    <dgm:cxn modelId="{D2571909-9310-4E43-9785-1A48C229E449}" type="presOf" srcId="{912B3793-5DC0-44E9-B877-B4E0DB2C331A}" destId="{D7878642-38FF-48C1-A542-EB36B83CF47D}" srcOrd="0" destOrd="0" presId="urn:microsoft.com/office/officeart/2005/8/layout/orgChart1"/>
     <dgm:cxn modelId="{97E8E5CB-BC62-465A-A5E2-C1CE9D37D171}" srcId="{63CFBF83-3A58-48D8-B073-ED0FF437973C}" destId="{027230CC-6C2C-42D4-936F-F8E8CF3F23BF}" srcOrd="5" destOrd="0" parTransId="{4CCA990E-580E-4135-AEC7-0B2520C7D3B6}" sibTransId="{D087B90B-7695-425B-A7DC-2EEDA6B2AA03}"/>
-    <dgm:cxn modelId="{E4F52CBD-9EF8-4287-BF8C-9E42B9C7742F}" type="presOf" srcId="{AEBD8B02-87ED-440A-BD8F-9746F031CC1D}" destId="{7818AD82-F89D-4172-BB6C-40B00D51A851}" srcOrd="1" destOrd="0" presId="urn:microsoft.com/office/officeart/2005/8/layout/orgChart1"/>
-    <dgm:cxn modelId="{6C326209-AA89-4C78-8EA9-3AD2612588B2}" type="presOf" srcId="{8BF1CDE4-6FFB-46A1-8F00-F6E43E80D933}" destId="{E923793B-392B-4350-93FC-C61D72BF8DD6}" srcOrd="0" destOrd="0" presId="urn:microsoft.com/office/officeart/2005/8/layout/orgChart1"/>
-    <dgm:cxn modelId="{3EDBF271-6D2D-4657-A141-1598C5C7BC57}" type="presOf" srcId="{02E4E4AF-E951-4FA9-B045-3A08693633AF}" destId="{E95DF266-6DEE-4B60-A099-02CF0FE2EEA5}" srcOrd="0" destOrd="0" presId="urn:microsoft.com/office/officeart/2005/8/layout/orgChart1"/>
     <dgm:cxn modelId="{DE699077-C5D8-47CE-8294-611377851175}" srcId="{63CFBF83-3A58-48D8-B073-ED0FF437973C}" destId="{BD3B197E-74D5-41F8-A88E-C109272882BB}" srcOrd="10" destOrd="0" parTransId="{625A23B2-71EA-4370-B8DD-EE6D7CF304C1}" sibTransId="{5E56DF24-2C10-40D5-B361-D027EB4934D3}"/>
+    <dgm:cxn modelId="{84F3496B-2ECD-4AAD-9C94-857DE9BF00FB}" type="presOf" srcId="{C3410382-135F-479F-B5E9-B2866EF0BAD9}" destId="{471C2D33-67AF-4446-8288-5D5452DCC0D4}" srcOrd="1" destOrd="0" presId="urn:microsoft.com/office/officeart/2005/8/layout/orgChart1"/>
+    <dgm:cxn modelId="{BE6F6C63-0897-46F5-B532-FB6D07AE781D}" type="presOf" srcId="{7260FE36-9B4E-43F4-B694-AC61D447F198}" destId="{1C845EC0-5E14-4342-A544-1C5FEFDD0060}" srcOrd="0" destOrd="0" presId="urn:microsoft.com/office/officeart/2005/8/layout/orgChart1"/>
     <dgm:cxn modelId="{AF7E627E-2609-4902-A2CB-41B00D94E1B9}" srcId="{63CFBF83-3A58-48D8-B073-ED0FF437973C}" destId="{2E6FAB2E-D67A-4B65-9CA7-01A41B458274}" srcOrd="4" destOrd="0" parTransId="{F1C73CEA-B8A0-45D1-9A0D-FA15DB8FD25F}" sibTransId="{2C0D1433-53D7-42A7-9BCA-A18841882A45}"/>
-    <dgm:cxn modelId="{8EC7D3A5-262A-456B-9604-D7C379D98938}" type="presOf" srcId="{6FB5F826-E184-4DD4-AAE1-9E7B5C7E720B}" destId="{13F10C2C-BD6C-4D6E-839C-E888231C5092}" srcOrd="1" destOrd="0" presId="urn:microsoft.com/office/officeart/2005/8/layout/orgChart1"/>
-    <dgm:cxn modelId="{567CA160-568B-4C09-BB30-5E8CDF03DB40}" type="presOf" srcId="{650D91BA-E259-4515-865E-309D4804994B}" destId="{CDF627C1-8760-4D26-9A7A-13AC83CEA8CC}" srcOrd="1" destOrd="0" presId="urn:microsoft.com/office/officeart/2005/8/layout/orgChart1"/>
-    <dgm:cxn modelId="{969271C5-D4A4-4DC3-84E4-E5867A0F58B5}" type="presOf" srcId="{9805995D-1ADE-46A0-AD02-D44767615367}" destId="{1B29B149-0129-433A-B443-0445588D373A}" srcOrd="1" destOrd="0" presId="urn:microsoft.com/office/officeart/2005/8/layout/orgChart1"/>
-    <dgm:cxn modelId="{3D4124DE-7320-41E2-8115-FC743FFE841D}" type="presOf" srcId="{A9AE8B6A-980B-428A-A022-2BF5EF5F644F}" destId="{DC20CFA3-0617-47CB-9086-1E70926325CE}" srcOrd="0" destOrd="0" presId="urn:microsoft.com/office/officeart/2005/8/layout/orgChart1"/>
-    <dgm:cxn modelId="{02A28F01-5274-48D6-A531-0BAA81011E01}" type="presOf" srcId="{1EE0AEE7-D8D3-4525-992D-AAFD4BFD41F4}" destId="{8D0A285A-2EDE-488E-97FF-9B87533CC2C3}" srcOrd="0" destOrd="0" presId="urn:microsoft.com/office/officeart/2005/8/layout/orgChart1"/>
-    <dgm:cxn modelId="{6A3F10EF-0789-4DBE-905A-4BB483F66052}" type="presOf" srcId="{B125850D-0A81-469C-84B0-C410C21006CF}" destId="{65944D26-5481-4E7B-91FF-7AD369D72327}" srcOrd="0" destOrd="0" presId="urn:microsoft.com/office/officeart/2005/8/layout/orgChart1"/>
-    <dgm:cxn modelId="{C0BBB936-11C4-4AC9-AEF4-A7CA85558B36}" type="presOf" srcId="{DF057619-19A3-4B98-810C-515791DA8F6F}" destId="{5CFADD0B-6463-497A-AAE8-15A2892CF3C1}" srcOrd="0" destOrd="0" presId="urn:microsoft.com/office/officeart/2005/8/layout/orgChart1"/>
-    <dgm:cxn modelId="{32BE25E9-858C-44AA-8464-504D60D199A8}" type="presOf" srcId="{C3410382-135F-479F-B5E9-B2866EF0BAD9}" destId="{28C64CCC-9619-49A9-BD1C-89B242126843}" srcOrd="0" destOrd="0" presId="urn:microsoft.com/office/officeart/2005/8/layout/orgChart1"/>
-    <dgm:cxn modelId="{1D46A42C-DDAB-4CE3-8A60-DBB6897FB986}" type="presOf" srcId="{7A7616F1-EADD-42D1-BE74-71620EA7B98D}" destId="{1D8B8642-1F7B-44DF-9C90-F078C105AD20}" srcOrd="0" destOrd="0" presId="urn:microsoft.com/office/officeart/2005/8/layout/orgChart1"/>
-    <dgm:cxn modelId="{38B4F88E-5CD8-4B9E-A077-883BBE0FFE07}" type="presOf" srcId="{5EC85984-28EC-4187-8EA2-8D44BF53B69D}" destId="{07870458-E486-4929-A491-3E3AEB87EA8E}" srcOrd="1" destOrd="0" presId="urn:microsoft.com/office/officeart/2005/8/layout/orgChart1"/>
+    <dgm:cxn modelId="{731F683E-CA33-4DA3-A08C-F1E43BF7328F}" type="presOf" srcId="{9805995D-1ADE-46A0-AD02-D44767615367}" destId="{1B29B149-0129-433A-B443-0445588D373A}" srcOrd="1" destOrd="0" presId="urn:microsoft.com/office/officeart/2005/8/layout/orgChart1"/>
+    <dgm:cxn modelId="{532135AD-7343-4A32-AEDC-67EF5B8E5DA6}" type="presOf" srcId="{DD94703D-F6BD-45FC-91BD-702CEDB00503}" destId="{475F3FB8-1444-4570-8812-03A39045456C}" srcOrd="0" destOrd="0" presId="urn:microsoft.com/office/officeart/2005/8/layout/orgChart1"/>
+    <dgm:cxn modelId="{09229931-A7D2-4215-A37A-49318E3C5993}" type="presOf" srcId="{B591A03D-1476-4CAF-A437-3B911973D935}" destId="{6B99CA70-C0C2-4EF7-976A-98F4A3994E01}" srcOrd="0" destOrd="0" presId="urn:microsoft.com/office/officeart/2005/8/layout/orgChart1"/>
+    <dgm:cxn modelId="{B50D7C24-6A18-4AE5-B30B-65AEA4B84D3B}" type="presOf" srcId="{8525FDD6-1A85-4285-8417-64DC0C25E58E}" destId="{04235787-B167-4964-9016-7925AB155E35}" srcOrd="0" destOrd="0" presId="urn:microsoft.com/office/officeart/2005/8/layout/orgChart1"/>
+    <dgm:cxn modelId="{D50017E3-E131-456B-A34B-EF4B985B5182}" type="presOf" srcId="{22A36C28-BBC2-4007-8A8F-DBBFDCD2CF30}" destId="{CF5198AB-1EFA-4401-92B9-25A92532BEF6}" srcOrd="1" destOrd="0" presId="urn:microsoft.com/office/officeart/2005/8/layout/orgChart1"/>
+    <dgm:cxn modelId="{AD16851B-C3A4-4112-9512-9FE9A859C6FC}" type="presOf" srcId="{F0E4D878-2744-4CD2-9263-82080C41B54F}" destId="{7F382471-D122-4F9F-99FA-8218111DD7EE}" srcOrd="1" destOrd="0" presId="urn:microsoft.com/office/officeart/2005/8/layout/orgChart1"/>
+    <dgm:cxn modelId="{F28164E3-2CBB-473D-8768-5E1C7098B636}" type="presOf" srcId="{6FB5F826-E184-4DD4-AAE1-9E7B5C7E720B}" destId="{13F10C2C-BD6C-4D6E-839C-E888231C5092}" srcOrd="1" destOrd="0" presId="urn:microsoft.com/office/officeart/2005/8/layout/orgChart1"/>
     <dgm:cxn modelId="{EA888E91-B65C-47E4-97D9-F51D8D656D79}" srcId="{F032F669-853B-4458-8A0D-A25F065BC5A5}" destId="{F0E4D878-2744-4CD2-9263-82080C41B54F}" srcOrd="1" destOrd="0" parTransId="{AD4A9B8C-B3BF-45C2-B694-AE5DA8D2B6BD}" sibTransId="{7FD752FD-45C2-4CBB-9AB3-CFA223C0D9BB}"/>
-    <dgm:cxn modelId="{2B64E3AD-824C-43CA-B4E4-3028741D147E}" type="presOf" srcId="{2E6FAB2E-D67A-4B65-9CA7-01A41B458274}" destId="{34357046-3D8B-4A4E-AE9A-5DDFB49FB962}" srcOrd="1" destOrd="0" presId="urn:microsoft.com/office/officeart/2005/8/layout/orgChart1"/>
+    <dgm:cxn modelId="{30A52609-6009-4C27-8F03-B840AFCD01F7}" type="presOf" srcId="{2AA73362-DA38-4577-8037-48C6EC9D49AB}" destId="{68138F79-A8BE-4EA8-813E-0C2F49D1C875}" srcOrd="0" destOrd="0" presId="urn:microsoft.com/office/officeart/2005/8/layout/orgChart1"/>
     <dgm:cxn modelId="{284D5CF0-007D-459E-8C25-B3A75F2A4296}" srcId="{F0E4D878-2744-4CD2-9263-82080C41B54F}" destId="{C3410382-135F-479F-B5E9-B2866EF0BAD9}" srcOrd="6" destOrd="0" parTransId="{02E4E4AF-E951-4FA9-B045-3A08693633AF}" sibTransId="{382E7E16-2088-4262-A3E8-8C1D6050A4F4}"/>
-    <dgm:cxn modelId="{CB1977EA-FB5C-468C-A07E-BEC7A1CA9B9C}" type="presOf" srcId="{AEA5A093-09F9-41F0-BC65-55BD7375471E}" destId="{6DAF7E35-7C65-44C1-A69E-E0B85A3051DB}" srcOrd="0" destOrd="0" presId="urn:microsoft.com/office/officeart/2005/8/layout/orgChart1"/>
-    <dgm:cxn modelId="{B5330C9F-5DF8-4F9F-883B-693E99B3143F}" type="presOf" srcId="{DD94703D-F6BD-45FC-91BD-702CEDB00503}" destId="{21EA1E32-F0B3-4DBF-AC1D-99D2F6E4AEF1}" srcOrd="1" destOrd="0" presId="urn:microsoft.com/office/officeart/2005/8/layout/orgChart1"/>
-    <dgm:cxn modelId="{4242FA0B-3F2C-48D9-BEC8-865DAC160279}" type="presOf" srcId="{63CFBF83-3A58-48D8-B073-ED0FF437973C}" destId="{2DFB23AB-5202-4A14-8A60-1C19BBE730B4}" srcOrd="0" destOrd="0" presId="urn:microsoft.com/office/officeart/2005/8/layout/orgChart1"/>
-    <dgm:cxn modelId="{BDFF3D41-168C-4370-A2EC-B7E6E5116F53}" type="presOf" srcId="{6FB5F826-E184-4DD4-AAE1-9E7B5C7E720B}" destId="{7A037D07-8D3E-4D09-81C0-4F9D7A82FADE}" srcOrd="0" destOrd="0" presId="urn:microsoft.com/office/officeart/2005/8/layout/orgChart1"/>
-    <dgm:cxn modelId="{3F1C6298-5B73-492D-95A5-250A976DB7CB}" type="presOf" srcId="{21144A9D-C795-4682-A90F-2B2B3A001471}" destId="{3F6ACA7E-0ACD-42D1-AAE3-FB665B40310E}" srcOrd="0" destOrd="0" presId="urn:microsoft.com/office/officeart/2005/8/layout/orgChart1"/>
-    <dgm:cxn modelId="{8BBAEC5B-047B-45F3-BFA7-346AA206CFFA}" type="presOf" srcId="{8BF1CDE4-6FFB-46A1-8F00-F6E43E80D933}" destId="{2D9ED1C5-7CEE-4C1A-AEFA-1C5DF44008DE}" srcOrd="1" destOrd="0" presId="urn:microsoft.com/office/officeart/2005/8/layout/orgChart1"/>
-    <dgm:cxn modelId="{AEE1BF43-2BAC-4D10-840D-FA7FF0C805CE}" type="presOf" srcId="{1EE0AEE7-D8D3-4525-992D-AAFD4BFD41F4}" destId="{1BBC47BA-15BF-43EB-9D6B-F0845EFDB9E4}" srcOrd="1" destOrd="0" presId="urn:microsoft.com/office/officeart/2005/8/layout/orgChart1"/>
-    <dgm:cxn modelId="{3606D599-3849-477E-8CF3-CCF700403ADC}" type="presOf" srcId="{F0E4D878-2744-4CD2-9263-82080C41B54F}" destId="{1FD74836-216B-403B-8691-2104398ED790}" srcOrd="0" destOrd="0" presId="urn:microsoft.com/office/officeart/2005/8/layout/orgChart1"/>
-    <dgm:cxn modelId="{B6747BFF-5589-4CC9-ABC8-2211E64DD6B3}" type="presOf" srcId="{650D91BA-E259-4515-865E-309D4804994B}" destId="{60CB89C1-D95E-4D6D-B51E-2DBF2D3627B6}" srcOrd="0" destOrd="0" presId="urn:microsoft.com/office/officeart/2005/8/layout/orgChart1"/>
-    <dgm:cxn modelId="{218F089C-BDD7-410C-92AC-AE5CE0E5F40F}" type="presOf" srcId="{027230CC-6C2C-42D4-936F-F8E8CF3F23BF}" destId="{4D480A75-764C-457B-92D8-CEEFE4AB30A5}" srcOrd="0" destOrd="0" presId="urn:microsoft.com/office/officeart/2005/8/layout/orgChart1"/>
+    <dgm:cxn modelId="{20D8A02A-8A44-44BD-BE36-5A86090633EA}" type="presOf" srcId="{1EE0AEE7-D8D3-4525-992D-AAFD4BFD41F4}" destId="{1BBC47BA-15BF-43EB-9D6B-F0845EFDB9E4}" srcOrd="1" destOrd="0" presId="urn:microsoft.com/office/officeart/2005/8/layout/orgChart1"/>
+    <dgm:cxn modelId="{7DD26A34-D1ED-463E-8C4A-6B227CA013B5}" type="presOf" srcId="{027230CC-6C2C-42D4-936F-F8E8CF3F23BF}" destId="{4D480A75-764C-457B-92D8-CEEFE4AB30A5}" srcOrd="0" destOrd="0" presId="urn:microsoft.com/office/officeart/2005/8/layout/orgChart1"/>
+    <dgm:cxn modelId="{B9326F71-F220-430F-90F1-D809CF033AA3}" type="presOf" srcId="{04CE61BD-58C3-47E9-9845-43A54E646F01}" destId="{443DC208-3792-4EFF-B40C-BD0F6FE13F5F}" srcOrd="1" destOrd="0" presId="urn:microsoft.com/office/officeart/2005/8/layout/orgChart1"/>
+    <dgm:cxn modelId="{6DF23227-5D00-4224-881B-4BE9A9FF1762}" type="presOf" srcId="{8925934F-0486-4599-AC7D-F30C4F4E63DA}" destId="{B8EC1484-D76C-4EC5-B826-C880EEA6E59B}" srcOrd="0" destOrd="0" presId="urn:microsoft.com/office/officeart/2005/8/layout/orgChart1"/>
+    <dgm:cxn modelId="{F00D0C2A-2926-4C2C-8479-1A6FF51FA8A2}" type="presOf" srcId="{51F489F2-67E3-4E0E-A532-1A481112CBA1}" destId="{28A62C3A-4852-480E-B8F3-BB09406B6C4D}" srcOrd="1" destOrd="0" presId="urn:microsoft.com/office/officeart/2005/8/layout/orgChart1"/>
+    <dgm:cxn modelId="{418FC3BC-8665-4055-AF51-A7D323218406}" type="presOf" srcId="{D3A65F53-A434-4289-8C96-82DB23B63592}" destId="{83333B05-32A2-4366-B4A1-FEB9A9EA0406}" srcOrd="0" destOrd="0" presId="urn:microsoft.com/office/officeart/2005/8/layout/orgChart1"/>
+    <dgm:cxn modelId="{7534E357-4A21-4B0D-BA69-E60AB50E6FDD}" type="presOf" srcId="{D8EE430C-B4FB-4920-9596-84CDBF50152B}" destId="{BC0CC135-FC45-46DF-8ECC-77318FDFAED5}" srcOrd="0" destOrd="0" presId="urn:microsoft.com/office/officeart/2005/8/layout/orgChart1"/>
+    <dgm:cxn modelId="{039D4103-2EC1-4C59-ACC4-D93FAC7233B0}" type="presOf" srcId="{77204740-47EB-48FA-B70E-55FDCC23EA0C}" destId="{C7BD5F0E-E3E4-4597-AA01-9C21DFEFBD24}" srcOrd="1" destOrd="0" presId="urn:microsoft.com/office/officeart/2005/8/layout/orgChart1"/>
+    <dgm:cxn modelId="{F033045A-FB89-4F08-9726-03631EF36E3B}" type="presOf" srcId="{22A36C28-BBC2-4007-8A8F-DBBFDCD2CF30}" destId="{33FFCAAB-84A5-47BC-9FE4-B977BA38B281}" srcOrd="0" destOrd="0" presId="urn:microsoft.com/office/officeart/2005/8/layout/orgChart1"/>
+    <dgm:cxn modelId="{024BF48C-19FD-4A59-B5E7-ACF0CE4CFFDE}" type="presOf" srcId="{1EE0AEE7-D8D3-4525-992D-AAFD4BFD41F4}" destId="{8D0A285A-2EDE-488E-97FF-9B87533CC2C3}" srcOrd="0" destOrd="0" presId="urn:microsoft.com/office/officeart/2005/8/layout/orgChart1"/>
+    <dgm:cxn modelId="{1AB3EBBF-0D86-4180-B65A-70DE394D9EDE}" type="presOf" srcId="{9CBEA127-9D1A-4C4C-9328-D86ED620B493}" destId="{A444560E-2376-4001-BF58-3E202B1746E9}" srcOrd="0" destOrd="0" presId="urn:microsoft.com/office/officeart/2005/8/layout/orgChart1"/>
+    <dgm:cxn modelId="{AA815415-4DAB-4BD6-AD32-071A540DC73B}" type="presOf" srcId="{F1C73CEA-B8A0-45D1-9A0D-FA15DB8FD25F}" destId="{ABCD1DD2-9A2A-4DC0-B502-40F3EDA66048}" srcOrd="0" destOrd="0" presId="urn:microsoft.com/office/officeart/2005/8/layout/orgChart1"/>
     <dgm:cxn modelId="{95BA0E8A-1DF3-4743-A90A-25A65310C731}" srcId="{63CFBF83-3A58-48D8-B073-ED0FF437973C}" destId="{77204740-47EB-48FA-B70E-55FDCC23EA0C}" srcOrd="9" destOrd="0" parTransId="{CA8E8DA4-C9FB-4105-9625-42896B5496B3}" sibTransId="{78F9DB0C-A6F4-4D46-A742-2E72E1465F50}"/>
-    <dgm:cxn modelId="{ECC91FD4-0BF8-465A-B481-E5AD0511FA8B}" type="presOf" srcId="{51F489F2-67E3-4E0E-A532-1A481112CBA1}" destId="{28A62C3A-4852-480E-B8F3-BB09406B6C4D}" srcOrd="1" destOrd="0" presId="urn:microsoft.com/office/officeart/2005/8/layout/orgChart1"/>
+    <dgm:cxn modelId="{F71BC101-A227-4E14-9362-F7ED621C1F87}" type="presOf" srcId="{90B55924-1EB9-455A-AFA7-0B03AC4D834B}" destId="{4FE3D11E-12DC-45A0-9BB2-C8E776F1F4C2}" srcOrd="1" destOrd="0" presId="urn:microsoft.com/office/officeart/2005/8/layout/orgChart1"/>
     <dgm:cxn modelId="{E6650CB0-6E7D-4EC4-84D1-9222AF016993}" srcId="{F0E4D878-2744-4CD2-9263-82080C41B54F}" destId="{22A36C28-BBC2-4007-8A8F-DBBFDCD2CF30}" srcOrd="2" destOrd="0" parTransId="{97AB9553-6813-46FB-A2C4-08C2A8380D42}" sibTransId="{0D1B1227-9F26-4A45-B217-6DF6A77C59B9}"/>
-    <dgm:cxn modelId="{BF54F50C-560E-4921-A066-29816A16FFF9}" type="presOf" srcId="{BD3B197E-74D5-41F8-A88E-C109272882BB}" destId="{7C460147-2EF5-40E0-A235-75BB889D46D7}" srcOrd="0" destOrd="0" presId="urn:microsoft.com/office/officeart/2005/8/layout/orgChart1"/>
-    <dgm:cxn modelId="{2B834D4D-DFDB-4D24-8B79-A575232F20EB}" type="presOf" srcId="{F032F669-853B-4458-8A0D-A25F065BC5A5}" destId="{96E3D5BF-BAF5-483E-BD16-87819D0EB228}" srcOrd="1" destOrd="0" presId="urn:microsoft.com/office/officeart/2005/8/layout/orgChart1"/>
-    <dgm:cxn modelId="{408471F0-FA02-443D-A4DF-35FFF90E7FFF}" type="presOf" srcId="{90B55924-1EB9-455A-AFA7-0B03AC4D834B}" destId="{4FE3D11E-12DC-45A0-9BB2-C8E776F1F4C2}" srcOrd="1" destOrd="0" presId="urn:microsoft.com/office/officeart/2005/8/layout/orgChart1"/>
-    <dgm:cxn modelId="{7D8F8536-B24F-473E-81D4-BB8B24A27F39}" type="presOf" srcId="{F0E4D878-2744-4CD2-9263-82080C41B54F}" destId="{7F382471-D122-4F9F-99FA-8218111DD7EE}" srcOrd="1" destOrd="0" presId="urn:microsoft.com/office/officeart/2005/8/layout/orgChart1"/>
+    <dgm:cxn modelId="{10622BEE-95C8-4A42-AAE8-53962854B9FF}" type="presOf" srcId="{AEBD8B02-87ED-440A-BD8F-9746F031CC1D}" destId="{B50D5D0B-597E-4471-BB4C-3C0C5A6B57A4}" srcOrd="0" destOrd="0" presId="urn:microsoft.com/office/officeart/2005/8/layout/orgChart1"/>
+    <dgm:cxn modelId="{926D9BBF-052F-401F-B5D4-DEC13D723DCA}" type="presOf" srcId="{2E6FAB2E-D67A-4B65-9CA7-01A41B458274}" destId="{B228417E-9D10-460E-8C6C-B071B80126FF}" srcOrd="0" destOrd="0" presId="urn:microsoft.com/office/officeart/2005/8/layout/orgChart1"/>
+    <dgm:cxn modelId="{A7EC82BE-C117-40A5-949E-1E95973A8BAD}" type="presOf" srcId="{63CFBF83-3A58-48D8-B073-ED0FF437973C}" destId="{2832047B-C2EB-4D0B-A436-3BDA4D3DEE30}" srcOrd="1" destOrd="0" presId="urn:microsoft.com/office/officeart/2005/8/layout/orgChart1"/>
+    <dgm:cxn modelId="{BD9ABB2B-1249-4F6F-9FAB-1C68D4094FEC}" type="presOf" srcId="{EA412F8F-0C9A-43E3-9EA9-A08FA2EC0EEF}" destId="{6589A9E7-DCBD-45D3-ADD1-4D8F15531C03}" srcOrd="0" destOrd="0" presId="urn:microsoft.com/office/officeart/2005/8/layout/orgChart1"/>
+    <dgm:cxn modelId="{8822C619-0257-43E4-8A6E-6D44E0E4DBA3}" type="presOf" srcId="{B37186E2-A6DA-4D8D-B469-F50900DA0FDF}" destId="{726FADEC-7730-4048-9670-C7B16D0F4341}" srcOrd="0" destOrd="0" presId="urn:microsoft.com/office/officeart/2005/8/layout/orgChart1"/>
+    <dgm:cxn modelId="{1D1DDF05-458D-41E9-8245-EA98144078B9}" type="presOf" srcId="{F032F669-853B-4458-8A0D-A25F065BC5A5}" destId="{E20EBDBE-8EFC-4997-B57F-2FD548E45AF7}" srcOrd="0" destOrd="0" presId="urn:microsoft.com/office/officeart/2005/8/layout/orgChart1"/>
     <dgm:cxn modelId="{D8AC3408-EE3A-44A1-AADD-97239AADDDDE}" srcId="{CE882F38-4F46-426B-A40A-8963B2734907}" destId="{F032F669-853B-4458-8A0D-A25F065BC5A5}" srcOrd="0" destOrd="0" parTransId="{18F80127-56FA-46E8-8E8B-A8E2F6B187A9}" sibTransId="{B94EB687-91AE-4485-86A1-9D7EF2FF8BDB}"/>
-    <dgm:cxn modelId="{31B27934-2E00-4A9F-8DBB-9C633C877E7F}" type="presOf" srcId="{8525FDD6-1A85-4285-8417-64DC0C25E58E}" destId="{3A94DA77-C369-4E30-83A5-97F2FFFBA25B}" srcOrd="1" destOrd="0" presId="urn:microsoft.com/office/officeart/2005/8/layout/orgChart1"/>
     <dgm:cxn modelId="{8A40B435-1CA5-49DB-93D9-AA75AF5FBF7B}" srcId="{63CFBF83-3A58-48D8-B073-ED0FF437973C}" destId="{8525FDD6-1A85-4285-8417-64DC0C25E58E}" srcOrd="11" destOrd="0" parTransId="{7260FE36-9B4E-43F4-B694-AC61D447F198}" sibTransId="{272564CF-C9F9-4044-AED0-9DF6AE3DCC58}"/>
-    <dgm:cxn modelId="{1EDB27D1-A274-42ED-8B15-518755184D96}" type="presOf" srcId="{2E6FAB2E-D67A-4B65-9CA7-01A41B458274}" destId="{B228417E-9D10-460E-8C6C-B071B80126FF}" srcOrd="0" destOrd="0" presId="urn:microsoft.com/office/officeart/2005/8/layout/orgChart1"/>
     <dgm:cxn modelId="{769BF7F4-2195-4C98-87EC-6CAD60F19A34}" srcId="{63CFBF83-3A58-48D8-B073-ED0FF437973C}" destId="{650D91BA-E259-4515-865E-309D4804994B}" srcOrd="2" destOrd="0" parTransId="{8925934F-0486-4599-AC7D-F30C4F4E63DA}" sibTransId="{0D28C1ED-D229-4E17-9449-4A1979375BA9}"/>
     <dgm:cxn modelId="{D1A1F8E5-8279-467C-8552-2FEFF999F947}" srcId="{F0E4D878-2744-4CD2-9263-82080C41B54F}" destId="{04CE61BD-58C3-47E9-9845-43A54E646F01}" srcOrd="3" destOrd="0" parTransId="{8131617B-DB28-4DCC-823B-BC47CC376BE1}" sibTransId="{03DC243E-D7C4-41B9-B8F8-DC8E57AFC4BE}"/>
-    <dgm:cxn modelId="{2D865731-C5D9-43C3-AB79-B3FF797ECBEA}" type="presOf" srcId="{7260FE36-9B4E-43F4-B694-AC61D447F198}" destId="{1C845EC0-5E14-4342-A544-1C5FEFDD0060}" srcOrd="0" destOrd="0" presId="urn:microsoft.com/office/officeart/2005/8/layout/orgChart1"/>
-    <dgm:cxn modelId="{93DAE911-8353-44DB-9C5F-C933120EF0F3}" type="presOf" srcId="{AD4A9B8C-B3BF-45C2-B694-AE5DA8D2B6BD}" destId="{525872CB-F525-459C-BC29-94660CAC1FA1}" srcOrd="0" destOrd="0" presId="urn:microsoft.com/office/officeart/2005/8/layout/orgChart1"/>
-    <dgm:cxn modelId="{226CDD85-162E-4C23-9A69-1CB0965EC0A9}" type="presOf" srcId="{77204740-47EB-48FA-B70E-55FDCC23EA0C}" destId="{EBD871BF-AB9D-4A1E-92FF-9E5FD2C3121E}" srcOrd="0" destOrd="0" presId="urn:microsoft.com/office/officeart/2005/8/layout/orgChart1"/>
-    <dgm:cxn modelId="{E641878B-3FDA-4A7B-B09B-03AA28597EC9}" type="presParOf" srcId="{E8C9556D-5827-4C11-8B56-E22C8426E9F1}" destId="{D474461A-8C44-46A8-BB77-264164C9A105}" srcOrd="0" destOrd="0" presId="urn:microsoft.com/office/officeart/2005/8/layout/orgChart1"/>
-    <dgm:cxn modelId="{306CBC66-7B9D-4306-BD51-725731ECAED8}" type="presParOf" srcId="{D474461A-8C44-46A8-BB77-264164C9A105}" destId="{CFAE4486-EFF7-49C2-A0B2-8B5379F29DCF}" srcOrd="0" destOrd="0" presId="urn:microsoft.com/office/officeart/2005/8/layout/orgChart1"/>
-    <dgm:cxn modelId="{FC457927-5F69-4FFA-86C1-56CEFB4F41EF}" type="presParOf" srcId="{CFAE4486-EFF7-49C2-A0B2-8B5379F29DCF}" destId="{E20EBDBE-8EFC-4997-B57F-2FD548E45AF7}" srcOrd="0" destOrd="0" presId="urn:microsoft.com/office/officeart/2005/8/layout/orgChart1"/>
-    <dgm:cxn modelId="{A683D506-B14F-4EC9-9E87-1E6D6C1349BC}" type="presParOf" srcId="{CFAE4486-EFF7-49C2-A0B2-8B5379F29DCF}" destId="{96E3D5BF-BAF5-483E-BD16-87819D0EB228}" srcOrd="1" destOrd="0" presId="urn:microsoft.com/office/officeart/2005/8/layout/orgChart1"/>
-    <dgm:cxn modelId="{0CCC184F-8825-41F1-801D-D85B76C553C1}" type="presParOf" srcId="{D474461A-8C44-46A8-BB77-264164C9A105}" destId="{A0712B46-B1FF-4969-8C08-32BEF2D16661}" srcOrd="1" destOrd="0" presId="urn:microsoft.com/office/officeart/2005/8/layout/orgChart1"/>
-    <dgm:cxn modelId="{1AE9BF9E-D875-41B7-AB6F-5628ACA680F8}" type="presParOf" srcId="{A0712B46-B1FF-4969-8C08-32BEF2D16661}" destId="{CF000B6D-BCEC-4414-92AE-1ADDEEFBF76A}" srcOrd="0" destOrd="0" presId="urn:microsoft.com/office/officeart/2005/8/layout/orgChart1"/>
-    <dgm:cxn modelId="{A4CCA85F-D36E-4343-B7DE-28546F19ECE3}" type="presParOf" srcId="{A0712B46-B1FF-4969-8C08-32BEF2D16661}" destId="{2F3745C9-CFC4-447F-917E-0869B977689E}" srcOrd="1" destOrd="0" presId="urn:microsoft.com/office/officeart/2005/8/layout/orgChart1"/>
-    <dgm:cxn modelId="{E2CF0DC3-AAA9-4498-9064-8FFE4217495E}" type="presParOf" srcId="{2F3745C9-CFC4-447F-917E-0869B977689E}" destId="{4E94EEF3-B4F5-4567-BE18-CC383A2E98C5}" srcOrd="0" destOrd="0" presId="urn:microsoft.com/office/officeart/2005/8/layout/orgChart1"/>
-    <dgm:cxn modelId="{CDEED24D-D9F4-4F02-8C3E-FA5ADC42E765}" type="presParOf" srcId="{4E94EEF3-B4F5-4567-BE18-CC383A2E98C5}" destId="{2DFB23AB-5202-4A14-8A60-1C19BBE730B4}" srcOrd="0" destOrd="0" presId="urn:microsoft.com/office/officeart/2005/8/layout/orgChart1"/>
-    <dgm:cxn modelId="{77030DDA-1A64-4B47-A1E7-F1F8056453B5}" type="presParOf" srcId="{4E94EEF3-B4F5-4567-BE18-CC383A2E98C5}" destId="{2832047B-C2EB-4D0B-A436-3BDA4D3DEE30}" srcOrd="1" destOrd="0" presId="urn:microsoft.com/office/officeart/2005/8/layout/orgChart1"/>
-    <dgm:cxn modelId="{D638B90F-3F08-4EDE-98B0-CEACBED452E8}" type="presParOf" srcId="{2F3745C9-CFC4-447F-917E-0869B977689E}" destId="{D5D24A8A-C693-481E-A966-B006C7A01963}" srcOrd="1" destOrd="0" presId="urn:microsoft.com/office/officeart/2005/8/layout/orgChart1"/>
-    <dgm:cxn modelId="{02A01D63-8E99-4FB9-A7E8-2ADABEA6557F}" type="presParOf" srcId="{D5D24A8A-C693-481E-A966-B006C7A01963}" destId="{DC20CFA3-0617-47CB-9086-1E70926325CE}" srcOrd="0" destOrd="0" presId="urn:microsoft.com/office/officeart/2005/8/layout/orgChart1"/>
-    <dgm:cxn modelId="{FDB40BF6-6C2C-4D02-926F-52B6BD242BE4}" type="presParOf" srcId="{D5D24A8A-C693-481E-A966-B006C7A01963}" destId="{D00069BA-BBEC-4321-BA28-BE440CEBB0EA}" srcOrd="1" destOrd="0" presId="urn:microsoft.com/office/officeart/2005/8/layout/orgChart1"/>
-    <dgm:cxn modelId="{7A65A93A-1BDB-4B09-8E69-D1B2CEBEB096}" type="presParOf" srcId="{D00069BA-BBEC-4321-BA28-BE440CEBB0EA}" destId="{30C7745A-5CD4-4D7B-A4F8-16A61B3F6612}" srcOrd="0" destOrd="0" presId="urn:microsoft.com/office/officeart/2005/8/layout/orgChart1"/>
-    <dgm:cxn modelId="{B86F34BE-5C7A-4462-A5C6-83070D7B7766}" type="presParOf" srcId="{30C7745A-5CD4-4D7B-A4F8-16A61B3F6612}" destId="{A444560E-2376-4001-BF58-3E202B1746E9}" srcOrd="0" destOrd="0" presId="urn:microsoft.com/office/officeart/2005/8/layout/orgChart1"/>
-    <dgm:cxn modelId="{CD6CBAE4-E071-4184-9ED3-C15206D0AFE5}" type="presParOf" srcId="{30C7745A-5CD4-4D7B-A4F8-16A61B3F6612}" destId="{B628D1CD-5E6E-40F7-96C0-736047A84048}" srcOrd="1" destOrd="0" presId="urn:microsoft.com/office/officeart/2005/8/layout/orgChart1"/>
-    <dgm:cxn modelId="{CA614B11-2FFD-4871-B108-13B21076C202}" type="presParOf" srcId="{D00069BA-BBEC-4321-BA28-BE440CEBB0EA}" destId="{537B38E1-3185-483F-BF82-6ADBE1016542}" srcOrd="1" destOrd="0" presId="urn:microsoft.com/office/officeart/2005/8/layout/orgChart1"/>
-    <dgm:cxn modelId="{EDC8B41C-03BF-4ADD-BEE2-A84C023F8D04}" type="presParOf" srcId="{D00069BA-BBEC-4321-BA28-BE440CEBB0EA}" destId="{3A8BD62F-8616-444A-A0BA-4A64FF52BF58}" srcOrd="2" destOrd="0" presId="urn:microsoft.com/office/officeart/2005/8/layout/orgChart1"/>
-    <dgm:cxn modelId="{FB80AADC-908B-45DE-832D-DAD64C31379C}" type="presParOf" srcId="{D5D24A8A-C693-481E-A966-B006C7A01963}" destId="{BC0CC135-FC45-46DF-8ECC-77318FDFAED5}" srcOrd="2" destOrd="0" presId="urn:microsoft.com/office/officeart/2005/8/layout/orgChart1"/>
-    <dgm:cxn modelId="{F90F4B9B-8177-4FD9-A257-34BD5CF4A548}" type="presParOf" srcId="{D5D24A8A-C693-481E-A966-B006C7A01963}" destId="{07D0E13D-C65B-43A6-9123-936C14A8D3B5}" srcOrd="3" destOrd="0" presId="urn:microsoft.com/office/officeart/2005/8/layout/orgChart1"/>
-    <dgm:cxn modelId="{5695DADC-E5D8-40A5-8EE1-ED423BA73433}" type="presParOf" srcId="{07D0E13D-C65B-43A6-9123-936C14A8D3B5}" destId="{55C2C9B7-0408-4241-B79F-5C7FF6599B3C}" srcOrd="0" destOrd="0" presId="urn:microsoft.com/office/officeart/2005/8/layout/orgChart1"/>
-    <dgm:cxn modelId="{AB467907-0AF2-4B12-A57E-E91FB9916C65}" type="presParOf" srcId="{55C2C9B7-0408-4241-B79F-5C7FF6599B3C}" destId="{475F3FB8-1444-4570-8812-03A39045456C}" srcOrd="0" destOrd="0" presId="urn:microsoft.com/office/officeart/2005/8/layout/orgChart1"/>
-    <dgm:cxn modelId="{FB024C9B-9DC7-45E7-8194-5391E136F86C}" type="presParOf" srcId="{55C2C9B7-0408-4241-B79F-5C7FF6599B3C}" destId="{21EA1E32-F0B3-4DBF-AC1D-99D2F6E4AEF1}" srcOrd="1" destOrd="0" presId="urn:microsoft.com/office/officeart/2005/8/layout/orgChart1"/>
-    <dgm:cxn modelId="{EBAEE41B-5F73-482C-821D-D90D975191A3}" type="presParOf" srcId="{07D0E13D-C65B-43A6-9123-936C14A8D3B5}" destId="{F6ADA0A5-CC3E-46BF-927D-83D1F4C75F2A}" srcOrd="1" destOrd="0" presId="urn:microsoft.com/office/officeart/2005/8/layout/orgChart1"/>
-    <dgm:cxn modelId="{F8A32927-EA93-4472-A9F2-CCDCB1899B65}" type="presParOf" srcId="{07D0E13D-C65B-43A6-9123-936C14A8D3B5}" destId="{3DF6B25F-8F4E-4B47-B1FA-A18134EBDD6B}" srcOrd="2" destOrd="0" presId="urn:microsoft.com/office/officeart/2005/8/layout/orgChart1"/>
-    <dgm:cxn modelId="{7E6D7A8C-F84A-4D81-85A6-652CE62CEEE0}" type="presParOf" srcId="{D5D24A8A-C693-481E-A966-B006C7A01963}" destId="{B8EC1484-D76C-4EC5-B826-C880EEA6E59B}" srcOrd="4" destOrd="0" presId="urn:microsoft.com/office/officeart/2005/8/layout/orgChart1"/>
-    <dgm:cxn modelId="{3DD485E5-34BD-4744-B296-6CC425FE2315}" type="presParOf" srcId="{D5D24A8A-C693-481E-A966-B006C7A01963}" destId="{B0376538-9620-47AC-934B-A12361A38B34}" srcOrd="5" destOrd="0" presId="urn:microsoft.com/office/officeart/2005/8/layout/orgChart1"/>
-    <dgm:cxn modelId="{AE96FFC0-06DD-482E-9DD7-73F0BFBEEC97}" type="presParOf" srcId="{B0376538-9620-47AC-934B-A12361A38B34}" destId="{9FAB117C-7A28-451B-85C2-3A89DED3351E}" srcOrd="0" destOrd="0" presId="urn:microsoft.com/office/officeart/2005/8/layout/orgChart1"/>
-    <dgm:cxn modelId="{A776789B-9B21-4AF4-9F27-B1224E685AC2}" type="presParOf" srcId="{9FAB117C-7A28-451B-85C2-3A89DED3351E}" destId="{60CB89C1-D95E-4D6D-B51E-2DBF2D3627B6}" srcOrd="0" destOrd="0" presId="urn:microsoft.com/office/officeart/2005/8/layout/orgChart1"/>
-    <dgm:cxn modelId="{415C8380-8AD5-4948-BB65-33D0A21CDCFB}" type="presParOf" srcId="{9FAB117C-7A28-451B-85C2-3A89DED3351E}" destId="{CDF627C1-8760-4D26-9A7A-13AC83CEA8CC}" srcOrd="1" destOrd="0" presId="urn:microsoft.com/office/officeart/2005/8/layout/orgChart1"/>
-    <dgm:cxn modelId="{9B01AFA7-B158-4BF9-ABF6-D57FD2F18049}" type="presParOf" srcId="{B0376538-9620-47AC-934B-A12361A38B34}" destId="{04E24C50-66C6-4DD0-91E2-71DA3DA5E44D}" srcOrd="1" destOrd="0" presId="urn:microsoft.com/office/officeart/2005/8/layout/orgChart1"/>
-    <dgm:cxn modelId="{5DF11A00-E6F7-40F8-AC39-BD415E9FBF42}" type="presParOf" srcId="{B0376538-9620-47AC-934B-A12361A38B34}" destId="{83425AA6-DA06-4DC0-81BA-DFE354AAE55F}" srcOrd="2" destOrd="0" presId="urn:microsoft.com/office/officeart/2005/8/layout/orgChart1"/>
-    <dgm:cxn modelId="{FA5B54DC-591C-4D9A-BE0F-F97A73AA3996}" type="presParOf" srcId="{D5D24A8A-C693-481E-A966-B006C7A01963}" destId="{68138F79-A8BE-4EA8-813E-0C2F49D1C875}" srcOrd="6" destOrd="0" presId="urn:microsoft.com/office/officeart/2005/8/layout/orgChart1"/>
-    <dgm:cxn modelId="{3F433430-A2FA-4ABB-BD81-CEF809D1E033}" type="presParOf" srcId="{D5D24A8A-C693-481E-A966-B006C7A01963}" destId="{BBE9750B-29AA-49AD-8B96-B2D9BBF1FE78}" srcOrd="7" destOrd="0" presId="urn:microsoft.com/office/officeart/2005/8/layout/orgChart1"/>
-    <dgm:cxn modelId="{F2453691-4052-4502-B8AB-8818C5E12E68}" type="presParOf" srcId="{BBE9750B-29AA-49AD-8B96-B2D9BBF1FE78}" destId="{5418613D-D55A-4814-A701-1EA02B0BAF02}" srcOrd="0" destOrd="0" presId="urn:microsoft.com/office/officeart/2005/8/layout/orgChart1"/>
-    <dgm:cxn modelId="{58A5128A-F334-45D5-B34B-563D43A329D0}" type="presParOf" srcId="{5418613D-D55A-4814-A701-1EA02B0BAF02}" destId="{8D0A285A-2EDE-488E-97FF-9B87533CC2C3}" srcOrd="0" destOrd="0" presId="urn:microsoft.com/office/officeart/2005/8/layout/orgChart1"/>
-    <dgm:cxn modelId="{40F6EEB0-5331-4F08-B9DC-7E2DF20E40A7}" type="presParOf" srcId="{5418613D-D55A-4814-A701-1EA02B0BAF02}" destId="{1BBC47BA-15BF-43EB-9D6B-F0845EFDB9E4}" srcOrd="1" destOrd="0" presId="urn:microsoft.com/office/officeart/2005/8/layout/orgChart1"/>
-    <dgm:cxn modelId="{8AA35542-59D5-445B-A8F4-9B3DF9A2A1B3}" type="presParOf" srcId="{BBE9750B-29AA-49AD-8B96-B2D9BBF1FE78}" destId="{4F589314-063A-488F-8A41-1142A874C3D5}" srcOrd="1" destOrd="0" presId="urn:microsoft.com/office/officeart/2005/8/layout/orgChart1"/>
-    <dgm:cxn modelId="{2549FDCC-B80D-4027-A7B1-3AD015326633}" type="presParOf" srcId="{BBE9750B-29AA-49AD-8B96-B2D9BBF1FE78}" destId="{12E1DECA-EED8-4EAC-BB66-A356EE7A5A6A}" srcOrd="2" destOrd="0" presId="urn:microsoft.com/office/officeart/2005/8/layout/orgChart1"/>
-    <dgm:cxn modelId="{9DD27BCD-C160-4765-A8E8-D3EBDB586B97}" type="presParOf" srcId="{D5D24A8A-C693-481E-A966-B006C7A01963}" destId="{ABCD1DD2-9A2A-4DC0-B502-40F3EDA66048}" srcOrd="8" destOrd="0" presId="urn:microsoft.com/office/officeart/2005/8/layout/orgChart1"/>
-    <dgm:cxn modelId="{61FA1E7B-8CC8-46C8-94FD-0EDA051D5379}" type="presParOf" srcId="{D5D24A8A-C693-481E-A966-B006C7A01963}" destId="{55F4ED6B-94BF-4E6A-B411-4203D3578FD8}" srcOrd="9" destOrd="0" presId="urn:microsoft.com/office/officeart/2005/8/layout/orgChart1"/>
-    <dgm:cxn modelId="{083F3350-107C-4E93-AFAB-A1070EDE3800}" type="presParOf" srcId="{55F4ED6B-94BF-4E6A-B411-4203D3578FD8}" destId="{34FE5431-352D-4D8E-97A4-03A1EC6F6005}" srcOrd="0" destOrd="0" presId="urn:microsoft.com/office/officeart/2005/8/layout/orgChart1"/>
-    <dgm:cxn modelId="{FE5220FF-28CB-4770-8760-B98CA8F1B972}" type="presParOf" srcId="{34FE5431-352D-4D8E-97A4-03A1EC6F6005}" destId="{B228417E-9D10-460E-8C6C-B071B80126FF}" srcOrd="0" destOrd="0" presId="urn:microsoft.com/office/officeart/2005/8/layout/orgChart1"/>
-    <dgm:cxn modelId="{923206D8-2119-4E1B-846D-06D3072B47ED}" type="presParOf" srcId="{34FE5431-352D-4D8E-97A4-03A1EC6F6005}" destId="{34357046-3D8B-4A4E-AE9A-5DDFB49FB962}" srcOrd="1" destOrd="0" presId="urn:microsoft.com/office/officeart/2005/8/layout/orgChart1"/>
-    <dgm:cxn modelId="{DE3003D3-6633-4D04-877D-54A46D4EFF63}" type="presParOf" srcId="{55F4ED6B-94BF-4E6A-B411-4203D3578FD8}" destId="{0B7950EE-DF80-41F1-87AE-67A00B54BD13}" srcOrd="1" destOrd="0" presId="urn:microsoft.com/office/officeart/2005/8/layout/orgChart1"/>
-    <dgm:cxn modelId="{D39F3F88-A644-4FAF-96F8-5CB418A8C4BA}" type="presParOf" srcId="{55F4ED6B-94BF-4E6A-B411-4203D3578FD8}" destId="{ACFEFD4F-2054-49C5-943F-63E928A72DF6}" srcOrd="2" destOrd="0" presId="urn:microsoft.com/office/officeart/2005/8/layout/orgChart1"/>
-    <dgm:cxn modelId="{C672A5B8-51C5-4A38-9201-03B81E0956FB}" type="presParOf" srcId="{D5D24A8A-C693-481E-A966-B006C7A01963}" destId="{515221A1-CCFE-4D13-AD97-F983D754CC1B}" srcOrd="10" destOrd="0" presId="urn:microsoft.com/office/officeart/2005/8/layout/orgChart1"/>
-    <dgm:cxn modelId="{C20E5B51-D99F-4B99-B42C-84AC715884D7}" type="presParOf" srcId="{D5D24A8A-C693-481E-A966-B006C7A01963}" destId="{AFC452BF-7B15-4FC4-BB12-4DD4D3B56BA8}" srcOrd="11" destOrd="0" presId="urn:microsoft.com/office/officeart/2005/8/layout/orgChart1"/>
-    <dgm:cxn modelId="{14C63074-6CE2-4806-8D5D-FEDD7E56124C}" type="presParOf" srcId="{AFC452BF-7B15-4FC4-BB12-4DD4D3B56BA8}" destId="{9363A7C8-A205-498E-975C-FBEF536D3B72}" srcOrd="0" destOrd="0" presId="urn:microsoft.com/office/officeart/2005/8/layout/orgChart1"/>
-    <dgm:cxn modelId="{9465DFB5-DF77-4C0B-870D-647DB94B8D96}" type="presParOf" srcId="{9363A7C8-A205-498E-975C-FBEF536D3B72}" destId="{4D480A75-764C-457B-92D8-CEEFE4AB30A5}" srcOrd="0" destOrd="0" presId="urn:microsoft.com/office/officeart/2005/8/layout/orgChart1"/>
-    <dgm:cxn modelId="{ECC48B16-FAAB-4BD7-94C4-A2715EE65CE4}" type="presParOf" srcId="{9363A7C8-A205-498E-975C-FBEF536D3B72}" destId="{CBA3AA23-96F2-4C4A-9626-5ACC39A46EFD}" srcOrd="1" destOrd="0" presId="urn:microsoft.com/office/officeart/2005/8/layout/orgChart1"/>
-    <dgm:cxn modelId="{55EF467A-9AFF-4A08-B33E-E0688BAC7054}" type="presParOf" srcId="{AFC452BF-7B15-4FC4-BB12-4DD4D3B56BA8}" destId="{6AC8E1C5-2C7E-47B1-94B3-71C83AB01F7E}" srcOrd="1" destOrd="0" presId="urn:microsoft.com/office/officeart/2005/8/layout/orgChart1"/>
-    <dgm:cxn modelId="{F4965F39-08A4-4212-A979-AFB1E3B4FC18}" type="presParOf" srcId="{AFC452BF-7B15-4FC4-BB12-4DD4D3B56BA8}" destId="{AAAF2CBB-F2E8-4731-945F-6EFF28BA4F90}" srcOrd="2" destOrd="0" presId="urn:microsoft.com/office/officeart/2005/8/layout/orgChart1"/>
-    <dgm:cxn modelId="{889C4B47-248A-49D1-B886-98B96B5AAE5C}" type="presParOf" srcId="{D5D24A8A-C693-481E-A966-B006C7A01963}" destId="{056BC173-4CCB-43D3-ABB8-AED8B53656A6}" srcOrd="12" destOrd="0" presId="urn:microsoft.com/office/officeart/2005/8/layout/orgChart1"/>
-    <dgm:cxn modelId="{4BC91E52-6B5C-4AD7-B6DC-0EBC46D0D078}" type="presParOf" srcId="{D5D24A8A-C693-481E-A966-B006C7A01963}" destId="{58169A2D-51B7-44CC-98B2-F07CC98E2869}" srcOrd="13" destOrd="0" presId="urn:microsoft.com/office/officeart/2005/8/layout/orgChart1"/>
-    <dgm:cxn modelId="{BB117418-022A-4D88-A6CD-12D26CCFE0FF}" type="presParOf" srcId="{58169A2D-51B7-44CC-98B2-F07CC98E2869}" destId="{B5E7ED75-7562-4A26-83E3-37EE7D76A060}" srcOrd="0" destOrd="0" presId="urn:microsoft.com/office/officeart/2005/8/layout/orgChart1"/>
-    <dgm:cxn modelId="{38A4FD28-D402-4DDB-843B-2ADD47AD45A5}" type="presParOf" srcId="{B5E7ED75-7562-4A26-83E3-37EE7D76A060}" destId="{17EF2CF4-7DC7-4226-BFFD-97E728093468}" srcOrd="0" destOrd="0" presId="urn:microsoft.com/office/officeart/2005/8/layout/orgChart1"/>
-    <dgm:cxn modelId="{AABA7E65-AD6C-4A2A-BA52-473EF2955E20}" type="presParOf" srcId="{B5E7ED75-7562-4A26-83E3-37EE7D76A060}" destId="{4FE3D11E-12DC-45A0-9BB2-C8E776F1F4C2}" srcOrd="1" destOrd="0" presId="urn:microsoft.com/office/officeart/2005/8/layout/orgChart1"/>
-    <dgm:cxn modelId="{14E18E1D-A0CA-4202-A06A-5721C2B3C843}" type="presParOf" srcId="{58169A2D-51B7-44CC-98B2-F07CC98E2869}" destId="{2E20CEC0-9DB6-474B-8DED-192E93CB0237}" srcOrd="1" destOrd="0" presId="urn:microsoft.com/office/officeart/2005/8/layout/orgChart1"/>
-    <dgm:cxn modelId="{AC8694E5-7D52-4765-B563-C2C7F64D1171}" type="presParOf" srcId="{58169A2D-51B7-44CC-98B2-F07CC98E2869}" destId="{D9A07D5F-9FBB-4B02-AD31-4FD5177A0977}" srcOrd="2" destOrd="0" presId="urn:microsoft.com/office/officeart/2005/8/layout/orgChart1"/>
-    <dgm:cxn modelId="{1D9C0895-2739-4691-89B9-6CA85713C319}" type="presParOf" srcId="{D5D24A8A-C693-481E-A966-B006C7A01963}" destId="{53544DEF-1A5A-4A64-8208-75EC789A2F3B}" srcOrd="14" destOrd="0" presId="urn:microsoft.com/office/officeart/2005/8/layout/orgChart1"/>
-    <dgm:cxn modelId="{6881A3E3-B78B-4F6E-AC6B-EB34DD5534E8}" type="presParOf" srcId="{D5D24A8A-C693-481E-A966-B006C7A01963}" destId="{A24DCC26-F350-4A6A-81A4-FEE91F99C9C4}" srcOrd="15" destOrd="0" presId="urn:microsoft.com/office/officeart/2005/8/layout/orgChart1"/>
-    <dgm:cxn modelId="{507EFB86-9F82-40E7-81D4-3B3074F1D723}" type="presParOf" srcId="{A24DCC26-F350-4A6A-81A4-FEE91F99C9C4}" destId="{475A11B3-9EAE-4C3C-BCD7-F0786F6500A4}" srcOrd="0" destOrd="0" presId="urn:microsoft.com/office/officeart/2005/8/layout/orgChart1"/>
-    <dgm:cxn modelId="{61C079A7-354B-4F10-9FB0-00E624C29B7F}" type="presParOf" srcId="{475A11B3-9EAE-4C3C-BCD7-F0786F6500A4}" destId="{00A00305-FEB1-404B-8B17-EFEE29542405}" srcOrd="0" destOrd="0" presId="urn:microsoft.com/office/officeart/2005/8/layout/orgChart1"/>
-    <dgm:cxn modelId="{911ACB8C-F5AC-4F42-85B0-DE32D715EE51}" type="presParOf" srcId="{475A11B3-9EAE-4C3C-BCD7-F0786F6500A4}" destId="{64C97292-9E1D-478A-87B8-49A512A62886}" srcOrd="1" destOrd="0" presId="urn:microsoft.com/office/officeart/2005/8/layout/orgChart1"/>
-    <dgm:cxn modelId="{F6A7A498-BF0B-4075-AF4B-B5B0186958CB}" type="presParOf" srcId="{A24DCC26-F350-4A6A-81A4-FEE91F99C9C4}" destId="{D4BE20C2-4FE2-4E1C-9CD2-82EC20694135}" srcOrd="1" destOrd="0" presId="urn:microsoft.com/office/officeart/2005/8/layout/orgChart1"/>
-    <dgm:cxn modelId="{8B770ABE-78FB-4EA6-B0C7-7D5FEEA49F8D}" type="presParOf" srcId="{A24DCC26-F350-4A6A-81A4-FEE91F99C9C4}" destId="{16D332FF-1CE9-4B93-B355-4ED0F3618666}" srcOrd="2" destOrd="0" presId="urn:microsoft.com/office/officeart/2005/8/layout/orgChart1"/>
-    <dgm:cxn modelId="{0B11365C-2CDD-44B9-B517-ED80EC339F35}" type="presParOf" srcId="{D5D24A8A-C693-481E-A966-B006C7A01963}" destId="{6589A9E7-DCBD-45D3-ADD1-4D8F15531C03}" srcOrd="16" destOrd="0" presId="urn:microsoft.com/office/officeart/2005/8/layout/orgChart1"/>
-    <dgm:cxn modelId="{79EFD004-396D-4F09-BE73-5236CF402D04}" type="presParOf" srcId="{D5D24A8A-C693-481E-A966-B006C7A01963}" destId="{D8C33B5B-5AC8-4136-8062-F8024FBA5BB7}" srcOrd="17" destOrd="0" presId="urn:microsoft.com/office/officeart/2005/8/layout/orgChart1"/>
-    <dgm:cxn modelId="{5E1AE8C4-F564-4CF1-A35E-F02638CA4CDF}" type="presParOf" srcId="{D8C33B5B-5AC8-4136-8062-F8024FBA5BB7}" destId="{94EA2283-1CDF-4C76-A921-FFAB2915AE2D}" srcOrd="0" destOrd="0" presId="urn:microsoft.com/office/officeart/2005/8/layout/orgChart1"/>
-    <dgm:cxn modelId="{83112A13-9CD4-425D-B684-C3EF3C0D458C}" type="presParOf" srcId="{94EA2283-1CDF-4C76-A921-FFAB2915AE2D}" destId="{9C4F4C71-5862-49BA-959A-000CA2DAA562}" srcOrd="0" destOrd="0" presId="urn:microsoft.com/office/officeart/2005/8/layout/orgChart1"/>
-    <dgm:cxn modelId="{677BE52A-2B4D-4AD7-AEF5-0772C7C0C5B8}" type="presParOf" srcId="{94EA2283-1CDF-4C76-A921-FFAB2915AE2D}" destId="{07870458-E486-4929-A491-3E3AEB87EA8E}" srcOrd="1" destOrd="0" presId="urn:microsoft.com/office/officeart/2005/8/layout/orgChart1"/>
-    <dgm:cxn modelId="{109968CE-4287-4964-8778-F452953B3BE2}" type="presParOf" srcId="{D8C33B5B-5AC8-4136-8062-F8024FBA5BB7}" destId="{4D5EDD43-E572-4C30-92DC-3F207A8822D4}" srcOrd="1" destOrd="0" presId="urn:microsoft.com/office/officeart/2005/8/layout/orgChart1"/>
-    <dgm:cxn modelId="{ACC6D50F-5CCB-4866-BC2E-2AFF9190441C}" type="presParOf" srcId="{D8C33B5B-5AC8-4136-8062-F8024FBA5BB7}" destId="{2C557DC8-336F-4E4D-80C9-AFFCF0562F65}" srcOrd="2" destOrd="0" presId="urn:microsoft.com/office/officeart/2005/8/layout/orgChart1"/>
-    <dgm:cxn modelId="{EFFBADFC-437D-4367-B1EA-458E5635B356}" type="presParOf" srcId="{D5D24A8A-C693-481E-A966-B006C7A01963}" destId="{B4D1146F-C107-4D7B-8287-87EC71FEBF0E}" srcOrd="18" destOrd="0" presId="urn:microsoft.com/office/officeart/2005/8/layout/orgChart1"/>
-    <dgm:cxn modelId="{36CA609A-95D0-430D-AC5B-5415D7B877DE}" type="presParOf" srcId="{D5D24A8A-C693-481E-A966-B006C7A01963}" destId="{B5B1EAF5-565B-4616-BD76-A5535B2B8409}" srcOrd="19" destOrd="0" presId="urn:microsoft.com/office/officeart/2005/8/layout/orgChart1"/>
-    <dgm:cxn modelId="{1F259115-1D2B-4213-A27C-7B0BD20ADF9C}" type="presParOf" srcId="{B5B1EAF5-565B-4616-BD76-A5535B2B8409}" destId="{D8FBD188-3550-451B-9B95-C6E0B577689B}" srcOrd="0" destOrd="0" presId="urn:microsoft.com/office/officeart/2005/8/layout/orgChart1"/>
-    <dgm:cxn modelId="{B572D201-A7F5-479B-B2F2-866939143BE2}" type="presParOf" srcId="{D8FBD188-3550-451B-9B95-C6E0B577689B}" destId="{EBD871BF-AB9D-4A1E-92FF-9E5FD2C3121E}" srcOrd="0" destOrd="0" presId="urn:microsoft.com/office/officeart/2005/8/layout/orgChart1"/>
-    <dgm:cxn modelId="{757ADEB0-781D-4311-811D-E6189B4EAC51}" type="presParOf" srcId="{D8FBD188-3550-451B-9B95-C6E0B577689B}" destId="{C7BD5F0E-E3E4-4597-AA01-9C21DFEFBD24}" srcOrd="1" destOrd="0" presId="urn:microsoft.com/office/officeart/2005/8/layout/orgChart1"/>
-    <dgm:cxn modelId="{1610EEB2-5376-40C2-AB84-0C1312CEBC65}" type="presParOf" srcId="{B5B1EAF5-565B-4616-BD76-A5535B2B8409}" destId="{81A73EC2-B77B-45C3-8FC8-0C66417CD309}" srcOrd="1" destOrd="0" presId="urn:microsoft.com/office/officeart/2005/8/layout/orgChart1"/>
-    <dgm:cxn modelId="{8173CF9B-E009-42DF-BB10-62B70031B28A}" type="presParOf" srcId="{B5B1EAF5-565B-4616-BD76-A5535B2B8409}" destId="{A45D0352-576B-4E65-BDA6-841CE621160A}" srcOrd="2" destOrd="0" presId="urn:microsoft.com/office/officeart/2005/8/layout/orgChart1"/>
-    <dgm:cxn modelId="{961D1271-F9F7-4AA6-9536-7F8C0C0CD3B8}" type="presParOf" srcId="{D5D24A8A-C693-481E-A966-B006C7A01963}" destId="{CFECD5F6-9D4A-4C64-AB47-0DC9D3ADFD7E}" srcOrd="20" destOrd="0" presId="urn:microsoft.com/office/officeart/2005/8/layout/orgChart1"/>
-    <dgm:cxn modelId="{F09ACA0E-72AD-4366-8CD4-BA94540F4E03}" type="presParOf" srcId="{D5D24A8A-C693-481E-A966-B006C7A01963}" destId="{D932BFFB-1A7B-4FE1-84DC-DEC3FC2C266F}" srcOrd="21" destOrd="0" presId="urn:microsoft.com/office/officeart/2005/8/layout/orgChart1"/>
-    <dgm:cxn modelId="{082C615E-0E75-4801-A30D-56D9444E5CAD}" type="presParOf" srcId="{D932BFFB-1A7B-4FE1-84DC-DEC3FC2C266F}" destId="{7B407387-3DEB-4CF6-83B3-CBBBE26B137F}" srcOrd="0" destOrd="0" presId="urn:microsoft.com/office/officeart/2005/8/layout/orgChart1"/>
-    <dgm:cxn modelId="{2B89DC21-B172-4B44-8994-6DCA7C396D0C}" type="presParOf" srcId="{7B407387-3DEB-4CF6-83B3-CBBBE26B137F}" destId="{7C460147-2EF5-40E0-A235-75BB889D46D7}" srcOrd="0" destOrd="0" presId="urn:microsoft.com/office/officeart/2005/8/layout/orgChart1"/>
-    <dgm:cxn modelId="{C1F0F44E-1485-45CB-AC1C-81747782F134}" type="presParOf" srcId="{7B407387-3DEB-4CF6-83B3-CBBBE26B137F}" destId="{D9700D44-1706-4778-BF19-04DA40078048}" srcOrd="1" destOrd="0" presId="urn:microsoft.com/office/officeart/2005/8/layout/orgChart1"/>
-    <dgm:cxn modelId="{6E67D966-199A-4074-AB8F-44A83D1F727B}" type="presParOf" srcId="{D932BFFB-1A7B-4FE1-84DC-DEC3FC2C266F}" destId="{DC92C6AC-897C-431A-A2B5-DC0D9C6D8582}" srcOrd="1" destOrd="0" presId="urn:microsoft.com/office/officeart/2005/8/layout/orgChart1"/>
-    <dgm:cxn modelId="{B9584BA4-E509-430B-9EA7-66DB0C0184AD}" type="presParOf" srcId="{D932BFFB-1A7B-4FE1-84DC-DEC3FC2C266F}" destId="{DC189729-B757-4654-92D1-62727AEEA3CD}" srcOrd="2" destOrd="0" presId="urn:microsoft.com/office/officeart/2005/8/layout/orgChart1"/>
-    <dgm:cxn modelId="{BEE8FA74-8177-4E40-98E7-760BAB8AD8A5}" type="presParOf" srcId="{D5D24A8A-C693-481E-A966-B006C7A01963}" destId="{1C845EC0-5E14-4342-A544-1C5FEFDD0060}" srcOrd="22" destOrd="0" presId="urn:microsoft.com/office/officeart/2005/8/layout/orgChart1"/>
-    <dgm:cxn modelId="{D1D410E0-3C9E-4388-BD30-65EEF73C1FA0}" type="presParOf" srcId="{D5D24A8A-C693-481E-A966-B006C7A01963}" destId="{1274D1AE-0927-43CA-87CF-DBE276FB2C08}" srcOrd="23" destOrd="0" presId="urn:microsoft.com/office/officeart/2005/8/layout/orgChart1"/>
-    <dgm:cxn modelId="{DF5D7EFE-59DC-47FA-8615-2DF798669CAE}" type="presParOf" srcId="{1274D1AE-0927-43CA-87CF-DBE276FB2C08}" destId="{9F95B08C-97E3-4213-9D0A-083884C5F5B9}" srcOrd="0" destOrd="0" presId="urn:microsoft.com/office/officeart/2005/8/layout/orgChart1"/>
-    <dgm:cxn modelId="{AF6B441A-0418-4239-B2C8-758348A568FD}" type="presParOf" srcId="{9F95B08C-97E3-4213-9D0A-083884C5F5B9}" destId="{04235787-B167-4964-9016-7925AB155E35}" srcOrd="0" destOrd="0" presId="urn:microsoft.com/office/officeart/2005/8/layout/orgChart1"/>
-    <dgm:cxn modelId="{CD918663-D7A2-4010-8FBB-07B973D5ED7B}" type="presParOf" srcId="{9F95B08C-97E3-4213-9D0A-083884C5F5B9}" destId="{3A94DA77-C369-4E30-83A5-97F2FFFBA25B}" srcOrd="1" destOrd="0" presId="urn:microsoft.com/office/officeart/2005/8/layout/orgChart1"/>
-    <dgm:cxn modelId="{E9E8ED31-AAAD-41D3-AC15-8AEE3EBC9273}" type="presParOf" srcId="{1274D1AE-0927-43CA-87CF-DBE276FB2C08}" destId="{9EE3F37A-99F6-4ABF-80D8-173D7CFE4112}" srcOrd="1" destOrd="0" presId="urn:microsoft.com/office/officeart/2005/8/layout/orgChart1"/>
-    <dgm:cxn modelId="{354F00F5-B780-4254-9BD6-4690BCD69035}" type="presParOf" srcId="{1274D1AE-0927-43CA-87CF-DBE276FB2C08}" destId="{70F65ABF-D6D4-4DA8-86D1-C32B5E82975D}" srcOrd="2" destOrd="0" presId="urn:microsoft.com/office/officeart/2005/8/layout/orgChart1"/>
-    <dgm:cxn modelId="{57E2F52D-8996-41B0-902C-74816F421987}" type="presParOf" srcId="{D5D24A8A-C693-481E-A966-B006C7A01963}" destId="{83333B05-32A2-4366-B4A1-FEB9A9EA0406}" srcOrd="24" destOrd="0" presId="urn:microsoft.com/office/officeart/2005/8/layout/orgChart1"/>
-    <dgm:cxn modelId="{AB5595EE-A1E5-465A-8160-C17C21B7EA78}" type="presParOf" srcId="{D5D24A8A-C693-481E-A966-B006C7A01963}" destId="{B751FA03-39D5-44E3-B5F3-8B8928D12BB2}" srcOrd="25" destOrd="0" presId="urn:microsoft.com/office/officeart/2005/8/layout/orgChart1"/>
-    <dgm:cxn modelId="{C8945E92-C4A2-41DA-9CC0-FF3D30461513}" type="presParOf" srcId="{B751FA03-39D5-44E3-B5F3-8B8928D12BB2}" destId="{1EC1CD54-7124-4251-9897-60AD0A477410}" srcOrd="0" destOrd="0" presId="urn:microsoft.com/office/officeart/2005/8/layout/orgChart1"/>
-    <dgm:cxn modelId="{57226B1F-94CE-4E53-8E1F-5E6F269B51B5}" type="presParOf" srcId="{1EC1CD54-7124-4251-9897-60AD0A477410}" destId="{BC09F31E-AF48-4367-B3BD-63A3A3E693A9}" srcOrd="0" destOrd="0" presId="urn:microsoft.com/office/officeart/2005/8/layout/orgChart1"/>
-    <dgm:cxn modelId="{A95D8B5A-714C-4B71-858A-4D81C576659A}" type="presParOf" srcId="{1EC1CD54-7124-4251-9897-60AD0A477410}" destId="{1B29B149-0129-433A-B443-0445588D373A}" srcOrd="1" destOrd="0" presId="urn:microsoft.com/office/officeart/2005/8/layout/orgChart1"/>
-    <dgm:cxn modelId="{477FCBB9-39DB-459F-8746-1B5D32BBCBA5}" type="presParOf" srcId="{B751FA03-39D5-44E3-B5F3-8B8928D12BB2}" destId="{A654E8F3-55F7-4741-8BE4-A13F9EFD880A}" srcOrd="1" destOrd="0" presId="urn:microsoft.com/office/officeart/2005/8/layout/orgChart1"/>
-    <dgm:cxn modelId="{0092440D-DB7E-434E-9FB2-D6B93BE5466D}" type="presParOf" srcId="{B751FA03-39D5-44E3-B5F3-8B8928D12BB2}" destId="{E1752A3E-8306-4013-B738-1D3CCABE7C28}" srcOrd="2" destOrd="0" presId="urn:microsoft.com/office/officeart/2005/8/layout/orgChart1"/>
-    <dgm:cxn modelId="{8F7663EA-4996-429B-A7A3-6C275764BA02}" type="presParOf" srcId="{D5D24A8A-C693-481E-A966-B006C7A01963}" destId="{726FADEC-7730-4048-9670-C7B16D0F4341}" srcOrd="26" destOrd="0" presId="urn:microsoft.com/office/officeart/2005/8/layout/orgChart1"/>
-    <dgm:cxn modelId="{7A5966C2-29BA-423B-8F9F-A451656FFAE3}" type="presParOf" srcId="{D5D24A8A-C693-481E-A966-B006C7A01963}" destId="{676F90B9-F85A-4DC3-8F71-CCFC91E9DAAC}" srcOrd="27" destOrd="0" presId="urn:microsoft.com/office/officeart/2005/8/layout/orgChart1"/>
-    <dgm:cxn modelId="{B64929AB-4E84-4CED-B771-05AD7CA3DBED}" type="presParOf" srcId="{676F90B9-F85A-4DC3-8F71-CCFC91E9DAAC}" destId="{529C69E4-08C8-40A5-A096-CBFC2322C19E}" srcOrd="0" destOrd="0" presId="urn:microsoft.com/office/officeart/2005/8/layout/orgChart1"/>
-    <dgm:cxn modelId="{866BE487-145C-4FC3-8159-4975E06E098E}" type="presParOf" srcId="{529C69E4-08C8-40A5-A096-CBFC2322C19E}" destId="{6B99CA70-C0C2-4EF7-976A-98F4A3994E01}" srcOrd="0" destOrd="0" presId="urn:microsoft.com/office/officeart/2005/8/layout/orgChart1"/>
-    <dgm:cxn modelId="{4ECF9370-5085-4CC6-BA55-7986CD2E5CFC}" type="presParOf" srcId="{529C69E4-08C8-40A5-A096-CBFC2322C19E}" destId="{5AD60B2F-CC13-4D0F-A22D-2505706581BD}" srcOrd="1" destOrd="0" presId="urn:microsoft.com/office/officeart/2005/8/layout/orgChart1"/>
-    <dgm:cxn modelId="{B16CE6D9-3BF7-4702-B7D7-73DFFA7760B3}" type="presParOf" srcId="{676F90B9-F85A-4DC3-8F71-CCFC91E9DAAC}" destId="{2C924A9B-77F4-422F-81F7-00E0D90311D3}" srcOrd="1" destOrd="0" presId="urn:microsoft.com/office/officeart/2005/8/layout/orgChart1"/>
-    <dgm:cxn modelId="{C844E505-BCE4-4460-A7ED-7A210D83F299}" type="presParOf" srcId="{676F90B9-F85A-4DC3-8F71-CCFC91E9DAAC}" destId="{7E23C116-2383-42BE-8819-545615BE3D91}" srcOrd="2" destOrd="0" presId="urn:microsoft.com/office/officeart/2005/8/layout/orgChart1"/>
-    <dgm:cxn modelId="{AA18C9AF-16EC-4700-A136-E587A5984BD2}" type="presParOf" srcId="{D5D24A8A-C693-481E-A966-B006C7A01963}" destId="{1D8B8642-1F7B-44DF-9C90-F078C105AD20}" srcOrd="28" destOrd="0" presId="urn:microsoft.com/office/officeart/2005/8/layout/orgChart1"/>
-    <dgm:cxn modelId="{F084CC89-5F5E-4120-B281-F733EBA698E6}" type="presParOf" srcId="{D5D24A8A-C693-481E-A966-B006C7A01963}" destId="{6D481F5C-79B8-40D7-8D95-BA1D7CFA3F11}" srcOrd="29" destOrd="0" presId="urn:microsoft.com/office/officeart/2005/8/layout/orgChart1"/>
-    <dgm:cxn modelId="{DA2B918F-10BA-4643-A1D4-D0091F5D7FE4}" type="presParOf" srcId="{6D481F5C-79B8-40D7-8D95-BA1D7CFA3F11}" destId="{43F4D305-6229-405F-B3D3-A1F10984CA4C}" srcOrd="0" destOrd="0" presId="urn:microsoft.com/office/officeart/2005/8/layout/orgChart1"/>
-    <dgm:cxn modelId="{B05D3568-14DC-45D0-95A5-89BBA45D3048}" type="presParOf" srcId="{43F4D305-6229-405F-B3D3-A1F10984CA4C}" destId="{B50D5D0B-597E-4471-BB4C-3C0C5A6B57A4}" srcOrd="0" destOrd="0" presId="urn:microsoft.com/office/officeart/2005/8/layout/orgChart1"/>
-    <dgm:cxn modelId="{4D802AA6-369D-4799-AE2C-96BB737B8519}" type="presParOf" srcId="{43F4D305-6229-405F-B3D3-A1F10984CA4C}" destId="{7818AD82-F89D-4172-BB6C-40B00D51A851}" srcOrd="1" destOrd="0" presId="urn:microsoft.com/office/officeart/2005/8/layout/orgChart1"/>
-    <dgm:cxn modelId="{11B50E4B-BA70-4F60-8924-EC5AE8470411}" type="presParOf" srcId="{6D481F5C-79B8-40D7-8D95-BA1D7CFA3F11}" destId="{E6278A3B-FF21-4FD9-8BF2-3C7FED3000D6}" srcOrd="1" destOrd="0" presId="urn:microsoft.com/office/officeart/2005/8/layout/orgChart1"/>
-    <dgm:cxn modelId="{1020F1BB-2E68-4A2F-9631-C746C09D195A}" type="presParOf" srcId="{6D481F5C-79B8-40D7-8D95-BA1D7CFA3F11}" destId="{B7898175-6EC3-4A90-A39F-0D1F6DADC070}" srcOrd="2" destOrd="0" presId="urn:microsoft.com/office/officeart/2005/8/layout/orgChart1"/>
-    <dgm:cxn modelId="{9DFD0B94-23E6-4DAC-B421-29C44F4D2C06}" type="presParOf" srcId="{D5D24A8A-C693-481E-A966-B006C7A01963}" destId="{8D45E23E-9EED-4F50-8133-59F5A0C8BFFD}" srcOrd="30" destOrd="0" presId="urn:microsoft.com/office/officeart/2005/8/layout/orgChart1"/>
-    <dgm:cxn modelId="{176E0736-6CB3-492F-AC74-4A53D66F405A}" type="presParOf" srcId="{D5D24A8A-C693-481E-A966-B006C7A01963}" destId="{D9C3AA6D-ECA9-4892-BC14-45C6BDF2D813}" srcOrd="31" destOrd="0" presId="urn:microsoft.com/office/officeart/2005/8/layout/orgChart1"/>
-    <dgm:cxn modelId="{67359B21-5F9E-4297-A636-60FC3DC67076}" type="presParOf" srcId="{D9C3AA6D-ECA9-4892-BC14-45C6BDF2D813}" destId="{665F334C-BF83-4CA1-A458-9ABC9E845E0C}" srcOrd="0" destOrd="0" presId="urn:microsoft.com/office/officeart/2005/8/layout/orgChart1"/>
-    <dgm:cxn modelId="{B2F29901-6B5E-4447-9DA6-20E8AF6A72BE}" type="presParOf" srcId="{665F334C-BF83-4CA1-A458-9ABC9E845E0C}" destId="{5CFADD0B-6463-497A-AAE8-15A2892CF3C1}" srcOrd="0" destOrd="0" presId="urn:microsoft.com/office/officeart/2005/8/layout/orgChart1"/>
-    <dgm:cxn modelId="{C850FA1E-83CC-4F75-B833-B3FA8B0B6A5D}" type="presParOf" srcId="{665F334C-BF83-4CA1-A458-9ABC9E845E0C}" destId="{2E624D20-6451-46A7-B5B3-07D338EA2647}" srcOrd="1" destOrd="0" presId="urn:microsoft.com/office/officeart/2005/8/layout/orgChart1"/>
-    <dgm:cxn modelId="{73A4485F-9C87-49CE-BA08-CECA22F7220B}" type="presParOf" srcId="{D9C3AA6D-ECA9-4892-BC14-45C6BDF2D813}" destId="{1A2BB908-54E8-4995-ADF3-44A1E2D4F075}" srcOrd="1" destOrd="0" presId="urn:microsoft.com/office/officeart/2005/8/layout/orgChart1"/>
-    <dgm:cxn modelId="{3E6133D0-900C-4ED9-93ED-613BDD86DE4A}" type="presParOf" srcId="{D9C3AA6D-ECA9-4892-BC14-45C6BDF2D813}" destId="{345AF13D-4789-4AFC-9925-7B92CCA78762}" srcOrd="2" destOrd="0" presId="urn:microsoft.com/office/officeart/2005/8/layout/orgChart1"/>
-    <dgm:cxn modelId="{3C6751C5-BD5E-4CA5-9A68-F1AC9E6BE438}" type="presParOf" srcId="{2F3745C9-CFC4-447F-917E-0869B977689E}" destId="{D83F7872-6415-4FC5-BA22-01E19CFC2DCC}" srcOrd="2" destOrd="0" presId="urn:microsoft.com/office/officeart/2005/8/layout/orgChart1"/>
-    <dgm:cxn modelId="{F5436D94-14A7-43CB-9D23-51D462F0F470}" type="presParOf" srcId="{A0712B46-B1FF-4969-8C08-32BEF2D16661}" destId="{525872CB-F525-459C-BC29-94660CAC1FA1}" srcOrd="2" destOrd="0" presId="urn:microsoft.com/office/officeart/2005/8/layout/orgChart1"/>
-    <dgm:cxn modelId="{669E4B91-A984-4873-AE8A-E740435BF55E}" type="presParOf" srcId="{A0712B46-B1FF-4969-8C08-32BEF2D16661}" destId="{4F75DE86-787B-4F7D-A467-25FB5459AE39}" srcOrd="3" destOrd="0" presId="urn:microsoft.com/office/officeart/2005/8/layout/orgChart1"/>
-    <dgm:cxn modelId="{A87E3434-FDC4-4CC3-A000-D7892EC1E3E4}" type="presParOf" srcId="{4F75DE86-787B-4F7D-A467-25FB5459AE39}" destId="{A1D2C632-1E35-4995-9ABC-D52F5D16DC75}" srcOrd="0" destOrd="0" presId="urn:microsoft.com/office/officeart/2005/8/layout/orgChart1"/>
-    <dgm:cxn modelId="{4F878445-855F-44CC-9D52-DD85D15C86BF}" type="presParOf" srcId="{A1D2C632-1E35-4995-9ABC-D52F5D16DC75}" destId="{1FD74836-216B-403B-8691-2104398ED790}" srcOrd="0" destOrd="0" presId="urn:microsoft.com/office/officeart/2005/8/layout/orgChart1"/>
-    <dgm:cxn modelId="{6A90AA4A-E534-4CD0-BAA2-66093C0A01EE}" type="presParOf" srcId="{A1D2C632-1E35-4995-9ABC-D52F5D16DC75}" destId="{7F382471-D122-4F9F-99FA-8218111DD7EE}" srcOrd="1" destOrd="0" presId="urn:microsoft.com/office/officeart/2005/8/layout/orgChart1"/>
-    <dgm:cxn modelId="{A9FF0004-F5C3-408C-AB3F-BA398C4A5563}" type="presParOf" srcId="{4F75DE86-787B-4F7D-A467-25FB5459AE39}" destId="{000673AE-B5A7-48D1-B724-948E8DC69E38}" srcOrd="1" destOrd="0" presId="urn:microsoft.com/office/officeart/2005/8/layout/orgChart1"/>
-    <dgm:cxn modelId="{F208B3EC-EB44-45BA-90F7-7F4B6FEE4B2A}" type="presParOf" srcId="{000673AE-B5A7-48D1-B724-948E8DC69E38}" destId="{6DAF7E35-7C65-44C1-A69E-E0B85A3051DB}" srcOrd="0" destOrd="0" presId="urn:microsoft.com/office/officeart/2005/8/layout/orgChart1"/>
-    <dgm:cxn modelId="{27273890-916F-4563-A9E3-32C10C474449}" type="presParOf" srcId="{000673AE-B5A7-48D1-B724-948E8DC69E38}" destId="{9A55025D-DBE9-45B9-B0FD-5806D0C884C4}" srcOrd="1" destOrd="0" presId="urn:microsoft.com/office/officeart/2005/8/layout/orgChart1"/>
-    <dgm:cxn modelId="{70243286-3E45-4C26-8A7C-8E1C1C5EECC7}" type="presParOf" srcId="{9A55025D-DBE9-45B9-B0FD-5806D0C884C4}" destId="{DE41B140-2CD8-4E6B-B83F-B185D5C9E03A}" srcOrd="0" destOrd="0" presId="urn:microsoft.com/office/officeart/2005/8/layout/orgChart1"/>
-    <dgm:cxn modelId="{0CB55C52-06AC-4FAB-BAA4-E1B362663AE8}" type="presParOf" srcId="{DE41B140-2CD8-4E6B-B83F-B185D5C9E03A}" destId="{E923793B-392B-4350-93FC-C61D72BF8DD6}" srcOrd="0" destOrd="0" presId="urn:microsoft.com/office/officeart/2005/8/layout/orgChart1"/>
-    <dgm:cxn modelId="{E9BD87FF-F536-47E6-A15A-199935A9DCA5}" type="presParOf" srcId="{DE41B140-2CD8-4E6B-B83F-B185D5C9E03A}" destId="{2D9ED1C5-7CEE-4C1A-AEFA-1C5DF44008DE}" srcOrd="1" destOrd="0" presId="urn:microsoft.com/office/officeart/2005/8/layout/orgChart1"/>
-    <dgm:cxn modelId="{A1CF0355-9291-4647-A30A-968BBC2ED4C9}" type="presParOf" srcId="{9A55025D-DBE9-45B9-B0FD-5806D0C884C4}" destId="{A901C2C2-D4A1-4383-9090-0266B33ABED2}" srcOrd="1" destOrd="0" presId="urn:microsoft.com/office/officeart/2005/8/layout/orgChart1"/>
-    <dgm:cxn modelId="{6E187D39-0DC4-4A78-A8CE-DEFBE3147550}" type="presParOf" srcId="{9A55025D-DBE9-45B9-B0FD-5806D0C884C4}" destId="{CF768297-1497-4EAF-B61D-692B90B84B1E}" srcOrd="2" destOrd="0" presId="urn:microsoft.com/office/officeart/2005/8/layout/orgChart1"/>
-    <dgm:cxn modelId="{39C15166-6618-46BA-88A8-7C3758D703CD}" type="presParOf" srcId="{000673AE-B5A7-48D1-B724-948E8DC69E38}" destId="{FF67DA7B-B598-42AB-B11F-0DA28D65A6E4}" srcOrd="2" destOrd="0" presId="urn:microsoft.com/office/officeart/2005/8/layout/orgChart1"/>
-    <dgm:cxn modelId="{83B4C55A-75D7-42CC-A930-5C2ACD8A7488}" type="presParOf" srcId="{000673AE-B5A7-48D1-B724-948E8DC69E38}" destId="{C0102CCA-A16C-4C67-A38E-ECF32B7BFCEF}" srcOrd="3" destOrd="0" presId="urn:microsoft.com/office/officeart/2005/8/layout/orgChart1"/>
-    <dgm:cxn modelId="{39CD7FE0-C1DA-43E1-9DC1-E94E6C6D2E38}" type="presParOf" srcId="{C0102CCA-A16C-4C67-A38E-ECF32B7BFCEF}" destId="{FDEFEF3F-DC04-4B4A-B2D9-6650E1C23618}" srcOrd="0" destOrd="0" presId="urn:microsoft.com/office/officeart/2005/8/layout/orgChart1"/>
-    <dgm:cxn modelId="{85D07850-7657-4AD3-8991-8A806178B8B9}" type="presParOf" srcId="{FDEFEF3F-DC04-4B4A-B2D9-6650E1C23618}" destId="{3F6ACA7E-0ACD-42D1-AAE3-FB665B40310E}" srcOrd="0" destOrd="0" presId="urn:microsoft.com/office/officeart/2005/8/layout/orgChart1"/>
-    <dgm:cxn modelId="{0182654E-FF61-4517-88B6-A684B77CFDBB}" type="presParOf" srcId="{FDEFEF3F-DC04-4B4A-B2D9-6650E1C23618}" destId="{B153E519-58C3-4A67-AC59-F1B3EE2E9905}" srcOrd="1" destOrd="0" presId="urn:microsoft.com/office/officeart/2005/8/layout/orgChart1"/>
-    <dgm:cxn modelId="{3A31ACF1-12E5-4D42-BBFD-A5DD016D2E72}" type="presParOf" srcId="{C0102CCA-A16C-4C67-A38E-ECF32B7BFCEF}" destId="{5AAFD617-1A34-4583-9747-27C565D164FB}" srcOrd="1" destOrd="0" presId="urn:microsoft.com/office/officeart/2005/8/layout/orgChart1"/>
-    <dgm:cxn modelId="{2FFE13F5-4400-409B-8C40-4F77156C4B0C}" type="presParOf" srcId="{C0102CCA-A16C-4C67-A38E-ECF32B7BFCEF}" destId="{AA0E6AD6-066F-4503-8342-8FD43EDF6963}" srcOrd="2" destOrd="0" presId="urn:microsoft.com/office/officeart/2005/8/layout/orgChart1"/>
-    <dgm:cxn modelId="{145C6370-A2B7-47C3-B216-523A6E91A8AA}" type="presParOf" srcId="{000673AE-B5A7-48D1-B724-948E8DC69E38}" destId="{385C4BB8-BFA8-4EB8-B46D-4DB124919636}" srcOrd="4" destOrd="0" presId="urn:microsoft.com/office/officeart/2005/8/layout/orgChart1"/>
-    <dgm:cxn modelId="{A7124CA1-8F49-400C-B563-86AF8EFF770E}" type="presParOf" srcId="{000673AE-B5A7-48D1-B724-948E8DC69E38}" destId="{005BB288-023C-436B-99DF-2F2C8085E729}" srcOrd="5" destOrd="0" presId="urn:microsoft.com/office/officeart/2005/8/layout/orgChart1"/>
-    <dgm:cxn modelId="{86229BFF-3E93-4F5D-B001-E6052612B6D8}" type="presParOf" srcId="{005BB288-023C-436B-99DF-2F2C8085E729}" destId="{9A15B8F5-6AF2-46F2-BAA1-7910578F88AB}" srcOrd="0" destOrd="0" presId="urn:microsoft.com/office/officeart/2005/8/layout/orgChart1"/>
-    <dgm:cxn modelId="{0ADC7BF4-8961-4382-89A5-EB728B2CE1B5}" type="presParOf" srcId="{9A15B8F5-6AF2-46F2-BAA1-7910578F88AB}" destId="{33FFCAAB-84A5-47BC-9FE4-B977BA38B281}" srcOrd="0" destOrd="0" presId="urn:microsoft.com/office/officeart/2005/8/layout/orgChart1"/>
-    <dgm:cxn modelId="{3737BD84-D79C-4992-9C50-FDD47621B39A}" type="presParOf" srcId="{9A15B8F5-6AF2-46F2-BAA1-7910578F88AB}" destId="{CF5198AB-1EFA-4401-92B9-25A92532BEF6}" srcOrd="1" destOrd="0" presId="urn:microsoft.com/office/officeart/2005/8/layout/orgChart1"/>
-    <dgm:cxn modelId="{D9D77BB3-4240-4C7F-B43F-807C8B7A3C49}" type="presParOf" srcId="{005BB288-023C-436B-99DF-2F2C8085E729}" destId="{B8C08753-6B3B-4805-B311-7504DCAEB496}" srcOrd="1" destOrd="0" presId="urn:microsoft.com/office/officeart/2005/8/layout/orgChart1"/>
-    <dgm:cxn modelId="{42D30C47-B983-41CA-ADA6-EAFF128250BE}" type="presParOf" srcId="{005BB288-023C-436B-99DF-2F2C8085E729}" destId="{35F6F296-559D-48BD-9C20-34894F56E9B5}" srcOrd="2" destOrd="0" presId="urn:microsoft.com/office/officeart/2005/8/layout/orgChart1"/>
-    <dgm:cxn modelId="{B6FC1A53-75C0-42FA-AE33-BD32CF538093}" type="presParOf" srcId="{000673AE-B5A7-48D1-B724-948E8DC69E38}" destId="{023777DC-893D-4089-81A8-15454E4AD54E}" srcOrd="6" destOrd="0" presId="urn:microsoft.com/office/officeart/2005/8/layout/orgChart1"/>
-    <dgm:cxn modelId="{56710DA0-5AB9-489F-B1A7-96C2EE665530}" type="presParOf" srcId="{000673AE-B5A7-48D1-B724-948E8DC69E38}" destId="{840903C5-30DC-4DF2-AD5C-D044A8744ACB}" srcOrd="7" destOrd="0" presId="urn:microsoft.com/office/officeart/2005/8/layout/orgChart1"/>
-    <dgm:cxn modelId="{80EA4770-7C2A-4023-A159-78ECFFE528F7}" type="presParOf" srcId="{840903C5-30DC-4DF2-AD5C-D044A8744ACB}" destId="{2771D721-60A0-4575-9723-2B4398906FF3}" srcOrd="0" destOrd="0" presId="urn:microsoft.com/office/officeart/2005/8/layout/orgChart1"/>
-    <dgm:cxn modelId="{6E78F707-68F7-4F60-A7D8-DEC14E7E76F9}" type="presParOf" srcId="{2771D721-60A0-4575-9723-2B4398906FF3}" destId="{67E9229D-C401-4A60-86DD-D995A3EFC3E6}" srcOrd="0" destOrd="0" presId="urn:microsoft.com/office/officeart/2005/8/layout/orgChart1"/>
-    <dgm:cxn modelId="{553069CF-C3FA-4360-8EAA-27CEFF24C06F}" type="presParOf" srcId="{2771D721-60A0-4575-9723-2B4398906FF3}" destId="{443DC208-3792-4EFF-B40C-BD0F6FE13F5F}" srcOrd="1" destOrd="0" presId="urn:microsoft.com/office/officeart/2005/8/layout/orgChart1"/>
-    <dgm:cxn modelId="{7305B5CA-44FF-4458-9608-8BE83B5D7855}" type="presParOf" srcId="{840903C5-30DC-4DF2-AD5C-D044A8744ACB}" destId="{7976EF49-E0BF-40A5-AD6A-076C2DF40FD1}" srcOrd="1" destOrd="0" presId="urn:microsoft.com/office/officeart/2005/8/layout/orgChart1"/>
-    <dgm:cxn modelId="{3341D29A-F0E2-480E-9AA7-AA3DFA7C171F}" type="presParOf" srcId="{840903C5-30DC-4DF2-AD5C-D044A8744ACB}" destId="{212B1734-9D22-490D-8F53-A8243BC5D47E}" srcOrd="2" destOrd="0" presId="urn:microsoft.com/office/officeart/2005/8/layout/orgChart1"/>
-    <dgm:cxn modelId="{F534EE73-1547-4620-ABA2-A3214B8E4282}" type="presParOf" srcId="{000673AE-B5A7-48D1-B724-948E8DC69E38}" destId="{65944D26-5481-4E7B-91FF-7AD369D72327}" srcOrd="8" destOrd="0" presId="urn:microsoft.com/office/officeart/2005/8/layout/orgChart1"/>
-    <dgm:cxn modelId="{5B519509-977D-489E-9075-860D586F9A0D}" type="presParOf" srcId="{000673AE-B5A7-48D1-B724-948E8DC69E38}" destId="{FB417DE9-3628-4F20-80B6-3428D9901E62}" srcOrd="9" destOrd="0" presId="urn:microsoft.com/office/officeart/2005/8/layout/orgChart1"/>
-    <dgm:cxn modelId="{827C2ED0-F53F-45E7-BF7B-BF6462FA1F21}" type="presParOf" srcId="{FB417DE9-3628-4F20-80B6-3428D9901E62}" destId="{D6B1134D-4F0F-4202-9D83-4649DC96C0AC}" srcOrd="0" destOrd="0" presId="urn:microsoft.com/office/officeart/2005/8/layout/orgChart1"/>
-    <dgm:cxn modelId="{27C4122B-F53E-4082-8300-9E0119C83DBF}" type="presParOf" srcId="{D6B1134D-4F0F-4202-9D83-4649DC96C0AC}" destId="{7A037D07-8D3E-4D09-81C0-4F9D7A82FADE}" srcOrd="0" destOrd="0" presId="urn:microsoft.com/office/officeart/2005/8/layout/orgChart1"/>
-    <dgm:cxn modelId="{93975C80-CA2D-48D5-9FBB-BB1B7F00F1DA}" type="presParOf" srcId="{D6B1134D-4F0F-4202-9D83-4649DC96C0AC}" destId="{13F10C2C-BD6C-4D6E-839C-E888231C5092}" srcOrd="1" destOrd="0" presId="urn:microsoft.com/office/officeart/2005/8/layout/orgChart1"/>
-    <dgm:cxn modelId="{9A2DDC3D-BE9D-4A4B-AD0C-86BCBA7A0B24}" type="presParOf" srcId="{FB417DE9-3628-4F20-80B6-3428D9901E62}" destId="{93D82675-1228-46CD-B611-09FB75F3F557}" srcOrd="1" destOrd="0" presId="urn:microsoft.com/office/officeart/2005/8/layout/orgChart1"/>
-    <dgm:cxn modelId="{5F578C13-953B-4274-9C9E-D0D02602F2C0}" type="presParOf" srcId="{FB417DE9-3628-4F20-80B6-3428D9901E62}" destId="{DB295360-542B-492E-A558-30233BAD2F0D}" srcOrd="2" destOrd="0" presId="urn:microsoft.com/office/officeart/2005/8/layout/orgChart1"/>
-    <dgm:cxn modelId="{4BC4351E-32F6-44DE-A5B4-C79B6872F5CC}" type="presParOf" srcId="{000673AE-B5A7-48D1-B724-948E8DC69E38}" destId="{D7878642-38FF-48C1-A542-EB36B83CF47D}" srcOrd="10" destOrd="0" presId="urn:microsoft.com/office/officeart/2005/8/layout/orgChart1"/>
-    <dgm:cxn modelId="{5A24B5E4-71AA-453B-99DF-77D3469506E5}" type="presParOf" srcId="{000673AE-B5A7-48D1-B724-948E8DC69E38}" destId="{C18F16B3-8DA6-47B1-BA57-C86C0475CF7D}" srcOrd="11" destOrd="0" presId="urn:microsoft.com/office/officeart/2005/8/layout/orgChart1"/>
-    <dgm:cxn modelId="{51B11D54-86F7-447F-85C8-B9056372CD17}" type="presParOf" srcId="{C18F16B3-8DA6-47B1-BA57-C86C0475CF7D}" destId="{81C4B6B3-FCED-43DD-92B7-AB8E14EE1C8A}" srcOrd="0" destOrd="0" presId="urn:microsoft.com/office/officeart/2005/8/layout/orgChart1"/>
-    <dgm:cxn modelId="{9C4ECF4B-746A-4A71-93E0-3F4BEB46151A}" type="presParOf" srcId="{81C4B6B3-FCED-43DD-92B7-AB8E14EE1C8A}" destId="{975286D2-3488-431B-8FCF-0B0AC969CB07}" srcOrd="0" destOrd="0" presId="urn:microsoft.com/office/officeart/2005/8/layout/orgChart1"/>
-    <dgm:cxn modelId="{B0C81EA9-BB44-4E6E-B582-AA411A43436B}" type="presParOf" srcId="{81C4B6B3-FCED-43DD-92B7-AB8E14EE1C8A}" destId="{28A62C3A-4852-480E-B8F3-BB09406B6C4D}" srcOrd="1" destOrd="0" presId="urn:microsoft.com/office/officeart/2005/8/layout/orgChart1"/>
-    <dgm:cxn modelId="{367AD70B-C725-4555-8EA9-517F5886B53E}" type="presParOf" srcId="{C18F16B3-8DA6-47B1-BA57-C86C0475CF7D}" destId="{54CFF9EE-84FC-469F-9A8B-D6633302A23D}" srcOrd="1" destOrd="0" presId="urn:microsoft.com/office/officeart/2005/8/layout/orgChart1"/>
-    <dgm:cxn modelId="{977EAC51-7224-40DA-9125-95DE2DB1FE00}" type="presParOf" srcId="{C18F16B3-8DA6-47B1-BA57-C86C0475CF7D}" destId="{F6191A3C-7336-4B0F-97CC-6B6C09916279}" srcOrd="2" destOrd="0" presId="urn:microsoft.com/office/officeart/2005/8/layout/orgChart1"/>
-    <dgm:cxn modelId="{7805D6B3-0643-4D60-AB4F-BC53D4419C70}" type="presParOf" srcId="{000673AE-B5A7-48D1-B724-948E8DC69E38}" destId="{E95DF266-6DEE-4B60-A099-02CF0FE2EEA5}" srcOrd="12" destOrd="0" presId="urn:microsoft.com/office/officeart/2005/8/layout/orgChart1"/>
-    <dgm:cxn modelId="{3726F898-A3A7-4F0E-A997-EFCB27B674E3}" type="presParOf" srcId="{000673AE-B5A7-48D1-B724-948E8DC69E38}" destId="{25503816-63FF-4AB5-8037-55AC194660E9}" srcOrd="13" destOrd="0" presId="urn:microsoft.com/office/officeart/2005/8/layout/orgChart1"/>
-    <dgm:cxn modelId="{BECE5563-3D9E-44AF-A3AD-EC9727CB4D68}" type="presParOf" srcId="{25503816-63FF-4AB5-8037-55AC194660E9}" destId="{E42855DC-DE2D-476D-BAC0-DDE1F83AAD34}" srcOrd="0" destOrd="0" presId="urn:microsoft.com/office/officeart/2005/8/layout/orgChart1"/>
-    <dgm:cxn modelId="{4772EBA7-AAAF-45B9-8367-D5B939794E0B}" type="presParOf" srcId="{E42855DC-DE2D-476D-BAC0-DDE1F83AAD34}" destId="{28C64CCC-9619-49A9-BD1C-89B242126843}" srcOrd="0" destOrd="0" presId="urn:microsoft.com/office/officeart/2005/8/layout/orgChart1"/>
-    <dgm:cxn modelId="{73E35BA6-F655-4C3E-A117-AAC74A385906}" type="presParOf" srcId="{E42855DC-DE2D-476D-BAC0-DDE1F83AAD34}" destId="{471C2D33-67AF-4446-8288-5D5452DCC0D4}" srcOrd="1" destOrd="0" presId="urn:microsoft.com/office/officeart/2005/8/layout/orgChart1"/>
-    <dgm:cxn modelId="{7443FFD7-AC07-4218-A425-758A22F1F2E6}" type="presParOf" srcId="{25503816-63FF-4AB5-8037-55AC194660E9}" destId="{C2D6A79C-736A-4BB4-BF31-A4C4D8B4757B}" srcOrd="1" destOrd="0" presId="urn:microsoft.com/office/officeart/2005/8/layout/orgChart1"/>
-    <dgm:cxn modelId="{EF24B3F3-2A60-4C08-8C6E-CC535FF3F7A3}" type="presParOf" srcId="{25503816-63FF-4AB5-8037-55AC194660E9}" destId="{42FD99F4-4499-46AF-B9CE-4C877D8A741E}" srcOrd="2" destOrd="0" presId="urn:microsoft.com/office/officeart/2005/8/layout/orgChart1"/>
-    <dgm:cxn modelId="{D8BAC3D6-EE19-49BB-A616-6F4BCB31C5C3}" type="presParOf" srcId="{4F75DE86-787B-4F7D-A467-25FB5459AE39}" destId="{3A897019-FA95-44C9-96AB-2CA1B78BDC78}" srcOrd="2" destOrd="0" presId="urn:microsoft.com/office/officeart/2005/8/layout/orgChart1"/>
-    <dgm:cxn modelId="{D8CBF5D7-1F04-4219-A3C0-8F141BC2DF36}" type="presParOf" srcId="{D474461A-8C44-46A8-BB77-264164C9A105}" destId="{213F2951-B484-401E-AB97-BE20E753E4DB}" srcOrd="2" destOrd="0" presId="urn:microsoft.com/office/officeart/2005/8/layout/orgChart1"/>
+    <dgm:cxn modelId="{C86FECF6-792B-4FA6-8C58-8BBDB97393E3}" type="presOf" srcId="{AD4A9B8C-B3BF-45C2-B694-AE5DA8D2B6BD}" destId="{525872CB-F525-459C-BC29-94660CAC1FA1}" srcOrd="0" destOrd="0" presId="urn:microsoft.com/office/officeart/2005/8/layout/orgChart1"/>
+    <dgm:cxn modelId="{EAE3F302-2E16-46D6-9AF0-5D3CEC4F4BC1}" type="presOf" srcId="{B125850D-0A81-469C-84B0-C410C21006CF}" destId="{65944D26-5481-4E7B-91FF-7AD369D72327}" srcOrd="0" destOrd="0" presId="urn:microsoft.com/office/officeart/2005/8/layout/orgChart1"/>
+    <dgm:cxn modelId="{1BD749BC-6472-4658-A825-75924FC0143A}" type="presOf" srcId="{AEBD8B02-87ED-440A-BD8F-9746F031CC1D}" destId="{7818AD82-F89D-4172-BB6C-40B00D51A851}" srcOrd="1" destOrd="0" presId="urn:microsoft.com/office/officeart/2005/8/layout/orgChart1"/>
+    <dgm:cxn modelId="{49763AEA-164A-4C55-B3BF-6F7D999BF1AF}" type="presOf" srcId="{21144A9D-C795-4682-A90F-2B2B3A001471}" destId="{B153E519-58C3-4A67-AC59-F1B3EE2E9905}" srcOrd="1" destOrd="0" presId="urn:microsoft.com/office/officeart/2005/8/layout/orgChart1"/>
+    <dgm:cxn modelId="{8A46382B-C423-4C27-BF0F-279E6D9B6B56}" type="presParOf" srcId="{E8C9556D-5827-4C11-8B56-E22C8426E9F1}" destId="{D474461A-8C44-46A8-BB77-264164C9A105}" srcOrd="0" destOrd="0" presId="urn:microsoft.com/office/officeart/2005/8/layout/orgChart1"/>
+    <dgm:cxn modelId="{F4713A36-602B-4D5F-813C-84F41709ED27}" type="presParOf" srcId="{D474461A-8C44-46A8-BB77-264164C9A105}" destId="{CFAE4486-EFF7-49C2-A0B2-8B5379F29DCF}" srcOrd="0" destOrd="0" presId="urn:microsoft.com/office/officeart/2005/8/layout/orgChart1"/>
+    <dgm:cxn modelId="{4C2DBB1E-0DD9-4321-9C0F-329CF02438DA}" type="presParOf" srcId="{CFAE4486-EFF7-49C2-A0B2-8B5379F29DCF}" destId="{E20EBDBE-8EFC-4997-B57F-2FD548E45AF7}" srcOrd="0" destOrd="0" presId="urn:microsoft.com/office/officeart/2005/8/layout/orgChart1"/>
+    <dgm:cxn modelId="{173E84B7-D91A-49CB-9275-2170A03C932F}" type="presParOf" srcId="{CFAE4486-EFF7-49C2-A0B2-8B5379F29DCF}" destId="{96E3D5BF-BAF5-483E-BD16-87819D0EB228}" srcOrd="1" destOrd="0" presId="urn:microsoft.com/office/officeart/2005/8/layout/orgChart1"/>
+    <dgm:cxn modelId="{7CD668F2-089E-4211-8CBA-0B45F65F5D43}" type="presParOf" srcId="{D474461A-8C44-46A8-BB77-264164C9A105}" destId="{A0712B46-B1FF-4969-8C08-32BEF2D16661}" srcOrd="1" destOrd="0" presId="urn:microsoft.com/office/officeart/2005/8/layout/orgChart1"/>
+    <dgm:cxn modelId="{2C720F0C-6AF5-499D-B398-992B0D578326}" type="presParOf" srcId="{A0712B46-B1FF-4969-8C08-32BEF2D16661}" destId="{CF000B6D-BCEC-4414-92AE-1ADDEEFBF76A}" srcOrd="0" destOrd="0" presId="urn:microsoft.com/office/officeart/2005/8/layout/orgChart1"/>
+    <dgm:cxn modelId="{6FB18DA9-17B5-48D4-AAC3-E5FD0C19CC7C}" type="presParOf" srcId="{A0712B46-B1FF-4969-8C08-32BEF2D16661}" destId="{2F3745C9-CFC4-447F-917E-0869B977689E}" srcOrd="1" destOrd="0" presId="urn:microsoft.com/office/officeart/2005/8/layout/orgChart1"/>
+    <dgm:cxn modelId="{28C97AA3-E104-4F95-92C0-F6326CF5003C}" type="presParOf" srcId="{2F3745C9-CFC4-447F-917E-0869B977689E}" destId="{4E94EEF3-B4F5-4567-BE18-CC383A2E98C5}" srcOrd="0" destOrd="0" presId="urn:microsoft.com/office/officeart/2005/8/layout/orgChart1"/>
+    <dgm:cxn modelId="{1FE21C32-E3A6-4A51-8890-6DB131B5D02D}" type="presParOf" srcId="{4E94EEF3-B4F5-4567-BE18-CC383A2E98C5}" destId="{2DFB23AB-5202-4A14-8A60-1C19BBE730B4}" srcOrd="0" destOrd="0" presId="urn:microsoft.com/office/officeart/2005/8/layout/orgChart1"/>
+    <dgm:cxn modelId="{B5FBA340-CA74-49E5-A73D-148FF0028F55}" type="presParOf" srcId="{4E94EEF3-B4F5-4567-BE18-CC383A2E98C5}" destId="{2832047B-C2EB-4D0B-A436-3BDA4D3DEE30}" srcOrd="1" destOrd="0" presId="urn:microsoft.com/office/officeart/2005/8/layout/orgChart1"/>
+    <dgm:cxn modelId="{58EA077C-87F7-41BD-B342-CB7818E14ED7}" type="presParOf" srcId="{2F3745C9-CFC4-447F-917E-0869B977689E}" destId="{D5D24A8A-C693-481E-A966-B006C7A01963}" srcOrd="1" destOrd="0" presId="urn:microsoft.com/office/officeart/2005/8/layout/orgChart1"/>
+    <dgm:cxn modelId="{0FA40CE0-49BA-4C8A-9539-DD0F80C1BD95}" type="presParOf" srcId="{D5D24A8A-C693-481E-A966-B006C7A01963}" destId="{DC20CFA3-0617-47CB-9086-1E70926325CE}" srcOrd="0" destOrd="0" presId="urn:microsoft.com/office/officeart/2005/8/layout/orgChart1"/>
+    <dgm:cxn modelId="{F10FF186-3D38-476D-B663-76604ED64741}" type="presParOf" srcId="{D5D24A8A-C693-481E-A966-B006C7A01963}" destId="{D00069BA-BBEC-4321-BA28-BE440CEBB0EA}" srcOrd="1" destOrd="0" presId="urn:microsoft.com/office/officeart/2005/8/layout/orgChart1"/>
+    <dgm:cxn modelId="{6AA57FFC-6EC2-40EC-9446-5D17F30029DE}" type="presParOf" srcId="{D00069BA-BBEC-4321-BA28-BE440CEBB0EA}" destId="{30C7745A-5CD4-4D7B-A4F8-16A61B3F6612}" srcOrd="0" destOrd="0" presId="urn:microsoft.com/office/officeart/2005/8/layout/orgChart1"/>
+    <dgm:cxn modelId="{276BF5AC-159A-4FE3-9EF9-3578D3025511}" type="presParOf" srcId="{30C7745A-5CD4-4D7B-A4F8-16A61B3F6612}" destId="{A444560E-2376-4001-BF58-3E202B1746E9}" srcOrd="0" destOrd="0" presId="urn:microsoft.com/office/officeart/2005/8/layout/orgChart1"/>
+    <dgm:cxn modelId="{2D98A1B6-898C-4D9D-BCD7-AA0D5EF8BC3E}" type="presParOf" srcId="{30C7745A-5CD4-4D7B-A4F8-16A61B3F6612}" destId="{B628D1CD-5E6E-40F7-96C0-736047A84048}" srcOrd="1" destOrd="0" presId="urn:microsoft.com/office/officeart/2005/8/layout/orgChart1"/>
+    <dgm:cxn modelId="{E0E05D98-CE68-4180-B09E-252F953CAF21}" type="presParOf" srcId="{D00069BA-BBEC-4321-BA28-BE440CEBB0EA}" destId="{537B38E1-3185-483F-BF82-6ADBE1016542}" srcOrd="1" destOrd="0" presId="urn:microsoft.com/office/officeart/2005/8/layout/orgChart1"/>
+    <dgm:cxn modelId="{FCFEB1E6-530C-4ED7-A5C4-918CB38FFF22}" type="presParOf" srcId="{D00069BA-BBEC-4321-BA28-BE440CEBB0EA}" destId="{3A8BD62F-8616-444A-A0BA-4A64FF52BF58}" srcOrd="2" destOrd="0" presId="urn:microsoft.com/office/officeart/2005/8/layout/orgChart1"/>
+    <dgm:cxn modelId="{EB821E51-AAC1-46CD-BD04-FF9197B060B6}" type="presParOf" srcId="{D5D24A8A-C693-481E-A966-B006C7A01963}" destId="{BC0CC135-FC45-46DF-8ECC-77318FDFAED5}" srcOrd="2" destOrd="0" presId="urn:microsoft.com/office/officeart/2005/8/layout/orgChart1"/>
+    <dgm:cxn modelId="{C60AB848-37E4-454A-8351-6B5312D1C3FD}" type="presParOf" srcId="{D5D24A8A-C693-481E-A966-B006C7A01963}" destId="{07D0E13D-C65B-43A6-9123-936C14A8D3B5}" srcOrd="3" destOrd="0" presId="urn:microsoft.com/office/officeart/2005/8/layout/orgChart1"/>
+    <dgm:cxn modelId="{DAB241D1-A17E-4284-A241-69FBEBDE1D2F}" type="presParOf" srcId="{07D0E13D-C65B-43A6-9123-936C14A8D3B5}" destId="{55C2C9B7-0408-4241-B79F-5C7FF6599B3C}" srcOrd="0" destOrd="0" presId="urn:microsoft.com/office/officeart/2005/8/layout/orgChart1"/>
+    <dgm:cxn modelId="{BE6D6E76-7716-44A5-B197-009B61528483}" type="presParOf" srcId="{55C2C9B7-0408-4241-B79F-5C7FF6599B3C}" destId="{475F3FB8-1444-4570-8812-03A39045456C}" srcOrd="0" destOrd="0" presId="urn:microsoft.com/office/officeart/2005/8/layout/orgChart1"/>
+    <dgm:cxn modelId="{00697092-0C4E-4574-BD06-DE69E84BA74D}" type="presParOf" srcId="{55C2C9B7-0408-4241-B79F-5C7FF6599B3C}" destId="{21EA1E32-F0B3-4DBF-AC1D-99D2F6E4AEF1}" srcOrd="1" destOrd="0" presId="urn:microsoft.com/office/officeart/2005/8/layout/orgChart1"/>
+    <dgm:cxn modelId="{983FD286-0911-49DF-A427-4C9047D174AB}" type="presParOf" srcId="{07D0E13D-C65B-43A6-9123-936C14A8D3B5}" destId="{F6ADA0A5-CC3E-46BF-927D-83D1F4C75F2A}" srcOrd="1" destOrd="0" presId="urn:microsoft.com/office/officeart/2005/8/layout/orgChart1"/>
+    <dgm:cxn modelId="{9AE1EA10-ABC7-4A3E-A84B-A52A283944CD}" type="presParOf" srcId="{07D0E13D-C65B-43A6-9123-936C14A8D3B5}" destId="{3DF6B25F-8F4E-4B47-B1FA-A18134EBDD6B}" srcOrd="2" destOrd="0" presId="urn:microsoft.com/office/officeart/2005/8/layout/orgChart1"/>
+    <dgm:cxn modelId="{5DFC9210-0E99-40FC-80BE-70B4C20C61B5}" type="presParOf" srcId="{D5D24A8A-C693-481E-A966-B006C7A01963}" destId="{B8EC1484-D76C-4EC5-B826-C880EEA6E59B}" srcOrd="4" destOrd="0" presId="urn:microsoft.com/office/officeart/2005/8/layout/orgChart1"/>
+    <dgm:cxn modelId="{83F316DA-97C2-49A0-9CC1-01C9763F5523}" type="presParOf" srcId="{D5D24A8A-C693-481E-A966-B006C7A01963}" destId="{B0376538-9620-47AC-934B-A12361A38B34}" srcOrd="5" destOrd="0" presId="urn:microsoft.com/office/officeart/2005/8/layout/orgChart1"/>
+    <dgm:cxn modelId="{739D0C5D-FAFF-48C5-BABA-784E4A33ECCB}" type="presParOf" srcId="{B0376538-9620-47AC-934B-A12361A38B34}" destId="{9FAB117C-7A28-451B-85C2-3A89DED3351E}" srcOrd="0" destOrd="0" presId="urn:microsoft.com/office/officeart/2005/8/layout/orgChart1"/>
+    <dgm:cxn modelId="{1C8BC456-ABFC-457A-975B-C514528677D9}" type="presParOf" srcId="{9FAB117C-7A28-451B-85C2-3A89DED3351E}" destId="{60CB89C1-D95E-4D6D-B51E-2DBF2D3627B6}" srcOrd="0" destOrd="0" presId="urn:microsoft.com/office/officeart/2005/8/layout/orgChart1"/>
+    <dgm:cxn modelId="{13D00770-7CBA-4E20-9F04-D27C6B73BE80}" type="presParOf" srcId="{9FAB117C-7A28-451B-85C2-3A89DED3351E}" destId="{CDF627C1-8760-4D26-9A7A-13AC83CEA8CC}" srcOrd="1" destOrd="0" presId="urn:microsoft.com/office/officeart/2005/8/layout/orgChart1"/>
+    <dgm:cxn modelId="{1AEFA7F7-2065-45F2-AAD8-61BFD3530445}" type="presParOf" srcId="{B0376538-9620-47AC-934B-A12361A38B34}" destId="{04E24C50-66C6-4DD0-91E2-71DA3DA5E44D}" srcOrd="1" destOrd="0" presId="urn:microsoft.com/office/officeart/2005/8/layout/orgChart1"/>
+    <dgm:cxn modelId="{041E1080-3DD7-4097-8967-34ED2C9B9347}" type="presParOf" srcId="{B0376538-9620-47AC-934B-A12361A38B34}" destId="{83425AA6-DA06-4DC0-81BA-DFE354AAE55F}" srcOrd="2" destOrd="0" presId="urn:microsoft.com/office/officeart/2005/8/layout/orgChart1"/>
+    <dgm:cxn modelId="{C73FEF1B-F4EA-4C92-AD8C-1C162B7C9F79}" type="presParOf" srcId="{D5D24A8A-C693-481E-A966-B006C7A01963}" destId="{68138F79-A8BE-4EA8-813E-0C2F49D1C875}" srcOrd="6" destOrd="0" presId="urn:microsoft.com/office/officeart/2005/8/layout/orgChart1"/>
+    <dgm:cxn modelId="{49051B90-A963-4A7B-83A1-6529D488D713}" type="presParOf" srcId="{D5D24A8A-C693-481E-A966-B006C7A01963}" destId="{BBE9750B-29AA-49AD-8B96-B2D9BBF1FE78}" srcOrd="7" destOrd="0" presId="urn:microsoft.com/office/officeart/2005/8/layout/orgChart1"/>
+    <dgm:cxn modelId="{D1F8CA42-A4BC-4F8B-A2A5-D7968EAC405F}" type="presParOf" srcId="{BBE9750B-29AA-49AD-8B96-B2D9BBF1FE78}" destId="{5418613D-D55A-4814-A701-1EA02B0BAF02}" srcOrd="0" destOrd="0" presId="urn:microsoft.com/office/officeart/2005/8/layout/orgChart1"/>
+    <dgm:cxn modelId="{7A76EBF2-67FF-4D67-8E67-4237CE255FD4}" type="presParOf" srcId="{5418613D-D55A-4814-A701-1EA02B0BAF02}" destId="{8D0A285A-2EDE-488E-97FF-9B87533CC2C3}" srcOrd="0" destOrd="0" presId="urn:microsoft.com/office/officeart/2005/8/layout/orgChart1"/>
+    <dgm:cxn modelId="{2EE869F4-2B9D-46FD-9586-C3F4ED9B6507}" type="presParOf" srcId="{5418613D-D55A-4814-A701-1EA02B0BAF02}" destId="{1BBC47BA-15BF-43EB-9D6B-F0845EFDB9E4}" srcOrd="1" destOrd="0" presId="urn:microsoft.com/office/officeart/2005/8/layout/orgChart1"/>
+    <dgm:cxn modelId="{7CC370E0-053C-47DF-A563-0F57D10D6B3B}" type="presParOf" srcId="{BBE9750B-29AA-49AD-8B96-B2D9BBF1FE78}" destId="{4F589314-063A-488F-8A41-1142A874C3D5}" srcOrd="1" destOrd="0" presId="urn:microsoft.com/office/officeart/2005/8/layout/orgChart1"/>
+    <dgm:cxn modelId="{99EE922E-1D7E-452C-AD7A-7F391BD838E0}" type="presParOf" srcId="{BBE9750B-29AA-49AD-8B96-B2D9BBF1FE78}" destId="{12E1DECA-EED8-4EAC-BB66-A356EE7A5A6A}" srcOrd="2" destOrd="0" presId="urn:microsoft.com/office/officeart/2005/8/layout/orgChart1"/>
+    <dgm:cxn modelId="{6303A2E2-C832-46D2-9DC0-7F9EE5195C7D}" type="presParOf" srcId="{D5D24A8A-C693-481E-A966-B006C7A01963}" destId="{ABCD1DD2-9A2A-4DC0-B502-40F3EDA66048}" srcOrd="8" destOrd="0" presId="urn:microsoft.com/office/officeart/2005/8/layout/orgChart1"/>
+    <dgm:cxn modelId="{A7554CF2-FC64-40A9-B9AF-1EDD3E8B04D1}" type="presParOf" srcId="{D5D24A8A-C693-481E-A966-B006C7A01963}" destId="{55F4ED6B-94BF-4E6A-B411-4203D3578FD8}" srcOrd="9" destOrd="0" presId="urn:microsoft.com/office/officeart/2005/8/layout/orgChart1"/>
+    <dgm:cxn modelId="{9C006A79-B5EE-4D98-AAE2-C5287DC0C62C}" type="presParOf" srcId="{55F4ED6B-94BF-4E6A-B411-4203D3578FD8}" destId="{34FE5431-352D-4D8E-97A4-03A1EC6F6005}" srcOrd="0" destOrd="0" presId="urn:microsoft.com/office/officeart/2005/8/layout/orgChart1"/>
+    <dgm:cxn modelId="{8BEE8403-F007-4470-9F66-4F2C3C8D631C}" type="presParOf" srcId="{34FE5431-352D-4D8E-97A4-03A1EC6F6005}" destId="{B228417E-9D10-460E-8C6C-B071B80126FF}" srcOrd="0" destOrd="0" presId="urn:microsoft.com/office/officeart/2005/8/layout/orgChart1"/>
+    <dgm:cxn modelId="{0480C292-39A1-4893-B81F-5874F6EBDF0F}" type="presParOf" srcId="{34FE5431-352D-4D8E-97A4-03A1EC6F6005}" destId="{34357046-3D8B-4A4E-AE9A-5DDFB49FB962}" srcOrd="1" destOrd="0" presId="urn:microsoft.com/office/officeart/2005/8/layout/orgChart1"/>
+    <dgm:cxn modelId="{2B764B78-6B33-49C9-881B-DC542BD98F2C}" type="presParOf" srcId="{55F4ED6B-94BF-4E6A-B411-4203D3578FD8}" destId="{0B7950EE-DF80-41F1-87AE-67A00B54BD13}" srcOrd="1" destOrd="0" presId="urn:microsoft.com/office/officeart/2005/8/layout/orgChart1"/>
+    <dgm:cxn modelId="{37D9928D-D45B-4EE6-BD1F-66587BF50E64}" type="presParOf" srcId="{55F4ED6B-94BF-4E6A-B411-4203D3578FD8}" destId="{ACFEFD4F-2054-49C5-943F-63E928A72DF6}" srcOrd="2" destOrd="0" presId="urn:microsoft.com/office/officeart/2005/8/layout/orgChart1"/>
+    <dgm:cxn modelId="{7F5EC576-A1E1-4224-A022-126F8C0FDD39}" type="presParOf" srcId="{D5D24A8A-C693-481E-A966-B006C7A01963}" destId="{515221A1-CCFE-4D13-AD97-F983D754CC1B}" srcOrd="10" destOrd="0" presId="urn:microsoft.com/office/officeart/2005/8/layout/orgChart1"/>
+    <dgm:cxn modelId="{51F5F9F5-BE85-4640-AF1F-316BFD36B816}" type="presParOf" srcId="{D5D24A8A-C693-481E-A966-B006C7A01963}" destId="{AFC452BF-7B15-4FC4-BB12-4DD4D3B56BA8}" srcOrd="11" destOrd="0" presId="urn:microsoft.com/office/officeart/2005/8/layout/orgChart1"/>
+    <dgm:cxn modelId="{02703603-96CD-4C1E-8FA4-341F4DCFF727}" type="presParOf" srcId="{AFC452BF-7B15-4FC4-BB12-4DD4D3B56BA8}" destId="{9363A7C8-A205-498E-975C-FBEF536D3B72}" srcOrd="0" destOrd="0" presId="urn:microsoft.com/office/officeart/2005/8/layout/orgChart1"/>
+    <dgm:cxn modelId="{BDB25DC8-FA80-47D5-99A0-52BF9A390518}" type="presParOf" srcId="{9363A7C8-A205-498E-975C-FBEF536D3B72}" destId="{4D480A75-764C-457B-92D8-CEEFE4AB30A5}" srcOrd="0" destOrd="0" presId="urn:microsoft.com/office/officeart/2005/8/layout/orgChart1"/>
+    <dgm:cxn modelId="{0FE31374-1489-469C-9BED-48C5CAB16D89}" type="presParOf" srcId="{9363A7C8-A205-498E-975C-FBEF536D3B72}" destId="{CBA3AA23-96F2-4C4A-9626-5ACC39A46EFD}" srcOrd="1" destOrd="0" presId="urn:microsoft.com/office/officeart/2005/8/layout/orgChart1"/>
+    <dgm:cxn modelId="{C39039FD-78C7-4388-B7CA-1EDB509A7F91}" type="presParOf" srcId="{AFC452BF-7B15-4FC4-BB12-4DD4D3B56BA8}" destId="{6AC8E1C5-2C7E-47B1-94B3-71C83AB01F7E}" srcOrd="1" destOrd="0" presId="urn:microsoft.com/office/officeart/2005/8/layout/orgChart1"/>
+    <dgm:cxn modelId="{CF18B59D-CE34-483D-8325-CED58066E720}" type="presParOf" srcId="{AFC452BF-7B15-4FC4-BB12-4DD4D3B56BA8}" destId="{AAAF2CBB-F2E8-4731-945F-6EFF28BA4F90}" srcOrd="2" destOrd="0" presId="urn:microsoft.com/office/officeart/2005/8/layout/orgChart1"/>
+    <dgm:cxn modelId="{C039D8D0-4518-47CE-AC4F-6B5075590741}" type="presParOf" srcId="{D5D24A8A-C693-481E-A966-B006C7A01963}" destId="{056BC173-4CCB-43D3-ABB8-AED8B53656A6}" srcOrd="12" destOrd="0" presId="urn:microsoft.com/office/officeart/2005/8/layout/orgChart1"/>
+    <dgm:cxn modelId="{12FFACBA-E629-467E-AC76-B26334D8C712}" type="presParOf" srcId="{D5D24A8A-C693-481E-A966-B006C7A01963}" destId="{58169A2D-51B7-44CC-98B2-F07CC98E2869}" srcOrd="13" destOrd="0" presId="urn:microsoft.com/office/officeart/2005/8/layout/orgChart1"/>
+    <dgm:cxn modelId="{413B7305-C1B5-4C3F-9F54-68A8B9AD0BE4}" type="presParOf" srcId="{58169A2D-51B7-44CC-98B2-F07CC98E2869}" destId="{B5E7ED75-7562-4A26-83E3-37EE7D76A060}" srcOrd="0" destOrd="0" presId="urn:microsoft.com/office/officeart/2005/8/layout/orgChart1"/>
+    <dgm:cxn modelId="{D67D950B-FBDE-41A2-AB71-CCD8100F92EB}" type="presParOf" srcId="{B5E7ED75-7562-4A26-83E3-37EE7D76A060}" destId="{17EF2CF4-7DC7-4226-BFFD-97E728093468}" srcOrd="0" destOrd="0" presId="urn:microsoft.com/office/officeart/2005/8/layout/orgChart1"/>
+    <dgm:cxn modelId="{D7EF2B67-9355-451C-B8B6-3C3A0BEA60D5}" type="presParOf" srcId="{B5E7ED75-7562-4A26-83E3-37EE7D76A060}" destId="{4FE3D11E-12DC-45A0-9BB2-C8E776F1F4C2}" srcOrd="1" destOrd="0" presId="urn:microsoft.com/office/officeart/2005/8/layout/orgChart1"/>
+    <dgm:cxn modelId="{4DCCF06D-0F10-4607-8342-375C2D471D4B}" type="presParOf" srcId="{58169A2D-51B7-44CC-98B2-F07CC98E2869}" destId="{2E20CEC0-9DB6-474B-8DED-192E93CB0237}" srcOrd="1" destOrd="0" presId="urn:microsoft.com/office/officeart/2005/8/layout/orgChart1"/>
+    <dgm:cxn modelId="{8FADF65E-C3DE-4CCC-970F-45E904447029}" type="presParOf" srcId="{58169A2D-51B7-44CC-98B2-F07CC98E2869}" destId="{D9A07D5F-9FBB-4B02-AD31-4FD5177A0977}" srcOrd="2" destOrd="0" presId="urn:microsoft.com/office/officeart/2005/8/layout/orgChart1"/>
+    <dgm:cxn modelId="{42835C10-505B-4E59-8DDC-211D64B65B5A}" type="presParOf" srcId="{D5D24A8A-C693-481E-A966-B006C7A01963}" destId="{53544DEF-1A5A-4A64-8208-75EC789A2F3B}" srcOrd="14" destOrd="0" presId="urn:microsoft.com/office/officeart/2005/8/layout/orgChart1"/>
+    <dgm:cxn modelId="{654864AC-C3F5-4F11-8454-7CC4A582881B}" type="presParOf" srcId="{D5D24A8A-C693-481E-A966-B006C7A01963}" destId="{A24DCC26-F350-4A6A-81A4-FEE91F99C9C4}" srcOrd="15" destOrd="0" presId="urn:microsoft.com/office/officeart/2005/8/layout/orgChart1"/>
+    <dgm:cxn modelId="{C096D385-C8AC-4498-8257-DBC86A5EF26D}" type="presParOf" srcId="{A24DCC26-F350-4A6A-81A4-FEE91F99C9C4}" destId="{475A11B3-9EAE-4C3C-BCD7-F0786F6500A4}" srcOrd="0" destOrd="0" presId="urn:microsoft.com/office/officeart/2005/8/layout/orgChart1"/>
+    <dgm:cxn modelId="{4397591B-2230-4F09-AE12-533A75B465A4}" type="presParOf" srcId="{475A11B3-9EAE-4C3C-BCD7-F0786F6500A4}" destId="{00A00305-FEB1-404B-8B17-EFEE29542405}" srcOrd="0" destOrd="0" presId="urn:microsoft.com/office/officeart/2005/8/layout/orgChart1"/>
+    <dgm:cxn modelId="{86952F04-43D9-4716-9D77-4644044BDB75}" type="presParOf" srcId="{475A11B3-9EAE-4C3C-BCD7-F0786F6500A4}" destId="{64C97292-9E1D-478A-87B8-49A512A62886}" srcOrd="1" destOrd="0" presId="urn:microsoft.com/office/officeart/2005/8/layout/orgChart1"/>
+    <dgm:cxn modelId="{41CE5BDD-EC76-4C81-AF23-2F96870928AC}" type="presParOf" srcId="{A24DCC26-F350-4A6A-81A4-FEE91F99C9C4}" destId="{D4BE20C2-4FE2-4E1C-9CD2-82EC20694135}" srcOrd="1" destOrd="0" presId="urn:microsoft.com/office/officeart/2005/8/layout/orgChart1"/>
+    <dgm:cxn modelId="{8FD00F12-332F-4C12-A168-1AEE67A85B22}" type="presParOf" srcId="{A24DCC26-F350-4A6A-81A4-FEE91F99C9C4}" destId="{16D332FF-1CE9-4B93-B355-4ED0F3618666}" srcOrd="2" destOrd="0" presId="urn:microsoft.com/office/officeart/2005/8/layout/orgChart1"/>
+    <dgm:cxn modelId="{E9AEBCC5-C74A-4A87-A7DF-88E48745D306}" type="presParOf" srcId="{D5D24A8A-C693-481E-A966-B006C7A01963}" destId="{6589A9E7-DCBD-45D3-ADD1-4D8F15531C03}" srcOrd="16" destOrd="0" presId="urn:microsoft.com/office/officeart/2005/8/layout/orgChart1"/>
+    <dgm:cxn modelId="{69B0BEA9-ED93-4E37-8CC9-396FD178E36F}" type="presParOf" srcId="{D5D24A8A-C693-481E-A966-B006C7A01963}" destId="{D8C33B5B-5AC8-4136-8062-F8024FBA5BB7}" srcOrd="17" destOrd="0" presId="urn:microsoft.com/office/officeart/2005/8/layout/orgChart1"/>
+    <dgm:cxn modelId="{E67892B2-8190-4B18-85A7-4DD3E67DC0DC}" type="presParOf" srcId="{D8C33B5B-5AC8-4136-8062-F8024FBA5BB7}" destId="{94EA2283-1CDF-4C76-A921-FFAB2915AE2D}" srcOrd="0" destOrd="0" presId="urn:microsoft.com/office/officeart/2005/8/layout/orgChart1"/>
+    <dgm:cxn modelId="{611BAED7-3A3E-40B3-9CCA-9156FE736717}" type="presParOf" srcId="{94EA2283-1CDF-4C76-A921-FFAB2915AE2D}" destId="{9C4F4C71-5862-49BA-959A-000CA2DAA562}" srcOrd="0" destOrd="0" presId="urn:microsoft.com/office/officeart/2005/8/layout/orgChart1"/>
+    <dgm:cxn modelId="{0504405E-C9A1-42BA-A4FF-7A5422345EB4}" type="presParOf" srcId="{94EA2283-1CDF-4C76-A921-FFAB2915AE2D}" destId="{07870458-E486-4929-A491-3E3AEB87EA8E}" srcOrd="1" destOrd="0" presId="urn:microsoft.com/office/officeart/2005/8/layout/orgChart1"/>
+    <dgm:cxn modelId="{344571D2-257E-41FE-9693-13E30367D7C2}" type="presParOf" srcId="{D8C33B5B-5AC8-4136-8062-F8024FBA5BB7}" destId="{4D5EDD43-E572-4C30-92DC-3F207A8822D4}" srcOrd="1" destOrd="0" presId="urn:microsoft.com/office/officeart/2005/8/layout/orgChart1"/>
+    <dgm:cxn modelId="{876416B5-4205-4F4B-A8EF-4A1FFAE5B4B4}" type="presParOf" srcId="{D8C33B5B-5AC8-4136-8062-F8024FBA5BB7}" destId="{2C557DC8-336F-4E4D-80C9-AFFCF0562F65}" srcOrd="2" destOrd="0" presId="urn:microsoft.com/office/officeart/2005/8/layout/orgChart1"/>
+    <dgm:cxn modelId="{3BB07EE7-44A7-4E99-ADF3-5A881921E410}" type="presParOf" srcId="{D5D24A8A-C693-481E-A966-B006C7A01963}" destId="{B4D1146F-C107-4D7B-8287-87EC71FEBF0E}" srcOrd="18" destOrd="0" presId="urn:microsoft.com/office/officeart/2005/8/layout/orgChart1"/>
+    <dgm:cxn modelId="{DDB01B15-DB37-457B-8E32-57F43AF2E6F5}" type="presParOf" srcId="{D5D24A8A-C693-481E-A966-B006C7A01963}" destId="{B5B1EAF5-565B-4616-BD76-A5535B2B8409}" srcOrd="19" destOrd="0" presId="urn:microsoft.com/office/officeart/2005/8/layout/orgChart1"/>
+    <dgm:cxn modelId="{1FFB5EF0-160A-4781-8A90-E0A7EA37C5D7}" type="presParOf" srcId="{B5B1EAF5-565B-4616-BD76-A5535B2B8409}" destId="{D8FBD188-3550-451B-9B95-C6E0B577689B}" srcOrd="0" destOrd="0" presId="urn:microsoft.com/office/officeart/2005/8/layout/orgChart1"/>
+    <dgm:cxn modelId="{191927D7-0D76-4F34-8827-33B2EB8F3F97}" type="presParOf" srcId="{D8FBD188-3550-451B-9B95-C6E0B577689B}" destId="{EBD871BF-AB9D-4A1E-92FF-9E5FD2C3121E}" srcOrd="0" destOrd="0" presId="urn:microsoft.com/office/officeart/2005/8/layout/orgChart1"/>
+    <dgm:cxn modelId="{81A26BCC-AA16-4E09-9BD8-8FE504D9F05D}" type="presParOf" srcId="{D8FBD188-3550-451B-9B95-C6E0B577689B}" destId="{C7BD5F0E-E3E4-4597-AA01-9C21DFEFBD24}" srcOrd="1" destOrd="0" presId="urn:microsoft.com/office/officeart/2005/8/layout/orgChart1"/>
+    <dgm:cxn modelId="{A436FB3B-7FE8-45B6-8BA8-D93EB351D3C7}" type="presParOf" srcId="{B5B1EAF5-565B-4616-BD76-A5535B2B8409}" destId="{81A73EC2-B77B-45C3-8FC8-0C66417CD309}" srcOrd="1" destOrd="0" presId="urn:microsoft.com/office/officeart/2005/8/layout/orgChart1"/>
+    <dgm:cxn modelId="{07ABB963-A4A8-42FF-8C4F-F04840102B6C}" type="presParOf" srcId="{B5B1EAF5-565B-4616-BD76-A5535B2B8409}" destId="{A45D0352-576B-4E65-BDA6-841CE621160A}" srcOrd="2" destOrd="0" presId="urn:microsoft.com/office/officeart/2005/8/layout/orgChart1"/>
+    <dgm:cxn modelId="{1DCF3397-AF37-476E-9741-8D096ADC21E6}" type="presParOf" srcId="{D5D24A8A-C693-481E-A966-B006C7A01963}" destId="{CFECD5F6-9D4A-4C64-AB47-0DC9D3ADFD7E}" srcOrd="20" destOrd="0" presId="urn:microsoft.com/office/officeart/2005/8/layout/orgChart1"/>
+    <dgm:cxn modelId="{F6F7EB18-75EB-401C-994B-C3E51151340D}" type="presParOf" srcId="{D5D24A8A-C693-481E-A966-B006C7A01963}" destId="{D932BFFB-1A7B-4FE1-84DC-DEC3FC2C266F}" srcOrd="21" destOrd="0" presId="urn:microsoft.com/office/officeart/2005/8/layout/orgChart1"/>
+    <dgm:cxn modelId="{D3D27DC0-AAB4-4F86-A7D2-EDAE7ADA8D13}" type="presParOf" srcId="{D932BFFB-1A7B-4FE1-84DC-DEC3FC2C266F}" destId="{7B407387-3DEB-4CF6-83B3-CBBBE26B137F}" srcOrd="0" destOrd="0" presId="urn:microsoft.com/office/officeart/2005/8/layout/orgChart1"/>
+    <dgm:cxn modelId="{F1A1C13D-0E6B-40C5-915B-35E11A270CEC}" type="presParOf" srcId="{7B407387-3DEB-4CF6-83B3-CBBBE26B137F}" destId="{7C460147-2EF5-40E0-A235-75BB889D46D7}" srcOrd="0" destOrd="0" presId="urn:microsoft.com/office/officeart/2005/8/layout/orgChart1"/>
+    <dgm:cxn modelId="{80343EF5-1FD6-471C-B605-3DDC3FCD3577}" type="presParOf" srcId="{7B407387-3DEB-4CF6-83B3-CBBBE26B137F}" destId="{D9700D44-1706-4778-BF19-04DA40078048}" srcOrd="1" destOrd="0" presId="urn:microsoft.com/office/officeart/2005/8/layout/orgChart1"/>
+    <dgm:cxn modelId="{75C5803B-989C-4F96-A0D4-4D0790A1B2B6}" type="presParOf" srcId="{D932BFFB-1A7B-4FE1-84DC-DEC3FC2C266F}" destId="{DC92C6AC-897C-431A-A2B5-DC0D9C6D8582}" srcOrd="1" destOrd="0" presId="urn:microsoft.com/office/officeart/2005/8/layout/orgChart1"/>
+    <dgm:cxn modelId="{F49C1DE5-B0EA-463F-8F0E-26D08F99E3C8}" type="presParOf" srcId="{D932BFFB-1A7B-4FE1-84DC-DEC3FC2C266F}" destId="{DC189729-B757-4654-92D1-62727AEEA3CD}" srcOrd="2" destOrd="0" presId="urn:microsoft.com/office/officeart/2005/8/layout/orgChart1"/>
+    <dgm:cxn modelId="{A681038B-A64E-4674-86C2-21BD22CBEB17}" type="presParOf" srcId="{D5D24A8A-C693-481E-A966-B006C7A01963}" destId="{1C845EC0-5E14-4342-A544-1C5FEFDD0060}" srcOrd="22" destOrd="0" presId="urn:microsoft.com/office/officeart/2005/8/layout/orgChart1"/>
+    <dgm:cxn modelId="{2D9E985E-EFB0-45A7-95E6-747430054291}" type="presParOf" srcId="{D5D24A8A-C693-481E-A966-B006C7A01963}" destId="{1274D1AE-0927-43CA-87CF-DBE276FB2C08}" srcOrd="23" destOrd="0" presId="urn:microsoft.com/office/officeart/2005/8/layout/orgChart1"/>
+    <dgm:cxn modelId="{E224BCF7-E177-4CE9-B044-CF40E8A36531}" type="presParOf" srcId="{1274D1AE-0927-43CA-87CF-DBE276FB2C08}" destId="{9F95B08C-97E3-4213-9D0A-083884C5F5B9}" srcOrd="0" destOrd="0" presId="urn:microsoft.com/office/officeart/2005/8/layout/orgChart1"/>
+    <dgm:cxn modelId="{36A99B2E-458A-485F-8D3D-685589454F24}" type="presParOf" srcId="{9F95B08C-97E3-4213-9D0A-083884C5F5B9}" destId="{04235787-B167-4964-9016-7925AB155E35}" srcOrd="0" destOrd="0" presId="urn:microsoft.com/office/officeart/2005/8/layout/orgChart1"/>
+    <dgm:cxn modelId="{38076005-097B-4C05-895C-6629A39A54A7}" type="presParOf" srcId="{9F95B08C-97E3-4213-9D0A-083884C5F5B9}" destId="{3A94DA77-C369-4E30-83A5-97F2FFFBA25B}" srcOrd="1" destOrd="0" presId="urn:microsoft.com/office/officeart/2005/8/layout/orgChart1"/>
+    <dgm:cxn modelId="{3AE24988-AA0A-471D-B0CC-2A5107AC70C9}" type="presParOf" srcId="{1274D1AE-0927-43CA-87CF-DBE276FB2C08}" destId="{9EE3F37A-99F6-4ABF-80D8-173D7CFE4112}" srcOrd="1" destOrd="0" presId="urn:microsoft.com/office/officeart/2005/8/layout/orgChart1"/>
+    <dgm:cxn modelId="{C0083EC4-475A-4F29-87BA-869505BB7DA8}" type="presParOf" srcId="{1274D1AE-0927-43CA-87CF-DBE276FB2C08}" destId="{70F65ABF-D6D4-4DA8-86D1-C32B5E82975D}" srcOrd="2" destOrd="0" presId="urn:microsoft.com/office/officeart/2005/8/layout/orgChart1"/>
+    <dgm:cxn modelId="{806B4401-0A9F-4D47-8CF5-F9E7063408DF}" type="presParOf" srcId="{D5D24A8A-C693-481E-A966-B006C7A01963}" destId="{83333B05-32A2-4366-B4A1-FEB9A9EA0406}" srcOrd="24" destOrd="0" presId="urn:microsoft.com/office/officeart/2005/8/layout/orgChart1"/>
+    <dgm:cxn modelId="{C14DF965-11AF-4E32-936B-FB931CC71A79}" type="presParOf" srcId="{D5D24A8A-C693-481E-A966-B006C7A01963}" destId="{B751FA03-39D5-44E3-B5F3-8B8928D12BB2}" srcOrd="25" destOrd="0" presId="urn:microsoft.com/office/officeart/2005/8/layout/orgChart1"/>
+    <dgm:cxn modelId="{36B20E0D-25FA-4F83-9951-F73E46F82578}" type="presParOf" srcId="{B751FA03-39D5-44E3-B5F3-8B8928D12BB2}" destId="{1EC1CD54-7124-4251-9897-60AD0A477410}" srcOrd="0" destOrd="0" presId="urn:microsoft.com/office/officeart/2005/8/layout/orgChart1"/>
+    <dgm:cxn modelId="{68183402-E696-44DB-82D0-A9D7C9607CA9}" type="presParOf" srcId="{1EC1CD54-7124-4251-9897-60AD0A477410}" destId="{BC09F31E-AF48-4367-B3BD-63A3A3E693A9}" srcOrd="0" destOrd="0" presId="urn:microsoft.com/office/officeart/2005/8/layout/orgChart1"/>
+    <dgm:cxn modelId="{AEE17B2A-1BD2-4AD8-BC21-11E6E3A83C5A}" type="presParOf" srcId="{1EC1CD54-7124-4251-9897-60AD0A477410}" destId="{1B29B149-0129-433A-B443-0445588D373A}" srcOrd="1" destOrd="0" presId="urn:microsoft.com/office/officeart/2005/8/layout/orgChart1"/>
+    <dgm:cxn modelId="{1F074A63-013B-4C25-A419-6A819E4484EB}" type="presParOf" srcId="{B751FA03-39D5-44E3-B5F3-8B8928D12BB2}" destId="{A654E8F3-55F7-4741-8BE4-A13F9EFD880A}" srcOrd="1" destOrd="0" presId="urn:microsoft.com/office/officeart/2005/8/layout/orgChart1"/>
+    <dgm:cxn modelId="{623BCF9B-E2A8-42FA-9C4C-DE43048EF4D8}" type="presParOf" srcId="{B751FA03-39D5-44E3-B5F3-8B8928D12BB2}" destId="{E1752A3E-8306-4013-B738-1D3CCABE7C28}" srcOrd="2" destOrd="0" presId="urn:microsoft.com/office/officeart/2005/8/layout/orgChart1"/>
+    <dgm:cxn modelId="{F04941A2-2AC3-458A-B8D3-76978A0A1959}" type="presParOf" srcId="{D5D24A8A-C693-481E-A966-B006C7A01963}" destId="{726FADEC-7730-4048-9670-C7B16D0F4341}" srcOrd="26" destOrd="0" presId="urn:microsoft.com/office/officeart/2005/8/layout/orgChart1"/>
+    <dgm:cxn modelId="{CAD70FCB-71DA-4B1D-B3FE-BFECA72712B0}" type="presParOf" srcId="{D5D24A8A-C693-481E-A966-B006C7A01963}" destId="{676F90B9-F85A-4DC3-8F71-CCFC91E9DAAC}" srcOrd="27" destOrd="0" presId="urn:microsoft.com/office/officeart/2005/8/layout/orgChart1"/>
+    <dgm:cxn modelId="{26A4F962-9411-40B3-9FD6-6EC99A80E0A9}" type="presParOf" srcId="{676F90B9-F85A-4DC3-8F71-CCFC91E9DAAC}" destId="{529C69E4-08C8-40A5-A096-CBFC2322C19E}" srcOrd="0" destOrd="0" presId="urn:microsoft.com/office/officeart/2005/8/layout/orgChart1"/>
+    <dgm:cxn modelId="{D1DB9343-10D2-4343-994C-02672459CBEE}" type="presParOf" srcId="{529C69E4-08C8-40A5-A096-CBFC2322C19E}" destId="{6B99CA70-C0C2-4EF7-976A-98F4A3994E01}" srcOrd="0" destOrd="0" presId="urn:microsoft.com/office/officeart/2005/8/layout/orgChart1"/>
+    <dgm:cxn modelId="{F28B47DF-C19E-4B37-8EE9-1F08EAC8340C}" type="presParOf" srcId="{529C69E4-08C8-40A5-A096-CBFC2322C19E}" destId="{5AD60B2F-CC13-4D0F-A22D-2505706581BD}" srcOrd="1" destOrd="0" presId="urn:microsoft.com/office/officeart/2005/8/layout/orgChart1"/>
+    <dgm:cxn modelId="{F1A26BA7-39A8-4AF9-9CB1-F502D86C3D3F}" type="presParOf" srcId="{676F90B9-F85A-4DC3-8F71-CCFC91E9DAAC}" destId="{2C924A9B-77F4-422F-81F7-00E0D90311D3}" srcOrd="1" destOrd="0" presId="urn:microsoft.com/office/officeart/2005/8/layout/orgChart1"/>
+    <dgm:cxn modelId="{033876C3-532E-4A39-8A1A-E3F31CE3720D}" type="presParOf" srcId="{676F90B9-F85A-4DC3-8F71-CCFC91E9DAAC}" destId="{7E23C116-2383-42BE-8819-545615BE3D91}" srcOrd="2" destOrd="0" presId="urn:microsoft.com/office/officeart/2005/8/layout/orgChart1"/>
+    <dgm:cxn modelId="{FD8297D8-2D09-4786-97A6-BB7E3C05DCCD}" type="presParOf" srcId="{D5D24A8A-C693-481E-A966-B006C7A01963}" destId="{1D8B8642-1F7B-44DF-9C90-F078C105AD20}" srcOrd="28" destOrd="0" presId="urn:microsoft.com/office/officeart/2005/8/layout/orgChart1"/>
+    <dgm:cxn modelId="{1D811EB4-C6D4-489A-86DA-8D31E47650AE}" type="presParOf" srcId="{D5D24A8A-C693-481E-A966-B006C7A01963}" destId="{6D481F5C-79B8-40D7-8D95-BA1D7CFA3F11}" srcOrd="29" destOrd="0" presId="urn:microsoft.com/office/officeart/2005/8/layout/orgChart1"/>
+    <dgm:cxn modelId="{244525E7-50C6-40CD-B3F8-2CF9B995E528}" type="presParOf" srcId="{6D481F5C-79B8-40D7-8D95-BA1D7CFA3F11}" destId="{43F4D305-6229-405F-B3D3-A1F10984CA4C}" srcOrd="0" destOrd="0" presId="urn:microsoft.com/office/officeart/2005/8/layout/orgChart1"/>
+    <dgm:cxn modelId="{22A0A1DC-CA82-4CA1-AB48-5CD6C97D4BE4}" type="presParOf" srcId="{43F4D305-6229-405F-B3D3-A1F10984CA4C}" destId="{B50D5D0B-597E-4471-BB4C-3C0C5A6B57A4}" srcOrd="0" destOrd="0" presId="urn:microsoft.com/office/officeart/2005/8/layout/orgChart1"/>
+    <dgm:cxn modelId="{724BB858-7B21-4DF4-902F-6B759093D448}" type="presParOf" srcId="{43F4D305-6229-405F-B3D3-A1F10984CA4C}" destId="{7818AD82-F89D-4172-BB6C-40B00D51A851}" srcOrd="1" destOrd="0" presId="urn:microsoft.com/office/officeart/2005/8/layout/orgChart1"/>
+    <dgm:cxn modelId="{0ECC1606-37DA-4578-A2C1-000A0E91337E}" type="presParOf" srcId="{6D481F5C-79B8-40D7-8D95-BA1D7CFA3F11}" destId="{E6278A3B-FF21-4FD9-8BF2-3C7FED3000D6}" srcOrd="1" destOrd="0" presId="urn:microsoft.com/office/officeart/2005/8/layout/orgChart1"/>
+    <dgm:cxn modelId="{9080C94F-E8AD-4DDA-B0A6-F17AF21AD414}" type="presParOf" srcId="{6D481F5C-79B8-40D7-8D95-BA1D7CFA3F11}" destId="{B7898175-6EC3-4A90-A39F-0D1F6DADC070}" srcOrd="2" destOrd="0" presId="urn:microsoft.com/office/officeart/2005/8/layout/orgChart1"/>
+    <dgm:cxn modelId="{CA5FC890-A089-47AF-AE42-798814167BB0}" type="presParOf" srcId="{D5D24A8A-C693-481E-A966-B006C7A01963}" destId="{8D45E23E-9EED-4F50-8133-59F5A0C8BFFD}" srcOrd="30" destOrd="0" presId="urn:microsoft.com/office/officeart/2005/8/layout/orgChart1"/>
+    <dgm:cxn modelId="{0863D8CA-ED09-4648-8EE6-C20EFF651826}" type="presParOf" srcId="{D5D24A8A-C693-481E-A966-B006C7A01963}" destId="{D9C3AA6D-ECA9-4892-BC14-45C6BDF2D813}" srcOrd="31" destOrd="0" presId="urn:microsoft.com/office/officeart/2005/8/layout/orgChart1"/>
+    <dgm:cxn modelId="{B24655D9-10C8-4149-A741-9669EAC811F2}" type="presParOf" srcId="{D9C3AA6D-ECA9-4892-BC14-45C6BDF2D813}" destId="{665F334C-BF83-4CA1-A458-9ABC9E845E0C}" srcOrd="0" destOrd="0" presId="urn:microsoft.com/office/officeart/2005/8/layout/orgChart1"/>
+    <dgm:cxn modelId="{4163C237-9DB9-4290-84CC-587190B5BCB3}" type="presParOf" srcId="{665F334C-BF83-4CA1-A458-9ABC9E845E0C}" destId="{5CFADD0B-6463-497A-AAE8-15A2892CF3C1}" srcOrd="0" destOrd="0" presId="urn:microsoft.com/office/officeart/2005/8/layout/orgChart1"/>
+    <dgm:cxn modelId="{3E175497-F5D9-4CFB-9354-899203AB683A}" type="presParOf" srcId="{665F334C-BF83-4CA1-A458-9ABC9E845E0C}" destId="{2E624D20-6451-46A7-B5B3-07D338EA2647}" srcOrd="1" destOrd="0" presId="urn:microsoft.com/office/officeart/2005/8/layout/orgChart1"/>
+    <dgm:cxn modelId="{AC8B4769-DE51-42AD-8B58-B4440731E619}" type="presParOf" srcId="{D9C3AA6D-ECA9-4892-BC14-45C6BDF2D813}" destId="{1A2BB908-54E8-4995-ADF3-44A1E2D4F075}" srcOrd="1" destOrd="0" presId="urn:microsoft.com/office/officeart/2005/8/layout/orgChart1"/>
+    <dgm:cxn modelId="{54249C55-8AE9-462C-8744-221431425120}" type="presParOf" srcId="{D9C3AA6D-ECA9-4892-BC14-45C6BDF2D813}" destId="{345AF13D-4789-4AFC-9925-7B92CCA78762}" srcOrd="2" destOrd="0" presId="urn:microsoft.com/office/officeart/2005/8/layout/orgChart1"/>
+    <dgm:cxn modelId="{BE907482-B481-4655-BF82-76DC18EA88B2}" type="presParOf" srcId="{2F3745C9-CFC4-447F-917E-0869B977689E}" destId="{D83F7872-6415-4FC5-BA22-01E19CFC2DCC}" srcOrd="2" destOrd="0" presId="urn:microsoft.com/office/officeart/2005/8/layout/orgChart1"/>
+    <dgm:cxn modelId="{354048DB-5C12-4E64-930B-858606B1961B}" type="presParOf" srcId="{A0712B46-B1FF-4969-8C08-32BEF2D16661}" destId="{525872CB-F525-459C-BC29-94660CAC1FA1}" srcOrd="2" destOrd="0" presId="urn:microsoft.com/office/officeart/2005/8/layout/orgChart1"/>
+    <dgm:cxn modelId="{D59734C7-8934-4C94-B7AD-B26E40213326}" type="presParOf" srcId="{A0712B46-B1FF-4969-8C08-32BEF2D16661}" destId="{4F75DE86-787B-4F7D-A467-25FB5459AE39}" srcOrd="3" destOrd="0" presId="urn:microsoft.com/office/officeart/2005/8/layout/orgChart1"/>
+    <dgm:cxn modelId="{2674CE45-E2FA-4AF0-AD01-0AA1073F74E8}" type="presParOf" srcId="{4F75DE86-787B-4F7D-A467-25FB5459AE39}" destId="{A1D2C632-1E35-4995-9ABC-D52F5D16DC75}" srcOrd="0" destOrd="0" presId="urn:microsoft.com/office/officeart/2005/8/layout/orgChart1"/>
+    <dgm:cxn modelId="{6D4970C5-EEBA-4FCE-A33C-EF20FE95E54A}" type="presParOf" srcId="{A1D2C632-1E35-4995-9ABC-D52F5D16DC75}" destId="{1FD74836-216B-403B-8691-2104398ED790}" srcOrd="0" destOrd="0" presId="urn:microsoft.com/office/officeart/2005/8/layout/orgChart1"/>
+    <dgm:cxn modelId="{37A859E9-C5A5-40DF-A166-78AC03C5410C}" type="presParOf" srcId="{A1D2C632-1E35-4995-9ABC-D52F5D16DC75}" destId="{7F382471-D122-4F9F-99FA-8218111DD7EE}" srcOrd="1" destOrd="0" presId="urn:microsoft.com/office/officeart/2005/8/layout/orgChart1"/>
+    <dgm:cxn modelId="{A0B09A84-9E0D-4380-A11B-24D41A6A2815}" type="presParOf" srcId="{4F75DE86-787B-4F7D-A467-25FB5459AE39}" destId="{000673AE-B5A7-48D1-B724-948E8DC69E38}" srcOrd="1" destOrd="0" presId="urn:microsoft.com/office/officeart/2005/8/layout/orgChart1"/>
+    <dgm:cxn modelId="{058C9926-69D3-45A2-A750-7F8536511857}" type="presParOf" srcId="{000673AE-B5A7-48D1-B724-948E8DC69E38}" destId="{6DAF7E35-7C65-44C1-A69E-E0B85A3051DB}" srcOrd="0" destOrd="0" presId="urn:microsoft.com/office/officeart/2005/8/layout/orgChart1"/>
+    <dgm:cxn modelId="{DCA057FF-D958-436B-853F-2039FACD2188}" type="presParOf" srcId="{000673AE-B5A7-48D1-B724-948E8DC69E38}" destId="{9A55025D-DBE9-45B9-B0FD-5806D0C884C4}" srcOrd="1" destOrd="0" presId="urn:microsoft.com/office/officeart/2005/8/layout/orgChart1"/>
+    <dgm:cxn modelId="{81E07540-3CF4-4A28-A708-31F2EFA472B5}" type="presParOf" srcId="{9A55025D-DBE9-45B9-B0FD-5806D0C884C4}" destId="{DE41B140-2CD8-4E6B-B83F-B185D5C9E03A}" srcOrd="0" destOrd="0" presId="urn:microsoft.com/office/officeart/2005/8/layout/orgChart1"/>
+    <dgm:cxn modelId="{AE3B89F6-FDB4-465F-AE8D-6000DB2CFBEE}" type="presParOf" srcId="{DE41B140-2CD8-4E6B-B83F-B185D5C9E03A}" destId="{E923793B-392B-4350-93FC-C61D72BF8DD6}" srcOrd="0" destOrd="0" presId="urn:microsoft.com/office/officeart/2005/8/layout/orgChart1"/>
+    <dgm:cxn modelId="{ED237A61-170D-4426-8684-5B3A710D8376}" type="presParOf" srcId="{DE41B140-2CD8-4E6B-B83F-B185D5C9E03A}" destId="{2D9ED1C5-7CEE-4C1A-AEFA-1C5DF44008DE}" srcOrd="1" destOrd="0" presId="urn:microsoft.com/office/officeart/2005/8/layout/orgChart1"/>
+    <dgm:cxn modelId="{58FA9D6B-9C0C-4CCC-B351-F1D650212451}" type="presParOf" srcId="{9A55025D-DBE9-45B9-B0FD-5806D0C884C4}" destId="{A901C2C2-D4A1-4383-9090-0266B33ABED2}" srcOrd="1" destOrd="0" presId="urn:microsoft.com/office/officeart/2005/8/layout/orgChart1"/>
+    <dgm:cxn modelId="{B5EC39AA-4AD2-4B4F-A29B-01DF802D92A4}" type="presParOf" srcId="{9A55025D-DBE9-45B9-B0FD-5806D0C884C4}" destId="{CF768297-1497-4EAF-B61D-692B90B84B1E}" srcOrd="2" destOrd="0" presId="urn:microsoft.com/office/officeart/2005/8/layout/orgChart1"/>
+    <dgm:cxn modelId="{EFB129D1-924B-4117-A2A8-C825682F2315}" type="presParOf" srcId="{000673AE-B5A7-48D1-B724-948E8DC69E38}" destId="{FF67DA7B-B598-42AB-B11F-0DA28D65A6E4}" srcOrd="2" destOrd="0" presId="urn:microsoft.com/office/officeart/2005/8/layout/orgChart1"/>
+    <dgm:cxn modelId="{F0AAA823-D2C4-4BE9-AD39-BFD5D4F9E8A5}" type="presParOf" srcId="{000673AE-B5A7-48D1-B724-948E8DC69E38}" destId="{C0102CCA-A16C-4C67-A38E-ECF32B7BFCEF}" srcOrd="3" destOrd="0" presId="urn:microsoft.com/office/officeart/2005/8/layout/orgChart1"/>
+    <dgm:cxn modelId="{A76EBF14-771E-4190-8020-4C26D986AE50}" type="presParOf" srcId="{C0102CCA-A16C-4C67-A38E-ECF32B7BFCEF}" destId="{FDEFEF3F-DC04-4B4A-B2D9-6650E1C23618}" srcOrd="0" destOrd="0" presId="urn:microsoft.com/office/officeart/2005/8/layout/orgChart1"/>
+    <dgm:cxn modelId="{F5691995-EC5B-4727-AD37-9702C3477464}" type="presParOf" srcId="{FDEFEF3F-DC04-4B4A-B2D9-6650E1C23618}" destId="{3F6ACA7E-0ACD-42D1-AAE3-FB665B40310E}" srcOrd="0" destOrd="0" presId="urn:microsoft.com/office/officeart/2005/8/layout/orgChart1"/>
+    <dgm:cxn modelId="{41870504-FE04-4444-A9D3-7A9B176754B0}" type="presParOf" srcId="{FDEFEF3F-DC04-4B4A-B2D9-6650E1C23618}" destId="{B153E519-58C3-4A67-AC59-F1B3EE2E9905}" srcOrd="1" destOrd="0" presId="urn:microsoft.com/office/officeart/2005/8/layout/orgChart1"/>
+    <dgm:cxn modelId="{643D4391-ADDB-4A91-A9D0-03F38CBFC712}" type="presParOf" srcId="{C0102CCA-A16C-4C67-A38E-ECF32B7BFCEF}" destId="{5AAFD617-1A34-4583-9747-27C565D164FB}" srcOrd="1" destOrd="0" presId="urn:microsoft.com/office/officeart/2005/8/layout/orgChart1"/>
+    <dgm:cxn modelId="{7B1E2C9D-D6D2-4561-8379-086C101CE6FE}" type="presParOf" srcId="{C0102CCA-A16C-4C67-A38E-ECF32B7BFCEF}" destId="{AA0E6AD6-066F-4503-8342-8FD43EDF6963}" srcOrd="2" destOrd="0" presId="urn:microsoft.com/office/officeart/2005/8/layout/orgChart1"/>
+    <dgm:cxn modelId="{A8ED543C-E182-4EDC-8638-F4C1856875D8}" type="presParOf" srcId="{000673AE-B5A7-48D1-B724-948E8DC69E38}" destId="{385C4BB8-BFA8-4EB8-B46D-4DB124919636}" srcOrd="4" destOrd="0" presId="urn:microsoft.com/office/officeart/2005/8/layout/orgChart1"/>
+    <dgm:cxn modelId="{A1E3229E-1B9F-42E0-A7E8-61E850533D12}" type="presParOf" srcId="{000673AE-B5A7-48D1-B724-948E8DC69E38}" destId="{005BB288-023C-436B-99DF-2F2C8085E729}" srcOrd="5" destOrd="0" presId="urn:microsoft.com/office/officeart/2005/8/layout/orgChart1"/>
+    <dgm:cxn modelId="{3823F87B-0EBC-4989-A6B8-5FD0356AC75A}" type="presParOf" srcId="{005BB288-023C-436B-99DF-2F2C8085E729}" destId="{9A15B8F5-6AF2-46F2-BAA1-7910578F88AB}" srcOrd="0" destOrd="0" presId="urn:microsoft.com/office/officeart/2005/8/layout/orgChart1"/>
+    <dgm:cxn modelId="{2C9D9499-3302-4AA9-988A-746FF7BD3FFA}" type="presParOf" srcId="{9A15B8F5-6AF2-46F2-BAA1-7910578F88AB}" destId="{33FFCAAB-84A5-47BC-9FE4-B977BA38B281}" srcOrd="0" destOrd="0" presId="urn:microsoft.com/office/officeart/2005/8/layout/orgChart1"/>
+    <dgm:cxn modelId="{B8237DA7-AB09-485F-9195-1DAE5AB638FD}" type="presParOf" srcId="{9A15B8F5-6AF2-46F2-BAA1-7910578F88AB}" destId="{CF5198AB-1EFA-4401-92B9-25A92532BEF6}" srcOrd="1" destOrd="0" presId="urn:microsoft.com/office/officeart/2005/8/layout/orgChart1"/>
+    <dgm:cxn modelId="{5801ABD2-540E-49F9-98C9-4CFF784855C2}" type="presParOf" srcId="{005BB288-023C-436B-99DF-2F2C8085E729}" destId="{B8C08753-6B3B-4805-B311-7504DCAEB496}" srcOrd="1" destOrd="0" presId="urn:microsoft.com/office/officeart/2005/8/layout/orgChart1"/>
+    <dgm:cxn modelId="{88844A04-B2E7-4364-A2E9-9EACBEBC28A3}" type="presParOf" srcId="{005BB288-023C-436B-99DF-2F2C8085E729}" destId="{35F6F296-559D-48BD-9C20-34894F56E9B5}" srcOrd="2" destOrd="0" presId="urn:microsoft.com/office/officeart/2005/8/layout/orgChart1"/>
+    <dgm:cxn modelId="{8B11FBE4-0D46-4F18-9D55-C2E3B16A3B14}" type="presParOf" srcId="{000673AE-B5A7-48D1-B724-948E8DC69E38}" destId="{023777DC-893D-4089-81A8-15454E4AD54E}" srcOrd="6" destOrd="0" presId="urn:microsoft.com/office/officeart/2005/8/layout/orgChart1"/>
+    <dgm:cxn modelId="{AD97415B-4CD3-4AED-994A-61BBEF5AF775}" type="presParOf" srcId="{000673AE-B5A7-48D1-B724-948E8DC69E38}" destId="{840903C5-30DC-4DF2-AD5C-D044A8744ACB}" srcOrd="7" destOrd="0" presId="urn:microsoft.com/office/officeart/2005/8/layout/orgChart1"/>
+    <dgm:cxn modelId="{D397FE90-BB07-4C08-B375-B971B0D82820}" type="presParOf" srcId="{840903C5-30DC-4DF2-AD5C-D044A8744ACB}" destId="{2771D721-60A0-4575-9723-2B4398906FF3}" srcOrd="0" destOrd="0" presId="urn:microsoft.com/office/officeart/2005/8/layout/orgChart1"/>
+    <dgm:cxn modelId="{3FA5E09E-2CF8-4DDE-99F4-78F8D1953FD6}" type="presParOf" srcId="{2771D721-60A0-4575-9723-2B4398906FF3}" destId="{67E9229D-C401-4A60-86DD-D995A3EFC3E6}" srcOrd="0" destOrd="0" presId="urn:microsoft.com/office/officeart/2005/8/layout/orgChart1"/>
+    <dgm:cxn modelId="{2B5059EC-A170-44F1-9832-6B90D3333E38}" type="presParOf" srcId="{2771D721-60A0-4575-9723-2B4398906FF3}" destId="{443DC208-3792-4EFF-B40C-BD0F6FE13F5F}" srcOrd="1" destOrd="0" presId="urn:microsoft.com/office/officeart/2005/8/layout/orgChart1"/>
+    <dgm:cxn modelId="{AC9117D8-1575-4B17-A94A-227898A99626}" type="presParOf" srcId="{840903C5-30DC-4DF2-AD5C-D044A8744ACB}" destId="{7976EF49-E0BF-40A5-AD6A-076C2DF40FD1}" srcOrd="1" destOrd="0" presId="urn:microsoft.com/office/officeart/2005/8/layout/orgChart1"/>
+    <dgm:cxn modelId="{7A945613-8BAC-45B1-9C49-5C6CD367612A}" type="presParOf" srcId="{840903C5-30DC-4DF2-AD5C-D044A8744ACB}" destId="{212B1734-9D22-490D-8F53-A8243BC5D47E}" srcOrd="2" destOrd="0" presId="urn:microsoft.com/office/officeart/2005/8/layout/orgChart1"/>
+    <dgm:cxn modelId="{B1DD17C8-92C4-4AC5-B8DB-5351C26346BF}" type="presParOf" srcId="{000673AE-B5A7-48D1-B724-948E8DC69E38}" destId="{65944D26-5481-4E7B-91FF-7AD369D72327}" srcOrd="8" destOrd="0" presId="urn:microsoft.com/office/officeart/2005/8/layout/orgChart1"/>
+    <dgm:cxn modelId="{914ACE66-19CF-4CE8-88A0-B4685A639556}" type="presParOf" srcId="{000673AE-B5A7-48D1-B724-948E8DC69E38}" destId="{FB417DE9-3628-4F20-80B6-3428D9901E62}" srcOrd="9" destOrd="0" presId="urn:microsoft.com/office/officeart/2005/8/layout/orgChart1"/>
+    <dgm:cxn modelId="{901AA6FD-96E3-49AF-A29F-1F2F1870954C}" type="presParOf" srcId="{FB417DE9-3628-4F20-80B6-3428D9901E62}" destId="{D6B1134D-4F0F-4202-9D83-4649DC96C0AC}" srcOrd="0" destOrd="0" presId="urn:microsoft.com/office/officeart/2005/8/layout/orgChart1"/>
+    <dgm:cxn modelId="{ACE35E06-665A-407E-8CA1-858BF549CDAE}" type="presParOf" srcId="{D6B1134D-4F0F-4202-9D83-4649DC96C0AC}" destId="{7A037D07-8D3E-4D09-81C0-4F9D7A82FADE}" srcOrd="0" destOrd="0" presId="urn:microsoft.com/office/officeart/2005/8/layout/orgChart1"/>
+    <dgm:cxn modelId="{49DC7639-EEBB-43DC-967A-62D746B5F7D2}" type="presParOf" srcId="{D6B1134D-4F0F-4202-9D83-4649DC96C0AC}" destId="{13F10C2C-BD6C-4D6E-839C-E888231C5092}" srcOrd="1" destOrd="0" presId="urn:microsoft.com/office/officeart/2005/8/layout/orgChart1"/>
+    <dgm:cxn modelId="{2BA71E25-0F7E-49FF-BC29-C132B4C0FF00}" type="presParOf" srcId="{FB417DE9-3628-4F20-80B6-3428D9901E62}" destId="{93D82675-1228-46CD-B611-09FB75F3F557}" srcOrd="1" destOrd="0" presId="urn:microsoft.com/office/officeart/2005/8/layout/orgChart1"/>
+    <dgm:cxn modelId="{12F15F98-BCFB-498F-95D8-2E02F10BDA3D}" type="presParOf" srcId="{FB417DE9-3628-4F20-80B6-3428D9901E62}" destId="{DB295360-542B-492E-A558-30233BAD2F0D}" srcOrd="2" destOrd="0" presId="urn:microsoft.com/office/officeart/2005/8/layout/orgChart1"/>
+    <dgm:cxn modelId="{7FA6867A-1487-4FE1-B947-A338CA17A667}" type="presParOf" srcId="{000673AE-B5A7-48D1-B724-948E8DC69E38}" destId="{D7878642-38FF-48C1-A542-EB36B83CF47D}" srcOrd="10" destOrd="0" presId="urn:microsoft.com/office/officeart/2005/8/layout/orgChart1"/>
+    <dgm:cxn modelId="{4F424970-B329-45B9-9E2E-079C9B139CBE}" type="presParOf" srcId="{000673AE-B5A7-48D1-B724-948E8DC69E38}" destId="{C18F16B3-8DA6-47B1-BA57-C86C0475CF7D}" srcOrd="11" destOrd="0" presId="urn:microsoft.com/office/officeart/2005/8/layout/orgChart1"/>
+    <dgm:cxn modelId="{0DECBD01-97A2-417B-AAF3-E806EE167A3B}" type="presParOf" srcId="{C18F16B3-8DA6-47B1-BA57-C86C0475CF7D}" destId="{81C4B6B3-FCED-43DD-92B7-AB8E14EE1C8A}" srcOrd="0" destOrd="0" presId="urn:microsoft.com/office/officeart/2005/8/layout/orgChart1"/>
+    <dgm:cxn modelId="{9AAFCFDC-2A80-4797-BCD6-CC5456080B34}" type="presParOf" srcId="{81C4B6B3-FCED-43DD-92B7-AB8E14EE1C8A}" destId="{975286D2-3488-431B-8FCF-0B0AC969CB07}" srcOrd="0" destOrd="0" presId="urn:microsoft.com/office/officeart/2005/8/layout/orgChart1"/>
+    <dgm:cxn modelId="{010FBF49-3EE8-4034-813D-FBF9B89E70E8}" type="presParOf" srcId="{81C4B6B3-FCED-43DD-92B7-AB8E14EE1C8A}" destId="{28A62C3A-4852-480E-B8F3-BB09406B6C4D}" srcOrd="1" destOrd="0" presId="urn:microsoft.com/office/officeart/2005/8/layout/orgChart1"/>
+    <dgm:cxn modelId="{7CD05E31-195F-45A3-AA60-8E89A60C32F9}" type="presParOf" srcId="{C18F16B3-8DA6-47B1-BA57-C86C0475CF7D}" destId="{54CFF9EE-84FC-469F-9A8B-D6633302A23D}" srcOrd="1" destOrd="0" presId="urn:microsoft.com/office/officeart/2005/8/layout/orgChart1"/>
+    <dgm:cxn modelId="{429FE958-132F-4FC1-B2DD-65A1BCCEAB54}" type="presParOf" srcId="{C18F16B3-8DA6-47B1-BA57-C86C0475CF7D}" destId="{F6191A3C-7336-4B0F-97CC-6B6C09916279}" srcOrd="2" destOrd="0" presId="urn:microsoft.com/office/officeart/2005/8/layout/orgChart1"/>
+    <dgm:cxn modelId="{0AC80EF1-B650-430B-A194-61554985214D}" type="presParOf" srcId="{000673AE-B5A7-48D1-B724-948E8DC69E38}" destId="{E95DF266-6DEE-4B60-A099-02CF0FE2EEA5}" srcOrd="12" destOrd="0" presId="urn:microsoft.com/office/officeart/2005/8/layout/orgChart1"/>
+    <dgm:cxn modelId="{A523831E-6878-4799-80BC-CE66EB016DB0}" type="presParOf" srcId="{000673AE-B5A7-48D1-B724-948E8DC69E38}" destId="{25503816-63FF-4AB5-8037-55AC194660E9}" srcOrd="13" destOrd="0" presId="urn:microsoft.com/office/officeart/2005/8/layout/orgChart1"/>
+    <dgm:cxn modelId="{1A53EEA9-100B-419F-98DF-3D64EAAD84E0}" type="presParOf" srcId="{25503816-63FF-4AB5-8037-55AC194660E9}" destId="{E42855DC-DE2D-476D-BAC0-DDE1F83AAD34}" srcOrd="0" destOrd="0" presId="urn:microsoft.com/office/officeart/2005/8/layout/orgChart1"/>
+    <dgm:cxn modelId="{CAC013FA-53C9-4A61-8140-A9536240EAF7}" type="presParOf" srcId="{E42855DC-DE2D-476D-BAC0-DDE1F83AAD34}" destId="{28C64CCC-9619-49A9-BD1C-89B242126843}" srcOrd="0" destOrd="0" presId="urn:microsoft.com/office/officeart/2005/8/layout/orgChart1"/>
+    <dgm:cxn modelId="{81593ADE-0E46-4353-8FAD-A6712E1F9F28}" type="presParOf" srcId="{E42855DC-DE2D-476D-BAC0-DDE1F83AAD34}" destId="{471C2D33-67AF-4446-8288-5D5452DCC0D4}" srcOrd="1" destOrd="0" presId="urn:microsoft.com/office/officeart/2005/8/layout/orgChart1"/>
+    <dgm:cxn modelId="{40BD27C3-B981-43CD-AAE5-ED33DF859A13}" type="presParOf" srcId="{25503816-63FF-4AB5-8037-55AC194660E9}" destId="{C2D6A79C-736A-4BB4-BF31-A4C4D8B4757B}" srcOrd="1" destOrd="0" presId="urn:microsoft.com/office/officeart/2005/8/layout/orgChart1"/>
+    <dgm:cxn modelId="{256E323E-9AEB-401A-83EF-968C216C064A}" type="presParOf" srcId="{25503816-63FF-4AB5-8037-55AC194660E9}" destId="{42FD99F4-4499-46AF-B9CE-4C877D8A741E}" srcOrd="2" destOrd="0" presId="urn:microsoft.com/office/officeart/2005/8/layout/orgChart1"/>
+    <dgm:cxn modelId="{B95E281E-34F1-4B76-89E6-6D34812A16E7}" type="presParOf" srcId="{4F75DE86-787B-4F7D-A467-25FB5459AE39}" destId="{3A897019-FA95-44C9-96AB-2CA1B78BDC78}" srcOrd="2" destOrd="0" presId="urn:microsoft.com/office/officeart/2005/8/layout/orgChart1"/>
+    <dgm:cxn modelId="{364698DB-BAF3-44F9-A9CB-F683CF03C3D3}" type="presParOf" srcId="{D474461A-8C44-46A8-BB77-264164C9A105}" destId="{213F2951-B484-401E-AB97-BE20E753E4DB}" srcOrd="2" destOrd="0" presId="urn:microsoft.com/office/officeart/2005/8/layout/orgChart1"/>
   </dgm:cxnLst>
   <dgm:bg/>
   <dgm:whole/>
@@ -14096,7 +19075,7 @@
         <a:p>
           <a:r>
             <a:rPr lang="en-GB"/>
-            <a:t>Enemies</a:t>
+            <a:t>Enemy</a:t>
           </a:r>
         </a:p>
       </dgm:t>
@@ -14176,7 +19155,7 @@
         <a:p>
           <a:r>
             <a:rPr lang="en-GB"/>
-            <a:t>Enemies(string, int, int, int, int, int, int,  int, int , int, int, int)</a:t>
+            <a:t>Enemy(string, int, int, int, int, int, int,  int, int , int, int, int)</a:t>
           </a:r>
         </a:p>
       </dgm:t>
@@ -14212,7 +19191,7 @@
         <a:p>
           <a:r>
             <a:rPr lang="en-GB"/>
-            <a:t>Enemies() </a:t>
+            <a:t>Enemy() </a:t>
           </a:r>
         </a:p>
       </dgm:t>
@@ -15198,181 +20177,181 @@
     </dgm:pt>
   </dgm:ptLst>
   <dgm:cxnLst>
-    <dgm:cxn modelId="{585C1FA3-BEB0-4A5D-B773-872E74CA42F7}" type="presOf" srcId="{DD94703D-F6BD-45FC-91BD-702CEDB00503}" destId="{475F3FB8-1444-4570-8812-03A39045456C}" srcOrd="0" destOrd="0" presId="urn:microsoft.com/office/officeart/2005/8/layout/orgChart1"/>
-    <dgm:cxn modelId="{18672BE2-3F86-404E-94B0-DF4DF394637E}" type="presOf" srcId="{51F489F2-67E3-4E0E-A532-1A481112CBA1}" destId="{975286D2-3488-431B-8FCF-0B0AC969CB07}" srcOrd="0" destOrd="0" presId="urn:microsoft.com/office/officeart/2005/8/layout/orgChart1"/>
+    <dgm:cxn modelId="{79E2E0DB-24C4-4788-8EF8-71B19F535878}" type="presOf" srcId="{F032F669-853B-4458-8A0D-A25F065BC5A5}" destId="{96E3D5BF-BAF5-483E-BD16-87819D0EB228}" srcOrd="1" destOrd="0" presId="urn:microsoft.com/office/officeart/2005/8/layout/orgChart1"/>
+    <dgm:cxn modelId="{62DCAB3A-0B25-49FA-8016-80C2ED127075}" type="presOf" srcId="{7260FE36-9B4E-43F4-B694-AC61D447F198}" destId="{1C845EC0-5E14-4342-A544-1C5FEFDD0060}" srcOrd="0" destOrd="0" presId="urn:microsoft.com/office/officeart/2005/8/layout/orgChart1"/>
+    <dgm:cxn modelId="{279C3B57-7025-4C1D-83A7-D0B2B9B2F175}" type="presOf" srcId="{8925934F-0486-4599-AC7D-F30C4F4E63DA}" destId="{B8EC1484-D76C-4EC5-B826-C880EEA6E59B}" srcOrd="0" destOrd="0" presId="urn:microsoft.com/office/officeart/2005/8/layout/orgChart1"/>
+    <dgm:cxn modelId="{EA888E91-B65C-47E4-97D9-F51D8D656D79}" srcId="{F032F669-853B-4458-8A0D-A25F065BC5A5}" destId="{F0E4D878-2744-4CD2-9263-82080C41B54F}" srcOrd="1" destOrd="0" parTransId="{AD4A9B8C-B3BF-45C2-B694-AE5DA8D2B6BD}" sibTransId="{7FD752FD-45C2-4CBB-9AB3-CFA223C0D9BB}"/>
+    <dgm:cxn modelId="{DE699077-C5D8-47CE-8294-611377851175}" srcId="{63CFBF83-3A58-48D8-B073-ED0FF437973C}" destId="{BD3B197E-74D5-41F8-A88E-C109272882BB}" srcOrd="6" destOrd="0" parTransId="{625A23B2-71EA-4370-B8DD-EE6D7CF304C1}" sibTransId="{5E56DF24-2C10-40D5-B361-D027EB4934D3}"/>
+    <dgm:cxn modelId="{4DF15919-F010-4FD7-9F3B-758BA471C469}" type="presOf" srcId="{21144A9D-C795-4682-A90F-2B2B3A001471}" destId="{B153E519-58C3-4A67-AC59-F1B3EE2E9905}" srcOrd="1" destOrd="0" presId="urn:microsoft.com/office/officeart/2005/8/layout/orgChart1"/>
+    <dgm:cxn modelId="{298AC917-E152-4DB0-9BC1-9CC9B1BBAACB}" type="presOf" srcId="{DD94703D-F6BD-45FC-91BD-702CEDB00503}" destId="{475F3FB8-1444-4570-8812-03A39045456C}" srcOrd="0" destOrd="0" presId="urn:microsoft.com/office/officeart/2005/8/layout/orgChart1"/>
+    <dgm:cxn modelId="{43CDAE3B-9442-47FB-B57C-32ACF19890E6}" type="presOf" srcId="{34C31851-C3D7-46E5-BC61-F33BBA8E2274}" destId="{64C97292-9E1D-478A-87B8-49A512A62886}" srcOrd="1" destOrd="0" presId="urn:microsoft.com/office/officeart/2005/8/layout/orgChart1"/>
+    <dgm:cxn modelId="{AD9739F2-8F1F-4CBE-8402-707A3A93E255}" type="presOf" srcId="{AD4A9B8C-B3BF-45C2-B694-AE5DA8D2B6BD}" destId="{525872CB-F525-459C-BC29-94660CAC1FA1}" srcOrd="0" destOrd="0" presId="urn:microsoft.com/office/officeart/2005/8/layout/orgChart1"/>
+    <dgm:cxn modelId="{8BCA0B72-6F56-4322-AB03-C0748F930404}" type="presOf" srcId="{D3A65F53-A434-4289-8C96-82DB23B63592}" destId="{83333B05-32A2-4366-B4A1-FEB9A9EA0406}" srcOrd="0" destOrd="0" presId="urn:microsoft.com/office/officeart/2005/8/layout/orgChart1"/>
+    <dgm:cxn modelId="{33C3B494-8D68-4B78-A9EA-42F68ADE1DFF}" type="presOf" srcId="{B591A03D-1476-4CAF-A437-3B911973D935}" destId="{6B99CA70-C0C2-4EF7-976A-98F4A3994E01}" srcOrd="0" destOrd="0" presId="urn:microsoft.com/office/officeart/2005/8/layout/orgChart1"/>
+    <dgm:cxn modelId="{95BA0E8A-1DF3-4743-A90A-25A65310C731}" srcId="{63CFBF83-3A58-48D8-B073-ED0FF437973C}" destId="{77204740-47EB-48FA-B70E-55FDCC23EA0C}" srcOrd="5" destOrd="0" parTransId="{CA8E8DA4-C9FB-4105-9625-42896B5496B3}" sibTransId="{78F9DB0C-A6F4-4D46-A742-2E72E1465F50}"/>
+    <dgm:cxn modelId="{63B5E5B4-D14C-42A4-8E7D-339A245DADA1}" type="presOf" srcId="{51F489F2-67E3-4E0E-A532-1A481112CBA1}" destId="{28A62C3A-4852-480E-B8F3-BB09406B6C4D}" srcOrd="1" destOrd="0" presId="urn:microsoft.com/office/officeart/2005/8/layout/orgChart1"/>
+    <dgm:cxn modelId="{33D06035-C8C6-4266-A0AC-B5B4DFDB156B}" type="presOf" srcId="{AEA5A093-09F9-41F0-BC65-55BD7375471E}" destId="{6DAF7E35-7C65-44C1-A69E-E0B85A3051DB}" srcOrd="0" destOrd="0" presId="urn:microsoft.com/office/officeart/2005/8/layout/orgChart1"/>
+    <dgm:cxn modelId="{0078DEF5-CFF9-4144-B669-2575B2EB4823}" type="presOf" srcId="{9CBEA127-9D1A-4C4C-9328-D86ED620B493}" destId="{B628D1CD-5E6E-40F7-96C0-736047A84048}" srcOrd="1" destOrd="0" presId="urn:microsoft.com/office/officeart/2005/8/layout/orgChart1"/>
+    <dgm:cxn modelId="{9A8D3ADC-0A01-499E-9727-C8C2086789A9}" type="presOf" srcId="{F0E4D878-2744-4CD2-9263-82080C41B54F}" destId="{1FD74836-216B-403B-8691-2104398ED790}" srcOrd="0" destOrd="0" presId="urn:microsoft.com/office/officeart/2005/8/layout/orgChart1"/>
+    <dgm:cxn modelId="{19E3B657-BD1E-43F4-B698-F575039EA61D}" type="presOf" srcId="{8BF1CDE4-6FFB-46A1-8F00-F6E43E80D933}" destId="{2D9ED1C5-7CEE-4C1A-AEFA-1C5DF44008DE}" srcOrd="1" destOrd="0" presId="urn:microsoft.com/office/officeart/2005/8/layout/orgChart1"/>
+    <dgm:cxn modelId="{1FEED6D0-080F-4D09-81EE-06BD20174DB5}" srcId="{63CFBF83-3A58-48D8-B073-ED0FF437973C}" destId="{34C31851-C3D7-46E5-BC61-F33BBA8E2274}" srcOrd="3" destOrd="0" parTransId="{81C36F11-D606-41D8-AD7A-717DDFE1C5C4}" sibTransId="{D09E6F34-B1A5-48B0-BFF5-076B2794E786}"/>
+    <dgm:cxn modelId="{A7BDD026-B48F-4656-80B8-6E63F59BA37E}" type="presOf" srcId="{650D91BA-E259-4515-865E-309D4804994B}" destId="{60CB89C1-D95E-4D6D-B51E-2DBF2D3627B6}" srcOrd="0" destOrd="0" presId="urn:microsoft.com/office/officeart/2005/8/layout/orgChart1"/>
+    <dgm:cxn modelId="{D8AC3408-EE3A-44A1-AADD-97239AADDDDE}" srcId="{CE882F38-4F46-426B-A40A-8963B2734907}" destId="{F032F669-853B-4458-8A0D-A25F065BC5A5}" srcOrd="0" destOrd="0" parTransId="{18F80127-56FA-46E8-8E8B-A8E2F6B187A9}" sibTransId="{B94EB687-91AE-4485-86A1-9D7EF2FF8BDB}"/>
+    <dgm:cxn modelId="{FCC7B921-AD66-4E49-985D-3752F4D41A76}" type="presOf" srcId="{912B3793-5DC0-44E9-B877-B4E0DB2C331A}" destId="{D7878642-38FF-48C1-A542-EB36B83CF47D}" srcOrd="0" destOrd="0" presId="urn:microsoft.com/office/officeart/2005/8/layout/orgChart1"/>
+    <dgm:cxn modelId="{56877ECA-88B9-48EC-A408-8A43398B1E38}" type="presOf" srcId="{F0E4D878-2744-4CD2-9263-82080C41B54F}" destId="{7F382471-D122-4F9F-99FA-8218111DD7EE}" srcOrd="1" destOrd="0" presId="urn:microsoft.com/office/officeart/2005/8/layout/orgChart1"/>
+    <dgm:cxn modelId="{1485853B-70FC-48A5-B386-08F7A284608D}" type="presOf" srcId="{EA412F8F-0C9A-43E3-9EA9-A08FA2EC0EEF}" destId="{6589A9E7-DCBD-45D3-ADD1-4D8F15531C03}" srcOrd="0" destOrd="0" presId="urn:microsoft.com/office/officeart/2005/8/layout/orgChart1"/>
+    <dgm:cxn modelId="{9FB39920-5685-42FA-86AD-22AA7CA9C2F1}" type="presOf" srcId="{BD3B197E-74D5-41F8-A88E-C109272882BB}" destId="{D9700D44-1706-4778-BF19-04DA40078048}" srcOrd="1" destOrd="0" presId="urn:microsoft.com/office/officeart/2005/8/layout/orgChart1"/>
+    <dgm:cxn modelId="{28DB551B-4F07-44CE-86A6-85E176C2AEA6}" type="presOf" srcId="{21144A9D-C795-4682-A90F-2B2B3A001471}" destId="{3F6ACA7E-0ACD-42D1-AAE3-FB665B40310E}" srcOrd="0" destOrd="0" presId="urn:microsoft.com/office/officeart/2005/8/layout/orgChart1"/>
+    <dgm:cxn modelId="{B3F2228C-E02B-4492-B4FD-137D60A8A2FC}" srcId="{63CFBF83-3A58-48D8-B073-ED0FF437973C}" destId="{9CBEA127-9D1A-4C4C-9328-D86ED620B493}" srcOrd="0" destOrd="0" parTransId="{A9AE8B6A-980B-428A-A022-2BF5EF5F644F}" sibTransId="{07FDEB23-34BD-4AD1-88E8-A3C2F9DD7E21}"/>
+    <dgm:cxn modelId="{38C6A29D-8F37-438E-A739-48AE506A128E}" type="presOf" srcId="{F032F669-853B-4458-8A0D-A25F065BC5A5}" destId="{E20EBDBE-8EFC-4997-B57F-2FD548E45AF7}" srcOrd="0" destOrd="0" presId="urn:microsoft.com/office/officeart/2005/8/layout/orgChart1"/>
+    <dgm:cxn modelId="{F7756CF8-E583-47EA-B552-3FB144004FBE}" type="presOf" srcId="{F50988E0-4EB8-4ED5-8B29-4BA0CD905191}" destId="{FF67DA7B-B598-42AB-B11F-0DA28D65A6E4}" srcOrd="0" destOrd="0" presId="urn:microsoft.com/office/officeart/2005/8/layout/orgChart1"/>
+    <dgm:cxn modelId="{CA70B539-CA08-4E99-852F-1BE8095315E6}" type="presOf" srcId="{CA8E8DA4-C9FB-4105-9625-42896B5496B3}" destId="{B4D1146F-C107-4D7B-8287-87EC71FEBF0E}" srcOrd="0" destOrd="0" presId="urn:microsoft.com/office/officeart/2005/8/layout/orgChart1"/>
+    <dgm:cxn modelId="{43426E84-1C9D-4C60-A089-D6A5091359AD}" srcId="{63CFBF83-3A58-48D8-B073-ED0FF437973C}" destId="{B591A03D-1476-4CAF-A437-3B911973D935}" srcOrd="9" destOrd="0" parTransId="{B37186E2-A6DA-4D8D-B469-F50900DA0FDF}" sibTransId="{3AF2338D-19F2-464F-ADF6-91CBD9540EBC}"/>
+    <dgm:cxn modelId="{15A22E47-4460-420A-BEB5-3E2A3938F47A}" type="presOf" srcId="{5EC85984-28EC-4187-8EA2-8D44BF53B69D}" destId="{9C4F4C71-5862-49BA-959A-000CA2DAA562}" srcOrd="0" destOrd="0" presId="urn:microsoft.com/office/officeart/2005/8/layout/orgChart1"/>
+    <dgm:cxn modelId="{BD7154CB-FD73-471B-8C3C-E6AA54F02313}" srcId="{63CFBF83-3A58-48D8-B073-ED0FF437973C}" destId="{9805995D-1ADE-46A0-AD02-D44767615367}" srcOrd="8" destOrd="0" parTransId="{D3A65F53-A434-4289-8C96-82DB23B63592}" sibTransId="{B5D6C9AE-5CBC-4579-95F6-811820DBE209}"/>
+    <dgm:cxn modelId="{74CB9454-F3EA-4BC7-AA8A-063D9EB2B50C}" type="presOf" srcId="{9805995D-1ADE-46A0-AD02-D44767615367}" destId="{1B29B149-0129-433A-B443-0445588D373A}" srcOrd="1" destOrd="0" presId="urn:microsoft.com/office/officeart/2005/8/layout/orgChart1"/>
+    <dgm:cxn modelId="{336AF757-0137-4007-9426-B1643F40EFBE}" type="presOf" srcId="{5EC85984-28EC-4187-8EA2-8D44BF53B69D}" destId="{07870458-E486-4929-A491-3E3AEB87EA8E}" srcOrd="1" destOrd="0" presId="urn:microsoft.com/office/officeart/2005/8/layout/orgChart1"/>
+    <dgm:cxn modelId="{D83A0DA2-8C52-43EF-B695-E4EDCB54BB93}" type="presOf" srcId="{D8EE430C-B4FB-4920-9596-84CDBF50152B}" destId="{BC0CC135-FC45-46DF-8ECC-77318FDFAED5}" srcOrd="0" destOrd="0" presId="urn:microsoft.com/office/officeart/2005/8/layout/orgChart1"/>
+    <dgm:cxn modelId="{DCBA8294-36B4-43E6-A670-B6957D1AA5C9}" type="presOf" srcId="{B591A03D-1476-4CAF-A437-3B911973D935}" destId="{5AD60B2F-CC13-4D0F-A22D-2505706581BD}" srcOrd="1" destOrd="0" presId="urn:microsoft.com/office/officeart/2005/8/layout/orgChart1"/>
+    <dgm:cxn modelId="{50FA8A38-6287-4170-9F86-F0331D5B6903}" type="presOf" srcId="{DD94703D-F6BD-45FC-91BD-702CEDB00503}" destId="{21EA1E32-F0B3-4DBF-AC1D-99D2F6E4AEF1}" srcOrd="1" destOrd="0" presId="urn:microsoft.com/office/officeart/2005/8/layout/orgChart1"/>
+    <dgm:cxn modelId="{40A692DA-8909-4BFD-A3E3-9E64B1D2E4EB}" srcId="{F0E4D878-2744-4CD2-9263-82080C41B54F}" destId="{8BF1CDE4-6FFB-46A1-8F00-F6E43E80D933}" srcOrd="0" destOrd="0" parTransId="{AEA5A093-09F9-41F0-BC65-55BD7375471E}" sibTransId="{D901B448-7FAF-4ECB-806F-C04E51E024C8}"/>
+    <dgm:cxn modelId="{B3E66DFF-A914-4F87-BE58-181C238AC8E3}" type="presOf" srcId="{9CBEA127-9D1A-4C4C-9328-D86ED620B493}" destId="{A444560E-2376-4001-BF58-3E202B1746E9}" srcOrd="0" destOrd="0" presId="urn:microsoft.com/office/officeart/2005/8/layout/orgChart1"/>
+    <dgm:cxn modelId="{E2BA7AD0-B64C-4576-A8CD-C4638E221350}" type="presOf" srcId="{92A78C92-0D98-4897-885F-46AA0E73B08C}" destId="{CF000B6D-BCEC-4414-92AE-1ADDEEFBF76A}" srcOrd="0" destOrd="0" presId="urn:microsoft.com/office/officeart/2005/8/layout/orgChart1"/>
+    <dgm:cxn modelId="{ADCECC09-1A6F-4965-9CBE-66893083FEC2}" type="presOf" srcId="{51F489F2-67E3-4E0E-A532-1A481112CBA1}" destId="{975286D2-3488-431B-8FCF-0B0AC969CB07}" srcOrd="0" destOrd="0" presId="urn:microsoft.com/office/officeart/2005/8/layout/orgChart1"/>
     <dgm:cxn modelId="{D6B8E182-B5C5-46A3-9E23-C124B66DB916}" srcId="{63CFBF83-3A58-48D8-B073-ED0FF437973C}" destId="{DD94703D-F6BD-45FC-91BD-702CEDB00503}" srcOrd="1" destOrd="0" parTransId="{D8EE430C-B4FB-4920-9596-84CDBF50152B}" sibTransId="{8D5D3D57-6AD7-402A-9E24-7CBC9B3EE15D}"/>
-    <dgm:cxn modelId="{DDFA2DC3-E4FE-48B0-A358-8038CD67974A}" type="presOf" srcId="{5EC85984-28EC-4187-8EA2-8D44BF53B69D}" destId="{07870458-E486-4929-A491-3E3AEB87EA8E}" srcOrd="1" destOrd="0" presId="urn:microsoft.com/office/officeart/2005/8/layout/orgChart1"/>
-    <dgm:cxn modelId="{4FCB3E77-180C-4DFE-A122-5EB16D2806A2}" type="presOf" srcId="{BD3B197E-74D5-41F8-A88E-C109272882BB}" destId="{D9700D44-1706-4778-BF19-04DA40078048}" srcOrd="1" destOrd="0" presId="urn:microsoft.com/office/officeart/2005/8/layout/orgChart1"/>
+    <dgm:cxn modelId="{8A40B435-1CA5-49DB-93D9-AA75AF5FBF7B}" srcId="{63CFBF83-3A58-48D8-B073-ED0FF437973C}" destId="{8525FDD6-1A85-4285-8417-64DC0C25E58E}" srcOrd="7" destOrd="0" parTransId="{7260FE36-9B4E-43F4-B694-AC61D447F198}" sibTransId="{272564CF-C9F9-4044-AED0-9DF6AE3DCC58}"/>
+    <dgm:cxn modelId="{54392DC4-4278-4031-95C6-0EEEBD372757}" srcId="{F0E4D878-2744-4CD2-9263-82080C41B54F}" destId="{51F489F2-67E3-4E0E-A532-1A481112CBA1}" srcOrd="2" destOrd="0" parTransId="{912B3793-5DC0-44E9-B877-B4E0DB2C331A}" sibTransId="{3EB7886B-5E74-48DD-B3A5-A8B625B1DDA4}"/>
+    <dgm:cxn modelId="{0A34117C-47FE-45CD-B4F5-9F576FEEC415}" type="presOf" srcId="{63CFBF83-3A58-48D8-B073-ED0FF437973C}" destId="{2DFB23AB-5202-4A14-8A60-1C19BBE730B4}" srcOrd="0" destOrd="0" presId="urn:microsoft.com/office/officeart/2005/8/layout/orgChart1"/>
+    <dgm:cxn modelId="{01B8F89C-C01F-4A94-B1E9-5DDD2C3A3A7C}" type="presOf" srcId="{9805995D-1ADE-46A0-AD02-D44767615367}" destId="{BC09F31E-AF48-4367-B3BD-63A3A3E693A9}" srcOrd="0" destOrd="0" presId="urn:microsoft.com/office/officeart/2005/8/layout/orgChart1"/>
+    <dgm:cxn modelId="{023557AA-2C2F-4BFE-AA15-CA18EB172EBF}" type="presOf" srcId="{8BF1CDE4-6FFB-46A1-8F00-F6E43E80D933}" destId="{E923793B-392B-4350-93FC-C61D72BF8DD6}" srcOrd="0" destOrd="0" presId="urn:microsoft.com/office/officeart/2005/8/layout/orgChart1"/>
+    <dgm:cxn modelId="{60721DD1-E60E-493D-B58D-8289C38E1A38}" type="presOf" srcId="{625A23B2-71EA-4370-B8DD-EE6D7CF304C1}" destId="{CFECD5F6-9D4A-4C64-AB47-0DC9D3ADFD7E}" srcOrd="0" destOrd="0" presId="urn:microsoft.com/office/officeart/2005/8/layout/orgChart1"/>
+    <dgm:cxn modelId="{23757C37-E33C-4D8C-A43F-C89661962E82}" type="presOf" srcId="{34C31851-C3D7-46E5-BC61-F33BBA8E2274}" destId="{00A00305-FEB1-404B-8B17-EFEE29542405}" srcOrd="0" destOrd="0" presId="urn:microsoft.com/office/officeart/2005/8/layout/orgChart1"/>
+    <dgm:cxn modelId="{226823F6-4FDD-437D-AAD2-1ECE67B18521}" type="presOf" srcId="{63CFBF83-3A58-48D8-B073-ED0FF437973C}" destId="{2832047B-C2EB-4D0B-A436-3BDA4D3DEE30}" srcOrd="1" destOrd="0" presId="urn:microsoft.com/office/officeart/2005/8/layout/orgChart1"/>
+    <dgm:cxn modelId="{4EEA2B62-F251-4438-A732-87045B15F241}" type="presOf" srcId="{8525FDD6-1A85-4285-8417-64DC0C25E58E}" destId="{04235787-B167-4964-9016-7925AB155E35}" srcOrd="0" destOrd="0" presId="urn:microsoft.com/office/officeart/2005/8/layout/orgChart1"/>
+    <dgm:cxn modelId="{E8DF80C1-2E8C-4FD1-A388-958A09B3C861}" srcId="{63CFBF83-3A58-48D8-B073-ED0FF437973C}" destId="{5EC85984-28EC-4187-8EA2-8D44BF53B69D}" srcOrd="4" destOrd="0" parTransId="{EA412F8F-0C9A-43E3-9EA9-A08FA2EC0EEF}" sibTransId="{CD194DAF-0C84-41F3-9A27-19C05867F47F}"/>
+    <dgm:cxn modelId="{456F490C-DF41-4B0C-89D4-8F7F28CD4D64}" type="presOf" srcId="{77204740-47EB-48FA-B70E-55FDCC23EA0C}" destId="{C7BD5F0E-E3E4-4597-AA01-9C21DFEFBD24}" srcOrd="1" destOrd="0" presId="urn:microsoft.com/office/officeart/2005/8/layout/orgChart1"/>
+    <dgm:cxn modelId="{A64F4A6F-E7EB-41BF-A91F-18996ACD6762}" type="presOf" srcId="{BD3B197E-74D5-41F8-A88E-C109272882BB}" destId="{7C460147-2EF5-40E0-A235-75BB889D46D7}" srcOrd="0" destOrd="0" presId="urn:microsoft.com/office/officeart/2005/8/layout/orgChart1"/>
+    <dgm:cxn modelId="{0EC2EA3E-7055-4AA9-88F2-54157F20A005}" srcId="{F032F669-853B-4458-8A0D-A25F065BC5A5}" destId="{63CFBF83-3A58-48D8-B073-ED0FF437973C}" srcOrd="0" destOrd="0" parTransId="{92A78C92-0D98-4897-885F-46AA0E73B08C}" sibTransId="{DFDC66F3-5837-43C4-BFF0-18298FAAC77E}"/>
+    <dgm:cxn modelId="{868C52C6-C6E6-4723-B5DC-8504F44281FC}" type="presOf" srcId="{A9AE8B6A-980B-428A-A022-2BF5EF5F644F}" destId="{DC20CFA3-0617-47CB-9086-1E70926325CE}" srcOrd="0" destOrd="0" presId="urn:microsoft.com/office/officeart/2005/8/layout/orgChart1"/>
+    <dgm:cxn modelId="{DB29DAF9-EB2F-4B57-87F2-B2D54F7BC17D}" type="presOf" srcId="{CE882F38-4F46-426B-A40A-8963B2734907}" destId="{E8C9556D-5827-4C11-8B56-E22C8426E9F1}" srcOrd="0" destOrd="0" presId="urn:microsoft.com/office/officeart/2005/8/layout/orgChart1"/>
+    <dgm:cxn modelId="{513A6FDC-493A-43E7-9F43-116B3A8E9D5A}" type="presOf" srcId="{B37186E2-A6DA-4D8D-B469-F50900DA0FDF}" destId="{726FADEC-7730-4048-9670-C7B16D0F4341}" srcOrd="0" destOrd="0" presId="urn:microsoft.com/office/officeart/2005/8/layout/orgChart1"/>
+    <dgm:cxn modelId="{CE0465F3-FECF-48C0-8AE5-EC30A975324A}" type="presOf" srcId="{8525FDD6-1A85-4285-8417-64DC0C25E58E}" destId="{3A94DA77-C369-4E30-83A5-97F2FFFBA25B}" srcOrd="1" destOrd="0" presId="urn:microsoft.com/office/officeart/2005/8/layout/orgChart1"/>
     <dgm:cxn modelId="{B11BA23D-0084-4181-BD81-C446834C0001}" srcId="{F0E4D878-2744-4CD2-9263-82080C41B54F}" destId="{21144A9D-C795-4682-A90F-2B2B3A001471}" srcOrd="1" destOrd="0" parTransId="{F50988E0-4EB8-4ED5-8B29-4BA0CD905191}" sibTransId="{044E7C2A-922B-4F11-9F7B-DD5068B84887}"/>
-    <dgm:cxn modelId="{720B5483-C4B1-4C93-856D-6864DF676307}" type="presOf" srcId="{BD3B197E-74D5-41F8-A88E-C109272882BB}" destId="{7C460147-2EF5-40E0-A235-75BB889D46D7}" srcOrd="0" destOrd="0" presId="urn:microsoft.com/office/officeart/2005/8/layout/orgChart1"/>
-    <dgm:cxn modelId="{0B1494C4-DFEF-4186-A2FE-9AD2078F79AD}" type="presOf" srcId="{650D91BA-E259-4515-865E-309D4804994B}" destId="{CDF627C1-8760-4D26-9A7A-13AC83CEA8CC}" srcOrd="1" destOrd="0" presId="urn:microsoft.com/office/officeart/2005/8/layout/orgChart1"/>
-    <dgm:cxn modelId="{F2A1DD4D-042F-47EF-839A-13A48EABC5BC}" type="presOf" srcId="{9CBEA127-9D1A-4C4C-9328-D86ED620B493}" destId="{A444560E-2376-4001-BF58-3E202B1746E9}" srcOrd="0" destOrd="0" presId="urn:microsoft.com/office/officeart/2005/8/layout/orgChart1"/>
-    <dgm:cxn modelId="{E8DF80C1-2E8C-4FD1-A388-958A09B3C861}" srcId="{63CFBF83-3A58-48D8-B073-ED0FF437973C}" destId="{5EC85984-28EC-4187-8EA2-8D44BF53B69D}" srcOrd="4" destOrd="0" parTransId="{EA412F8F-0C9A-43E3-9EA9-A08FA2EC0EEF}" sibTransId="{CD194DAF-0C84-41F3-9A27-19C05867F47F}"/>
-    <dgm:cxn modelId="{D0771C33-35A2-4BE8-9243-1D37E8E64CD2}" type="presOf" srcId="{F032F669-853B-4458-8A0D-A25F065BC5A5}" destId="{96E3D5BF-BAF5-483E-BD16-87819D0EB228}" srcOrd="1" destOrd="0" presId="urn:microsoft.com/office/officeart/2005/8/layout/orgChart1"/>
-    <dgm:cxn modelId="{5A2D684E-818D-4D7F-B662-CEE50486E4DC}" type="presOf" srcId="{F032F669-853B-4458-8A0D-A25F065BC5A5}" destId="{E20EBDBE-8EFC-4997-B57F-2FD548E45AF7}" srcOrd="0" destOrd="0" presId="urn:microsoft.com/office/officeart/2005/8/layout/orgChart1"/>
-    <dgm:cxn modelId="{F9FF23C3-C1B6-456A-903A-D977F17FB6EE}" type="presOf" srcId="{8BF1CDE4-6FFB-46A1-8F00-F6E43E80D933}" destId="{E923793B-392B-4350-93FC-C61D72BF8DD6}" srcOrd="0" destOrd="0" presId="urn:microsoft.com/office/officeart/2005/8/layout/orgChart1"/>
-    <dgm:cxn modelId="{ABFF774F-BDE0-41BB-A2AE-30FF46984174}" type="presOf" srcId="{92A78C92-0D98-4897-885F-46AA0E73B08C}" destId="{CF000B6D-BCEC-4414-92AE-1ADDEEFBF76A}" srcOrd="0" destOrd="0" presId="urn:microsoft.com/office/officeart/2005/8/layout/orgChart1"/>
-    <dgm:cxn modelId="{94E4A86A-554E-4989-8210-0897863F275A}" type="presOf" srcId="{34C31851-C3D7-46E5-BC61-F33BBA8E2274}" destId="{64C97292-9E1D-478A-87B8-49A512A62886}" srcOrd="1" destOrd="0" presId="urn:microsoft.com/office/officeart/2005/8/layout/orgChart1"/>
-    <dgm:cxn modelId="{C8BB9B9C-2322-46B4-9657-2DDD83F374FE}" type="presOf" srcId="{F0E4D878-2744-4CD2-9263-82080C41B54F}" destId="{7F382471-D122-4F9F-99FA-8218111DD7EE}" srcOrd="1" destOrd="0" presId="urn:microsoft.com/office/officeart/2005/8/layout/orgChart1"/>
-    <dgm:cxn modelId="{B13F6157-C214-45A3-9D94-BA72E691BF2C}" type="presOf" srcId="{9CBEA127-9D1A-4C4C-9328-D86ED620B493}" destId="{B628D1CD-5E6E-40F7-96C0-736047A84048}" srcOrd="1" destOrd="0" presId="urn:microsoft.com/office/officeart/2005/8/layout/orgChart1"/>
-    <dgm:cxn modelId="{43426E84-1C9D-4C60-A089-D6A5091359AD}" srcId="{63CFBF83-3A58-48D8-B073-ED0FF437973C}" destId="{B591A03D-1476-4CAF-A437-3B911973D935}" srcOrd="9" destOrd="0" parTransId="{B37186E2-A6DA-4D8D-B469-F50900DA0FDF}" sibTransId="{3AF2338D-19F2-464F-ADF6-91CBD9540EBC}"/>
-    <dgm:cxn modelId="{4D02334C-D75A-4856-ACFD-712F91D49F0E}" type="presOf" srcId="{F0E4D878-2744-4CD2-9263-82080C41B54F}" destId="{1FD74836-216B-403B-8691-2104398ED790}" srcOrd="0" destOrd="0" presId="urn:microsoft.com/office/officeart/2005/8/layout/orgChart1"/>
-    <dgm:cxn modelId="{01FCC56D-2A56-4D87-9465-D7FB03E48A19}" type="presOf" srcId="{A9AE8B6A-980B-428A-A022-2BF5EF5F644F}" destId="{DC20CFA3-0617-47CB-9086-1E70926325CE}" srcOrd="0" destOrd="0" presId="urn:microsoft.com/office/officeart/2005/8/layout/orgChart1"/>
-    <dgm:cxn modelId="{F7375E39-996B-4ECA-B312-0D673784058C}" type="presOf" srcId="{81C36F11-D606-41D8-AD7A-717DDFE1C5C4}" destId="{53544DEF-1A5A-4A64-8208-75EC789A2F3B}" srcOrd="0" destOrd="0" presId="urn:microsoft.com/office/officeart/2005/8/layout/orgChart1"/>
-    <dgm:cxn modelId="{0EC2EA3E-7055-4AA9-88F2-54157F20A005}" srcId="{F032F669-853B-4458-8A0D-A25F065BC5A5}" destId="{63CFBF83-3A58-48D8-B073-ED0FF437973C}" srcOrd="0" destOrd="0" parTransId="{92A78C92-0D98-4897-885F-46AA0E73B08C}" sibTransId="{DFDC66F3-5837-43C4-BFF0-18298FAAC77E}"/>
-    <dgm:cxn modelId="{DE699077-C5D8-47CE-8294-611377851175}" srcId="{63CFBF83-3A58-48D8-B073-ED0FF437973C}" destId="{BD3B197E-74D5-41F8-A88E-C109272882BB}" srcOrd="6" destOrd="0" parTransId="{625A23B2-71EA-4370-B8DD-EE6D7CF304C1}" sibTransId="{5E56DF24-2C10-40D5-B361-D027EB4934D3}"/>
-    <dgm:cxn modelId="{8A40B435-1CA5-49DB-93D9-AA75AF5FBF7B}" srcId="{63CFBF83-3A58-48D8-B073-ED0FF437973C}" destId="{8525FDD6-1A85-4285-8417-64DC0C25E58E}" srcOrd="7" destOrd="0" parTransId="{7260FE36-9B4E-43F4-B694-AC61D447F198}" sibTransId="{272564CF-C9F9-4044-AED0-9DF6AE3DCC58}"/>
-    <dgm:cxn modelId="{EA888E91-B65C-47E4-97D9-F51D8D656D79}" srcId="{F032F669-853B-4458-8A0D-A25F065BC5A5}" destId="{F0E4D878-2744-4CD2-9263-82080C41B54F}" srcOrd="1" destOrd="0" parTransId="{AD4A9B8C-B3BF-45C2-B694-AE5DA8D2B6BD}" sibTransId="{7FD752FD-45C2-4CBB-9AB3-CFA223C0D9BB}"/>
-    <dgm:cxn modelId="{7B10E67F-1065-4841-955D-9A76519E25DB}" type="presOf" srcId="{B591A03D-1476-4CAF-A437-3B911973D935}" destId="{6B99CA70-C0C2-4EF7-976A-98F4A3994E01}" srcOrd="0" destOrd="0" presId="urn:microsoft.com/office/officeart/2005/8/layout/orgChart1"/>
-    <dgm:cxn modelId="{30E414B3-D4B7-4AEE-92DD-E43A8817E5B5}" type="presOf" srcId="{F50988E0-4EB8-4ED5-8B29-4BA0CD905191}" destId="{FF67DA7B-B598-42AB-B11F-0DA28D65A6E4}" srcOrd="0" destOrd="0" presId="urn:microsoft.com/office/officeart/2005/8/layout/orgChart1"/>
-    <dgm:cxn modelId="{93DE2036-E3C3-491D-BDBC-74FBC8EA9E8D}" type="presOf" srcId="{AD4A9B8C-B3BF-45C2-B694-AE5DA8D2B6BD}" destId="{525872CB-F525-459C-BC29-94660CAC1FA1}" srcOrd="0" destOrd="0" presId="urn:microsoft.com/office/officeart/2005/8/layout/orgChart1"/>
-    <dgm:cxn modelId="{D9CF55DD-626E-4E35-9C78-FE0C4062D18A}" type="presOf" srcId="{912B3793-5DC0-44E9-B877-B4E0DB2C331A}" destId="{D7878642-38FF-48C1-A542-EB36B83CF47D}" srcOrd="0" destOrd="0" presId="urn:microsoft.com/office/officeart/2005/8/layout/orgChart1"/>
+    <dgm:cxn modelId="{6C311F55-AAB8-4339-BBCD-01AFD5427FFC}" type="presOf" srcId="{81C36F11-D606-41D8-AD7A-717DDFE1C5C4}" destId="{53544DEF-1A5A-4A64-8208-75EC789A2F3B}" srcOrd="0" destOrd="0" presId="urn:microsoft.com/office/officeart/2005/8/layout/orgChart1"/>
+    <dgm:cxn modelId="{04C9A2F5-2651-4F73-89AE-02153ED38841}" type="presOf" srcId="{650D91BA-E259-4515-865E-309D4804994B}" destId="{CDF627C1-8760-4D26-9A7A-13AC83CEA8CC}" srcOrd="1" destOrd="0" presId="urn:microsoft.com/office/officeart/2005/8/layout/orgChart1"/>
+    <dgm:cxn modelId="{81AD977F-3F70-41DA-A4BC-A05FB2ECC939}" type="presOf" srcId="{77204740-47EB-48FA-B70E-55FDCC23EA0C}" destId="{EBD871BF-AB9D-4A1E-92FF-9E5FD2C3121E}" srcOrd="0" destOrd="0" presId="urn:microsoft.com/office/officeart/2005/8/layout/orgChart1"/>
     <dgm:cxn modelId="{769BF7F4-2195-4C98-87EC-6CAD60F19A34}" srcId="{63CFBF83-3A58-48D8-B073-ED0FF437973C}" destId="{650D91BA-E259-4515-865E-309D4804994B}" srcOrd="2" destOrd="0" parTransId="{8925934F-0486-4599-AC7D-F30C4F4E63DA}" sibTransId="{0D28C1ED-D229-4E17-9449-4A1979375BA9}"/>
-    <dgm:cxn modelId="{39C061CC-DD41-41CF-9449-3CB9DC390672}" type="presOf" srcId="{34C31851-C3D7-46E5-BC61-F33BBA8E2274}" destId="{00A00305-FEB1-404B-8B17-EFEE29542405}" srcOrd="0" destOrd="0" presId="urn:microsoft.com/office/officeart/2005/8/layout/orgChart1"/>
-    <dgm:cxn modelId="{1FEED6D0-080F-4D09-81EE-06BD20174DB5}" srcId="{63CFBF83-3A58-48D8-B073-ED0FF437973C}" destId="{34C31851-C3D7-46E5-BC61-F33BBA8E2274}" srcOrd="3" destOrd="0" parTransId="{81C36F11-D606-41D8-AD7A-717DDFE1C5C4}" sibTransId="{D09E6F34-B1A5-48B0-BFF5-076B2794E786}"/>
-    <dgm:cxn modelId="{B0123B1B-ECCE-4C05-85D0-7F9A91CAC65A}" type="presOf" srcId="{21144A9D-C795-4682-A90F-2B2B3A001471}" destId="{B153E519-58C3-4A67-AC59-F1B3EE2E9905}" srcOrd="1" destOrd="0" presId="urn:microsoft.com/office/officeart/2005/8/layout/orgChart1"/>
-    <dgm:cxn modelId="{D8AC3408-EE3A-44A1-AADD-97239AADDDDE}" srcId="{CE882F38-4F46-426B-A40A-8963B2734907}" destId="{F032F669-853B-4458-8A0D-A25F065BC5A5}" srcOrd="0" destOrd="0" parTransId="{18F80127-56FA-46E8-8E8B-A8E2F6B187A9}" sibTransId="{B94EB687-91AE-4485-86A1-9D7EF2FF8BDB}"/>
-    <dgm:cxn modelId="{D56E4152-5F38-414F-9E41-EF6B09F68FB1}" type="presOf" srcId="{625A23B2-71EA-4370-B8DD-EE6D7CF304C1}" destId="{CFECD5F6-9D4A-4C64-AB47-0DC9D3ADFD7E}" srcOrd="0" destOrd="0" presId="urn:microsoft.com/office/officeart/2005/8/layout/orgChart1"/>
-    <dgm:cxn modelId="{8B1D73B4-6C13-4598-9E3F-8E5F23353C15}" type="presOf" srcId="{8925934F-0486-4599-AC7D-F30C4F4E63DA}" destId="{B8EC1484-D76C-4EC5-B826-C880EEA6E59B}" srcOrd="0" destOrd="0" presId="urn:microsoft.com/office/officeart/2005/8/layout/orgChart1"/>
-    <dgm:cxn modelId="{DCCE58F4-32E7-4206-8DF0-2FB172680A51}" type="presOf" srcId="{77204740-47EB-48FA-B70E-55FDCC23EA0C}" destId="{C7BD5F0E-E3E4-4597-AA01-9C21DFEFBD24}" srcOrd="1" destOrd="0" presId="urn:microsoft.com/office/officeart/2005/8/layout/orgChart1"/>
-    <dgm:cxn modelId="{74F03EAE-D2EB-4526-AE72-B50C375D52D1}" type="presOf" srcId="{650D91BA-E259-4515-865E-309D4804994B}" destId="{60CB89C1-D95E-4D6D-B51E-2DBF2D3627B6}" srcOrd="0" destOrd="0" presId="urn:microsoft.com/office/officeart/2005/8/layout/orgChart1"/>
-    <dgm:cxn modelId="{54392DC4-4278-4031-95C6-0EEEBD372757}" srcId="{F0E4D878-2744-4CD2-9263-82080C41B54F}" destId="{51F489F2-67E3-4E0E-A532-1A481112CBA1}" srcOrd="2" destOrd="0" parTransId="{912B3793-5DC0-44E9-B877-B4E0DB2C331A}" sibTransId="{3EB7886B-5E74-48DD-B3A5-A8B625B1DDA4}"/>
-    <dgm:cxn modelId="{112598D3-E93C-417A-AE3E-71031108903E}" type="presOf" srcId="{8525FDD6-1A85-4285-8417-64DC0C25E58E}" destId="{04235787-B167-4964-9016-7925AB155E35}" srcOrd="0" destOrd="0" presId="urn:microsoft.com/office/officeart/2005/8/layout/orgChart1"/>
-    <dgm:cxn modelId="{95BA0E8A-1DF3-4743-A90A-25A65310C731}" srcId="{63CFBF83-3A58-48D8-B073-ED0FF437973C}" destId="{77204740-47EB-48FA-B70E-55FDCC23EA0C}" srcOrd="5" destOrd="0" parTransId="{CA8E8DA4-C9FB-4105-9625-42896B5496B3}" sibTransId="{78F9DB0C-A6F4-4D46-A742-2E72E1465F50}"/>
-    <dgm:cxn modelId="{77D05994-2F8D-4C6E-AD7D-0F60F1AAE998}" type="presOf" srcId="{9805995D-1ADE-46A0-AD02-D44767615367}" destId="{BC09F31E-AF48-4367-B3BD-63A3A3E693A9}" srcOrd="0" destOrd="0" presId="urn:microsoft.com/office/officeart/2005/8/layout/orgChart1"/>
-    <dgm:cxn modelId="{B3F2228C-E02B-4492-B4FD-137D60A8A2FC}" srcId="{63CFBF83-3A58-48D8-B073-ED0FF437973C}" destId="{9CBEA127-9D1A-4C4C-9328-D86ED620B493}" srcOrd="0" destOrd="0" parTransId="{A9AE8B6A-980B-428A-A022-2BF5EF5F644F}" sibTransId="{07FDEB23-34BD-4AD1-88E8-A3C2F9DD7E21}"/>
-    <dgm:cxn modelId="{584FD50C-0739-4BAC-8BEF-D5DE68B735B2}" type="presOf" srcId="{D3A65F53-A434-4289-8C96-82DB23B63592}" destId="{83333B05-32A2-4366-B4A1-FEB9A9EA0406}" srcOrd="0" destOrd="0" presId="urn:microsoft.com/office/officeart/2005/8/layout/orgChart1"/>
-    <dgm:cxn modelId="{41DC27AD-1E5E-4C46-BEAE-3B0E3D02064B}" type="presOf" srcId="{B37186E2-A6DA-4D8D-B469-F50900DA0FDF}" destId="{726FADEC-7730-4048-9670-C7B16D0F4341}" srcOrd="0" destOrd="0" presId="urn:microsoft.com/office/officeart/2005/8/layout/orgChart1"/>
-    <dgm:cxn modelId="{12BEEB65-2A9D-4217-9406-3F80176206A2}" type="presOf" srcId="{EA412F8F-0C9A-43E3-9EA9-A08FA2EC0EEF}" destId="{6589A9E7-DCBD-45D3-ADD1-4D8F15531C03}" srcOrd="0" destOrd="0" presId="urn:microsoft.com/office/officeart/2005/8/layout/orgChart1"/>
-    <dgm:cxn modelId="{CCE7FE12-2F9E-45F8-8D7E-EB90817A33CA}" type="presOf" srcId="{AEA5A093-09F9-41F0-BC65-55BD7375471E}" destId="{6DAF7E35-7C65-44C1-A69E-E0B85A3051DB}" srcOrd="0" destOrd="0" presId="urn:microsoft.com/office/officeart/2005/8/layout/orgChart1"/>
-    <dgm:cxn modelId="{C7CFC9C7-A4A1-4296-A8F2-F0E029123083}" type="presOf" srcId="{77204740-47EB-48FA-B70E-55FDCC23EA0C}" destId="{EBD871BF-AB9D-4A1E-92FF-9E5FD2C3121E}" srcOrd="0" destOrd="0" presId="urn:microsoft.com/office/officeart/2005/8/layout/orgChart1"/>
-    <dgm:cxn modelId="{0C639D4F-6783-4E52-834D-4C6E905F6C21}" type="presOf" srcId="{DD94703D-F6BD-45FC-91BD-702CEDB00503}" destId="{21EA1E32-F0B3-4DBF-AC1D-99D2F6E4AEF1}" srcOrd="1" destOrd="0" presId="urn:microsoft.com/office/officeart/2005/8/layout/orgChart1"/>
-    <dgm:cxn modelId="{37EE4508-0059-4757-9D7E-517C7B90601F}" type="presOf" srcId="{21144A9D-C795-4682-A90F-2B2B3A001471}" destId="{3F6ACA7E-0ACD-42D1-AAE3-FB665B40310E}" srcOrd="0" destOrd="0" presId="urn:microsoft.com/office/officeart/2005/8/layout/orgChart1"/>
-    <dgm:cxn modelId="{9550E2EB-BCF6-4024-ACB0-BA701A51B166}" type="presOf" srcId="{9805995D-1ADE-46A0-AD02-D44767615367}" destId="{1B29B149-0129-433A-B443-0445588D373A}" srcOrd="1" destOrd="0" presId="urn:microsoft.com/office/officeart/2005/8/layout/orgChart1"/>
-    <dgm:cxn modelId="{43B2830A-78F1-4E55-BF54-0920BCBEF3D8}" type="presOf" srcId="{63CFBF83-3A58-48D8-B073-ED0FF437973C}" destId="{2832047B-C2EB-4D0B-A436-3BDA4D3DEE30}" srcOrd="1" destOrd="0" presId="urn:microsoft.com/office/officeart/2005/8/layout/orgChart1"/>
-    <dgm:cxn modelId="{E9F5D7F9-ED2B-4688-A960-E94DC9F39BDE}" type="presOf" srcId="{B591A03D-1476-4CAF-A437-3B911973D935}" destId="{5AD60B2F-CC13-4D0F-A22D-2505706581BD}" srcOrd="1" destOrd="0" presId="urn:microsoft.com/office/officeart/2005/8/layout/orgChart1"/>
-    <dgm:cxn modelId="{CF2A072C-6C36-43E1-84B0-C3C2DA6C95B2}" type="presOf" srcId="{8BF1CDE4-6FFB-46A1-8F00-F6E43E80D933}" destId="{2D9ED1C5-7CEE-4C1A-AEFA-1C5DF44008DE}" srcOrd="1" destOrd="0" presId="urn:microsoft.com/office/officeart/2005/8/layout/orgChart1"/>
-    <dgm:cxn modelId="{A1F2D192-4668-4FF9-96BB-0ADB126F3366}" type="presOf" srcId="{D8EE430C-B4FB-4920-9596-84CDBF50152B}" destId="{BC0CC135-FC45-46DF-8ECC-77318FDFAED5}" srcOrd="0" destOrd="0" presId="urn:microsoft.com/office/officeart/2005/8/layout/orgChart1"/>
-    <dgm:cxn modelId="{4283D2F1-4EC4-42A4-BEDE-1DDC949AD86E}" type="presOf" srcId="{63CFBF83-3A58-48D8-B073-ED0FF437973C}" destId="{2DFB23AB-5202-4A14-8A60-1C19BBE730B4}" srcOrd="0" destOrd="0" presId="urn:microsoft.com/office/officeart/2005/8/layout/orgChart1"/>
-    <dgm:cxn modelId="{E1C310E2-99A0-42CB-A25B-47F75256AA8C}" type="presOf" srcId="{8525FDD6-1A85-4285-8417-64DC0C25E58E}" destId="{3A94DA77-C369-4E30-83A5-97F2FFFBA25B}" srcOrd="1" destOrd="0" presId="urn:microsoft.com/office/officeart/2005/8/layout/orgChart1"/>
-    <dgm:cxn modelId="{F4268E25-D9CD-4144-A182-405E96A53012}" type="presOf" srcId="{CE882F38-4F46-426B-A40A-8963B2734907}" destId="{E8C9556D-5827-4C11-8B56-E22C8426E9F1}" srcOrd="0" destOrd="0" presId="urn:microsoft.com/office/officeart/2005/8/layout/orgChart1"/>
-    <dgm:cxn modelId="{73D2D635-A78C-44A2-8205-A4B768EB1349}" type="presOf" srcId="{5EC85984-28EC-4187-8EA2-8D44BF53B69D}" destId="{9C4F4C71-5862-49BA-959A-000CA2DAA562}" srcOrd="0" destOrd="0" presId="urn:microsoft.com/office/officeart/2005/8/layout/orgChart1"/>
-    <dgm:cxn modelId="{0649C102-628B-419D-9A40-B4CE7E6A8A12}" type="presOf" srcId="{7260FE36-9B4E-43F4-B694-AC61D447F198}" destId="{1C845EC0-5E14-4342-A544-1C5FEFDD0060}" srcOrd="0" destOrd="0" presId="urn:microsoft.com/office/officeart/2005/8/layout/orgChart1"/>
-    <dgm:cxn modelId="{BD7154CB-FD73-471B-8C3C-E6AA54F02313}" srcId="{63CFBF83-3A58-48D8-B073-ED0FF437973C}" destId="{9805995D-1ADE-46A0-AD02-D44767615367}" srcOrd="8" destOrd="0" parTransId="{D3A65F53-A434-4289-8C96-82DB23B63592}" sibTransId="{B5D6C9AE-5CBC-4579-95F6-811820DBE209}"/>
-    <dgm:cxn modelId="{CDE40AB9-3CB3-43B4-BDD0-DC1D2FD5B6D5}" type="presOf" srcId="{CA8E8DA4-C9FB-4105-9625-42896B5496B3}" destId="{B4D1146F-C107-4D7B-8287-87EC71FEBF0E}" srcOrd="0" destOrd="0" presId="urn:microsoft.com/office/officeart/2005/8/layout/orgChart1"/>
-    <dgm:cxn modelId="{40A692DA-8909-4BFD-A3E3-9E64B1D2E4EB}" srcId="{F0E4D878-2744-4CD2-9263-82080C41B54F}" destId="{8BF1CDE4-6FFB-46A1-8F00-F6E43E80D933}" srcOrd="0" destOrd="0" parTransId="{AEA5A093-09F9-41F0-BC65-55BD7375471E}" sibTransId="{D901B448-7FAF-4ECB-806F-C04E51E024C8}"/>
-    <dgm:cxn modelId="{8F0DF029-9AFA-4FF0-A27B-D96E573E974E}" type="presOf" srcId="{51F489F2-67E3-4E0E-A532-1A481112CBA1}" destId="{28A62C3A-4852-480E-B8F3-BB09406B6C4D}" srcOrd="1" destOrd="0" presId="urn:microsoft.com/office/officeart/2005/8/layout/orgChart1"/>
-    <dgm:cxn modelId="{56C79419-1685-407A-952E-E6DE558DFFE2}" type="presParOf" srcId="{E8C9556D-5827-4C11-8B56-E22C8426E9F1}" destId="{D474461A-8C44-46A8-BB77-264164C9A105}" srcOrd="0" destOrd="0" presId="urn:microsoft.com/office/officeart/2005/8/layout/orgChart1"/>
-    <dgm:cxn modelId="{8B367B71-14BD-4018-A873-CE4F60D46D3F}" type="presParOf" srcId="{D474461A-8C44-46A8-BB77-264164C9A105}" destId="{CFAE4486-EFF7-49C2-A0B2-8B5379F29DCF}" srcOrd="0" destOrd="0" presId="urn:microsoft.com/office/officeart/2005/8/layout/orgChart1"/>
-    <dgm:cxn modelId="{38ED8201-697A-4EDE-9401-043738777269}" type="presParOf" srcId="{CFAE4486-EFF7-49C2-A0B2-8B5379F29DCF}" destId="{E20EBDBE-8EFC-4997-B57F-2FD548E45AF7}" srcOrd="0" destOrd="0" presId="urn:microsoft.com/office/officeart/2005/8/layout/orgChart1"/>
-    <dgm:cxn modelId="{7035A0C6-DA48-467E-8900-36410206A244}" type="presParOf" srcId="{CFAE4486-EFF7-49C2-A0B2-8B5379F29DCF}" destId="{96E3D5BF-BAF5-483E-BD16-87819D0EB228}" srcOrd="1" destOrd="0" presId="urn:microsoft.com/office/officeart/2005/8/layout/orgChart1"/>
-    <dgm:cxn modelId="{98E23C1D-3958-4159-BCE9-0357E88B6B93}" type="presParOf" srcId="{D474461A-8C44-46A8-BB77-264164C9A105}" destId="{A0712B46-B1FF-4969-8C08-32BEF2D16661}" srcOrd="1" destOrd="0" presId="urn:microsoft.com/office/officeart/2005/8/layout/orgChart1"/>
-    <dgm:cxn modelId="{53EA1374-0E4B-4670-B612-A466AD1F05E3}" type="presParOf" srcId="{A0712B46-B1FF-4969-8C08-32BEF2D16661}" destId="{CF000B6D-BCEC-4414-92AE-1ADDEEFBF76A}" srcOrd="0" destOrd="0" presId="urn:microsoft.com/office/officeart/2005/8/layout/orgChart1"/>
-    <dgm:cxn modelId="{36CAEBB1-B226-4ECA-A39D-BB5FCDDA8FA6}" type="presParOf" srcId="{A0712B46-B1FF-4969-8C08-32BEF2D16661}" destId="{2F3745C9-CFC4-447F-917E-0869B977689E}" srcOrd="1" destOrd="0" presId="urn:microsoft.com/office/officeart/2005/8/layout/orgChart1"/>
-    <dgm:cxn modelId="{49D00286-356A-4D8E-819E-5CC076362764}" type="presParOf" srcId="{2F3745C9-CFC4-447F-917E-0869B977689E}" destId="{4E94EEF3-B4F5-4567-BE18-CC383A2E98C5}" srcOrd="0" destOrd="0" presId="urn:microsoft.com/office/officeart/2005/8/layout/orgChart1"/>
-    <dgm:cxn modelId="{6D38A119-56DF-498E-99A6-870EA1632D71}" type="presParOf" srcId="{4E94EEF3-B4F5-4567-BE18-CC383A2E98C5}" destId="{2DFB23AB-5202-4A14-8A60-1C19BBE730B4}" srcOrd="0" destOrd="0" presId="urn:microsoft.com/office/officeart/2005/8/layout/orgChart1"/>
-    <dgm:cxn modelId="{E1059A9B-1CC7-42F7-8857-FD67B03DE94F}" type="presParOf" srcId="{4E94EEF3-B4F5-4567-BE18-CC383A2E98C5}" destId="{2832047B-C2EB-4D0B-A436-3BDA4D3DEE30}" srcOrd="1" destOrd="0" presId="urn:microsoft.com/office/officeart/2005/8/layout/orgChart1"/>
-    <dgm:cxn modelId="{406932AF-9950-4C0D-8089-E55F998D94EC}" type="presParOf" srcId="{2F3745C9-CFC4-447F-917E-0869B977689E}" destId="{D5D24A8A-C693-481E-A966-B006C7A01963}" srcOrd="1" destOrd="0" presId="urn:microsoft.com/office/officeart/2005/8/layout/orgChart1"/>
-    <dgm:cxn modelId="{706DD1AF-522F-4295-9318-8E15C735FD10}" type="presParOf" srcId="{D5D24A8A-C693-481E-A966-B006C7A01963}" destId="{DC20CFA3-0617-47CB-9086-1E70926325CE}" srcOrd="0" destOrd="0" presId="urn:microsoft.com/office/officeart/2005/8/layout/orgChart1"/>
-    <dgm:cxn modelId="{774C3219-735C-43AC-A4F5-CBC39FE1BE7D}" type="presParOf" srcId="{D5D24A8A-C693-481E-A966-B006C7A01963}" destId="{D00069BA-BBEC-4321-BA28-BE440CEBB0EA}" srcOrd="1" destOrd="0" presId="urn:microsoft.com/office/officeart/2005/8/layout/orgChart1"/>
-    <dgm:cxn modelId="{6E043474-D23F-445D-AFB9-26C2231F9616}" type="presParOf" srcId="{D00069BA-BBEC-4321-BA28-BE440CEBB0EA}" destId="{30C7745A-5CD4-4D7B-A4F8-16A61B3F6612}" srcOrd="0" destOrd="0" presId="urn:microsoft.com/office/officeart/2005/8/layout/orgChart1"/>
-    <dgm:cxn modelId="{764558FC-D992-4F23-BC39-CB04238BB869}" type="presParOf" srcId="{30C7745A-5CD4-4D7B-A4F8-16A61B3F6612}" destId="{A444560E-2376-4001-BF58-3E202B1746E9}" srcOrd="0" destOrd="0" presId="urn:microsoft.com/office/officeart/2005/8/layout/orgChart1"/>
-    <dgm:cxn modelId="{3C9F41DE-4508-408A-990A-62652F06B04F}" type="presParOf" srcId="{30C7745A-5CD4-4D7B-A4F8-16A61B3F6612}" destId="{B628D1CD-5E6E-40F7-96C0-736047A84048}" srcOrd="1" destOrd="0" presId="urn:microsoft.com/office/officeart/2005/8/layout/orgChart1"/>
-    <dgm:cxn modelId="{52EFD43E-4D7F-40F6-8AF1-AC24E6494807}" type="presParOf" srcId="{D00069BA-BBEC-4321-BA28-BE440CEBB0EA}" destId="{537B38E1-3185-483F-BF82-6ADBE1016542}" srcOrd="1" destOrd="0" presId="urn:microsoft.com/office/officeart/2005/8/layout/orgChart1"/>
-    <dgm:cxn modelId="{9E3B09B8-3482-4D1F-A740-54A2187A21C2}" type="presParOf" srcId="{D00069BA-BBEC-4321-BA28-BE440CEBB0EA}" destId="{3A8BD62F-8616-444A-A0BA-4A64FF52BF58}" srcOrd="2" destOrd="0" presId="urn:microsoft.com/office/officeart/2005/8/layout/orgChart1"/>
-    <dgm:cxn modelId="{1489CFF3-F439-4B72-9DDC-AB680B9F8E2D}" type="presParOf" srcId="{D5D24A8A-C693-481E-A966-B006C7A01963}" destId="{BC0CC135-FC45-46DF-8ECC-77318FDFAED5}" srcOrd="2" destOrd="0" presId="urn:microsoft.com/office/officeart/2005/8/layout/orgChart1"/>
-    <dgm:cxn modelId="{8A43D851-1FFB-46CF-9631-203E32A4DFD6}" type="presParOf" srcId="{D5D24A8A-C693-481E-A966-B006C7A01963}" destId="{07D0E13D-C65B-43A6-9123-936C14A8D3B5}" srcOrd="3" destOrd="0" presId="urn:microsoft.com/office/officeart/2005/8/layout/orgChart1"/>
-    <dgm:cxn modelId="{FC0C831E-E392-4992-A48C-99A5C72A164F}" type="presParOf" srcId="{07D0E13D-C65B-43A6-9123-936C14A8D3B5}" destId="{55C2C9B7-0408-4241-B79F-5C7FF6599B3C}" srcOrd="0" destOrd="0" presId="urn:microsoft.com/office/officeart/2005/8/layout/orgChart1"/>
-    <dgm:cxn modelId="{12022071-CC8E-4BFD-A3AC-ABBBD3D5999D}" type="presParOf" srcId="{55C2C9B7-0408-4241-B79F-5C7FF6599B3C}" destId="{475F3FB8-1444-4570-8812-03A39045456C}" srcOrd="0" destOrd="0" presId="urn:microsoft.com/office/officeart/2005/8/layout/orgChart1"/>
-    <dgm:cxn modelId="{75DA48FC-A922-4F1E-AFA5-381B10E169CC}" type="presParOf" srcId="{55C2C9B7-0408-4241-B79F-5C7FF6599B3C}" destId="{21EA1E32-F0B3-4DBF-AC1D-99D2F6E4AEF1}" srcOrd="1" destOrd="0" presId="urn:microsoft.com/office/officeart/2005/8/layout/orgChart1"/>
-    <dgm:cxn modelId="{1E07C516-0F5D-4E45-8DB0-34DFE5DFF3E2}" type="presParOf" srcId="{07D0E13D-C65B-43A6-9123-936C14A8D3B5}" destId="{F6ADA0A5-CC3E-46BF-927D-83D1F4C75F2A}" srcOrd="1" destOrd="0" presId="urn:microsoft.com/office/officeart/2005/8/layout/orgChart1"/>
-    <dgm:cxn modelId="{CAE847CC-B8F4-4406-828E-FF9998906BCC}" type="presParOf" srcId="{07D0E13D-C65B-43A6-9123-936C14A8D3B5}" destId="{3DF6B25F-8F4E-4B47-B1FA-A18134EBDD6B}" srcOrd="2" destOrd="0" presId="urn:microsoft.com/office/officeart/2005/8/layout/orgChart1"/>
-    <dgm:cxn modelId="{1AFCD45F-2F30-4FFC-840D-041F19C0CB17}" type="presParOf" srcId="{D5D24A8A-C693-481E-A966-B006C7A01963}" destId="{B8EC1484-D76C-4EC5-B826-C880EEA6E59B}" srcOrd="4" destOrd="0" presId="urn:microsoft.com/office/officeart/2005/8/layout/orgChart1"/>
-    <dgm:cxn modelId="{DDE71017-B6B4-46E4-BAA8-CFF141AF9A71}" type="presParOf" srcId="{D5D24A8A-C693-481E-A966-B006C7A01963}" destId="{B0376538-9620-47AC-934B-A12361A38B34}" srcOrd="5" destOrd="0" presId="urn:microsoft.com/office/officeart/2005/8/layout/orgChart1"/>
-    <dgm:cxn modelId="{E684533F-53F1-4CE1-A1C2-1D7DE664EAFD}" type="presParOf" srcId="{B0376538-9620-47AC-934B-A12361A38B34}" destId="{9FAB117C-7A28-451B-85C2-3A89DED3351E}" srcOrd="0" destOrd="0" presId="urn:microsoft.com/office/officeart/2005/8/layout/orgChart1"/>
-    <dgm:cxn modelId="{3EB83CD2-5DCF-46EB-8CCF-18C8BB0732D1}" type="presParOf" srcId="{9FAB117C-7A28-451B-85C2-3A89DED3351E}" destId="{60CB89C1-D95E-4D6D-B51E-2DBF2D3627B6}" srcOrd="0" destOrd="0" presId="urn:microsoft.com/office/officeart/2005/8/layout/orgChart1"/>
-    <dgm:cxn modelId="{A4E4B854-0E46-493B-A492-FE7C288599F0}" type="presParOf" srcId="{9FAB117C-7A28-451B-85C2-3A89DED3351E}" destId="{CDF627C1-8760-4D26-9A7A-13AC83CEA8CC}" srcOrd="1" destOrd="0" presId="urn:microsoft.com/office/officeart/2005/8/layout/orgChart1"/>
-    <dgm:cxn modelId="{AA7128EA-563C-4252-B48C-3868F8D300F3}" type="presParOf" srcId="{B0376538-9620-47AC-934B-A12361A38B34}" destId="{04E24C50-66C6-4DD0-91E2-71DA3DA5E44D}" srcOrd="1" destOrd="0" presId="urn:microsoft.com/office/officeart/2005/8/layout/orgChart1"/>
-    <dgm:cxn modelId="{F991046B-E6DE-4291-801B-8E3948C46B97}" type="presParOf" srcId="{B0376538-9620-47AC-934B-A12361A38B34}" destId="{83425AA6-DA06-4DC0-81BA-DFE354AAE55F}" srcOrd="2" destOrd="0" presId="urn:microsoft.com/office/officeart/2005/8/layout/orgChart1"/>
-    <dgm:cxn modelId="{4E4DF0C0-C672-460C-9BE3-857CD26F4F53}" type="presParOf" srcId="{D5D24A8A-C693-481E-A966-B006C7A01963}" destId="{53544DEF-1A5A-4A64-8208-75EC789A2F3B}" srcOrd="6" destOrd="0" presId="urn:microsoft.com/office/officeart/2005/8/layout/orgChart1"/>
-    <dgm:cxn modelId="{909B1834-1FD7-4826-8F81-CF9B00348EC5}" type="presParOf" srcId="{D5D24A8A-C693-481E-A966-B006C7A01963}" destId="{A24DCC26-F350-4A6A-81A4-FEE91F99C9C4}" srcOrd="7" destOrd="0" presId="urn:microsoft.com/office/officeart/2005/8/layout/orgChart1"/>
-    <dgm:cxn modelId="{C74A8388-926B-43D5-849F-D097D1141DF5}" type="presParOf" srcId="{A24DCC26-F350-4A6A-81A4-FEE91F99C9C4}" destId="{475A11B3-9EAE-4C3C-BCD7-F0786F6500A4}" srcOrd="0" destOrd="0" presId="urn:microsoft.com/office/officeart/2005/8/layout/orgChart1"/>
-    <dgm:cxn modelId="{8630E5E7-A033-4170-80A7-896F94FCAAD6}" type="presParOf" srcId="{475A11B3-9EAE-4C3C-BCD7-F0786F6500A4}" destId="{00A00305-FEB1-404B-8B17-EFEE29542405}" srcOrd="0" destOrd="0" presId="urn:microsoft.com/office/officeart/2005/8/layout/orgChart1"/>
-    <dgm:cxn modelId="{33498F68-7890-41EA-9E35-2FFAA8D1DCF4}" type="presParOf" srcId="{475A11B3-9EAE-4C3C-BCD7-F0786F6500A4}" destId="{64C97292-9E1D-478A-87B8-49A512A62886}" srcOrd="1" destOrd="0" presId="urn:microsoft.com/office/officeart/2005/8/layout/orgChart1"/>
-    <dgm:cxn modelId="{16FC6094-1E00-45F9-AE02-437CA476590A}" type="presParOf" srcId="{A24DCC26-F350-4A6A-81A4-FEE91F99C9C4}" destId="{D4BE20C2-4FE2-4E1C-9CD2-82EC20694135}" srcOrd="1" destOrd="0" presId="urn:microsoft.com/office/officeart/2005/8/layout/orgChart1"/>
-    <dgm:cxn modelId="{06D81110-7C06-4080-9930-E0E103C63BF0}" type="presParOf" srcId="{A24DCC26-F350-4A6A-81A4-FEE91F99C9C4}" destId="{16D332FF-1CE9-4B93-B355-4ED0F3618666}" srcOrd="2" destOrd="0" presId="urn:microsoft.com/office/officeart/2005/8/layout/orgChart1"/>
-    <dgm:cxn modelId="{7001DC2E-4182-4795-93B7-21ACB5C61157}" type="presParOf" srcId="{D5D24A8A-C693-481E-A966-B006C7A01963}" destId="{6589A9E7-DCBD-45D3-ADD1-4D8F15531C03}" srcOrd="8" destOrd="0" presId="urn:microsoft.com/office/officeart/2005/8/layout/orgChart1"/>
-    <dgm:cxn modelId="{C2466B05-F130-49DD-8D0A-1F8E2EEC7B67}" type="presParOf" srcId="{D5D24A8A-C693-481E-A966-B006C7A01963}" destId="{D8C33B5B-5AC8-4136-8062-F8024FBA5BB7}" srcOrd="9" destOrd="0" presId="urn:microsoft.com/office/officeart/2005/8/layout/orgChart1"/>
-    <dgm:cxn modelId="{F25E4357-DBC5-4201-8715-D510EC76AA56}" type="presParOf" srcId="{D8C33B5B-5AC8-4136-8062-F8024FBA5BB7}" destId="{94EA2283-1CDF-4C76-A921-FFAB2915AE2D}" srcOrd="0" destOrd="0" presId="urn:microsoft.com/office/officeart/2005/8/layout/orgChart1"/>
-    <dgm:cxn modelId="{C9291E9A-4DF3-47C4-BE53-50E44F615586}" type="presParOf" srcId="{94EA2283-1CDF-4C76-A921-FFAB2915AE2D}" destId="{9C4F4C71-5862-49BA-959A-000CA2DAA562}" srcOrd="0" destOrd="0" presId="urn:microsoft.com/office/officeart/2005/8/layout/orgChart1"/>
-    <dgm:cxn modelId="{4D79A21D-15A1-4FDF-8440-2EF6BCA8D333}" type="presParOf" srcId="{94EA2283-1CDF-4C76-A921-FFAB2915AE2D}" destId="{07870458-E486-4929-A491-3E3AEB87EA8E}" srcOrd="1" destOrd="0" presId="urn:microsoft.com/office/officeart/2005/8/layout/orgChart1"/>
-    <dgm:cxn modelId="{B70899C7-A7F5-4BB8-88D9-5E5B3AA938F7}" type="presParOf" srcId="{D8C33B5B-5AC8-4136-8062-F8024FBA5BB7}" destId="{4D5EDD43-E572-4C30-92DC-3F207A8822D4}" srcOrd="1" destOrd="0" presId="urn:microsoft.com/office/officeart/2005/8/layout/orgChart1"/>
-    <dgm:cxn modelId="{873FBB7C-E78B-482E-8DB4-EDC9E37469AB}" type="presParOf" srcId="{D8C33B5B-5AC8-4136-8062-F8024FBA5BB7}" destId="{2C557DC8-336F-4E4D-80C9-AFFCF0562F65}" srcOrd="2" destOrd="0" presId="urn:microsoft.com/office/officeart/2005/8/layout/orgChart1"/>
-    <dgm:cxn modelId="{DDA60C16-8A07-4FE4-BD3E-0F505C6FE6F1}" type="presParOf" srcId="{D5D24A8A-C693-481E-A966-B006C7A01963}" destId="{B4D1146F-C107-4D7B-8287-87EC71FEBF0E}" srcOrd="10" destOrd="0" presId="urn:microsoft.com/office/officeart/2005/8/layout/orgChart1"/>
-    <dgm:cxn modelId="{6F8CE0A8-B6C8-4320-B9D0-0E0905474110}" type="presParOf" srcId="{D5D24A8A-C693-481E-A966-B006C7A01963}" destId="{B5B1EAF5-565B-4616-BD76-A5535B2B8409}" srcOrd="11" destOrd="0" presId="urn:microsoft.com/office/officeart/2005/8/layout/orgChart1"/>
-    <dgm:cxn modelId="{3588333E-1E22-4CC6-8D24-F19DAFCDE4B0}" type="presParOf" srcId="{B5B1EAF5-565B-4616-BD76-A5535B2B8409}" destId="{D8FBD188-3550-451B-9B95-C6E0B577689B}" srcOrd="0" destOrd="0" presId="urn:microsoft.com/office/officeart/2005/8/layout/orgChart1"/>
-    <dgm:cxn modelId="{016D72B8-A90B-4DB2-B2D7-C3B321700363}" type="presParOf" srcId="{D8FBD188-3550-451B-9B95-C6E0B577689B}" destId="{EBD871BF-AB9D-4A1E-92FF-9E5FD2C3121E}" srcOrd="0" destOrd="0" presId="urn:microsoft.com/office/officeart/2005/8/layout/orgChart1"/>
-    <dgm:cxn modelId="{DC222B82-4251-44AB-AA14-1EC228E70EFA}" type="presParOf" srcId="{D8FBD188-3550-451B-9B95-C6E0B577689B}" destId="{C7BD5F0E-E3E4-4597-AA01-9C21DFEFBD24}" srcOrd="1" destOrd="0" presId="urn:microsoft.com/office/officeart/2005/8/layout/orgChart1"/>
-    <dgm:cxn modelId="{B27C515C-E241-48CF-B11E-D789D4D93205}" type="presParOf" srcId="{B5B1EAF5-565B-4616-BD76-A5535B2B8409}" destId="{81A73EC2-B77B-45C3-8FC8-0C66417CD309}" srcOrd="1" destOrd="0" presId="urn:microsoft.com/office/officeart/2005/8/layout/orgChart1"/>
-    <dgm:cxn modelId="{4E628509-4A61-46C4-9030-46A1A8C02965}" type="presParOf" srcId="{B5B1EAF5-565B-4616-BD76-A5535B2B8409}" destId="{A45D0352-576B-4E65-BDA6-841CE621160A}" srcOrd="2" destOrd="0" presId="urn:microsoft.com/office/officeart/2005/8/layout/orgChart1"/>
-    <dgm:cxn modelId="{8B2586F2-2872-411B-9268-949BB4E9B5C6}" type="presParOf" srcId="{D5D24A8A-C693-481E-A966-B006C7A01963}" destId="{CFECD5F6-9D4A-4C64-AB47-0DC9D3ADFD7E}" srcOrd="12" destOrd="0" presId="urn:microsoft.com/office/officeart/2005/8/layout/orgChart1"/>
-    <dgm:cxn modelId="{1AE90EED-2AD9-4ED9-BB2D-58DE68AEA7E0}" type="presParOf" srcId="{D5D24A8A-C693-481E-A966-B006C7A01963}" destId="{D932BFFB-1A7B-4FE1-84DC-DEC3FC2C266F}" srcOrd="13" destOrd="0" presId="urn:microsoft.com/office/officeart/2005/8/layout/orgChart1"/>
-    <dgm:cxn modelId="{F3B86450-6620-41F2-894C-8B9E453808D1}" type="presParOf" srcId="{D932BFFB-1A7B-4FE1-84DC-DEC3FC2C266F}" destId="{7B407387-3DEB-4CF6-83B3-CBBBE26B137F}" srcOrd="0" destOrd="0" presId="urn:microsoft.com/office/officeart/2005/8/layout/orgChart1"/>
-    <dgm:cxn modelId="{35C3A1E7-727E-42F5-A30B-23A6647B3493}" type="presParOf" srcId="{7B407387-3DEB-4CF6-83B3-CBBBE26B137F}" destId="{7C460147-2EF5-40E0-A235-75BB889D46D7}" srcOrd="0" destOrd="0" presId="urn:microsoft.com/office/officeart/2005/8/layout/orgChart1"/>
-    <dgm:cxn modelId="{EA797645-1D2D-484D-9889-1D5AA981817D}" type="presParOf" srcId="{7B407387-3DEB-4CF6-83B3-CBBBE26B137F}" destId="{D9700D44-1706-4778-BF19-04DA40078048}" srcOrd="1" destOrd="0" presId="urn:microsoft.com/office/officeart/2005/8/layout/orgChart1"/>
-    <dgm:cxn modelId="{DCE2D705-8696-40A9-9520-A82F283311F7}" type="presParOf" srcId="{D932BFFB-1A7B-4FE1-84DC-DEC3FC2C266F}" destId="{DC92C6AC-897C-431A-A2B5-DC0D9C6D8582}" srcOrd="1" destOrd="0" presId="urn:microsoft.com/office/officeart/2005/8/layout/orgChart1"/>
-    <dgm:cxn modelId="{247EFFA9-57A3-4EAC-BA71-CD7A6CBB935B}" type="presParOf" srcId="{D932BFFB-1A7B-4FE1-84DC-DEC3FC2C266F}" destId="{DC189729-B757-4654-92D1-62727AEEA3CD}" srcOrd="2" destOrd="0" presId="urn:microsoft.com/office/officeart/2005/8/layout/orgChart1"/>
-    <dgm:cxn modelId="{ACC5E634-EDEA-40B8-B1CB-DE45B8934CCE}" type="presParOf" srcId="{D5D24A8A-C693-481E-A966-B006C7A01963}" destId="{1C845EC0-5E14-4342-A544-1C5FEFDD0060}" srcOrd="14" destOrd="0" presId="urn:microsoft.com/office/officeart/2005/8/layout/orgChart1"/>
-    <dgm:cxn modelId="{E7DEE2B5-4B5F-48CE-A373-CCCF6528AEDA}" type="presParOf" srcId="{D5D24A8A-C693-481E-A966-B006C7A01963}" destId="{1274D1AE-0927-43CA-87CF-DBE276FB2C08}" srcOrd="15" destOrd="0" presId="urn:microsoft.com/office/officeart/2005/8/layout/orgChart1"/>
-    <dgm:cxn modelId="{6CB23473-33BA-4E8E-A2D0-3645F45AC6E7}" type="presParOf" srcId="{1274D1AE-0927-43CA-87CF-DBE276FB2C08}" destId="{9F95B08C-97E3-4213-9D0A-083884C5F5B9}" srcOrd="0" destOrd="0" presId="urn:microsoft.com/office/officeart/2005/8/layout/orgChart1"/>
-    <dgm:cxn modelId="{172C6823-493E-4DE6-8CDC-AD593F549D4E}" type="presParOf" srcId="{9F95B08C-97E3-4213-9D0A-083884C5F5B9}" destId="{04235787-B167-4964-9016-7925AB155E35}" srcOrd="0" destOrd="0" presId="urn:microsoft.com/office/officeart/2005/8/layout/orgChart1"/>
-    <dgm:cxn modelId="{ABA91B12-7E82-4F8E-BFCB-469B2709F393}" type="presParOf" srcId="{9F95B08C-97E3-4213-9D0A-083884C5F5B9}" destId="{3A94DA77-C369-4E30-83A5-97F2FFFBA25B}" srcOrd="1" destOrd="0" presId="urn:microsoft.com/office/officeart/2005/8/layout/orgChart1"/>
-    <dgm:cxn modelId="{2C12CDCD-DB53-4052-AA5C-F83B3240B7BA}" type="presParOf" srcId="{1274D1AE-0927-43CA-87CF-DBE276FB2C08}" destId="{9EE3F37A-99F6-4ABF-80D8-173D7CFE4112}" srcOrd="1" destOrd="0" presId="urn:microsoft.com/office/officeart/2005/8/layout/orgChart1"/>
-    <dgm:cxn modelId="{E3A67543-4F9F-4178-A60A-EDDD7C0463D2}" type="presParOf" srcId="{1274D1AE-0927-43CA-87CF-DBE276FB2C08}" destId="{70F65ABF-D6D4-4DA8-86D1-C32B5E82975D}" srcOrd="2" destOrd="0" presId="urn:microsoft.com/office/officeart/2005/8/layout/orgChart1"/>
-    <dgm:cxn modelId="{8D8DE8FC-18D1-4AE8-980B-4BFF15F1C1D9}" type="presParOf" srcId="{D5D24A8A-C693-481E-A966-B006C7A01963}" destId="{83333B05-32A2-4366-B4A1-FEB9A9EA0406}" srcOrd="16" destOrd="0" presId="urn:microsoft.com/office/officeart/2005/8/layout/orgChart1"/>
-    <dgm:cxn modelId="{E19531C5-BE38-4A1B-8317-5B55C25CB93D}" type="presParOf" srcId="{D5D24A8A-C693-481E-A966-B006C7A01963}" destId="{B751FA03-39D5-44E3-B5F3-8B8928D12BB2}" srcOrd="17" destOrd="0" presId="urn:microsoft.com/office/officeart/2005/8/layout/orgChart1"/>
-    <dgm:cxn modelId="{2336AF84-2F7B-4C6A-8D69-24083D617E2D}" type="presParOf" srcId="{B751FA03-39D5-44E3-B5F3-8B8928D12BB2}" destId="{1EC1CD54-7124-4251-9897-60AD0A477410}" srcOrd="0" destOrd="0" presId="urn:microsoft.com/office/officeart/2005/8/layout/orgChart1"/>
-    <dgm:cxn modelId="{37D611C3-0E08-43D1-B61B-A1189D66EF2D}" type="presParOf" srcId="{1EC1CD54-7124-4251-9897-60AD0A477410}" destId="{BC09F31E-AF48-4367-B3BD-63A3A3E693A9}" srcOrd="0" destOrd="0" presId="urn:microsoft.com/office/officeart/2005/8/layout/orgChart1"/>
-    <dgm:cxn modelId="{4925BAEF-A32A-4044-92CC-C73F89069567}" type="presParOf" srcId="{1EC1CD54-7124-4251-9897-60AD0A477410}" destId="{1B29B149-0129-433A-B443-0445588D373A}" srcOrd="1" destOrd="0" presId="urn:microsoft.com/office/officeart/2005/8/layout/orgChart1"/>
-    <dgm:cxn modelId="{0684A929-93E2-4877-850F-7D2437497CFE}" type="presParOf" srcId="{B751FA03-39D5-44E3-B5F3-8B8928D12BB2}" destId="{A654E8F3-55F7-4741-8BE4-A13F9EFD880A}" srcOrd="1" destOrd="0" presId="urn:microsoft.com/office/officeart/2005/8/layout/orgChart1"/>
-    <dgm:cxn modelId="{1302787E-EF18-4CD8-A647-DB0D31DF7F18}" type="presParOf" srcId="{B751FA03-39D5-44E3-B5F3-8B8928D12BB2}" destId="{E1752A3E-8306-4013-B738-1D3CCABE7C28}" srcOrd="2" destOrd="0" presId="urn:microsoft.com/office/officeart/2005/8/layout/orgChart1"/>
-    <dgm:cxn modelId="{FC08C4F7-7FA1-47A2-8F25-BBC3CFCF4446}" type="presParOf" srcId="{D5D24A8A-C693-481E-A966-B006C7A01963}" destId="{726FADEC-7730-4048-9670-C7B16D0F4341}" srcOrd="18" destOrd="0" presId="urn:microsoft.com/office/officeart/2005/8/layout/orgChart1"/>
-    <dgm:cxn modelId="{D10536CE-B0A1-485A-9581-F0A8A8A49909}" type="presParOf" srcId="{D5D24A8A-C693-481E-A966-B006C7A01963}" destId="{676F90B9-F85A-4DC3-8F71-CCFC91E9DAAC}" srcOrd="19" destOrd="0" presId="urn:microsoft.com/office/officeart/2005/8/layout/orgChart1"/>
-    <dgm:cxn modelId="{3B0D81B9-57AA-4C81-B3FE-230D2105E308}" type="presParOf" srcId="{676F90B9-F85A-4DC3-8F71-CCFC91E9DAAC}" destId="{529C69E4-08C8-40A5-A096-CBFC2322C19E}" srcOrd="0" destOrd="0" presId="urn:microsoft.com/office/officeart/2005/8/layout/orgChart1"/>
-    <dgm:cxn modelId="{E6F1337B-5F9B-4FEC-8106-4CAFC25245FB}" type="presParOf" srcId="{529C69E4-08C8-40A5-A096-CBFC2322C19E}" destId="{6B99CA70-C0C2-4EF7-976A-98F4A3994E01}" srcOrd="0" destOrd="0" presId="urn:microsoft.com/office/officeart/2005/8/layout/orgChart1"/>
-    <dgm:cxn modelId="{786C32F2-EB50-46D2-BE34-8DE7FF765974}" type="presParOf" srcId="{529C69E4-08C8-40A5-A096-CBFC2322C19E}" destId="{5AD60B2F-CC13-4D0F-A22D-2505706581BD}" srcOrd="1" destOrd="0" presId="urn:microsoft.com/office/officeart/2005/8/layout/orgChart1"/>
-    <dgm:cxn modelId="{28C8F5A6-EDBE-473A-B9AE-A3516D14F308}" type="presParOf" srcId="{676F90B9-F85A-4DC3-8F71-CCFC91E9DAAC}" destId="{2C924A9B-77F4-422F-81F7-00E0D90311D3}" srcOrd="1" destOrd="0" presId="urn:microsoft.com/office/officeart/2005/8/layout/orgChart1"/>
-    <dgm:cxn modelId="{785A295E-7470-47A4-B0C0-968EEBCFC4E4}" type="presParOf" srcId="{676F90B9-F85A-4DC3-8F71-CCFC91E9DAAC}" destId="{7E23C116-2383-42BE-8819-545615BE3D91}" srcOrd="2" destOrd="0" presId="urn:microsoft.com/office/officeart/2005/8/layout/orgChart1"/>
-    <dgm:cxn modelId="{5B5D0769-328D-400A-A795-F89CF87EEC6A}" type="presParOf" srcId="{2F3745C9-CFC4-447F-917E-0869B977689E}" destId="{D83F7872-6415-4FC5-BA22-01E19CFC2DCC}" srcOrd="2" destOrd="0" presId="urn:microsoft.com/office/officeart/2005/8/layout/orgChart1"/>
-    <dgm:cxn modelId="{BFBFB1A6-9A98-4C01-96CB-5CD01F375C27}" type="presParOf" srcId="{A0712B46-B1FF-4969-8C08-32BEF2D16661}" destId="{525872CB-F525-459C-BC29-94660CAC1FA1}" srcOrd="2" destOrd="0" presId="urn:microsoft.com/office/officeart/2005/8/layout/orgChart1"/>
-    <dgm:cxn modelId="{93765717-90E6-4D29-BFAF-632B0E63448F}" type="presParOf" srcId="{A0712B46-B1FF-4969-8C08-32BEF2D16661}" destId="{4F75DE86-787B-4F7D-A467-25FB5459AE39}" srcOrd="3" destOrd="0" presId="urn:microsoft.com/office/officeart/2005/8/layout/orgChart1"/>
-    <dgm:cxn modelId="{41F83945-3ECB-4581-8A0D-8C27F8C16C64}" type="presParOf" srcId="{4F75DE86-787B-4F7D-A467-25FB5459AE39}" destId="{A1D2C632-1E35-4995-9ABC-D52F5D16DC75}" srcOrd="0" destOrd="0" presId="urn:microsoft.com/office/officeart/2005/8/layout/orgChart1"/>
-    <dgm:cxn modelId="{9482F37F-240A-49A7-B47A-1559F08E3DA0}" type="presParOf" srcId="{A1D2C632-1E35-4995-9ABC-D52F5D16DC75}" destId="{1FD74836-216B-403B-8691-2104398ED790}" srcOrd="0" destOrd="0" presId="urn:microsoft.com/office/officeart/2005/8/layout/orgChart1"/>
-    <dgm:cxn modelId="{8A120B97-1ADD-49C8-AF3D-154B84DA08FB}" type="presParOf" srcId="{A1D2C632-1E35-4995-9ABC-D52F5D16DC75}" destId="{7F382471-D122-4F9F-99FA-8218111DD7EE}" srcOrd="1" destOrd="0" presId="urn:microsoft.com/office/officeart/2005/8/layout/orgChart1"/>
-    <dgm:cxn modelId="{84882E46-556D-46D5-BD3A-F12741171942}" type="presParOf" srcId="{4F75DE86-787B-4F7D-A467-25FB5459AE39}" destId="{000673AE-B5A7-48D1-B724-948E8DC69E38}" srcOrd="1" destOrd="0" presId="urn:microsoft.com/office/officeart/2005/8/layout/orgChart1"/>
-    <dgm:cxn modelId="{64271F41-7D32-4423-B600-4E2721DBF1BB}" type="presParOf" srcId="{000673AE-B5A7-48D1-B724-948E8DC69E38}" destId="{6DAF7E35-7C65-44C1-A69E-E0B85A3051DB}" srcOrd="0" destOrd="0" presId="urn:microsoft.com/office/officeart/2005/8/layout/orgChart1"/>
-    <dgm:cxn modelId="{17459030-E569-487C-B8D2-047E292FB98F}" type="presParOf" srcId="{000673AE-B5A7-48D1-B724-948E8DC69E38}" destId="{9A55025D-DBE9-45B9-B0FD-5806D0C884C4}" srcOrd="1" destOrd="0" presId="urn:microsoft.com/office/officeart/2005/8/layout/orgChart1"/>
-    <dgm:cxn modelId="{82CB33AA-D026-4F7B-9F38-48AE09B968AE}" type="presParOf" srcId="{9A55025D-DBE9-45B9-B0FD-5806D0C884C4}" destId="{DE41B140-2CD8-4E6B-B83F-B185D5C9E03A}" srcOrd="0" destOrd="0" presId="urn:microsoft.com/office/officeart/2005/8/layout/orgChart1"/>
-    <dgm:cxn modelId="{4D832869-BC8E-4351-BED9-CB2FEA32DEBC}" type="presParOf" srcId="{DE41B140-2CD8-4E6B-B83F-B185D5C9E03A}" destId="{E923793B-392B-4350-93FC-C61D72BF8DD6}" srcOrd="0" destOrd="0" presId="urn:microsoft.com/office/officeart/2005/8/layout/orgChart1"/>
-    <dgm:cxn modelId="{632D0253-AE94-4722-8023-AD2BB93876A1}" type="presParOf" srcId="{DE41B140-2CD8-4E6B-B83F-B185D5C9E03A}" destId="{2D9ED1C5-7CEE-4C1A-AEFA-1C5DF44008DE}" srcOrd="1" destOrd="0" presId="urn:microsoft.com/office/officeart/2005/8/layout/orgChart1"/>
-    <dgm:cxn modelId="{22440178-7C26-4558-8D81-62EA67A08E7E}" type="presParOf" srcId="{9A55025D-DBE9-45B9-B0FD-5806D0C884C4}" destId="{A901C2C2-D4A1-4383-9090-0266B33ABED2}" srcOrd="1" destOrd="0" presId="urn:microsoft.com/office/officeart/2005/8/layout/orgChart1"/>
-    <dgm:cxn modelId="{2CE0EE0C-A3E2-44AC-8F0A-266B518D5E06}" type="presParOf" srcId="{9A55025D-DBE9-45B9-B0FD-5806D0C884C4}" destId="{CF768297-1497-4EAF-B61D-692B90B84B1E}" srcOrd="2" destOrd="0" presId="urn:microsoft.com/office/officeart/2005/8/layout/orgChart1"/>
-    <dgm:cxn modelId="{EBF8438F-2F14-48AF-9B00-F427ECE30859}" type="presParOf" srcId="{000673AE-B5A7-48D1-B724-948E8DC69E38}" destId="{FF67DA7B-B598-42AB-B11F-0DA28D65A6E4}" srcOrd="2" destOrd="0" presId="urn:microsoft.com/office/officeart/2005/8/layout/orgChart1"/>
-    <dgm:cxn modelId="{7AAA5196-7DBD-4D9C-AD08-C97BEEE52C04}" type="presParOf" srcId="{000673AE-B5A7-48D1-B724-948E8DC69E38}" destId="{C0102CCA-A16C-4C67-A38E-ECF32B7BFCEF}" srcOrd="3" destOrd="0" presId="urn:microsoft.com/office/officeart/2005/8/layout/orgChart1"/>
-    <dgm:cxn modelId="{2E7F1B38-26CF-46BE-A6A0-4BD98D6B304F}" type="presParOf" srcId="{C0102CCA-A16C-4C67-A38E-ECF32B7BFCEF}" destId="{FDEFEF3F-DC04-4B4A-B2D9-6650E1C23618}" srcOrd="0" destOrd="0" presId="urn:microsoft.com/office/officeart/2005/8/layout/orgChart1"/>
-    <dgm:cxn modelId="{B2A8347B-DDDE-47DA-AD89-8E6B659F832F}" type="presParOf" srcId="{FDEFEF3F-DC04-4B4A-B2D9-6650E1C23618}" destId="{3F6ACA7E-0ACD-42D1-AAE3-FB665B40310E}" srcOrd="0" destOrd="0" presId="urn:microsoft.com/office/officeart/2005/8/layout/orgChart1"/>
-    <dgm:cxn modelId="{C1274730-426C-400B-90D9-4CD40C420EA4}" type="presParOf" srcId="{FDEFEF3F-DC04-4B4A-B2D9-6650E1C23618}" destId="{B153E519-58C3-4A67-AC59-F1B3EE2E9905}" srcOrd="1" destOrd="0" presId="urn:microsoft.com/office/officeart/2005/8/layout/orgChart1"/>
-    <dgm:cxn modelId="{03A3BCC4-EF51-475A-BBA7-121197A4CE18}" type="presParOf" srcId="{C0102CCA-A16C-4C67-A38E-ECF32B7BFCEF}" destId="{5AAFD617-1A34-4583-9747-27C565D164FB}" srcOrd="1" destOrd="0" presId="urn:microsoft.com/office/officeart/2005/8/layout/orgChart1"/>
-    <dgm:cxn modelId="{36235ED2-3BB4-4C97-A479-7AECA40E992D}" type="presParOf" srcId="{C0102CCA-A16C-4C67-A38E-ECF32B7BFCEF}" destId="{AA0E6AD6-066F-4503-8342-8FD43EDF6963}" srcOrd="2" destOrd="0" presId="urn:microsoft.com/office/officeart/2005/8/layout/orgChart1"/>
-    <dgm:cxn modelId="{10E231C5-72E5-46A4-9EA3-6DEC581490AB}" type="presParOf" srcId="{000673AE-B5A7-48D1-B724-948E8DC69E38}" destId="{D7878642-38FF-48C1-A542-EB36B83CF47D}" srcOrd="4" destOrd="0" presId="urn:microsoft.com/office/officeart/2005/8/layout/orgChart1"/>
-    <dgm:cxn modelId="{3E3D5DF1-3087-459C-9805-19EB7CB8D8AD}" type="presParOf" srcId="{000673AE-B5A7-48D1-B724-948E8DC69E38}" destId="{C18F16B3-8DA6-47B1-BA57-C86C0475CF7D}" srcOrd="5" destOrd="0" presId="urn:microsoft.com/office/officeart/2005/8/layout/orgChart1"/>
-    <dgm:cxn modelId="{7B5E1923-B147-4F01-9182-ACD4B95DF204}" type="presParOf" srcId="{C18F16B3-8DA6-47B1-BA57-C86C0475CF7D}" destId="{81C4B6B3-FCED-43DD-92B7-AB8E14EE1C8A}" srcOrd="0" destOrd="0" presId="urn:microsoft.com/office/officeart/2005/8/layout/orgChart1"/>
-    <dgm:cxn modelId="{85005C8A-74D3-48E6-87F8-B59725A03596}" type="presParOf" srcId="{81C4B6B3-FCED-43DD-92B7-AB8E14EE1C8A}" destId="{975286D2-3488-431B-8FCF-0B0AC969CB07}" srcOrd="0" destOrd="0" presId="urn:microsoft.com/office/officeart/2005/8/layout/orgChart1"/>
-    <dgm:cxn modelId="{7B95D663-B62B-4487-9F7A-3C840CF294F6}" type="presParOf" srcId="{81C4B6B3-FCED-43DD-92B7-AB8E14EE1C8A}" destId="{28A62C3A-4852-480E-B8F3-BB09406B6C4D}" srcOrd="1" destOrd="0" presId="urn:microsoft.com/office/officeart/2005/8/layout/orgChart1"/>
-    <dgm:cxn modelId="{066CBF7D-73D6-425F-8383-B6112C530D7D}" type="presParOf" srcId="{C18F16B3-8DA6-47B1-BA57-C86C0475CF7D}" destId="{54CFF9EE-84FC-469F-9A8B-D6633302A23D}" srcOrd="1" destOrd="0" presId="urn:microsoft.com/office/officeart/2005/8/layout/orgChart1"/>
-    <dgm:cxn modelId="{695485E3-611E-4613-ACC8-FAA86AF1A391}" type="presParOf" srcId="{C18F16B3-8DA6-47B1-BA57-C86C0475CF7D}" destId="{F6191A3C-7336-4B0F-97CC-6B6C09916279}" srcOrd="2" destOrd="0" presId="urn:microsoft.com/office/officeart/2005/8/layout/orgChart1"/>
-    <dgm:cxn modelId="{036373B2-215B-4292-AD46-47D7E9E26AE0}" type="presParOf" srcId="{4F75DE86-787B-4F7D-A467-25FB5459AE39}" destId="{3A897019-FA95-44C9-96AB-2CA1B78BDC78}" srcOrd="2" destOrd="0" presId="urn:microsoft.com/office/officeart/2005/8/layout/orgChart1"/>
-    <dgm:cxn modelId="{D7D51474-0004-4131-BB18-C7E2666A4315}" type="presParOf" srcId="{D474461A-8C44-46A8-BB77-264164C9A105}" destId="{213F2951-B484-401E-AB97-BE20E753E4DB}" srcOrd="2" destOrd="0" presId="urn:microsoft.com/office/officeart/2005/8/layout/orgChart1"/>
+    <dgm:cxn modelId="{221D480C-F209-47E8-8B6A-0B7DBD05A742}" type="presParOf" srcId="{E8C9556D-5827-4C11-8B56-E22C8426E9F1}" destId="{D474461A-8C44-46A8-BB77-264164C9A105}" srcOrd="0" destOrd="0" presId="urn:microsoft.com/office/officeart/2005/8/layout/orgChart1"/>
+    <dgm:cxn modelId="{1F4C2A84-033B-47D3-A756-13D6CD016C60}" type="presParOf" srcId="{D474461A-8C44-46A8-BB77-264164C9A105}" destId="{CFAE4486-EFF7-49C2-A0B2-8B5379F29DCF}" srcOrd="0" destOrd="0" presId="urn:microsoft.com/office/officeart/2005/8/layout/orgChart1"/>
+    <dgm:cxn modelId="{CD11B1F2-A4A1-4A62-BFF7-E65D19A6E929}" type="presParOf" srcId="{CFAE4486-EFF7-49C2-A0B2-8B5379F29DCF}" destId="{E20EBDBE-8EFC-4997-B57F-2FD548E45AF7}" srcOrd="0" destOrd="0" presId="urn:microsoft.com/office/officeart/2005/8/layout/orgChart1"/>
+    <dgm:cxn modelId="{20B054BC-3ECB-4BC9-8655-56885BFBDE77}" type="presParOf" srcId="{CFAE4486-EFF7-49C2-A0B2-8B5379F29DCF}" destId="{96E3D5BF-BAF5-483E-BD16-87819D0EB228}" srcOrd="1" destOrd="0" presId="urn:microsoft.com/office/officeart/2005/8/layout/orgChart1"/>
+    <dgm:cxn modelId="{34495732-CB2C-4E82-8323-13FABBC9AA7B}" type="presParOf" srcId="{D474461A-8C44-46A8-BB77-264164C9A105}" destId="{A0712B46-B1FF-4969-8C08-32BEF2D16661}" srcOrd="1" destOrd="0" presId="urn:microsoft.com/office/officeart/2005/8/layout/orgChart1"/>
+    <dgm:cxn modelId="{26CA3FC5-AEAD-45B0-8357-ACA715FE57C3}" type="presParOf" srcId="{A0712B46-B1FF-4969-8C08-32BEF2D16661}" destId="{CF000B6D-BCEC-4414-92AE-1ADDEEFBF76A}" srcOrd="0" destOrd="0" presId="urn:microsoft.com/office/officeart/2005/8/layout/orgChart1"/>
+    <dgm:cxn modelId="{4802BDB0-E201-4043-86A2-247F2592F9A4}" type="presParOf" srcId="{A0712B46-B1FF-4969-8C08-32BEF2D16661}" destId="{2F3745C9-CFC4-447F-917E-0869B977689E}" srcOrd="1" destOrd="0" presId="urn:microsoft.com/office/officeart/2005/8/layout/orgChart1"/>
+    <dgm:cxn modelId="{1E9175DB-F04E-4AB4-BA9D-3AA1AB5A4368}" type="presParOf" srcId="{2F3745C9-CFC4-447F-917E-0869B977689E}" destId="{4E94EEF3-B4F5-4567-BE18-CC383A2E98C5}" srcOrd="0" destOrd="0" presId="urn:microsoft.com/office/officeart/2005/8/layout/orgChart1"/>
+    <dgm:cxn modelId="{23A690AC-122A-4853-B2D5-4683597921C8}" type="presParOf" srcId="{4E94EEF3-B4F5-4567-BE18-CC383A2E98C5}" destId="{2DFB23AB-5202-4A14-8A60-1C19BBE730B4}" srcOrd="0" destOrd="0" presId="urn:microsoft.com/office/officeart/2005/8/layout/orgChart1"/>
+    <dgm:cxn modelId="{1BE9BDFD-FF29-491B-B1FF-A854DB0A06E0}" type="presParOf" srcId="{4E94EEF3-B4F5-4567-BE18-CC383A2E98C5}" destId="{2832047B-C2EB-4D0B-A436-3BDA4D3DEE30}" srcOrd="1" destOrd="0" presId="urn:microsoft.com/office/officeart/2005/8/layout/orgChart1"/>
+    <dgm:cxn modelId="{04D74F00-F151-495B-9B49-60B7682C9199}" type="presParOf" srcId="{2F3745C9-CFC4-447F-917E-0869B977689E}" destId="{D5D24A8A-C693-481E-A966-B006C7A01963}" srcOrd="1" destOrd="0" presId="urn:microsoft.com/office/officeart/2005/8/layout/orgChart1"/>
+    <dgm:cxn modelId="{183F576D-E5C9-4C50-A594-5E88F39ACCBB}" type="presParOf" srcId="{D5D24A8A-C693-481E-A966-B006C7A01963}" destId="{DC20CFA3-0617-47CB-9086-1E70926325CE}" srcOrd="0" destOrd="0" presId="urn:microsoft.com/office/officeart/2005/8/layout/orgChart1"/>
+    <dgm:cxn modelId="{A5379285-A0DD-4A26-AF55-93D4071400FF}" type="presParOf" srcId="{D5D24A8A-C693-481E-A966-B006C7A01963}" destId="{D00069BA-BBEC-4321-BA28-BE440CEBB0EA}" srcOrd="1" destOrd="0" presId="urn:microsoft.com/office/officeart/2005/8/layout/orgChart1"/>
+    <dgm:cxn modelId="{0C96BBB8-134A-423F-9833-EDD9E9348A15}" type="presParOf" srcId="{D00069BA-BBEC-4321-BA28-BE440CEBB0EA}" destId="{30C7745A-5CD4-4D7B-A4F8-16A61B3F6612}" srcOrd="0" destOrd="0" presId="urn:microsoft.com/office/officeart/2005/8/layout/orgChart1"/>
+    <dgm:cxn modelId="{322F8C7B-9377-42E2-A2AD-F30EFC14030C}" type="presParOf" srcId="{30C7745A-5CD4-4D7B-A4F8-16A61B3F6612}" destId="{A444560E-2376-4001-BF58-3E202B1746E9}" srcOrd="0" destOrd="0" presId="urn:microsoft.com/office/officeart/2005/8/layout/orgChart1"/>
+    <dgm:cxn modelId="{8274DCA1-29D6-48EC-8687-040B48EA64D0}" type="presParOf" srcId="{30C7745A-5CD4-4D7B-A4F8-16A61B3F6612}" destId="{B628D1CD-5E6E-40F7-96C0-736047A84048}" srcOrd="1" destOrd="0" presId="urn:microsoft.com/office/officeart/2005/8/layout/orgChart1"/>
+    <dgm:cxn modelId="{EED73FB1-9E4A-4EC2-991B-8EA5AFB96F1A}" type="presParOf" srcId="{D00069BA-BBEC-4321-BA28-BE440CEBB0EA}" destId="{537B38E1-3185-483F-BF82-6ADBE1016542}" srcOrd="1" destOrd="0" presId="urn:microsoft.com/office/officeart/2005/8/layout/orgChart1"/>
+    <dgm:cxn modelId="{3450918B-CF5F-494E-974C-CBF1858C6166}" type="presParOf" srcId="{D00069BA-BBEC-4321-BA28-BE440CEBB0EA}" destId="{3A8BD62F-8616-444A-A0BA-4A64FF52BF58}" srcOrd="2" destOrd="0" presId="urn:microsoft.com/office/officeart/2005/8/layout/orgChart1"/>
+    <dgm:cxn modelId="{1BFA164B-C409-48F7-9B45-96A8A85D3254}" type="presParOf" srcId="{D5D24A8A-C693-481E-A966-B006C7A01963}" destId="{BC0CC135-FC45-46DF-8ECC-77318FDFAED5}" srcOrd="2" destOrd="0" presId="urn:microsoft.com/office/officeart/2005/8/layout/orgChart1"/>
+    <dgm:cxn modelId="{085E774F-4CB8-40F6-9190-4E00EC2F60C3}" type="presParOf" srcId="{D5D24A8A-C693-481E-A966-B006C7A01963}" destId="{07D0E13D-C65B-43A6-9123-936C14A8D3B5}" srcOrd="3" destOrd="0" presId="urn:microsoft.com/office/officeart/2005/8/layout/orgChart1"/>
+    <dgm:cxn modelId="{0305C6BC-5815-4B43-B7DE-8CB871AE66EE}" type="presParOf" srcId="{07D0E13D-C65B-43A6-9123-936C14A8D3B5}" destId="{55C2C9B7-0408-4241-B79F-5C7FF6599B3C}" srcOrd="0" destOrd="0" presId="urn:microsoft.com/office/officeart/2005/8/layout/orgChart1"/>
+    <dgm:cxn modelId="{A619EDD5-62A3-4E72-B169-82EE274784AE}" type="presParOf" srcId="{55C2C9B7-0408-4241-B79F-5C7FF6599B3C}" destId="{475F3FB8-1444-4570-8812-03A39045456C}" srcOrd="0" destOrd="0" presId="urn:microsoft.com/office/officeart/2005/8/layout/orgChart1"/>
+    <dgm:cxn modelId="{C40AE530-8FF6-40D4-8515-7C9D06788F48}" type="presParOf" srcId="{55C2C9B7-0408-4241-B79F-5C7FF6599B3C}" destId="{21EA1E32-F0B3-4DBF-AC1D-99D2F6E4AEF1}" srcOrd="1" destOrd="0" presId="urn:microsoft.com/office/officeart/2005/8/layout/orgChart1"/>
+    <dgm:cxn modelId="{E1ECE1FB-A8B2-42F3-BA83-3CE2A5825627}" type="presParOf" srcId="{07D0E13D-C65B-43A6-9123-936C14A8D3B5}" destId="{F6ADA0A5-CC3E-46BF-927D-83D1F4C75F2A}" srcOrd="1" destOrd="0" presId="urn:microsoft.com/office/officeart/2005/8/layout/orgChart1"/>
+    <dgm:cxn modelId="{ABF03576-57F4-4A09-9581-7C818468AA61}" type="presParOf" srcId="{07D0E13D-C65B-43A6-9123-936C14A8D3B5}" destId="{3DF6B25F-8F4E-4B47-B1FA-A18134EBDD6B}" srcOrd="2" destOrd="0" presId="urn:microsoft.com/office/officeart/2005/8/layout/orgChart1"/>
+    <dgm:cxn modelId="{CEFF1CDF-8D68-43B8-88CA-5D369CA525B1}" type="presParOf" srcId="{D5D24A8A-C693-481E-A966-B006C7A01963}" destId="{B8EC1484-D76C-4EC5-B826-C880EEA6E59B}" srcOrd="4" destOrd="0" presId="urn:microsoft.com/office/officeart/2005/8/layout/orgChart1"/>
+    <dgm:cxn modelId="{D72BD28F-5F38-4647-AEF6-966D356B51F2}" type="presParOf" srcId="{D5D24A8A-C693-481E-A966-B006C7A01963}" destId="{B0376538-9620-47AC-934B-A12361A38B34}" srcOrd="5" destOrd="0" presId="urn:microsoft.com/office/officeart/2005/8/layout/orgChart1"/>
+    <dgm:cxn modelId="{93E7B2DB-27C1-4702-9D0E-624574CBD673}" type="presParOf" srcId="{B0376538-9620-47AC-934B-A12361A38B34}" destId="{9FAB117C-7A28-451B-85C2-3A89DED3351E}" srcOrd="0" destOrd="0" presId="urn:microsoft.com/office/officeart/2005/8/layout/orgChart1"/>
+    <dgm:cxn modelId="{8D3AD9D0-9359-43C8-B946-F0C78E211334}" type="presParOf" srcId="{9FAB117C-7A28-451B-85C2-3A89DED3351E}" destId="{60CB89C1-D95E-4D6D-B51E-2DBF2D3627B6}" srcOrd="0" destOrd="0" presId="urn:microsoft.com/office/officeart/2005/8/layout/orgChart1"/>
+    <dgm:cxn modelId="{07D79004-6E6C-4ACE-A039-BB3D18153811}" type="presParOf" srcId="{9FAB117C-7A28-451B-85C2-3A89DED3351E}" destId="{CDF627C1-8760-4D26-9A7A-13AC83CEA8CC}" srcOrd="1" destOrd="0" presId="urn:microsoft.com/office/officeart/2005/8/layout/orgChart1"/>
+    <dgm:cxn modelId="{C9C9BFF2-9449-4CE7-B5D5-683592CED81B}" type="presParOf" srcId="{B0376538-9620-47AC-934B-A12361A38B34}" destId="{04E24C50-66C6-4DD0-91E2-71DA3DA5E44D}" srcOrd="1" destOrd="0" presId="urn:microsoft.com/office/officeart/2005/8/layout/orgChart1"/>
+    <dgm:cxn modelId="{A90F77DD-9BB6-4BF5-9F8F-578BC2E5868A}" type="presParOf" srcId="{B0376538-9620-47AC-934B-A12361A38B34}" destId="{83425AA6-DA06-4DC0-81BA-DFE354AAE55F}" srcOrd="2" destOrd="0" presId="urn:microsoft.com/office/officeart/2005/8/layout/orgChart1"/>
+    <dgm:cxn modelId="{98F3C7F6-4041-4240-9B3E-89B6567CC0E6}" type="presParOf" srcId="{D5D24A8A-C693-481E-A966-B006C7A01963}" destId="{53544DEF-1A5A-4A64-8208-75EC789A2F3B}" srcOrd="6" destOrd="0" presId="urn:microsoft.com/office/officeart/2005/8/layout/orgChart1"/>
+    <dgm:cxn modelId="{0D0AD8CF-3B1C-4B0E-8943-8933C70FFD4A}" type="presParOf" srcId="{D5D24A8A-C693-481E-A966-B006C7A01963}" destId="{A24DCC26-F350-4A6A-81A4-FEE91F99C9C4}" srcOrd="7" destOrd="0" presId="urn:microsoft.com/office/officeart/2005/8/layout/orgChart1"/>
+    <dgm:cxn modelId="{85C17898-5CBE-4D41-AE0C-25490B6055C1}" type="presParOf" srcId="{A24DCC26-F350-4A6A-81A4-FEE91F99C9C4}" destId="{475A11B3-9EAE-4C3C-BCD7-F0786F6500A4}" srcOrd="0" destOrd="0" presId="urn:microsoft.com/office/officeart/2005/8/layout/orgChart1"/>
+    <dgm:cxn modelId="{E81E66EA-3C2A-4BAE-8E92-53221F0F8136}" type="presParOf" srcId="{475A11B3-9EAE-4C3C-BCD7-F0786F6500A4}" destId="{00A00305-FEB1-404B-8B17-EFEE29542405}" srcOrd="0" destOrd="0" presId="urn:microsoft.com/office/officeart/2005/8/layout/orgChart1"/>
+    <dgm:cxn modelId="{DA4530DA-F4A3-4284-AE59-C89F9F54E2E6}" type="presParOf" srcId="{475A11B3-9EAE-4C3C-BCD7-F0786F6500A4}" destId="{64C97292-9E1D-478A-87B8-49A512A62886}" srcOrd="1" destOrd="0" presId="urn:microsoft.com/office/officeart/2005/8/layout/orgChart1"/>
+    <dgm:cxn modelId="{0FFE53B4-E196-4DA7-80B9-63A9999E2F3F}" type="presParOf" srcId="{A24DCC26-F350-4A6A-81A4-FEE91F99C9C4}" destId="{D4BE20C2-4FE2-4E1C-9CD2-82EC20694135}" srcOrd="1" destOrd="0" presId="urn:microsoft.com/office/officeart/2005/8/layout/orgChart1"/>
+    <dgm:cxn modelId="{BDF06B49-B9FE-490B-9061-DFA3733EEE0D}" type="presParOf" srcId="{A24DCC26-F350-4A6A-81A4-FEE91F99C9C4}" destId="{16D332FF-1CE9-4B93-B355-4ED0F3618666}" srcOrd="2" destOrd="0" presId="urn:microsoft.com/office/officeart/2005/8/layout/orgChart1"/>
+    <dgm:cxn modelId="{D09E926C-CD86-45FA-8A40-77282CEBC88E}" type="presParOf" srcId="{D5D24A8A-C693-481E-A966-B006C7A01963}" destId="{6589A9E7-DCBD-45D3-ADD1-4D8F15531C03}" srcOrd="8" destOrd="0" presId="urn:microsoft.com/office/officeart/2005/8/layout/orgChart1"/>
+    <dgm:cxn modelId="{1DDD9D6B-D13C-49A0-B516-AF188628BEC1}" type="presParOf" srcId="{D5D24A8A-C693-481E-A966-B006C7A01963}" destId="{D8C33B5B-5AC8-4136-8062-F8024FBA5BB7}" srcOrd="9" destOrd="0" presId="urn:microsoft.com/office/officeart/2005/8/layout/orgChart1"/>
+    <dgm:cxn modelId="{A02DC66E-4C2C-4895-B340-934FA9BC1555}" type="presParOf" srcId="{D8C33B5B-5AC8-4136-8062-F8024FBA5BB7}" destId="{94EA2283-1CDF-4C76-A921-FFAB2915AE2D}" srcOrd="0" destOrd="0" presId="urn:microsoft.com/office/officeart/2005/8/layout/orgChart1"/>
+    <dgm:cxn modelId="{E1488D1C-63F6-4C11-AE27-88F25A439800}" type="presParOf" srcId="{94EA2283-1CDF-4C76-A921-FFAB2915AE2D}" destId="{9C4F4C71-5862-49BA-959A-000CA2DAA562}" srcOrd="0" destOrd="0" presId="urn:microsoft.com/office/officeart/2005/8/layout/orgChart1"/>
+    <dgm:cxn modelId="{EBCFDC67-B05D-4744-8426-079F5C56B418}" type="presParOf" srcId="{94EA2283-1CDF-4C76-A921-FFAB2915AE2D}" destId="{07870458-E486-4929-A491-3E3AEB87EA8E}" srcOrd="1" destOrd="0" presId="urn:microsoft.com/office/officeart/2005/8/layout/orgChart1"/>
+    <dgm:cxn modelId="{FFDD4850-ACC1-4845-AF02-3193A4B4834F}" type="presParOf" srcId="{D8C33B5B-5AC8-4136-8062-F8024FBA5BB7}" destId="{4D5EDD43-E572-4C30-92DC-3F207A8822D4}" srcOrd="1" destOrd="0" presId="urn:microsoft.com/office/officeart/2005/8/layout/orgChart1"/>
+    <dgm:cxn modelId="{10DAC89E-4F87-401F-876C-4FAAFAB029F8}" type="presParOf" srcId="{D8C33B5B-5AC8-4136-8062-F8024FBA5BB7}" destId="{2C557DC8-336F-4E4D-80C9-AFFCF0562F65}" srcOrd="2" destOrd="0" presId="urn:microsoft.com/office/officeart/2005/8/layout/orgChart1"/>
+    <dgm:cxn modelId="{F790CF6A-D3A6-45F5-889F-8C8C04559D39}" type="presParOf" srcId="{D5D24A8A-C693-481E-A966-B006C7A01963}" destId="{B4D1146F-C107-4D7B-8287-87EC71FEBF0E}" srcOrd="10" destOrd="0" presId="urn:microsoft.com/office/officeart/2005/8/layout/orgChart1"/>
+    <dgm:cxn modelId="{E0FE34C8-0CFB-41AC-8014-52766AB3AE8F}" type="presParOf" srcId="{D5D24A8A-C693-481E-A966-B006C7A01963}" destId="{B5B1EAF5-565B-4616-BD76-A5535B2B8409}" srcOrd="11" destOrd="0" presId="urn:microsoft.com/office/officeart/2005/8/layout/orgChart1"/>
+    <dgm:cxn modelId="{9B8E52C1-9828-4D50-9B40-3621E6EF2E5B}" type="presParOf" srcId="{B5B1EAF5-565B-4616-BD76-A5535B2B8409}" destId="{D8FBD188-3550-451B-9B95-C6E0B577689B}" srcOrd="0" destOrd="0" presId="urn:microsoft.com/office/officeart/2005/8/layout/orgChart1"/>
+    <dgm:cxn modelId="{9EC43BFD-6690-4C55-9F06-66226236C064}" type="presParOf" srcId="{D8FBD188-3550-451B-9B95-C6E0B577689B}" destId="{EBD871BF-AB9D-4A1E-92FF-9E5FD2C3121E}" srcOrd="0" destOrd="0" presId="urn:microsoft.com/office/officeart/2005/8/layout/orgChart1"/>
+    <dgm:cxn modelId="{C9A105AA-569B-4137-BF93-D2A92C9C899F}" type="presParOf" srcId="{D8FBD188-3550-451B-9B95-C6E0B577689B}" destId="{C7BD5F0E-E3E4-4597-AA01-9C21DFEFBD24}" srcOrd="1" destOrd="0" presId="urn:microsoft.com/office/officeart/2005/8/layout/orgChart1"/>
+    <dgm:cxn modelId="{FA17C1D2-15F8-4F21-8D93-50D3215FE0D2}" type="presParOf" srcId="{B5B1EAF5-565B-4616-BD76-A5535B2B8409}" destId="{81A73EC2-B77B-45C3-8FC8-0C66417CD309}" srcOrd="1" destOrd="0" presId="urn:microsoft.com/office/officeart/2005/8/layout/orgChart1"/>
+    <dgm:cxn modelId="{5DA4E93A-9141-4601-9B64-800CD05A3CC9}" type="presParOf" srcId="{B5B1EAF5-565B-4616-BD76-A5535B2B8409}" destId="{A45D0352-576B-4E65-BDA6-841CE621160A}" srcOrd="2" destOrd="0" presId="urn:microsoft.com/office/officeart/2005/8/layout/orgChart1"/>
+    <dgm:cxn modelId="{609FF94A-D48A-4527-A618-C1EFC503644C}" type="presParOf" srcId="{D5D24A8A-C693-481E-A966-B006C7A01963}" destId="{CFECD5F6-9D4A-4C64-AB47-0DC9D3ADFD7E}" srcOrd="12" destOrd="0" presId="urn:microsoft.com/office/officeart/2005/8/layout/orgChart1"/>
+    <dgm:cxn modelId="{88B4534D-66A3-4039-A91B-8498B28EC357}" type="presParOf" srcId="{D5D24A8A-C693-481E-A966-B006C7A01963}" destId="{D932BFFB-1A7B-4FE1-84DC-DEC3FC2C266F}" srcOrd="13" destOrd="0" presId="urn:microsoft.com/office/officeart/2005/8/layout/orgChart1"/>
+    <dgm:cxn modelId="{49A05DF5-A137-4C12-8E1B-3AFCE5776060}" type="presParOf" srcId="{D932BFFB-1A7B-4FE1-84DC-DEC3FC2C266F}" destId="{7B407387-3DEB-4CF6-83B3-CBBBE26B137F}" srcOrd="0" destOrd="0" presId="urn:microsoft.com/office/officeart/2005/8/layout/orgChart1"/>
+    <dgm:cxn modelId="{4113F9F1-D6A7-4E5A-B1ED-1EC71B9E332C}" type="presParOf" srcId="{7B407387-3DEB-4CF6-83B3-CBBBE26B137F}" destId="{7C460147-2EF5-40E0-A235-75BB889D46D7}" srcOrd="0" destOrd="0" presId="urn:microsoft.com/office/officeart/2005/8/layout/orgChart1"/>
+    <dgm:cxn modelId="{6597AFDF-2F51-4ACB-B189-B4AB0403D101}" type="presParOf" srcId="{7B407387-3DEB-4CF6-83B3-CBBBE26B137F}" destId="{D9700D44-1706-4778-BF19-04DA40078048}" srcOrd="1" destOrd="0" presId="urn:microsoft.com/office/officeart/2005/8/layout/orgChart1"/>
+    <dgm:cxn modelId="{E8367627-B94F-40F7-A32D-ECF6CFD8D9EA}" type="presParOf" srcId="{D932BFFB-1A7B-4FE1-84DC-DEC3FC2C266F}" destId="{DC92C6AC-897C-431A-A2B5-DC0D9C6D8582}" srcOrd="1" destOrd="0" presId="urn:microsoft.com/office/officeart/2005/8/layout/orgChart1"/>
+    <dgm:cxn modelId="{7E983426-6C35-4730-9ECE-9041F2521EA9}" type="presParOf" srcId="{D932BFFB-1A7B-4FE1-84DC-DEC3FC2C266F}" destId="{DC189729-B757-4654-92D1-62727AEEA3CD}" srcOrd="2" destOrd="0" presId="urn:microsoft.com/office/officeart/2005/8/layout/orgChart1"/>
+    <dgm:cxn modelId="{486E55A6-DC45-4EFC-84EA-229C006229F3}" type="presParOf" srcId="{D5D24A8A-C693-481E-A966-B006C7A01963}" destId="{1C845EC0-5E14-4342-A544-1C5FEFDD0060}" srcOrd="14" destOrd="0" presId="urn:microsoft.com/office/officeart/2005/8/layout/orgChart1"/>
+    <dgm:cxn modelId="{965F6E79-B201-431D-B3CA-C3B605C8313D}" type="presParOf" srcId="{D5D24A8A-C693-481E-A966-B006C7A01963}" destId="{1274D1AE-0927-43CA-87CF-DBE276FB2C08}" srcOrd="15" destOrd="0" presId="urn:microsoft.com/office/officeart/2005/8/layout/orgChart1"/>
+    <dgm:cxn modelId="{91863331-E4B9-4CE0-94AF-05BD2E51444F}" type="presParOf" srcId="{1274D1AE-0927-43CA-87CF-DBE276FB2C08}" destId="{9F95B08C-97E3-4213-9D0A-083884C5F5B9}" srcOrd="0" destOrd="0" presId="urn:microsoft.com/office/officeart/2005/8/layout/orgChart1"/>
+    <dgm:cxn modelId="{473324DD-2DBA-449F-871E-86E186B9E1D9}" type="presParOf" srcId="{9F95B08C-97E3-4213-9D0A-083884C5F5B9}" destId="{04235787-B167-4964-9016-7925AB155E35}" srcOrd="0" destOrd="0" presId="urn:microsoft.com/office/officeart/2005/8/layout/orgChart1"/>
+    <dgm:cxn modelId="{5E2BF705-0D73-4188-8139-78C19D6E669E}" type="presParOf" srcId="{9F95B08C-97E3-4213-9D0A-083884C5F5B9}" destId="{3A94DA77-C369-4E30-83A5-97F2FFFBA25B}" srcOrd="1" destOrd="0" presId="urn:microsoft.com/office/officeart/2005/8/layout/orgChart1"/>
+    <dgm:cxn modelId="{A1117D18-8AD7-4CA9-88E7-6622DD97D651}" type="presParOf" srcId="{1274D1AE-0927-43CA-87CF-DBE276FB2C08}" destId="{9EE3F37A-99F6-4ABF-80D8-173D7CFE4112}" srcOrd="1" destOrd="0" presId="urn:microsoft.com/office/officeart/2005/8/layout/orgChart1"/>
+    <dgm:cxn modelId="{8AE5D9D1-3BFA-4738-9CFC-51C9102F24A0}" type="presParOf" srcId="{1274D1AE-0927-43CA-87CF-DBE276FB2C08}" destId="{70F65ABF-D6D4-4DA8-86D1-C32B5E82975D}" srcOrd="2" destOrd="0" presId="urn:microsoft.com/office/officeart/2005/8/layout/orgChart1"/>
+    <dgm:cxn modelId="{780D19E4-C0C4-42D2-8739-25E4432CFAF3}" type="presParOf" srcId="{D5D24A8A-C693-481E-A966-B006C7A01963}" destId="{83333B05-32A2-4366-B4A1-FEB9A9EA0406}" srcOrd="16" destOrd="0" presId="urn:microsoft.com/office/officeart/2005/8/layout/orgChart1"/>
+    <dgm:cxn modelId="{C5E2C76D-528C-4D8B-B0F0-1B01132D2FDF}" type="presParOf" srcId="{D5D24A8A-C693-481E-A966-B006C7A01963}" destId="{B751FA03-39D5-44E3-B5F3-8B8928D12BB2}" srcOrd="17" destOrd="0" presId="urn:microsoft.com/office/officeart/2005/8/layout/orgChart1"/>
+    <dgm:cxn modelId="{3B3CFAFE-111D-4EA0-87B4-D8E06DA6E220}" type="presParOf" srcId="{B751FA03-39D5-44E3-B5F3-8B8928D12BB2}" destId="{1EC1CD54-7124-4251-9897-60AD0A477410}" srcOrd="0" destOrd="0" presId="urn:microsoft.com/office/officeart/2005/8/layout/orgChart1"/>
+    <dgm:cxn modelId="{CB743F96-54C7-4521-B7AD-377D7578C55F}" type="presParOf" srcId="{1EC1CD54-7124-4251-9897-60AD0A477410}" destId="{BC09F31E-AF48-4367-B3BD-63A3A3E693A9}" srcOrd="0" destOrd="0" presId="urn:microsoft.com/office/officeart/2005/8/layout/orgChart1"/>
+    <dgm:cxn modelId="{207E73D3-31BC-472F-8AF8-F3292220E1CB}" type="presParOf" srcId="{1EC1CD54-7124-4251-9897-60AD0A477410}" destId="{1B29B149-0129-433A-B443-0445588D373A}" srcOrd="1" destOrd="0" presId="urn:microsoft.com/office/officeart/2005/8/layout/orgChart1"/>
+    <dgm:cxn modelId="{6EA085D6-377F-4C6D-9E48-5D3D41B1B819}" type="presParOf" srcId="{B751FA03-39D5-44E3-B5F3-8B8928D12BB2}" destId="{A654E8F3-55F7-4741-8BE4-A13F9EFD880A}" srcOrd="1" destOrd="0" presId="urn:microsoft.com/office/officeart/2005/8/layout/orgChart1"/>
+    <dgm:cxn modelId="{2CE6DCD4-C6FA-4EC5-98E5-1BCD2BC234E2}" type="presParOf" srcId="{B751FA03-39D5-44E3-B5F3-8B8928D12BB2}" destId="{E1752A3E-8306-4013-B738-1D3CCABE7C28}" srcOrd="2" destOrd="0" presId="urn:microsoft.com/office/officeart/2005/8/layout/orgChart1"/>
+    <dgm:cxn modelId="{6F305C16-3585-47F9-8EEB-B5EA5D5C5A12}" type="presParOf" srcId="{D5D24A8A-C693-481E-A966-B006C7A01963}" destId="{726FADEC-7730-4048-9670-C7B16D0F4341}" srcOrd="18" destOrd="0" presId="urn:microsoft.com/office/officeart/2005/8/layout/orgChart1"/>
+    <dgm:cxn modelId="{E278015C-2C4E-4638-B525-2544DBD8FDF3}" type="presParOf" srcId="{D5D24A8A-C693-481E-A966-B006C7A01963}" destId="{676F90B9-F85A-4DC3-8F71-CCFC91E9DAAC}" srcOrd="19" destOrd="0" presId="urn:microsoft.com/office/officeart/2005/8/layout/orgChart1"/>
+    <dgm:cxn modelId="{64CA00D0-4979-4B73-8FC3-B707AF509AA5}" type="presParOf" srcId="{676F90B9-F85A-4DC3-8F71-CCFC91E9DAAC}" destId="{529C69E4-08C8-40A5-A096-CBFC2322C19E}" srcOrd="0" destOrd="0" presId="urn:microsoft.com/office/officeart/2005/8/layout/orgChart1"/>
+    <dgm:cxn modelId="{5C17711E-C768-4A4A-8364-C8CA2265706C}" type="presParOf" srcId="{529C69E4-08C8-40A5-A096-CBFC2322C19E}" destId="{6B99CA70-C0C2-4EF7-976A-98F4A3994E01}" srcOrd="0" destOrd="0" presId="urn:microsoft.com/office/officeart/2005/8/layout/orgChart1"/>
+    <dgm:cxn modelId="{448326B0-DE55-487B-B7A9-92B58F9E5C09}" type="presParOf" srcId="{529C69E4-08C8-40A5-A096-CBFC2322C19E}" destId="{5AD60B2F-CC13-4D0F-A22D-2505706581BD}" srcOrd="1" destOrd="0" presId="urn:microsoft.com/office/officeart/2005/8/layout/orgChart1"/>
+    <dgm:cxn modelId="{D02E1C9C-B81E-483E-BEDA-A8F25378DE28}" type="presParOf" srcId="{676F90B9-F85A-4DC3-8F71-CCFC91E9DAAC}" destId="{2C924A9B-77F4-422F-81F7-00E0D90311D3}" srcOrd="1" destOrd="0" presId="urn:microsoft.com/office/officeart/2005/8/layout/orgChart1"/>
+    <dgm:cxn modelId="{136FDA74-4DA4-481D-A5CF-B55C2567F274}" type="presParOf" srcId="{676F90B9-F85A-4DC3-8F71-CCFC91E9DAAC}" destId="{7E23C116-2383-42BE-8819-545615BE3D91}" srcOrd="2" destOrd="0" presId="urn:microsoft.com/office/officeart/2005/8/layout/orgChart1"/>
+    <dgm:cxn modelId="{43F46F57-B3F1-4137-995F-4F28253924D8}" type="presParOf" srcId="{2F3745C9-CFC4-447F-917E-0869B977689E}" destId="{D83F7872-6415-4FC5-BA22-01E19CFC2DCC}" srcOrd="2" destOrd="0" presId="urn:microsoft.com/office/officeart/2005/8/layout/orgChart1"/>
+    <dgm:cxn modelId="{F1584B64-2596-4DDD-9F6A-47CA9A5AC3EF}" type="presParOf" srcId="{A0712B46-B1FF-4969-8C08-32BEF2D16661}" destId="{525872CB-F525-459C-BC29-94660CAC1FA1}" srcOrd="2" destOrd="0" presId="urn:microsoft.com/office/officeart/2005/8/layout/orgChart1"/>
+    <dgm:cxn modelId="{590D6CEE-A130-486F-B957-D289B2AEAA06}" type="presParOf" srcId="{A0712B46-B1FF-4969-8C08-32BEF2D16661}" destId="{4F75DE86-787B-4F7D-A467-25FB5459AE39}" srcOrd="3" destOrd="0" presId="urn:microsoft.com/office/officeart/2005/8/layout/orgChart1"/>
+    <dgm:cxn modelId="{756E360C-EE4F-4FB9-869F-204DDC2DDB31}" type="presParOf" srcId="{4F75DE86-787B-4F7D-A467-25FB5459AE39}" destId="{A1D2C632-1E35-4995-9ABC-D52F5D16DC75}" srcOrd="0" destOrd="0" presId="urn:microsoft.com/office/officeart/2005/8/layout/orgChart1"/>
+    <dgm:cxn modelId="{C98280DF-6E87-41F9-9D46-04F0D15919DA}" type="presParOf" srcId="{A1D2C632-1E35-4995-9ABC-D52F5D16DC75}" destId="{1FD74836-216B-403B-8691-2104398ED790}" srcOrd="0" destOrd="0" presId="urn:microsoft.com/office/officeart/2005/8/layout/orgChart1"/>
+    <dgm:cxn modelId="{EC236162-4F61-43DB-9575-751985525D3F}" type="presParOf" srcId="{A1D2C632-1E35-4995-9ABC-D52F5D16DC75}" destId="{7F382471-D122-4F9F-99FA-8218111DD7EE}" srcOrd="1" destOrd="0" presId="urn:microsoft.com/office/officeart/2005/8/layout/orgChart1"/>
+    <dgm:cxn modelId="{25104A2E-17C6-48E8-9AB2-26A81BA045A8}" type="presParOf" srcId="{4F75DE86-787B-4F7D-A467-25FB5459AE39}" destId="{000673AE-B5A7-48D1-B724-948E8DC69E38}" srcOrd="1" destOrd="0" presId="urn:microsoft.com/office/officeart/2005/8/layout/orgChart1"/>
+    <dgm:cxn modelId="{28B4890C-0A57-43E6-BB0D-2AC483785048}" type="presParOf" srcId="{000673AE-B5A7-48D1-B724-948E8DC69E38}" destId="{6DAF7E35-7C65-44C1-A69E-E0B85A3051DB}" srcOrd="0" destOrd="0" presId="urn:microsoft.com/office/officeart/2005/8/layout/orgChart1"/>
+    <dgm:cxn modelId="{B35A86B4-5712-4808-940E-2FC714F9BFFC}" type="presParOf" srcId="{000673AE-B5A7-48D1-B724-948E8DC69E38}" destId="{9A55025D-DBE9-45B9-B0FD-5806D0C884C4}" srcOrd="1" destOrd="0" presId="urn:microsoft.com/office/officeart/2005/8/layout/orgChart1"/>
+    <dgm:cxn modelId="{C9737B52-B461-4AB8-84C7-43108816C216}" type="presParOf" srcId="{9A55025D-DBE9-45B9-B0FD-5806D0C884C4}" destId="{DE41B140-2CD8-4E6B-B83F-B185D5C9E03A}" srcOrd="0" destOrd="0" presId="urn:microsoft.com/office/officeart/2005/8/layout/orgChart1"/>
+    <dgm:cxn modelId="{C3312C95-886D-470E-B75C-90C13B22B7FF}" type="presParOf" srcId="{DE41B140-2CD8-4E6B-B83F-B185D5C9E03A}" destId="{E923793B-392B-4350-93FC-C61D72BF8DD6}" srcOrd="0" destOrd="0" presId="urn:microsoft.com/office/officeart/2005/8/layout/orgChart1"/>
+    <dgm:cxn modelId="{DA2F9288-F926-4E2B-98CB-E053C3539C62}" type="presParOf" srcId="{DE41B140-2CD8-4E6B-B83F-B185D5C9E03A}" destId="{2D9ED1C5-7CEE-4C1A-AEFA-1C5DF44008DE}" srcOrd="1" destOrd="0" presId="urn:microsoft.com/office/officeart/2005/8/layout/orgChart1"/>
+    <dgm:cxn modelId="{24F55A02-F4D7-4701-9B5C-CEDBA24279E4}" type="presParOf" srcId="{9A55025D-DBE9-45B9-B0FD-5806D0C884C4}" destId="{A901C2C2-D4A1-4383-9090-0266B33ABED2}" srcOrd="1" destOrd="0" presId="urn:microsoft.com/office/officeart/2005/8/layout/orgChart1"/>
+    <dgm:cxn modelId="{594FCCFA-D476-448C-A7DD-FAECA4E42787}" type="presParOf" srcId="{9A55025D-DBE9-45B9-B0FD-5806D0C884C4}" destId="{CF768297-1497-4EAF-B61D-692B90B84B1E}" srcOrd="2" destOrd="0" presId="urn:microsoft.com/office/officeart/2005/8/layout/orgChart1"/>
+    <dgm:cxn modelId="{763FCBED-7A17-486F-833C-3976EDC02FEC}" type="presParOf" srcId="{000673AE-B5A7-48D1-B724-948E8DC69E38}" destId="{FF67DA7B-B598-42AB-B11F-0DA28D65A6E4}" srcOrd="2" destOrd="0" presId="urn:microsoft.com/office/officeart/2005/8/layout/orgChart1"/>
+    <dgm:cxn modelId="{E03409C0-A0FC-4E3E-8756-FEEF27BDA34B}" type="presParOf" srcId="{000673AE-B5A7-48D1-B724-948E8DC69E38}" destId="{C0102CCA-A16C-4C67-A38E-ECF32B7BFCEF}" srcOrd="3" destOrd="0" presId="urn:microsoft.com/office/officeart/2005/8/layout/orgChart1"/>
+    <dgm:cxn modelId="{B5CA3C38-4A53-437D-B1EB-B377F2852D2B}" type="presParOf" srcId="{C0102CCA-A16C-4C67-A38E-ECF32B7BFCEF}" destId="{FDEFEF3F-DC04-4B4A-B2D9-6650E1C23618}" srcOrd="0" destOrd="0" presId="urn:microsoft.com/office/officeart/2005/8/layout/orgChart1"/>
+    <dgm:cxn modelId="{8BA999AE-EDDB-4A75-B8A6-D86700C1839F}" type="presParOf" srcId="{FDEFEF3F-DC04-4B4A-B2D9-6650E1C23618}" destId="{3F6ACA7E-0ACD-42D1-AAE3-FB665B40310E}" srcOrd="0" destOrd="0" presId="urn:microsoft.com/office/officeart/2005/8/layout/orgChart1"/>
+    <dgm:cxn modelId="{61F7E5AF-BF49-4D26-A434-6A447689D24B}" type="presParOf" srcId="{FDEFEF3F-DC04-4B4A-B2D9-6650E1C23618}" destId="{B153E519-58C3-4A67-AC59-F1B3EE2E9905}" srcOrd="1" destOrd="0" presId="urn:microsoft.com/office/officeart/2005/8/layout/orgChart1"/>
+    <dgm:cxn modelId="{13BA7D54-54E2-40AD-AE87-D3053851D4EE}" type="presParOf" srcId="{C0102CCA-A16C-4C67-A38E-ECF32B7BFCEF}" destId="{5AAFD617-1A34-4583-9747-27C565D164FB}" srcOrd="1" destOrd="0" presId="urn:microsoft.com/office/officeart/2005/8/layout/orgChart1"/>
+    <dgm:cxn modelId="{9BD13011-8F0A-4F08-BDFE-9E4241EF88F8}" type="presParOf" srcId="{C0102CCA-A16C-4C67-A38E-ECF32B7BFCEF}" destId="{AA0E6AD6-066F-4503-8342-8FD43EDF6963}" srcOrd="2" destOrd="0" presId="urn:microsoft.com/office/officeart/2005/8/layout/orgChart1"/>
+    <dgm:cxn modelId="{D07010DF-19D2-492D-AD67-E806370BDB8B}" type="presParOf" srcId="{000673AE-B5A7-48D1-B724-948E8DC69E38}" destId="{D7878642-38FF-48C1-A542-EB36B83CF47D}" srcOrd="4" destOrd="0" presId="urn:microsoft.com/office/officeart/2005/8/layout/orgChart1"/>
+    <dgm:cxn modelId="{011C687C-2EE1-4FB1-9AA5-D37E8A316C1A}" type="presParOf" srcId="{000673AE-B5A7-48D1-B724-948E8DC69E38}" destId="{C18F16B3-8DA6-47B1-BA57-C86C0475CF7D}" srcOrd="5" destOrd="0" presId="urn:microsoft.com/office/officeart/2005/8/layout/orgChart1"/>
+    <dgm:cxn modelId="{83F2506E-290B-4597-AE7A-EB56524D3C03}" type="presParOf" srcId="{C18F16B3-8DA6-47B1-BA57-C86C0475CF7D}" destId="{81C4B6B3-FCED-43DD-92B7-AB8E14EE1C8A}" srcOrd="0" destOrd="0" presId="urn:microsoft.com/office/officeart/2005/8/layout/orgChart1"/>
+    <dgm:cxn modelId="{468CFF72-B9CD-4D6F-9F9D-F45AC3B0519C}" type="presParOf" srcId="{81C4B6B3-FCED-43DD-92B7-AB8E14EE1C8A}" destId="{975286D2-3488-431B-8FCF-0B0AC969CB07}" srcOrd="0" destOrd="0" presId="urn:microsoft.com/office/officeart/2005/8/layout/orgChart1"/>
+    <dgm:cxn modelId="{599D76FB-2316-4929-9F43-6D04C5D3F478}" type="presParOf" srcId="{81C4B6B3-FCED-43DD-92B7-AB8E14EE1C8A}" destId="{28A62C3A-4852-480E-B8F3-BB09406B6C4D}" srcOrd="1" destOrd="0" presId="urn:microsoft.com/office/officeart/2005/8/layout/orgChart1"/>
+    <dgm:cxn modelId="{1879C118-4497-478D-990D-88117107CE80}" type="presParOf" srcId="{C18F16B3-8DA6-47B1-BA57-C86C0475CF7D}" destId="{54CFF9EE-84FC-469F-9A8B-D6633302A23D}" srcOrd="1" destOrd="0" presId="urn:microsoft.com/office/officeart/2005/8/layout/orgChart1"/>
+    <dgm:cxn modelId="{32053F01-EDFA-4BE2-8EDB-BAE60B7AF46C}" type="presParOf" srcId="{C18F16B3-8DA6-47B1-BA57-C86C0475CF7D}" destId="{F6191A3C-7336-4B0F-97CC-6B6C09916279}" srcOrd="2" destOrd="0" presId="urn:microsoft.com/office/officeart/2005/8/layout/orgChart1"/>
+    <dgm:cxn modelId="{FDE38550-05AD-442B-8A3E-D0701B9E0EEE}" type="presParOf" srcId="{4F75DE86-787B-4F7D-A467-25FB5459AE39}" destId="{3A897019-FA95-44C9-96AB-2CA1B78BDC78}" srcOrd="2" destOrd="0" presId="urn:microsoft.com/office/officeart/2005/8/layout/orgChart1"/>
+    <dgm:cxn modelId="{71C029F3-95E6-41D2-BEB6-FED1EDB7AD6A}" type="presParOf" srcId="{D474461A-8C44-46A8-BB77-264164C9A105}" destId="{213F2951-B484-401E-AB97-BE20E753E4DB}" srcOrd="2" destOrd="0" presId="urn:microsoft.com/office/officeart/2005/8/layout/orgChart1"/>
   </dgm:cxnLst>
   <dgm:bg/>
   <dgm:whole/>
@@ -16804,170 +21783,170 @@
     </dgm:pt>
   </dgm:ptLst>
   <dgm:cxnLst>
-    <dgm:cxn modelId="{480828E8-65C4-4676-94A5-ECCEBE9EDAF4}" type="presOf" srcId="{CE882F38-4F46-426B-A40A-8963B2734907}" destId="{E8C9556D-5827-4C11-8B56-E22C8426E9F1}" srcOrd="0" destOrd="0" presId="urn:microsoft.com/office/officeart/2005/8/layout/orgChart1"/>
+    <dgm:cxn modelId="{6304BBEC-6334-41B7-AE74-B751306F1DE5}" type="presOf" srcId="{DD94703D-F6BD-45FC-91BD-702CEDB00503}" destId="{21EA1E32-F0B3-4DBF-AC1D-99D2F6E4AEF1}" srcOrd="1" destOrd="0" presId="urn:microsoft.com/office/officeart/2005/8/layout/orgChart1"/>
+    <dgm:cxn modelId="{EA888E91-B65C-47E4-97D9-F51D8D656D79}" srcId="{F032F669-853B-4458-8A0D-A25F065BC5A5}" destId="{F0E4D878-2744-4CD2-9263-82080C41B54F}" srcOrd="1" destOrd="0" parTransId="{AD4A9B8C-B3BF-45C2-B694-AE5DA8D2B6BD}" sibTransId="{7FD752FD-45C2-4CBB-9AB3-CFA223C0D9BB}"/>
+    <dgm:cxn modelId="{DE699077-C5D8-47CE-8294-611377851175}" srcId="{63CFBF83-3A58-48D8-B073-ED0FF437973C}" destId="{BD3B197E-74D5-41F8-A88E-C109272882BB}" srcOrd="5" destOrd="0" parTransId="{625A23B2-71EA-4370-B8DD-EE6D7CF304C1}" sibTransId="{5E56DF24-2C10-40D5-B361-D027EB4934D3}"/>
+    <dgm:cxn modelId="{A6A10427-5CBC-4018-B3A7-35ABC615BF48}" type="presOf" srcId="{8525FDD6-1A85-4285-8417-64DC0C25E58E}" destId="{04235787-B167-4964-9016-7925AB155E35}" srcOrd="0" destOrd="0" presId="urn:microsoft.com/office/officeart/2005/8/layout/orgChart1"/>
+    <dgm:cxn modelId="{1E4FA042-AC28-44F7-A884-546162A71926}" type="presOf" srcId="{B37186E2-A6DA-4D8D-B469-F50900DA0FDF}" destId="{726FADEC-7730-4048-9670-C7B16D0F4341}" srcOrd="0" destOrd="0" presId="urn:microsoft.com/office/officeart/2005/8/layout/orgChart1"/>
+    <dgm:cxn modelId="{95BA0E8A-1DF3-4743-A90A-25A65310C731}" srcId="{63CFBF83-3A58-48D8-B073-ED0FF437973C}" destId="{77204740-47EB-48FA-B70E-55FDCC23EA0C}" srcOrd="4" destOrd="0" parTransId="{CA8E8DA4-C9FB-4105-9625-42896B5496B3}" sibTransId="{78F9DB0C-A6F4-4D46-A742-2E72E1465F50}"/>
+    <dgm:cxn modelId="{FB2342FA-015E-42EA-9E53-C74A86A3FBE1}" type="presOf" srcId="{625A23B2-71EA-4370-B8DD-EE6D7CF304C1}" destId="{CFECD5F6-9D4A-4C64-AB47-0DC9D3ADFD7E}" srcOrd="0" destOrd="0" presId="urn:microsoft.com/office/officeart/2005/8/layout/orgChart1"/>
+    <dgm:cxn modelId="{7522C395-7C63-4FDF-9990-DBAB50F45B8D}" type="presOf" srcId="{D8EE430C-B4FB-4920-9596-84CDBF50152B}" destId="{BC0CC135-FC45-46DF-8ECC-77318FDFAED5}" srcOrd="0" destOrd="0" presId="urn:microsoft.com/office/officeart/2005/8/layout/orgChart1"/>
+    <dgm:cxn modelId="{899DA111-79CB-4681-9DE5-1A79590D571B}" type="presOf" srcId="{EA412F8F-0C9A-43E3-9EA9-A08FA2EC0EEF}" destId="{6589A9E7-DCBD-45D3-ADD1-4D8F15531C03}" srcOrd="0" destOrd="0" presId="urn:microsoft.com/office/officeart/2005/8/layout/orgChart1"/>
+    <dgm:cxn modelId="{5AEAA0BD-C56C-4366-87E6-669AF6AFB993}" type="presOf" srcId="{650D91BA-E259-4515-865E-309D4804994B}" destId="{CDF627C1-8760-4D26-9A7A-13AC83CEA8CC}" srcOrd="1" destOrd="0" presId="urn:microsoft.com/office/officeart/2005/8/layout/orgChart1"/>
+    <dgm:cxn modelId="{C6530FB9-317C-4980-A5AA-6407E81AEEEC}" type="presOf" srcId="{DD94703D-F6BD-45FC-91BD-702CEDB00503}" destId="{475F3FB8-1444-4570-8812-03A39045456C}" srcOrd="0" destOrd="0" presId="urn:microsoft.com/office/officeart/2005/8/layout/orgChart1"/>
+    <dgm:cxn modelId="{B88A97EA-41D2-4A58-8B33-8B61180418E3}" type="presOf" srcId="{AEA5A093-09F9-41F0-BC65-55BD7375471E}" destId="{6DAF7E35-7C65-44C1-A69E-E0B85A3051DB}" srcOrd="0" destOrd="0" presId="urn:microsoft.com/office/officeart/2005/8/layout/orgChart1"/>
+    <dgm:cxn modelId="{02E7149D-044E-4D54-A743-398AA4CFEF39}" type="presOf" srcId="{8525FDD6-1A85-4285-8417-64DC0C25E58E}" destId="{3A94DA77-C369-4E30-83A5-97F2FFFBA25B}" srcOrd="1" destOrd="0" presId="urn:microsoft.com/office/officeart/2005/8/layout/orgChart1"/>
+    <dgm:cxn modelId="{C1EF21C9-3C46-41C1-B339-2145887BEB2F}" type="presOf" srcId="{BD3B197E-74D5-41F8-A88E-C109272882BB}" destId="{D9700D44-1706-4778-BF19-04DA40078048}" srcOrd="1" destOrd="0" presId="urn:microsoft.com/office/officeart/2005/8/layout/orgChart1"/>
+    <dgm:cxn modelId="{D8AC3408-EE3A-44A1-AADD-97239AADDDDE}" srcId="{CE882F38-4F46-426B-A40A-8963B2734907}" destId="{F032F669-853B-4458-8A0D-A25F065BC5A5}" srcOrd="0" destOrd="0" parTransId="{18F80127-56FA-46E8-8E8B-A8E2F6B187A9}" sibTransId="{B94EB687-91AE-4485-86A1-9D7EF2FF8BDB}"/>
+    <dgm:cxn modelId="{C0E4A37E-84F6-46C0-B6C1-3BE0B30739E9}" type="presOf" srcId="{7260FE36-9B4E-43F4-B694-AC61D447F198}" destId="{1C845EC0-5E14-4342-A544-1C5FEFDD0060}" srcOrd="0" destOrd="0" presId="urn:microsoft.com/office/officeart/2005/8/layout/orgChart1"/>
+    <dgm:cxn modelId="{6FF90D75-C90C-4BA0-BD49-79F73068C04E}" type="presOf" srcId="{9805995D-1ADE-46A0-AD02-D44767615367}" destId="{1B29B149-0129-433A-B443-0445588D373A}" srcOrd="1" destOrd="0" presId="urn:microsoft.com/office/officeart/2005/8/layout/orgChart1"/>
+    <dgm:cxn modelId="{B3F2228C-E02B-4492-B4FD-137D60A8A2FC}" srcId="{63CFBF83-3A58-48D8-B073-ED0FF437973C}" destId="{9CBEA127-9D1A-4C4C-9328-D86ED620B493}" srcOrd="0" destOrd="0" parTransId="{A9AE8B6A-980B-428A-A022-2BF5EF5F644F}" sibTransId="{07FDEB23-34BD-4AD1-88E8-A3C2F9DD7E21}"/>
+    <dgm:cxn modelId="{000B3358-8D6F-42AE-ABD6-1C7F9B528A91}" type="presOf" srcId="{AD4A9B8C-B3BF-45C2-B694-AE5DA8D2B6BD}" destId="{525872CB-F525-459C-BC29-94660CAC1FA1}" srcOrd="0" destOrd="0" presId="urn:microsoft.com/office/officeart/2005/8/layout/orgChart1"/>
+    <dgm:cxn modelId="{CDCB2A14-43A9-463B-B514-344541B87AD9}" type="presOf" srcId="{650D91BA-E259-4515-865E-309D4804994B}" destId="{60CB89C1-D95E-4D6D-B51E-2DBF2D3627B6}" srcOrd="0" destOrd="0" presId="urn:microsoft.com/office/officeart/2005/8/layout/orgChart1"/>
+    <dgm:cxn modelId="{3B90B909-F0C4-482E-8809-99E9A805EE84}" type="presOf" srcId="{9CBEA127-9D1A-4C4C-9328-D86ED620B493}" destId="{A444560E-2376-4001-BF58-3E202B1746E9}" srcOrd="0" destOrd="0" presId="urn:microsoft.com/office/officeart/2005/8/layout/orgChart1"/>
+    <dgm:cxn modelId="{43426E84-1C9D-4C60-A089-D6A5091359AD}" srcId="{63CFBF83-3A58-48D8-B073-ED0FF437973C}" destId="{B591A03D-1476-4CAF-A437-3B911973D935}" srcOrd="8" destOrd="0" parTransId="{B37186E2-A6DA-4D8D-B469-F50900DA0FDF}" sibTransId="{3AF2338D-19F2-464F-ADF6-91CBD9540EBC}"/>
+    <dgm:cxn modelId="{8E090898-3746-401B-8D83-4DB986B5871B}" type="presOf" srcId="{D3A65F53-A434-4289-8C96-82DB23B63592}" destId="{83333B05-32A2-4366-B4A1-FEB9A9EA0406}" srcOrd="0" destOrd="0" presId="urn:microsoft.com/office/officeart/2005/8/layout/orgChart1"/>
+    <dgm:cxn modelId="{BD7154CB-FD73-471B-8C3C-E6AA54F02313}" srcId="{63CFBF83-3A58-48D8-B073-ED0FF437973C}" destId="{9805995D-1ADE-46A0-AD02-D44767615367}" srcOrd="7" destOrd="0" parTransId="{D3A65F53-A434-4289-8C96-82DB23B63592}" sibTransId="{B5D6C9AE-5CBC-4579-95F6-811820DBE209}"/>
+    <dgm:cxn modelId="{A5E354BD-CE84-4B4D-9D9D-79D361BDF153}" type="presOf" srcId="{B591A03D-1476-4CAF-A437-3B911973D935}" destId="{5AD60B2F-CC13-4D0F-A22D-2505706581BD}" srcOrd="1" destOrd="0" presId="urn:microsoft.com/office/officeart/2005/8/layout/orgChart1"/>
+    <dgm:cxn modelId="{2527CB21-3A35-4DA5-8D35-48D73D6FBBFD}" type="presOf" srcId="{F032F669-853B-4458-8A0D-A25F065BC5A5}" destId="{E20EBDBE-8EFC-4997-B57F-2FD548E45AF7}" srcOrd="0" destOrd="0" presId="urn:microsoft.com/office/officeart/2005/8/layout/orgChart1"/>
+    <dgm:cxn modelId="{246C2503-9FD8-437F-8FE2-60521C67F7F7}" type="presOf" srcId="{21144A9D-C795-4682-A90F-2B2B3A001471}" destId="{B153E519-58C3-4A67-AC59-F1B3EE2E9905}" srcOrd="1" destOrd="0" presId="urn:microsoft.com/office/officeart/2005/8/layout/orgChart1"/>
+    <dgm:cxn modelId="{0CCE317B-71BA-4478-A687-CFE44FE5055A}" type="presOf" srcId="{51F489F2-67E3-4E0E-A532-1A481112CBA1}" destId="{975286D2-3488-431B-8FCF-0B0AC969CB07}" srcOrd="0" destOrd="0" presId="urn:microsoft.com/office/officeart/2005/8/layout/orgChart1"/>
+    <dgm:cxn modelId="{3B687BB3-BA89-4517-91D6-46AF10EB96FA}" type="presOf" srcId="{63CFBF83-3A58-48D8-B073-ED0FF437973C}" destId="{2832047B-C2EB-4D0B-A436-3BDA4D3DEE30}" srcOrd="1" destOrd="0" presId="urn:microsoft.com/office/officeart/2005/8/layout/orgChart1"/>
+    <dgm:cxn modelId="{40A692DA-8909-4BFD-A3E3-9E64B1D2E4EB}" srcId="{F0E4D878-2744-4CD2-9263-82080C41B54F}" destId="{8BF1CDE4-6FFB-46A1-8F00-F6E43E80D933}" srcOrd="0" destOrd="0" parTransId="{AEA5A093-09F9-41F0-BC65-55BD7375471E}" sibTransId="{D901B448-7FAF-4ECB-806F-C04E51E024C8}"/>
+    <dgm:cxn modelId="{053775CF-65C3-4B61-8FAD-66993516A6CE}" type="presOf" srcId="{92A78C92-0D98-4897-885F-46AA0E73B08C}" destId="{CF000B6D-BCEC-4414-92AE-1ADDEEFBF76A}" srcOrd="0" destOrd="0" presId="urn:microsoft.com/office/officeart/2005/8/layout/orgChart1"/>
+    <dgm:cxn modelId="{77EA5383-EE56-48B1-9AF5-6E104E7E12CF}" type="presOf" srcId="{77204740-47EB-48FA-B70E-55FDCC23EA0C}" destId="{C7BD5F0E-E3E4-4597-AA01-9C21DFEFBD24}" srcOrd="1" destOrd="0" presId="urn:microsoft.com/office/officeart/2005/8/layout/orgChart1"/>
+    <dgm:cxn modelId="{8A40B435-1CA5-49DB-93D9-AA75AF5FBF7B}" srcId="{63CFBF83-3A58-48D8-B073-ED0FF437973C}" destId="{8525FDD6-1A85-4285-8417-64DC0C25E58E}" srcOrd="6" destOrd="0" parTransId="{7260FE36-9B4E-43F4-B694-AC61D447F198}" sibTransId="{272564CF-C9F9-4044-AED0-9DF6AE3DCC58}"/>
     <dgm:cxn modelId="{D6B8E182-B5C5-46A3-9E23-C124B66DB916}" srcId="{63CFBF83-3A58-48D8-B073-ED0FF437973C}" destId="{DD94703D-F6BD-45FC-91BD-702CEDB00503}" srcOrd="1" destOrd="0" parTransId="{D8EE430C-B4FB-4920-9596-84CDBF50152B}" sibTransId="{8D5D3D57-6AD7-402A-9E24-7CBC9B3EE15D}"/>
-    <dgm:cxn modelId="{2039DFB8-FD71-4045-AD9E-0F74682A72DD}" type="presOf" srcId="{D3A65F53-A434-4289-8C96-82DB23B63592}" destId="{83333B05-32A2-4366-B4A1-FEB9A9EA0406}" srcOrd="0" destOrd="0" presId="urn:microsoft.com/office/officeart/2005/8/layout/orgChart1"/>
-    <dgm:cxn modelId="{856CE035-22B7-493F-8230-B5DA3ECA7A53}" type="presOf" srcId="{9805995D-1ADE-46A0-AD02-D44767615367}" destId="{1B29B149-0129-433A-B443-0445588D373A}" srcOrd="1" destOrd="0" presId="urn:microsoft.com/office/officeart/2005/8/layout/orgChart1"/>
+    <dgm:cxn modelId="{836B68E0-265C-4609-BFFE-E0B91A02B7B8}" type="presOf" srcId="{CA8E8DA4-C9FB-4105-9625-42896B5496B3}" destId="{B4D1146F-C107-4D7B-8287-87EC71FEBF0E}" srcOrd="0" destOrd="0" presId="urn:microsoft.com/office/officeart/2005/8/layout/orgChart1"/>
+    <dgm:cxn modelId="{6E1947CE-7B9A-4CE0-9065-0B84E39AC032}" type="presOf" srcId="{63CFBF83-3A58-48D8-B073-ED0FF437973C}" destId="{2DFB23AB-5202-4A14-8A60-1C19BBE730B4}" srcOrd="0" destOrd="0" presId="urn:microsoft.com/office/officeart/2005/8/layout/orgChart1"/>
+    <dgm:cxn modelId="{54392DC4-4278-4031-95C6-0EEEBD372757}" srcId="{F0E4D878-2744-4CD2-9263-82080C41B54F}" destId="{51F489F2-67E3-4E0E-A532-1A481112CBA1}" srcOrd="2" destOrd="0" parTransId="{912B3793-5DC0-44E9-B877-B4E0DB2C331A}" sibTransId="{3EB7886B-5E74-48DD-B3A5-A8B625B1DDA4}"/>
+    <dgm:cxn modelId="{8661F801-E58B-43F2-9CFC-BE303B912434}" type="presOf" srcId="{21144A9D-C795-4682-A90F-2B2B3A001471}" destId="{3F6ACA7E-0ACD-42D1-AAE3-FB665B40310E}" srcOrd="0" destOrd="0" presId="urn:microsoft.com/office/officeart/2005/8/layout/orgChart1"/>
+    <dgm:cxn modelId="{4552B57D-0DEA-4AA3-842A-9EDD0868CC87}" type="presOf" srcId="{BD3B197E-74D5-41F8-A88E-C109272882BB}" destId="{7C460147-2EF5-40E0-A235-75BB889D46D7}" srcOrd="0" destOrd="0" presId="urn:microsoft.com/office/officeart/2005/8/layout/orgChart1"/>
+    <dgm:cxn modelId="{3DE28BA8-D491-4FFF-99DD-301DBE4BA57C}" type="presOf" srcId="{8925934F-0486-4599-AC7D-F30C4F4E63DA}" destId="{B8EC1484-D76C-4EC5-B826-C880EEA6E59B}" srcOrd="0" destOrd="0" presId="urn:microsoft.com/office/officeart/2005/8/layout/orgChart1"/>
+    <dgm:cxn modelId="{2A2BD76A-34DB-4E90-8644-B859E8DFB751}" type="presOf" srcId="{77204740-47EB-48FA-B70E-55FDCC23EA0C}" destId="{EBD871BF-AB9D-4A1E-92FF-9E5FD2C3121E}" srcOrd="0" destOrd="0" presId="urn:microsoft.com/office/officeart/2005/8/layout/orgChart1"/>
+    <dgm:cxn modelId="{558D99C7-C771-422C-B303-BBB74223C1E5}" type="presOf" srcId="{8BF1CDE4-6FFB-46A1-8F00-F6E43E80D933}" destId="{2D9ED1C5-7CEE-4C1A-AEFA-1C5DF44008DE}" srcOrd="1" destOrd="0" presId="urn:microsoft.com/office/officeart/2005/8/layout/orgChart1"/>
+    <dgm:cxn modelId="{E8DF80C1-2E8C-4FD1-A388-958A09B3C861}" srcId="{63CFBF83-3A58-48D8-B073-ED0FF437973C}" destId="{5EC85984-28EC-4187-8EA2-8D44BF53B69D}" srcOrd="3" destOrd="0" parTransId="{EA412F8F-0C9A-43E3-9EA9-A08FA2EC0EEF}" sibTransId="{CD194DAF-0C84-41F3-9A27-19C05867F47F}"/>
+    <dgm:cxn modelId="{1D54C1D5-FDA5-4A3C-847D-D05D6A3DD550}" type="presOf" srcId="{51F489F2-67E3-4E0E-A532-1A481112CBA1}" destId="{28A62C3A-4852-480E-B8F3-BB09406B6C4D}" srcOrd="1" destOrd="0" presId="urn:microsoft.com/office/officeart/2005/8/layout/orgChart1"/>
+    <dgm:cxn modelId="{38A69BA0-3C0A-4F25-9640-C0966634EF2F}" type="presOf" srcId="{5EC85984-28EC-4187-8EA2-8D44BF53B69D}" destId="{07870458-E486-4929-A491-3E3AEB87EA8E}" srcOrd="1" destOrd="0" presId="urn:microsoft.com/office/officeart/2005/8/layout/orgChart1"/>
+    <dgm:cxn modelId="{0EC2EA3E-7055-4AA9-88F2-54157F20A005}" srcId="{F032F669-853B-4458-8A0D-A25F065BC5A5}" destId="{63CFBF83-3A58-48D8-B073-ED0FF437973C}" srcOrd="0" destOrd="0" parTransId="{92A78C92-0D98-4897-885F-46AA0E73B08C}" sibTransId="{DFDC66F3-5837-43C4-BFF0-18298FAAC77E}"/>
+    <dgm:cxn modelId="{41A98C5C-DED6-4C2A-B537-C04FD2E9F74F}" type="presOf" srcId="{9CBEA127-9D1A-4C4C-9328-D86ED620B493}" destId="{B628D1CD-5E6E-40F7-96C0-736047A84048}" srcOrd="1" destOrd="0" presId="urn:microsoft.com/office/officeart/2005/8/layout/orgChart1"/>
+    <dgm:cxn modelId="{C8D647B3-AE14-46B7-A55C-3FD14385A050}" type="presOf" srcId="{5EC85984-28EC-4187-8EA2-8D44BF53B69D}" destId="{9C4F4C71-5862-49BA-959A-000CA2DAA562}" srcOrd="0" destOrd="0" presId="urn:microsoft.com/office/officeart/2005/8/layout/orgChart1"/>
+    <dgm:cxn modelId="{09C228D5-9F06-4922-81EE-53637456FF96}" type="presOf" srcId="{8BF1CDE4-6FFB-46A1-8F00-F6E43E80D933}" destId="{E923793B-392B-4350-93FC-C61D72BF8DD6}" srcOrd="0" destOrd="0" presId="urn:microsoft.com/office/officeart/2005/8/layout/orgChart1"/>
+    <dgm:cxn modelId="{21D8D203-C6EC-4945-8467-A6F2E24B8353}" type="presOf" srcId="{B591A03D-1476-4CAF-A437-3B911973D935}" destId="{6B99CA70-C0C2-4EF7-976A-98F4A3994E01}" srcOrd="0" destOrd="0" presId="urn:microsoft.com/office/officeart/2005/8/layout/orgChart1"/>
     <dgm:cxn modelId="{B11BA23D-0084-4181-BD81-C446834C0001}" srcId="{F0E4D878-2744-4CD2-9263-82080C41B54F}" destId="{21144A9D-C795-4682-A90F-2B2B3A001471}" srcOrd="1" destOrd="0" parTransId="{F50988E0-4EB8-4ED5-8B29-4BA0CD905191}" sibTransId="{044E7C2A-922B-4F11-9F7B-DD5068B84887}"/>
-    <dgm:cxn modelId="{3B94BE38-260F-4550-8B0E-6C4245DEFC84}" type="presOf" srcId="{5EC85984-28EC-4187-8EA2-8D44BF53B69D}" destId="{07870458-E486-4929-A491-3E3AEB87EA8E}" srcOrd="1" destOrd="0" presId="urn:microsoft.com/office/officeart/2005/8/layout/orgChart1"/>
-    <dgm:cxn modelId="{EDD3B692-1489-4BBC-A850-0BBF01DBDA1C}" type="presOf" srcId="{5EC85984-28EC-4187-8EA2-8D44BF53B69D}" destId="{9C4F4C71-5862-49BA-959A-000CA2DAA562}" srcOrd="0" destOrd="0" presId="urn:microsoft.com/office/officeart/2005/8/layout/orgChart1"/>
-    <dgm:cxn modelId="{FA325DF2-0374-462A-AE7B-89C318098A6D}" type="presOf" srcId="{B591A03D-1476-4CAF-A437-3B911973D935}" destId="{5AD60B2F-CC13-4D0F-A22D-2505706581BD}" srcOrd="1" destOrd="0" presId="urn:microsoft.com/office/officeart/2005/8/layout/orgChart1"/>
-    <dgm:cxn modelId="{CFFFFCE7-48EC-4BBC-B091-140DA4F75259}" type="presOf" srcId="{8BF1CDE4-6FFB-46A1-8F00-F6E43E80D933}" destId="{E923793B-392B-4350-93FC-C61D72BF8DD6}" srcOrd="0" destOrd="0" presId="urn:microsoft.com/office/officeart/2005/8/layout/orgChart1"/>
-    <dgm:cxn modelId="{E8DF80C1-2E8C-4FD1-A388-958A09B3C861}" srcId="{63CFBF83-3A58-48D8-B073-ED0FF437973C}" destId="{5EC85984-28EC-4187-8EA2-8D44BF53B69D}" srcOrd="3" destOrd="0" parTransId="{EA412F8F-0C9A-43E3-9EA9-A08FA2EC0EEF}" sibTransId="{CD194DAF-0C84-41F3-9A27-19C05867F47F}"/>
-    <dgm:cxn modelId="{1AB66E2A-E6F8-4A2C-BEDA-32D04E22DA9E}" type="presOf" srcId="{51F489F2-67E3-4E0E-A532-1A481112CBA1}" destId="{28A62C3A-4852-480E-B8F3-BB09406B6C4D}" srcOrd="1" destOrd="0" presId="urn:microsoft.com/office/officeart/2005/8/layout/orgChart1"/>
-    <dgm:cxn modelId="{5ECA8924-DEB8-43C1-8090-2ABE2A5B0DEE}" type="presOf" srcId="{8525FDD6-1A85-4285-8417-64DC0C25E58E}" destId="{3A94DA77-C369-4E30-83A5-97F2FFFBA25B}" srcOrd="1" destOrd="0" presId="urn:microsoft.com/office/officeart/2005/8/layout/orgChart1"/>
-    <dgm:cxn modelId="{23686A4A-1B73-4220-A4C7-BB6DC282EA3E}" type="presOf" srcId="{77204740-47EB-48FA-B70E-55FDCC23EA0C}" destId="{EBD871BF-AB9D-4A1E-92FF-9E5FD2C3121E}" srcOrd="0" destOrd="0" presId="urn:microsoft.com/office/officeart/2005/8/layout/orgChart1"/>
-    <dgm:cxn modelId="{8D115EB7-44FF-4598-ACA6-98556643C7D2}" type="presOf" srcId="{F0E4D878-2744-4CD2-9263-82080C41B54F}" destId="{1FD74836-216B-403B-8691-2104398ED790}" srcOrd="0" destOrd="0" presId="urn:microsoft.com/office/officeart/2005/8/layout/orgChart1"/>
-    <dgm:cxn modelId="{3D4BFD3D-06D7-4610-A1D3-6BC25A48C425}" type="presOf" srcId="{B591A03D-1476-4CAF-A437-3B911973D935}" destId="{6B99CA70-C0C2-4EF7-976A-98F4A3994E01}" srcOrd="0" destOrd="0" presId="urn:microsoft.com/office/officeart/2005/8/layout/orgChart1"/>
-    <dgm:cxn modelId="{6686DF4C-F729-4FCB-A32C-31EAB7C41D98}" type="presOf" srcId="{650D91BA-E259-4515-865E-309D4804994B}" destId="{60CB89C1-D95E-4D6D-B51E-2DBF2D3627B6}" srcOrd="0" destOrd="0" presId="urn:microsoft.com/office/officeart/2005/8/layout/orgChart1"/>
-    <dgm:cxn modelId="{004F9562-C97C-4C23-8186-A77F51BEA7A7}" type="presOf" srcId="{625A23B2-71EA-4370-B8DD-EE6D7CF304C1}" destId="{CFECD5F6-9D4A-4C64-AB47-0DC9D3ADFD7E}" srcOrd="0" destOrd="0" presId="urn:microsoft.com/office/officeart/2005/8/layout/orgChart1"/>
-    <dgm:cxn modelId="{C99150A1-5392-42E8-BDD1-841AF76F1424}" type="presOf" srcId="{D8EE430C-B4FB-4920-9596-84CDBF50152B}" destId="{BC0CC135-FC45-46DF-8ECC-77318FDFAED5}" srcOrd="0" destOrd="0" presId="urn:microsoft.com/office/officeart/2005/8/layout/orgChart1"/>
-    <dgm:cxn modelId="{88E3C4EA-1E05-46FD-A51B-8DCF5547BCE2}" type="presOf" srcId="{912B3793-5DC0-44E9-B877-B4E0DB2C331A}" destId="{D7878642-38FF-48C1-A542-EB36B83CF47D}" srcOrd="0" destOrd="0" presId="urn:microsoft.com/office/officeart/2005/8/layout/orgChart1"/>
-    <dgm:cxn modelId="{43426E84-1C9D-4C60-A089-D6A5091359AD}" srcId="{63CFBF83-3A58-48D8-B073-ED0FF437973C}" destId="{B591A03D-1476-4CAF-A437-3B911973D935}" srcOrd="8" destOrd="0" parTransId="{B37186E2-A6DA-4D8D-B469-F50900DA0FDF}" sibTransId="{3AF2338D-19F2-464F-ADF6-91CBD9540EBC}"/>
-    <dgm:cxn modelId="{0EC2EA3E-7055-4AA9-88F2-54157F20A005}" srcId="{F032F669-853B-4458-8A0D-A25F065BC5A5}" destId="{63CFBF83-3A58-48D8-B073-ED0FF437973C}" srcOrd="0" destOrd="0" parTransId="{92A78C92-0D98-4897-885F-46AA0E73B08C}" sibTransId="{DFDC66F3-5837-43C4-BFF0-18298FAAC77E}"/>
-    <dgm:cxn modelId="{1C7C93C2-C15C-4C44-A0EA-9306976E2A4D}" type="presOf" srcId="{8BF1CDE4-6FFB-46A1-8F00-F6E43E80D933}" destId="{2D9ED1C5-7CEE-4C1A-AEFA-1C5DF44008DE}" srcOrd="1" destOrd="0" presId="urn:microsoft.com/office/officeart/2005/8/layout/orgChart1"/>
-    <dgm:cxn modelId="{8A0AC719-63C9-4520-895E-41BAFC70CC99}" type="presOf" srcId="{650D91BA-E259-4515-865E-309D4804994B}" destId="{CDF627C1-8760-4D26-9A7A-13AC83CEA8CC}" srcOrd="1" destOrd="0" presId="urn:microsoft.com/office/officeart/2005/8/layout/orgChart1"/>
-    <dgm:cxn modelId="{DE699077-C5D8-47CE-8294-611377851175}" srcId="{63CFBF83-3A58-48D8-B073-ED0FF437973C}" destId="{BD3B197E-74D5-41F8-A88E-C109272882BB}" srcOrd="5" destOrd="0" parTransId="{625A23B2-71EA-4370-B8DD-EE6D7CF304C1}" sibTransId="{5E56DF24-2C10-40D5-B361-D027EB4934D3}"/>
-    <dgm:cxn modelId="{8A40B435-1CA5-49DB-93D9-AA75AF5FBF7B}" srcId="{63CFBF83-3A58-48D8-B073-ED0FF437973C}" destId="{8525FDD6-1A85-4285-8417-64DC0C25E58E}" srcOrd="6" destOrd="0" parTransId="{7260FE36-9B4E-43F4-B694-AC61D447F198}" sibTransId="{272564CF-C9F9-4044-AED0-9DF6AE3DCC58}"/>
-    <dgm:cxn modelId="{3C089DE4-FE06-48F2-B56E-BB5B9132ED66}" type="presOf" srcId="{AD4A9B8C-B3BF-45C2-B694-AE5DA8D2B6BD}" destId="{525872CB-F525-459C-BC29-94660CAC1FA1}" srcOrd="0" destOrd="0" presId="urn:microsoft.com/office/officeart/2005/8/layout/orgChart1"/>
-    <dgm:cxn modelId="{EA888E91-B65C-47E4-97D9-F51D8D656D79}" srcId="{F032F669-853B-4458-8A0D-A25F065BC5A5}" destId="{F0E4D878-2744-4CD2-9263-82080C41B54F}" srcOrd="1" destOrd="0" parTransId="{AD4A9B8C-B3BF-45C2-B694-AE5DA8D2B6BD}" sibTransId="{7FD752FD-45C2-4CBB-9AB3-CFA223C0D9BB}"/>
-    <dgm:cxn modelId="{584A6AE5-D325-4BCE-BF2D-121CADA35986}" type="presOf" srcId="{63CFBF83-3A58-48D8-B073-ED0FF437973C}" destId="{2832047B-C2EB-4D0B-A436-3BDA4D3DEE30}" srcOrd="1" destOrd="0" presId="urn:microsoft.com/office/officeart/2005/8/layout/orgChart1"/>
-    <dgm:cxn modelId="{02C591A5-0992-47EB-A7B1-F3D18566488A}" type="presOf" srcId="{9CBEA127-9D1A-4C4C-9328-D86ED620B493}" destId="{B628D1CD-5E6E-40F7-96C0-736047A84048}" srcOrd="1" destOrd="0" presId="urn:microsoft.com/office/officeart/2005/8/layout/orgChart1"/>
-    <dgm:cxn modelId="{6254CFAB-50C9-4AC3-959E-64CE8C410187}" type="presOf" srcId="{BD3B197E-74D5-41F8-A88E-C109272882BB}" destId="{D9700D44-1706-4778-BF19-04DA40078048}" srcOrd="1" destOrd="0" presId="urn:microsoft.com/office/officeart/2005/8/layout/orgChart1"/>
-    <dgm:cxn modelId="{4808E58A-C597-49A5-A119-9B51A17323A0}" type="presOf" srcId="{F032F669-853B-4458-8A0D-A25F065BC5A5}" destId="{96E3D5BF-BAF5-483E-BD16-87819D0EB228}" srcOrd="1" destOrd="0" presId="urn:microsoft.com/office/officeart/2005/8/layout/orgChart1"/>
+    <dgm:cxn modelId="{9440D42E-34D8-4E34-B77F-6203DA5C38F8}" type="presOf" srcId="{A9AE8B6A-980B-428A-A022-2BF5EF5F644F}" destId="{DC20CFA3-0617-47CB-9086-1E70926325CE}" srcOrd="0" destOrd="0" presId="urn:microsoft.com/office/officeart/2005/8/layout/orgChart1"/>
+    <dgm:cxn modelId="{B278436E-9D05-4F41-A4EA-032862D67DAE}" type="presOf" srcId="{CE882F38-4F46-426B-A40A-8963B2734907}" destId="{E8C9556D-5827-4C11-8B56-E22C8426E9F1}" srcOrd="0" destOrd="0" presId="urn:microsoft.com/office/officeart/2005/8/layout/orgChart1"/>
+    <dgm:cxn modelId="{406AD389-E46E-4853-A266-DEFDF1679C6C}" type="presOf" srcId="{F0E4D878-2744-4CD2-9263-82080C41B54F}" destId="{7F382471-D122-4F9F-99FA-8218111DD7EE}" srcOrd="1" destOrd="0" presId="urn:microsoft.com/office/officeart/2005/8/layout/orgChart1"/>
+    <dgm:cxn modelId="{B5AA95BD-29D2-49C2-9A66-2DFD4F9511BA}" type="presOf" srcId="{F0E4D878-2744-4CD2-9263-82080C41B54F}" destId="{1FD74836-216B-403B-8691-2104398ED790}" srcOrd="0" destOrd="0" presId="urn:microsoft.com/office/officeart/2005/8/layout/orgChart1"/>
+    <dgm:cxn modelId="{6F3A7F91-6C36-480F-8559-D093D6CAE3F5}" type="presOf" srcId="{912B3793-5DC0-44E9-B877-B4E0DB2C331A}" destId="{D7878642-38FF-48C1-A542-EB36B83CF47D}" srcOrd="0" destOrd="0" presId="urn:microsoft.com/office/officeart/2005/8/layout/orgChart1"/>
+    <dgm:cxn modelId="{CB36EF8A-AE98-435F-B0EE-AA1BE19F6F69}" type="presOf" srcId="{F50988E0-4EB8-4ED5-8B29-4BA0CD905191}" destId="{FF67DA7B-B598-42AB-B11F-0DA28D65A6E4}" srcOrd="0" destOrd="0" presId="urn:microsoft.com/office/officeart/2005/8/layout/orgChart1"/>
+    <dgm:cxn modelId="{4427D5D9-DDDC-4DA2-A445-8FABA0F3E690}" type="presOf" srcId="{F032F669-853B-4458-8A0D-A25F065BC5A5}" destId="{96E3D5BF-BAF5-483E-BD16-87819D0EB228}" srcOrd="1" destOrd="0" presId="urn:microsoft.com/office/officeart/2005/8/layout/orgChart1"/>
     <dgm:cxn modelId="{769BF7F4-2195-4C98-87EC-6CAD60F19A34}" srcId="{63CFBF83-3A58-48D8-B073-ED0FF437973C}" destId="{650D91BA-E259-4515-865E-309D4804994B}" srcOrd="2" destOrd="0" parTransId="{8925934F-0486-4599-AC7D-F30C4F4E63DA}" sibTransId="{0D28C1ED-D229-4E17-9449-4A1979375BA9}"/>
-    <dgm:cxn modelId="{4A296B37-D0FB-4EAF-9468-93E342AF4E9D}" type="presOf" srcId="{B37186E2-A6DA-4D8D-B469-F50900DA0FDF}" destId="{726FADEC-7730-4048-9670-C7B16D0F4341}" srcOrd="0" destOrd="0" presId="urn:microsoft.com/office/officeart/2005/8/layout/orgChart1"/>
-    <dgm:cxn modelId="{933503CB-5641-40ED-9764-251E3253BCBC}" type="presOf" srcId="{21144A9D-C795-4682-A90F-2B2B3A001471}" destId="{B153E519-58C3-4A67-AC59-F1B3EE2E9905}" srcOrd="1" destOrd="0" presId="urn:microsoft.com/office/officeart/2005/8/layout/orgChart1"/>
-    <dgm:cxn modelId="{D8AC3408-EE3A-44A1-AADD-97239AADDDDE}" srcId="{CE882F38-4F46-426B-A40A-8963B2734907}" destId="{F032F669-853B-4458-8A0D-A25F065BC5A5}" srcOrd="0" destOrd="0" parTransId="{18F80127-56FA-46E8-8E8B-A8E2F6B187A9}" sibTransId="{B94EB687-91AE-4485-86A1-9D7EF2FF8BDB}"/>
-    <dgm:cxn modelId="{1D0BBAD6-84F7-4A0E-9649-5F0E16C8E7AC}" type="presOf" srcId="{F032F669-853B-4458-8A0D-A25F065BC5A5}" destId="{E20EBDBE-8EFC-4997-B57F-2FD548E45AF7}" srcOrd="0" destOrd="0" presId="urn:microsoft.com/office/officeart/2005/8/layout/orgChart1"/>
-    <dgm:cxn modelId="{19D82F0E-7752-4367-95E6-990516C626CD}" type="presOf" srcId="{8525FDD6-1A85-4285-8417-64DC0C25E58E}" destId="{04235787-B167-4964-9016-7925AB155E35}" srcOrd="0" destOrd="0" presId="urn:microsoft.com/office/officeart/2005/8/layout/orgChart1"/>
-    <dgm:cxn modelId="{CF923DF3-4271-40FC-A302-4BE01B672ED6}" type="presOf" srcId="{EA412F8F-0C9A-43E3-9EA9-A08FA2EC0EEF}" destId="{6589A9E7-DCBD-45D3-ADD1-4D8F15531C03}" srcOrd="0" destOrd="0" presId="urn:microsoft.com/office/officeart/2005/8/layout/orgChart1"/>
-    <dgm:cxn modelId="{875C2B62-FE46-4070-853C-7FCDD81A721B}" type="presOf" srcId="{9CBEA127-9D1A-4C4C-9328-D86ED620B493}" destId="{A444560E-2376-4001-BF58-3E202B1746E9}" srcOrd="0" destOrd="0" presId="urn:microsoft.com/office/officeart/2005/8/layout/orgChart1"/>
-    <dgm:cxn modelId="{54392DC4-4278-4031-95C6-0EEEBD372757}" srcId="{F0E4D878-2744-4CD2-9263-82080C41B54F}" destId="{51F489F2-67E3-4E0E-A532-1A481112CBA1}" srcOrd="2" destOrd="0" parTransId="{912B3793-5DC0-44E9-B877-B4E0DB2C331A}" sibTransId="{3EB7886B-5E74-48DD-B3A5-A8B625B1DDA4}"/>
-    <dgm:cxn modelId="{93C6C612-BBB2-4D62-85DD-EA2EF2496A6B}" type="presOf" srcId="{A9AE8B6A-980B-428A-A022-2BF5EF5F644F}" destId="{DC20CFA3-0617-47CB-9086-1E70926325CE}" srcOrd="0" destOrd="0" presId="urn:microsoft.com/office/officeart/2005/8/layout/orgChart1"/>
-    <dgm:cxn modelId="{9CDB4A74-67D6-4D25-8F08-8A8C00B1DE97}" type="presOf" srcId="{77204740-47EB-48FA-B70E-55FDCC23EA0C}" destId="{C7BD5F0E-E3E4-4597-AA01-9C21DFEFBD24}" srcOrd="1" destOrd="0" presId="urn:microsoft.com/office/officeart/2005/8/layout/orgChart1"/>
-    <dgm:cxn modelId="{95BA0E8A-1DF3-4743-A90A-25A65310C731}" srcId="{63CFBF83-3A58-48D8-B073-ED0FF437973C}" destId="{77204740-47EB-48FA-B70E-55FDCC23EA0C}" srcOrd="4" destOrd="0" parTransId="{CA8E8DA4-C9FB-4105-9625-42896B5496B3}" sibTransId="{78F9DB0C-A6F4-4D46-A742-2E72E1465F50}"/>
-    <dgm:cxn modelId="{182D6395-6C34-4459-A592-1114454F4D59}" type="presOf" srcId="{8925934F-0486-4599-AC7D-F30C4F4E63DA}" destId="{B8EC1484-D76C-4EC5-B826-C880EEA6E59B}" srcOrd="0" destOrd="0" presId="urn:microsoft.com/office/officeart/2005/8/layout/orgChart1"/>
-    <dgm:cxn modelId="{B3F2228C-E02B-4492-B4FD-137D60A8A2FC}" srcId="{63CFBF83-3A58-48D8-B073-ED0FF437973C}" destId="{9CBEA127-9D1A-4C4C-9328-D86ED620B493}" srcOrd="0" destOrd="0" parTransId="{A9AE8B6A-980B-428A-A022-2BF5EF5F644F}" sibTransId="{07FDEB23-34BD-4AD1-88E8-A3C2F9DD7E21}"/>
-    <dgm:cxn modelId="{55F7E75E-4C7D-4E99-A6DF-662FDC26F660}" type="presOf" srcId="{63CFBF83-3A58-48D8-B073-ED0FF437973C}" destId="{2DFB23AB-5202-4A14-8A60-1C19BBE730B4}" srcOrd="0" destOrd="0" presId="urn:microsoft.com/office/officeart/2005/8/layout/orgChart1"/>
-    <dgm:cxn modelId="{2C6AF8A3-4462-4FDE-B4E8-EA3CF27A1600}" type="presOf" srcId="{9805995D-1ADE-46A0-AD02-D44767615367}" destId="{BC09F31E-AF48-4367-B3BD-63A3A3E693A9}" srcOrd="0" destOrd="0" presId="urn:microsoft.com/office/officeart/2005/8/layout/orgChart1"/>
-    <dgm:cxn modelId="{8E601D0D-16CF-4E86-9557-6EFC91E8CD97}" type="presOf" srcId="{DD94703D-F6BD-45FC-91BD-702CEDB00503}" destId="{21EA1E32-F0B3-4DBF-AC1D-99D2F6E4AEF1}" srcOrd="1" destOrd="0" presId="urn:microsoft.com/office/officeart/2005/8/layout/orgChart1"/>
-    <dgm:cxn modelId="{E0B097BA-84D8-413B-AE6B-70C39BA3530C}" type="presOf" srcId="{F50988E0-4EB8-4ED5-8B29-4BA0CD905191}" destId="{FF67DA7B-B598-42AB-B11F-0DA28D65A6E4}" srcOrd="0" destOrd="0" presId="urn:microsoft.com/office/officeart/2005/8/layout/orgChart1"/>
-    <dgm:cxn modelId="{BECF1E7F-9B86-47B2-A0D6-B3D57E2279AE}" type="presOf" srcId="{92A78C92-0D98-4897-885F-46AA0E73B08C}" destId="{CF000B6D-BCEC-4414-92AE-1ADDEEFBF76A}" srcOrd="0" destOrd="0" presId="urn:microsoft.com/office/officeart/2005/8/layout/orgChart1"/>
-    <dgm:cxn modelId="{617F51C7-7514-4B9F-B87D-9EFA55822A7C}" type="presOf" srcId="{21144A9D-C795-4682-A90F-2B2B3A001471}" destId="{3F6ACA7E-0ACD-42D1-AAE3-FB665B40310E}" srcOrd="0" destOrd="0" presId="urn:microsoft.com/office/officeart/2005/8/layout/orgChart1"/>
-    <dgm:cxn modelId="{57BF5C3C-C20C-45DA-8CDC-D659D33AC3F9}" type="presOf" srcId="{CA8E8DA4-C9FB-4105-9625-42896B5496B3}" destId="{B4D1146F-C107-4D7B-8287-87EC71FEBF0E}" srcOrd="0" destOrd="0" presId="urn:microsoft.com/office/officeart/2005/8/layout/orgChart1"/>
-    <dgm:cxn modelId="{B26C0903-6250-4F8D-9F98-BB89B1F39CF6}" type="presOf" srcId="{7260FE36-9B4E-43F4-B694-AC61D447F198}" destId="{1C845EC0-5E14-4342-A544-1C5FEFDD0060}" srcOrd="0" destOrd="0" presId="urn:microsoft.com/office/officeart/2005/8/layout/orgChart1"/>
-    <dgm:cxn modelId="{7922ADB6-3500-48BA-B3D7-812A0B7A0333}" type="presOf" srcId="{51F489F2-67E3-4E0E-A532-1A481112CBA1}" destId="{975286D2-3488-431B-8FCF-0B0AC969CB07}" srcOrd="0" destOrd="0" presId="urn:microsoft.com/office/officeart/2005/8/layout/orgChart1"/>
-    <dgm:cxn modelId="{4B3C030A-5AF9-44D1-A36C-2C05C4BAC335}" type="presOf" srcId="{BD3B197E-74D5-41F8-A88E-C109272882BB}" destId="{7C460147-2EF5-40E0-A235-75BB889D46D7}" srcOrd="0" destOrd="0" presId="urn:microsoft.com/office/officeart/2005/8/layout/orgChart1"/>
-    <dgm:cxn modelId="{FB74DE4B-92A2-4485-9996-09100A3B0617}" type="presOf" srcId="{DD94703D-F6BD-45FC-91BD-702CEDB00503}" destId="{475F3FB8-1444-4570-8812-03A39045456C}" srcOrd="0" destOrd="0" presId="urn:microsoft.com/office/officeart/2005/8/layout/orgChart1"/>
-    <dgm:cxn modelId="{E01CBC3B-FB83-4731-8C31-D1BA4828BFF5}" type="presOf" srcId="{F0E4D878-2744-4CD2-9263-82080C41B54F}" destId="{7F382471-D122-4F9F-99FA-8218111DD7EE}" srcOrd="1" destOrd="0" presId="urn:microsoft.com/office/officeart/2005/8/layout/orgChart1"/>
-    <dgm:cxn modelId="{BD7154CB-FD73-471B-8C3C-E6AA54F02313}" srcId="{63CFBF83-3A58-48D8-B073-ED0FF437973C}" destId="{9805995D-1ADE-46A0-AD02-D44767615367}" srcOrd="7" destOrd="0" parTransId="{D3A65F53-A434-4289-8C96-82DB23B63592}" sibTransId="{B5D6C9AE-5CBC-4579-95F6-811820DBE209}"/>
-    <dgm:cxn modelId="{40A692DA-8909-4BFD-A3E3-9E64B1D2E4EB}" srcId="{F0E4D878-2744-4CD2-9263-82080C41B54F}" destId="{8BF1CDE4-6FFB-46A1-8F00-F6E43E80D933}" srcOrd="0" destOrd="0" parTransId="{AEA5A093-09F9-41F0-BC65-55BD7375471E}" sibTransId="{D901B448-7FAF-4ECB-806F-C04E51E024C8}"/>
-    <dgm:cxn modelId="{CE80CA89-355D-462B-AF50-8C5383CB1BFF}" type="presOf" srcId="{AEA5A093-09F9-41F0-BC65-55BD7375471E}" destId="{6DAF7E35-7C65-44C1-A69E-E0B85A3051DB}" srcOrd="0" destOrd="0" presId="urn:microsoft.com/office/officeart/2005/8/layout/orgChart1"/>
-    <dgm:cxn modelId="{0935E605-2F3B-4B38-A7EA-2AE03E00E52C}" type="presParOf" srcId="{E8C9556D-5827-4C11-8B56-E22C8426E9F1}" destId="{D474461A-8C44-46A8-BB77-264164C9A105}" srcOrd="0" destOrd="0" presId="urn:microsoft.com/office/officeart/2005/8/layout/orgChart1"/>
-    <dgm:cxn modelId="{E11004EC-509D-4045-AD0E-9365F296AC14}" type="presParOf" srcId="{D474461A-8C44-46A8-BB77-264164C9A105}" destId="{CFAE4486-EFF7-49C2-A0B2-8B5379F29DCF}" srcOrd="0" destOrd="0" presId="urn:microsoft.com/office/officeart/2005/8/layout/orgChart1"/>
-    <dgm:cxn modelId="{7220D7FB-7404-4651-8CDB-E71A71A823B7}" type="presParOf" srcId="{CFAE4486-EFF7-49C2-A0B2-8B5379F29DCF}" destId="{E20EBDBE-8EFC-4997-B57F-2FD548E45AF7}" srcOrd="0" destOrd="0" presId="urn:microsoft.com/office/officeart/2005/8/layout/orgChart1"/>
-    <dgm:cxn modelId="{C001926D-B6FA-4787-8265-71EFBA2FF322}" type="presParOf" srcId="{CFAE4486-EFF7-49C2-A0B2-8B5379F29DCF}" destId="{96E3D5BF-BAF5-483E-BD16-87819D0EB228}" srcOrd="1" destOrd="0" presId="urn:microsoft.com/office/officeart/2005/8/layout/orgChart1"/>
-    <dgm:cxn modelId="{467BA022-AC0C-42C4-A292-6D0108FA08E2}" type="presParOf" srcId="{D474461A-8C44-46A8-BB77-264164C9A105}" destId="{A0712B46-B1FF-4969-8C08-32BEF2D16661}" srcOrd="1" destOrd="0" presId="urn:microsoft.com/office/officeart/2005/8/layout/orgChart1"/>
-    <dgm:cxn modelId="{BA29D411-822F-42F9-B087-2AA24375877F}" type="presParOf" srcId="{A0712B46-B1FF-4969-8C08-32BEF2D16661}" destId="{CF000B6D-BCEC-4414-92AE-1ADDEEFBF76A}" srcOrd="0" destOrd="0" presId="urn:microsoft.com/office/officeart/2005/8/layout/orgChart1"/>
-    <dgm:cxn modelId="{DCBCB9B6-6B52-4216-9062-0AFBE22E853C}" type="presParOf" srcId="{A0712B46-B1FF-4969-8C08-32BEF2D16661}" destId="{2F3745C9-CFC4-447F-917E-0869B977689E}" srcOrd="1" destOrd="0" presId="urn:microsoft.com/office/officeart/2005/8/layout/orgChart1"/>
-    <dgm:cxn modelId="{514D85FD-3D30-490E-805D-190A9E0F71A8}" type="presParOf" srcId="{2F3745C9-CFC4-447F-917E-0869B977689E}" destId="{4E94EEF3-B4F5-4567-BE18-CC383A2E98C5}" srcOrd="0" destOrd="0" presId="urn:microsoft.com/office/officeart/2005/8/layout/orgChart1"/>
-    <dgm:cxn modelId="{4118B324-4A26-4E5D-A638-AF7BA93667E3}" type="presParOf" srcId="{4E94EEF3-B4F5-4567-BE18-CC383A2E98C5}" destId="{2DFB23AB-5202-4A14-8A60-1C19BBE730B4}" srcOrd="0" destOrd="0" presId="urn:microsoft.com/office/officeart/2005/8/layout/orgChart1"/>
-    <dgm:cxn modelId="{611D5C1E-8F22-4FEB-87A3-42E0974011FB}" type="presParOf" srcId="{4E94EEF3-B4F5-4567-BE18-CC383A2E98C5}" destId="{2832047B-C2EB-4D0B-A436-3BDA4D3DEE30}" srcOrd="1" destOrd="0" presId="urn:microsoft.com/office/officeart/2005/8/layout/orgChart1"/>
-    <dgm:cxn modelId="{C536667A-A76F-4B4E-B083-EF1A2CBD325C}" type="presParOf" srcId="{2F3745C9-CFC4-447F-917E-0869B977689E}" destId="{D5D24A8A-C693-481E-A966-B006C7A01963}" srcOrd="1" destOrd="0" presId="urn:microsoft.com/office/officeart/2005/8/layout/orgChart1"/>
-    <dgm:cxn modelId="{FDB0A692-A7E9-43DA-B45E-78D116E1032D}" type="presParOf" srcId="{D5D24A8A-C693-481E-A966-B006C7A01963}" destId="{DC20CFA3-0617-47CB-9086-1E70926325CE}" srcOrd="0" destOrd="0" presId="urn:microsoft.com/office/officeart/2005/8/layout/orgChart1"/>
-    <dgm:cxn modelId="{24353A64-B6D4-4B5B-976A-E3E2C8F0B0FD}" type="presParOf" srcId="{D5D24A8A-C693-481E-A966-B006C7A01963}" destId="{D00069BA-BBEC-4321-BA28-BE440CEBB0EA}" srcOrd="1" destOrd="0" presId="urn:microsoft.com/office/officeart/2005/8/layout/orgChart1"/>
-    <dgm:cxn modelId="{90B72C57-8A59-43AB-9689-B1E304FBBC88}" type="presParOf" srcId="{D00069BA-BBEC-4321-BA28-BE440CEBB0EA}" destId="{30C7745A-5CD4-4D7B-A4F8-16A61B3F6612}" srcOrd="0" destOrd="0" presId="urn:microsoft.com/office/officeart/2005/8/layout/orgChart1"/>
-    <dgm:cxn modelId="{237CB351-977F-4D80-9D7B-2A0A412E1B1C}" type="presParOf" srcId="{30C7745A-5CD4-4D7B-A4F8-16A61B3F6612}" destId="{A444560E-2376-4001-BF58-3E202B1746E9}" srcOrd="0" destOrd="0" presId="urn:microsoft.com/office/officeart/2005/8/layout/orgChart1"/>
-    <dgm:cxn modelId="{C827E1F1-63CA-4CC8-BCF7-E10E625F118F}" type="presParOf" srcId="{30C7745A-5CD4-4D7B-A4F8-16A61B3F6612}" destId="{B628D1CD-5E6E-40F7-96C0-736047A84048}" srcOrd="1" destOrd="0" presId="urn:microsoft.com/office/officeart/2005/8/layout/orgChart1"/>
-    <dgm:cxn modelId="{31535AA7-8DC7-454F-B638-FEB01DD5CB2C}" type="presParOf" srcId="{D00069BA-BBEC-4321-BA28-BE440CEBB0EA}" destId="{537B38E1-3185-483F-BF82-6ADBE1016542}" srcOrd="1" destOrd="0" presId="urn:microsoft.com/office/officeart/2005/8/layout/orgChart1"/>
-    <dgm:cxn modelId="{7E216205-A075-4D84-9B78-6D1608AE2D10}" type="presParOf" srcId="{D00069BA-BBEC-4321-BA28-BE440CEBB0EA}" destId="{3A8BD62F-8616-444A-A0BA-4A64FF52BF58}" srcOrd="2" destOrd="0" presId="urn:microsoft.com/office/officeart/2005/8/layout/orgChart1"/>
-    <dgm:cxn modelId="{E72C9796-E1FA-4B14-9ECD-5137149A6C44}" type="presParOf" srcId="{D5D24A8A-C693-481E-A966-B006C7A01963}" destId="{BC0CC135-FC45-46DF-8ECC-77318FDFAED5}" srcOrd="2" destOrd="0" presId="urn:microsoft.com/office/officeart/2005/8/layout/orgChart1"/>
-    <dgm:cxn modelId="{CFFF7CC2-3F10-4239-A8ED-60D1E253B11A}" type="presParOf" srcId="{D5D24A8A-C693-481E-A966-B006C7A01963}" destId="{07D0E13D-C65B-43A6-9123-936C14A8D3B5}" srcOrd="3" destOrd="0" presId="urn:microsoft.com/office/officeart/2005/8/layout/orgChart1"/>
-    <dgm:cxn modelId="{2046FBEB-078B-42AD-B418-CB6B59100AF4}" type="presParOf" srcId="{07D0E13D-C65B-43A6-9123-936C14A8D3B5}" destId="{55C2C9B7-0408-4241-B79F-5C7FF6599B3C}" srcOrd="0" destOrd="0" presId="urn:microsoft.com/office/officeart/2005/8/layout/orgChart1"/>
-    <dgm:cxn modelId="{F6827176-14CF-4B56-9873-4BDC22577551}" type="presParOf" srcId="{55C2C9B7-0408-4241-B79F-5C7FF6599B3C}" destId="{475F3FB8-1444-4570-8812-03A39045456C}" srcOrd="0" destOrd="0" presId="urn:microsoft.com/office/officeart/2005/8/layout/orgChart1"/>
-    <dgm:cxn modelId="{C9847CE5-21CC-41E3-A595-4EF8BC1F9EC9}" type="presParOf" srcId="{55C2C9B7-0408-4241-B79F-5C7FF6599B3C}" destId="{21EA1E32-F0B3-4DBF-AC1D-99D2F6E4AEF1}" srcOrd="1" destOrd="0" presId="urn:microsoft.com/office/officeart/2005/8/layout/orgChart1"/>
-    <dgm:cxn modelId="{B0F2B8D3-1912-4151-860B-AD6F789FD3A1}" type="presParOf" srcId="{07D0E13D-C65B-43A6-9123-936C14A8D3B5}" destId="{F6ADA0A5-CC3E-46BF-927D-83D1F4C75F2A}" srcOrd="1" destOrd="0" presId="urn:microsoft.com/office/officeart/2005/8/layout/orgChart1"/>
-    <dgm:cxn modelId="{EDC7FFD6-FBC0-4202-8067-CAEDAFB3AC2D}" type="presParOf" srcId="{07D0E13D-C65B-43A6-9123-936C14A8D3B5}" destId="{3DF6B25F-8F4E-4B47-B1FA-A18134EBDD6B}" srcOrd="2" destOrd="0" presId="urn:microsoft.com/office/officeart/2005/8/layout/orgChart1"/>
-    <dgm:cxn modelId="{0986A993-A533-4D1F-B637-A731FDFCA268}" type="presParOf" srcId="{D5D24A8A-C693-481E-A966-B006C7A01963}" destId="{B8EC1484-D76C-4EC5-B826-C880EEA6E59B}" srcOrd="4" destOrd="0" presId="urn:microsoft.com/office/officeart/2005/8/layout/orgChart1"/>
-    <dgm:cxn modelId="{3B884FD4-4EEC-4EA5-9E2E-41FD713FD86A}" type="presParOf" srcId="{D5D24A8A-C693-481E-A966-B006C7A01963}" destId="{B0376538-9620-47AC-934B-A12361A38B34}" srcOrd="5" destOrd="0" presId="urn:microsoft.com/office/officeart/2005/8/layout/orgChart1"/>
-    <dgm:cxn modelId="{B2C38801-ECB4-4C96-8346-56CDCA3342E6}" type="presParOf" srcId="{B0376538-9620-47AC-934B-A12361A38B34}" destId="{9FAB117C-7A28-451B-85C2-3A89DED3351E}" srcOrd="0" destOrd="0" presId="urn:microsoft.com/office/officeart/2005/8/layout/orgChart1"/>
-    <dgm:cxn modelId="{FE4B368E-D2A0-48C4-B42A-C4C04F0D4D35}" type="presParOf" srcId="{9FAB117C-7A28-451B-85C2-3A89DED3351E}" destId="{60CB89C1-D95E-4D6D-B51E-2DBF2D3627B6}" srcOrd="0" destOrd="0" presId="urn:microsoft.com/office/officeart/2005/8/layout/orgChart1"/>
-    <dgm:cxn modelId="{9D7E5262-B00C-46AE-B4AC-4D94BA463EB0}" type="presParOf" srcId="{9FAB117C-7A28-451B-85C2-3A89DED3351E}" destId="{CDF627C1-8760-4D26-9A7A-13AC83CEA8CC}" srcOrd="1" destOrd="0" presId="urn:microsoft.com/office/officeart/2005/8/layout/orgChart1"/>
-    <dgm:cxn modelId="{F4759446-928E-425D-BAD5-06C6E0E77B3F}" type="presParOf" srcId="{B0376538-9620-47AC-934B-A12361A38B34}" destId="{04E24C50-66C6-4DD0-91E2-71DA3DA5E44D}" srcOrd="1" destOrd="0" presId="urn:microsoft.com/office/officeart/2005/8/layout/orgChart1"/>
-    <dgm:cxn modelId="{23A0D91E-C4EA-45AC-8B65-D8FDDFC24414}" type="presParOf" srcId="{B0376538-9620-47AC-934B-A12361A38B34}" destId="{83425AA6-DA06-4DC0-81BA-DFE354AAE55F}" srcOrd="2" destOrd="0" presId="urn:microsoft.com/office/officeart/2005/8/layout/orgChart1"/>
-    <dgm:cxn modelId="{5F1EAFE4-6128-406A-ADD0-91122A0E3916}" type="presParOf" srcId="{D5D24A8A-C693-481E-A966-B006C7A01963}" destId="{6589A9E7-DCBD-45D3-ADD1-4D8F15531C03}" srcOrd="6" destOrd="0" presId="urn:microsoft.com/office/officeart/2005/8/layout/orgChart1"/>
-    <dgm:cxn modelId="{00BF5EC0-C3FF-43B9-8D85-B6B3F811DD01}" type="presParOf" srcId="{D5D24A8A-C693-481E-A966-B006C7A01963}" destId="{D8C33B5B-5AC8-4136-8062-F8024FBA5BB7}" srcOrd="7" destOrd="0" presId="urn:microsoft.com/office/officeart/2005/8/layout/orgChart1"/>
-    <dgm:cxn modelId="{E46B6629-42D7-4EA3-ACE5-56C592BF5024}" type="presParOf" srcId="{D8C33B5B-5AC8-4136-8062-F8024FBA5BB7}" destId="{94EA2283-1CDF-4C76-A921-FFAB2915AE2D}" srcOrd="0" destOrd="0" presId="urn:microsoft.com/office/officeart/2005/8/layout/orgChart1"/>
-    <dgm:cxn modelId="{1B7FED36-3935-4120-9B81-E384E6423DE2}" type="presParOf" srcId="{94EA2283-1CDF-4C76-A921-FFAB2915AE2D}" destId="{9C4F4C71-5862-49BA-959A-000CA2DAA562}" srcOrd="0" destOrd="0" presId="urn:microsoft.com/office/officeart/2005/8/layout/orgChart1"/>
-    <dgm:cxn modelId="{7A85EADD-3C4C-48F4-8E76-043ED3A58FAE}" type="presParOf" srcId="{94EA2283-1CDF-4C76-A921-FFAB2915AE2D}" destId="{07870458-E486-4929-A491-3E3AEB87EA8E}" srcOrd="1" destOrd="0" presId="urn:microsoft.com/office/officeart/2005/8/layout/orgChart1"/>
-    <dgm:cxn modelId="{D6600304-ED5A-436B-8E2E-0BBC3C446A08}" type="presParOf" srcId="{D8C33B5B-5AC8-4136-8062-F8024FBA5BB7}" destId="{4D5EDD43-E572-4C30-92DC-3F207A8822D4}" srcOrd="1" destOrd="0" presId="urn:microsoft.com/office/officeart/2005/8/layout/orgChart1"/>
-    <dgm:cxn modelId="{804415B5-A328-4D31-96E9-69A57CA1234F}" type="presParOf" srcId="{D8C33B5B-5AC8-4136-8062-F8024FBA5BB7}" destId="{2C557DC8-336F-4E4D-80C9-AFFCF0562F65}" srcOrd="2" destOrd="0" presId="urn:microsoft.com/office/officeart/2005/8/layout/orgChart1"/>
-    <dgm:cxn modelId="{9B363D99-BB7A-4AF7-9F00-7F540BB799EF}" type="presParOf" srcId="{D5D24A8A-C693-481E-A966-B006C7A01963}" destId="{B4D1146F-C107-4D7B-8287-87EC71FEBF0E}" srcOrd="8" destOrd="0" presId="urn:microsoft.com/office/officeart/2005/8/layout/orgChart1"/>
-    <dgm:cxn modelId="{FFDFF7BF-8149-415B-A19A-C143BE1A49C8}" type="presParOf" srcId="{D5D24A8A-C693-481E-A966-B006C7A01963}" destId="{B5B1EAF5-565B-4616-BD76-A5535B2B8409}" srcOrd="9" destOrd="0" presId="urn:microsoft.com/office/officeart/2005/8/layout/orgChart1"/>
-    <dgm:cxn modelId="{D85B79EB-5D06-4D1C-A4FF-0D75A3626B0C}" type="presParOf" srcId="{B5B1EAF5-565B-4616-BD76-A5535B2B8409}" destId="{D8FBD188-3550-451B-9B95-C6E0B577689B}" srcOrd="0" destOrd="0" presId="urn:microsoft.com/office/officeart/2005/8/layout/orgChart1"/>
-    <dgm:cxn modelId="{F868A138-8DA8-46AC-922B-B6AB8C5608A9}" type="presParOf" srcId="{D8FBD188-3550-451B-9B95-C6E0B577689B}" destId="{EBD871BF-AB9D-4A1E-92FF-9E5FD2C3121E}" srcOrd="0" destOrd="0" presId="urn:microsoft.com/office/officeart/2005/8/layout/orgChart1"/>
-    <dgm:cxn modelId="{23DFEDFF-835A-42E0-BF26-BB38E2FB3C57}" type="presParOf" srcId="{D8FBD188-3550-451B-9B95-C6E0B577689B}" destId="{C7BD5F0E-E3E4-4597-AA01-9C21DFEFBD24}" srcOrd="1" destOrd="0" presId="urn:microsoft.com/office/officeart/2005/8/layout/orgChart1"/>
-    <dgm:cxn modelId="{5020AA94-DD09-424C-B8F3-79E2787BD076}" type="presParOf" srcId="{B5B1EAF5-565B-4616-BD76-A5535B2B8409}" destId="{81A73EC2-B77B-45C3-8FC8-0C66417CD309}" srcOrd="1" destOrd="0" presId="urn:microsoft.com/office/officeart/2005/8/layout/orgChart1"/>
-    <dgm:cxn modelId="{D491C4B9-FC44-4B0D-8067-61E0C56AE240}" type="presParOf" srcId="{B5B1EAF5-565B-4616-BD76-A5535B2B8409}" destId="{A45D0352-576B-4E65-BDA6-841CE621160A}" srcOrd="2" destOrd="0" presId="urn:microsoft.com/office/officeart/2005/8/layout/orgChart1"/>
-    <dgm:cxn modelId="{826FB33E-48EF-43CD-B840-444382753FEB}" type="presParOf" srcId="{D5D24A8A-C693-481E-A966-B006C7A01963}" destId="{CFECD5F6-9D4A-4C64-AB47-0DC9D3ADFD7E}" srcOrd="10" destOrd="0" presId="urn:microsoft.com/office/officeart/2005/8/layout/orgChart1"/>
-    <dgm:cxn modelId="{83A9D844-3940-443D-A9EF-0CA5EBFF46A5}" type="presParOf" srcId="{D5D24A8A-C693-481E-A966-B006C7A01963}" destId="{D932BFFB-1A7B-4FE1-84DC-DEC3FC2C266F}" srcOrd="11" destOrd="0" presId="urn:microsoft.com/office/officeart/2005/8/layout/orgChart1"/>
-    <dgm:cxn modelId="{B223891B-9A75-4C66-B00D-E730F0FE3CAD}" type="presParOf" srcId="{D932BFFB-1A7B-4FE1-84DC-DEC3FC2C266F}" destId="{7B407387-3DEB-4CF6-83B3-CBBBE26B137F}" srcOrd="0" destOrd="0" presId="urn:microsoft.com/office/officeart/2005/8/layout/orgChart1"/>
-    <dgm:cxn modelId="{31923F6A-51C6-4D1E-AE89-CDD5C0558E50}" type="presParOf" srcId="{7B407387-3DEB-4CF6-83B3-CBBBE26B137F}" destId="{7C460147-2EF5-40E0-A235-75BB889D46D7}" srcOrd="0" destOrd="0" presId="urn:microsoft.com/office/officeart/2005/8/layout/orgChart1"/>
-    <dgm:cxn modelId="{E35CDEAF-207A-4338-9286-95947BF4FEE5}" type="presParOf" srcId="{7B407387-3DEB-4CF6-83B3-CBBBE26B137F}" destId="{D9700D44-1706-4778-BF19-04DA40078048}" srcOrd="1" destOrd="0" presId="urn:microsoft.com/office/officeart/2005/8/layout/orgChart1"/>
-    <dgm:cxn modelId="{D1B13FE2-C33E-4303-BDE1-34B026A166C8}" type="presParOf" srcId="{D932BFFB-1A7B-4FE1-84DC-DEC3FC2C266F}" destId="{DC92C6AC-897C-431A-A2B5-DC0D9C6D8582}" srcOrd="1" destOrd="0" presId="urn:microsoft.com/office/officeart/2005/8/layout/orgChart1"/>
-    <dgm:cxn modelId="{54E5386B-1DFA-4555-B7FE-752520B230C0}" type="presParOf" srcId="{D932BFFB-1A7B-4FE1-84DC-DEC3FC2C266F}" destId="{DC189729-B757-4654-92D1-62727AEEA3CD}" srcOrd="2" destOrd="0" presId="urn:microsoft.com/office/officeart/2005/8/layout/orgChart1"/>
-    <dgm:cxn modelId="{8F890F06-A864-4399-8AF2-8758C4D6F57E}" type="presParOf" srcId="{D5D24A8A-C693-481E-A966-B006C7A01963}" destId="{1C845EC0-5E14-4342-A544-1C5FEFDD0060}" srcOrd="12" destOrd="0" presId="urn:microsoft.com/office/officeart/2005/8/layout/orgChart1"/>
-    <dgm:cxn modelId="{4E9E6CDF-2329-4966-AE45-AAFE859A3665}" type="presParOf" srcId="{D5D24A8A-C693-481E-A966-B006C7A01963}" destId="{1274D1AE-0927-43CA-87CF-DBE276FB2C08}" srcOrd="13" destOrd="0" presId="urn:microsoft.com/office/officeart/2005/8/layout/orgChart1"/>
-    <dgm:cxn modelId="{4BFD986C-92AC-4EE1-828F-ACBABD259B0C}" type="presParOf" srcId="{1274D1AE-0927-43CA-87CF-DBE276FB2C08}" destId="{9F95B08C-97E3-4213-9D0A-083884C5F5B9}" srcOrd="0" destOrd="0" presId="urn:microsoft.com/office/officeart/2005/8/layout/orgChart1"/>
-    <dgm:cxn modelId="{52B1BD3B-91EF-4FA6-96CA-4E8A7CB8055D}" type="presParOf" srcId="{9F95B08C-97E3-4213-9D0A-083884C5F5B9}" destId="{04235787-B167-4964-9016-7925AB155E35}" srcOrd="0" destOrd="0" presId="urn:microsoft.com/office/officeart/2005/8/layout/orgChart1"/>
-    <dgm:cxn modelId="{29B23BED-3798-45B5-B61F-32B1B373BE3F}" type="presParOf" srcId="{9F95B08C-97E3-4213-9D0A-083884C5F5B9}" destId="{3A94DA77-C369-4E30-83A5-97F2FFFBA25B}" srcOrd="1" destOrd="0" presId="urn:microsoft.com/office/officeart/2005/8/layout/orgChart1"/>
-    <dgm:cxn modelId="{3BCC4042-C140-479E-9E95-1B7A3DE93C81}" type="presParOf" srcId="{1274D1AE-0927-43CA-87CF-DBE276FB2C08}" destId="{9EE3F37A-99F6-4ABF-80D8-173D7CFE4112}" srcOrd="1" destOrd="0" presId="urn:microsoft.com/office/officeart/2005/8/layout/orgChart1"/>
-    <dgm:cxn modelId="{220B648C-A853-4E09-9A85-CB529198816E}" type="presParOf" srcId="{1274D1AE-0927-43CA-87CF-DBE276FB2C08}" destId="{70F65ABF-D6D4-4DA8-86D1-C32B5E82975D}" srcOrd="2" destOrd="0" presId="urn:microsoft.com/office/officeart/2005/8/layout/orgChart1"/>
-    <dgm:cxn modelId="{D604C0BE-41E6-4088-807E-F985314278CD}" type="presParOf" srcId="{D5D24A8A-C693-481E-A966-B006C7A01963}" destId="{83333B05-32A2-4366-B4A1-FEB9A9EA0406}" srcOrd="14" destOrd="0" presId="urn:microsoft.com/office/officeart/2005/8/layout/orgChart1"/>
-    <dgm:cxn modelId="{E8147E33-8CDC-47BA-BD2B-7E227356A600}" type="presParOf" srcId="{D5D24A8A-C693-481E-A966-B006C7A01963}" destId="{B751FA03-39D5-44E3-B5F3-8B8928D12BB2}" srcOrd="15" destOrd="0" presId="urn:microsoft.com/office/officeart/2005/8/layout/orgChart1"/>
-    <dgm:cxn modelId="{ADF0F67A-6708-469B-B188-3C448D0F8FBF}" type="presParOf" srcId="{B751FA03-39D5-44E3-B5F3-8B8928D12BB2}" destId="{1EC1CD54-7124-4251-9897-60AD0A477410}" srcOrd="0" destOrd="0" presId="urn:microsoft.com/office/officeart/2005/8/layout/orgChart1"/>
-    <dgm:cxn modelId="{BA1A046A-0546-420C-AB3C-60E06AC89F5E}" type="presParOf" srcId="{1EC1CD54-7124-4251-9897-60AD0A477410}" destId="{BC09F31E-AF48-4367-B3BD-63A3A3E693A9}" srcOrd="0" destOrd="0" presId="urn:microsoft.com/office/officeart/2005/8/layout/orgChart1"/>
-    <dgm:cxn modelId="{02E66D61-FC78-4EC9-AE81-33F595721709}" type="presParOf" srcId="{1EC1CD54-7124-4251-9897-60AD0A477410}" destId="{1B29B149-0129-433A-B443-0445588D373A}" srcOrd="1" destOrd="0" presId="urn:microsoft.com/office/officeart/2005/8/layout/orgChart1"/>
-    <dgm:cxn modelId="{F441A7AE-6CEA-4A89-86A3-2C2F210DF9AF}" type="presParOf" srcId="{B751FA03-39D5-44E3-B5F3-8B8928D12BB2}" destId="{A654E8F3-55F7-4741-8BE4-A13F9EFD880A}" srcOrd="1" destOrd="0" presId="urn:microsoft.com/office/officeart/2005/8/layout/orgChart1"/>
-    <dgm:cxn modelId="{2DAC7FD0-F78F-43BE-9506-5395BEC1EEA8}" type="presParOf" srcId="{B751FA03-39D5-44E3-B5F3-8B8928D12BB2}" destId="{E1752A3E-8306-4013-B738-1D3CCABE7C28}" srcOrd="2" destOrd="0" presId="urn:microsoft.com/office/officeart/2005/8/layout/orgChart1"/>
-    <dgm:cxn modelId="{18F503F1-60C5-4AA9-9873-CCAAF3D223B1}" type="presParOf" srcId="{D5D24A8A-C693-481E-A966-B006C7A01963}" destId="{726FADEC-7730-4048-9670-C7B16D0F4341}" srcOrd="16" destOrd="0" presId="urn:microsoft.com/office/officeart/2005/8/layout/orgChart1"/>
-    <dgm:cxn modelId="{BBAE7973-E695-44C0-98DB-CAB9D90AC8F3}" type="presParOf" srcId="{D5D24A8A-C693-481E-A966-B006C7A01963}" destId="{676F90B9-F85A-4DC3-8F71-CCFC91E9DAAC}" srcOrd="17" destOrd="0" presId="urn:microsoft.com/office/officeart/2005/8/layout/orgChart1"/>
-    <dgm:cxn modelId="{0414409A-F3C5-4DA1-9FFC-6E6C7EC379A7}" type="presParOf" srcId="{676F90B9-F85A-4DC3-8F71-CCFC91E9DAAC}" destId="{529C69E4-08C8-40A5-A096-CBFC2322C19E}" srcOrd="0" destOrd="0" presId="urn:microsoft.com/office/officeart/2005/8/layout/orgChart1"/>
-    <dgm:cxn modelId="{F5D91E3B-4164-4324-BFBC-669B3A0DC688}" type="presParOf" srcId="{529C69E4-08C8-40A5-A096-CBFC2322C19E}" destId="{6B99CA70-C0C2-4EF7-976A-98F4A3994E01}" srcOrd="0" destOrd="0" presId="urn:microsoft.com/office/officeart/2005/8/layout/orgChart1"/>
-    <dgm:cxn modelId="{C0AF6461-A118-48D8-9548-978E7C41EFEF}" type="presParOf" srcId="{529C69E4-08C8-40A5-A096-CBFC2322C19E}" destId="{5AD60B2F-CC13-4D0F-A22D-2505706581BD}" srcOrd="1" destOrd="0" presId="urn:microsoft.com/office/officeart/2005/8/layout/orgChart1"/>
-    <dgm:cxn modelId="{DF547A49-525D-4236-B382-6BC847E3F8C1}" type="presParOf" srcId="{676F90B9-F85A-4DC3-8F71-CCFC91E9DAAC}" destId="{2C924A9B-77F4-422F-81F7-00E0D90311D3}" srcOrd="1" destOrd="0" presId="urn:microsoft.com/office/officeart/2005/8/layout/orgChart1"/>
-    <dgm:cxn modelId="{57945CA4-F56A-47C7-9372-4DD6A036E8B5}" type="presParOf" srcId="{676F90B9-F85A-4DC3-8F71-CCFC91E9DAAC}" destId="{7E23C116-2383-42BE-8819-545615BE3D91}" srcOrd="2" destOrd="0" presId="urn:microsoft.com/office/officeart/2005/8/layout/orgChart1"/>
-    <dgm:cxn modelId="{97FA33FF-C9FB-4FD7-AB35-2054F2C61B01}" type="presParOf" srcId="{2F3745C9-CFC4-447F-917E-0869B977689E}" destId="{D83F7872-6415-4FC5-BA22-01E19CFC2DCC}" srcOrd="2" destOrd="0" presId="urn:microsoft.com/office/officeart/2005/8/layout/orgChart1"/>
-    <dgm:cxn modelId="{C9456F0F-80F7-40D9-847D-8A556A01D6AE}" type="presParOf" srcId="{A0712B46-B1FF-4969-8C08-32BEF2D16661}" destId="{525872CB-F525-459C-BC29-94660CAC1FA1}" srcOrd="2" destOrd="0" presId="urn:microsoft.com/office/officeart/2005/8/layout/orgChart1"/>
-    <dgm:cxn modelId="{6D8399A0-3FA9-46E5-B4EF-819B5AF13D8F}" type="presParOf" srcId="{A0712B46-B1FF-4969-8C08-32BEF2D16661}" destId="{4F75DE86-787B-4F7D-A467-25FB5459AE39}" srcOrd="3" destOrd="0" presId="urn:microsoft.com/office/officeart/2005/8/layout/orgChart1"/>
-    <dgm:cxn modelId="{DA053F6D-F641-41D2-8D54-D3AD7815C86B}" type="presParOf" srcId="{4F75DE86-787B-4F7D-A467-25FB5459AE39}" destId="{A1D2C632-1E35-4995-9ABC-D52F5D16DC75}" srcOrd="0" destOrd="0" presId="urn:microsoft.com/office/officeart/2005/8/layout/orgChart1"/>
-    <dgm:cxn modelId="{6ADEE089-7521-43FB-9C11-6AAD906C705C}" type="presParOf" srcId="{A1D2C632-1E35-4995-9ABC-D52F5D16DC75}" destId="{1FD74836-216B-403B-8691-2104398ED790}" srcOrd="0" destOrd="0" presId="urn:microsoft.com/office/officeart/2005/8/layout/orgChart1"/>
-    <dgm:cxn modelId="{9E181CCC-C04C-4801-9501-CCDEC955C3DB}" type="presParOf" srcId="{A1D2C632-1E35-4995-9ABC-D52F5D16DC75}" destId="{7F382471-D122-4F9F-99FA-8218111DD7EE}" srcOrd="1" destOrd="0" presId="urn:microsoft.com/office/officeart/2005/8/layout/orgChart1"/>
-    <dgm:cxn modelId="{CE72AAA3-0DBE-478F-B8AB-416C59CA102D}" type="presParOf" srcId="{4F75DE86-787B-4F7D-A467-25FB5459AE39}" destId="{000673AE-B5A7-48D1-B724-948E8DC69E38}" srcOrd="1" destOrd="0" presId="urn:microsoft.com/office/officeart/2005/8/layout/orgChart1"/>
-    <dgm:cxn modelId="{E82150F9-3A4B-4FF0-A714-08044BD49544}" type="presParOf" srcId="{000673AE-B5A7-48D1-B724-948E8DC69E38}" destId="{6DAF7E35-7C65-44C1-A69E-E0B85A3051DB}" srcOrd="0" destOrd="0" presId="urn:microsoft.com/office/officeart/2005/8/layout/orgChart1"/>
-    <dgm:cxn modelId="{2A0709C8-63D9-4E33-BD1D-35E8562D018E}" type="presParOf" srcId="{000673AE-B5A7-48D1-B724-948E8DC69E38}" destId="{9A55025D-DBE9-45B9-B0FD-5806D0C884C4}" srcOrd="1" destOrd="0" presId="urn:microsoft.com/office/officeart/2005/8/layout/orgChart1"/>
-    <dgm:cxn modelId="{7B1FCA34-4E5B-47BA-80B2-487C7B705291}" type="presParOf" srcId="{9A55025D-DBE9-45B9-B0FD-5806D0C884C4}" destId="{DE41B140-2CD8-4E6B-B83F-B185D5C9E03A}" srcOrd="0" destOrd="0" presId="urn:microsoft.com/office/officeart/2005/8/layout/orgChart1"/>
-    <dgm:cxn modelId="{D84BD61E-33DC-432B-AE60-1AC8E91910C0}" type="presParOf" srcId="{DE41B140-2CD8-4E6B-B83F-B185D5C9E03A}" destId="{E923793B-392B-4350-93FC-C61D72BF8DD6}" srcOrd="0" destOrd="0" presId="urn:microsoft.com/office/officeart/2005/8/layout/orgChart1"/>
-    <dgm:cxn modelId="{24D567B6-D0A3-48CA-B739-49C21AA38841}" type="presParOf" srcId="{DE41B140-2CD8-4E6B-B83F-B185D5C9E03A}" destId="{2D9ED1C5-7CEE-4C1A-AEFA-1C5DF44008DE}" srcOrd="1" destOrd="0" presId="urn:microsoft.com/office/officeart/2005/8/layout/orgChart1"/>
-    <dgm:cxn modelId="{886842DC-C099-4062-A341-381AD311C619}" type="presParOf" srcId="{9A55025D-DBE9-45B9-B0FD-5806D0C884C4}" destId="{A901C2C2-D4A1-4383-9090-0266B33ABED2}" srcOrd="1" destOrd="0" presId="urn:microsoft.com/office/officeart/2005/8/layout/orgChart1"/>
-    <dgm:cxn modelId="{E54A21C3-41AD-439C-BD73-778CAB25E08D}" type="presParOf" srcId="{9A55025D-DBE9-45B9-B0FD-5806D0C884C4}" destId="{CF768297-1497-4EAF-B61D-692B90B84B1E}" srcOrd="2" destOrd="0" presId="urn:microsoft.com/office/officeart/2005/8/layout/orgChart1"/>
-    <dgm:cxn modelId="{73C72996-DFEA-449A-92C0-576C6CB68B8D}" type="presParOf" srcId="{000673AE-B5A7-48D1-B724-948E8DC69E38}" destId="{FF67DA7B-B598-42AB-B11F-0DA28D65A6E4}" srcOrd="2" destOrd="0" presId="urn:microsoft.com/office/officeart/2005/8/layout/orgChart1"/>
-    <dgm:cxn modelId="{EAD86B2A-2A7F-483B-AB66-C1BB1ACA945A}" type="presParOf" srcId="{000673AE-B5A7-48D1-B724-948E8DC69E38}" destId="{C0102CCA-A16C-4C67-A38E-ECF32B7BFCEF}" srcOrd="3" destOrd="0" presId="urn:microsoft.com/office/officeart/2005/8/layout/orgChart1"/>
-    <dgm:cxn modelId="{1A0C3090-35C2-466B-971E-50FBE211948E}" type="presParOf" srcId="{C0102CCA-A16C-4C67-A38E-ECF32B7BFCEF}" destId="{FDEFEF3F-DC04-4B4A-B2D9-6650E1C23618}" srcOrd="0" destOrd="0" presId="urn:microsoft.com/office/officeart/2005/8/layout/orgChart1"/>
-    <dgm:cxn modelId="{05BBBECF-E068-46D2-9F42-E9E6A762B9BF}" type="presParOf" srcId="{FDEFEF3F-DC04-4B4A-B2D9-6650E1C23618}" destId="{3F6ACA7E-0ACD-42D1-AAE3-FB665B40310E}" srcOrd="0" destOrd="0" presId="urn:microsoft.com/office/officeart/2005/8/layout/orgChart1"/>
-    <dgm:cxn modelId="{63F4809B-8542-4EF3-AE84-9517BED62059}" type="presParOf" srcId="{FDEFEF3F-DC04-4B4A-B2D9-6650E1C23618}" destId="{B153E519-58C3-4A67-AC59-F1B3EE2E9905}" srcOrd="1" destOrd="0" presId="urn:microsoft.com/office/officeart/2005/8/layout/orgChart1"/>
-    <dgm:cxn modelId="{865B67A4-A1F9-4D1A-B45E-C07F82505F40}" type="presParOf" srcId="{C0102CCA-A16C-4C67-A38E-ECF32B7BFCEF}" destId="{5AAFD617-1A34-4583-9747-27C565D164FB}" srcOrd="1" destOrd="0" presId="urn:microsoft.com/office/officeart/2005/8/layout/orgChart1"/>
-    <dgm:cxn modelId="{3492B498-9BFC-4240-BEFF-C96BA0A5DF4D}" type="presParOf" srcId="{C0102CCA-A16C-4C67-A38E-ECF32B7BFCEF}" destId="{AA0E6AD6-066F-4503-8342-8FD43EDF6963}" srcOrd="2" destOrd="0" presId="urn:microsoft.com/office/officeart/2005/8/layout/orgChart1"/>
-    <dgm:cxn modelId="{D92A79A0-CD35-4B3D-B01F-FE5BE56BD944}" type="presParOf" srcId="{000673AE-B5A7-48D1-B724-948E8DC69E38}" destId="{D7878642-38FF-48C1-A542-EB36B83CF47D}" srcOrd="4" destOrd="0" presId="urn:microsoft.com/office/officeart/2005/8/layout/orgChart1"/>
-    <dgm:cxn modelId="{B811C0DE-1C86-4967-82A1-86FC02C2E898}" type="presParOf" srcId="{000673AE-B5A7-48D1-B724-948E8DC69E38}" destId="{C18F16B3-8DA6-47B1-BA57-C86C0475CF7D}" srcOrd="5" destOrd="0" presId="urn:microsoft.com/office/officeart/2005/8/layout/orgChart1"/>
-    <dgm:cxn modelId="{02F467EC-0630-49E7-86AD-A2DD01FD6ED4}" type="presParOf" srcId="{C18F16B3-8DA6-47B1-BA57-C86C0475CF7D}" destId="{81C4B6B3-FCED-43DD-92B7-AB8E14EE1C8A}" srcOrd="0" destOrd="0" presId="urn:microsoft.com/office/officeart/2005/8/layout/orgChart1"/>
-    <dgm:cxn modelId="{A213DDF3-241C-4CF3-8199-345ED0A803ED}" type="presParOf" srcId="{81C4B6B3-FCED-43DD-92B7-AB8E14EE1C8A}" destId="{975286D2-3488-431B-8FCF-0B0AC969CB07}" srcOrd="0" destOrd="0" presId="urn:microsoft.com/office/officeart/2005/8/layout/orgChart1"/>
-    <dgm:cxn modelId="{E702D582-9373-43A6-A8CE-7CE40CA972FC}" type="presParOf" srcId="{81C4B6B3-FCED-43DD-92B7-AB8E14EE1C8A}" destId="{28A62C3A-4852-480E-B8F3-BB09406B6C4D}" srcOrd="1" destOrd="0" presId="urn:microsoft.com/office/officeart/2005/8/layout/orgChart1"/>
-    <dgm:cxn modelId="{9C0CFE80-8B70-4A10-9870-62008B48D965}" type="presParOf" srcId="{C18F16B3-8DA6-47B1-BA57-C86C0475CF7D}" destId="{54CFF9EE-84FC-469F-9A8B-D6633302A23D}" srcOrd="1" destOrd="0" presId="urn:microsoft.com/office/officeart/2005/8/layout/orgChart1"/>
-    <dgm:cxn modelId="{F7FE0332-21C9-440C-BA34-A96CB8BABA33}" type="presParOf" srcId="{C18F16B3-8DA6-47B1-BA57-C86C0475CF7D}" destId="{F6191A3C-7336-4B0F-97CC-6B6C09916279}" srcOrd="2" destOrd="0" presId="urn:microsoft.com/office/officeart/2005/8/layout/orgChart1"/>
-    <dgm:cxn modelId="{329CE337-DB91-488B-9D3A-F3C1B1CE053C}" type="presParOf" srcId="{4F75DE86-787B-4F7D-A467-25FB5459AE39}" destId="{3A897019-FA95-44C9-96AB-2CA1B78BDC78}" srcOrd="2" destOrd="0" presId="urn:microsoft.com/office/officeart/2005/8/layout/orgChart1"/>
-    <dgm:cxn modelId="{C0A79BD1-2564-494C-A34A-673E3A35603D}" type="presParOf" srcId="{D474461A-8C44-46A8-BB77-264164C9A105}" destId="{213F2951-B484-401E-AB97-BE20E753E4DB}" srcOrd="2" destOrd="0" presId="urn:microsoft.com/office/officeart/2005/8/layout/orgChart1"/>
+    <dgm:cxn modelId="{B0843C25-5CC5-4E89-9F41-AA23C5E0CE7E}" type="presOf" srcId="{9805995D-1ADE-46A0-AD02-D44767615367}" destId="{BC09F31E-AF48-4367-B3BD-63A3A3E693A9}" srcOrd="0" destOrd="0" presId="urn:microsoft.com/office/officeart/2005/8/layout/orgChart1"/>
+    <dgm:cxn modelId="{B46E275D-CC48-4957-9FD8-A5CF624091BB}" type="presParOf" srcId="{E8C9556D-5827-4C11-8B56-E22C8426E9F1}" destId="{D474461A-8C44-46A8-BB77-264164C9A105}" srcOrd="0" destOrd="0" presId="urn:microsoft.com/office/officeart/2005/8/layout/orgChart1"/>
+    <dgm:cxn modelId="{8DC3A31F-E714-460F-8C1E-D803B09D78E4}" type="presParOf" srcId="{D474461A-8C44-46A8-BB77-264164C9A105}" destId="{CFAE4486-EFF7-49C2-A0B2-8B5379F29DCF}" srcOrd="0" destOrd="0" presId="urn:microsoft.com/office/officeart/2005/8/layout/orgChart1"/>
+    <dgm:cxn modelId="{8540E87A-86E8-4B51-869E-6D4A74E97553}" type="presParOf" srcId="{CFAE4486-EFF7-49C2-A0B2-8B5379F29DCF}" destId="{E20EBDBE-8EFC-4997-B57F-2FD548E45AF7}" srcOrd="0" destOrd="0" presId="urn:microsoft.com/office/officeart/2005/8/layout/orgChart1"/>
+    <dgm:cxn modelId="{4DA18615-36D4-494E-AC58-2C89D03BFF3C}" type="presParOf" srcId="{CFAE4486-EFF7-49C2-A0B2-8B5379F29DCF}" destId="{96E3D5BF-BAF5-483E-BD16-87819D0EB228}" srcOrd="1" destOrd="0" presId="urn:microsoft.com/office/officeart/2005/8/layout/orgChart1"/>
+    <dgm:cxn modelId="{1297489C-E9D2-4A79-95F9-DD434D0546F3}" type="presParOf" srcId="{D474461A-8C44-46A8-BB77-264164C9A105}" destId="{A0712B46-B1FF-4969-8C08-32BEF2D16661}" srcOrd="1" destOrd="0" presId="urn:microsoft.com/office/officeart/2005/8/layout/orgChart1"/>
+    <dgm:cxn modelId="{369DE47F-12D9-4F6D-B1C0-6B56E884850F}" type="presParOf" srcId="{A0712B46-B1FF-4969-8C08-32BEF2D16661}" destId="{CF000B6D-BCEC-4414-92AE-1ADDEEFBF76A}" srcOrd="0" destOrd="0" presId="urn:microsoft.com/office/officeart/2005/8/layout/orgChart1"/>
+    <dgm:cxn modelId="{23ACD400-906C-4928-8C69-4C34AD26F894}" type="presParOf" srcId="{A0712B46-B1FF-4969-8C08-32BEF2D16661}" destId="{2F3745C9-CFC4-447F-917E-0869B977689E}" srcOrd="1" destOrd="0" presId="urn:microsoft.com/office/officeart/2005/8/layout/orgChart1"/>
+    <dgm:cxn modelId="{E224DCBD-F44F-4093-9E3F-CC93899EE269}" type="presParOf" srcId="{2F3745C9-CFC4-447F-917E-0869B977689E}" destId="{4E94EEF3-B4F5-4567-BE18-CC383A2E98C5}" srcOrd="0" destOrd="0" presId="urn:microsoft.com/office/officeart/2005/8/layout/orgChart1"/>
+    <dgm:cxn modelId="{37EEE575-37C4-460A-A288-9062167B5047}" type="presParOf" srcId="{4E94EEF3-B4F5-4567-BE18-CC383A2E98C5}" destId="{2DFB23AB-5202-4A14-8A60-1C19BBE730B4}" srcOrd="0" destOrd="0" presId="urn:microsoft.com/office/officeart/2005/8/layout/orgChart1"/>
+    <dgm:cxn modelId="{D1AAA2DD-697A-4CFD-AC69-FAC8F6C5A863}" type="presParOf" srcId="{4E94EEF3-B4F5-4567-BE18-CC383A2E98C5}" destId="{2832047B-C2EB-4D0B-A436-3BDA4D3DEE30}" srcOrd="1" destOrd="0" presId="urn:microsoft.com/office/officeart/2005/8/layout/orgChart1"/>
+    <dgm:cxn modelId="{C6C637B2-715B-4FDC-A048-933E853324BC}" type="presParOf" srcId="{2F3745C9-CFC4-447F-917E-0869B977689E}" destId="{D5D24A8A-C693-481E-A966-B006C7A01963}" srcOrd="1" destOrd="0" presId="urn:microsoft.com/office/officeart/2005/8/layout/orgChart1"/>
+    <dgm:cxn modelId="{9F17C765-B286-4CDF-80D3-69727C066E6B}" type="presParOf" srcId="{D5D24A8A-C693-481E-A966-B006C7A01963}" destId="{DC20CFA3-0617-47CB-9086-1E70926325CE}" srcOrd="0" destOrd="0" presId="urn:microsoft.com/office/officeart/2005/8/layout/orgChart1"/>
+    <dgm:cxn modelId="{7203FB0D-8968-435F-950F-6B0B64F61E82}" type="presParOf" srcId="{D5D24A8A-C693-481E-A966-B006C7A01963}" destId="{D00069BA-BBEC-4321-BA28-BE440CEBB0EA}" srcOrd="1" destOrd="0" presId="urn:microsoft.com/office/officeart/2005/8/layout/orgChart1"/>
+    <dgm:cxn modelId="{86C3E9AE-882C-49C3-A76B-20EADC333DB5}" type="presParOf" srcId="{D00069BA-BBEC-4321-BA28-BE440CEBB0EA}" destId="{30C7745A-5CD4-4D7B-A4F8-16A61B3F6612}" srcOrd="0" destOrd="0" presId="urn:microsoft.com/office/officeart/2005/8/layout/orgChart1"/>
+    <dgm:cxn modelId="{65839A23-A13D-4BBD-87B0-95925092BE37}" type="presParOf" srcId="{30C7745A-5CD4-4D7B-A4F8-16A61B3F6612}" destId="{A444560E-2376-4001-BF58-3E202B1746E9}" srcOrd="0" destOrd="0" presId="urn:microsoft.com/office/officeart/2005/8/layout/orgChart1"/>
+    <dgm:cxn modelId="{C231AB49-B48C-44A2-A886-3F9CD526DC70}" type="presParOf" srcId="{30C7745A-5CD4-4D7B-A4F8-16A61B3F6612}" destId="{B628D1CD-5E6E-40F7-96C0-736047A84048}" srcOrd="1" destOrd="0" presId="urn:microsoft.com/office/officeart/2005/8/layout/orgChart1"/>
+    <dgm:cxn modelId="{14E56E5B-D996-4BB6-B766-A7B764B3829F}" type="presParOf" srcId="{D00069BA-BBEC-4321-BA28-BE440CEBB0EA}" destId="{537B38E1-3185-483F-BF82-6ADBE1016542}" srcOrd="1" destOrd="0" presId="urn:microsoft.com/office/officeart/2005/8/layout/orgChart1"/>
+    <dgm:cxn modelId="{D4B2F4E1-318D-47A6-86C5-C84EE3EA00A5}" type="presParOf" srcId="{D00069BA-BBEC-4321-BA28-BE440CEBB0EA}" destId="{3A8BD62F-8616-444A-A0BA-4A64FF52BF58}" srcOrd="2" destOrd="0" presId="urn:microsoft.com/office/officeart/2005/8/layout/orgChart1"/>
+    <dgm:cxn modelId="{42F8829C-5187-47D2-9AB4-81271E4E2533}" type="presParOf" srcId="{D5D24A8A-C693-481E-A966-B006C7A01963}" destId="{BC0CC135-FC45-46DF-8ECC-77318FDFAED5}" srcOrd="2" destOrd="0" presId="urn:microsoft.com/office/officeart/2005/8/layout/orgChart1"/>
+    <dgm:cxn modelId="{E6E510FE-0528-4061-9C16-B23C5365FE0D}" type="presParOf" srcId="{D5D24A8A-C693-481E-A966-B006C7A01963}" destId="{07D0E13D-C65B-43A6-9123-936C14A8D3B5}" srcOrd="3" destOrd="0" presId="urn:microsoft.com/office/officeart/2005/8/layout/orgChart1"/>
+    <dgm:cxn modelId="{122F5428-9BE7-4DBD-88D5-8EA11A25F5D5}" type="presParOf" srcId="{07D0E13D-C65B-43A6-9123-936C14A8D3B5}" destId="{55C2C9B7-0408-4241-B79F-5C7FF6599B3C}" srcOrd="0" destOrd="0" presId="urn:microsoft.com/office/officeart/2005/8/layout/orgChart1"/>
+    <dgm:cxn modelId="{89056E17-FFB2-43B9-8484-B3E365894A88}" type="presParOf" srcId="{55C2C9B7-0408-4241-B79F-5C7FF6599B3C}" destId="{475F3FB8-1444-4570-8812-03A39045456C}" srcOrd="0" destOrd="0" presId="urn:microsoft.com/office/officeart/2005/8/layout/orgChart1"/>
+    <dgm:cxn modelId="{3C2D669D-B3B9-4BB7-B18C-CAB3E47C68D2}" type="presParOf" srcId="{55C2C9B7-0408-4241-B79F-5C7FF6599B3C}" destId="{21EA1E32-F0B3-4DBF-AC1D-99D2F6E4AEF1}" srcOrd="1" destOrd="0" presId="urn:microsoft.com/office/officeart/2005/8/layout/orgChart1"/>
+    <dgm:cxn modelId="{50F43676-7DC3-4AA4-A1AB-2D52D2DD58AC}" type="presParOf" srcId="{07D0E13D-C65B-43A6-9123-936C14A8D3B5}" destId="{F6ADA0A5-CC3E-46BF-927D-83D1F4C75F2A}" srcOrd="1" destOrd="0" presId="urn:microsoft.com/office/officeart/2005/8/layout/orgChart1"/>
+    <dgm:cxn modelId="{869FEB52-B3DB-4472-AA5E-4D1E7C1429EA}" type="presParOf" srcId="{07D0E13D-C65B-43A6-9123-936C14A8D3B5}" destId="{3DF6B25F-8F4E-4B47-B1FA-A18134EBDD6B}" srcOrd="2" destOrd="0" presId="urn:microsoft.com/office/officeart/2005/8/layout/orgChart1"/>
+    <dgm:cxn modelId="{3D17E418-5ABC-4506-94A7-428E58A46C5C}" type="presParOf" srcId="{D5D24A8A-C693-481E-A966-B006C7A01963}" destId="{B8EC1484-D76C-4EC5-B826-C880EEA6E59B}" srcOrd="4" destOrd="0" presId="urn:microsoft.com/office/officeart/2005/8/layout/orgChart1"/>
+    <dgm:cxn modelId="{F8AA7EF9-CAA8-4967-A93F-B48800105A12}" type="presParOf" srcId="{D5D24A8A-C693-481E-A966-B006C7A01963}" destId="{B0376538-9620-47AC-934B-A12361A38B34}" srcOrd="5" destOrd="0" presId="urn:microsoft.com/office/officeart/2005/8/layout/orgChart1"/>
+    <dgm:cxn modelId="{910FBFFB-5312-44F0-9C82-BF55EFAF0DED}" type="presParOf" srcId="{B0376538-9620-47AC-934B-A12361A38B34}" destId="{9FAB117C-7A28-451B-85C2-3A89DED3351E}" srcOrd="0" destOrd="0" presId="urn:microsoft.com/office/officeart/2005/8/layout/orgChart1"/>
+    <dgm:cxn modelId="{A6B94866-0938-4B3E-8E9A-D48FF767853E}" type="presParOf" srcId="{9FAB117C-7A28-451B-85C2-3A89DED3351E}" destId="{60CB89C1-D95E-4D6D-B51E-2DBF2D3627B6}" srcOrd="0" destOrd="0" presId="urn:microsoft.com/office/officeart/2005/8/layout/orgChart1"/>
+    <dgm:cxn modelId="{4A90555A-41E0-497A-A5E0-D47187E68C9C}" type="presParOf" srcId="{9FAB117C-7A28-451B-85C2-3A89DED3351E}" destId="{CDF627C1-8760-4D26-9A7A-13AC83CEA8CC}" srcOrd="1" destOrd="0" presId="urn:microsoft.com/office/officeart/2005/8/layout/orgChart1"/>
+    <dgm:cxn modelId="{E842B6EF-9FAC-4289-AF9F-C6B003A5FA78}" type="presParOf" srcId="{B0376538-9620-47AC-934B-A12361A38B34}" destId="{04E24C50-66C6-4DD0-91E2-71DA3DA5E44D}" srcOrd="1" destOrd="0" presId="urn:microsoft.com/office/officeart/2005/8/layout/orgChart1"/>
+    <dgm:cxn modelId="{7D586BAB-E643-498C-9991-061A4036EAFC}" type="presParOf" srcId="{B0376538-9620-47AC-934B-A12361A38B34}" destId="{83425AA6-DA06-4DC0-81BA-DFE354AAE55F}" srcOrd="2" destOrd="0" presId="urn:microsoft.com/office/officeart/2005/8/layout/orgChart1"/>
+    <dgm:cxn modelId="{1EE849C9-0BDE-4998-9014-974DC8FD32D3}" type="presParOf" srcId="{D5D24A8A-C693-481E-A966-B006C7A01963}" destId="{6589A9E7-DCBD-45D3-ADD1-4D8F15531C03}" srcOrd="6" destOrd="0" presId="urn:microsoft.com/office/officeart/2005/8/layout/orgChart1"/>
+    <dgm:cxn modelId="{0FC55C6D-1FC4-4B0D-88FB-B7F31330AC65}" type="presParOf" srcId="{D5D24A8A-C693-481E-A966-B006C7A01963}" destId="{D8C33B5B-5AC8-4136-8062-F8024FBA5BB7}" srcOrd="7" destOrd="0" presId="urn:microsoft.com/office/officeart/2005/8/layout/orgChart1"/>
+    <dgm:cxn modelId="{A6BA5BFB-D12C-4F1A-AAB5-29FDFD1B340A}" type="presParOf" srcId="{D8C33B5B-5AC8-4136-8062-F8024FBA5BB7}" destId="{94EA2283-1CDF-4C76-A921-FFAB2915AE2D}" srcOrd="0" destOrd="0" presId="urn:microsoft.com/office/officeart/2005/8/layout/orgChart1"/>
+    <dgm:cxn modelId="{8E40A159-352A-46FE-8C3F-82F6883FFA3E}" type="presParOf" srcId="{94EA2283-1CDF-4C76-A921-FFAB2915AE2D}" destId="{9C4F4C71-5862-49BA-959A-000CA2DAA562}" srcOrd="0" destOrd="0" presId="urn:microsoft.com/office/officeart/2005/8/layout/orgChart1"/>
+    <dgm:cxn modelId="{65B53DC0-7430-48D7-A48F-F7D98BE9C2C3}" type="presParOf" srcId="{94EA2283-1CDF-4C76-A921-FFAB2915AE2D}" destId="{07870458-E486-4929-A491-3E3AEB87EA8E}" srcOrd="1" destOrd="0" presId="urn:microsoft.com/office/officeart/2005/8/layout/orgChart1"/>
+    <dgm:cxn modelId="{98FF764C-F3B5-429C-A4B5-73C133B9B6B3}" type="presParOf" srcId="{D8C33B5B-5AC8-4136-8062-F8024FBA5BB7}" destId="{4D5EDD43-E572-4C30-92DC-3F207A8822D4}" srcOrd="1" destOrd="0" presId="urn:microsoft.com/office/officeart/2005/8/layout/orgChart1"/>
+    <dgm:cxn modelId="{B9EDD946-7FC9-46E2-B18A-827160058574}" type="presParOf" srcId="{D8C33B5B-5AC8-4136-8062-F8024FBA5BB7}" destId="{2C557DC8-336F-4E4D-80C9-AFFCF0562F65}" srcOrd="2" destOrd="0" presId="urn:microsoft.com/office/officeart/2005/8/layout/orgChart1"/>
+    <dgm:cxn modelId="{30EEEBE4-2BBA-4617-B082-D6D36ED09487}" type="presParOf" srcId="{D5D24A8A-C693-481E-A966-B006C7A01963}" destId="{B4D1146F-C107-4D7B-8287-87EC71FEBF0E}" srcOrd="8" destOrd="0" presId="urn:microsoft.com/office/officeart/2005/8/layout/orgChart1"/>
+    <dgm:cxn modelId="{46937309-F118-4252-B67D-17701EDEE9DE}" type="presParOf" srcId="{D5D24A8A-C693-481E-A966-B006C7A01963}" destId="{B5B1EAF5-565B-4616-BD76-A5535B2B8409}" srcOrd="9" destOrd="0" presId="urn:microsoft.com/office/officeart/2005/8/layout/orgChart1"/>
+    <dgm:cxn modelId="{88D4D937-8FDD-42BF-B62F-D6E02E96B211}" type="presParOf" srcId="{B5B1EAF5-565B-4616-BD76-A5535B2B8409}" destId="{D8FBD188-3550-451B-9B95-C6E0B577689B}" srcOrd="0" destOrd="0" presId="urn:microsoft.com/office/officeart/2005/8/layout/orgChart1"/>
+    <dgm:cxn modelId="{C14CF49E-F601-4E63-80A0-6B32359262CA}" type="presParOf" srcId="{D8FBD188-3550-451B-9B95-C6E0B577689B}" destId="{EBD871BF-AB9D-4A1E-92FF-9E5FD2C3121E}" srcOrd="0" destOrd="0" presId="urn:microsoft.com/office/officeart/2005/8/layout/orgChart1"/>
+    <dgm:cxn modelId="{52BFED95-9294-4093-B588-A5BDDF9714C6}" type="presParOf" srcId="{D8FBD188-3550-451B-9B95-C6E0B577689B}" destId="{C7BD5F0E-E3E4-4597-AA01-9C21DFEFBD24}" srcOrd="1" destOrd="0" presId="urn:microsoft.com/office/officeart/2005/8/layout/orgChart1"/>
+    <dgm:cxn modelId="{4C4B880B-C34C-473F-952C-4ECC6C0585EF}" type="presParOf" srcId="{B5B1EAF5-565B-4616-BD76-A5535B2B8409}" destId="{81A73EC2-B77B-45C3-8FC8-0C66417CD309}" srcOrd="1" destOrd="0" presId="urn:microsoft.com/office/officeart/2005/8/layout/orgChart1"/>
+    <dgm:cxn modelId="{28F576A6-CA95-4168-81DA-012DE43B8269}" type="presParOf" srcId="{B5B1EAF5-565B-4616-BD76-A5535B2B8409}" destId="{A45D0352-576B-4E65-BDA6-841CE621160A}" srcOrd="2" destOrd="0" presId="urn:microsoft.com/office/officeart/2005/8/layout/orgChart1"/>
+    <dgm:cxn modelId="{C41B5493-2736-4EB2-81D0-0E5F82842C6E}" type="presParOf" srcId="{D5D24A8A-C693-481E-A966-B006C7A01963}" destId="{CFECD5F6-9D4A-4C64-AB47-0DC9D3ADFD7E}" srcOrd="10" destOrd="0" presId="urn:microsoft.com/office/officeart/2005/8/layout/orgChart1"/>
+    <dgm:cxn modelId="{88382645-7B1A-4C0F-84E3-046DF429322B}" type="presParOf" srcId="{D5D24A8A-C693-481E-A966-B006C7A01963}" destId="{D932BFFB-1A7B-4FE1-84DC-DEC3FC2C266F}" srcOrd="11" destOrd="0" presId="urn:microsoft.com/office/officeart/2005/8/layout/orgChart1"/>
+    <dgm:cxn modelId="{C138D43C-B84F-41A1-9E50-9CD68ABA38E7}" type="presParOf" srcId="{D932BFFB-1A7B-4FE1-84DC-DEC3FC2C266F}" destId="{7B407387-3DEB-4CF6-83B3-CBBBE26B137F}" srcOrd="0" destOrd="0" presId="urn:microsoft.com/office/officeart/2005/8/layout/orgChart1"/>
+    <dgm:cxn modelId="{F7A5F255-6D08-4706-853B-3F0A88DC50B1}" type="presParOf" srcId="{7B407387-3DEB-4CF6-83B3-CBBBE26B137F}" destId="{7C460147-2EF5-40E0-A235-75BB889D46D7}" srcOrd="0" destOrd="0" presId="urn:microsoft.com/office/officeart/2005/8/layout/orgChart1"/>
+    <dgm:cxn modelId="{EB5E6BE9-AFEB-4A5D-ABC9-2C4C6E00DCE1}" type="presParOf" srcId="{7B407387-3DEB-4CF6-83B3-CBBBE26B137F}" destId="{D9700D44-1706-4778-BF19-04DA40078048}" srcOrd="1" destOrd="0" presId="urn:microsoft.com/office/officeart/2005/8/layout/orgChart1"/>
+    <dgm:cxn modelId="{5A70EBF4-7613-418A-8BFA-E95F2E127283}" type="presParOf" srcId="{D932BFFB-1A7B-4FE1-84DC-DEC3FC2C266F}" destId="{DC92C6AC-897C-431A-A2B5-DC0D9C6D8582}" srcOrd="1" destOrd="0" presId="urn:microsoft.com/office/officeart/2005/8/layout/orgChart1"/>
+    <dgm:cxn modelId="{E68AEC65-F065-4090-B5D9-1889975B94C8}" type="presParOf" srcId="{D932BFFB-1A7B-4FE1-84DC-DEC3FC2C266F}" destId="{DC189729-B757-4654-92D1-62727AEEA3CD}" srcOrd="2" destOrd="0" presId="urn:microsoft.com/office/officeart/2005/8/layout/orgChart1"/>
+    <dgm:cxn modelId="{17DF28BB-29A8-4424-9B58-FD1E0D867937}" type="presParOf" srcId="{D5D24A8A-C693-481E-A966-B006C7A01963}" destId="{1C845EC0-5E14-4342-A544-1C5FEFDD0060}" srcOrd="12" destOrd="0" presId="urn:microsoft.com/office/officeart/2005/8/layout/orgChart1"/>
+    <dgm:cxn modelId="{5323ECC6-5BDB-44A1-AB6E-255318DE24FC}" type="presParOf" srcId="{D5D24A8A-C693-481E-A966-B006C7A01963}" destId="{1274D1AE-0927-43CA-87CF-DBE276FB2C08}" srcOrd="13" destOrd="0" presId="urn:microsoft.com/office/officeart/2005/8/layout/orgChart1"/>
+    <dgm:cxn modelId="{D59E65E3-8415-4779-80AC-4EA1D40042D5}" type="presParOf" srcId="{1274D1AE-0927-43CA-87CF-DBE276FB2C08}" destId="{9F95B08C-97E3-4213-9D0A-083884C5F5B9}" srcOrd="0" destOrd="0" presId="urn:microsoft.com/office/officeart/2005/8/layout/orgChart1"/>
+    <dgm:cxn modelId="{A8C01DA5-A184-4C02-9C7D-1930D3282700}" type="presParOf" srcId="{9F95B08C-97E3-4213-9D0A-083884C5F5B9}" destId="{04235787-B167-4964-9016-7925AB155E35}" srcOrd="0" destOrd="0" presId="urn:microsoft.com/office/officeart/2005/8/layout/orgChart1"/>
+    <dgm:cxn modelId="{C96198B0-A017-4289-A061-D9B00BEA2DB2}" type="presParOf" srcId="{9F95B08C-97E3-4213-9D0A-083884C5F5B9}" destId="{3A94DA77-C369-4E30-83A5-97F2FFFBA25B}" srcOrd="1" destOrd="0" presId="urn:microsoft.com/office/officeart/2005/8/layout/orgChart1"/>
+    <dgm:cxn modelId="{002574C1-99E0-4F9A-9F24-A65737CA8F81}" type="presParOf" srcId="{1274D1AE-0927-43CA-87CF-DBE276FB2C08}" destId="{9EE3F37A-99F6-4ABF-80D8-173D7CFE4112}" srcOrd="1" destOrd="0" presId="urn:microsoft.com/office/officeart/2005/8/layout/orgChart1"/>
+    <dgm:cxn modelId="{AE555458-C171-4C7C-BAC8-DDF6F35F54F0}" type="presParOf" srcId="{1274D1AE-0927-43CA-87CF-DBE276FB2C08}" destId="{70F65ABF-D6D4-4DA8-86D1-C32B5E82975D}" srcOrd="2" destOrd="0" presId="urn:microsoft.com/office/officeart/2005/8/layout/orgChart1"/>
+    <dgm:cxn modelId="{0CE7EA24-A7A4-4D95-8B00-5658D54D18E5}" type="presParOf" srcId="{D5D24A8A-C693-481E-A966-B006C7A01963}" destId="{83333B05-32A2-4366-B4A1-FEB9A9EA0406}" srcOrd="14" destOrd="0" presId="urn:microsoft.com/office/officeart/2005/8/layout/orgChart1"/>
+    <dgm:cxn modelId="{976A0C04-9D3A-43D3-AFC3-607289C082F9}" type="presParOf" srcId="{D5D24A8A-C693-481E-A966-B006C7A01963}" destId="{B751FA03-39D5-44E3-B5F3-8B8928D12BB2}" srcOrd="15" destOrd="0" presId="urn:microsoft.com/office/officeart/2005/8/layout/orgChart1"/>
+    <dgm:cxn modelId="{E7D1E41A-E372-4BC2-BD39-64E38294CD34}" type="presParOf" srcId="{B751FA03-39D5-44E3-B5F3-8B8928D12BB2}" destId="{1EC1CD54-7124-4251-9897-60AD0A477410}" srcOrd="0" destOrd="0" presId="urn:microsoft.com/office/officeart/2005/8/layout/orgChart1"/>
+    <dgm:cxn modelId="{733CC09B-34F8-4D49-9530-028155AE8F82}" type="presParOf" srcId="{1EC1CD54-7124-4251-9897-60AD0A477410}" destId="{BC09F31E-AF48-4367-B3BD-63A3A3E693A9}" srcOrd="0" destOrd="0" presId="urn:microsoft.com/office/officeart/2005/8/layout/orgChart1"/>
+    <dgm:cxn modelId="{898D6E81-F420-4030-8159-3AB863D386B3}" type="presParOf" srcId="{1EC1CD54-7124-4251-9897-60AD0A477410}" destId="{1B29B149-0129-433A-B443-0445588D373A}" srcOrd="1" destOrd="0" presId="urn:microsoft.com/office/officeart/2005/8/layout/orgChart1"/>
+    <dgm:cxn modelId="{835F1E13-CC41-425B-89E0-DD91EECAF9D6}" type="presParOf" srcId="{B751FA03-39D5-44E3-B5F3-8B8928D12BB2}" destId="{A654E8F3-55F7-4741-8BE4-A13F9EFD880A}" srcOrd="1" destOrd="0" presId="urn:microsoft.com/office/officeart/2005/8/layout/orgChart1"/>
+    <dgm:cxn modelId="{778E016C-5410-4148-8F97-3C2A7799740D}" type="presParOf" srcId="{B751FA03-39D5-44E3-B5F3-8B8928D12BB2}" destId="{E1752A3E-8306-4013-B738-1D3CCABE7C28}" srcOrd="2" destOrd="0" presId="urn:microsoft.com/office/officeart/2005/8/layout/orgChart1"/>
+    <dgm:cxn modelId="{7079D790-BF7D-40D0-BE73-06F5855B9FE7}" type="presParOf" srcId="{D5D24A8A-C693-481E-A966-B006C7A01963}" destId="{726FADEC-7730-4048-9670-C7B16D0F4341}" srcOrd="16" destOrd="0" presId="urn:microsoft.com/office/officeart/2005/8/layout/orgChart1"/>
+    <dgm:cxn modelId="{4F580A29-99BC-4175-A657-1ECB877A52AA}" type="presParOf" srcId="{D5D24A8A-C693-481E-A966-B006C7A01963}" destId="{676F90B9-F85A-4DC3-8F71-CCFC91E9DAAC}" srcOrd="17" destOrd="0" presId="urn:microsoft.com/office/officeart/2005/8/layout/orgChart1"/>
+    <dgm:cxn modelId="{3F227C94-0EF4-4C3D-A0A3-1B0BB5279DE2}" type="presParOf" srcId="{676F90B9-F85A-4DC3-8F71-CCFC91E9DAAC}" destId="{529C69E4-08C8-40A5-A096-CBFC2322C19E}" srcOrd="0" destOrd="0" presId="urn:microsoft.com/office/officeart/2005/8/layout/orgChart1"/>
+    <dgm:cxn modelId="{F1C429CA-7D46-4A59-960A-D1BF07E2D828}" type="presParOf" srcId="{529C69E4-08C8-40A5-A096-CBFC2322C19E}" destId="{6B99CA70-C0C2-4EF7-976A-98F4A3994E01}" srcOrd="0" destOrd="0" presId="urn:microsoft.com/office/officeart/2005/8/layout/orgChart1"/>
+    <dgm:cxn modelId="{3EA3FD71-129C-40FE-BD63-50F14A25A1AF}" type="presParOf" srcId="{529C69E4-08C8-40A5-A096-CBFC2322C19E}" destId="{5AD60B2F-CC13-4D0F-A22D-2505706581BD}" srcOrd="1" destOrd="0" presId="urn:microsoft.com/office/officeart/2005/8/layout/orgChart1"/>
+    <dgm:cxn modelId="{4073A89F-1EB2-4076-AF5A-B5C7C9D1C9FA}" type="presParOf" srcId="{676F90B9-F85A-4DC3-8F71-CCFC91E9DAAC}" destId="{2C924A9B-77F4-422F-81F7-00E0D90311D3}" srcOrd="1" destOrd="0" presId="urn:microsoft.com/office/officeart/2005/8/layout/orgChart1"/>
+    <dgm:cxn modelId="{4BE62DB8-7A83-4D32-9EAB-EA34BD506D3F}" type="presParOf" srcId="{676F90B9-F85A-4DC3-8F71-CCFC91E9DAAC}" destId="{7E23C116-2383-42BE-8819-545615BE3D91}" srcOrd="2" destOrd="0" presId="urn:microsoft.com/office/officeart/2005/8/layout/orgChart1"/>
+    <dgm:cxn modelId="{B28EAF96-070D-4C17-95D6-039C8FB7A7C1}" type="presParOf" srcId="{2F3745C9-CFC4-447F-917E-0869B977689E}" destId="{D83F7872-6415-4FC5-BA22-01E19CFC2DCC}" srcOrd="2" destOrd="0" presId="urn:microsoft.com/office/officeart/2005/8/layout/orgChart1"/>
+    <dgm:cxn modelId="{41C60F5B-A545-4A88-A779-20CE24767F43}" type="presParOf" srcId="{A0712B46-B1FF-4969-8C08-32BEF2D16661}" destId="{525872CB-F525-459C-BC29-94660CAC1FA1}" srcOrd="2" destOrd="0" presId="urn:microsoft.com/office/officeart/2005/8/layout/orgChart1"/>
+    <dgm:cxn modelId="{3A4DDAE6-B309-4D51-9AD4-20D90EF8F2D6}" type="presParOf" srcId="{A0712B46-B1FF-4969-8C08-32BEF2D16661}" destId="{4F75DE86-787B-4F7D-A467-25FB5459AE39}" srcOrd="3" destOrd="0" presId="urn:microsoft.com/office/officeart/2005/8/layout/orgChart1"/>
+    <dgm:cxn modelId="{B22BD462-4F36-4BCB-9A62-742D1E52C644}" type="presParOf" srcId="{4F75DE86-787B-4F7D-A467-25FB5459AE39}" destId="{A1D2C632-1E35-4995-9ABC-D52F5D16DC75}" srcOrd="0" destOrd="0" presId="urn:microsoft.com/office/officeart/2005/8/layout/orgChart1"/>
+    <dgm:cxn modelId="{CC367A31-2730-4017-B5DC-6DA51DCFB840}" type="presParOf" srcId="{A1D2C632-1E35-4995-9ABC-D52F5D16DC75}" destId="{1FD74836-216B-403B-8691-2104398ED790}" srcOrd="0" destOrd="0" presId="urn:microsoft.com/office/officeart/2005/8/layout/orgChart1"/>
+    <dgm:cxn modelId="{157AB37D-51CA-4E48-B488-65A9599104A2}" type="presParOf" srcId="{A1D2C632-1E35-4995-9ABC-D52F5D16DC75}" destId="{7F382471-D122-4F9F-99FA-8218111DD7EE}" srcOrd="1" destOrd="0" presId="urn:microsoft.com/office/officeart/2005/8/layout/orgChart1"/>
+    <dgm:cxn modelId="{39317C33-69F2-4D6C-8880-A954636FA264}" type="presParOf" srcId="{4F75DE86-787B-4F7D-A467-25FB5459AE39}" destId="{000673AE-B5A7-48D1-B724-948E8DC69E38}" srcOrd="1" destOrd="0" presId="urn:microsoft.com/office/officeart/2005/8/layout/orgChart1"/>
+    <dgm:cxn modelId="{B8BC2D88-2EEC-478A-8B5A-076C27E9418C}" type="presParOf" srcId="{000673AE-B5A7-48D1-B724-948E8DC69E38}" destId="{6DAF7E35-7C65-44C1-A69E-E0B85A3051DB}" srcOrd="0" destOrd="0" presId="urn:microsoft.com/office/officeart/2005/8/layout/orgChart1"/>
+    <dgm:cxn modelId="{CBF91158-5EBE-490E-8C9C-95AAA74FB004}" type="presParOf" srcId="{000673AE-B5A7-48D1-B724-948E8DC69E38}" destId="{9A55025D-DBE9-45B9-B0FD-5806D0C884C4}" srcOrd="1" destOrd="0" presId="urn:microsoft.com/office/officeart/2005/8/layout/orgChart1"/>
+    <dgm:cxn modelId="{45CE649C-91DB-47B5-8A9F-493F1442AD23}" type="presParOf" srcId="{9A55025D-DBE9-45B9-B0FD-5806D0C884C4}" destId="{DE41B140-2CD8-4E6B-B83F-B185D5C9E03A}" srcOrd="0" destOrd="0" presId="urn:microsoft.com/office/officeart/2005/8/layout/orgChart1"/>
+    <dgm:cxn modelId="{9584B409-A160-4D06-95A3-FE15DA0461DD}" type="presParOf" srcId="{DE41B140-2CD8-4E6B-B83F-B185D5C9E03A}" destId="{E923793B-392B-4350-93FC-C61D72BF8DD6}" srcOrd="0" destOrd="0" presId="urn:microsoft.com/office/officeart/2005/8/layout/orgChart1"/>
+    <dgm:cxn modelId="{B939F789-76D2-47D1-B17C-57DA4480EE19}" type="presParOf" srcId="{DE41B140-2CD8-4E6B-B83F-B185D5C9E03A}" destId="{2D9ED1C5-7CEE-4C1A-AEFA-1C5DF44008DE}" srcOrd="1" destOrd="0" presId="urn:microsoft.com/office/officeart/2005/8/layout/orgChart1"/>
+    <dgm:cxn modelId="{4391A51D-9B20-4DCD-B419-7E3F02DC02EA}" type="presParOf" srcId="{9A55025D-DBE9-45B9-B0FD-5806D0C884C4}" destId="{A901C2C2-D4A1-4383-9090-0266B33ABED2}" srcOrd="1" destOrd="0" presId="urn:microsoft.com/office/officeart/2005/8/layout/orgChart1"/>
+    <dgm:cxn modelId="{B1C1DF31-DDEF-4106-A646-88AE88BC8D9E}" type="presParOf" srcId="{9A55025D-DBE9-45B9-B0FD-5806D0C884C4}" destId="{CF768297-1497-4EAF-B61D-692B90B84B1E}" srcOrd="2" destOrd="0" presId="urn:microsoft.com/office/officeart/2005/8/layout/orgChart1"/>
+    <dgm:cxn modelId="{639020B8-CD26-4491-8719-DFBA88098661}" type="presParOf" srcId="{000673AE-B5A7-48D1-B724-948E8DC69E38}" destId="{FF67DA7B-B598-42AB-B11F-0DA28D65A6E4}" srcOrd="2" destOrd="0" presId="urn:microsoft.com/office/officeart/2005/8/layout/orgChart1"/>
+    <dgm:cxn modelId="{523EE781-60C1-4BAB-A001-5D25DD5DA1C8}" type="presParOf" srcId="{000673AE-B5A7-48D1-B724-948E8DC69E38}" destId="{C0102CCA-A16C-4C67-A38E-ECF32B7BFCEF}" srcOrd="3" destOrd="0" presId="urn:microsoft.com/office/officeart/2005/8/layout/orgChart1"/>
+    <dgm:cxn modelId="{EC34B7C0-E363-4DDA-862A-C33D72594A12}" type="presParOf" srcId="{C0102CCA-A16C-4C67-A38E-ECF32B7BFCEF}" destId="{FDEFEF3F-DC04-4B4A-B2D9-6650E1C23618}" srcOrd="0" destOrd="0" presId="urn:microsoft.com/office/officeart/2005/8/layout/orgChart1"/>
+    <dgm:cxn modelId="{0AB2DE1E-AF71-4844-ADEA-73E2F69DD97D}" type="presParOf" srcId="{FDEFEF3F-DC04-4B4A-B2D9-6650E1C23618}" destId="{3F6ACA7E-0ACD-42D1-AAE3-FB665B40310E}" srcOrd="0" destOrd="0" presId="urn:microsoft.com/office/officeart/2005/8/layout/orgChart1"/>
+    <dgm:cxn modelId="{17D0893E-15E2-405A-A72A-0EE281266584}" type="presParOf" srcId="{FDEFEF3F-DC04-4B4A-B2D9-6650E1C23618}" destId="{B153E519-58C3-4A67-AC59-F1B3EE2E9905}" srcOrd="1" destOrd="0" presId="urn:microsoft.com/office/officeart/2005/8/layout/orgChart1"/>
+    <dgm:cxn modelId="{2C11703A-7FD5-44BD-B3BE-1EFC67635E70}" type="presParOf" srcId="{C0102CCA-A16C-4C67-A38E-ECF32B7BFCEF}" destId="{5AAFD617-1A34-4583-9747-27C565D164FB}" srcOrd="1" destOrd="0" presId="urn:microsoft.com/office/officeart/2005/8/layout/orgChart1"/>
+    <dgm:cxn modelId="{49383A0F-7290-41EE-9692-99CD8EC0F273}" type="presParOf" srcId="{C0102CCA-A16C-4C67-A38E-ECF32B7BFCEF}" destId="{AA0E6AD6-066F-4503-8342-8FD43EDF6963}" srcOrd="2" destOrd="0" presId="urn:microsoft.com/office/officeart/2005/8/layout/orgChart1"/>
+    <dgm:cxn modelId="{36AA70C4-116B-451E-9193-C62E96ED5D8D}" type="presParOf" srcId="{000673AE-B5A7-48D1-B724-948E8DC69E38}" destId="{D7878642-38FF-48C1-A542-EB36B83CF47D}" srcOrd="4" destOrd="0" presId="urn:microsoft.com/office/officeart/2005/8/layout/orgChart1"/>
+    <dgm:cxn modelId="{2465B4B5-7CA4-4FA1-9702-CB078822884F}" type="presParOf" srcId="{000673AE-B5A7-48D1-B724-948E8DC69E38}" destId="{C18F16B3-8DA6-47B1-BA57-C86C0475CF7D}" srcOrd="5" destOrd="0" presId="urn:microsoft.com/office/officeart/2005/8/layout/orgChart1"/>
+    <dgm:cxn modelId="{6D03E0EC-172E-4005-9A3B-1CD7EE732002}" type="presParOf" srcId="{C18F16B3-8DA6-47B1-BA57-C86C0475CF7D}" destId="{81C4B6B3-FCED-43DD-92B7-AB8E14EE1C8A}" srcOrd="0" destOrd="0" presId="urn:microsoft.com/office/officeart/2005/8/layout/orgChart1"/>
+    <dgm:cxn modelId="{8A429697-8CBE-4662-B655-EE7826525437}" type="presParOf" srcId="{81C4B6B3-FCED-43DD-92B7-AB8E14EE1C8A}" destId="{975286D2-3488-431B-8FCF-0B0AC969CB07}" srcOrd="0" destOrd="0" presId="urn:microsoft.com/office/officeart/2005/8/layout/orgChart1"/>
+    <dgm:cxn modelId="{7A189D0A-B48C-4030-A881-F0F70F65D09C}" type="presParOf" srcId="{81C4B6B3-FCED-43DD-92B7-AB8E14EE1C8A}" destId="{28A62C3A-4852-480E-B8F3-BB09406B6C4D}" srcOrd="1" destOrd="0" presId="urn:microsoft.com/office/officeart/2005/8/layout/orgChart1"/>
+    <dgm:cxn modelId="{AE3713AB-2CCB-424C-B350-ABC3216341E2}" type="presParOf" srcId="{C18F16B3-8DA6-47B1-BA57-C86C0475CF7D}" destId="{54CFF9EE-84FC-469F-9A8B-D6633302A23D}" srcOrd="1" destOrd="0" presId="urn:microsoft.com/office/officeart/2005/8/layout/orgChart1"/>
+    <dgm:cxn modelId="{CFB56B2B-FD2A-41A1-A4D9-715E6CC2A347}" type="presParOf" srcId="{C18F16B3-8DA6-47B1-BA57-C86C0475CF7D}" destId="{F6191A3C-7336-4B0F-97CC-6B6C09916279}" srcOrd="2" destOrd="0" presId="urn:microsoft.com/office/officeart/2005/8/layout/orgChart1"/>
+    <dgm:cxn modelId="{4B529F4C-EE0C-4492-915E-595D2A2B48D2}" type="presParOf" srcId="{4F75DE86-787B-4F7D-A467-25FB5459AE39}" destId="{3A897019-FA95-44C9-96AB-2CA1B78BDC78}" srcOrd="2" destOrd="0" presId="urn:microsoft.com/office/officeart/2005/8/layout/orgChart1"/>
+    <dgm:cxn modelId="{81DD5A6E-1E5C-41E6-902D-20518E405E4A}" type="presParOf" srcId="{D474461A-8C44-46A8-BB77-264164C9A105}" destId="{213F2951-B484-401E-AB97-BE20E753E4DB}" srcOrd="2" destOrd="0" presId="urn:microsoft.com/office/officeart/2005/8/layout/orgChart1"/>
   </dgm:cxnLst>
   <dgm:bg/>
   <dgm:whole/>
@@ -18399,170 +23378,170 @@
     </dgm:pt>
   </dgm:ptLst>
   <dgm:cxnLst>
-    <dgm:cxn modelId="{12A347A9-793B-4445-AFF3-BC38202C4FED}" type="presOf" srcId="{BD3B197E-74D5-41F8-A88E-C109272882BB}" destId="{7C460147-2EF5-40E0-A235-75BB889D46D7}" srcOrd="0" destOrd="0" presId="urn:microsoft.com/office/officeart/2005/8/layout/orgChart1"/>
-    <dgm:cxn modelId="{8351D418-AD1F-44DA-A58C-DD46ADDA280C}" type="presOf" srcId="{650D91BA-E259-4515-865E-309D4804994B}" destId="{60CB89C1-D95E-4D6D-B51E-2DBF2D3627B6}" srcOrd="0" destOrd="0" presId="urn:microsoft.com/office/officeart/2005/8/layout/orgChart1"/>
+    <dgm:cxn modelId="{F147E57F-730D-4A24-B5D2-54D9AAF66FC7}" type="presOf" srcId="{8525FDD6-1A85-4285-8417-64DC0C25E58E}" destId="{3A94DA77-C369-4E30-83A5-97F2FFFBA25B}" srcOrd="1" destOrd="0" presId="urn:microsoft.com/office/officeart/2005/8/layout/orgChart1"/>
+    <dgm:cxn modelId="{82F3C56D-835D-4BF4-B752-6F1612B06D52}" type="presOf" srcId="{CE882F38-4F46-426B-A40A-8963B2734907}" destId="{E8C9556D-5827-4C11-8B56-E22C8426E9F1}" srcOrd="0" destOrd="0" presId="urn:microsoft.com/office/officeart/2005/8/layout/orgChart1"/>
+    <dgm:cxn modelId="{8A72D678-5A79-43D0-8542-5ECF7164FC6E}" type="presOf" srcId="{9805995D-1ADE-46A0-AD02-D44767615367}" destId="{1B29B149-0129-433A-B443-0445588D373A}" srcOrd="1" destOrd="0" presId="urn:microsoft.com/office/officeart/2005/8/layout/orgChart1"/>
+    <dgm:cxn modelId="{15801269-0C2F-4BB2-9CBA-B0A727FCD527}" type="presOf" srcId="{8525FDD6-1A85-4285-8417-64DC0C25E58E}" destId="{04235787-B167-4964-9016-7925AB155E35}" srcOrd="0" destOrd="0" presId="urn:microsoft.com/office/officeart/2005/8/layout/orgChart1"/>
+    <dgm:cxn modelId="{5E3BB1CA-9BFF-48AC-A925-C391E088C847}" type="presOf" srcId="{F50988E0-4EB8-4ED5-8B29-4BA0CD905191}" destId="{FF67DA7B-B598-42AB-B11F-0DA28D65A6E4}" srcOrd="0" destOrd="0" presId="urn:microsoft.com/office/officeart/2005/8/layout/orgChart1"/>
+    <dgm:cxn modelId="{7758CF35-E38C-4EE9-AC0D-1E0B9663F50D}" type="presOf" srcId="{F032F669-853B-4458-8A0D-A25F065BC5A5}" destId="{96E3D5BF-BAF5-483E-BD16-87819D0EB228}" srcOrd="1" destOrd="0" presId="urn:microsoft.com/office/officeart/2005/8/layout/orgChart1"/>
+    <dgm:cxn modelId="{EA888E91-B65C-47E4-97D9-F51D8D656D79}" srcId="{F032F669-853B-4458-8A0D-A25F065BC5A5}" destId="{F0E4D878-2744-4CD2-9263-82080C41B54F}" srcOrd="1" destOrd="0" parTransId="{AD4A9B8C-B3BF-45C2-B694-AE5DA8D2B6BD}" sibTransId="{7FD752FD-45C2-4CBB-9AB3-CFA223C0D9BB}"/>
+    <dgm:cxn modelId="{DE699077-C5D8-47CE-8294-611377851175}" srcId="{63CFBF83-3A58-48D8-B073-ED0FF437973C}" destId="{BD3B197E-74D5-41F8-A88E-C109272882BB}" srcOrd="5" destOrd="0" parTransId="{625A23B2-71EA-4370-B8DD-EE6D7CF304C1}" sibTransId="{5E56DF24-2C10-40D5-B361-D027EB4934D3}"/>
+    <dgm:cxn modelId="{C6793A87-1040-4101-83D4-3A23C98A1224}" type="presOf" srcId="{7260FE36-9B4E-43F4-B694-AC61D447F198}" destId="{1C845EC0-5E14-4342-A544-1C5FEFDD0060}" srcOrd="0" destOrd="0" presId="urn:microsoft.com/office/officeart/2005/8/layout/orgChart1"/>
+    <dgm:cxn modelId="{D7774654-EC75-40B6-96A2-D4E0CA32D834}" type="presOf" srcId="{CA8E8DA4-C9FB-4105-9625-42896B5496B3}" destId="{B4D1146F-C107-4D7B-8287-87EC71FEBF0E}" srcOrd="0" destOrd="0" presId="urn:microsoft.com/office/officeart/2005/8/layout/orgChart1"/>
+    <dgm:cxn modelId="{3A4DC83C-5E29-4B2C-8358-B450E4E39FC5}" type="presOf" srcId="{650D91BA-E259-4515-865E-309D4804994B}" destId="{CDF627C1-8760-4D26-9A7A-13AC83CEA8CC}" srcOrd="1" destOrd="0" presId="urn:microsoft.com/office/officeart/2005/8/layout/orgChart1"/>
+    <dgm:cxn modelId="{1A6E1DC5-9671-4ED5-9C3E-399716CEE14E}" type="presOf" srcId="{DD94703D-F6BD-45FC-91BD-702CEDB00503}" destId="{475F3FB8-1444-4570-8812-03A39045456C}" srcOrd="0" destOrd="0" presId="urn:microsoft.com/office/officeart/2005/8/layout/orgChart1"/>
+    <dgm:cxn modelId="{95BA0E8A-1DF3-4743-A90A-25A65310C731}" srcId="{63CFBF83-3A58-48D8-B073-ED0FF437973C}" destId="{77204740-47EB-48FA-B70E-55FDCC23EA0C}" srcOrd="4" destOrd="0" parTransId="{CA8E8DA4-C9FB-4105-9625-42896B5496B3}" sibTransId="{78F9DB0C-A6F4-4D46-A742-2E72E1465F50}"/>
+    <dgm:cxn modelId="{457B8D4E-4A30-437A-858F-55ABC709C44F}" type="presOf" srcId="{F032F669-853B-4458-8A0D-A25F065BC5A5}" destId="{E20EBDBE-8EFC-4997-B57F-2FD548E45AF7}" srcOrd="0" destOrd="0" presId="urn:microsoft.com/office/officeart/2005/8/layout/orgChart1"/>
+    <dgm:cxn modelId="{52AEBFA8-41A3-4C38-AA3E-940D2CD7EB7C}" type="presOf" srcId="{912B3793-5DC0-44E9-B877-B4E0DB2C331A}" destId="{D7878642-38FF-48C1-A542-EB36B83CF47D}" srcOrd="0" destOrd="0" presId="urn:microsoft.com/office/officeart/2005/8/layout/orgChart1"/>
+    <dgm:cxn modelId="{543C83BC-E08E-4657-8A44-CD366863A7EC}" type="presOf" srcId="{63CFBF83-3A58-48D8-B073-ED0FF437973C}" destId="{2DFB23AB-5202-4A14-8A60-1C19BBE730B4}" srcOrd="0" destOrd="0" presId="urn:microsoft.com/office/officeart/2005/8/layout/orgChart1"/>
+    <dgm:cxn modelId="{8911D842-2196-4306-8C49-0827071E046B}" type="presOf" srcId="{EA412F8F-0C9A-43E3-9EA9-A08FA2EC0EEF}" destId="{6589A9E7-DCBD-45D3-ADD1-4D8F15531C03}" srcOrd="0" destOrd="0" presId="urn:microsoft.com/office/officeart/2005/8/layout/orgChart1"/>
+    <dgm:cxn modelId="{4262C45B-9418-427C-9F69-B08D52989E71}" type="presOf" srcId="{92A78C92-0D98-4897-885F-46AA0E73B08C}" destId="{CF000B6D-BCEC-4414-92AE-1ADDEEFBF76A}" srcOrd="0" destOrd="0" presId="urn:microsoft.com/office/officeart/2005/8/layout/orgChart1"/>
+    <dgm:cxn modelId="{15B5BA2D-ABBD-4C42-92D0-5ED8B004B440}" type="presOf" srcId="{F0E4D878-2744-4CD2-9263-82080C41B54F}" destId="{7F382471-D122-4F9F-99FA-8218111DD7EE}" srcOrd="1" destOrd="0" presId="urn:microsoft.com/office/officeart/2005/8/layout/orgChart1"/>
+    <dgm:cxn modelId="{D8AC3408-EE3A-44A1-AADD-97239AADDDDE}" srcId="{CE882F38-4F46-426B-A40A-8963B2734907}" destId="{F032F669-853B-4458-8A0D-A25F065BC5A5}" srcOrd="0" destOrd="0" parTransId="{18F80127-56FA-46E8-8E8B-A8E2F6B187A9}" sibTransId="{B94EB687-91AE-4485-86A1-9D7EF2FF8BDB}"/>
+    <dgm:cxn modelId="{E08E0015-F832-47DE-801B-3FD9015B0FE5}" type="presOf" srcId="{AD4A9B8C-B3BF-45C2-B694-AE5DA8D2B6BD}" destId="{525872CB-F525-459C-BC29-94660CAC1FA1}" srcOrd="0" destOrd="0" presId="urn:microsoft.com/office/officeart/2005/8/layout/orgChart1"/>
+    <dgm:cxn modelId="{F6F6990B-25A3-416E-89BA-185A5C9EE4C4}" type="presOf" srcId="{9CBEA127-9D1A-4C4C-9328-D86ED620B493}" destId="{B628D1CD-5E6E-40F7-96C0-736047A84048}" srcOrd="1" destOrd="0" presId="urn:microsoft.com/office/officeart/2005/8/layout/orgChart1"/>
+    <dgm:cxn modelId="{5FD74391-746F-45F0-9316-E91AC9807D68}" type="presOf" srcId="{650D91BA-E259-4515-865E-309D4804994B}" destId="{60CB89C1-D95E-4D6D-B51E-2DBF2D3627B6}" srcOrd="0" destOrd="0" presId="urn:microsoft.com/office/officeart/2005/8/layout/orgChart1"/>
+    <dgm:cxn modelId="{B3F2228C-E02B-4492-B4FD-137D60A8A2FC}" srcId="{63CFBF83-3A58-48D8-B073-ED0FF437973C}" destId="{9CBEA127-9D1A-4C4C-9328-D86ED620B493}" srcOrd="0" destOrd="0" parTransId="{A9AE8B6A-980B-428A-A022-2BF5EF5F644F}" sibTransId="{07FDEB23-34BD-4AD1-88E8-A3C2F9DD7E21}"/>
+    <dgm:cxn modelId="{43426E84-1C9D-4C60-A089-D6A5091359AD}" srcId="{63CFBF83-3A58-48D8-B073-ED0FF437973C}" destId="{B591A03D-1476-4CAF-A437-3B911973D935}" srcOrd="8" destOrd="0" parTransId="{B37186E2-A6DA-4D8D-B469-F50900DA0FDF}" sibTransId="{3AF2338D-19F2-464F-ADF6-91CBD9540EBC}"/>
+    <dgm:cxn modelId="{BD7154CB-FD73-471B-8C3C-E6AA54F02313}" srcId="{63CFBF83-3A58-48D8-B073-ED0FF437973C}" destId="{9805995D-1ADE-46A0-AD02-D44767615367}" srcOrd="7" destOrd="0" parTransId="{D3A65F53-A434-4289-8C96-82DB23B63592}" sibTransId="{B5D6C9AE-5CBC-4579-95F6-811820DBE209}"/>
+    <dgm:cxn modelId="{852F6461-2EE4-4190-8270-6E03F164B808}" type="presOf" srcId="{D8EE430C-B4FB-4920-9596-84CDBF50152B}" destId="{BC0CC135-FC45-46DF-8ECC-77318FDFAED5}" srcOrd="0" destOrd="0" presId="urn:microsoft.com/office/officeart/2005/8/layout/orgChart1"/>
+    <dgm:cxn modelId="{E21BE0DD-F20B-444D-BC86-4FED176036B2}" type="presOf" srcId="{B37186E2-A6DA-4D8D-B469-F50900DA0FDF}" destId="{726FADEC-7730-4048-9670-C7B16D0F4341}" srcOrd="0" destOrd="0" presId="urn:microsoft.com/office/officeart/2005/8/layout/orgChart1"/>
+    <dgm:cxn modelId="{50C0E518-A810-4086-8E89-4B4FDCDBA1CA}" type="presOf" srcId="{BD3B197E-74D5-41F8-A88E-C109272882BB}" destId="{7C460147-2EF5-40E0-A235-75BB889D46D7}" srcOrd="0" destOrd="0" presId="urn:microsoft.com/office/officeart/2005/8/layout/orgChart1"/>
+    <dgm:cxn modelId="{DB5CB948-E107-4F9E-B935-C7272CFAA1CE}" type="presOf" srcId="{77204740-47EB-48FA-B70E-55FDCC23EA0C}" destId="{C7BD5F0E-E3E4-4597-AA01-9C21DFEFBD24}" srcOrd="1" destOrd="0" presId="urn:microsoft.com/office/officeart/2005/8/layout/orgChart1"/>
+    <dgm:cxn modelId="{7F6C5943-2C77-4806-AE0E-69C13AE920A1}" type="presOf" srcId="{9CBEA127-9D1A-4C4C-9328-D86ED620B493}" destId="{A444560E-2376-4001-BF58-3E202B1746E9}" srcOrd="0" destOrd="0" presId="urn:microsoft.com/office/officeart/2005/8/layout/orgChart1"/>
+    <dgm:cxn modelId="{A9E68778-5F3D-49F2-8F3F-7295CE36D1BC}" type="presOf" srcId="{5EC85984-28EC-4187-8EA2-8D44BF53B69D}" destId="{07870458-E486-4929-A491-3E3AEB87EA8E}" srcOrd="1" destOrd="0" presId="urn:microsoft.com/office/officeart/2005/8/layout/orgChart1"/>
+    <dgm:cxn modelId="{5BEBD848-EF99-4CBB-A8F4-90C5F8A5D9C6}" type="presOf" srcId="{51F489F2-67E3-4E0E-A532-1A481112CBA1}" destId="{975286D2-3488-431B-8FCF-0B0AC969CB07}" srcOrd="0" destOrd="0" presId="urn:microsoft.com/office/officeart/2005/8/layout/orgChart1"/>
+    <dgm:cxn modelId="{2764A671-19F3-4ADF-904E-5AFE3C8B18DA}" type="presOf" srcId="{625A23B2-71EA-4370-B8DD-EE6D7CF304C1}" destId="{CFECD5F6-9D4A-4C64-AB47-0DC9D3ADFD7E}" srcOrd="0" destOrd="0" presId="urn:microsoft.com/office/officeart/2005/8/layout/orgChart1"/>
+    <dgm:cxn modelId="{40A692DA-8909-4BFD-A3E3-9E64B1D2E4EB}" srcId="{F0E4D878-2744-4CD2-9263-82080C41B54F}" destId="{8BF1CDE4-6FFB-46A1-8F00-F6E43E80D933}" srcOrd="0" destOrd="0" parTransId="{AEA5A093-09F9-41F0-BC65-55BD7375471E}" sibTransId="{D901B448-7FAF-4ECB-806F-C04E51E024C8}"/>
+    <dgm:cxn modelId="{1C891B88-3AB1-48B6-9854-43A6EB13C3F5}" type="presOf" srcId="{8BF1CDE4-6FFB-46A1-8F00-F6E43E80D933}" destId="{2D9ED1C5-7CEE-4C1A-AEFA-1C5DF44008DE}" srcOrd="1" destOrd="0" presId="urn:microsoft.com/office/officeart/2005/8/layout/orgChart1"/>
+    <dgm:cxn modelId="{8A40B435-1CA5-49DB-93D9-AA75AF5FBF7B}" srcId="{63CFBF83-3A58-48D8-B073-ED0FF437973C}" destId="{8525FDD6-1A85-4285-8417-64DC0C25E58E}" srcOrd="6" destOrd="0" parTransId="{7260FE36-9B4E-43F4-B694-AC61D447F198}" sibTransId="{272564CF-C9F9-4044-AED0-9DF6AE3DCC58}"/>
     <dgm:cxn modelId="{D6B8E182-B5C5-46A3-9E23-C124B66DB916}" srcId="{63CFBF83-3A58-48D8-B073-ED0FF437973C}" destId="{DD94703D-F6BD-45FC-91BD-702CEDB00503}" srcOrd="1" destOrd="0" parTransId="{D8EE430C-B4FB-4920-9596-84CDBF50152B}" sibTransId="{8D5D3D57-6AD7-402A-9E24-7CBC9B3EE15D}"/>
-    <dgm:cxn modelId="{E0C1FCFA-CF27-41E5-A323-4FA49195607C}" type="presOf" srcId="{AD4A9B8C-B3BF-45C2-B694-AE5DA8D2B6BD}" destId="{525872CB-F525-459C-BC29-94660CAC1FA1}" srcOrd="0" destOrd="0" presId="urn:microsoft.com/office/officeart/2005/8/layout/orgChart1"/>
-    <dgm:cxn modelId="{1EF7779A-F24A-482B-9B6E-885828FB6264}" type="presOf" srcId="{D3A65F53-A434-4289-8C96-82DB23B63592}" destId="{83333B05-32A2-4366-B4A1-FEB9A9EA0406}" srcOrd="0" destOrd="0" presId="urn:microsoft.com/office/officeart/2005/8/layout/orgChart1"/>
+    <dgm:cxn modelId="{B59A5A5D-D399-471C-A1B9-235735C9E623}" type="presOf" srcId="{D3A65F53-A434-4289-8C96-82DB23B63592}" destId="{83333B05-32A2-4366-B4A1-FEB9A9EA0406}" srcOrd="0" destOrd="0" presId="urn:microsoft.com/office/officeart/2005/8/layout/orgChart1"/>
+    <dgm:cxn modelId="{54392DC4-4278-4031-95C6-0EEEBD372757}" srcId="{F0E4D878-2744-4CD2-9263-82080C41B54F}" destId="{51F489F2-67E3-4E0E-A532-1A481112CBA1}" srcOrd="2" destOrd="0" parTransId="{912B3793-5DC0-44E9-B877-B4E0DB2C331A}" sibTransId="{3EB7886B-5E74-48DD-B3A5-A8B625B1DDA4}"/>
+    <dgm:cxn modelId="{8B85AE58-A22E-4D3D-8677-8099740300E2}" type="presOf" srcId="{AEA5A093-09F9-41F0-BC65-55BD7375471E}" destId="{6DAF7E35-7C65-44C1-A69E-E0B85A3051DB}" srcOrd="0" destOrd="0" presId="urn:microsoft.com/office/officeart/2005/8/layout/orgChart1"/>
+    <dgm:cxn modelId="{058FBD4F-D6B3-45D6-8DEC-DCECD8FA2769}" type="presOf" srcId="{BD3B197E-74D5-41F8-A88E-C109272882BB}" destId="{D9700D44-1706-4778-BF19-04DA40078048}" srcOrd="1" destOrd="0" presId="urn:microsoft.com/office/officeart/2005/8/layout/orgChart1"/>
+    <dgm:cxn modelId="{4427CD86-5E6F-4024-999C-C6D1A0A72605}" type="presOf" srcId="{A9AE8B6A-980B-428A-A022-2BF5EF5F644F}" destId="{DC20CFA3-0617-47CB-9086-1E70926325CE}" srcOrd="0" destOrd="0" presId="urn:microsoft.com/office/officeart/2005/8/layout/orgChart1"/>
+    <dgm:cxn modelId="{CDD67E5D-10A7-4DF5-9964-8E54947D8556}" type="presOf" srcId="{63CFBF83-3A58-48D8-B073-ED0FF437973C}" destId="{2832047B-C2EB-4D0B-A436-3BDA4D3DEE30}" srcOrd="1" destOrd="0" presId="urn:microsoft.com/office/officeart/2005/8/layout/orgChart1"/>
+    <dgm:cxn modelId="{E8DF80C1-2E8C-4FD1-A388-958A09B3C861}" srcId="{63CFBF83-3A58-48D8-B073-ED0FF437973C}" destId="{5EC85984-28EC-4187-8EA2-8D44BF53B69D}" srcOrd="3" destOrd="0" parTransId="{EA412F8F-0C9A-43E3-9EA9-A08FA2EC0EEF}" sibTransId="{CD194DAF-0C84-41F3-9A27-19C05867F47F}"/>
+    <dgm:cxn modelId="{01A06E6D-E6F6-4C9D-9875-F2BB814BAAC3}" type="presOf" srcId="{8925934F-0486-4599-AC7D-F30C4F4E63DA}" destId="{B8EC1484-D76C-4EC5-B826-C880EEA6E59B}" srcOrd="0" destOrd="0" presId="urn:microsoft.com/office/officeart/2005/8/layout/orgChart1"/>
+    <dgm:cxn modelId="{0DEE0EF4-A967-4E45-A145-2F4241EC3C63}" type="presOf" srcId="{51F489F2-67E3-4E0E-A532-1A481112CBA1}" destId="{28A62C3A-4852-480E-B8F3-BB09406B6C4D}" srcOrd="1" destOrd="0" presId="urn:microsoft.com/office/officeart/2005/8/layout/orgChart1"/>
+    <dgm:cxn modelId="{705422A6-C8E2-44CE-B8FD-61CDC2654960}" type="presOf" srcId="{B591A03D-1476-4CAF-A437-3B911973D935}" destId="{6B99CA70-C0C2-4EF7-976A-98F4A3994E01}" srcOrd="0" destOrd="0" presId="urn:microsoft.com/office/officeart/2005/8/layout/orgChart1"/>
+    <dgm:cxn modelId="{0EC2EA3E-7055-4AA9-88F2-54157F20A005}" srcId="{F032F669-853B-4458-8A0D-A25F065BC5A5}" destId="{63CFBF83-3A58-48D8-B073-ED0FF437973C}" srcOrd="0" destOrd="0" parTransId="{92A78C92-0D98-4897-885F-46AA0E73B08C}" sibTransId="{DFDC66F3-5837-43C4-BFF0-18298FAAC77E}"/>
     <dgm:cxn modelId="{B11BA23D-0084-4181-BD81-C446834C0001}" srcId="{F0E4D878-2744-4CD2-9263-82080C41B54F}" destId="{21144A9D-C795-4682-A90F-2B2B3A001471}" srcOrd="1" destOrd="0" parTransId="{F50988E0-4EB8-4ED5-8B29-4BA0CD905191}" sibTransId="{044E7C2A-922B-4F11-9F7B-DD5068B84887}"/>
-    <dgm:cxn modelId="{35E2129E-A207-408B-99CD-80D471C8F7D6}" type="presOf" srcId="{F032F669-853B-4458-8A0D-A25F065BC5A5}" destId="{E20EBDBE-8EFC-4997-B57F-2FD548E45AF7}" srcOrd="0" destOrd="0" presId="urn:microsoft.com/office/officeart/2005/8/layout/orgChart1"/>
-    <dgm:cxn modelId="{D3B8C994-8B7A-42E1-916F-D0643745EDEA}" type="presOf" srcId="{5EC85984-28EC-4187-8EA2-8D44BF53B69D}" destId="{9C4F4C71-5862-49BA-959A-000CA2DAA562}" srcOrd="0" destOrd="0" presId="urn:microsoft.com/office/officeart/2005/8/layout/orgChart1"/>
-    <dgm:cxn modelId="{2578EC7C-D623-4E88-8413-35B0DF2F7DDF}" type="presOf" srcId="{912B3793-5DC0-44E9-B877-B4E0DB2C331A}" destId="{D7878642-38FF-48C1-A542-EB36B83CF47D}" srcOrd="0" destOrd="0" presId="urn:microsoft.com/office/officeart/2005/8/layout/orgChart1"/>
-    <dgm:cxn modelId="{4DD8A8A3-7BBA-4F41-B047-A7E1446612C2}" type="presOf" srcId="{9CBEA127-9D1A-4C4C-9328-D86ED620B493}" destId="{A444560E-2376-4001-BF58-3E202B1746E9}" srcOrd="0" destOrd="0" presId="urn:microsoft.com/office/officeart/2005/8/layout/orgChart1"/>
-    <dgm:cxn modelId="{8E55381F-C8CA-4E12-9E71-CCAAEE366C61}" type="presOf" srcId="{8525FDD6-1A85-4285-8417-64DC0C25E58E}" destId="{04235787-B167-4964-9016-7925AB155E35}" srcOrd="0" destOrd="0" presId="urn:microsoft.com/office/officeart/2005/8/layout/orgChart1"/>
-    <dgm:cxn modelId="{E8DF80C1-2E8C-4FD1-A388-958A09B3C861}" srcId="{63CFBF83-3A58-48D8-B073-ED0FF437973C}" destId="{5EC85984-28EC-4187-8EA2-8D44BF53B69D}" srcOrd="3" destOrd="0" parTransId="{EA412F8F-0C9A-43E3-9EA9-A08FA2EC0EEF}" sibTransId="{CD194DAF-0C84-41F3-9A27-19C05867F47F}"/>
-    <dgm:cxn modelId="{AB1CADAD-3D3B-45E6-9BB9-AA5E5A882BF8}" type="presOf" srcId="{650D91BA-E259-4515-865E-309D4804994B}" destId="{CDF627C1-8760-4D26-9A7A-13AC83CEA8CC}" srcOrd="1" destOrd="0" presId="urn:microsoft.com/office/officeart/2005/8/layout/orgChart1"/>
-    <dgm:cxn modelId="{EF889582-AC24-4F93-A52D-C9007D28D1AA}" type="presOf" srcId="{AEA5A093-09F9-41F0-BC65-55BD7375471E}" destId="{6DAF7E35-7C65-44C1-A69E-E0B85A3051DB}" srcOrd="0" destOrd="0" presId="urn:microsoft.com/office/officeart/2005/8/layout/orgChart1"/>
-    <dgm:cxn modelId="{0E7A057F-0594-40C6-B3B7-F46C471D3EEB}" type="presOf" srcId="{77204740-47EB-48FA-B70E-55FDCC23EA0C}" destId="{C7BD5F0E-E3E4-4597-AA01-9C21DFEFBD24}" srcOrd="1" destOrd="0" presId="urn:microsoft.com/office/officeart/2005/8/layout/orgChart1"/>
-    <dgm:cxn modelId="{4D6DD4B9-E3C9-4482-80A8-2E7A567EE576}" type="presOf" srcId="{F032F669-853B-4458-8A0D-A25F065BC5A5}" destId="{96E3D5BF-BAF5-483E-BD16-87819D0EB228}" srcOrd="1" destOrd="0" presId="urn:microsoft.com/office/officeart/2005/8/layout/orgChart1"/>
-    <dgm:cxn modelId="{8A7BAF92-DA04-40EC-9587-55C89660308D}" type="presOf" srcId="{B591A03D-1476-4CAF-A437-3B911973D935}" destId="{5AD60B2F-CC13-4D0F-A22D-2505706581BD}" srcOrd="1" destOrd="0" presId="urn:microsoft.com/office/officeart/2005/8/layout/orgChart1"/>
-    <dgm:cxn modelId="{B9AFFB47-4F7A-4DDC-B341-C020A90FC06C}" type="presOf" srcId="{F50988E0-4EB8-4ED5-8B29-4BA0CD905191}" destId="{FF67DA7B-B598-42AB-B11F-0DA28D65A6E4}" srcOrd="0" destOrd="0" presId="urn:microsoft.com/office/officeart/2005/8/layout/orgChart1"/>
-    <dgm:cxn modelId="{6D2D9D9E-B01F-4F54-872A-059E7E86EF60}" type="presOf" srcId="{92A78C92-0D98-4897-885F-46AA0E73B08C}" destId="{CF000B6D-BCEC-4414-92AE-1ADDEEFBF76A}" srcOrd="0" destOrd="0" presId="urn:microsoft.com/office/officeart/2005/8/layout/orgChart1"/>
-    <dgm:cxn modelId="{FC239F66-3870-4838-95E2-04333CA1D662}" type="presOf" srcId="{21144A9D-C795-4682-A90F-2B2B3A001471}" destId="{3F6ACA7E-0ACD-42D1-AAE3-FB665B40310E}" srcOrd="0" destOrd="0" presId="urn:microsoft.com/office/officeart/2005/8/layout/orgChart1"/>
-    <dgm:cxn modelId="{991CB9C8-2F94-4EE1-BCAF-23E994E14706}" type="presOf" srcId="{9805995D-1ADE-46A0-AD02-D44767615367}" destId="{1B29B149-0129-433A-B443-0445588D373A}" srcOrd="1" destOrd="0" presId="urn:microsoft.com/office/officeart/2005/8/layout/orgChart1"/>
-    <dgm:cxn modelId="{E8E958F9-AEB0-4803-8C0E-A0C108E55747}" type="presOf" srcId="{F0E4D878-2744-4CD2-9263-82080C41B54F}" destId="{7F382471-D122-4F9F-99FA-8218111DD7EE}" srcOrd="1" destOrd="0" presId="urn:microsoft.com/office/officeart/2005/8/layout/orgChart1"/>
-    <dgm:cxn modelId="{26A1CC1F-1F64-4AF8-8FD1-75D6020E6A71}" type="presOf" srcId="{BD3B197E-74D5-41F8-A88E-C109272882BB}" destId="{D9700D44-1706-4778-BF19-04DA40078048}" srcOrd="1" destOrd="0" presId="urn:microsoft.com/office/officeart/2005/8/layout/orgChart1"/>
-    <dgm:cxn modelId="{C7F86264-98E4-4BFC-B32C-92F435F6E624}" type="presOf" srcId="{7260FE36-9B4E-43F4-B694-AC61D447F198}" destId="{1C845EC0-5E14-4342-A544-1C5FEFDD0060}" srcOrd="0" destOrd="0" presId="urn:microsoft.com/office/officeart/2005/8/layout/orgChart1"/>
-    <dgm:cxn modelId="{DE08241F-37CB-42D5-ADCB-94FD462ED706}" type="presOf" srcId="{DD94703D-F6BD-45FC-91BD-702CEDB00503}" destId="{475F3FB8-1444-4570-8812-03A39045456C}" srcOrd="0" destOrd="0" presId="urn:microsoft.com/office/officeart/2005/8/layout/orgChart1"/>
-    <dgm:cxn modelId="{43426E84-1C9D-4C60-A089-D6A5091359AD}" srcId="{63CFBF83-3A58-48D8-B073-ED0FF437973C}" destId="{B591A03D-1476-4CAF-A437-3B911973D935}" srcOrd="8" destOrd="0" parTransId="{B37186E2-A6DA-4D8D-B469-F50900DA0FDF}" sibTransId="{3AF2338D-19F2-464F-ADF6-91CBD9540EBC}"/>
-    <dgm:cxn modelId="{780A52FE-E69B-42D4-AB2D-9BBC6142DE57}" type="presOf" srcId="{51F489F2-67E3-4E0E-A532-1A481112CBA1}" destId="{975286D2-3488-431B-8FCF-0B0AC969CB07}" srcOrd="0" destOrd="0" presId="urn:microsoft.com/office/officeart/2005/8/layout/orgChart1"/>
-    <dgm:cxn modelId="{9AA9B240-6233-4872-98C7-F127F7319855}" type="presOf" srcId="{8BF1CDE4-6FFB-46A1-8F00-F6E43E80D933}" destId="{2D9ED1C5-7CEE-4C1A-AEFA-1C5DF44008DE}" srcOrd="1" destOrd="0" presId="urn:microsoft.com/office/officeart/2005/8/layout/orgChart1"/>
-    <dgm:cxn modelId="{92DEE521-4F8D-4ADB-901D-E65152253874}" type="presOf" srcId="{CA8E8DA4-C9FB-4105-9625-42896B5496B3}" destId="{B4D1146F-C107-4D7B-8287-87EC71FEBF0E}" srcOrd="0" destOrd="0" presId="urn:microsoft.com/office/officeart/2005/8/layout/orgChart1"/>
-    <dgm:cxn modelId="{0EC2EA3E-7055-4AA9-88F2-54157F20A005}" srcId="{F032F669-853B-4458-8A0D-A25F065BC5A5}" destId="{63CFBF83-3A58-48D8-B073-ED0FF437973C}" srcOrd="0" destOrd="0" parTransId="{92A78C92-0D98-4897-885F-46AA0E73B08C}" sibTransId="{DFDC66F3-5837-43C4-BFF0-18298FAAC77E}"/>
-    <dgm:cxn modelId="{09873B12-B900-46D6-9EF5-6BB65DD81871}" type="presOf" srcId="{EA412F8F-0C9A-43E3-9EA9-A08FA2EC0EEF}" destId="{6589A9E7-DCBD-45D3-ADD1-4D8F15531C03}" srcOrd="0" destOrd="0" presId="urn:microsoft.com/office/officeart/2005/8/layout/orgChart1"/>
-    <dgm:cxn modelId="{4980064E-87C8-4F9B-80C8-A4DB9C417FFB}" type="presOf" srcId="{B591A03D-1476-4CAF-A437-3B911973D935}" destId="{6B99CA70-C0C2-4EF7-976A-98F4A3994E01}" srcOrd="0" destOrd="0" presId="urn:microsoft.com/office/officeart/2005/8/layout/orgChart1"/>
-    <dgm:cxn modelId="{DE699077-C5D8-47CE-8294-611377851175}" srcId="{63CFBF83-3A58-48D8-B073-ED0FF437973C}" destId="{BD3B197E-74D5-41F8-A88E-C109272882BB}" srcOrd="5" destOrd="0" parTransId="{625A23B2-71EA-4370-B8DD-EE6D7CF304C1}" sibTransId="{5E56DF24-2C10-40D5-B361-D027EB4934D3}"/>
-    <dgm:cxn modelId="{F8433F1C-6EDE-43D9-853F-3D04A84627F6}" type="presOf" srcId="{77204740-47EB-48FA-B70E-55FDCC23EA0C}" destId="{EBD871BF-AB9D-4A1E-92FF-9E5FD2C3121E}" srcOrd="0" destOrd="0" presId="urn:microsoft.com/office/officeart/2005/8/layout/orgChart1"/>
-    <dgm:cxn modelId="{8A40B435-1CA5-49DB-93D9-AA75AF5FBF7B}" srcId="{63CFBF83-3A58-48D8-B073-ED0FF437973C}" destId="{8525FDD6-1A85-4285-8417-64DC0C25E58E}" srcOrd="6" destOrd="0" parTransId="{7260FE36-9B4E-43F4-B694-AC61D447F198}" sibTransId="{272564CF-C9F9-4044-AED0-9DF6AE3DCC58}"/>
-    <dgm:cxn modelId="{2441BA06-DE0D-4356-8445-27EF9DD5C7D2}" type="presOf" srcId="{8925934F-0486-4599-AC7D-F30C4F4E63DA}" destId="{B8EC1484-D76C-4EC5-B826-C880EEA6E59B}" srcOrd="0" destOrd="0" presId="urn:microsoft.com/office/officeart/2005/8/layout/orgChart1"/>
-    <dgm:cxn modelId="{627337B1-FEF4-42FD-AEC2-6401544A3B80}" type="presOf" srcId="{9805995D-1ADE-46A0-AD02-D44767615367}" destId="{BC09F31E-AF48-4367-B3BD-63A3A3E693A9}" srcOrd="0" destOrd="0" presId="urn:microsoft.com/office/officeart/2005/8/layout/orgChart1"/>
-    <dgm:cxn modelId="{EA888E91-B65C-47E4-97D9-F51D8D656D79}" srcId="{F032F669-853B-4458-8A0D-A25F065BC5A5}" destId="{F0E4D878-2744-4CD2-9263-82080C41B54F}" srcOrd="1" destOrd="0" parTransId="{AD4A9B8C-B3BF-45C2-B694-AE5DA8D2B6BD}" sibTransId="{7FD752FD-45C2-4CBB-9AB3-CFA223C0D9BB}"/>
-    <dgm:cxn modelId="{367D1C9B-E894-484F-B4B3-B7C31452096A}" type="presOf" srcId="{51F489F2-67E3-4E0E-A532-1A481112CBA1}" destId="{28A62C3A-4852-480E-B8F3-BB09406B6C4D}" srcOrd="1" destOrd="0" presId="urn:microsoft.com/office/officeart/2005/8/layout/orgChart1"/>
-    <dgm:cxn modelId="{35752586-034C-4E02-864C-1A1A319CA905}" type="presOf" srcId="{63CFBF83-3A58-48D8-B073-ED0FF437973C}" destId="{2DFB23AB-5202-4A14-8A60-1C19BBE730B4}" srcOrd="0" destOrd="0" presId="urn:microsoft.com/office/officeart/2005/8/layout/orgChart1"/>
+    <dgm:cxn modelId="{6909527E-7CFF-48A0-9AD6-E186C7495F11}" type="presOf" srcId="{9805995D-1ADE-46A0-AD02-D44767615367}" destId="{BC09F31E-AF48-4367-B3BD-63A3A3E693A9}" srcOrd="0" destOrd="0" presId="urn:microsoft.com/office/officeart/2005/8/layout/orgChart1"/>
+    <dgm:cxn modelId="{D9B26853-C635-4B4D-9D07-D11ADA09F346}" type="presOf" srcId="{5EC85984-28EC-4187-8EA2-8D44BF53B69D}" destId="{9C4F4C71-5862-49BA-959A-000CA2DAA562}" srcOrd="0" destOrd="0" presId="urn:microsoft.com/office/officeart/2005/8/layout/orgChart1"/>
+    <dgm:cxn modelId="{867859B8-F3AA-4B68-A0AE-8818CC595360}" type="presOf" srcId="{21144A9D-C795-4682-A90F-2B2B3A001471}" destId="{3F6ACA7E-0ACD-42D1-AAE3-FB665B40310E}" srcOrd="0" destOrd="0" presId="urn:microsoft.com/office/officeart/2005/8/layout/orgChart1"/>
+    <dgm:cxn modelId="{22FF06ED-4567-477C-B462-07C8E8EB6CEB}" type="presOf" srcId="{B591A03D-1476-4CAF-A437-3B911973D935}" destId="{5AD60B2F-CC13-4D0F-A22D-2505706581BD}" srcOrd="1" destOrd="0" presId="urn:microsoft.com/office/officeart/2005/8/layout/orgChart1"/>
+    <dgm:cxn modelId="{F4AF6BCE-5839-4E34-B7B2-79C15512D57C}" type="presOf" srcId="{77204740-47EB-48FA-B70E-55FDCC23EA0C}" destId="{EBD871BF-AB9D-4A1E-92FF-9E5FD2C3121E}" srcOrd="0" destOrd="0" presId="urn:microsoft.com/office/officeart/2005/8/layout/orgChart1"/>
+    <dgm:cxn modelId="{F5F95D08-B7EE-4902-9059-4F1139BA6F13}" type="presOf" srcId="{21144A9D-C795-4682-A90F-2B2B3A001471}" destId="{B153E519-58C3-4A67-AC59-F1B3EE2E9905}" srcOrd="1" destOrd="0" presId="urn:microsoft.com/office/officeart/2005/8/layout/orgChart1"/>
+    <dgm:cxn modelId="{B85220D4-FFAD-457F-868C-10CCAC3FFF03}" type="presOf" srcId="{DD94703D-F6BD-45FC-91BD-702CEDB00503}" destId="{21EA1E32-F0B3-4DBF-AC1D-99D2F6E4AEF1}" srcOrd="1" destOrd="0" presId="urn:microsoft.com/office/officeart/2005/8/layout/orgChart1"/>
+    <dgm:cxn modelId="{ACE83804-0C14-4FEF-B208-EAA1E4B90A0C}" type="presOf" srcId="{F0E4D878-2744-4CD2-9263-82080C41B54F}" destId="{1FD74836-216B-403B-8691-2104398ED790}" srcOrd="0" destOrd="0" presId="urn:microsoft.com/office/officeart/2005/8/layout/orgChart1"/>
     <dgm:cxn modelId="{769BF7F4-2195-4C98-87EC-6CAD60F19A34}" srcId="{63CFBF83-3A58-48D8-B073-ED0FF437973C}" destId="{650D91BA-E259-4515-865E-309D4804994B}" srcOrd="2" destOrd="0" parTransId="{8925934F-0486-4599-AC7D-F30C4F4E63DA}" sibTransId="{0D28C1ED-D229-4E17-9449-4A1979375BA9}"/>
-    <dgm:cxn modelId="{C50C8996-9449-43F8-9D04-DFC853988D51}" type="presOf" srcId="{D8EE430C-B4FB-4920-9596-84CDBF50152B}" destId="{BC0CC135-FC45-46DF-8ECC-77318FDFAED5}" srcOrd="0" destOrd="0" presId="urn:microsoft.com/office/officeart/2005/8/layout/orgChart1"/>
-    <dgm:cxn modelId="{A1CBE15C-EAF7-43FC-A114-8A9A134229E3}" type="presOf" srcId="{63CFBF83-3A58-48D8-B073-ED0FF437973C}" destId="{2832047B-C2EB-4D0B-A436-3BDA4D3DEE30}" srcOrd="1" destOrd="0" presId="urn:microsoft.com/office/officeart/2005/8/layout/orgChart1"/>
-    <dgm:cxn modelId="{63C5B839-8556-4163-8FA9-2255FCA0B55A}" type="presOf" srcId="{DD94703D-F6BD-45FC-91BD-702CEDB00503}" destId="{21EA1E32-F0B3-4DBF-AC1D-99D2F6E4AEF1}" srcOrd="1" destOrd="0" presId="urn:microsoft.com/office/officeart/2005/8/layout/orgChart1"/>
-    <dgm:cxn modelId="{D8AC3408-EE3A-44A1-AADD-97239AADDDDE}" srcId="{CE882F38-4F46-426B-A40A-8963B2734907}" destId="{F032F669-853B-4458-8A0D-A25F065BC5A5}" srcOrd="0" destOrd="0" parTransId="{18F80127-56FA-46E8-8E8B-A8E2F6B187A9}" sibTransId="{B94EB687-91AE-4485-86A1-9D7EF2FF8BDB}"/>
-    <dgm:cxn modelId="{70AE4ACD-4172-410F-8574-6817B7BFBDB4}" type="presOf" srcId="{CE882F38-4F46-426B-A40A-8963B2734907}" destId="{E8C9556D-5827-4C11-8B56-E22C8426E9F1}" srcOrd="0" destOrd="0" presId="urn:microsoft.com/office/officeart/2005/8/layout/orgChart1"/>
-    <dgm:cxn modelId="{615E51BD-124D-4C02-9ED2-39EC341F679C}" type="presOf" srcId="{9CBEA127-9D1A-4C4C-9328-D86ED620B493}" destId="{B628D1CD-5E6E-40F7-96C0-736047A84048}" srcOrd="1" destOrd="0" presId="urn:microsoft.com/office/officeart/2005/8/layout/orgChart1"/>
-    <dgm:cxn modelId="{54392DC4-4278-4031-95C6-0EEEBD372757}" srcId="{F0E4D878-2744-4CD2-9263-82080C41B54F}" destId="{51F489F2-67E3-4E0E-A532-1A481112CBA1}" srcOrd="2" destOrd="0" parTransId="{912B3793-5DC0-44E9-B877-B4E0DB2C331A}" sibTransId="{3EB7886B-5E74-48DD-B3A5-A8B625B1DDA4}"/>
-    <dgm:cxn modelId="{3FD5916B-1429-4841-AFC1-3BB44E0A33D8}" type="presOf" srcId="{A9AE8B6A-980B-428A-A022-2BF5EF5F644F}" destId="{DC20CFA3-0617-47CB-9086-1E70926325CE}" srcOrd="0" destOrd="0" presId="urn:microsoft.com/office/officeart/2005/8/layout/orgChart1"/>
-    <dgm:cxn modelId="{95BA0E8A-1DF3-4743-A90A-25A65310C731}" srcId="{63CFBF83-3A58-48D8-B073-ED0FF437973C}" destId="{77204740-47EB-48FA-B70E-55FDCC23EA0C}" srcOrd="4" destOrd="0" parTransId="{CA8E8DA4-C9FB-4105-9625-42896B5496B3}" sibTransId="{78F9DB0C-A6F4-4D46-A742-2E72E1465F50}"/>
-    <dgm:cxn modelId="{B3F2228C-E02B-4492-B4FD-137D60A8A2FC}" srcId="{63CFBF83-3A58-48D8-B073-ED0FF437973C}" destId="{9CBEA127-9D1A-4C4C-9328-D86ED620B493}" srcOrd="0" destOrd="0" parTransId="{A9AE8B6A-980B-428A-A022-2BF5EF5F644F}" sibTransId="{07FDEB23-34BD-4AD1-88E8-A3C2F9DD7E21}"/>
-    <dgm:cxn modelId="{D1BFD4C2-67D1-4666-8933-5A8782F5EC11}" type="presOf" srcId="{21144A9D-C795-4682-A90F-2B2B3A001471}" destId="{B153E519-58C3-4A67-AC59-F1B3EE2E9905}" srcOrd="1" destOrd="0" presId="urn:microsoft.com/office/officeart/2005/8/layout/orgChart1"/>
-    <dgm:cxn modelId="{194EDD63-B15C-411B-B168-C989CFFAF5B9}" type="presOf" srcId="{5EC85984-28EC-4187-8EA2-8D44BF53B69D}" destId="{07870458-E486-4929-A491-3E3AEB87EA8E}" srcOrd="1" destOrd="0" presId="urn:microsoft.com/office/officeart/2005/8/layout/orgChart1"/>
-    <dgm:cxn modelId="{51111484-C576-4E82-B892-DEC327FD726C}" type="presOf" srcId="{F0E4D878-2744-4CD2-9263-82080C41B54F}" destId="{1FD74836-216B-403B-8691-2104398ED790}" srcOrd="0" destOrd="0" presId="urn:microsoft.com/office/officeart/2005/8/layout/orgChart1"/>
-    <dgm:cxn modelId="{ECCA9029-C314-403A-ACC7-3C98A7361040}" type="presOf" srcId="{625A23B2-71EA-4370-B8DD-EE6D7CF304C1}" destId="{CFECD5F6-9D4A-4C64-AB47-0DC9D3ADFD7E}" srcOrd="0" destOrd="0" presId="urn:microsoft.com/office/officeart/2005/8/layout/orgChart1"/>
-    <dgm:cxn modelId="{62F66228-4C89-4F86-9E95-0205F5BDCBE6}" type="presOf" srcId="{8BF1CDE4-6FFB-46A1-8F00-F6E43E80D933}" destId="{E923793B-392B-4350-93FC-C61D72BF8DD6}" srcOrd="0" destOrd="0" presId="urn:microsoft.com/office/officeart/2005/8/layout/orgChart1"/>
-    <dgm:cxn modelId="{D6EB86CB-1E8E-4B40-9420-C1900F0D7DEB}" type="presOf" srcId="{B37186E2-A6DA-4D8D-B469-F50900DA0FDF}" destId="{726FADEC-7730-4048-9670-C7B16D0F4341}" srcOrd="0" destOrd="0" presId="urn:microsoft.com/office/officeart/2005/8/layout/orgChart1"/>
-    <dgm:cxn modelId="{BD7154CB-FD73-471B-8C3C-E6AA54F02313}" srcId="{63CFBF83-3A58-48D8-B073-ED0FF437973C}" destId="{9805995D-1ADE-46A0-AD02-D44767615367}" srcOrd="7" destOrd="0" parTransId="{D3A65F53-A434-4289-8C96-82DB23B63592}" sibTransId="{B5D6C9AE-5CBC-4579-95F6-811820DBE209}"/>
-    <dgm:cxn modelId="{5CD78B66-6DBD-4B6C-9022-2749AC3548A1}" type="presOf" srcId="{8525FDD6-1A85-4285-8417-64DC0C25E58E}" destId="{3A94DA77-C369-4E30-83A5-97F2FFFBA25B}" srcOrd="1" destOrd="0" presId="urn:microsoft.com/office/officeart/2005/8/layout/orgChart1"/>
-    <dgm:cxn modelId="{40A692DA-8909-4BFD-A3E3-9E64B1D2E4EB}" srcId="{F0E4D878-2744-4CD2-9263-82080C41B54F}" destId="{8BF1CDE4-6FFB-46A1-8F00-F6E43E80D933}" srcOrd="0" destOrd="0" parTransId="{AEA5A093-09F9-41F0-BC65-55BD7375471E}" sibTransId="{D901B448-7FAF-4ECB-806F-C04E51E024C8}"/>
-    <dgm:cxn modelId="{4EE90787-7E3B-431E-9A01-1A7D360D5032}" type="presParOf" srcId="{E8C9556D-5827-4C11-8B56-E22C8426E9F1}" destId="{D474461A-8C44-46A8-BB77-264164C9A105}" srcOrd="0" destOrd="0" presId="urn:microsoft.com/office/officeart/2005/8/layout/orgChart1"/>
-    <dgm:cxn modelId="{93116E1E-3AEA-4277-899A-966E82FCF244}" type="presParOf" srcId="{D474461A-8C44-46A8-BB77-264164C9A105}" destId="{CFAE4486-EFF7-49C2-A0B2-8B5379F29DCF}" srcOrd="0" destOrd="0" presId="urn:microsoft.com/office/officeart/2005/8/layout/orgChart1"/>
-    <dgm:cxn modelId="{9F19E9C6-59D7-4D08-9302-91173466B717}" type="presParOf" srcId="{CFAE4486-EFF7-49C2-A0B2-8B5379F29DCF}" destId="{E20EBDBE-8EFC-4997-B57F-2FD548E45AF7}" srcOrd="0" destOrd="0" presId="urn:microsoft.com/office/officeart/2005/8/layout/orgChart1"/>
-    <dgm:cxn modelId="{271FDF90-7D8F-4C6C-A6A6-3E523B565E5C}" type="presParOf" srcId="{CFAE4486-EFF7-49C2-A0B2-8B5379F29DCF}" destId="{96E3D5BF-BAF5-483E-BD16-87819D0EB228}" srcOrd="1" destOrd="0" presId="urn:microsoft.com/office/officeart/2005/8/layout/orgChart1"/>
-    <dgm:cxn modelId="{27896808-740D-49D8-8ADA-5AD8A1558CFB}" type="presParOf" srcId="{D474461A-8C44-46A8-BB77-264164C9A105}" destId="{A0712B46-B1FF-4969-8C08-32BEF2D16661}" srcOrd="1" destOrd="0" presId="urn:microsoft.com/office/officeart/2005/8/layout/orgChart1"/>
-    <dgm:cxn modelId="{28195593-7997-494A-9F97-374B09A51AA6}" type="presParOf" srcId="{A0712B46-B1FF-4969-8C08-32BEF2D16661}" destId="{CF000B6D-BCEC-4414-92AE-1ADDEEFBF76A}" srcOrd="0" destOrd="0" presId="urn:microsoft.com/office/officeart/2005/8/layout/orgChart1"/>
-    <dgm:cxn modelId="{82AB1040-4CEE-4148-818A-A80F81C38FE0}" type="presParOf" srcId="{A0712B46-B1FF-4969-8C08-32BEF2D16661}" destId="{2F3745C9-CFC4-447F-917E-0869B977689E}" srcOrd="1" destOrd="0" presId="urn:microsoft.com/office/officeart/2005/8/layout/orgChart1"/>
-    <dgm:cxn modelId="{A6DE8B67-CDA6-426D-BBCF-6F4B0B7B001A}" type="presParOf" srcId="{2F3745C9-CFC4-447F-917E-0869B977689E}" destId="{4E94EEF3-B4F5-4567-BE18-CC383A2E98C5}" srcOrd="0" destOrd="0" presId="urn:microsoft.com/office/officeart/2005/8/layout/orgChart1"/>
-    <dgm:cxn modelId="{32A43C08-AA1E-4E33-900A-060AF45AA558}" type="presParOf" srcId="{4E94EEF3-B4F5-4567-BE18-CC383A2E98C5}" destId="{2DFB23AB-5202-4A14-8A60-1C19BBE730B4}" srcOrd="0" destOrd="0" presId="urn:microsoft.com/office/officeart/2005/8/layout/orgChart1"/>
-    <dgm:cxn modelId="{01977A63-F6E1-4B56-9E2C-A2D1946CF9C4}" type="presParOf" srcId="{4E94EEF3-B4F5-4567-BE18-CC383A2E98C5}" destId="{2832047B-C2EB-4D0B-A436-3BDA4D3DEE30}" srcOrd="1" destOrd="0" presId="urn:microsoft.com/office/officeart/2005/8/layout/orgChart1"/>
-    <dgm:cxn modelId="{609397C0-3D96-438F-98DB-A4E651CEB27D}" type="presParOf" srcId="{2F3745C9-CFC4-447F-917E-0869B977689E}" destId="{D5D24A8A-C693-481E-A966-B006C7A01963}" srcOrd="1" destOrd="0" presId="urn:microsoft.com/office/officeart/2005/8/layout/orgChart1"/>
-    <dgm:cxn modelId="{D9DDE8E3-97D5-49EE-A604-2AFD87E74233}" type="presParOf" srcId="{D5D24A8A-C693-481E-A966-B006C7A01963}" destId="{DC20CFA3-0617-47CB-9086-1E70926325CE}" srcOrd="0" destOrd="0" presId="urn:microsoft.com/office/officeart/2005/8/layout/orgChart1"/>
-    <dgm:cxn modelId="{CDFAF320-A482-4AEC-874A-47604B4163AF}" type="presParOf" srcId="{D5D24A8A-C693-481E-A966-B006C7A01963}" destId="{D00069BA-BBEC-4321-BA28-BE440CEBB0EA}" srcOrd="1" destOrd="0" presId="urn:microsoft.com/office/officeart/2005/8/layout/orgChart1"/>
-    <dgm:cxn modelId="{6D568CAF-5A17-442F-AD17-7A13BDEF599B}" type="presParOf" srcId="{D00069BA-BBEC-4321-BA28-BE440CEBB0EA}" destId="{30C7745A-5CD4-4D7B-A4F8-16A61B3F6612}" srcOrd="0" destOrd="0" presId="urn:microsoft.com/office/officeart/2005/8/layout/orgChart1"/>
-    <dgm:cxn modelId="{9E6395A1-5C71-4318-AD2E-963FB1A35647}" type="presParOf" srcId="{30C7745A-5CD4-4D7B-A4F8-16A61B3F6612}" destId="{A444560E-2376-4001-BF58-3E202B1746E9}" srcOrd="0" destOrd="0" presId="urn:microsoft.com/office/officeart/2005/8/layout/orgChart1"/>
-    <dgm:cxn modelId="{961DFD19-EF48-40C4-A2BD-15AA7A54EA82}" type="presParOf" srcId="{30C7745A-5CD4-4D7B-A4F8-16A61B3F6612}" destId="{B628D1CD-5E6E-40F7-96C0-736047A84048}" srcOrd="1" destOrd="0" presId="urn:microsoft.com/office/officeart/2005/8/layout/orgChart1"/>
-    <dgm:cxn modelId="{3B84CA1F-7390-47AD-AC47-60334C97CF90}" type="presParOf" srcId="{D00069BA-BBEC-4321-BA28-BE440CEBB0EA}" destId="{537B38E1-3185-483F-BF82-6ADBE1016542}" srcOrd="1" destOrd="0" presId="urn:microsoft.com/office/officeart/2005/8/layout/orgChart1"/>
-    <dgm:cxn modelId="{50FF60C2-3BDA-4F40-9F69-FCDDFA7B39B0}" type="presParOf" srcId="{D00069BA-BBEC-4321-BA28-BE440CEBB0EA}" destId="{3A8BD62F-8616-444A-A0BA-4A64FF52BF58}" srcOrd="2" destOrd="0" presId="urn:microsoft.com/office/officeart/2005/8/layout/orgChart1"/>
-    <dgm:cxn modelId="{8A64FC1C-7F5B-4409-8273-4D9AE396A3A9}" type="presParOf" srcId="{D5D24A8A-C693-481E-A966-B006C7A01963}" destId="{BC0CC135-FC45-46DF-8ECC-77318FDFAED5}" srcOrd="2" destOrd="0" presId="urn:microsoft.com/office/officeart/2005/8/layout/orgChart1"/>
-    <dgm:cxn modelId="{2FB5D993-BCC0-4A24-B66D-F03345A26645}" type="presParOf" srcId="{D5D24A8A-C693-481E-A966-B006C7A01963}" destId="{07D0E13D-C65B-43A6-9123-936C14A8D3B5}" srcOrd="3" destOrd="0" presId="urn:microsoft.com/office/officeart/2005/8/layout/orgChart1"/>
-    <dgm:cxn modelId="{97DCF83A-2FE9-4690-BFE5-0E06AA53BB11}" type="presParOf" srcId="{07D0E13D-C65B-43A6-9123-936C14A8D3B5}" destId="{55C2C9B7-0408-4241-B79F-5C7FF6599B3C}" srcOrd="0" destOrd="0" presId="urn:microsoft.com/office/officeart/2005/8/layout/orgChart1"/>
-    <dgm:cxn modelId="{8A9CD883-6017-4BB7-B9B0-3AD47CCBDDCB}" type="presParOf" srcId="{55C2C9B7-0408-4241-B79F-5C7FF6599B3C}" destId="{475F3FB8-1444-4570-8812-03A39045456C}" srcOrd="0" destOrd="0" presId="urn:microsoft.com/office/officeart/2005/8/layout/orgChart1"/>
-    <dgm:cxn modelId="{0D7B9461-1743-4137-83E1-EFD94961A1FA}" type="presParOf" srcId="{55C2C9B7-0408-4241-B79F-5C7FF6599B3C}" destId="{21EA1E32-F0B3-4DBF-AC1D-99D2F6E4AEF1}" srcOrd="1" destOrd="0" presId="urn:microsoft.com/office/officeart/2005/8/layout/orgChart1"/>
-    <dgm:cxn modelId="{287C9495-A614-4A78-8E73-2B0A549ED056}" type="presParOf" srcId="{07D0E13D-C65B-43A6-9123-936C14A8D3B5}" destId="{F6ADA0A5-CC3E-46BF-927D-83D1F4C75F2A}" srcOrd="1" destOrd="0" presId="urn:microsoft.com/office/officeart/2005/8/layout/orgChart1"/>
-    <dgm:cxn modelId="{C5853DE3-B73F-4B27-A060-F2F8639EC4C0}" type="presParOf" srcId="{07D0E13D-C65B-43A6-9123-936C14A8D3B5}" destId="{3DF6B25F-8F4E-4B47-B1FA-A18134EBDD6B}" srcOrd="2" destOrd="0" presId="urn:microsoft.com/office/officeart/2005/8/layout/orgChart1"/>
-    <dgm:cxn modelId="{AF319242-4689-4C55-AB11-47A040F53EE1}" type="presParOf" srcId="{D5D24A8A-C693-481E-A966-B006C7A01963}" destId="{B8EC1484-D76C-4EC5-B826-C880EEA6E59B}" srcOrd="4" destOrd="0" presId="urn:microsoft.com/office/officeart/2005/8/layout/orgChart1"/>
-    <dgm:cxn modelId="{14D18278-7A5A-4EC3-B4FE-24F337DD21F2}" type="presParOf" srcId="{D5D24A8A-C693-481E-A966-B006C7A01963}" destId="{B0376538-9620-47AC-934B-A12361A38B34}" srcOrd="5" destOrd="0" presId="urn:microsoft.com/office/officeart/2005/8/layout/orgChart1"/>
-    <dgm:cxn modelId="{097C0FD0-B5BD-4FB1-92C6-9FD6EB8904FD}" type="presParOf" srcId="{B0376538-9620-47AC-934B-A12361A38B34}" destId="{9FAB117C-7A28-451B-85C2-3A89DED3351E}" srcOrd="0" destOrd="0" presId="urn:microsoft.com/office/officeart/2005/8/layout/orgChart1"/>
-    <dgm:cxn modelId="{B88B179E-2510-4E6D-9031-C47DF3E1557E}" type="presParOf" srcId="{9FAB117C-7A28-451B-85C2-3A89DED3351E}" destId="{60CB89C1-D95E-4D6D-B51E-2DBF2D3627B6}" srcOrd="0" destOrd="0" presId="urn:microsoft.com/office/officeart/2005/8/layout/orgChart1"/>
-    <dgm:cxn modelId="{0872D81C-6187-4B32-B034-8D45E83F2CB9}" type="presParOf" srcId="{9FAB117C-7A28-451B-85C2-3A89DED3351E}" destId="{CDF627C1-8760-4D26-9A7A-13AC83CEA8CC}" srcOrd="1" destOrd="0" presId="urn:microsoft.com/office/officeart/2005/8/layout/orgChart1"/>
-    <dgm:cxn modelId="{8B7AA7F8-B0BF-4470-B904-CB54680C62D1}" type="presParOf" srcId="{B0376538-9620-47AC-934B-A12361A38B34}" destId="{04E24C50-66C6-4DD0-91E2-71DA3DA5E44D}" srcOrd="1" destOrd="0" presId="urn:microsoft.com/office/officeart/2005/8/layout/orgChart1"/>
-    <dgm:cxn modelId="{69BF2F1A-3688-4E0F-92F7-20007964AB8E}" type="presParOf" srcId="{B0376538-9620-47AC-934B-A12361A38B34}" destId="{83425AA6-DA06-4DC0-81BA-DFE354AAE55F}" srcOrd="2" destOrd="0" presId="urn:microsoft.com/office/officeart/2005/8/layout/orgChart1"/>
-    <dgm:cxn modelId="{919EBE75-11E4-467A-A0F1-2900BEA570D5}" type="presParOf" srcId="{D5D24A8A-C693-481E-A966-B006C7A01963}" destId="{6589A9E7-DCBD-45D3-ADD1-4D8F15531C03}" srcOrd="6" destOrd="0" presId="urn:microsoft.com/office/officeart/2005/8/layout/orgChart1"/>
-    <dgm:cxn modelId="{A455183B-040F-4D01-9FE2-6F68ED7C26E0}" type="presParOf" srcId="{D5D24A8A-C693-481E-A966-B006C7A01963}" destId="{D8C33B5B-5AC8-4136-8062-F8024FBA5BB7}" srcOrd="7" destOrd="0" presId="urn:microsoft.com/office/officeart/2005/8/layout/orgChart1"/>
-    <dgm:cxn modelId="{917F71BE-84FC-4C86-98B3-AB90AE4DBEEB}" type="presParOf" srcId="{D8C33B5B-5AC8-4136-8062-F8024FBA5BB7}" destId="{94EA2283-1CDF-4C76-A921-FFAB2915AE2D}" srcOrd="0" destOrd="0" presId="urn:microsoft.com/office/officeart/2005/8/layout/orgChart1"/>
-    <dgm:cxn modelId="{F250BFFF-DC10-4C5D-9DC8-D4B280B8F2AC}" type="presParOf" srcId="{94EA2283-1CDF-4C76-A921-FFAB2915AE2D}" destId="{9C4F4C71-5862-49BA-959A-000CA2DAA562}" srcOrd="0" destOrd="0" presId="urn:microsoft.com/office/officeart/2005/8/layout/orgChart1"/>
-    <dgm:cxn modelId="{6E53392B-8246-4A69-A884-C5026F787267}" type="presParOf" srcId="{94EA2283-1CDF-4C76-A921-FFAB2915AE2D}" destId="{07870458-E486-4929-A491-3E3AEB87EA8E}" srcOrd="1" destOrd="0" presId="urn:microsoft.com/office/officeart/2005/8/layout/orgChart1"/>
-    <dgm:cxn modelId="{AD366291-3308-426F-9220-61595962369C}" type="presParOf" srcId="{D8C33B5B-5AC8-4136-8062-F8024FBA5BB7}" destId="{4D5EDD43-E572-4C30-92DC-3F207A8822D4}" srcOrd="1" destOrd="0" presId="urn:microsoft.com/office/officeart/2005/8/layout/orgChart1"/>
-    <dgm:cxn modelId="{07597C3E-5E1C-4428-B818-CBAF528D86EF}" type="presParOf" srcId="{D8C33B5B-5AC8-4136-8062-F8024FBA5BB7}" destId="{2C557DC8-336F-4E4D-80C9-AFFCF0562F65}" srcOrd="2" destOrd="0" presId="urn:microsoft.com/office/officeart/2005/8/layout/orgChart1"/>
-    <dgm:cxn modelId="{BC33ECD9-84AC-4044-BD07-87C57FD75B10}" type="presParOf" srcId="{D5D24A8A-C693-481E-A966-B006C7A01963}" destId="{B4D1146F-C107-4D7B-8287-87EC71FEBF0E}" srcOrd="8" destOrd="0" presId="urn:microsoft.com/office/officeart/2005/8/layout/orgChart1"/>
-    <dgm:cxn modelId="{A38857AB-EB1A-47CB-8AB5-A27010A7D938}" type="presParOf" srcId="{D5D24A8A-C693-481E-A966-B006C7A01963}" destId="{B5B1EAF5-565B-4616-BD76-A5535B2B8409}" srcOrd="9" destOrd="0" presId="urn:microsoft.com/office/officeart/2005/8/layout/orgChart1"/>
-    <dgm:cxn modelId="{13B534CC-E513-4F9C-AB05-5F5354331222}" type="presParOf" srcId="{B5B1EAF5-565B-4616-BD76-A5535B2B8409}" destId="{D8FBD188-3550-451B-9B95-C6E0B577689B}" srcOrd="0" destOrd="0" presId="urn:microsoft.com/office/officeart/2005/8/layout/orgChart1"/>
-    <dgm:cxn modelId="{8C411965-BE5C-4DBA-BA06-3FD2F04B7EAA}" type="presParOf" srcId="{D8FBD188-3550-451B-9B95-C6E0B577689B}" destId="{EBD871BF-AB9D-4A1E-92FF-9E5FD2C3121E}" srcOrd="0" destOrd="0" presId="urn:microsoft.com/office/officeart/2005/8/layout/orgChart1"/>
-    <dgm:cxn modelId="{18B5890A-C813-487F-A3AE-C7FE39505CB3}" type="presParOf" srcId="{D8FBD188-3550-451B-9B95-C6E0B577689B}" destId="{C7BD5F0E-E3E4-4597-AA01-9C21DFEFBD24}" srcOrd="1" destOrd="0" presId="urn:microsoft.com/office/officeart/2005/8/layout/orgChart1"/>
-    <dgm:cxn modelId="{7DB00584-2C62-493A-ADDA-56D09731AA0D}" type="presParOf" srcId="{B5B1EAF5-565B-4616-BD76-A5535B2B8409}" destId="{81A73EC2-B77B-45C3-8FC8-0C66417CD309}" srcOrd="1" destOrd="0" presId="urn:microsoft.com/office/officeart/2005/8/layout/orgChart1"/>
-    <dgm:cxn modelId="{BBC37D2A-D575-43DF-BCEE-3B7367CF073A}" type="presParOf" srcId="{B5B1EAF5-565B-4616-BD76-A5535B2B8409}" destId="{A45D0352-576B-4E65-BDA6-841CE621160A}" srcOrd="2" destOrd="0" presId="urn:microsoft.com/office/officeart/2005/8/layout/orgChart1"/>
-    <dgm:cxn modelId="{BEB5BAAC-B2A2-4A03-A98A-814D92F68F78}" type="presParOf" srcId="{D5D24A8A-C693-481E-A966-B006C7A01963}" destId="{CFECD5F6-9D4A-4C64-AB47-0DC9D3ADFD7E}" srcOrd="10" destOrd="0" presId="urn:microsoft.com/office/officeart/2005/8/layout/orgChart1"/>
-    <dgm:cxn modelId="{D0535EE5-7468-434F-B31E-724804352C96}" type="presParOf" srcId="{D5D24A8A-C693-481E-A966-B006C7A01963}" destId="{D932BFFB-1A7B-4FE1-84DC-DEC3FC2C266F}" srcOrd="11" destOrd="0" presId="urn:microsoft.com/office/officeart/2005/8/layout/orgChart1"/>
-    <dgm:cxn modelId="{A5544BF0-997F-45F1-AF3A-3C4881AE6F5E}" type="presParOf" srcId="{D932BFFB-1A7B-4FE1-84DC-DEC3FC2C266F}" destId="{7B407387-3DEB-4CF6-83B3-CBBBE26B137F}" srcOrd="0" destOrd="0" presId="urn:microsoft.com/office/officeart/2005/8/layout/orgChart1"/>
-    <dgm:cxn modelId="{2233BA73-1157-4D68-9265-8D5BA5820A96}" type="presParOf" srcId="{7B407387-3DEB-4CF6-83B3-CBBBE26B137F}" destId="{7C460147-2EF5-40E0-A235-75BB889D46D7}" srcOrd="0" destOrd="0" presId="urn:microsoft.com/office/officeart/2005/8/layout/orgChart1"/>
-    <dgm:cxn modelId="{BCB01A6B-577E-42F1-8C7D-57E760EC3390}" type="presParOf" srcId="{7B407387-3DEB-4CF6-83B3-CBBBE26B137F}" destId="{D9700D44-1706-4778-BF19-04DA40078048}" srcOrd="1" destOrd="0" presId="urn:microsoft.com/office/officeart/2005/8/layout/orgChart1"/>
-    <dgm:cxn modelId="{C9008EDE-15DE-44AF-9C85-77D8BD7892EC}" type="presParOf" srcId="{D932BFFB-1A7B-4FE1-84DC-DEC3FC2C266F}" destId="{DC92C6AC-897C-431A-A2B5-DC0D9C6D8582}" srcOrd="1" destOrd="0" presId="urn:microsoft.com/office/officeart/2005/8/layout/orgChart1"/>
-    <dgm:cxn modelId="{2475DAF4-547D-48B2-9EC0-B3B3B91672C2}" type="presParOf" srcId="{D932BFFB-1A7B-4FE1-84DC-DEC3FC2C266F}" destId="{DC189729-B757-4654-92D1-62727AEEA3CD}" srcOrd="2" destOrd="0" presId="urn:microsoft.com/office/officeart/2005/8/layout/orgChart1"/>
-    <dgm:cxn modelId="{5D0C0EF8-D805-42C8-BB2B-1C51E4327DA5}" type="presParOf" srcId="{D5D24A8A-C693-481E-A966-B006C7A01963}" destId="{1C845EC0-5E14-4342-A544-1C5FEFDD0060}" srcOrd="12" destOrd="0" presId="urn:microsoft.com/office/officeart/2005/8/layout/orgChart1"/>
-    <dgm:cxn modelId="{638FB009-92BE-47CD-9FA5-7F24705A9C6E}" type="presParOf" srcId="{D5D24A8A-C693-481E-A966-B006C7A01963}" destId="{1274D1AE-0927-43CA-87CF-DBE276FB2C08}" srcOrd="13" destOrd="0" presId="urn:microsoft.com/office/officeart/2005/8/layout/orgChart1"/>
-    <dgm:cxn modelId="{89E3F31F-F69F-49CB-B9A6-716586E436DA}" type="presParOf" srcId="{1274D1AE-0927-43CA-87CF-DBE276FB2C08}" destId="{9F95B08C-97E3-4213-9D0A-083884C5F5B9}" srcOrd="0" destOrd="0" presId="urn:microsoft.com/office/officeart/2005/8/layout/orgChart1"/>
-    <dgm:cxn modelId="{B8FF1149-A1E9-4FBA-9FD6-F47EC89ABD6F}" type="presParOf" srcId="{9F95B08C-97E3-4213-9D0A-083884C5F5B9}" destId="{04235787-B167-4964-9016-7925AB155E35}" srcOrd="0" destOrd="0" presId="urn:microsoft.com/office/officeart/2005/8/layout/orgChart1"/>
-    <dgm:cxn modelId="{C87F830C-07C0-4A57-BD3E-A7862CB3D8F1}" type="presParOf" srcId="{9F95B08C-97E3-4213-9D0A-083884C5F5B9}" destId="{3A94DA77-C369-4E30-83A5-97F2FFFBA25B}" srcOrd="1" destOrd="0" presId="urn:microsoft.com/office/officeart/2005/8/layout/orgChart1"/>
-    <dgm:cxn modelId="{FE91711F-5098-4E93-B5BE-2037CC97BDBE}" type="presParOf" srcId="{1274D1AE-0927-43CA-87CF-DBE276FB2C08}" destId="{9EE3F37A-99F6-4ABF-80D8-173D7CFE4112}" srcOrd="1" destOrd="0" presId="urn:microsoft.com/office/officeart/2005/8/layout/orgChart1"/>
-    <dgm:cxn modelId="{C87FA29B-A63E-4CC4-94D3-096108BFF56C}" type="presParOf" srcId="{1274D1AE-0927-43CA-87CF-DBE276FB2C08}" destId="{70F65ABF-D6D4-4DA8-86D1-C32B5E82975D}" srcOrd="2" destOrd="0" presId="urn:microsoft.com/office/officeart/2005/8/layout/orgChart1"/>
-    <dgm:cxn modelId="{640A6C6A-6001-466E-A57A-2108D3F1409D}" type="presParOf" srcId="{D5D24A8A-C693-481E-A966-B006C7A01963}" destId="{83333B05-32A2-4366-B4A1-FEB9A9EA0406}" srcOrd="14" destOrd="0" presId="urn:microsoft.com/office/officeart/2005/8/layout/orgChart1"/>
-    <dgm:cxn modelId="{B7ECA6DC-0248-40FA-85A4-CE4F9648F0D0}" type="presParOf" srcId="{D5D24A8A-C693-481E-A966-B006C7A01963}" destId="{B751FA03-39D5-44E3-B5F3-8B8928D12BB2}" srcOrd="15" destOrd="0" presId="urn:microsoft.com/office/officeart/2005/8/layout/orgChart1"/>
-    <dgm:cxn modelId="{65EA8D7D-B275-49C5-82A2-5E444ACA6661}" type="presParOf" srcId="{B751FA03-39D5-44E3-B5F3-8B8928D12BB2}" destId="{1EC1CD54-7124-4251-9897-60AD0A477410}" srcOrd="0" destOrd="0" presId="urn:microsoft.com/office/officeart/2005/8/layout/orgChart1"/>
-    <dgm:cxn modelId="{3C848004-4366-423B-A72F-F7F9022FD1B8}" type="presParOf" srcId="{1EC1CD54-7124-4251-9897-60AD0A477410}" destId="{BC09F31E-AF48-4367-B3BD-63A3A3E693A9}" srcOrd="0" destOrd="0" presId="urn:microsoft.com/office/officeart/2005/8/layout/orgChart1"/>
-    <dgm:cxn modelId="{585D9170-9E0C-4C14-A9FB-153B26FE05F1}" type="presParOf" srcId="{1EC1CD54-7124-4251-9897-60AD0A477410}" destId="{1B29B149-0129-433A-B443-0445588D373A}" srcOrd="1" destOrd="0" presId="urn:microsoft.com/office/officeart/2005/8/layout/orgChart1"/>
-    <dgm:cxn modelId="{44B30F4C-ADC2-4C29-A40A-5EFB9905E38A}" type="presParOf" srcId="{B751FA03-39D5-44E3-B5F3-8B8928D12BB2}" destId="{A654E8F3-55F7-4741-8BE4-A13F9EFD880A}" srcOrd="1" destOrd="0" presId="urn:microsoft.com/office/officeart/2005/8/layout/orgChart1"/>
-    <dgm:cxn modelId="{2299B46D-C82D-4409-B463-23790522B6E4}" type="presParOf" srcId="{B751FA03-39D5-44E3-B5F3-8B8928D12BB2}" destId="{E1752A3E-8306-4013-B738-1D3CCABE7C28}" srcOrd="2" destOrd="0" presId="urn:microsoft.com/office/officeart/2005/8/layout/orgChart1"/>
-    <dgm:cxn modelId="{77FBAC75-72F5-4DDC-A91D-06E957B6A046}" type="presParOf" srcId="{D5D24A8A-C693-481E-A966-B006C7A01963}" destId="{726FADEC-7730-4048-9670-C7B16D0F4341}" srcOrd="16" destOrd="0" presId="urn:microsoft.com/office/officeart/2005/8/layout/orgChart1"/>
-    <dgm:cxn modelId="{2FE53F09-7C89-4188-A386-B8F303754C25}" type="presParOf" srcId="{D5D24A8A-C693-481E-A966-B006C7A01963}" destId="{676F90B9-F85A-4DC3-8F71-CCFC91E9DAAC}" srcOrd="17" destOrd="0" presId="urn:microsoft.com/office/officeart/2005/8/layout/orgChart1"/>
-    <dgm:cxn modelId="{E14A6A47-534D-46ED-BBEA-DBC2A4A71076}" type="presParOf" srcId="{676F90B9-F85A-4DC3-8F71-CCFC91E9DAAC}" destId="{529C69E4-08C8-40A5-A096-CBFC2322C19E}" srcOrd="0" destOrd="0" presId="urn:microsoft.com/office/officeart/2005/8/layout/orgChart1"/>
-    <dgm:cxn modelId="{BD2119D1-847D-4317-84FF-4E2C26DF6551}" type="presParOf" srcId="{529C69E4-08C8-40A5-A096-CBFC2322C19E}" destId="{6B99CA70-C0C2-4EF7-976A-98F4A3994E01}" srcOrd="0" destOrd="0" presId="urn:microsoft.com/office/officeart/2005/8/layout/orgChart1"/>
-    <dgm:cxn modelId="{948428AB-5692-497A-9C32-347F0896101C}" type="presParOf" srcId="{529C69E4-08C8-40A5-A096-CBFC2322C19E}" destId="{5AD60B2F-CC13-4D0F-A22D-2505706581BD}" srcOrd="1" destOrd="0" presId="urn:microsoft.com/office/officeart/2005/8/layout/orgChart1"/>
-    <dgm:cxn modelId="{A236B1A1-7DCF-4BCE-8DD1-2A7C42B714E1}" type="presParOf" srcId="{676F90B9-F85A-4DC3-8F71-CCFC91E9DAAC}" destId="{2C924A9B-77F4-422F-81F7-00E0D90311D3}" srcOrd="1" destOrd="0" presId="urn:microsoft.com/office/officeart/2005/8/layout/orgChart1"/>
-    <dgm:cxn modelId="{976BE9EC-0DCC-4BED-A11F-7E414C311A10}" type="presParOf" srcId="{676F90B9-F85A-4DC3-8F71-CCFC91E9DAAC}" destId="{7E23C116-2383-42BE-8819-545615BE3D91}" srcOrd="2" destOrd="0" presId="urn:microsoft.com/office/officeart/2005/8/layout/orgChart1"/>
-    <dgm:cxn modelId="{3F265095-4C23-42BF-9F13-55FDF2DD5CC1}" type="presParOf" srcId="{2F3745C9-CFC4-447F-917E-0869B977689E}" destId="{D83F7872-6415-4FC5-BA22-01E19CFC2DCC}" srcOrd="2" destOrd="0" presId="urn:microsoft.com/office/officeart/2005/8/layout/orgChart1"/>
-    <dgm:cxn modelId="{291925FD-9B21-4B9C-AF59-69154040EA81}" type="presParOf" srcId="{A0712B46-B1FF-4969-8C08-32BEF2D16661}" destId="{525872CB-F525-459C-BC29-94660CAC1FA1}" srcOrd="2" destOrd="0" presId="urn:microsoft.com/office/officeart/2005/8/layout/orgChart1"/>
-    <dgm:cxn modelId="{9E0BF9E2-BD49-4C2F-BDAF-C2087C4BF8F1}" type="presParOf" srcId="{A0712B46-B1FF-4969-8C08-32BEF2D16661}" destId="{4F75DE86-787B-4F7D-A467-25FB5459AE39}" srcOrd="3" destOrd="0" presId="urn:microsoft.com/office/officeart/2005/8/layout/orgChart1"/>
-    <dgm:cxn modelId="{84463742-5DDA-4C38-8DC7-201D3610EF56}" type="presParOf" srcId="{4F75DE86-787B-4F7D-A467-25FB5459AE39}" destId="{A1D2C632-1E35-4995-9ABC-D52F5D16DC75}" srcOrd="0" destOrd="0" presId="urn:microsoft.com/office/officeart/2005/8/layout/orgChart1"/>
-    <dgm:cxn modelId="{4248E2C2-8FAD-45C7-A78F-83B639514068}" type="presParOf" srcId="{A1D2C632-1E35-4995-9ABC-D52F5D16DC75}" destId="{1FD74836-216B-403B-8691-2104398ED790}" srcOrd="0" destOrd="0" presId="urn:microsoft.com/office/officeart/2005/8/layout/orgChart1"/>
-    <dgm:cxn modelId="{C781D0F3-D846-4C0E-B99B-2ED4AF6FB440}" type="presParOf" srcId="{A1D2C632-1E35-4995-9ABC-D52F5D16DC75}" destId="{7F382471-D122-4F9F-99FA-8218111DD7EE}" srcOrd="1" destOrd="0" presId="urn:microsoft.com/office/officeart/2005/8/layout/orgChart1"/>
-    <dgm:cxn modelId="{099FDB8D-0EF9-4BB0-B84D-7D9E6D6D1AE2}" type="presParOf" srcId="{4F75DE86-787B-4F7D-A467-25FB5459AE39}" destId="{000673AE-B5A7-48D1-B724-948E8DC69E38}" srcOrd="1" destOrd="0" presId="urn:microsoft.com/office/officeart/2005/8/layout/orgChart1"/>
-    <dgm:cxn modelId="{353E38EB-9951-4786-A72D-45C2005D8A34}" type="presParOf" srcId="{000673AE-B5A7-48D1-B724-948E8DC69E38}" destId="{6DAF7E35-7C65-44C1-A69E-E0B85A3051DB}" srcOrd="0" destOrd="0" presId="urn:microsoft.com/office/officeart/2005/8/layout/orgChart1"/>
-    <dgm:cxn modelId="{5030B49E-A4BD-4B4A-9875-6C019607970D}" type="presParOf" srcId="{000673AE-B5A7-48D1-B724-948E8DC69E38}" destId="{9A55025D-DBE9-45B9-B0FD-5806D0C884C4}" srcOrd="1" destOrd="0" presId="urn:microsoft.com/office/officeart/2005/8/layout/orgChart1"/>
-    <dgm:cxn modelId="{F2A7F430-87E0-4480-828E-5B0119DB9D13}" type="presParOf" srcId="{9A55025D-DBE9-45B9-B0FD-5806D0C884C4}" destId="{DE41B140-2CD8-4E6B-B83F-B185D5C9E03A}" srcOrd="0" destOrd="0" presId="urn:microsoft.com/office/officeart/2005/8/layout/orgChart1"/>
-    <dgm:cxn modelId="{29417435-CED8-4BF8-98EC-DA7DA1D1C9B8}" type="presParOf" srcId="{DE41B140-2CD8-4E6B-B83F-B185D5C9E03A}" destId="{E923793B-392B-4350-93FC-C61D72BF8DD6}" srcOrd="0" destOrd="0" presId="urn:microsoft.com/office/officeart/2005/8/layout/orgChart1"/>
-    <dgm:cxn modelId="{0D444C0B-0E8B-42ED-8D1F-08C89FFC4CF4}" type="presParOf" srcId="{DE41B140-2CD8-4E6B-B83F-B185D5C9E03A}" destId="{2D9ED1C5-7CEE-4C1A-AEFA-1C5DF44008DE}" srcOrd="1" destOrd="0" presId="urn:microsoft.com/office/officeart/2005/8/layout/orgChart1"/>
-    <dgm:cxn modelId="{DF2CBA45-EAD3-4127-BB9F-0D525A6AF4BD}" type="presParOf" srcId="{9A55025D-DBE9-45B9-B0FD-5806D0C884C4}" destId="{A901C2C2-D4A1-4383-9090-0266B33ABED2}" srcOrd="1" destOrd="0" presId="urn:microsoft.com/office/officeart/2005/8/layout/orgChart1"/>
-    <dgm:cxn modelId="{EE22DADC-49AF-4BFF-A73C-4D4997BAC32E}" type="presParOf" srcId="{9A55025D-DBE9-45B9-B0FD-5806D0C884C4}" destId="{CF768297-1497-4EAF-B61D-692B90B84B1E}" srcOrd="2" destOrd="0" presId="urn:microsoft.com/office/officeart/2005/8/layout/orgChart1"/>
-    <dgm:cxn modelId="{426EF2EE-5619-4B04-A7CA-23C4D5C9B23F}" type="presParOf" srcId="{000673AE-B5A7-48D1-B724-948E8DC69E38}" destId="{FF67DA7B-B598-42AB-B11F-0DA28D65A6E4}" srcOrd="2" destOrd="0" presId="urn:microsoft.com/office/officeart/2005/8/layout/orgChart1"/>
-    <dgm:cxn modelId="{8A03CC2B-B823-4C20-855E-0D993CC48E33}" type="presParOf" srcId="{000673AE-B5A7-48D1-B724-948E8DC69E38}" destId="{C0102CCA-A16C-4C67-A38E-ECF32B7BFCEF}" srcOrd="3" destOrd="0" presId="urn:microsoft.com/office/officeart/2005/8/layout/orgChart1"/>
-    <dgm:cxn modelId="{D44E19A0-3351-4844-8D60-330B40D6077A}" type="presParOf" srcId="{C0102CCA-A16C-4C67-A38E-ECF32B7BFCEF}" destId="{FDEFEF3F-DC04-4B4A-B2D9-6650E1C23618}" srcOrd="0" destOrd="0" presId="urn:microsoft.com/office/officeart/2005/8/layout/orgChart1"/>
-    <dgm:cxn modelId="{FD2CCD34-FFF7-4F84-ADB7-43A2DD078B91}" type="presParOf" srcId="{FDEFEF3F-DC04-4B4A-B2D9-6650E1C23618}" destId="{3F6ACA7E-0ACD-42D1-AAE3-FB665B40310E}" srcOrd="0" destOrd="0" presId="urn:microsoft.com/office/officeart/2005/8/layout/orgChart1"/>
-    <dgm:cxn modelId="{2EB2CF00-29CC-4A53-A340-C4FE13A0CDAF}" type="presParOf" srcId="{FDEFEF3F-DC04-4B4A-B2D9-6650E1C23618}" destId="{B153E519-58C3-4A67-AC59-F1B3EE2E9905}" srcOrd="1" destOrd="0" presId="urn:microsoft.com/office/officeart/2005/8/layout/orgChart1"/>
-    <dgm:cxn modelId="{5F2D8404-6B32-4A04-BE7B-A8588474A05A}" type="presParOf" srcId="{C0102CCA-A16C-4C67-A38E-ECF32B7BFCEF}" destId="{5AAFD617-1A34-4583-9747-27C565D164FB}" srcOrd="1" destOrd="0" presId="urn:microsoft.com/office/officeart/2005/8/layout/orgChart1"/>
-    <dgm:cxn modelId="{91ED26A5-DE43-4F21-B646-B4A863534E3E}" type="presParOf" srcId="{C0102CCA-A16C-4C67-A38E-ECF32B7BFCEF}" destId="{AA0E6AD6-066F-4503-8342-8FD43EDF6963}" srcOrd="2" destOrd="0" presId="urn:microsoft.com/office/officeart/2005/8/layout/orgChart1"/>
-    <dgm:cxn modelId="{3F766C4A-1824-4362-AB21-BDC8692958C2}" type="presParOf" srcId="{000673AE-B5A7-48D1-B724-948E8DC69E38}" destId="{D7878642-38FF-48C1-A542-EB36B83CF47D}" srcOrd="4" destOrd="0" presId="urn:microsoft.com/office/officeart/2005/8/layout/orgChart1"/>
-    <dgm:cxn modelId="{EC625408-29D0-4AA8-A0A9-6DB938AF7C44}" type="presParOf" srcId="{000673AE-B5A7-48D1-B724-948E8DC69E38}" destId="{C18F16B3-8DA6-47B1-BA57-C86C0475CF7D}" srcOrd="5" destOrd="0" presId="urn:microsoft.com/office/officeart/2005/8/layout/orgChart1"/>
-    <dgm:cxn modelId="{70AC4243-87D5-4DC7-BC56-2BB1BD5CDC69}" type="presParOf" srcId="{C18F16B3-8DA6-47B1-BA57-C86C0475CF7D}" destId="{81C4B6B3-FCED-43DD-92B7-AB8E14EE1C8A}" srcOrd="0" destOrd="0" presId="urn:microsoft.com/office/officeart/2005/8/layout/orgChart1"/>
-    <dgm:cxn modelId="{20662599-B4F9-4729-80FF-7BA550CF8369}" type="presParOf" srcId="{81C4B6B3-FCED-43DD-92B7-AB8E14EE1C8A}" destId="{975286D2-3488-431B-8FCF-0B0AC969CB07}" srcOrd="0" destOrd="0" presId="urn:microsoft.com/office/officeart/2005/8/layout/orgChart1"/>
-    <dgm:cxn modelId="{85B584A2-DBDE-450E-9C6C-D68BF6C4A7E2}" type="presParOf" srcId="{81C4B6B3-FCED-43DD-92B7-AB8E14EE1C8A}" destId="{28A62C3A-4852-480E-B8F3-BB09406B6C4D}" srcOrd="1" destOrd="0" presId="urn:microsoft.com/office/officeart/2005/8/layout/orgChart1"/>
-    <dgm:cxn modelId="{3628FDC9-22FC-4CB4-BE1D-36502FE694C5}" type="presParOf" srcId="{C18F16B3-8DA6-47B1-BA57-C86C0475CF7D}" destId="{54CFF9EE-84FC-469F-9A8B-D6633302A23D}" srcOrd="1" destOrd="0" presId="urn:microsoft.com/office/officeart/2005/8/layout/orgChart1"/>
-    <dgm:cxn modelId="{373BA9D3-AE1A-4064-9203-7F821D9BB84B}" type="presParOf" srcId="{C18F16B3-8DA6-47B1-BA57-C86C0475CF7D}" destId="{F6191A3C-7336-4B0F-97CC-6B6C09916279}" srcOrd="2" destOrd="0" presId="urn:microsoft.com/office/officeart/2005/8/layout/orgChart1"/>
-    <dgm:cxn modelId="{6772AA23-9A16-4330-866F-FE6D5BC1F99E}" type="presParOf" srcId="{4F75DE86-787B-4F7D-A467-25FB5459AE39}" destId="{3A897019-FA95-44C9-96AB-2CA1B78BDC78}" srcOrd="2" destOrd="0" presId="urn:microsoft.com/office/officeart/2005/8/layout/orgChart1"/>
-    <dgm:cxn modelId="{113C78C8-5B69-4B38-9331-2A7D289C9E03}" type="presParOf" srcId="{D474461A-8C44-46A8-BB77-264164C9A105}" destId="{213F2951-B484-401E-AB97-BE20E753E4DB}" srcOrd="2" destOrd="0" presId="urn:microsoft.com/office/officeart/2005/8/layout/orgChart1"/>
+    <dgm:cxn modelId="{336FD88B-F4DD-45ED-97C4-1C2FE4F0CAA1}" type="presOf" srcId="{8BF1CDE4-6FFB-46A1-8F00-F6E43E80D933}" destId="{E923793B-392B-4350-93FC-C61D72BF8DD6}" srcOrd="0" destOrd="0" presId="urn:microsoft.com/office/officeart/2005/8/layout/orgChart1"/>
+    <dgm:cxn modelId="{93718E9C-1D66-4555-8A7F-D6C871193E97}" type="presParOf" srcId="{E8C9556D-5827-4C11-8B56-E22C8426E9F1}" destId="{D474461A-8C44-46A8-BB77-264164C9A105}" srcOrd="0" destOrd="0" presId="urn:microsoft.com/office/officeart/2005/8/layout/orgChart1"/>
+    <dgm:cxn modelId="{5A331B2D-A197-4623-AD8A-B65A61EC6933}" type="presParOf" srcId="{D474461A-8C44-46A8-BB77-264164C9A105}" destId="{CFAE4486-EFF7-49C2-A0B2-8B5379F29DCF}" srcOrd="0" destOrd="0" presId="urn:microsoft.com/office/officeart/2005/8/layout/orgChart1"/>
+    <dgm:cxn modelId="{1CBE5311-2666-4207-BA3A-DBCA6F34F278}" type="presParOf" srcId="{CFAE4486-EFF7-49C2-A0B2-8B5379F29DCF}" destId="{E20EBDBE-8EFC-4997-B57F-2FD548E45AF7}" srcOrd="0" destOrd="0" presId="urn:microsoft.com/office/officeart/2005/8/layout/orgChart1"/>
+    <dgm:cxn modelId="{960009F3-3FDB-4347-97AE-55415600C24D}" type="presParOf" srcId="{CFAE4486-EFF7-49C2-A0B2-8B5379F29DCF}" destId="{96E3D5BF-BAF5-483E-BD16-87819D0EB228}" srcOrd="1" destOrd="0" presId="urn:microsoft.com/office/officeart/2005/8/layout/orgChart1"/>
+    <dgm:cxn modelId="{41E7637C-63B1-4700-9BCA-43F51802A024}" type="presParOf" srcId="{D474461A-8C44-46A8-BB77-264164C9A105}" destId="{A0712B46-B1FF-4969-8C08-32BEF2D16661}" srcOrd="1" destOrd="0" presId="urn:microsoft.com/office/officeart/2005/8/layout/orgChart1"/>
+    <dgm:cxn modelId="{97CC88D6-B1C4-4EBB-9393-3907B5B4F24C}" type="presParOf" srcId="{A0712B46-B1FF-4969-8C08-32BEF2D16661}" destId="{CF000B6D-BCEC-4414-92AE-1ADDEEFBF76A}" srcOrd="0" destOrd="0" presId="urn:microsoft.com/office/officeart/2005/8/layout/orgChart1"/>
+    <dgm:cxn modelId="{6804A35E-1A76-4339-9671-362F6F9FFFB5}" type="presParOf" srcId="{A0712B46-B1FF-4969-8C08-32BEF2D16661}" destId="{2F3745C9-CFC4-447F-917E-0869B977689E}" srcOrd="1" destOrd="0" presId="urn:microsoft.com/office/officeart/2005/8/layout/orgChart1"/>
+    <dgm:cxn modelId="{8F285E24-2BF8-4CB2-9B7D-589FED734502}" type="presParOf" srcId="{2F3745C9-CFC4-447F-917E-0869B977689E}" destId="{4E94EEF3-B4F5-4567-BE18-CC383A2E98C5}" srcOrd="0" destOrd="0" presId="urn:microsoft.com/office/officeart/2005/8/layout/orgChart1"/>
+    <dgm:cxn modelId="{5A233572-6DFC-4434-A633-3BD01BF27E1F}" type="presParOf" srcId="{4E94EEF3-B4F5-4567-BE18-CC383A2E98C5}" destId="{2DFB23AB-5202-4A14-8A60-1C19BBE730B4}" srcOrd="0" destOrd="0" presId="urn:microsoft.com/office/officeart/2005/8/layout/orgChart1"/>
+    <dgm:cxn modelId="{A99E97C5-6D69-410C-970B-13EE195350AA}" type="presParOf" srcId="{4E94EEF3-B4F5-4567-BE18-CC383A2E98C5}" destId="{2832047B-C2EB-4D0B-A436-3BDA4D3DEE30}" srcOrd="1" destOrd="0" presId="urn:microsoft.com/office/officeart/2005/8/layout/orgChart1"/>
+    <dgm:cxn modelId="{23220879-BEA8-4566-AAAD-B283380FCDE0}" type="presParOf" srcId="{2F3745C9-CFC4-447F-917E-0869B977689E}" destId="{D5D24A8A-C693-481E-A966-B006C7A01963}" srcOrd="1" destOrd="0" presId="urn:microsoft.com/office/officeart/2005/8/layout/orgChart1"/>
+    <dgm:cxn modelId="{48E2CAC7-45A6-4855-B09A-86D0EF513DC7}" type="presParOf" srcId="{D5D24A8A-C693-481E-A966-B006C7A01963}" destId="{DC20CFA3-0617-47CB-9086-1E70926325CE}" srcOrd="0" destOrd="0" presId="urn:microsoft.com/office/officeart/2005/8/layout/orgChart1"/>
+    <dgm:cxn modelId="{E5C73F91-29F7-4422-8D05-D1FC8C732BFA}" type="presParOf" srcId="{D5D24A8A-C693-481E-A966-B006C7A01963}" destId="{D00069BA-BBEC-4321-BA28-BE440CEBB0EA}" srcOrd="1" destOrd="0" presId="urn:microsoft.com/office/officeart/2005/8/layout/orgChart1"/>
+    <dgm:cxn modelId="{B329B992-74C7-449D-9447-F37BCCCD1746}" type="presParOf" srcId="{D00069BA-BBEC-4321-BA28-BE440CEBB0EA}" destId="{30C7745A-5CD4-4D7B-A4F8-16A61B3F6612}" srcOrd="0" destOrd="0" presId="urn:microsoft.com/office/officeart/2005/8/layout/orgChart1"/>
+    <dgm:cxn modelId="{2DEDE8B1-B3CE-43DE-B330-600CCB6A7ADE}" type="presParOf" srcId="{30C7745A-5CD4-4D7B-A4F8-16A61B3F6612}" destId="{A444560E-2376-4001-BF58-3E202B1746E9}" srcOrd="0" destOrd="0" presId="urn:microsoft.com/office/officeart/2005/8/layout/orgChart1"/>
+    <dgm:cxn modelId="{EB90F0F8-370E-49E5-B659-3514788A76BB}" type="presParOf" srcId="{30C7745A-5CD4-4D7B-A4F8-16A61B3F6612}" destId="{B628D1CD-5E6E-40F7-96C0-736047A84048}" srcOrd="1" destOrd="0" presId="urn:microsoft.com/office/officeart/2005/8/layout/orgChart1"/>
+    <dgm:cxn modelId="{369E3058-8635-4542-8A42-1FB4502F49F2}" type="presParOf" srcId="{D00069BA-BBEC-4321-BA28-BE440CEBB0EA}" destId="{537B38E1-3185-483F-BF82-6ADBE1016542}" srcOrd="1" destOrd="0" presId="urn:microsoft.com/office/officeart/2005/8/layout/orgChart1"/>
+    <dgm:cxn modelId="{40EE4E36-FA7E-4F75-A382-D2E93FEC8999}" type="presParOf" srcId="{D00069BA-BBEC-4321-BA28-BE440CEBB0EA}" destId="{3A8BD62F-8616-444A-A0BA-4A64FF52BF58}" srcOrd="2" destOrd="0" presId="urn:microsoft.com/office/officeart/2005/8/layout/orgChart1"/>
+    <dgm:cxn modelId="{FA224725-9C40-4FC7-9092-C0A864A4FA01}" type="presParOf" srcId="{D5D24A8A-C693-481E-A966-B006C7A01963}" destId="{BC0CC135-FC45-46DF-8ECC-77318FDFAED5}" srcOrd="2" destOrd="0" presId="urn:microsoft.com/office/officeart/2005/8/layout/orgChart1"/>
+    <dgm:cxn modelId="{7D297ABD-BFDA-41C2-A7EF-472057900DCC}" type="presParOf" srcId="{D5D24A8A-C693-481E-A966-B006C7A01963}" destId="{07D0E13D-C65B-43A6-9123-936C14A8D3B5}" srcOrd="3" destOrd="0" presId="urn:microsoft.com/office/officeart/2005/8/layout/orgChart1"/>
+    <dgm:cxn modelId="{7649A0C1-AC09-4192-9167-A23F559F963E}" type="presParOf" srcId="{07D0E13D-C65B-43A6-9123-936C14A8D3B5}" destId="{55C2C9B7-0408-4241-B79F-5C7FF6599B3C}" srcOrd="0" destOrd="0" presId="urn:microsoft.com/office/officeart/2005/8/layout/orgChart1"/>
+    <dgm:cxn modelId="{D2843DDE-BD03-442E-BAE5-89B2B88F8426}" type="presParOf" srcId="{55C2C9B7-0408-4241-B79F-5C7FF6599B3C}" destId="{475F3FB8-1444-4570-8812-03A39045456C}" srcOrd="0" destOrd="0" presId="urn:microsoft.com/office/officeart/2005/8/layout/orgChart1"/>
+    <dgm:cxn modelId="{A3A34C1E-D61E-4BD5-9092-C0F048086F5B}" type="presParOf" srcId="{55C2C9B7-0408-4241-B79F-5C7FF6599B3C}" destId="{21EA1E32-F0B3-4DBF-AC1D-99D2F6E4AEF1}" srcOrd="1" destOrd="0" presId="urn:microsoft.com/office/officeart/2005/8/layout/orgChart1"/>
+    <dgm:cxn modelId="{A5A94F1E-5580-47EE-9903-F9C6FD598C86}" type="presParOf" srcId="{07D0E13D-C65B-43A6-9123-936C14A8D3B5}" destId="{F6ADA0A5-CC3E-46BF-927D-83D1F4C75F2A}" srcOrd="1" destOrd="0" presId="urn:microsoft.com/office/officeart/2005/8/layout/orgChart1"/>
+    <dgm:cxn modelId="{91869137-C851-4A4D-8916-344E2A4E913F}" type="presParOf" srcId="{07D0E13D-C65B-43A6-9123-936C14A8D3B5}" destId="{3DF6B25F-8F4E-4B47-B1FA-A18134EBDD6B}" srcOrd="2" destOrd="0" presId="urn:microsoft.com/office/officeart/2005/8/layout/orgChart1"/>
+    <dgm:cxn modelId="{CBEAA1E4-0DD4-487E-9406-BB8BF82B6B55}" type="presParOf" srcId="{D5D24A8A-C693-481E-A966-B006C7A01963}" destId="{B8EC1484-D76C-4EC5-B826-C880EEA6E59B}" srcOrd="4" destOrd="0" presId="urn:microsoft.com/office/officeart/2005/8/layout/orgChart1"/>
+    <dgm:cxn modelId="{523D21C8-572A-4B60-879C-90A94F2F0C50}" type="presParOf" srcId="{D5D24A8A-C693-481E-A966-B006C7A01963}" destId="{B0376538-9620-47AC-934B-A12361A38B34}" srcOrd="5" destOrd="0" presId="urn:microsoft.com/office/officeart/2005/8/layout/orgChart1"/>
+    <dgm:cxn modelId="{5061D659-9E84-4B6D-BAD7-E21708559510}" type="presParOf" srcId="{B0376538-9620-47AC-934B-A12361A38B34}" destId="{9FAB117C-7A28-451B-85C2-3A89DED3351E}" srcOrd="0" destOrd="0" presId="urn:microsoft.com/office/officeart/2005/8/layout/orgChart1"/>
+    <dgm:cxn modelId="{E4756091-E3F3-455A-9231-DCEB59FC013B}" type="presParOf" srcId="{9FAB117C-7A28-451B-85C2-3A89DED3351E}" destId="{60CB89C1-D95E-4D6D-B51E-2DBF2D3627B6}" srcOrd="0" destOrd="0" presId="urn:microsoft.com/office/officeart/2005/8/layout/orgChart1"/>
+    <dgm:cxn modelId="{ED6232A3-817E-4665-B032-BCCB1F8E13FF}" type="presParOf" srcId="{9FAB117C-7A28-451B-85C2-3A89DED3351E}" destId="{CDF627C1-8760-4D26-9A7A-13AC83CEA8CC}" srcOrd="1" destOrd="0" presId="urn:microsoft.com/office/officeart/2005/8/layout/orgChart1"/>
+    <dgm:cxn modelId="{D4DFCBBA-0BF9-4D0A-868E-E8D58446C20F}" type="presParOf" srcId="{B0376538-9620-47AC-934B-A12361A38B34}" destId="{04E24C50-66C6-4DD0-91E2-71DA3DA5E44D}" srcOrd="1" destOrd="0" presId="urn:microsoft.com/office/officeart/2005/8/layout/orgChart1"/>
+    <dgm:cxn modelId="{AF2170E1-51B0-42EF-A74C-AAFF810038A3}" type="presParOf" srcId="{B0376538-9620-47AC-934B-A12361A38B34}" destId="{83425AA6-DA06-4DC0-81BA-DFE354AAE55F}" srcOrd="2" destOrd="0" presId="urn:microsoft.com/office/officeart/2005/8/layout/orgChart1"/>
+    <dgm:cxn modelId="{A2ECAC20-7ED5-4831-82BC-136C4EAEC6D4}" type="presParOf" srcId="{D5D24A8A-C693-481E-A966-B006C7A01963}" destId="{6589A9E7-DCBD-45D3-ADD1-4D8F15531C03}" srcOrd="6" destOrd="0" presId="urn:microsoft.com/office/officeart/2005/8/layout/orgChart1"/>
+    <dgm:cxn modelId="{8B4C93E9-5203-4C82-9D62-DE665B3BDC53}" type="presParOf" srcId="{D5D24A8A-C693-481E-A966-B006C7A01963}" destId="{D8C33B5B-5AC8-4136-8062-F8024FBA5BB7}" srcOrd="7" destOrd="0" presId="urn:microsoft.com/office/officeart/2005/8/layout/orgChart1"/>
+    <dgm:cxn modelId="{8D0A5F88-84C1-4BEA-A975-3C8CACE41916}" type="presParOf" srcId="{D8C33B5B-5AC8-4136-8062-F8024FBA5BB7}" destId="{94EA2283-1CDF-4C76-A921-FFAB2915AE2D}" srcOrd="0" destOrd="0" presId="urn:microsoft.com/office/officeart/2005/8/layout/orgChart1"/>
+    <dgm:cxn modelId="{A821C77D-497F-4AA1-93E5-C7A19177D483}" type="presParOf" srcId="{94EA2283-1CDF-4C76-A921-FFAB2915AE2D}" destId="{9C4F4C71-5862-49BA-959A-000CA2DAA562}" srcOrd="0" destOrd="0" presId="urn:microsoft.com/office/officeart/2005/8/layout/orgChart1"/>
+    <dgm:cxn modelId="{2F47CC6F-C4C4-47E1-98CC-A367430D9EF3}" type="presParOf" srcId="{94EA2283-1CDF-4C76-A921-FFAB2915AE2D}" destId="{07870458-E486-4929-A491-3E3AEB87EA8E}" srcOrd="1" destOrd="0" presId="urn:microsoft.com/office/officeart/2005/8/layout/orgChart1"/>
+    <dgm:cxn modelId="{417E6354-2904-4280-853C-5F1C99CD64FF}" type="presParOf" srcId="{D8C33B5B-5AC8-4136-8062-F8024FBA5BB7}" destId="{4D5EDD43-E572-4C30-92DC-3F207A8822D4}" srcOrd="1" destOrd="0" presId="urn:microsoft.com/office/officeart/2005/8/layout/orgChart1"/>
+    <dgm:cxn modelId="{D702C6E1-DADE-4893-934F-74FD72AFB1CC}" type="presParOf" srcId="{D8C33B5B-5AC8-4136-8062-F8024FBA5BB7}" destId="{2C557DC8-336F-4E4D-80C9-AFFCF0562F65}" srcOrd="2" destOrd="0" presId="urn:microsoft.com/office/officeart/2005/8/layout/orgChart1"/>
+    <dgm:cxn modelId="{9E9ADB19-7DC8-46FF-B63F-143CD04733BE}" type="presParOf" srcId="{D5D24A8A-C693-481E-A966-B006C7A01963}" destId="{B4D1146F-C107-4D7B-8287-87EC71FEBF0E}" srcOrd="8" destOrd="0" presId="urn:microsoft.com/office/officeart/2005/8/layout/orgChart1"/>
+    <dgm:cxn modelId="{323DD646-BDD5-420D-AE4A-4D4AEEC6B910}" type="presParOf" srcId="{D5D24A8A-C693-481E-A966-B006C7A01963}" destId="{B5B1EAF5-565B-4616-BD76-A5535B2B8409}" srcOrd="9" destOrd="0" presId="urn:microsoft.com/office/officeart/2005/8/layout/orgChart1"/>
+    <dgm:cxn modelId="{FFF0ED74-E51C-46BD-B6CF-7306A9A6D360}" type="presParOf" srcId="{B5B1EAF5-565B-4616-BD76-A5535B2B8409}" destId="{D8FBD188-3550-451B-9B95-C6E0B577689B}" srcOrd="0" destOrd="0" presId="urn:microsoft.com/office/officeart/2005/8/layout/orgChart1"/>
+    <dgm:cxn modelId="{2640E163-F701-41B4-A49F-6F10D3E996E6}" type="presParOf" srcId="{D8FBD188-3550-451B-9B95-C6E0B577689B}" destId="{EBD871BF-AB9D-4A1E-92FF-9E5FD2C3121E}" srcOrd="0" destOrd="0" presId="urn:microsoft.com/office/officeart/2005/8/layout/orgChart1"/>
+    <dgm:cxn modelId="{8542BF8E-4708-4787-A652-7DFE6638610C}" type="presParOf" srcId="{D8FBD188-3550-451B-9B95-C6E0B577689B}" destId="{C7BD5F0E-E3E4-4597-AA01-9C21DFEFBD24}" srcOrd="1" destOrd="0" presId="urn:microsoft.com/office/officeart/2005/8/layout/orgChart1"/>
+    <dgm:cxn modelId="{3906D0B6-B8ED-489B-9193-E1D598C63017}" type="presParOf" srcId="{B5B1EAF5-565B-4616-BD76-A5535B2B8409}" destId="{81A73EC2-B77B-45C3-8FC8-0C66417CD309}" srcOrd="1" destOrd="0" presId="urn:microsoft.com/office/officeart/2005/8/layout/orgChart1"/>
+    <dgm:cxn modelId="{D094471B-A63C-4675-8D0F-41E1FB72A465}" type="presParOf" srcId="{B5B1EAF5-565B-4616-BD76-A5535B2B8409}" destId="{A45D0352-576B-4E65-BDA6-841CE621160A}" srcOrd="2" destOrd="0" presId="urn:microsoft.com/office/officeart/2005/8/layout/orgChart1"/>
+    <dgm:cxn modelId="{498D8E1B-2BEC-471A-BEEF-B9CCA8C9848D}" type="presParOf" srcId="{D5D24A8A-C693-481E-A966-B006C7A01963}" destId="{CFECD5F6-9D4A-4C64-AB47-0DC9D3ADFD7E}" srcOrd="10" destOrd="0" presId="urn:microsoft.com/office/officeart/2005/8/layout/orgChart1"/>
+    <dgm:cxn modelId="{5DD806D6-C319-4344-ABA4-2D1EF9A83E7C}" type="presParOf" srcId="{D5D24A8A-C693-481E-A966-B006C7A01963}" destId="{D932BFFB-1A7B-4FE1-84DC-DEC3FC2C266F}" srcOrd="11" destOrd="0" presId="urn:microsoft.com/office/officeart/2005/8/layout/orgChart1"/>
+    <dgm:cxn modelId="{12EBBBF2-B7FC-4CA8-B424-AFF2D9B20086}" type="presParOf" srcId="{D932BFFB-1A7B-4FE1-84DC-DEC3FC2C266F}" destId="{7B407387-3DEB-4CF6-83B3-CBBBE26B137F}" srcOrd="0" destOrd="0" presId="urn:microsoft.com/office/officeart/2005/8/layout/orgChart1"/>
+    <dgm:cxn modelId="{6BF28D10-219F-4C63-9DBD-F5CAC6046D2D}" type="presParOf" srcId="{7B407387-3DEB-4CF6-83B3-CBBBE26B137F}" destId="{7C460147-2EF5-40E0-A235-75BB889D46D7}" srcOrd="0" destOrd="0" presId="urn:microsoft.com/office/officeart/2005/8/layout/orgChart1"/>
+    <dgm:cxn modelId="{03510EFA-4FA8-4EBB-9BD4-429C581A9358}" type="presParOf" srcId="{7B407387-3DEB-4CF6-83B3-CBBBE26B137F}" destId="{D9700D44-1706-4778-BF19-04DA40078048}" srcOrd="1" destOrd="0" presId="urn:microsoft.com/office/officeart/2005/8/layout/orgChart1"/>
+    <dgm:cxn modelId="{3B77CA17-72EE-46E4-9890-AB8D4DD36DFD}" type="presParOf" srcId="{D932BFFB-1A7B-4FE1-84DC-DEC3FC2C266F}" destId="{DC92C6AC-897C-431A-A2B5-DC0D9C6D8582}" srcOrd="1" destOrd="0" presId="urn:microsoft.com/office/officeart/2005/8/layout/orgChart1"/>
+    <dgm:cxn modelId="{ED423D74-5483-4077-B4D3-4A7F928C3139}" type="presParOf" srcId="{D932BFFB-1A7B-4FE1-84DC-DEC3FC2C266F}" destId="{DC189729-B757-4654-92D1-62727AEEA3CD}" srcOrd="2" destOrd="0" presId="urn:microsoft.com/office/officeart/2005/8/layout/orgChart1"/>
+    <dgm:cxn modelId="{331B5983-B63F-40BE-A24F-0385797A591D}" type="presParOf" srcId="{D5D24A8A-C693-481E-A966-B006C7A01963}" destId="{1C845EC0-5E14-4342-A544-1C5FEFDD0060}" srcOrd="12" destOrd="0" presId="urn:microsoft.com/office/officeart/2005/8/layout/orgChart1"/>
+    <dgm:cxn modelId="{D3FA5AD3-D446-4CBC-8375-1E6840DE94CD}" type="presParOf" srcId="{D5D24A8A-C693-481E-A966-B006C7A01963}" destId="{1274D1AE-0927-43CA-87CF-DBE276FB2C08}" srcOrd="13" destOrd="0" presId="urn:microsoft.com/office/officeart/2005/8/layout/orgChart1"/>
+    <dgm:cxn modelId="{F517548A-5992-4102-925A-FA8FC5EBB0C2}" type="presParOf" srcId="{1274D1AE-0927-43CA-87CF-DBE276FB2C08}" destId="{9F95B08C-97E3-4213-9D0A-083884C5F5B9}" srcOrd="0" destOrd="0" presId="urn:microsoft.com/office/officeart/2005/8/layout/orgChart1"/>
+    <dgm:cxn modelId="{60B4B4B7-07CA-45DF-BA6E-3784AFE52671}" type="presParOf" srcId="{9F95B08C-97E3-4213-9D0A-083884C5F5B9}" destId="{04235787-B167-4964-9016-7925AB155E35}" srcOrd="0" destOrd="0" presId="urn:microsoft.com/office/officeart/2005/8/layout/orgChart1"/>
+    <dgm:cxn modelId="{A01F278B-5760-4BCB-A19C-C6134A8B897F}" type="presParOf" srcId="{9F95B08C-97E3-4213-9D0A-083884C5F5B9}" destId="{3A94DA77-C369-4E30-83A5-97F2FFFBA25B}" srcOrd="1" destOrd="0" presId="urn:microsoft.com/office/officeart/2005/8/layout/orgChart1"/>
+    <dgm:cxn modelId="{30C89B79-90E1-4C28-AFCE-3E50DEF39BF4}" type="presParOf" srcId="{1274D1AE-0927-43CA-87CF-DBE276FB2C08}" destId="{9EE3F37A-99F6-4ABF-80D8-173D7CFE4112}" srcOrd="1" destOrd="0" presId="urn:microsoft.com/office/officeart/2005/8/layout/orgChart1"/>
+    <dgm:cxn modelId="{601F8DB5-8FBF-4D0A-B2A3-BE9AD1306793}" type="presParOf" srcId="{1274D1AE-0927-43CA-87CF-DBE276FB2C08}" destId="{70F65ABF-D6D4-4DA8-86D1-C32B5E82975D}" srcOrd="2" destOrd="0" presId="urn:microsoft.com/office/officeart/2005/8/layout/orgChart1"/>
+    <dgm:cxn modelId="{833263FE-5C36-48E7-A863-D9EDD6AFCEEE}" type="presParOf" srcId="{D5D24A8A-C693-481E-A966-B006C7A01963}" destId="{83333B05-32A2-4366-B4A1-FEB9A9EA0406}" srcOrd="14" destOrd="0" presId="urn:microsoft.com/office/officeart/2005/8/layout/orgChart1"/>
+    <dgm:cxn modelId="{46E88685-1EA0-4293-82F0-0A8D9528A091}" type="presParOf" srcId="{D5D24A8A-C693-481E-A966-B006C7A01963}" destId="{B751FA03-39D5-44E3-B5F3-8B8928D12BB2}" srcOrd="15" destOrd="0" presId="urn:microsoft.com/office/officeart/2005/8/layout/orgChart1"/>
+    <dgm:cxn modelId="{D782A30B-FC68-4710-BDE1-9FA095CD6A24}" type="presParOf" srcId="{B751FA03-39D5-44E3-B5F3-8B8928D12BB2}" destId="{1EC1CD54-7124-4251-9897-60AD0A477410}" srcOrd="0" destOrd="0" presId="urn:microsoft.com/office/officeart/2005/8/layout/orgChart1"/>
+    <dgm:cxn modelId="{FE5181A5-5420-4032-AE7B-166B7B6C31DF}" type="presParOf" srcId="{1EC1CD54-7124-4251-9897-60AD0A477410}" destId="{BC09F31E-AF48-4367-B3BD-63A3A3E693A9}" srcOrd="0" destOrd="0" presId="urn:microsoft.com/office/officeart/2005/8/layout/orgChart1"/>
+    <dgm:cxn modelId="{612F1156-2BE0-429B-A55B-D958A8CE9476}" type="presParOf" srcId="{1EC1CD54-7124-4251-9897-60AD0A477410}" destId="{1B29B149-0129-433A-B443-0445588D373A}" srcOrd="1" destOrd="0" presId="urn:microsoft.com/office/officeart/2005/8/layout/orgChart1"/>
+    <dgm:cxn modelId="{AF4433F4-63FD-448D-83EE-6AFA91A426B0}" type="presParOf" srcId="{B751FA03-39D5-44E3-B5F3-8B8928D12BB2}" destId="{A654E8F3-55F7-4741-8BE4-A13F9EFD880A}" srcOrd="1" destOrd="0" presId="urn:microsoft.com/office/officeart/2005/8/layout/orgChart1"/>
+    <dgm:cxn modelId="{F1953BFA-861C-40D0-B05F-A87566A2AABB}" type="presParOf" srcId="{B751FA03-39D5-44E3-B5F3-8B8928D12BB2}" destId="{E1752A3E-8306-4013-B738-1D3CCABE7C28}" srcOrd="2" destOrd="0" presId="urn:microsoft.com/office/officeart/2005/8/layout/orgChart1"/>
+    <dgm:cxn modelId="{A052097F-31BE-4A66-A1B9-7380C7DA8E5E}" type="presParOf" srcId="{D5D24A8A-C693-481E-A966-B006C7A01963}" destId="{726FADEC-7730-4048-9670-C7B16D0F4341}" srcOrd="16" destOrd="0" presId="urn:microsoft.com/office/officeart/2005/8/layout/orgChart1"/>
+    <dgm:cxn modelId="{E83A2F3B-4558-47C1-AE70-2F28623DE3B4}" type="presParOf" srcId="{D5D24A8A-C693-481E-A966-B006C7A01963}" destId="{676F90B9-F85A-4DC3-8F71-CCFC91E9DAAC}" srcOrd="17" destOrd="0" presId="urn:microsoft.com/office/officeart/2005/8/layout/orgChart1"/>
+    <dgm:cxn modelId="{8145F776-05B0-458C-BB7E-B24C46B2E135}" type="presParOf" srcId="{676F90B9-F85A-4DC3-8F71-CCFC91E9DAAC}" destId="{529C69E4-08C8-40A5-A096-CBFC2322C19E}" srcOrd="0" destOrd="0" presId="urn:microsoft.com/office/officeart/2005/8/layout/orgChart1"/>
+    <dgm:cxn modelId="{E382ED62-C57E-426B-B264-330A2D8CA6C9}" type="presParOf" srcId="{529C69E4-08C8-40A5-A096-CBFC2322C19E}" destId="{6B99CA70-C0C2-4EF7-976A-98F4A3994E01}" srcOrd="0" destOrd="0" presId="urn:microsoft.com/office/officeart/2005/8/layout/orgChart1"/>
+    <dgm:cxn modelId="{C1200C8F-1C1C-4EC8-B4B9-0724DAB1AB6A}" type="presParOf" srcId="{529C69E4-08C8-40A5-A096-CBFC2322C19E}" destId="{5AD60B2F-CC13-4D0F-A22D-2505706581BD}" srcOrd="1" destOrd="0" presId="urn:microsoft.com/office/officeart/2005/8/layout/orgChart1"/>
+    <dgm:cxn modelId="{15AEC315-2EF2-4869-A191-4287FFB7CFB9}" type="presParOf" srcId="{676F90B9-F85A-4DC3-8F71-CCFC91E9DAAC}" destId="{2C924A9B-77F4-422F-81F7-00E0D90311D3}" srcOrd="1" destOrd="0" presId="urn:microsoft.com/office/officeart/2005/8/layout/orgChart1"/>
+    <dgm:cxn modelId="{2A705847-D740-4EA0-AFFB-25CE996A1961}" type="presParOf" srcId="{676F90B9-F85A-4DC3-8F71-CCFC91E9DAAC}" destId="{7E23C116-2383-42BE-8819-545615BE3D91}" srcOrd="2" destOrd="0" presId="urn:microsoft.com/office/officeart/2005/8/layout/orgChart1"/>
+    <dgm:cxn modelId="{ABF2DFDF-A5AA-4EBA-AFA4-82EED88D3806}" type="presParOf" srcId="{2F3745C9-CFC4-447F-917E-0869B977689E}" destId="{D83F7872-6415-4FC5-BA22-01E19CFC2DCC}" srcOrd="2" destOrd="0" presId="urn:microsoft.com/office/officeart/2005/8/layout/orgChart1"/>
+    <dgm:cxn modelId="{1B166EC1-F980-4970-8E9A-4DDC1B412B22}" type="presParOf" srcId="{A0712B46-B1FF-4969-8C08-32BEF2D16661}" destId="{525872CB-F525-459C-BC29-94660CAC1FA1}" srcOrd="2" destOrd="0" presId="urn:microsoft.com/office/officeart/2005/8/layout/orgChart1"/>
+    <dgm:cxn modelId="{BB07160D-1A7F-4E24-9F6B-17C6AD35AFFC}" type="presParOf" srcId="{A0712B46-B1FF-4969-8C08-32BEF2D16661}" destId="{4F75DE86-787B-4F7D-A467-25FB5459AE39}" srcOrd="3" destOrd="0" presId="urn:microsoft.com/office/officeart/2005/8/layout/orgChart1"/>
+    <dgm:cxn modelId="{3B1E98B2-2D71-47CD-8F3B-AD026663202A}" type="presParOf" srcId="{4F75DE86-787B-4F7D-A467-25FB5459AE39}" destId="{A1D2C632-1E35-4995-9ABC-D52F5D16DC75}" srcOrd="0" destOrd="0" presId="urn:microsoft.com/office/officeart/2005/8/layout/orgChart1"/>
+    <dgm:cxn modelId="{003CBF7D-3040-4600-B0FA-D278B2D45E8C}" type="presParOf" srcId="{A1D2C632-1E35-4995-9ABC-D52F5D16DC75}" destId="{1FD74836-216B-403B-8691-2104398ED790}" srcOrd="0" destOrd="0" presId="urn:microsoft.com/office/officeart/2005/8/layout/orgChart1"/>
+    <dgm:cxn modelId="{4CF2A63D-BA1E-44CD-B51C-5C0F5CF843B8}" type="presParOf" srcId="{A1D2C632-1E35-4995-9ABC-D52F5D16DC75}" destId="{7F382471-D122-4F9F-99FA-8218111DD7EE}" srcOrd="1" destOrd="0" presId="urn:microsoft.com/office/officeart/2005/8/layout/orgChart1"/>
+    <dgm:cxn modelId="{5E3E1982-45C0-446B-99FD-819C83918E70}" type="presParOf" srcId="{4F75DE86-787B-4F7D-A467-25FB5459AE39}" destId="{000673AE-B5A7-48D1-B724-948E8DC69E38}" srcOrd="1" destOrd="0" presId="urn:microsoft.com/office/officeart/2005/8/layout/orgChart1"/>
+    <dgm:cxn modelId="{DF2310D7-FDEE-4AC0-983C-26A217D1CA19}" type="presParOf" srcId="{000673AE-B5A7-48D1-B724-948E8DC69E38}" destId="{6DAF7E35-7C65-44C1-A69E-E0B85A3051DB}" srcOrd="0" destOrd="0" presId="urn:microsoft.com/office/officeart/2005/8/layout/orgChart1"/>
+    <dgm:cxn modelId="{18AE4FA2-00FF-4079-A40A-BACA4161D2F2}" type="presParOf" srcId="{000673AE-B5A7-48D1-B724-948E8DC69E38}" destId="{9A55025D-DBE9-45B9-B0FD-5806D0C884C4}" srcOrd="1" destOrd="0" presId="urn:microsoft.com/office/officeart/2005/8/layout/orgChart1"/>
+    <dgm:cxn modelId="{0A6261AF-D4BD-41A5-85EA-0BC77229E9F4}" type="presParOf" srcId="{9A55025D-DBE9-45B9-B0FD-5806D0C884C4}" destId="{DE41B140-2CD8-4E6B-B83F-B185D5C9E03A}" srcOrd="0" destOrd="0" presId="urn:microsoft.com/office/officeart/2005/8/layout/orgChart1"/>
+    <dgm:cxn modelId="{BC74FA65-B823-4991-ACF4-A280348858D9}" type="presParOf" srcId="{DE41B140-2CD8-4E6B-B83F-B185D5C9E03A}" destId="{E923793B-392B-4350-93FC-C61D72BF8DD6}" srcOrd="0" destOrd="0" presId="urn:microsoft.com/office/officeart/2005/8/layout/orgChart1"/>
+    <dgm:cxn modelId="{280E8838-CDB0-49F9-B741-B38A5BC3680D}" type="presParOf" srcId="{DE41B140-2CD8-4E6B-B83F-B185D5C9E03A}" destId="{2D9ED1C5-7CEE-4C1A-AEFA-1C5DF44008DE}" srcOrd="1" destOrd="0" presId="urn:microsoft.com/office/officeart/2005/8/layout/orgChart1"/>
+    <dgm:cxn modelId="{C84E1C06-9209-4EFB-827A-7507B398CB89}" type="presParOf" srcId="{9A55025D-DBE9-45B9-B0FD-5806D0C884C4}" destId="{A901C2C2-D4A1-4383-9090-0266B33ABED2}" srcOrd="1" destOrd="0" presId="urn:microsoft.com/office/officeart/2005/8/layout/orgChart1"/>
+    <dgm:cxn modelId="{75C94148-D99A-4CD2-9B85-C85C0D889608}" type="presParOf" srcId="{9A55025D-DBE9-45B9-B0FD-5806D0C884C4}" destId="{CF768297-1497-4EAF-B61D-692B90B84B1E}" srcOrd="2" destOrd="0" presId="urn:microsoft.com/office/officeart/2005/8/layout/orgChart1"/>
+    <dgm:cxn modelId="{718901AD-98BA-4DA9-AAE8-98389618ED3E}" type="presParOf" srcId="{000673AE-B5A7-48D1-B724-948E8DC69E38}" destId="{FF67DA7B-B598-42AB-B11F-0DA28D65A6E4}" srcOrd="2" destOrd="0" presId="urn:microsoft.com/office/officeart/2005/8/layout/orgChart1"/>
+    <dgm:cxn modelId="{92864699-E49A-4D48-964E-A74640AA9EB6}" type="presParOf" srcId="{000673AE-B5A7-48D1-B724-948E8DC69E38}" destId="{C0102CCA-A16C-4C67-A38E-ECF32B7BFCEF}" srcOrd="3" destOrd="0" presId="urn:microsoft.com/office/officeart/2005/8/layout/orgChart1"/>
+    <dgm:cxn modelId="{AD865659-6A67-4D37-A876-7B87D394CA59}" type="presParOf" srcId="{C0102CCA-A16C-4C67-A38E-ECF32B7BFCEF}" destId="{FDEFEF3F-DC04-4B4A-B2D9-6650E1C23618}" srcOrd="0" destOrd="0" presId="urn:microsoft.com/office/officeart/2005/8/layout/orgChart1"/>
+    <dgm:cxn modelId="{0FDDE2B2-472E-4548-9186-2B2973927F3E}" type="presParOf" srcId="{FDEFEF3F-DC04-4B4A-B2D9-6650E1C23618}" destId="{3F6ACA7E-0ACD-42D1-AAE3-FB665B40310E}" srcOrd="0" destOrd="0" presId="urn:microsoft.com/office/officeart/2005/8/layout/orgChart1"/>
+    <dgm:cxn modelId="{BA94FF5B-D91D-4031-9049-73F3CBE797A2}" type="presParOf" srcId="{FDEFEF3F-DC04-4B4A-B2D9-6650E1C23618}" destId="{B153E519-58C3-4A67-AC59-F1B3EE2E9905}" srcOrd="1" destOrd="0" presId="urn:microsoft.com/office/officeart/2005/8/layout/orgChart1"/>
+    <dgm:cxn modelId="{E266E0C7-9B84-444E-BBBD-27864D2EA7F4}" type="presParOf" srcId="{C0102CCA-A16C-4C67-A38E-ECF32B7BFCEF}" destId="{5AAFD617-1A34-4583-9747-27C565D164FB}" srcOrd="1" destOrd="0" presId="urn:microsoft.com/office/officeart/2005/8/layout/orgChart1"/>
+    <dgm:cxn modelId="{F956D637-968A-4160-939A-B86783C25CB2}" type="presParOf" srcId="{C0102CCA-A16C-4C67-A38E-ECF32B7BFCEF}" destId="{AA0E6AD6-066F-4503-8342-8FD43EDF6963}" srcOrd="2" destOrd="0" presId="urn:microsoft.com/office/officeart/2005/8/layout/orgChart1"/>
+    <dgm:cxn modelId="{C3F62F4C-977C-4C7B-9E56-836EE0691154}" type="presParOf" srcId="{000673AE-B5A7-48D1-B724-948E8DC69E38}" destId="{D7878642-38FF-48C1-A542-EB36B83CF47D}" srcOrd="4" destOrd="0" presId="urn:microsoft.com/office/officeart/2005/8/layout/orgChart1"/>
+    <dgm:cxn modelId="{CC369D25-931E-46AF-9DB7-7C3E55EE0EE9}" type="presParOf" srcId="{000673AE-B5A7-48D1-B724-948E8DC69E38}" destId="{C18F16B3-8DA6-47B1-BA57-C86C0475CF7D}" srcOrd="5" destOrd="0" presId="urn:microsoft.com/office/officeart/2005/8/layout/orgChart1"/>
+    <dgm:cxn modelId="{6276AAC2-7F4C-4935-A04F-B1BE65089D19}" type="presParOf" srcId="{C18F16B3-8DA6-47B1-BA57-C86C0475CF7D}" destId="{81C4B6B3-FCED-43DD-92B7-AB8E14EE1C8A}" srcOrd="0" destOrd="0" presId="urn:microsoft.com/office/officeart/2005/8/layout/orgChart1"/>
+    <dgm:cxn modelId="{AD325E68-2E70-42D1-9285-9EA4AC305EA4}" type="presParOf" srcId="{81C4B6B3-FCED-43DD-92B7-AB8E14EE1C8A}" destId="{975286D2-3488-431B-8FCF-0B0AC969CB07}" srcOrd="0" destOrd="0" presId="urn:microsoft.com/office/officeart/2005/8/layout/orgChart1"/>
+    <dgm:cxn modelId="{21E0BD71-F352-4723-AF32-56FC0A7F1660}" type="presParOf" srcId="{81C4B6B3-FCED-43DD-92B7-AB8E14EE1C8A}" destId="{28A62C3A-4852-480E-B8F3-BB09406B6C4D}" srcOrd="1" destOrd="0" presId="urn:microsoft.com/office/officeart/2005/8/layout/orgChart1"/>
+    <dgm:cxn modelId="{F320EEDB-FD58-494F-9402-5AA2859DE6E4}" type="presParOf" srcId="{C18F16B3-8DA6-47B1-BA57-C86C0475CF7D}" destId="{54CFF9EE-84FC-469F-9A8B-D6633302A23D}" srcOrd="1" destOrd="0" presId="urn:microsoft.com/office/officeart/2005/8/layout/orgChart1"/>
+    <dgm:cxn modelId="{FDB7ACD2-941F-4515-BE61-3C3E2A5578C6}" type="presParOf" srcId="{C18F16B3-8DA6-47B1-BA57-C86C0475CF7D}" destId="{F6191A3C-7336-4B0F-97CC-6B6C09916279}" srcOrd="2" destOrd="0" presId="urn:microsoft.com/office/officeart/2005/8/layout/orgChart1"/>
+    <dgm:cxn modelId="{118F6440-0BC6-4FC6-879B-44EE9985D751}" type="presParOf" srcId="{4F75DE86-787B-4F7D-A467-25FB5459AE39}" destId="{3A897019-FA95-44C9-96AB-2CA1B78BDC78}" srcOrd="2" destOrd="0" presId="urn:microsoft.com/office/officeart/2005/8/layout/orgChart1"/>
+    <dgm:cxn modelId="{69E8FF2C-B6C7-4320-BD90-7EC87F076BC9}" type="presParOf" srcId="{D474461A-8C44-46A8-BB77-264164C9A105}" destId="{213F2951-B484-401E-AB97-BE20E753E4DB}" srcOrd="2" destOrd="0" presId="urn:microsoft.com/office/officeart/2005/8/layout/orgChart1"/>
   </dgm:cxnLst>
   <dgm:bg/>
   <dgm:whole/>
@@ -18878,38 +23857,38 @@
     </dgm:pt>
   </dgm:ptLst>
   <dgm:cxnLst>
-    <dgm:cxn modelId="{B3540ABA-CA2D-4B3A-A974-1D41CE191F77}" type="presOf" srcId="{8EA8F3AB-69F4-4CD0-A9AD-45D886595987}" destId="{0541445A-D1E8-45F6-888D-7325EE2E0444}" srcOrd="1" destOrd="0" presId="urn:microsoft.com/office/officeart/2005/8/layout/orgChart1"/>
+    <dgm:cxn modelId="{E10F87A1-BFCD-491C-B2B8-979A27461D8A}" type="presOf" srcId="{1D5D909F-9892-4ED6-B8D0-0CC0792380EF}" destId="{15AE10C6-4E2C-4E2F-9C82-2C563DC4AAFC}" srcOrd="1" destOrd="0" presId="urn:microsoft.com/office/officeart/2005/8/layout/orgChart1"/>
+    <dgm:cxn modelId="{B5F775DD-9666-440E-837B-84832043B669}" type="presOf" srcId="{E3038461-4BC9-44B1-ADBF-24D356AB0237}" destId="{14F41D6E-2E7B-4332-8828-E6A323A8C86F}" srcOrd="0" destOrd="0" presId="urn:microsoft.com/office/officeart/2005/8/layout/orgChart1"/>
+    <dgm:cxn modelId="{F1EDBA76-3F68-43F0-949A-085BA5F6EED7}" type="presOf" srcId="{8EA8F3AB-69F4-4CD0-A9AD-45D886595987}" destId="{834406CB-DFEE-4B1E-A419-469A40223494}" srcOrd="0" destOrd="0" presId="urn:microsoft.com/office/officeart/2005/8/layout/orgChart1"/>
+    <dgm:cxn modelId="{C4B20A4A-E6CE-43BF-9F50-26858130785D}" type="presOf" srcId="{BE084D57-C09E-4B9A-8EF9-EB515B42C96A}" destId="{41AF323B-ABEF-4512-965C-D83B975B8EDE}" srcOrd="0" destOrd="0" presId="urn:microsoft.com/office/officeart/2005/8/layout/orgChart1"/>
+    <dgm:cxn modelId="{822DFE32-38C0-46CD-814E-2ABC06540631}" type="presOf" srcId="{D0598EF4-A6F5-4AD5-8D5B-14950D1A2D27}" destId="{6102623B-1679-4005-A4B2-74A887AA61AD}" srcOrd="0" destOrd="0" presId="urn:microsoft.com/office/officeart/2005/8/layout/orgChart1"/>
+    <dgm:cxn modelId="{56256CD8-2C3A-41A7-B108-D841B4CE20BF}" srcId="{8EA8F3AB-69F4-4CD0-A9AD-45D886595987}" destId="{1D5D909F-9892-4ED6-B8D0-0CC0792380EF}" srcOrd="0" destOrd="0" parTransId="{EF246F27-407A-404C-81C4-28384C53E1A4}" sibTransId="{E4C1CA32-8018-49BE-AAE3-E2A33D8C0D9C}"/>
+    <dgm:cxn modelId="{432C0A96-ED8F-4CE6-BF2E-218911323BA8}" type="presOf" srcId="{EF246F27-407A-404C-81C4-28384C53E1A4}" destId="{28F85B93-CE15-4052-B604-54FCB1F4D6DE}" srcOrd="0" destOrd="0" presId="urn:microsoft.com/office/officeart/2005/8/layout/orgChart1"/>
     <dgm:cxn modelId="{F4F0D97A-34EF-453C-BCB8-C9581A31E9EB}" srcId="{E3038461-4BC9-44B1-ADBF-24D356AB0237}" destId="{8EA8F3AB-69F4-4CD0-A9AD-45D886595987}" srcOrd="0" destOrd="0" parTransId="{359188CD-A991-40D6-9E31-E6D3737D6722}" sibTransId="{F443645A-8530-457E-B4E5-E26CDB49ED65}"/>
-    <dgm:cxn modelId="{BE83A78D-2B80-4B5B-892D-EFD74C9BF5D4}" type="presOf" srcId="{8EA8F3AB-69F4-4CD0-A9AD-45D886595987}" destId="{834406CB-DFEE-4B1E-A419-469A40223494}" srcOrd="0" destOrd="0" presId="urn:microsoft.com/office/officeart/2005/8/layout/orgChart1"/>
-    <dgm:cxn modelId="{56256CD8-2C3A-41A7-B108-D841B4CE20BF}" srcId="{8EA8F3AB-69F4-4CD0-A9AD-45D886595987}" destId="{1D5D909F-9892-4ED6-B8D0-0CC0792380EF}" srcOrd="0" destOrd="0" parTransId="{EF246F27-407A-404C-81C4-28384C53E1A4}" sibTransId="{E4C1CA32-8018-49BE-AAE3-E2A33D8C0D9C}"/>
-    <dgm:cxn modelId="{7EE33AB7-98D5-4AF3-B3DC-3B822F431F15}" type="presOf" srcId="{1D5D909F-9892-4ED6-B8D0-0CC0792380EF}" destId="{9BB866E0-8364-410E-AAEA-90D38C9D8A83}" srcOrd="0" destOrd="0" presId="urn:microsoft.com/office/officeart/2005/8/layout/orgChart1"/>
+    <dgm:cxn modelId="{3562D970-0C88-4DBE-A902-76F23842E84C}" type="presOf" srcId="{1D5D909F-9892-4ED6-B8D0-0CC0792380EF}" destId="{9BB866E0-8364-410E-AAEA-90D38C9D8A83}" srcOrd="0" destOrd="0" presId="urn:microsoft.com/office/officeart/2005/8/layout/orgChart1"/>
     <dgm:cxn modelId="{DBD252FB-D28C-4476-8C7B-4B6FE29CFD6B}" srcId="{8EA8F3AB-69F4-4CD0-A9AD-45D886595987}" destId="{D0598EF4-A6F5-4AD5-8D5B-14950D1A2D27}" srcOrd="1" destOrd="0" parTransId="{BE084D57-C09E-4B9A-8EF9-EB515B42C96A}" sibTransId="{A6DF2C38-9390-4F56-95DE-0371A76726DA}"/>
-    <dgm:cxn modelId="{3A1E3E35-21DD-497C-9CD6-F7993BEEC63C}" type="presOf" srcId="{BE084D57-C09E-4B9A-8EF9-EB515B42C96A}" destId="{41AF323B-ABEF-4512-965C-D83B975B8EDE}" srcOrd="0" destOrd="0" presId="urn:microsoft.com/office/officeart/2005/8/layout/orgChart1"/>
-    <dgm:cxn modelId="{90C408DC-A51E-430A-A001-38E82BC3B2AD}" type="presOf" srcId="{1D5D909F-9892-4ED6-B8D0-0CC0792380EF}" destId="{15AE10C6-4E2C-4E2F-9C82-2C563DC4AAFC}" srcOrd="1" destOrd="0" presId="urn:microsoft.com/office/officeart/2005/8/layout/orgChart1"/>
-    <dgm:cxn modelId="{6986D5B0-CE4F-4D88-906A-543441A95501}" type="presOf" srcId="{E3038461-4BC9-44B1-ADBF-24D356AB0237}" destId="{14F41D6E-2E7B-4332-8828-E6A323A8C86F}" srcOrd="0" destOrd="0" presId="urn:microsoft.com/office/officeart/2005/8/layout/orgChart1"/>
-    <dgm:cxn modelId="{868AF555-6F0B-4620-A962-A673B23435D9}" type="presOf" srcId="{D0598EF4-A6F5-4AD5-8D5B-14950D1A2D27}" destId="{3B1FD21B-52FE-45CF-B0CE-516D970DE842}" srcOrd="1" destOrd="0" presId="urn:microsoft.com/office/officeart/2005/8/layout/orgChart1"/>
-    <dgm:cxn modelId="{44C7A5D5-00CB-4460-A15D-00EB29A76725}" type="presOf" srcId="{D0598EF4-A6F5-4AD5-8D5B-14950D1A2D27}" destId="{6102623B-1679-4005-A4B2-74A887AA61AD}" srcOrd="0" destOrd="0" presId="urn:microsoft.com/office/officeart/2005/8/layout/orgChart1"/>
-    <dgm:cxn modelId="{E74D0FA7-6801-47C0-91FB-4A38119726C8}" type="presOf" srcId="{EF246F27-407A-404C-81C4-28384C53E1A4}" destId="{28F85B93-CE15-4052-B604-54FCB1F4D6DE}" srcOrd="0" destOrd="0" presId="urn:microsoft.com/office/officeart/2005/8/layout/orgChart1"/>
-    <dgm:cxn modelId="{1F84354A-A228-4FA7-B7F5-D43D2E63D97B}" type="presParOf" srcId="{14F41D6E-2E7B-4332-8828-E6A323A8C86F}" destId="{41FAD0A1-A8CD-4155-835F-9B592FEC6A4F}" srcOrd="0" destOrd="0" presId="urn:microsoft.com/office/officeart/2005/8/layout/orgChart1"/>
-    <dgm:cxn modelId="{69705B41-DA68-4BC1-8EB0-3D253292062C}" type="presParOf" srcId="{41FAD0A1-A8CD-4155-835F-9B592FEC6A4F}" destId="{CE98224E-32E7-433B-B84A-2B9ABE5C73A8}" srcOrd="0" destOrd="0" presId="urn:microsoft.com/office/officeart/2005/8/layout/orgChart1"/>
-    <dgm:cxn modelId="{323D2F1A-1A4A-4036-825E-0F1061FA5F8B}" type="presParOf" srcId="{CE98224E-32E7-433B-B84A-2B9ABE5C73A8}" destId="{834406CB-DFEE-4B1E-A419-469A40223494}" srcOrd="0" destOrd="0" presId="urn:microsoft.com/office/officeart/2005/8/layout/orgChart1"/>
-    <dgm:cxn modelId="{82040A7A-EB9B-48EB-9970-F77878BF8EC7}" type="presParOf" srcId="{CE98224E-32E7-433B-B84A-2B9ABE5C73A8}" destId="{0541445A-D1E8-45F6-888D-7325EE2E0444}" srcOrd="1" destOrd="0" presId="urn:microsoft.com/office/officeart/2005/8/layout/orgChart1"/>
-    <dgm:cxn modelId="{916B27E2-7C48-4CB4-819C-2C06FA1C07EF}" type="presParOf" srcId="{41FAD0A1-A8CD-4155-835F-9B592FEC6A4F}" destId="{CEDB0C4F-A313-491D-AE1F-58CB88839B68}" srcOrd="1" destOrd="0" presId="urn:microsoft.com/office/officeart/2005/8/layout/orgChart1"/>
-    <dgm:cxn modelId="{18F7B6F2-AD3D-40D0-8700-C7BC5120133F}" type="presParOf" srcId="{CEDB0C4F-A313-491D-AE1F-58CB88839B68}" destId="{28F85B93-CE15-4052-B604-54FCB1F4D6DE}" srcOrd="0" destOrd="0" presId="urn:microsoft.com/office/officeart/2005/8/layout/orgChart1"/>
-    <dgm:cxn modelId="{6394526F-D97E-4DEA-BE57-9AD6F83A7154}" type="presParOf" srcId="{CEDB0C4F-A313-491D-AE1F-58CB88839B68}" destId="{AEA073A5-6791-418D-9AFC-76ECD7A7A4A0}" srcOrd="1" destOrd="0" presId="urn:microsoft.com/office/officeart/2005/8/layout/orgChart1"/>
-    <dgm:cxn modelId="{35E0C82D-E430-4CF7-9E55-1F8538C540F1}" type="presParOf" srcId="{AEA073A5-6791-418D-9AFC-76ECD7A7A4A0}" destId="{EEDB17E5-3CE8-483F-AB79-52915B888D56}" srcOrd="0" destOrd="0" presId="urn:microsoft.com/office/officeart/2005/8/layout/orgChart1"/>
-    <dgm:cxn modelId="{4832685F-D9CD-41ED-A65B-8FD3059699E0}" type="presParOf" srcId="{EEDB17E5-3CE8-483F-AB79-52915B888D56}" destId="{9BB866E0-8364-410E-AAEA-90D38C9D8A83}" srcOrd="0" destOrd="0" presId="urn:microsoft.com/office/officeart/2005/8/layout/orgChart1"/>
-    <dgm:cxn modelId="{365DD24C-2DA1-4154-9F5E-0E2E19355012}" type="presParOf" srcId="{EEDB17E5-3CE8-483F-AB79-52915B888D56}" destId="{15AE10C6-4E2C-4E2F-9C82-2C563DC4AAFC}" srcOrd="1" destOrd="0" presId="urn:microsoft.com/office/officeart/2005/8/layout/orgChart1"/>
-    <dgm:cxn modelId="{244687E8-C988-4D2B-BE13-E4543EC5584D}" type="presParOf" srcId="{AEA073A5-6791-418D-9AFC-76ECD7A7A4A0}" destId="{A88A0295-A9A7-4939-9EA5-5FEE230EECD4}" srcOrd="1" destOrd="0" presId="urn:microsoft.com/office/officeart/2005/8/layout/orgChart1"/>
-    <dgm:cxn modelId="{0B15EFBB-EF8A-4F4A-9B29-EAE347265A73}" type="presParOf" srcId="{AEA073A5-6791-418D-9AFC-76ECD7A7A4A0}" destId="{0AED9F2A-7E17-42E6-A1FA-53D576BFDA36}" srcOrd="2" destOrd="0" presId="urn:microsoft.com/office/officeart/2005/8/layout/orgChart1"/>
-    <dgm:cxn modelId="{A35306BC-7786-4B6E-B694-4B246F96352A}" type="presParOf" srcId="{CEDB0C4F-A313-491D-AE1F-58CB88839B68}" destId="{41AF323B-ABEF-4512-965C-D83B975B8EDE}" srcOrd="2" destOrd="0" presId="urn:microsoft.com/office/officeart/2005/8/layout/orgChart1"/>
-    <dgm:cxn modelId="{DF8E762C-6143-458B-83B3-C5A6C8824D12}" type="presParOf" srcId="{CEDB0C4F-A313-491D-AE1F-58CB88839B68}" destId="{DA0BAE8B-E09D-4974-8208-3239D53C8DFA}" srcOrd="3" destOrd="0" presId="urn:microsoft.com/office/officeart/2005/8/layout/orgChart1"/>
-    <dgm:cxn modelId="{1C7A5082-5FFD-4E5D-A4F3-80ED6F603359}" type="presParOf" srcId="{DA0BAE8B-E09D-4974-8208-3239D53C8DFA}" destId="{5B5D1902-8F72-443C-8A76-EEED6BF47C8C}" srcOrd="0" destOrd="0" presId="urn:microsoft.com/office/officeart/2005/8/layout/orgChart1"/>
-    <dgm:cxn modelId="{CA936C77-BEE3-4B6F-A69D-CC94D7AFE254}" type="presParOf" srcId="{5B5D1902-8F72-443C-8A76-EEED6BF47C8C}" destId="{6102623B-1679-4005-A4B2-74A887AA61AD}" srcOrd="0" destOrd="0" presId="urn:microsoft.com/office/officeart/2005/8/layout/orgChart1"/>
-    <dgm:cxn modelId="{9C0055AB-4ED0-4C31-B340-E164559D6BCA}" type="presParOf" srcId="{5B5D1902-8F72-443C-8A76-EEED6BF47C8C}" destId="{3B1FD21B-52FE-45CF-B0CE-516D970DE842}" srcOrd="1" destOrd="0" presId="urn:microsoft.com/office/officeart/2005/8/layout/orgChart1"/>
-    <dgm:cxn modelId="{4BD17875-E217-49AA-BB9C-8AED27EB6960}" type="presParOf" srcId="{DA0BAE8B-E09D-4974-8208-3239D53C8DFA}" destId="{631214B3-928D-4DF5-8223-35B032E2FC0D}" srcOrd="1" destOrd="0" presId="urn:microsoft.com/office/officeart/2005/8/layout/orgChart1"/>
-    <dgm:cxn modelId="{4F75297C-BCE7-4EDB-A295-37BD683CF81E}" type="presParOf" srcId="{DA0BAE8B-E09D-4974-8208-3239D53C8DFA}" destId="{4ED33479-14B9-4426-B883-B5A0C601E1F2}" srcOrd="2" destOrd="0" presId="urn:microsoft.com/office/officeart/2005/8/layout/orgChart1"/>
-    <dgm:cxn modelId="{AC110442-C447-425A-A8B0-BB483B5E1165}" type="presParOf" srcId="{41FAD0A1-A8CD-4155-835F-9B592FEC6A4F}" destId="{DF78E0B4-69AF-4784-82A5-BA792CFF8FB7}" srcOrd="2" destOrd="0" presId="urn:microsoft.com/office/officeart/2005/8/layout/orgChart1"/>
+    <dgm:cxn modelId="{7D9119D0-3464-49B1-83C3-453150A518ED}" type="presOf" srcId="{D0598EF4-A6F5-4AD5-8D5B-14950D1A2D27}" destId="{3B1FD21B-52FE-45CF-B0CE-516D970DE842}" srcOrd="1" destOrd="0" presId="urn:microsoft.com/office/officeart/2005/8/layout/orgChart1"/>
+    <dgm:cxn modelId="{8F95663E-D68E-4757-9318-B42FD7F844C2}" type="presOf" srcId="{8EA8F3AB-69F4-4CD0-A9AD-45D886595987}" destId="{0541445A-D1E8-45F6-888D-7325EE2E0444}" srcOrd="1" destOrd="0" presId="urn:microsoft.com/office/officeart/2005/8/layout/orgChart1"/>
+    <dgm:cxn modelId="{64995B22-BC31-444B-B0D8-FE091794B4D2}" type="presParOf" srcId="{14F41D6E-2E7B-4332-8828-E6A323A8C86F}" destId="{41FAD0A1-A8CD-4155-835F-9B592FEC6A4F}" srcOrd="0" destOrd="0" presId="urn:microsoft.com/office/officeart/2005/8/layout/orgChart1"/>
+    <dgm:cxn modelId="{0261B0E2-55AE-4F62-842C-58CAF7D93C20}" type="presParOf" srcId="{41FAD0A1-A8CD-4155-835F-9B592FEC6A4F}" destId="{CE98224E-32E7-433B-B84A-2B9ABE5C73A8}" srcOrd="0" destOrd="0" presId="urn:microsoft.com/office/officeart/2005/8/layout/orgChart1"/>
+    <dgm:cxn modelId="{19A5152D-F851-4907-AB5F-5FC1B268DBD9}" type="presParOf" srcId="{CE98224E-32E7-433B-B84A-2B9ABE5C73A8}" destId="{834406CB-DFEE-4B1E-A419-469A40223494}" srcOrd="0" destOrd="0" presId="urn:microsoft.com/office/officeart/2005/8/layout/orgChart1"/>
+    <dgm:cxn modelId="{F40193EE-EB3F-4B9E-8DAC-87EEED82E01D}" type="presParOf" srcId="{CE98224E-32E7-433B-B84A-2B9ABE5C73A8}" destId="{0541445A-D1E8-45F6-888D-7325EE2E0444}" srcOrd="1" destOrd="0" presId="urn:microsoft.com/office/officeart/2005/8/layout/orgChart1"/>
+    <dgm:cxn modelId="{CCE4CF3D-8DDC-4946-A42E-07A318B912A2}" type="presParOf" srcId="{41FAD0A1-A8CD-4155-835F-9B592FEC6A4F}" destId="{CEDB0C4F-A313-491D-AE1F-58CB88839B68}" srcOrd="1" destOrd="0" presId="urn:microsoft.com/office/officeart/2005/8/layout/orgChart1"/>
+    <dgm:cxn modelId="{AD9FC276-598B-455A-87AE-9E049C622FA2}" type="presParOf" srcId="{CEDB0C4F-A313-491D-AE1F-58CB88839B68}" destId="{28F85B93-CE15-4052-B604-54FCB1F4D6DE}" srcOrd="0" destOrd="0" presId="urn:microsoft.com/office/officeart/2005/8/layout/orgChart1"/>
+    <dgm:cxn modelId="{DA0A34AB-FA0D-4755-A254-FED72C8AAC69}" type="presParOf" srcId="{CEDB0C4F-A313-491D-AE1F-58CB88839B68}" destId="{AEA073A5-6791-418D-9AFC-76ECD7A7A4A0}" srcOrd="1" destOrd="0" presId="urn:microsoft.com/office/officeart/2005/8/layout/orgChart1"/>
+    <dgm:cxn modelId="{DDE277D9-7A73-4BA8-980C-465577A904F6}" type="presParOf" srcId="{AEA073A5-6791-418D-9AFC-76ECD7A7A4A0}" destId="{EEDB17E5-3CE8-483F-AB79-52915B888D56}" srcOrd="0" destOrd="0" presId="urn:microsoft.com/office/officeart/2005/8/layout/orgChart1"/>
+    <dgm:cxn modelId="{FBB39E36-A1E3-468E-A775-DB97388F3585}" type="presParOf" srcId="{EEDB17E5-3CE8-483F-AB79-52915B888D56}" destId="{9BB866E0-8364-410E-AAEA-90D38C9D8A83}" srcOrd="0" destOrd="0" presId="urn:microsoft.com/office/officeart/2005/8/layout/orgChart1"/>
+    <dgm:cxn modelId="{CAFCDB4E-C0D5-47BC-9B75-1FC737C29562}" type="presParOf" srcId="{EEDB17E5-3CE8-483F-AB79-52915B888D56}" destId="{15AE10C6-4E2C-4E2F-9C82-2C563DC4AAFC}" srcOrd="1" destOrd="0" presId="urn:microsoft.com/office/officeart/2005/8/layout/orgChart1"/>
+    <dgm:cxn modelId="{75297440-06F1-4EA1-B3D4-0F2C7F997805}" type="presParOf" srcId="{AEA073A5-6791-418D-9AFC-76ECD7A7A4A0}" destId="{A88A0295-A9A7-4939-9EA5-5FEE230EECD4}" srcOrd="1" destOrd="0" presId="urn:microsoft.com/office/officeart/2005/8/layout/orgChart1"/>
+    <dgm:cxn modelId="{B4615AC3-4A81-4F2A-B195-63BF0608CF0A}" type="presParOf" srcId="{AEA073A5-6791-418D-9AFC-76ECD7A7A4A0}" destId="{0AED9F2A-7E17-42E6-A1FA-53D576BFDA36}" srcOrd="2" destOrd="0" presId="urn:microsoft.com/office/officeart/2005/8/layout/orgChart1"/>
+    <dgm:cxn modelId="{ECC832D4-1EFC-49F1-B8C5-9145E04E1CA2}" type="presParOf" srcId="{CEDB0C4F-A313-491D-AE1F-58CB88839B68}" destId="{41AF323B-ABEF-4512-965C-D83B975B8EDE}" srcOrd="2" destOrd="0" presId="urn:microsoft.com/office/officeart/2005/8/layout/orgChart1"/>
+    <dgm:cxn modelId="{FCEBE445-88B9-4C8A-B704-EA3AB3122C75}" type="presParOf" srcId="{CEDB0C4F-A313-491D-AE1F-58CB88839B68}" destId="{DA0BAE8B-E09D-4974-8208-3239D53C8DFA}" srcOrd="3" destOrd="0" presId="urn:microsoft.com/office/officeart/2005/8/layout/orgChart1"/>
+    <dgm:cxn modelId="{865644EA-B90A-4374-B202-58DA9DBE5FE5}" type="presParOf" srcId="{DA0BAE8B-E09D-4974-8208-3239D53C8DFA}" destId="{5B5D1902-8F72-443C-8A76-EEED6BF47C8C}" srcOrd="0" destOrd="0" presId="urn:microsoft.com/office/officeart/2005/8/layout/orgChart1"/>
+    <dgm:cxn modelId="{EB7A66F3-6CCF-4B3B-87F8-45DC75CF12E4}" type="presParOf" srcId="{5B5D1902-8F72-443C-8A76-EEED6BF47C8C}" destId="{6102623B-1679-4005-A4B2-74A887AA61AD}" srcOrd="0" destOrd="0" presId="urn:microsoft.com/office/officeart/2005/8/layout/orgChart1"/>
+    <dgm:cxn modelId="{E53CD9F8-9795-4274-BC8E-93D6803975CD}" type="presParOf" srcId="{5B5D1902-8F72-443C-8A76-EEED6BF47C8C}" destId="{3B1FD21B-52FE-45CF-B0CE-516D970DE842}" srcOrd="1" destOrd="0" presId="urn:microsoft.com/office/officeart/2005/8/layout/orgChart1"/>
+    <dgm:cxn modelId="{E52395DA-E748-4631-A015-FB0460414D58}" type="presParOf" srcId="{DA0BAE8B-E09D-4974-8208-3239D53C8DFA}" destId="{631214B3-928D-4DF5-8223-35B032E2FC0D}" srcOrd="1" destOrd="0" presId="urn:microsoft.com/office/officeart/2005/8/layout/orgChart1"/>
+    <dgm:cxn modelId="{16A4CA33-A813-4FAD-BD5A-8D7908E415BD}" type="presParOf" srcId="{DA0BAE8B-E09D-4974-8208-3239D53C8DFA}" destId="{4ED33479-14B9-4426-B883-B5A0C601E1F2}" srcOrd="2" destOrd="0" presId="urn:microsoft.com/office/officeart/2005/8/layout/orgChart1"/>
+    <dgm:cxn modelId="{0EA5DF76-366E-4168-8B17-63ED97D2F3C3}" type="presParOf" srcId="{41FAD0A1-A8CD-4155-835F-9B592FEC6A4F}" destId="{DF78E0B4-69AF-4784-82A5-BA792CFF8FB7}" srcOrd="2" destOrd="0" presId="urn:microsoft.com/office/officeart/2005/8/layout/orgChart1"/>
   </dgm:cxnLst>
   <dgm:bg/>
   <dgm:whole/>
@@ -19225,38 +24204,38 @@
     </dgm:pt>
   </dgm:ptLst>
   <dgm:cxnLst>
+    <dgm:cxn modelId="{95BD6427-BCF2-414E-A931-8F4BC980229B}" type="presOf" srcId="{D0598EF4-A6F5-4AD5-8D5B-14950D1A2D27}" destId="{3B1FD21B-52FE-45CF-B0CE-516D970DE842}" srcOrd="1" destOrd="0" presId="urn:microsoft.com/office/officeart/2005/8/layout/orgChart1"/>
+    <dgm:cxn modelId="{45F72270-5801-4E05-A589-4903BB491E3F}" type="presOf" srcId="{1D5D909F-9892-4ED6-B8D0-0CC0792380EF}" destId="{9BB866E0-8364-410E-AAEA-90D38C9D8A83}" srcOrd="0" destOrd="0" presId="urn:microsoft.com/office/officeart/2005/8/layout/orgChart1"/>
+    <dgm:cxn modelId="{464C90FE-B8B3-494F-8DF2-EAC75E81A2CC}" type="presOf" srcId="{8EA8F3AB-69F4-4CD0-A9AD-45D886595987}" destId="{0541445A-D1E8-45F6-888D-7325EE2E0444}" srcOrd="1" destOrd="0" presId="urn:microsoft.com/office/officeart/2005/8/layout/orgChart1"/>
+    <dgm:cxn modelId="{56256CD8-2C3A-41A7-B108-D841B4CE20BF}" srcId="{8EA8F3AB-69F4-4CD0-A9AD-45D886595987}" destId="{1D5D909F-9892-4ED6-B8D0-0CC0792380EF}" srcOrd="0" destOrd="0" parTransId="{EF246F27-407A-404C-81C4-28384C53E1A4}" sibTransId="{E4C1CA32-8018-49BE-AAE3-E2A33D8C0D9C}"/>
+    <dgm:cxn modelId="{2226D2AF-E3E6-4757-9F91-004FB851D084}" type="presOf" srcId="{D0598EF4-A6F5-4AD5-8D5B-14950D1A2D27}" destId="{6102623B-1679-4005-A4B2-74A887AA61AD}" srcOrd="0" destOrd="0" presId="urn:microsoft.com/office/officeart/2005/8/layout/orgChart1"/>
+    <dgm:cxn modelId="{E8979294-6743-4AE7-A78D-12F6D29AB2C9}" type="presOf" srcId="{EF246F27-407A-404C-81C4-28384C53E1A4}" destId="{28F85B93-CE15-4052-B604-54FCB1F4D6DE}" srcOrd="0" destOrd="0" presId="urn:microsoft.com/office/officeart/2005/8/layout/orgChart1"/>
+    <dgm:cxn modelId="{0F263104-393E-4EC2-B019-5792C216106C}" type="presOf" srcId="{8EA8F3AB-69F4-4CD0-A9AD-45D886595987}" destId="{834406CB-DFEE-4B1E-A419-469A40223494}" srcOrd="0" destOrd="0" presId="urn:microsoft.com/office/officeart/2005/8/layout/orgChart1"/>
+    <dgm:cxn modelId="{9216116B-3841-455B-B0DC-0BA1FFBD7E8A}" type="presOf" srcId="{E3038461-4BC9-44B1-ADBF-24D356AB0237}" destId="{14F41D6E-2E7B-4332-8828-E6A323A8C86F}" srcOrd="0" destOrd="0" presId="urn:microsoft.com/office/officeart/2005/8/layout/orgChart1"/>
     <dgm:cxn modelId="{F4F0D97A-34EF-453C-BCB8-C9581A31E9EB}" srcId="{E3038461-4BC9-44B1-ADBF-24D356AB0237}" destId="{8EA8F3AB-69F4-4CD0-A9AD-45D886595987}" srcOrd="0" destOrd="0" parTransId="{359188CD-A991-40D6-9E31-E6D3737D6722}" sibTransId="{F443645A-8530-457E-B4E5-E26CDB49ED65}"/>
-    <dgm:cxn modelId="{FC5358BA-6EC5-4922-8665-07A7366D5F41}" type="presOf" srcId="{1D5D909F-9892-4ED6-B8D0-0CC0792380EF}" destId="{9BB866E0-8364-410E-AAEA-90D38C9D8A83}" srcOrd="0" destOrd="0" presId="urn:microsoft.com/office/officeart/2005/8/layout/orgChart1"/>
-    <dgm:cxn modelId="{0977BA2B-13FE-416A-88D8-9F92701A7010}" type="presOf" srcId="{E3038461-4BC9-44B1-ADBF-24D356AB0237}" destId="{14F41D6E-2E7B-4332-8828-E6A323A8C86F}" srcOrd="0" destOrd="0" presId="urn:microsoft.com/office/officeart/2005/8/layout/orgChart1"/>
-    <dgm:cxn modelId="{C72E3186-6E00-4C88-B7DD-2BB9C56535FA}" type="presOf" srcId="{EF246F27-407A-404C-81C4-28384C53E1A4}" destId="{28F85B93-CE15-4052-B604-54FCB1F4D6DE}" srcOrd="0" destOrd="0" presId="urn:microsoft.com/office/officeart/2005/8/layout/orgChart1"/>
-    <dgm:cxn modelId="{56256CD8-2C3A-41A7-B108-D841B4CE20BF}" srcId="{8EA8F3AB-69F4-4CD0-A9AD-45D886595987}" destId="{1D5D909F-9892-4ED6-B8D0-0CC0792380EF}" srcOrd="0" destOrd="0" parTransId="{EF246F27-407A-404C-81C4-28384C53E1A4}" sibTransId="{E4C1CA32-8018-49BE-AAE3-E2A33D8C0D9C}"/>
-    <dgm:cxn modelId="{D050C0FC-F17A-4479-88AC-0E4B07FC5FE1}" type="presOf" srcId="{8EA8F3AB-69F4-4CD0-A9AD-45D886595987}" destId="{834406CB-DFEE-4B1E-A419-469A40223494}" srcOrd="0" destOrd="0" presId="urn:microsoft.com/office/officeart/2005/8/layout/orgChart1"/>
+    <dgm:cxn modelId="{92BDD282-0308-4861-8DDD-7B891CEBDAA7}" type="presOf" srcId="{1D5D909F-9892-4ED6-B8D0-0CC0792380EF}" destId="{15AE10C6-4E2C-4E2F-9C82-2C563DC4AAFC}" srcOrd="1" destOrd="0" presId="urn:microsoft.com/office/officeart/2005/8/layout/orgChart1"/>
     <dgm:cxn modelId="{DBD252FB-D28C-4476-8C7B-4B6FE29CFD6B}" srcId="{8EA8F3AB-69F4-4CD0-A9AD-45D886595987}" destId="{D0598EF4-A6F5-4AD5-8D5B-14950D1A2D27}" srcOrd="1" destOrd="0" parTransId="{BE084D57-C09E-4B9A-8EF9-EB515B42C96A}" sibTransId="{A6DF2C38-9390-4F56-95DE-0371A76726DA}"/>
-    <dgm:cxn modelId="{E0B6FD7E-2950-4070-A241-C91D5C650175}" type="presOf" srcId="{1D5D909F-9892-4ED6-B8D0-0CC0792380EF}" destId="{15AE10C6-4E2C-4E2F-9C82-2C563DC4AAFC}" srcOrd="1" destOrd="0" presId="urn:microsoft.com/office/officeart/2005/8/layout/orgChart1"/>
-    <dgm:cxn modelId="{D7A27FA3-76DF-45DA-96A3-16615774A5F6}" type="presOf" srcId="{BE084D57-C09E-4B9A-8EF9-EB515B42C96A}" destId="{41AF323B-ABEF-4512-965C-D83B975B8EDE}" srcOrd="0" destOrd="0" presId="urn:microsoft.com/office/officeart/2005/8/layout/orgChart1"/>
-    <dgm:cxn modelId="{423AD25F-3987-49D6-B0BC-0406ADD60D99}" type="presOf" srcId="{8EA8F3AB-69F4-4CD0-A9AD-45D886595987}" destId="{0541445A-D1E8-45F6-888D-7325EE2E0444}" srcOrd="1" destOrd="0" presId="urn:microsoft.com/office/officeart/2005/8/layout/orgChart1"/>
-    <dgm:cxn modelId="{17A3A0B4-130B-4EA7-9F05-6A0A317BB5A7}" type="presOf" srcId="{D0598EF4-A6F5-4AD5-8D5B-14950D1A2D27}" destId="{3B1FD21B-52FE-45CF-B0CE-516D970DE842}" srcOrd="1" destOrd="0" presId="urn:microsoft.com/office/officeart/2005/8/layout/orgChart1"/>
-    <dgm:cxn modelId="{C8C6B74A-0D46-48AB-B5C8-DB459894C76F}" type="presOf" srcId="{D0598EF4-A6F5-4AD5-8D5B-14950D1A2D27}" destId="{6102623B-1679-4005-A4B2-74A887AA61AD}" srcOrd="0" destOrd="0" presId="urn:microsoft.com/office/officeart/2005/8/layout/orgChart1"/>
-    <dgm:cxn modelId="{78399C22-7ABF-41D4-8489-850ED2C7CFFE}" type="presParOf" srcId="{14F41D6E-2E7B-4332-8828-E6A323A8C86F}" destId="{41FAD0A1-A8CD-4155-835F-9B592FEC6A4F}" srcOrd="0" destOrd="0" presId="urn:microsoft.com/office/officeart/2005/8/layout/orgChart1"/>
-    <dgm:cxn modelId="{AACEF64F-CD91-4B76-B93A-FC1F00EE03E1}" type="presParOf" srcId="{41FAD0A1-A8CD-4155-835F-9B592FEC6A4F}" destId="{CE98224E-32E7-433B-B84A-2B9ABE5C73A8}" srcOrd="0" destOrd="0" presId="urn:microsoft.com/office/officeart/2005/8/layout/orgChart1"/>
-    <dgm:cxn modelId="{BF121736-27A0-411B-8985-631C857EB772}" type="presParOf" srcId="{CE98224E-32E7-433B-B84A-2B9ABE5C73A8}" destId="{834406CB-DFEE-4B1E-A419-469A40223494}" srcOrd="0" destOrd="0" presId="urn:microsoft.com/office/officeart/2005/8/layout/orgChart1"/>
-    <dgm:cxn modelId="{AFADABFC-C399-4538-ABAD-8FB58F2E2BC8}" type="presParOf" srcId="{CE98224E-32E7-433B-B84A-2B9ABE5C73A8}" destId="{0541445A-D1E8-45F6-888D-7325EE2E0444}" srcOrd="1" destOrd="0" presId="urn:microsoft.com/office/officeart/2005/8/layout/orgChart1"/>
-    <dgm:cxn modelId="{F060AEE6-273F-4850-AACD-4DB379364EA2}" type="presParOf" srcId="{41FAD0A1-A8CD-4155-835F-9B592FEC6A4F}" destId="{CEDB0C4F-A313-491D-AE1F-58CB88839B68}" srcOrd="1" destOrd="0" presId="urn:microsoft.com/office/officeart/2005/8/layout/orgChart1"/>
-    <dgm:cxn modelId="{FC042334-E115-4DFB-A946-0D4C829CB5AE}" type="presParOf" srcId="{CEDB0C4F-A313-491D-AE1F-58CB88839B68}" destId="{28F85B93-CE15-4052-B604-54FCB1F4D6DE}" srcOrd="0" destOrd="0" presId="urn:microsoft.com/office/officeart/2005/8/layout/orgChart1"/>
-    <dgm:cxn modelId="{6EC96003-1A3F-47C0-9870-4802A90F61C6}" type="presParOf" srcId="{CEDB0C4F-A313-491D-AE1F-58CB88839B68}" destId="{AEA073A5-6791-418D-9AFC-76ECD7A7A4A0}" srcOrd="1" destOrd="0" presId="urn:microsoft.com/office/officeart/2005/8/layout/orgChart1"/>
-    <dgm:cxn modelId="{DB1BF60D-A8D8-44C2-AE65-4BCA67B4656A}" type="presParOf" srcId="{AEA073A5-6791-418D-9AFC-76ECD7A7A4A0}" destId="{EEDB17E5-3CE8-483F-AB79-52915B888D56}" srcOrd="0" destOrd="0" presId="urn:microsoft.com/office/officeart/2005/8/layout/orgChart1"/>
-    <dgm:cxn modelId="{398221D9-138A-4700-919B-407C2658251B}" type="presParOf" srcId="{EEDB17E5-3CE8-483F-AB79-52915B888D56}" destId="{9BB866E0-8364-410E-AAEA-90D38C9D8A83}" srcOrd="0" destOrd="0" presId="urn:microsoft.com/office/officeart/2005/8/layout/orgChart1"/>
-    <dgm:cxn modelId="{41441B67-C03A-4C82-9F30-C7C7F61E3D3E}" type="presParOf" srcId="{EEDB17E5-3CE8-483F-AB79-52915B888D56}" destId="{15AE10C6-4E2C-4E2F-9C82-2C563DC4AAFC}" srcOrd="1" destOrd="0" presId="urn:microsoft.com/office/officeart/2005/8/layout/orgChart1"/>
-    <dgm:cxn modelId="{6CC5C277-728B-491A-9F15-BAEF01C558DF}" type="presParOf" srcId="{AEA073A5-6791-418D-9AFC-76ECD7A7A4A0}" destId="{A88A0295-A9A7-4939-9EA5-5FEE230EECD4}" srcOrd="1" destOrd="0" presId="urn:microsoft.com/office/officeart/2005/8/layout/orgChart1"/>
-    <dgm:cxn modelId="{DBDDF60F-A173-4D08-84E8-2F1383C03C56}" type="presParOf" srcId="{AEA073A5-6791-418D-9AFC-76ECD7A7A4A0}" destId="{0AED9F2A-7E17-42E6-A1FA-53D576BFDA36}" srcOrd="2" destOrd="0" presId="urn:microsoft.com/office/officeart/2005/8/layout/orgChart1"/>
-    <dgm:cxn modelId="{8073D774-02C0-41F7-B7FB-A9635F8F9448}" type="presParOf" srcId="{CEDB0C4F-A313-491D-AE1F-58CB88839B68}" destId="{41AF323B-ABEF-4512-965C-D83B975B8EDE}" srcOrd="2" destOrd="0" presId="urn:microsoft.com/office/officeart/2005/8/layout/orgChart1"/>
-    <dgm:cxn modelId="{E3DE2811-0B48-42E2-8F39-571712949070}" type="presParOf" srcId="{CEDB0C4F-A313-491D-AE1F-58CB88839B68}" destId="{DA0BAE8B-E09D-4974-8208-3239D53C8DFA}" srcOrd="3" destOrd="0" presId="urn:microsoft.com/office/officeart/2005/8/layout/orgChart1"/>
-    <dgm:cxn modelId="{C52E576B-0910-4658-BCF8-215610D16340}" type="presParOf" srcId="{DA0BAE8B-E09D-4974-8208-3239D53C8DFA}" destId="{5B5D1902-8F72-443C-8A76-EEED6BF47C8C}" srcOrd="0" destOrd="0" presId="urn:microsoft.com/office/officeart/2005/8/layout/orgChart1"/>
-    <dgm:cxn modelId="{12392790-BAE1-4FA0-9953-2145D0BE2F36}" type="presParOf" srcId="{5B5D1902-8F72-443C-8A76-EEED6BF47C8C}" destId="{6102623B-1679-4005-A4B2-74A887AA61AD}" srcOrd="0" destOrd="0" presId="urn:microsoft.com/office/officeart/2005/8/layout/orgChart1"/>
-    <dgm:cxn modelId="{AB153135-9900-4AF7-9B1E-DEE5213BBF39}" type="presParOf" srcId="{5B5D1902-8F72-443C-8A76-EEED6BF47C8C}" destId="{3B1FD21B-52FE-45CF-B0CE-516D970DE842}" srcOrd="1" destOrd="0" presId="urn:microsoft.com/office/officeart/2005/8/layout/orgChart1"/>
-    <dgm:cxn modelId="{4D63D01B-52AA-43EA-B2EF-1AF5D87F0C87}" type="presParOf" srcId="{DA0BAE8B-E09D-4974-8208-3239D53C8DFA}" destId="{631214B3-928D-4DF5-8223-35B032E2FC0D}" srcOrd="1" destOrd="0" presId="urn:microsoft.com/office/officeart/2005/8/layout/orgChart1"/>
-    <dgm:cxn modelId="{7F0B8B37-7F06-44CC-86D6-EBD432E132F7}" type="presParOf" srcId="{DA0BAE8B-E09D-4974-8208-3239D53C8DFA}" destId="{4ED33479-14B9-4426-B883-B5A0C601E1F2}" srcOrd="2" destOrd="0" presId="urn:microsoft.com/office/officeart/2005/8/layout/orgChart1"/>
-    <dgm:cxn modelId="{767237CD-60EE-46F2-84AF-1DA0173E6777}" type="presParOf" srcId="{41FAD0A1-A8CD-4155-835F-9B592FEC6A4F}" destId="{DF78E0B4-69AF-4784-82A5-BA792CFF8FB7}" srcOrd="2" destOrd="0" presId="urn:microsoft.com/office/officeart/2005/8/layout/orgChart1"/>
+    <dgm:cxn modelId="{CD0BE74B-ED9E-4524-B539-BDB122A7A69F}" type="presOf" srcId="{BE084D57-C09E-4B9A-8EF9-EB515B42C96A}" destId="{41AF323B-ABEF-4512-965C-D83B975B8EDE}" srcOrd="0" destOrd="0" presId="urn:microsoft.com/office/officeart/2005/8/layout/orgChart1"/>
+    <dgm:cxn modelId="{9CE6F193-874D-48E7-92F0-D5E89CA3724A}" type="presParOf" srcId="{14F41D6E-2E7B-4332-8828-E6A323A8C86F}" destId="{41FAD0A1-A8CD-4155-835F-9B592FEC6A4F}" srcOrd="0" destOrd="0" presId="urn:microsoft.com/office/officeart/2005/8/layout/orgChart1"/>
+    <dgm:cxn modelId="{18061666-F14D-4447-ABF3-A807A019C865}" type="presParOf" srcId="{41FAD0A1-A8CD-4155-835F-9B592FEC6A4F}" destId="{CE98224E-32E7-433B-B84A-2B9ABE5C73A8}" srcOrd="0" destOrd="0" presId="urn:microsoft.com/office/officeart/2005/8/layout/orgChart1"/>
+    <dgm:cxn modelId="{DB729AAB-E431-4237-ACDA-DACB8D5136D3}" type="presParOf" srcId="{CE98224E-32E7-433B-B84A-2B9ABE5C73A8}" destId="{834406CB-DFEE-4B1E-A419-469A40223494}" srcOrd="0" destOrd="0" presId="urn:microsoft.com/office/officeart/2005/8/layout/orgChart1"/>
+    <dgm:cxn modelId="{115D10D9-CC30-4F9E-9780-594478BD3488}" type="presParOf" srcId="{CE98224E-32E7-433B-B84A-2B9ABE5C73A8}" destId="{0541445A-D1E8-45F6-888D-7325EE2E0444}" srcOrd="1" destOrd="0" presId="urn:microsoft.com/office/officeart/2005/8/layout/orgChart1"/>
+    <dgm:cxn modelId="{BA771514-E8C5-4FAF-86A4-A76927114A4E}" type="presParOf" srcId="{41FAD0A1-A8CD-4155-835F-9B592FEC6A4F}" destId="{CEDB0C4F-A313-491D-AE1F-58CB88839B68}" srcOrd="1" destOrd="0" presId="urn:microsoft.com/office/officeart/2005/8/layout/orgChart1"/>
+    <dgm:cxn modelId="{5714F5F2-C335-4136-A33C-7082627F4E5B}" type="presParOf" srcId="{CEDB0C4F-A313-491D-AE1F-58CB88839B68}" destId="{28F85B93-CE15-4052-B604-54FCB1F4D6DE}" srcOrd="0" destOrd="0" presId="urn:microsoft.com/office/officeart/2005/8/layout/orgChart1"/>
+    <dgm:cxn modelId="{7D9AB4BB-B97C-4043-A370-C06CD8CD1FDF}" type="presParOf" srcId="{CEDB0C4F-A313-491D-AE1F-58CB88839B68}" destId="{AEA073A5-6791-418D-9AFC-76ECD7A7A4A0}" srcOrd="1" destOrd="0" presId="urn:microsoft.com/office/officeart/2005/8/layout/orgChart1"/>
+    <dgm:cxn modelId="{C0BFF04E-AB56-4BCE-B38E-A2FFD3EA0EEB}" type="presParOf" srcId="{AEA073A5-6791-418D-9AFC-76ECD7A7A4A0}" destId="{EEDB17E5-3CE8-483F-AB79-52915B888D56}" srcOrd="0" destOrd="0" presId="urn:microsoft.com/office/officeart/2005/8/layout/orgChart1"/>
+    <dgm:cxn modelId="{BF25A69B-C022-4B06-ADB4-E1E62730E8BB}" type="presParOf" srcId="{EEDB17E5-3CE8-483F-AB79-52915B888D56}" destId="{9BB866E0-8364-410E-AAEA-90D38C9D8A83}" srcOrd="0" destOrd="0" presId="urn:microsoft.com/office/officeart/2005/8/layout/orgChart1"/>
+    <dgm:cxn modelId="{CB69D846-5E45-4FB4-8458-93EBB0CF32A2}" type="presParOf" srcId="{EEDB17E5-3CE8-483F-AB79-52915B888D56}" destId="{15AE10C6-4E2C-4E2F-9C82-2C563DC4AAFC}" srcOrd="1" destOrd="0" presId="urn:microsoft.com/office/officeart/2005/8/layout/orgChart1"/>
+    <dgm:cxn modelId="{0DDFC4D0-AB55-4984-9810-47A291830BA0}" type="presParOf" srcId="{AEA073A5-6791-418D-9AFC-76ECD7A7A4A0}" destId="{A88A0295-A9A7-4939-9EA5-5FEE230EECD4}" srcOrd="1" destOrd="0" presId="urn:microsoft.com/office/officeart/2005/8/layout/orgChart1"/>
+    <dgm:cxn modelId="{9928BBE6-6538-4F75-B0C1-5F9BD914B930}" type="presParOf" srcId="{AEA073A5-6791-418D-9AFC-76ECD7A7A4A0}" destId="{0AED9F2A-7E17-42E6-A1FA-53D576BFDA36}" srcOrd="2" destOrd="0" presId="urn:microsoft.com/office/officeart/2005/8/layout/orgChart1"/>
+    <dgm:cxn modelId="{D3FB125A-3D35-4E00-A309-D14AC6E784D9}" type="presParOf" srcId="{CEDB0C4F-A313-491D-AE1F-58CB88839B68}" destId="{41AF323B-ABEF-4512-965C-D83B975B8EDE}" srcOrd="2" destOrd="0" presId="urn:microsoft.com/office/officeart/2005/8/layout/orgChart1"/>
+    <dgm:cxn modelId="{2CA33D65-A8D2-4BEF-A417-C726C7BAD7ED}" type="presParOf" srcId="{CEDB0C4F-A313-491D-AE1F-58CB88839B68}" destId="{DA0BAE8B-E09D-4974-8208-3239D53C8DFA}" srcOrd="3" destOrd="0" presId="urn:microsoft.com/office/officeart/2005/8/layout/orgChart1"/>
+    <dgm:cxn modelId="{5E73919F-CFF1-4672-A0FC-AECB591D5343}" type="presParOf" srcId="{DA0BAE8B-E09D-4974-8208-3239D53C8DFA}" destId="{5B5D1902-8F72-443C-8A76-EEED6BF47C8C}" srcOrd="0" destOrd="0" presId="urn:microsoft.com/office/officeart/2005/8/layout/orgChart1"/>
+    <dgm:cxn modelId="{A062D41B-678D-4525-B64F-F30D9B13DA23}" type="presParOf" srcId="{5B5D1902-8F72-443C-8A76-EEED6BF47C8C}" destId="{6102623B-1679-4005-A4B2-74A887AA61AD}" srcOrd="0" destOrd="0" presId="urn:microsoft.com/office/officeart/2005/8/layout/orgChart1"/>
+    <dgm:cxn modelId="{FD811679-7126-48A5-A852-D47B82425693}" type="presParOf" srcId="{5B5D1902-8F72-443C-8A76-EEED6BF47C8C}" destId="{3B1FD21B-52FE-45CF-B0CE-516D970DE842}" srcOrd="1" destOrd="0" presId="urn:microsoft.com/office/officeart/2005/8/layout/orgChart1"/>
+    <dgm:cxn modelId="{EF02410A-67B9-4781-B122-C901662F5FFE}" type="presParOf" srcId="{DA0BAE8B-E09D-4974-8208-3239D53C8DFA}" destId="{631214B3-928D-4DF5-8223-35B032E2FC0D}" srcOrd="1" destOrd="0" presId="urn:microsoft.com/office/officeart/2005/8/layout/orgChart1"/>
+    <dgm:cxn modelId="{6F249FC1-1E12-4A27-A2C8-3286B574D2E8}" type="presParOf" srcId="{DA0BAE8B-E09D-4974-8208-3239D53C8DFA}" destId="{4ED33479-14B9-4426-B883-B5A0C601E1F2}" srcOrd="2" destOrd="0" presId="urn:microsoft.com/office/officeart/2005/8/layout/orgChart1"/>
+    <dgm:cxn modelId="{7F8A5AD2-E555-4DA2-B36E-F0F35D31C73D}" type="presParOf" srcId="{41FAD0A1-A8CD-4155-835F-9B592FEC6A4F}" destId="{DF78E0B4-69AF-4784-82A5-BA792CFF8FB7}" srcOrd="2" destOrd="0" presId="urn:microsoft.com/office/officeart/2005/8/layout/orgChart1"/>
   </dgm:cxnLst>
   <dgm:bg/>
   <dgm:whole/>
@@ -24101,7 +29080,7 @@
           </a:pPr>
           <a:r>
             <a:rPr lang="en-GB" sz="1000" kern="1200"/>
-            <a:t>Enemies</a:t>
+            <a:t>Enemy</a:t>
           </a:r>
         </a:p>
       </dsp:txBody>
@@ -25089,7 +30068,7 @@
           </a:pPr>
           <a:r>
             <a:rPr lang="en-GB" sz="1000" kern="1200"/>
-            <a:t>Enemies(string, int, int, int, int, int, int,  int, int , int, int, int)</a:t>
+            <a:t>Enemy(string, int, int, int, int, int, int,  int, int , int, int, int)</a:t>
           </a:r>
         </a:p>
       </dsp:txBody>
@@ -25165,7 +30144,7 @@
           </a:pPr>
           <a:r>
             <a:rPr lang="en-GB" sz="1000" kern="1200"/>
-            <a:t>Enemies() </a:t>
+            <a:t>Enemy() </a:t>
           </a:r>
         </a:p>
       </dsp:txBody>
@@ -29209,8 +34188,8 @@
       </dsp:nvSpPr>
       <dsp:spPr>
         <a:xfrm>
-          <a:off x="2743200" y="1339659"/>
-          <a:ext cx="1501208" cy="521080"/>
+          <a:off x="2743200" y="680207"/>
+          <a:ext cx="822524" cy="285504"/>
         </a:xfrm>
         <a:custGeom>
           <a:avLst/>
@@ -29224,13 +34203,13 @@
                 <a:pt x="0" y="0"/>
               </a:moveTo>
               <a:lnTo>
-                <a:pt x="0" y="260540"/>
+                <a:pt x="0" y="142752"/>
               </a:lnTo>
               <a:lnTo>
-                <a:pt x="1501208" y="260540"/>
+                <a:pt x="822524" y="142752"/>
               </a:lnTo>
               <a:lnTo>
-                <a:pt x="1501208" y="521080"/>
+                <a:pt x="822524" y="285504"/>
               </a:lnTo>
             </a:path>
           </a:pathLst>
@@ -29270,8 +34249,8 @@
       </dsp:nvSpPr>
       <dsp:spPr>
         <a:xfrm>
-          <a:off x="1241991" y="1339659"/>
-          <a:ext cx="1501208" cy="521080"/>
+          <a:off x="1920675" y="680207"/>
+          <a:ext cx="822524" cy="285504"/>
         </a:xfrm>
         <a:custGeom>
           <a:avLst/>
@@ -29282,16 +34261,16 @@
           <a:pathLst>
             <a:path>
               <a:moveTo>
-                <a:pt x="1501208" y="0"/>
+                <a:pt x="822524" y="0"/>
               </a:moveTo>
               <a:lnTo>
-                <a:pt x="1501208" y="260540"/>
+                <a:pt x="822524" y="142752"/>
               </a:lnTo>
               <a:lnTo>
-                <a:pt x="0" y="260540"/>
+                <a:pt x="0" y="142752"/>
               </a:lnTo>
               <a:lnTo>
-                <a:pt x="0" y="521080"/>
+                <a:pt x="0" y="285504"/>
               </a:lnTo>
             </a:path>
           </a:pathLst>
@@ -29331,8 +34310,8 @@
       </dsp:nvSpPr>
       <dsp:spPr>
         <a:xfrm>
-          <a:off x="1502531" y="98991"/>
-          <a:ext cx="2481336" cy="1240668"/>
+          <a:off x="2063427" y="435"/>
+          <a:ext cx="1359544" cy="679772"/>
         </a:xfrm>
         <a:prstGeom prst="rect">
           <a:avLst/>
@@ -29373,12 +34352,12 @@
         </a:fontRef>
       </dsp:style>
       <dsp:txBody>
-        <a:bodyPr spcFirstLastPara="0" vert="horz" wrap="square" lIns="17780" tIns="17780" rIns="17780" bIns="17780" numCol="1" spcCol="1270" anchor="ctr" anchorCtr="0">
+        <a:bodyPr spcFirstLastPara="0" vert="horz" wrap="square" lIns="9525" tIns="9525" rIns="9525" bIns="9525" numCol="1" spcCol="1270" anchor="ctr" anchorCtr="0">
           <a:noAutofit/>
         </a:bodyPr>
         <a:lstStyle/>
         <a:p>
-          <a:pPr lvl="0" algn="ctr" defTabSz="1244600">
+          <a:pPr lvl="0" algn="ctr" defTabSz="666750">
             <a:lnSpc>
               <a:spcPct val="90000"/>
             </a:lnSpc>
@@ -29390,14 +34369,14 @@
             </a:spcAft>
           </a:pPr>
           <a:r>
-            <a:rPr lang="en-GB" sz="2800" kern="1200"/>
+            <a:rPr lang="en-GB" sz="1500" kern="1200"/>
             <a:t>InvalidRace</a:t>
           </a:r>
         </a:p>
       </dsp:txBody>
       <dsp:txXfrm>
-        <a:off x="1502531" y="98991"/>
-        <a:ext cx="2481336" cy="1240668"/>
+        <a:off x="2063427" y="435"/>
+        <a:ext cx="1359544" cy="679772"/>
       </dsp:txXfrm>
     </dsp:sp>
     <dsp:sp modelId="{9BB866E0-8364-410E-AAEA-90D38C9D8A83}">
@@ -29407,8 +34386,8 @@
       </dsp:nvSpPr>
       <dsp:spPr>
         <a:xfrm>
-          <a:off x="1322" y="1860740"/>
-          <a:ext cx="2481336" cy="1240668"/>
+          <a:off x="1240902" y="965712"/>
+          <a:ext cx="1359544" cy="679772"/>
         </a:xfrm>
         <a:prstGeom prst="rect">
           <a:avLst/>
@@ -29449,12 +34428,12 @@
         </a:fontRef>
       </dsp:style>
       <dsp:txBody>
-        <a:bodyPr spcFirstLastPara="0" vert="horz" wrap="square" lIns="17780" tIns="17780" rIns="17780" bIns="17780" numCol="1" spcCol="1270" anchor="ctr" anchorCtr="0">
+        <a:bodyPr spcFirstLastPara="0" vert="horz" wrap="square" lIns="9525" tIns="9525" rIns="9525" bIns="9525" numCol="1" spcCol="1270" anchor="ctr" anchorCtr="0">
           <a:noAutofit/>
         </a:bodyPr>
         <a:lstStyle/>
         <a:p>
-          <a:pPr lvl="0" algn="ctr" defTabSz="1244600">
+          <a:pPr lvl="0" algn="ctr" defTabSz="666750">
             <a:lnSpc>
               <a:spcPct val="90000"/>
             </a:lnSpc>
@@ -29466,14 +34445,14 @@
             </a:spcAft>
           </a:pPr>
           <a:r>
-            <a:rPr lang="en-GB" sz="2800" kern="1200"/>
+            <a:rPr lang="en-GB" sz="1500" kern="1200"/>
             <a:t>Private member (empty)</a:t>
           </a:r>
         </a:p>
       </dsp:txBody>
       <dsp:txXfrm>
-        <a:off x="1322" y="1860740"/>
-        <a:ext cx="2481336" cy="1240668"/>
+        <a:off x="1240902" y="965712"/>
+        <a:ext cx="1359544" cy="679772"/>
       </dsp:txXfrm>
     </dsp:sp>
     <dsp:sp modelId="{6102623B-1679-4005-A4B2-74A887AA61AD}">
@@ -29483,8 +34462,8 @@
       </dsp:nvSpPr>
       <dsp:spPr>
         <a:xfrm>
-          <a:off x="3003740" y="1860740"/>
-          <a:ext cx="2481336" cy="1240668"/>
+          <a:off x="2885952" y="965712"/>
+          <a:ext cx="1359544" cy="679772"/>
         </a:xfrm>
         <a:prstGeom prst="rect">
           <a:avLst/>
@@ -29525,12 +34504,12 @@
         </a:fontRef>
       </dsp:style>
       <dsp:txBody>
-        <a:bodyPr spcFirstLastPara="0" vert="horz" wrap="square" lIns="17780" tIns="17780" rIns="17780" bIns="17780" numCol="1" spcCol="1270" anchor="ctr" anchorCtr="0">
+        <a:bodyPr spcFirstLastPara="0" vert="horz" wrap="square" lIns="9525" tIns="9525" rIns="9525" bIns="9525" numCol="1" spcCol="1270" anchor="ctr" anchorCtr="0">
           <a:noAutofit/>
         </a:bodyPr>
         <a:lstStyle/>
         <a:p>
-          <a:pPr lvl="0" algn="ctr" defTabSz="1244600">
+          <a:pPr lvl="0" algn="ctr" defTabSz="666750">
             <a:lnSpc>
               <a:spcPct val="90000"/>
             </a:lnSpc>
@@ -29542,14 +34521,14 @@
             </a:spcAft>
           </a:pPr>
           <a:r>
-            <a:rPr lang="en-GB" sz="2800" kern="1200"/>
+            <a:rPr lang="en-GB" sz="1500" kern="1200"/>
             <a:t>Public member (does not exist because)</a:t>
           </a:r>
         </a:p>
       </dsp:txBody>
       <dsp:txXfrm>
-        <a:off x="3003740" y="1860740"/>
-        <a:ext cx="2481336" cy="1240668"/>
+        <a:off x="2885952" y="965712"/>
+        <a:ext cx="1359544" cy="679772"/>
       </dsp:txXfrm>
     </dsp:sp>
   </dsp:spTree>
@@ -29571,8 +34550,8 @@
       </dsp:nvSpPr>
       <dsp:spPr>
         <a:xfrm>
-          <a:off x="2743200" y="1339659"/>
-          <a:ext cx="1501208" cy="521080"/>
+          <a:off x="2743200" y="692810"/>
+          <a:ext cx="837719" cy="290778"/>
         </a:xfrm>
         <a:custGeom>
           <a:avLst/>
@@ -29586,13 +34565,13 @@
                 <a:pt x="0" y="0"/>
               </a:moveTo>
               <a:lnTo>
-                <a:pt x="0" y="260540"/>
+                <a:pt x="0" y="145389"/>
               </a:lnTo>
               <a:lnTo>
-                <a:pt x="1501208" y="260540"/>
+                <a:pt x="837719" y="145389"/>
               </a:lnTo>
               <a:lnTo>
-                <a:pt x="1501208" y="521080"/>
+                <a:pt x="837719" y="290778"/>
               </a:lnTo>
             </a:path>
           </a:pathLst>
@@ -29632,8 +34611,8 @@
       </dsp:nvSpPr>
       <dsp:spPr>
         <a:xfrm>
-          <a:off x="1241991" y="1339659"/>
-          <a:ext cx="1501208" cy="521080"/>
+          <a:off x="1905480" y="692810"/>
+          <a:ext cx="837719" cy="290778"/>
         </a:xfrm>
         <a:custGeom>
           <a:avLst/>
@@ -29644,16 +34623,16 @@
           <a:pathLst>
             <a:path>
               <a:moveTo>
-                <a:pt x="1501208" y="0"/>
+                <a:pt x="837719" y="0"/>
               </a:moveTo>
               <a:lnTo>
-                <a:pt x="1501208" y="260540"/>
+                <a:pt x="837719" y="145389"/>
               </a:lnTo>
               <a:lnTo>
-                <a:pt x="0" y="260540"/>
+                <a:pt x="0" y="145389"/>
               </a:lnTo>
               <a:lnTo>
-                <a:pt x="0" y="521080"/>
+                <a:pt x="0" y="290778"/>
               </a:lnTo>
             </a:path>
           </a:pathLst>
@@ -29693,8 +34672,8 @@
       </dsp:nvSpPr>
       <dsp:spPr>
         <a:xfrm>
-          <a:off x="1502531" y="98991"/>
-          <a:ext cx="2481336" cy="1240668"/>
+          <a:off x="2050870" y="480"/>
+          <a:ext cx="1384659" cy="692329"/>
         </a:xfrm>
         <a:prstGeom prst="rect">
           <a:avLst/>
@@ -29735,12 +34714,12 @@
         </a:fontRef>
       </dsp:style>
       <dsp:txBody>
-        <a:bodyPr spcFirstLastPara="0" vert="horz" wrap="square" lIns="17780" tIns="17780" rIns="17780" bIns="17780" numCol="1" spcCol="1270" anchor="ctr" anchorCtr="0">
+        <a:bodyPr spcFirstLastPara="0" vert="horz" wrap="square" lIns="10160" tIns="10160" rIns="10160" bIns="10160" numCol="1" spcCol="1270" anchor="ctr" anchorCtr="0">
           <a:noAutofit/>
         </a:bodyPr>
         <a:lstStyle/>
         <a:p>
-          <a:pPr lvl="0" algn="ctr" defTabSz="1244600">
+          <a:pPr lvl="0" algn="ctr" defTabSz="711200">
             <a:lnSpc>
               <a:spcPct val="90000"/>
             </a:lnSpc>
@@ -29752,14 +34731,14 @@
             </a:spcAft>
           </a:pPr>
           <a:r>
-            <a:rPr lang="en-GB" sz="2800" kern="1200"/>
+            <a:rPr lang="en-GB" sz="1600" kern="1200"/>
             <a:t>InvalidJob</a:t>
           </a:r>
         </a:p>
       </dsp:txBody>
       <dsp:txXfrm>
-        <a:off x="1502531" y="98991"/>
-        <a:ext cx="2481336" cy="1240668"/>
+        <a:off x="2050870" y="480"/>
+        <a:ext cx="1384659" cy="692329"/>
       </dsp:txXfrm>
     </dsp:sp>
     <dsp:sp modelId="{9BB866E0-8364-410E-AAEA-90D38C9D8A83}">
@@ -29769,8 +34748,8 @@
       </dsp:nvSpPr>
       <dsp:spPr>
         <a:xfrm>
-          <a:off x="1322" y="1860740"/>
-          <a:ext cx="2481336" cy="1240668"/>
+          <a:off x="1213151" y="983589"/>
+          <a:ext cx="1384659" cy="692329"/>
         </a:xfrm>
         <a:prstGeom prst="rect">
           <a:avLst/>
@@ -29811,12 +34790,12 @@
         </a:fontRef>
       </dsp:style>
       <dsp:txBody>
-        <a:bodyPr spcFirstLastPara="0" vert="horz" wrap="square" lIns="17780" tIns="17780" rIns="17780" bIns="17780" numCol="1" spcCol="1270" anchor="ctr" anchorCtr="0">
+        <a:bodyPr spcFirstLastPara="0" vert="horz" wrap="square" lIns="10160" tIns="10160" rIns="10160" bIns="10160" numCol="1" spcCol="1270" anchor="ctr" anchorCtr="0">
           <a:noAutofit/>
         </a:bodyPr>
         <a:lstStyle/>
         <a:p>
-          <a:pPr lvl="0" algn="ctr" defTabSz="1244600">
+          <a:pPr lvl="0" algn="ctr" defTabSz="711200">
             <a:lnSpc>
               <a:spcPct val="90000"/>
             </a:lnSpc>
@@ -29828,14 +34807,14 @@
             </a:spcAft>
           </a:pPr>
           <a:r>
-            <a:rPr lang="en-GB" sz="2800" kern="1200"/>
+            <a:rPr lang="en-GB" sz="1600" kern="1200"/>
             <a:t>Private member (empty)</a:t>
           </a:r>
         </a:p>
       </dsp:txBody>
       <dsp:txXfrm>
-        <a:off x="1322" y="1860740"/>
-        <a:ext cx="2481336" cy="1240668"/>
+        <a:off x="1213151" y="983589"/>
+        <a:ext cx="1384659" cy="692329"/>
       </dsp:txXfrm>
     </dsp:sp>
     <dsp:sp modelId="{6102623B-1679-4005-A4B2-74A887AA61AD}">
@@ -29845,8 +34824,8 @@
       </dsp:nvSpPr>
       <dsp:spPr>
         <a:xfrm>
-          <a:off x="3003740" y="1860740"/>
-          <a:ext cx="2481336" cy="1240668"/>
+          <a:off x="2888589" y="983589"/>
+          <a:ext cx="1384659" cy="692329"/>
         </a:xfrm>
         <a:prstGeom prst="rect">
           <a:avLst/>
@@ -29887,12 +34866,12 @@
         </a:fontRef>
       </dsp:style>
       <dsp:txBody>
-        <a:bodyPr spcFirstLastPara="0" vert="horz" wrap="square" lIns="17780" tIns="17780" rIns="17780" bIns="17780" numCol="1" spcCol="1270" anchor="ctr" anchorCtr="0">
+        <a:bodyPr spcFirstLastPara="0" vert="horz" wrap="square" lIns="10160" tIns="10160" rIns="10160" bIns="10160" numCol="1" spcCol="1270" anchor="ctr" anchorCtr="0">
           <a:noAutofit/>
         </a:bodyPr>
         <a:lstStyle/>
         <a:p>
-          <a:pPr lvl="0" algn="ctr" defTabSz="1244600">
+          <a:pPr lvl="0" algn="ctr" defTabSz="711200">
             <a:lnSpc>
               <a:spcPct val="90000"/>
             </a:lnSpc>
@@ -29904,14 +34883,14 @@
             </a:spcAft>
           </a:pPr>
           <a:r>
-            <a:rPr lang="en-GB" sz="2800" kern="1200"/>
+            <a:rPr lang="en-GB" sz="1600" kern="1200"/>
             <a:t>Public member (does not exist because)</a:t>
           </a:r>
         </a:p>
       </dsp:txBody>
       <dsp:txXfrm>
-        <a:off x="3003740" y="1860740"/>
-        <a:ext cx="2481336" cy="1240668"/>
+        <a:off x="2888589" y="983589"/>
+        <a:ext cx="1384659" cy="692329"/>
       </dsp:txXfrm>
     </dsp:sp>
   </dsp:spTree>
@@ -45548,7 +50527,7 @@
 </file>
 
 <file path=customXml/itemProps1.xml><?xml version="1.0" encoding="utf-8"?>
-<ds:datastoreItem xmlns:ds="http://schemas.openxmlformats.org/officeDocument/2006/customXml" ds:itemID="{C625ECC8-FD15-43C8-8921-3D503AABADF3}">
+<ds:datastoreItem xmlns:ds="http://schemas.openxmlformats.org/officeDocument/2006/customXml" ds:itemID="{3DA991F3-5C83-4A14-8873-DAECC7DE0C2F}">
   <ds:schemaRefs>
     <ds:schemaRef ds:uri="http://schemas.openxmlformats.org/officeDocument/2006/bibliography"/>
   </ds:schemaRefs>
